--- a/Rapor.docx
+++ b/Rapor.docx
@@ -12,26 +12,7 @@
     </w:p>
     <w:p>
       <w:r>
-        <w:t>Model</w:t>
-      </w:r>
-      <w:r>
-        <w:t xml:space="preserve">, </w:t>
-      </w:r>
-      <w:proofErr w:type="spellStart"/>
-      <w:r>
-        <w:t>önceden</w:t>
-      </w:r>
-      <w:proofErr w:type="spellEnd"/>
-      <w:r>
-        <w:t xml:space="preserve"> </w:t>
-      </w:r>
-      <w:proofErr w:type="spellStart"/>
-      <w:r>
-        <w:t>eğitilmiş</w:t>
-      </w:r>
-      <w:proofErr w:type="spellEnd"/>
-      <w:r>
-        <w:t xml:space="preserve"> EfficientNetB3 modeli üzerine inşa edilmiş ve transfer öğrenme yöntemiyle özelleştirilmiştir. Amaç, her bir görseli ait olduğu canlı türüne en yüksek doğrulukla atayabilen bir sınıflandırma modeli geliştirmektir.</w:t>
+        <w:t>Model, önceden eğitilmiş EfficientNetB3 modeli üzerine inşa edilmiş ve transfer öğrenme yöntemiyle özelleştirilmiştir. Amaç, her bir görseli ait olduğu canlı türüne en yüksek doğrulukla atayabilen bir sınıflandırma modeli geliştirmektir.</w:t>
       </w:r>
     </w:p>
     <w:p>
@@ -72,10 +53,7 @@
         <w:pStyle w:val="Heading1"/>
       </w:pPr>
       <w:r>
-        <w:t>3</w:t>
-      </w:r>
-      <w:r>
-        <w:t>. Veri Yükleme ve Ön İşleme</w:t>
+        <w:t>3. Veri Yükleme ve Ön İşleme</w:t>
       </w:r>
     </w:p>
     <w:p>
@@ -90,61 +68,11 @@
         <w:t>image_dataset_from_directory</w:t>
       </w:r>
       <w:r>
-        <w:t xml:space="preserve"> fonksiyonu ile görseller yüklenmiştir. Görseller 300x300 </w:t>
+        <w:t xml:space="preserve"> fonksiyonu ile görseller yüklenmiştir. Görseller 300x300 çözünürlüğe ölçeklenmiş, </w:t>
       </w:r>
-      <w:proofErr w:type="spellStart"/>
       <w:r>
-        <w:t>çözünürlüğe</w:t>
+        <w:t>sınıflar ise, indisler ile belirlenmiştir</w:t>
       </w:r>
-      <w:proofErr w:type="spellEnd"/>
-      <w:r>
-        <w:t xml:space="preserve"> </w:t>
-      </w:r>
-      <w:proofErr w:type="spellStart"/>
-      <w:r>
-        <w:t>ölçeklenmiş</w:t>
-      </w:r>
-      <w:proofErr w:type="spellEnd"/>
-      <w:r>
-        <w:t xml:space="preserve">, </w:t>
-      </w:r>
-      <w:proofErr w:type="spellStart"/>
-      <w:r>
-        <w:t>sınıflar</w:t>
-      </w:r>
-      <w:proofErr w:type="spellEnd"/>
-      <w:r>
-        <w:t xml:space="preserve"> </w:t>
-      </w:r>
-      <w:proofErr w:type="spellStart"/>
-      <w:r>
-        <w:t>ise</w:t>
-      </w:r>
-      <w:proofErr w:type="spellEnd"/>
-      <w:r>
-        <w:t xml:space="preserve">, </w:t>
-      </w:r>
-      <w:proofErr w:type="spellStart"/>
-      <w:r>
-        <w:t>indisler</w:t>
-      </w:r>
-      <w:proofErr w:type="spellEnd"/>
-      <w:r>
-        <w:t xml:space="preserve"> </w:t>
-      </w:r>
-      <w:proofErr w:type="spellStart"/>
-      <w:r>
-        <w:t>ile</w:t>
-      </w:r>
-      <w:proofErr w:type="spellEnd"/>
-      <w:r>
-        <w:t xml:space="preserve"> </w:t>
-      </w:r>
-      <w:proofErr w:type="spellStart"/>
-      <w:r>
-        <w:t>belirlenmiştir</w:t>
-      </w:r>
-      <w:proofErr w:type="spellEnd"/>
       <w:r>
         <w:t>.</w:t>
       </w:r>
@@ -154,209 +82,39 @@
         <w:pStyle w:val="Heading1"/>
       </w:pPr>
       <w:r>
-        <w:t>4</w:t>
-      </w:r>
-      <w:r>
-        <w:t>. Model Mimarisi ve Kurulumu</w:t>
+        <w:t>4. Model Mimarisi ve Kurulumu</w:t>
       </w:r>
     </w:p>
     <w:p>
       <w:r>
-        <w:t xml:space="preserve">EfficientNetB3 modeli, ImageNet üzerinde önceden eğitilmiş </w:t>
-      </w:r>
-      <w:proofErr w:type="spellStart"/>
-      <w:r>
-        <w:t>biçimde</w:t>
-      </w:r>
-      <w:proofErr w:type="spellEnd"/>
-      <w:r>
-        <w:t xml:space="preserve"> </w:t>
-      </w:r>
-      <w:proofErr w:type="spellStart"/>
-      <w:r>
-        <w:t>kullanılmış</w:t>
-      </w:r>
-      <w:proofErr w:type="spellEnd"/>
-      <w:r>
-        <w:t xml:space="preserve">, son </w:t>
+        <w:t xml:space="preserve">EfficientNetB3 modeli, ImageNet üzerinde önceden eğitilmiş biçimde kullanılmış, son </w:t>
       </w:r>
       <w:r>
-        <w:t xml:space="preserve">3 </w:t>
+        <w:t>3 katmanı, modelin fine-tune edilmesi için eğitime kapatılmamıştır</w:t>
       </w:r>
-      <w:proofErr w:type="spellStart"/>
-      <w:r>
-        <w:t>katmanı</w:t>
-      </w:r>
-      <w:proofErr w:type="spellEnd"/>
-      <w:r>
-        <w:t xml:space="preserve">, </w:t>
-      </w:r>
-      <w:proofErr w:type="spellStart"/>
-      <w:r>
-        <w:t>modelin</w:t>
-      </w:r>
-      <w:proofErr w:type="spellEnd"/>
-      <w:r>
-        <w:t xml:space="preserve"> fine-tune </w:t>
-      </w:r>
-      <w:proofErr w:type="spellStart"/>
-      <w:r>
-        <w:t>edilmesi</w:t>
-      </w:r>
-      <w:proofErr w:type="spellEnd"/>
-      <w:r>
-        <w:t xml:space="preserve"> </w:t>
-      </w:r>
-      <w:proofErr w:type="spellStart"/>
-      <w:r>
-        <w:t>için</w:t>
-      </w:r>
-      <w:proofErr w:type="spellEnd"/>
-      <w:r>
-        <w:t xml:space="preserve"> </w:t>
-      </w:r>
-      <w:proofErr w:type="spellStart"/>
-      <w:r>
-        <w:t>eğitime</w:t>
-      </w:r>
-      <w:proofErr w:type="spellEnd"/>
-      <w:r>
-        <w:t xml:space="preserve"> </w:t>
-      </w:r>
-      <w:proofErr w:type="spellStart"/>
-      <w:r>
-        <w:t>kapatılmamıştır</w:t>
-      </w:r>
-      <w:proofErr w:type="spellEnd"/>
       <w:r>
         <w:t xml:space="preserve">. </w:t>
       </w:r>
-      <w:proofErr w:type="spellStart"/>
       <w:r>
-        <w:t>Sınıflandırma</w:t>
-      </w:r>
-      <w:proofErr w:type="spellEnd"/>
-      <w:r>
-        <w:t xml:space="preserve"> </w:t>
-      </w:r>
-      <w:proofErr w:type="spellStart"/>
-      <w:r>
-        <w:t>için</w:t>
-      </w:r>
-      <w:proofErr w:type="spellEnd"/>
-      <w:r>
-        <w:t xml:space="preserve"> y</w:t>
+        <w:t>Sınıflandırma için y</w:t>
       </w:r>
       <w:r>
-        <w:t xml:space="preserve">eni </w:t>
-      </w:r>
-      <w:proofErr w:type="spellStart"/>
-      <w:r>
-        <w:t>eklenen</w:t>
-      </w:r>
-      <w:proofErr w:type="spellEnd"/>
-      <w:r>
-        <w:t xml:space="preserve"> </w:t>
-      </w:r>
-      <w:proofErr w:type="spellStart"/>
-      <w:r>
-        <w:t>katmanlar</w:t>
-      </w:r>
-      <w:proofErr w:type="spellEnd"/>
-      <w:r>
-        <w:t xml:space="preserve">: GlobalAveragePooling2D, </w:t>
-      </w:r>
-      <w:proofErr w:type="gramStart"/>
-      <w:r>
-        <w:t>Dense(</w:t>
-      </w:r>
-      <w:proofErr w:type="gramEnd"/>
-      <w:r>
-        <w:t>64</w:t>
+        <w:t>eni eklenen katmanlar: GlobalAveragePooling2D, Dense(</w:t>
       </w:r>
       <w:r>
-        <w:t xml:space="preserve">, ReLU), </w:t>
+        <w:t>32</w:t>
       </w:r>
-      <w:proofErr w:type="gramStart"/>
       <w:r>
-        <w:t>Dropout(</w:t>
-      </w:r>
-      <w:proofErr w:type="gramEnd"/>
-      <w:r>
-        <w:t>0.</w:t>
+        <w:t>, ReLU), Dropout(0.</w:t>
       </w:r>
       <w:r>
         <w:t>1</w:t>
       </w:r>
       <w:r>
-        <w:t xml:space="preserve">) </w:t>
-      </w:r>
-      <w:proofErr w:type="spellStart"/>
-      <w:r>
-        <w:t>ve</w:t>
-      </w:r>
-      <w:proofErr w:type="spellEnd"/>
-      <w:r>
-        <w:t xml:space="preserve"> </w:t>
-      </w:r>
-      <w:proofErr w:type="gramStart"/>
-      <w:r>
-        <w:t>Dense(</w:t>
-      </w:r>
-      <w:proofErr w:type="gramEnd"/>
-      <w:r>
-        <w:t xml:space="preserve">23, </w:t>
-      </w:r>
-      <w:proofErr w:type="spellStart"/>
-      <w:r>
-        <w:t>softmax</w:t>
-      </w:r>
-      <w:proofErr w:type="spellEnd"/>
-      <w:r>
-        <w:t xml:space="preserve">). Toplamda 23 </w:t>
-      </w:r>
-      <w:proofErr w:type="spellStart"/>
-      <w:r>
-        <w:t>sınıf</w:t>
-      </w:r>
-      <w:proofErr w:type="spellEnd"/>
-      <w:r>
-        <w:t xml:space="preserve"> </w:t>
-      </w:r>
-      <w:proofErr w:type="spellStart"/>
-      <w:r>
-        <w:t>için</w:t>
-      </w:r>
-      <w:proofErr w:type="spellEnd"/>
-      <w:r>
-        <w:t xml:space="preserve"> </w:t>
-      </w:r>
-      <w:proofErr w:type="spellStart"/>
-      <w:r>
-        <w:t>sınıflandırma</w:t>
-      </w:r>
-      <w:proofErr w:type="spellEnd"/>
-      <w:r>
-        <w:t xml:space="preserve"> </w:t>
-      </w:r>
-      <w:proofErr w:type="spellStart"/>
-      <w:r>
-        <w:t>yapılmaktadır</w:t>
-      </w:r>
-      <w:proofErr w:type="spellEnd"/>
-      <w:r>
-        <w:t>.</w:t>
+        <w:t>) ve Dense(23, softmax). Toplamda 23 sınıf için sınıflandırma yapılmaktadır.</w:t>
       </w:r>
       <w:r>
-        <w:t xml:space="preserve"> Optimizer </w:t>
-      </w:r>
-      <w:proofErr w:type="spellStart"/>
-      <w:r>
-        <w:t>olarak</w:t>
-      </w:r>
-      <w:proofErr w:type="spellEnd"/>
-      <w:r>
-        <w:t xml:space="preserve"> </w:t>
+        <w:t xml:space="preserve"> Optimizer olarak </w:t>
       </w:r>
       <w:r>
         <w:rPr>
@@ -366,25 +124,8 @@
         <w:t>Adam</w:t>
       </w:r>
       <w:r>
-        <w:t xml:space="preserve">, loss </w:t>
+        <w:t xml:space="preserve">, loss hesabı için </w:t>
       </w:r>
-      <w:proofErr w:type="spellStart"/>
-      <w:r>
-        <w:t>hesabı</w:t>
-      </w:r>
-      <w:proofErr w:type="spellEnd"/>
-      <w:r>
-        <w:t xml:space="preserve"> </w:t>
-      </w:r>
-      <w:proofErr w:type="spellStart"/>
-      <w:r>
-        <w:t>için</w:t>
-      </w:r>
-      <w:proofErr w:type="spellEnd"/>
-      <w:r>
-        <w:t xml:space="preserve"> </w:t>
-      </w:r>
-      <w:proofErr w:type="spellStart"/>
       <w:r>
         <w:rPr>
           <w:i/>
@@ -392,33 +133,8 @@
         </w:rPr>
         <w:t>sparse_categorical_crossentropy</w:t>
       </w:r>
-      <w:proofErr w:type="spellEnd"/>
       <w:r>
-        <w:t xml:space="preserve"> </w:t>
-      </w:r>
-      <w:proofErr w:type="spellStart"/>
-      <w:r>
-        <w:t>ve</w:t>
-      </w:r>
-      <w:proofErr w:type="spellEnd"/>
-      <w:r>
-        <w:t xml:space="preserve"> </w:t>
-      </w:r>
-      <w:proofErr w:type="spellStart"/>
-      <w:r>
-        <w:t>doğruluk</w:t>
-      </w:r>
-      <w:proofErr w:type="spellEnd"/>
-      <w:r>
-        <w:t xml:space="preserve"> </w:t>
-      </w:r>
-      <w:proofErr w:type="spellStart"/>
-      <w:r>
-        <w:t>için</w:t>
-      </w:r>
-      <w:proofErr w:type="spellEnd"/>
-      <w:r>
-        <w:t xml:space="preserve"> </w:t>
+        <w:t xml:space="preserve"> ve doğruluk için </w:t>
       </w:r>
       <w:r>
         <w:rPr>
@@ -428,13 +144,30 @@
         <w:t>accuracy</w:t>
       </w:r>
       <w:r>
-        <w:t xml:space="preserve"> </w:t>
+        <w:t xml:space="preserve"> kullanılmıştır.</w:t>
       </w:r>
-      <w:proofErr w:type="spellStart"/>
+    </w:p>
+    <w:p>
+      <w:pPr>
+        <w:pStyle w:val="Heading1"/>
+      </w:pPr>
       <w:r>
-        <w:t>kullanılmıştır</w:t>
+        <w:t>5. Model Eğitimi</w:t>
       </w:r>
-      <w:proofErr w:type="spellEnd"/>
+    </w:p>
+    <w:p>
+      <w:r>
+        <w:t>Model 10 epoch boyunca eğitim setinde eğitilmiş, doğrulama seti üzerinden izlenmiştir. EarlyStopping</w:t>
+      </w:r>
+      <w:r>
+        <w:t xml:space="preserve"> ve</w:t>
+      </w:r>
+      <w:r>
+        <w:t xml:space="preserve"> ModelCheckpoint gibi </w:t>
+      </w:r>
+      <w:r>
+        <w:t>callback fonksiyonları kullanılmıştır</w:t>
+      </w:r>
       <w:r>
         <w:t>.</w:t>
       </w:r>
@@ -444,77 +177,7 @@
         <w:pStyle w:val="Heading1"/>
       </w:pPr>
       <w:r>
-        <w:t>5</w:t>
-      </w:r>
-      <w:r>
-        <w:t>. Model Eğitimi</w:t>
-      </w:r>
-    </w:p>
-    <w:p>
-      <w:r>
-        <w:t xml:space="preserve">Model 10 epoch boyunca eğitim setinde eğitilmiş, doğrulama seti üzerinden izlenmiştir. </w:t>
-      </w:r>
-      <w:proofErr w:type="spellStart"/>
-      <w:r>
-        <w:t>EarlyStopping</w:t>
-      </w:r>
-      <w:proofErr w:type="spellEnd"/>
-      <w:r>
-        <w:t xml:space="preserve"> </w:t>
-      </w:r>
-      <w:proofErr w:type="spellStart"/>
-      <w:r>
-        <w:t>ve</w:t>
-      </w:r>
-      <w:proofErr w:type="spellEnd"/>
-      <w:r>
-        <w:t xml:space="preserve"> </w:t>
-      </w:r>
-      <w:proofErr w:type="spellStart"/>
-      <w:r>
-        <w:t>ModelCheckpoint</w:t>
-      </w:r>
-      <w:proofErr w:type="spellEnd"/>
-      <w:r>
-        <w:t xml:space="preserve"> </w:t>
-      </w:r>
-      <w:proofErr w:type="spellStart"/>
-      <w:r>
-        <w:t>gibi</w:t>
-      </w:r>
-      <w:proofErr w:type="spellEnd"/>
-      <w:r>
-        <w:t xml:space="preserve"> </w:t>
-      </w:r>
-      <w:r>
-        <w:t xml:space="preserve">callback </w:t>
-      </w:r>
-      <w:proofErr w:type="spellStart"/>
-      <w:r>
-        <w:t>fonksiyonları</w:t>
-      </w:r>
-      <w:proofErr w:type="spellEnd"/>
-      <w:r>
-        <w:t xml:space="preserve"> </w:t>
-      </w:r>
-      <w:proofErr w:type="spellStart"/>
-      <w:r>
-        <w:t>kullanılmıştır</w:t>
-      </w:r>
-      <w:proofErr w:type="spellEnd"/>
-      <w:r>
-        <w:t>.</w:t>
-      </w:r>
-    </w:p>
-    <w:p>
-      <w:pPr>
-        <w:pStyle w:val="Heading1"/>
-      </w:pPr>
-      <w:r>
-        <w:t>6</w:t>
-      </w:r>
-      <w:r>
-        <w:t>. Sonuçların Görselleştirilmesi ve Değerlendirme</w:t>
+        <w:t>6. Sonuçların Görselleştirilmesi ve Değerlendirme</w:t>
       </w:r>
     </w:p>
     <w:p>
@@ -527,71 +190,15 @@
         <w:pStyle w:val="Heading1"/>
       </w:pPr>
       <w:r>
-        <w:t>7</w:t>
+        <w:t xml:space="preserve">7. Grad-CAM ile </w:t>
       </w:r>
       <w:r>
-        <w:t xml:space="preserve">. Grad-CAM </w:t>
-      </w:r>
-      <w:proofErr w:type="spellStart"/>
-      <w:r>
-        <w:t>ile</w:t>
-      </w:r>
-      <w:proofErr w:type="spellEnd"/>
-      <w:r>
-        <w:t xml:space="preserve"> </w:t>
-      </w:r>
-      <w:proofErr w:type="spellStart"/>
-      <w:r>
-        <w:t>Açıklanabilir</w:t>
-      </w:r>
-      <w:proofErr w:type="spellEnd"/>
-      <w:r>
-        <w:t xml:space="preserve"> </w:t>
-      </w:r>
-      <w:proofErr w:type="spellStart"/>
-      <w:r>
-        <w:t>Yapay</w:t>
-      </w:r>
-      <w:proofErr w:type="spellEnd"/>
-      <w:r>
-        <w:t xml:space="preserve"> Zeka</w:t>
+        <w:t>Açıklanabilir Yapay Zeka</w:t>
       </w:r>
     </w:p>
     <w:p>
       <w:r>
-        <w:t xml:space="preserve">Modelin karar mekanizmasını anlamak için Grad-CAM yöntemi kullanılmıştır. Bu teknik, modelin belirli bir sınıfa karar verirken görselin hangi bölümlerine odaklandığını gösteren </w:t>
-      </w:r>
-      <w:proofErr w:type="spellStart"/>
-      <w:r>
-        <w:t>bir</w:t>
-      </w:r>
-      <w:proofErr w:type="spellEnd"/>
-      <w:r>
-        <w:t xml:space="preserve"> </w:t>
-      </w:r>
-      <w:proofErr w:type="spellStart"/>
-      <w:r>
-        <w:t>ısı</w:t>
-      </w:r>
-      <w:proofErr w:type="spellEnd"/>
-      <w:r>
-        <w:t xml:space="preserve"> </w:t>
-      </w:r>
-      <w:proofErr w:type="spellStart"/>
-      <w:r>
-        <w:t>haritası</w:t>
-      </w:r>
-      <w:proofErr w:type="spellEnd"/>
-      <w:r>
-        <w:t xml:space="preserve"> </w:t>
-      </w:r>
-      <w:proofErr w:type="spellStart"/>
-      <w:r>
-        <w:t>üretir</w:t>
-      </w:r>
-      <w:proofErr w:type="spellEnd"/>
-      <w:r>
-        <w:t>.</w:t>
+        <w:t>Modelin karar mekanizmasını anlamak için Grad-CAM yöntemi kullanılmıştır. Bu teknik, modelin belirli bir sınıfa karar verirken görselin hangi bölümlerine odaklandığını gösteren bir ısı haritası üretir.</w:t>
       </w:r>
     </w:p>
     <w:p>
@@ -600,58 +207,24 @@
       </w:pPr>
       <w:r>
         <w:lastRenderedPageBreak/>
-        <w:t>8</w:t>
-      </w:r>
-      <w:r>
-        <w:t>. Sonuç</w:t>
+        <w:t>8. Sonuç</w:t>
       </w:r>
     </w:p>
     <w:p>
       <w:r>
-        <w:t xml:space="preserve">EfficientNet mimarisi ve transfer öğrenme kullanılarak geliştirilen bu derin öğrenme modeli, deniz canlılarının </w:t>
-      </w:r>
-      <w:proofErr w:type="spellStart"/>
-      <w:r>
-        <w:t>görüntülerini</w:t>
-      </w:r>
-      <w:proofErr w:type="spellEnd"/>
-      <w:r>
-        <w:t xml:space="preserve"> </w:t>
+        <w:t xml:space="preserve">EfficientNet mimarisi ve transfer öğrenme kullanılarak geliştirilen bu derin öğrenme modeli, deniz canlılarının görüntülerini </w:t>
       </w:r>
       <w:r>
-        <w:t xml:space="preserve">%87’ye </w:t>
+        <w:t>%8</w:t>
       </w:r>
-      <w:proofErr w:type="spellStart"/>
       <w:r>
-        <w:t>yakın</w:t>
+        <w:t>8</w:t>
       </w:r>
-      <w:proofErr w:type="spellEnd"/>
       <w:r>
-        <w:t xml:space="preserve"> </w:t>
+        <w:t>’e yakın bir</w:t>
       </w:r>
-      <w:proofErr w:type="spellStart"/>
       <w:r>
-        <w:t>bir</w:t>
-      </w:r>
-      <w:proofErr w:type="spellEnd"/>
-      <w:r>
-        <w:t xml:space="preserve"> </w:t>
-      </w:r>
-      <w:proofErr w:type="spellStart"/>
-      <w:r>
-        <w:t>doğrulukla</w:t>
-      </w:r>
-      <w:proofErr w:type="spellEnd"/>
-      <w:r>
-        <w:t xml:space="preserve"> </w:t>
-      </w:r>
-      <w:proofErr w:type="spellStart"/>
-      <w:r>
-        <w:t>sınıflandırabilmektedir</w:t>
-      </w:r>
-      <w:proofErr w:type="spellEnd"/>
-      <w:r>
-        <w:t>.</w:t>
+        <w:t xml:space="preserve"> doğrulukla sınıflandırabilmektedir.</w:t>
       </w:r>
     </w:p>
     <w:sectPr>

--- a/Rapor.docx
+++ b/Rapor.docx
@@ -4,29 +4,853 @@
   <w:body>
     <w:p>
       <w:pPr>
-        <w:pStyle w:val="Heading1"/>
+        <w:spacing w:after="0" w:line="240" w:lineRule="auto"/>
+        <w:jc w:val="center"/>
+        <w:rPr>
+          <w:rFonts w:ascii="Times New Roman" w:eastAsia="Times New Roman" w:hAnsi="Times New Roman"/>
+          <w:b/>
+          <w:sz w:val="24"/>
+          <w:szCs w:val="24"/>
+          <w:lang w:eastAsia="tr-TR"/>
+        </w:rPr>
       </w:pPr>
       <w:r>
-        <w:t>1. Giriş</w:t>
-      </w:r>
-    </w:p>
-    <w:p>
-      <w:r>
-        <w:t>Model, önceden eğitilmiş EfficientNetB3 modeli üzerine inşa edilmiş ve transfer öğrenme yöntemiyle özelleştirilmiştir. Amaç, her bir görseli ait olduğu canlı türüne en yüksek doğrulukla atayabilen bir sınıflandırma modeli geliştirmektir.</w:t>
+        <w:rPr>
+          <w:rFonts w:ascii="Times New Roman" w:eastAsia="Times New Roman" w:hAnsi="Times New Roman"/>
+          <w:b/>
+          <w:sz w:val="24"/>
+          <w:szCs w:val="24"/>
+          <w:lang w:eastAsia="tr-TR"/>
+        </w:rPr>
+        <w:t>T.C.</w:t>
       </w:r>
     </w:p>
     <w:p>
       <w:pPr>
-        <w:pStyle w:val="Heading1"/>
+        <w:spacing w:after="0" w:line="240" w:lineRule="auto"/>
+        <w:jc w:val="center"/>
+        <w:rPr>
+          <w:rFonts w:ascii="Times New Roman" w:eastAsia="Times New Roman" w:hAnsi="Times New Roman"/>
+          <w:b/>
+          <w:sz w:val="24"/>
+          <w:szCs w:val="24"/>
+          <w:lang w:eastAsia="tr-TR"/>
+        </w:rPr>
       </w:pPr>
       <w:r>
-        <w:t>2. Veri Hazırlığı</w:t>
+        <w:rPr>
+          <w:rFonts w:ascii="Times New Roman" w:eastAsia="Times New Roman" w:hAnsi="Times New Roman"/>
+          <w:b/>
+          <w:sz w:val="24"/>
+          <w:szCs w:val="24"/>
+          <w:lang w:eastAsia="tr-TR"/>
+        </w:rPr>
+        <w:t>SAKARYA ÜNİVERSİTESİ</w:t>
       </w:r>
     </w:p>
     <w:p>
-      <w:r>
-        <w:t xml:space="preserve">Veriler './archive' klasörü altında yer almakta olup, her bir alt klasör bir deniz canlısı sınıfını temsil etmektedir. Kodlama aşamasında, Python </w:t>
-      </w:r>
+      <w:pPr>
+        <w:spacing w:after="0" w:line="240" w:lineRule="auto"/>
+        <w:jc w:val="center"/>
+        <w:rPr>
+          <w:rFonts w:ascii="Times New Roman" w:eastAsia="Times New Roman" w:hAnsi="Times New Roman"/>
+          <w:b/>
+          <w:sz w:val="28"/>
+          <w:szCs w:val="28"/>
+          <w:lang w:eastAsia="tr-TR"/>
+        </w:rPr>
+      </w:pPr>
+      <w:r>
+        <w:rPr>
+          <w:rFonts w:ascii="Times New Roman" w:eastAsia="Times New Roman" w:hAnsi="Times New Roman"/>
+          <w:b/>
+          <w:sz w:val="28"/>
+          <w:szCs w:val="28"/>
+          <w:lang w:eastAsia="tr-TR"/>
+        </w:rPr>
+        <w:t>BİLGİSAYAR VE BİLİŞİM BİLİMLERİ FAKÜLTESİ</w:t>
+      </w:r>
+    </w:p>
+    <w:p>
+      <w:pPr>
+        <w:pStyle w:val="KapakFenBilimleriYazisiSau"/>
+      </w:pPr>
+    </w:p>
+    <w:p>
+      <w:pPr>
+        <w:pStyle w:val="KapakFenBilimleriYazisiSau"/>
+      </w:pPr>
+    </w:p>
+    <w:p>
+      <w:pPr>
+        <w:spacing w:before="320" w:after="0" w:line="240" w:lineRule="auto"/>
+        <w:jc w:val="center"/>
+        <w:rPr>
+          <w:rStyle w:val="KapakTezYaziStiliSauChar"/>
+          <w:rFonts w:eastAsia="Calibri"/>
+        </w:rPr>
+      </w:pPr>
+      <w:r>
+        <w:rPr>
+          <w:rStyle w:val="KapakTezYaziStiliSauChar"/>
+          <w:rFonts w:eastAsia="Calibri"/>
+        </w:rPr>
+        <w:t>BSM 4</w:t>
+      </w:r>
+      <w:r>
+        <w:rPr>
+          <w:rStyle w:val="KapakTezYaziStiliSauChar"/>
+          <w:rFonts w:eastAsia="Calibri"/>
+        </w:rPr>
+        <w:t>32</w:t>
+      </w:r>
+      <w:r>
+        <w:rPr>
+          <w:rStyle w:val="KapakTezYaziStiliSauChar"/>
+          <w:rFonts w:eastAsia="Calibri"/>
+        </w:rPr>
+        <w:t xml:space="preserve"> </w:t>
+      </w:r>
+      <w:r>
+        <w:rPr>
+          <w:rStyle w:val="KapakTezYaziStiliSauChar"/>
+          <w:rFonts w:eastAsia="Calibri"/>
+        </w:rPr>
+        <w:t>DERİN ÖĞRENME VE EVRİŞİMLİ SİNİR AĞLARI</w:t>
+      </w:r>
+    </w:p>
+    <w:p>
+      <w:pPr>
+        <w:pStyle w:val="KapakBoslukYaziStiliSau"/>
+        <w:rPr>
+          <w:sz w:val="24"/>
+          <w:szCs w:val="24"/>
+        </w:rPr>
+      </w:pPr>
+    </w:p>
+    <w:p>
+      <w:pPr>
+        <w:pStyle w:val="KapakBoslukYaziStiliSau"/>
+      </w:pPr>
+    </w:p>
+    <w:p>
+      <w:pPr>
+        <w:pStyle w:val="KapakBoslukYaziStiliSau"/>
+      </w:pPr>
+    </w:p>
+    <w:p>
+      <w:pPr>
+        <w:pStyle w:val="KapakBoslukYaziStiliSau"/>
+      </w:pPr>
+    </w:p>
+    <w:p>
+      <w:pPr>
+        <w:pStyle w:val="KapakBoslukYaziStiliSau"/>
+      </w:pPr>
+    </w:p>
+    <w:p>
+      <w:pPr>
+        <w:pStyle w:val="KapakBoslukYaziStiliSau"/>
+        <w:rPr>
+          <w:sz w:val="24"/>
+          <w:szCs w:val="24"/>
+        </w:rPr>
+      </w:pPr>
+    </w:p>
+    <w:p>
+      <w:pPr>
+        <w:pStyle w:val="KapakMakaleBasligiSau"/>
+        <w:spacing w:before="0"/>
+        <w:rPr>
+          <w:rFonts w:ascii="Times New Roman" w:hAnsi="Times New Roman" w:cs="Times New Roman"/>
+          <w:sz w:val="32"/>
+          <w:szCs w:val="32"/>
+        </w:rPr>
+      </w:pPr>
+      <w:r>
+        <w:rPr>
+          <w:rFonts w:ascii="Times New Roman" w:hAnsi="Times New Roman" w:cs="Times New Roman"/>
+          <w:sz w:val="32"/>
+          <w:szCs w:val="32"/>
+        </w:rPr>
+        <w:t>DERİN ÖĞRENME MODELLERİ İLE DENİZ HAYVANLARI SINIFLANDIRMASI</w:t>
+      </w:r>
+    </w:p>
+    <w:p>
+      <w:pPr>
+        <w:pStyle w:val="KapakMakaleBasligiSau"/>
+        <w:spacing w:before="0"/>
+        <w:rPr>
+          <w:rFonts w:ascii="Times New Roman" w:hAnsi="Times New Roman" w:cs="Times New Roman"/>
+          <w:sz w:val="32"/>
+          <w:szCs w:val="32"/>
+        </w:rPr>
+      </w:pPr>
+    </w:p>
+    <w:p>
+      <w:pPr>
+        <w:pStyle w:val="KapakMakaleBasligiSau"/>
+        <w:spacing w:before="0"/>
+        <w:rPr>
+          <w:rFonts w:ascii="Times New Roman" w:hAnsi="Times New Roman" w:cs="Times New Roman"/>
+          <w:sz w:val="32"/>
+          <w:szCs w:val="32"/>
+        </w:rPr>
+      </w:pPr>
+    </w:p>
+    <w:p>
+      <w:pPr>
+        <w:pStyle w:val="KapakMakaleBasligiSau"/>
+        <w:spacing w:before="0"/>
+        <w:rPr>
+          <w:rFonts w:ascii="Times New Roman" w:hAnsi="Times New Roman" w:cs="Times New Roman"/>
+          <w:sz w:val="32"/>
+          <w:szCs w:val="32"/>
+        </w:rPr>
+      </w:pPr>
+    </w:p>
+    <w:p>
+      <w:pPr>
+        <w:pStyle w:val="KapakIsimSoyisim"/>
+        <w:spacing w:before="0"/>
+        <w:rPr>
+          <w:rFonts w:ascii="Times New Roman" w:hAnsi="Times New Roman" w:cs="Times New Roman"/>
+        </w:rPr>
+      </w:pPr>
+      <w:r>
+        <w:rPr>
+          <w:rFonts w:ascii="Times New Roman" w:hAnsi="Times New Roman" w:cs="Times New Roman"/>
+        </w:rPr>
+        <w:t>B211210574</w:t>
+      </w:r>
+      <w:r>
+        <w:rPr>
+          <w:rFonts w:ascii="Times New Roman" w:hAnsi="Times New Roman" w:cs="Times New Roman"/>
+        </w:rPr>
+        <w:t>–</w:t>
+      </w:r>
+      <w:r>
+        <w:rPr>
+          <w:rFonts w:ascii="Times New Roman" w:hAnsi="Times New Roman" w:cs="Times New Roman"/>
+        </w:rPr>
+        <w:t xml:space="preserve"> </w:t>
+      </w:r>
+      <w:proofErr w:type="spellStart"/>
+      <w:r>
+        <w:rPr>
+          <w:rFonts w:ascii="Times New Roman" w:hAnsi="Times New Roman" w:cs="Times New Roman"/>
+        </w:rPr>
+        <w:t>Mahdi</w:t>
+      </w:r>
+      <w:proofErr w:type="spellEnd"/>
+      <w:r>
+        <w:rPr>
+          <w:rFonts w:ascii="Times New Roman" w:hAnsi="Times New Roman" w:cs="Times New Roman"/>
+        </w:rPr>
+        <w:t xml:space="preserve"> </w:t>
+      </w:r>
+      <w:proofErr w:type="spellStart"/>
+      <w:r>
+        <w:rPr>
+          <w:rFonts w:ascii="Times New Roman" w:hAnsi="Times New Roman" w:cs="Times New Roman"/>
+        </w:rPr>
+        <w:t>Hojjati</w:t>
+      </w:r>
+      <w:proofErr w:type="spellEnd"/>
+    </w:p>
+    <w:p>
+      <w:pPr>
+        <w:pStyle w:val="KapakIsimSoyisim"/>
+        <w:spacing w:before="0"/>
+        <w:rPr>
+          <w:rFonts w:ascii="Times New Roman" w:hAnsi="Times New Roman" w:cs="Times New Roman"/>
+        </w:rPr>
+      </w:pPr>
+      <w:r>
+        <w:rPr>
+          <w:rFonts w:ascii="Times New Roman" w:hAnsi="Times New Roman" w:cs="Times New Roman"/>
+        </w:rPr>
+        <w:t>B211210085</w:t>
+      </w:r>
+      <w:r>
+        <w:rPr>
+          <w:rFonts w:ascii="Times New Roman" w:hAnsi="Times New Roman" w:cs="Times New Roman"/>
+        </w:rPr>
+        <w:t xml:space="preserve"> </w:t>
+      </w:r>
+      <w:r>
+        <w:rPr>
+          <w:rFonts w:ascii="Times New Roman" w:hAnsi="Times New Roman" w:cs="Times New Roman"/>
+        </w:rPr>
+        <w:t>–</w:t>
+      </w:r>
+      <w:r>
+        <w:rPr>
+          <w:rFonts w:ascii="Times New Roman" w:hAnsi="Times New Roman" w:cs="Times New Roman"/>
+        </w:rPr>
+        <w:t xml:space="preserve"> </w:t>
+      </w:r>
+      <w:r>
+        <w:rPr>
+          <w:rFonts w:ascii="Times New Roman" w:hAnsi="Times New Roman" w:cs="Times New Roman"/>
+        </w:rPr>
+        <w:t>Vedat Öztürk</w:t>
+      </w:r>
+    </w:p>
+    <w:p>
+      <w:pPr>
+        <w:pStyle w:val="KapakIsimSoyisim"/>
+        <w:spacing w:before="0"/>
+        <w:rPr>
+          <w:rFonts w:ascii="Times New Roman" w:hAnsi="Times New Roman" w:cs="Times New Roman"/>
+        </w:rPr>
+      </w:pPr>
+      <w:r>
+        <w:rPr>
+          <w:rFonts w:ascii="Times New Roman" w:hAnsi="Times New Roman" w:cs="Times New Roman"/>
+        </w:rPr>
+        <w:t>B211210040</w:t>
+      </w:r>
+      <w:r>
+        <w:rPr>
+          <w:rFonts w:ascii="Times New Roman" w:hAnsi="Times New Roman" w:cs="Times New Roman"/>
+        </w:rPr>
+        <w:t>–</w:t>
+      </w:r>
+      <w:r>
+        <w:rPr>
+          <w:rFonts w:ascii="Times New Roman" w:hAnsi="Times New Roman" w:cs="Times New Roman"/>
+        </w:rPr>
+        <w:t xml:space="preserve"> </w:t>
+      </w:r>
+      <w:r>
+        <w:rPr>
+          <w:rFonts w:ascii="Times New Roman" w:hAnsi="Times New Roman" w:cs="Times New Roman"/>
+        </w:rPr>
+        <w:t>Berkay Saray</w:t>
+      </w:r>
+    </w:p>
+    <w:p>
+      <w:pPr>
+        <w:pStyle w:val="KapakIsimSoyisim"/>
+        <w:spacing w:before="0"/>
+        <w:rPr>
+          <w:rFonts w:ascii="Times New Roman" w:hAnsi="Times New Roman" w:cs="Times New Roman"/>
+        </w:rPr>
+      </w:pPr>
+      <w:r>
+        <w:rPr>
+          <w:rFonts w:ascii="Times New Roman" w:hAnsi="Times New Roman" w:cs="Times New Roman"/>
+        </w:rPr>
+        <w:t>G221210382</w:t>
+      </w:r>
+      <w:r>
+        <w:rPr>
+          <w:rFonts w:ascii="Times New Roman" w:hAnsi="Times New Roman" w:cs="Times New Roman"/>
+        </w:rPr>
+        <w:t>–</w:t>
+      </w:r>
+      <w:r>
+        <w:rPr>
+          <w:rFonts w:ascii="Times New Roman" w:hAnsi="Times New Roman" w:cs="Times New Roman"/>
+        </w:rPr>
+        <w:t xml:space="preserve"> </w:t>
+      </w:r>
+      <w:r>
+        <w:rPr>
+          <w:rFonts w:ascii="Times New Roman" w:hAnsi="Times New Roman" w:cs="Times New Roman"/>
+        </w:rPr>
+        <w:t>Yetgin Akcan</w:t>
+      </w:r>
+    </w:p>
+    <w:p>
+      <w:pPr>
+        <w:pStyle w:val="KapakIsimSoyisim"/>
+        <w:spacing w:before="0"/>
+        <w:rPr>
+          <w:rFonts w:ascii="Times New Roman" w:hAnsi="Times New Roman" w:cs="Times New Roman"/>
+        </w:rPr>
+      </w:pPr>
+    </w:p>
+    <w:p>
+      <w:pPr>
+        <w:spacing w:after="0" w:line="240" w:lineRule="auto"/>
+        <w:jc w:val="center"/>
+        <w:rPr>
+          <w:rFonts w:ascii="Times New Roman" w:eastAsia="Times New Roman" w:hAnsi="Times New Roman"/>
+          <w:sz w:val="34"/>
+          <w:szCs w:val="34"/>
+          <w:lang w:eastAsia="tr-TR"/>
+        </w:rPr>
+      </w:pPr>
+    </w:p>
+    <w:p>
+      <w:pPr>
+        <w:spacing w:after="0" w:line="240" w:lineRule="auto"/>
+        <w:rPr>
+          <w:rFonts w:ascii="Times New Roman" w:eastAsia="Times New Roman" w:hAnsi="Times New Roman"/>
+          <w:sz w:val="34"/>
+          <w:szCs w:val="34"/>
+          <w:lang w:eastAsia="tr-TR"/>
+        </w:rPr>
+      </w:pPr>
+    </w:p>
+    <w:p>
+      <w:pPr>
+        <w:spacing w:after="0" w:line="240" w:lineRule="auto"/>
+        <w:rPr>
+          <w:rFonts w:ascii="Times New Roman" w:eastAsia="Times New Roman" w:hAnsi="Times New Roman"/>
+          <w:sz w:val="34"/>
+          <w:szCs w:val="34"/>
+          <w:lang w:eastAsia="tr-TR"/>
+        </w:rPr>
+      </w:pPr>
+    </w:p>
+    <w:p>
+      <w:pPr>
+        <w:spacing w:after="0" w:line="240" w:lineRule="auto"/>
+        <w:rPr>
+          <w:rFonts w:ascii="Times New Roman" w:eastAsia="Times New Roman" w:hAnsi="Times New Roman"/>
+          <w:sz w:val="34"/>
+          <w:szCs w:val="34"/>
+          <w:lang w:eastAsia="tr-TR"/>
+        </w:rPr>
+      </w:pPr>
+    </w:p>
+    <w:p>
+      <w:pPr>
+        <w:spacing w:after="0" w:line="240" w:lineRule="auto"/>
+        <w:rPr>
+          <w:rFonts w:ascii="Times New Roman" w:eastAsia="Times New Roman" w:hAnsi="Times New Roman"/>
+          <w:sz w:val="34"/>
+          <w:szCs w:val="34"/>
+          <w:lang w:eastAsia="tr-TR"/>
+        </w:rPr>
+      </w:pPr>
+    </w:p>
+    <w:p>
+      <w:pPr>
+        <w:spacing w:after="0" w:line="240" w:lineRule="auto"/>
+        <w:rPr>
+          <w:rFonts w:ascii="Times New Roman" w:eastAsia="Times New Roman" w:hAnsi="Times New Roman"/>
+          <w:sz w:val="34"/>
+          <w:szCs w:val="34"/>
+          <w:lang w:eastAsia="tr-TR"/>
+        </w:rPr>
+      </w:pPr>
+    </w:p>
+    <w:p>
+      <w:pPr>
+        <w:spacing w:after="0" w:line="240" w:lineRule="auto"/>
+        <w:rPr>
+          <w:rFonts w:ascii="Times New Roman" w:eastAsia="Times New Roman" w:hAnsi="Times New Roman"/>
+          <w:sz w:val="34"/>
+          <w:szCs w:val="34"/>
+          <w:lang w:eastAsia="tr-TR"/>
+        </w:rPr>
+      </w:pPr>
+    </w:p>
+    <w:p>
+      <w:pPr>
+        <w:pStyle w:val="Balk1"/>
+        <w:ind w:left="2160" w:firstLine="720"/>
+        <w:rPr>
+          <w:b w:val="0"/>
+          <w:bCs w:val="0"/>
+          <w:color w:val="auto"/>
+        </w:rPr>
+      </w:pPr>
+      <w:r>
+        <w:rPr>
+          <w:b w:val="0"/>
+          <w:bCs w:val="0"/>
+          <w:color w:val="auto"/>
+        </w:rPr>
+        <w:t xml:space="preserve">2024-2025 Bahar </w:t>
+      </w:r>
+      <w:proofErr w:type="spellStart"/>
+      <w:r>
+        <w:rPr>
+          <w:b w:val="0"/>
+          <w:bCs w:val="0"/>
+          <w:color w:val="auto"/>
+        </w:rPr>
+        <w:t>Dönemi</w:t>
+      </w:r>
+      <w:proofErr w:type="spellEnd"/>
+      <w:r>
+        <w:rPr>
+          <w:b w:val="0"/>
+          <w:bCs w:val="0"/>
+          <w:color w:val="auto"/>
+        </w:rPr>
+        <w:t xml:space="preserve"> </w:t>
+      </w:r>
+    </w:p>
+    <w:p>
+      <w:pPr>
+        <w:pStyle w:val="Balk1"/>
+      </w:pPr>
+    </w:p>
+    <w:p/>
+    <w:p>
+      <w:pPr>
+        <w:pStyle w:val="Balk1"/>
+      </w:pPr>
+    </w:p>
+    <w:p>
+      <w:pPr>
+        <w:pStyle w:val="Balk1"/>
+      </w:pPr>
+      <w:r>
+        <w:t>1. G</w:t>
+      </w:r>
+      <w:proofErr w:type="spellStart"/>
+      <w:r>
+        <w:t>iriş</w:t>
+      </w:r>
+      <w:proofErr w:type="spellEnd"/>
+    </w:p>
+    <w:p>
+      <w:r>
+        <w:t xml:space="preserve">Model, </w:t>
+      </w:r>
+      <w:proofErr w:type="spellStart"/>
+      <w:r>
+        <w:t>önceden</w:t>
+      </w:r>
+      <w:proofErr w:type="spellEnd"/>
+      <w:r>
+        <w:t xml:space="preserve"> </w:t>
+      </w:r>
+      <w:proofErr w:type="spellStart"/>
+      <w:r>
+        <w:t>eğitilmiş</w:t>
+      </w:r>
+      <w:proofErr w:type="spellEnd"/>
+      <w:r>
+        <w:t xml:space="preserve"> EfficientNetB3 </w:t>
+      </w:r>
+      <w:proofErr w:type="spellStart"/>
+      <w:r>
+        <w:t>modeli</w:t>
+      </w:r>
+      <w:proofErr w:type="spellEnd"/>
+      <w:r>
+        <w:t xml:space="preserve"> </w:t>
+      </w:r>
+      <w:proofErr w:type="spellStart"/>
+      <w:r>
+        <w:t>üzerine</w:t>
+      </w:r>
+      <w:proofErr w:type="spellEnd"/>
+      <w:r>
+        <w:t xml:space="preserve"> </w:t>
+      </w:r>
+      <w:proofErr w:type="spellStart"/>
+      <w:r>
+        <w:t>inşa</w:t>
+      </w:r>
+      <w:proofErr w:type="spellEnd"/>
+      <w:r>
+        <w:t xml:space="preserve"> </w:t>
+      </w:r>
+      <w:proofErr w:type="spellStart"/>
+      <w:r>
+        <w:t>edilmiş</w:t>
+      </w:r>
+      <w:proofErr w:type="spellEnd"/>
+      <w:r>
+        <w:t xml:space="preserve"> </w:t>
+      </w:r>
+      <w:proofErr w:type="spellStart"/>
+      <w:r>
+        <w:t>ve</w:t>
+      </w:r>
+      <w:proofErr w:type="spellEnd"/>
+      <w:r>
+        <w:t xml:space="preserve"> transfer </w:t>
+      </w:r>
+      <w:proofErr w:type="spellStart"/>
+      <w:r>
+        <w:t>öğrenme</w:t>
+      </w:r>
+      <w:proofErr w:type="spellEnd"/>
+      <w:r>
+        <w:t xml:space="preserve"> </w:t>
+      </w:r>
+      <w:proofErr w:type="spellStart"/>
+      <w:r>
+        <w:t>yöntemiyle</w:t>
+      </w:r>
+      <w:proofErr w:type="spellEnd"/>
+      <w:r>
+        <w:t xml:space="preserve"> </w:t>
+      </w:r>
+      <w:proofErr w:type="spellStart"/>
+      <w:r>
+        <w:t>özelleştirilmiştir</w:t>
+      </w:r>
+      <w:proofErr w:type="spellEnd"/>
+      <w:r>
+        <w:t xml:space="preserve">. Amaç, her </w:t>
+      </w:r>
+      <w:proofErr w:type="spellStart"/>
+      <w:r>
+        <w:t>bir</w:t>
+      </w:r>
+      <w:proofErr w:type="spellEnd"/>
+      <w:r>
+        <w:t xml:space="preserve"> </w:t>
+      </w:r>
+      <w:proofErr w:type="spellStart"/>
+      <w:r>
+        <w:t>görseli</w:t>
+      </w:r>
+      <w:proofErr w:type="spellEnd"/>
+      <w:r>
+        <w:t xml:space="preserve"> </w:t>
+      </w:r>
+      <w:proofErr w:type="spellStart"/>
+      <w:r>
+        <w:t>ait</w:t>
+      </w:r>
+      <w:proofErr w:type="spellEnd"/>
+      <w:r>
+        <w:t xml:space="preserve"> </w:t>
+      </w:r>
+      <w:proofErr w:type="spellStart"/>
+      <w:r>
+        <w:t>olduğu</w:t>
+      </w:r>
+      <w:proofErr w:type="spellEnd"/>
+      <w:r>
+        <w:t xml:space="preserve"> </w:t>
+      </w:r>
+      <w:proofErr w:type="spellStart"/>
+      <w:r>
+        <w:t>canlı</w:t>
+      </w:r>
+      <w:proofErr w:type="spellEnd"/>
+      <w:r>
+        <w:t xml:space="preserve"> </w:t>
+      </w:r>
+      <w:proofErr w:type="spellStart"/>
+      <w:r>
+        <w:t>türüne</w:t>
+      </w:r>
+      <w:proofErr w:type="spellEnd"/>
+      <w:r>
+        <w:t xml:space="preserve"> </w:t>
+      </w:r>
+      <w:proofErr w:type="spellStart"/>
+      <w:r>
+        <w:t>en</w:t>
+      </w:r>
+      <w:proofErr w:type="spellEnd"/>
+      <w:r>
+        <w:t xml:space="preserve"> </w:t>
+      </w:r>
+      <w:proofErr w:type="spellStart"/>
+      <w:r>
+        <w:t>yüksek</w:t>
+      </w:r>
+      <w:proofErr w:type="spellEnd"/>
+      <w:r>
+        <w:t xml:space="preserve"> </w:t>
+      </w:r>
+      <w:proofErr w:type="spellStart"/>
+      <w:r>
+        <w:t>doğrulukla</w:t>
+      </w:r>
+      <w:proofErr w:type="spellEnd"/>
+      <w:r>
+        <w:t xml:space="preserve"> </w:t>
+      </w:r>
+      <w:proofErr w:type="spellStart"/>
+      <w:r>
+        <w:t>atayabilen</w:t>
+      </w:r>
+      <w:proofErr w:type="spellEnd"/>
+      <w:r>
+        <w:t xml:space="preserve"> </w:t>
+      </w:r>
+      <w:proofErr w:type="spellStart"/>
+      <w:r>
+        <w:t>bir</w:t>
+      </w:r>
+      <w:proofErr w:type="spellEnd"/>
+      <w:r>
+        <w:t xml:space="preserve"> </w:t>
+      </w:r>
+      <w:proofErr w:type="spellStart"/>
+      <w:r>
+        <w:t>sınıflandırma</w:t>
+      </w:r>
+      <w:proofErr w:type="spellEnd"/>
+      <w:r>
+        <w:t xml:space="preserve"> </w:t>
+      </w:r>
+      <w:proofErr w:type="spellStart"/>
+      <w:r>
+        <w:t>modeli</w:t>
+      </w:r>
+      <w:proofErr w:type="spellEnd"/>
+      <w:r>
+        <w:t xml:space="preserve"> </w:t>
+      </w:r>
+      <w:proofErr w:type="spellStart"/>
+      <w:r>
+        <w:t>geliştirmektir</w:t>
+      </w:r>
+      <w:proofErr w:type="spellEnd"/>
+      <w:r>
+        <w:t>.</w:t>
+      </w:r>
+    </w:p>
+    <w:p>
+      <w:pPr>
+        <w:pStyle w:val="Balk1"/>
+      </w:pPr>
+      <w:r>
+        <w:t xml:space="preserve">2. Veri </w:t>
+      </w:r>
+      <w:proofErr w:type="spellStart"/>
+      <w:r>
+        <w:t>Hazırlığı</w:t>
+      </w:r>
+      <w:proofErr w:type="spellEnd"/>
+    </w:p>
+    <w:p>
+      <w:proofErr w:type="spellStart"/>
+      <w:r>
+        <w:t>Veriler</w:t>
+      </w:r>
+      <w:proofErr w:type="spellEnd"/>
+      <w:r>
+        <w:t xml:space="preserve"> './archive' </w:t>
+      </w:r>
+      <w:proofErr w:type="spellStart"/>
+      <w:r>
+        <w:t>klasörü</w:t>
+      </w:r>
+      <w:proofErr w:type="spellEnd"/>
+      <w:r>
+        <w:t xml:space="preserve"> </w:t>
+      </w:r>
+      <w:proofErr w:type="spellStart"/>
+      <w:r>
+        <w:t>altında</w:t>
+      </w:r>
+      <w:proofErr w:type="spellEnd"/>
+      <w:r>
+        <w:t xml:space="preserve"> </w:t>
+      </w:r>
+      <w:proofErr w:type="spellStart"/>
+      <w:r>
+        <w:t>yer</w:t>
+      </w:r>
+      <w:proofErr w:type="spellEnd"/>
+      <w:r>
+        <w:t xml:space="preserve"> </w:t>
+      </w:r>
+      <w:proofErr w:type="spellStart"/>
+      <w:r>
+        <w:t>almakta</w:t>
+      </w:r>
+      <w:proofErr w:type="spellEnd"/>
+      <w:r>
+        <w:t xml:space="preserve"> </w:t>
+      </w:r>
+      <w:proofErr w:type="spellStart"/>
+      <w:r>
+        <w:t>olup</w:t>
+      </w:r>
+      <w:proofErr w:type="spellEnd"/>
+      <w:r>
+        <w:t xml:space="preserve">, her </w:t>
+      </w:r>
+      <w:proofErr w:type="spellStart"/>
+      <w:r>
+        <w:t>bir</w:t>
+      </w:r>
+      <w:proofErr w:type="spellEnd"/>
+      <w:r>
+        <w:t xml:space="preserve"> alt </w:t>
+      </w:r>
+      <w:proofErr w:type="spellStart"/>
+      <w:r>
+        <w:t>klasör</w:t>
+      </w:r>
+      <w:proofErr w:type="spellEnd"/>
+      <w:r>
+        <w:t xml:space="preserve"> </w:t>
+      </w:r>
+      <w:proofErr w:type="spellStart"/>
+      <w:r>
+        <w:t>bir</w:t>
+      </w:r>
+      <w:proofErr w:type="spellEnd"/>
+      <w:r>
+        <w:t xml:space="preserve"> </w:t>
+      </w:r>
+      <w:proofErr w:type="spellStart"/>
+      <w:r>
+        <w:t>deniz</w:t>
+      </w:r>
+      <w:proofErr w:type="spellEnd"/>
+      <w:r>
+        <w:t xml:space="preserve"> </w:t>
+      </w:r>
+      <w:proofErr w:type="spellStart"/>
+      <w:r>
+        <w:t>canlısı</w:t>
+      </w:r>
+      <w:proofErr w:type="spellEnd"/>
+      <w:r>
+        <w:t xml:space="preserve"> </w:t>
+      </w:r>
+      <w:proofErr w:type="spellStart"/>
+      <w:r>
+        <w:t>sınıfını</w:t>
+      </w:r>
+      <w:proofErr w:type="spellEnd"/>
+      <w:r>
+        <w:t xml:space="preserve"> </w:t>
+      </w:r>
+      <w:proofErr w:type="spellStart"/>
+      <w:r>
+        <w:t>temsil</w:t>
+      </w:r>
+      <w:proofErr w:type="spellEnd"/>
+      <w:r>
+        <w:t xml:space="preserve"> </w:t>
+      </w:r>
+      <w:proofErr w:type="spellStart"/>
+      <w:r>
+        <w:t>etmektedir</w:t>
+      </w:r>
+      <w:proofErr w:type="spellEnd"/>
+      <w:r>
+        <w:t xml:space="preserve">. </w:t>
+      </w:r>
+      <w:proofErr w:type="spellStart"/>
+      <w:r>
+        <w:t>Kodlama</w:t>
+      </w:r>
+      <w:proofErr w:type="spellEnd"/>
+      <w:r>
+        <w:t xml:space="preserve"> </w:t>
+      </w:r>
+      <w:proofErr w:type="spellStart"/>
+      <w:r>
+        <w:t>aşamasında</w:t>
+      </w:r>
+      <w:proofErr w:type="spellEnd"/>
+      <w:r>
+        <w:t xml:space="preserve">, Python </w:t>
+      </w:r>
+      <w:proofErr w:type="spellStart"/>
       <w:r>
         <w:rPr>
           <w:i/>
@@ -34,9 +858,19 @@
         </w:rPr>
         <w:t>os</w:t>
       </w:r>
-      <w:r>
-        <w:t xml:space="preserve"> ve </w:t>
-      </w:r>
+      <w:proofErr w:type="spellEnd"/>
+      <w:r>
+        <w:t xml:space="preserve"> </w:t>
+      </w:r>
+      <w:proofErr w:type="spellStart"/>
+      <w:r>
+        <w:t>ve</w:t>
+      </w:r>
+      <w:proofErr w:type="spellEnd"/>
+      <w:r>
+        <w:t xml:space="preserve"> </w:t>
+      </w:r>
+      <w:proofErr w:type="spellStart"/>
       <w:r>
         <w:rPr>
           <w:i/>
@@ -44,22 +878,154 @@
         </w:rPr>
         <w:t>shutil</w:t>
       </w:r>
-      <w:r>
-        <w:t xml:space="preserve"> kütüphaneleri kullanılarak veriler organize edilmiştir. Görseller rastgele karıştırılarak eğitim (%75), doğrulama (%10) ve test (%15) setlerine ayrılmıştır.</w:t>
+      <w:proofErr w:type="spellEnd"/>
+      <w:r>
+        <w:t xml:space="preserve"> </w:t>
+      </w:r>
+      <w:proofErr w:type="spellStart"/>
+      <w:r>
+        <w:t>kütüphaneleri</w:t>
+      </w:r>
+      <w:proofErr w:type="spellEnd"/>
+      <w:r>
+        <w:t xml:space="preserve"> </w:t>
+      </w:r>
+      <w:proofErr w:type="spellStart"/>
+      <w:r>
+        <w:t>kullanılarak</w:t>
+      </w:r>
+      <w:proofErr w:type="spellEnd"/>
+      <w:r>
+        <w:t xml:space="preserve"> </w:t>
+      </w:r>
+      <w:proofErr w:type="spellStart"/>
+      <w:r>
+        <w:t>veriler</w:t>
+      </w:r>
+      <w:proofErr w:type="spellEnd"/>
+      <w:r>
+        <w:t xml:space="preserve"> organize </w:t>
+      </w:r>
+      <w:proofErr w:type="spellStart"/>
+      <w:r>
+        <w:t>edilmiştir</w:t>
+      </w:r>
+      <w:proofErr w:type="spellEnd"/>
+      <w:r>
+        <w:t xml:space="preserve">. </w:t>
+      </w:r>
+      <w:proofErr w:type="spellStart"/>
+      <w:r>
+        <w:t>Görseller</w:t>
+      </w:r>
+      <w:proofErr w:type="spellEnd"/>
+      <w:r>
+        <w:t xml:space="preserve"> </w:t>
+      </w:r>
+      <w:proofErr w:type="spellStart"/>
+      <w:r>
+        <w:t>rastgele</w:t>
+      </w:r>
+      <w:proofErr w:type="spellEnd"/>
+      <w:r>
+        <w:t xml:space="preserve"> </w:t>
+      </w:r>
+      <w:proofErr w:type="spellStart"/>
+      <w:r>
+        <w:t>karıştırılarak</w:t>
+      </w:r>
+      <w:proofErr w:type="spellEnd"/>
+      <w:r>
+        <w:t xml:space="preserve"> </w:t>
+      </w:r>
+      <w:proofErr w:type="spellStart"/>
+      <w:r>
+        <w:t>eğitim</w:t>
+      </w:r>
+      <w:proofErr w:type="spellEnd"/>
+      <w:r>
+        <w:t xml:space="preserve"> (%75), </w:t>
+      </w:r>
+      <w:proofErr w:type="spellStart"/>
+      <w:r>
+        <w:t>doğrulama</w:t>
+      </w:r>
+      <w:proofErr w:type="spellEnd"/>
+      <w:r>
+        <w:t xml:space="preserve"> (%10) </w:t>
+      </w:r>
+      <w:proofErr w:type="spellStart"/>
+      <w:r>
+        <w:t>ve</w:t>
+      </w:r>
+      <w:proofErr w:type="spellEnd"/>
+      <w:r>
+        <w:t xml:space="preserve"> test (%15) </w:t>
+      </w:r>
+      <w:proofErr w:type="spellStart"/>
+      <w:r>
+        <w:t>setlerine</w:t>
+      </w:r>
+      <w:proofErr w:type="spellEnd"/>
+      <w:r>
+        <w:t xml:space="preserve"> </w:t>
+      </w:r>
+      <w:proofErr w:type="spellStart"/>
+      <w:r>
+        <w:t>ayrılmıştır</w:t>
+      </w:r>
+      <w:proofErr w:type="spellEnd"/>
+      <w:r>
+        <w:t>.</w:t>
       </w:r>
     </w:p>
     <w:p>
       <w:pPr>
-        <w:pStyle w:val="Heading1"/>
+        <w:pStyle w:val="Balk1"/>
       </w:pPr>
       <w:r>
-        <w:t>3. Veri Yükleme ve Ön İşleme</w:t>
-      </w:r>
+        <w:t xml:space="preserve">3. Veri </w:t>
+      </w:r>
+      <w:proofErr w:type="spellStart"/>
+      <w:r>
+        <w:t>Yükleme</w:t>
+      </w:r>
+      <w:proofErr w:type="spellEnd"/>
+      <w:r>
+        <w:t xml:space="preserve"> </w:t>
+      </w:r>
+      <w:proofErr w:type="spellStart"/>
+      <w:r>
+        <w:t>ve</w:t>
+      </w:r>
+      <w:proofErr w:type="spellEnd"/>
+      <w:r>
+        <w:t xml:space="preserve"> </w:t>
+      </w:r>
+      <w:proofErr w:type="spellStart"/>
+      <w:r>
+        <w:t>Ön</w:t>
+      </w:r>
+      <w:proofErr w:type="spellEnd"/>
+      <w:r>
+        <w:t xml:space="preserve"> </w:t>
+      </w:r>
+      <w:proofErr w:type="spellStart"/>
+      <w:r>
+        <w:t>İşleme</w:t>
+      </w:r>
+      <w:proofErr w:type="spellEnd"/>
     </w:p>
     <w:p>
-      <w:r>
-        <w:t xml:space="preserve">TensorFlow’un </w:t>
-      </w:r>
+      <w:proofErr w:type="spellStart"/>
+      <w:r>
+        <w:t>TensorFlow’un</w:t>
+      </w:r>
+      <w:proofErr w:type="spellEnd"/>
+      <w:r>
+        <w:t xml:space="preserve"> </w:t>
+      </w:r>
+      <w:proofErr w:type="spellStart"/>
       <w:r>
         <w:rPr>
           <w:i/>
@@ -67,39 +1033,273 @@
         </w:rPr>
         <w:t>image_dataset_from_directory</w:t>
       </w:r>
-      <w:r>
-        <w:t xml:space="preserve"> fonksiyonu ile görseller yüklenmiştir. Görseller 300x300 çözünürlüğe ölçeklenmiş, </w:t>
-      </w:r>
-      <w:r>
-        <w:t>sınıflar ise, indisler ile belirlenmiştir</w:t>
-      </w:r>
+      <w:proofErr w:type="spellEnd"/>
+      <w:r>
+        <w:t xml:space="preserve"> </w:t>
+      </w:r>
+      <w:proofErr w:type="spellStart"/>
+      <w:r>
+        <w:t>fonksiyonu</w:t>
+      </w:r>
+      <w:proofErr w:type="spellEnd"/>
+      <w:r>
+        <w:t xml:space="preserve"> </w:t>
+      </w:r>
+      <w:proofErr w:type="spellStart"/>
+      <w:r>
+        <w:t>ile</w:t>
+      </w:r>
+      <w:proofErr w:type="spellEnd"/>
+      <w:r>
+        <w:t xml:space="preserve"> </w:t>
+      </w:r>
+      <w:proofErr w:type="spellStart"/>
+      <w:r>
+        <w:t>görseller</w:t>
+      </w:r>
+      <w:proofErr w:type="spellEnd"/>
+      <w:r>
+        <w:t xml:space="preserve"> </w:t>
+      </w:r>
+      <w:proofErr w:type="spellStart"/>
+      <w:r>
+        <w:t>yüklenmiştir</w:t>
+      </w:r>
+      <w:proofErr w:type="spellEnd"/>
+      <w:r>
+        <w:t xml:space="preserve">. </w:t>
+      </w:r>
+      <w:proofErr w:type="spellStart"/>
+      <w:r>
+        <w:t>Görseller</w:t>
+      </w:r>
+      <w:proofErr w:type="spellEnd"/>
+      <w:r>
+        <w:t xml:space="preserve"> 300x300 </w:t>
+      </w:r>
+      <w:proofErr w:type="spellStart"/>
+      <w:r>
+        <w:t>çözünürlüğe</w:t>
+      </w:r>
+      <w:proofErr w:type="spellEnd"/>
+      <w:r>
+        <w:t xml:space="preserve"> </w:t>
+      </w:r>
+      <w:proofErr w:type="spellStart"/>
+      <w:r>
+        <w:t>ölçeklenmiş</w:t>
+      </w:r>
+      <w:proofErr w:type="spellEnd"/>
+      <w:r>
+        <w:t xml:space="preserve">, </w:t>
+      </w:r>
+      <w:proofErr w:type="spellStart"/>
+      <w:r>
+        <w:t>sınıflar</w:t>
+      </w:r>
+      <w:proofErr w:type="spellEnd"/>
+      <w:r>
+        <w:t xml:space="preserve"> </w:t>
+      </w:r>
+      <w:proofErr w:type="spellStart"/>
+      <w:r>
+        <w:t>ise</w:t>
+      </w:r>
+      <w:proofErr w:type="spellEnd"/>
+      <w:r>
+        <w:t xml:space="preserve">, </w:t>
+      </w:r>
+      <w:proofErr w:type="spellStart"/>
+      <w:r>
+        <w:t>indisler</w:t>
+      </w:r>
+      <w:proofErr w:type="spellEnd"/>
+      <w:r>
+        <w:t xml:space="preserve"> </w:t>
+      </w:r>
+      <w:proofErr w:type="spellStart"/>
+      <w:r>
+        <w:t>ile</w:t>
+      </w:r>
+      <w:proofErr w:type="spellEnd"/>
+      <w:r>
+        <w:t xml:space="preserve"> </w:t>
+      </w:r>
+      <w:proofErr w:type="spellStart"/>
+      <w:r>
+        <w:t>belirlenmiştir</w:t>
+      </w:r>
+      <w:proofErr w:type="spellEnd"/>
       <w:r>
         <w:t>.</w:t>
       </w:r>
     </w:p>
     <w:p>
       <w:pPr>
-        <w:pStyle w:val="Heading1"/>
+        <w:pStyle w:val="Balk1"/>
       </w:pPr>
       <w:r>
-        <w:t>4. Model Mimarisi ve Kurulumu</w:t>
-      </w:r>
+        <w:t xml:space="preserve">4. Model </w:t>
+      </w:r>
+      <w:proofErr w:type="spellStart"/>
+      <w:r>
+        <w:t>Mimarisi</w:t>
+      </w:r>
+      <w:proofErr w:type="spellEnd"/>
+      <w:r>
+        <w:t xml:space="preserve"> </w:t>
+      </w:r>
+      <w:proofErr w:type="spellStart"/>
+      <w:r>
+        <w:t>ve</w:t>
+      </w:r>
+      <w:proofErr w:type="spellEnd"/>
+      <w:r>
+        <w:t xml:space="preserve"> </w:t>
+      </w:r>
+      <w:proofErr w:type="spellStart"/>
+      <w:r>
+        <w:t>Kurulumu</w:t>
+      </w:r>
+      <w:proofErr w:type="spellEnd"/>
     </w:p>
     <w:p>
       <w:r>
-        <w:t xml:space="preserve">EfficientNetB3 modeli, ImageNet üzerinde önceden eğitilmiş biçimde kullanılmış, son </w:t>
-      </w:r>
-      <w:r>
-        <w:t>3 katmanı, modelin fine-tune edilmesi için eğitime kapatılmamıştır</w:t>
-      </w:r>
+        <w:t xml:space="preserve">EfficientNetB3 </w:t>
+      </w:r>
+      <w:proofErr w:type="spellStart"/>
+      <w:r>
+        <w:t>modeli</w:t>
+      </w:r>
+      <w:proofErr w:type="spellEnd"/>
+      <w:r>
+        <w:t xml:space="preserve">, ImageNet </w:t>
+      </w:r>
+      <w:proofErr w:type="spellStart"/>
+      <w:r>
+        <w:t>üzerinde</w:t>
+      </w:r>
+      <w:proofErr w:type="spellEnd"/>
+      <w:r>
+        <w:t xml:space="preserve"> </w:t>
+      </w:r>
+      <w:proofErr w:type="spellStart"/>
+      <w:r>
+        <w:t>önceden</w:t>
+      </w:r>
+      <w:proofErr w:type="spellEnd"/>
+      <w:r>
+        <w:t xml:space="preserve"> </w:t>
+      </w:r>
+      <w:proofErr w:type="spellStart"/>
+      <w:r>
+        <w:t>eğitilmiş</w:t>
+      </w:r>
+      <w:proofErr w:type="spellEnd"/>
+      <w:r>
+        <w:t xml:space="preserve"> </w:t>
+      </w:r>
+      <w:proofErr w:type="spellStart"/>
+      <w:r>
+        <w:t>biçimde</w:t>
+      </w:r>
+      <w:proofErr w:type="spellEnd"/>
+      <w:r>
+        <w:t xml:space="preserve"> </w:t>
+      </w:r>
+      <w:proofErr w:type="spellStart"/>
+      <w:r>
+        <w:t>kullanılmış</w:t>
+      </w:r>
+      <w:proofErr w:type="spellEnd"/>
+      <w:r>
+        <w:t xml:space="preserve">, son </w:t>
+      </w:r>
+      <w:r>
+        <w:t xml:space="preserve">3 </w:t>
+      </w:r>
+      <w:proofErr w:type="spellStart"/>
+      <w:r>
+        <w:t>katmanı</w:t>
+      </w:r>
+      <w:proofErr w:type="spellEnd"/>
+      <w:r>
+        <w:t xml:space="preserve">, </w:t>
+      </w:r>
+      <w:proofErr w:type="spellStart"/>
+      <w:r>
+        <w:t>modelin</w:t>
+      </w:r>
+      <w:proofErr w:type="spellEnd"/>
+      <w:r>
+        <w:t xml:space="preserve"> fine-tune </w:t>
+      </w:r>
+      <w:proofErr w:type="spellStart"/>
+      <w:r>
+        <w:t>edilmesi</w:t>
+      </w:r>
+      <w:proofErr w:type="spellEnd"/>
+      <w:r>
+        <w:t xml:space="preserve"> </w:t>
+      </w:r>
+      <w:proofErr w:type="spellStart"/>
+      <w:r>
+        <w:t>için</w:t>
+      </w:r>
+      <w:proofErr w:type="spellEnd"/>
+      <w:r>
+        <w:t xml:space="preserve"> </w:t>
+      </w:r>
+      <w:proofErr w:type="spellStart"/>
+      <w:r>
+        <w:t>eğitime</w:t>
+      </w:r>
+      <w:proofErr w:type="spellEnd"/>
+      <w:r>
+        <w:t xml:space="preserve"> </w:t>
+      </w:r>
+      <w:proofErr w:type="spellStart"/>
+      <w:r>
+        <w:t>kapatılmamıştır</w:t>
+      </w:r>
+      <w:proofErr w:type="spellEnd"/>
       <w:r>
         <w:t xml:space="preserve">. </w:t>
       </w:r>
-      <w:r>
-        <w:t>Sınıflandırma için y</w:t>
-      </w:r>
-      <w:r>
-        <w:t>eni eklenen katmanlar: GlobalAveragePooling2D, Dense(</w:t>
+      <w:proofErr w:type="spellStart"/>
+      <w:r>
+        <w:t>Sınıflandırma</w:t>
+      </w:r>
+      <w:proofErr w:type="spellEnd"/>
+      <w:r>
+        <w:t xml:space="preserve"> </w:t>
+      </w:r>
+      <w:proofErr w:type="spellStart"/>
+      <w:r>
+        <w:t>için</w:t>
+      </w:r>
+      <w:proofErr w:type="spellEnd"/>
+      <w:r>
+        <w:t xml:space="preserve"> y</w:t>
+      </w:r>
+      <w:r>
+        <w:t xml:space="preserve">eni </w:t>
+      </w:r>
+      <w:proofErr w:type="spellStart"/>
+      <w:r>
+        <w:t>eklenen</w:t>
+      </w:r>
+      <w:proofErr w:type="spellEnd"/>
+      <w:r>
+        <w:t xml:space="preserve"> </w:t>
+      </w:r>
+      <w:proofErr w:type="spellStart"/>
+      <w:r>
+        <w:t>katmanlar</w:t>
+      </w:r>
+      <w:proofErr w:type="spellEnd"/>
+      <w:r>
+        <w:t>: GlobalAveragePooling2D, Dense(</w:t>
       </w:r>
       <w:r>
         <w:t>32</w:t>
@@ -111,10 +1311,74 @@
         <w:t>1</w:t>
       </w:r>
       <w:r>
-        <w:t>) ve Dense(23, softmax). Toplamda 23 sınıf için sınıflandırma yapılmaktadır.</w:t>
-      </w:r>
-      <w:r>
-        <w:t xml:space="preserve"> Optimizer olarak </w:t>
+        <w:t xml:space="preserve">) </w:t>
+      </w:r>
+      <w:proofErr w:type="spellStart"/>
+      <w:r>
+        <w:t>ve</w:t>
+      </w:r>
+      <w:proofErr w:type="spellEnd"/>
+      <w:r>
+        <w:t xml:space="preserve"> Dense(23, </w:t>
+      </w:r>
+      <w:proofErr w:type="spellStart"/>
+      <w:r>
+        <w:t>softmax</w:t>
+      </w:r>
+      <w:proofErr w:type="spellEnd"/>
+      <w:r>
+        <w:t xml:space="preserve">). </w:t>
+      </w:r>
+      <w:proofErr w:type="spellStart"/>
+      <w:r>
+        <w:t>Toplamda</w:t>
+      </w:r>
+      <w:proofErr w:type="spellEnd"/>
+      <w:r>
+        <w:t xml:space="preserve"> 23 </w:t>
+      </w:r>
+      <w:proofErr w:type="spellStart"/>
+      <w:r>
+        <w:t>sınıf</w:t>
+      </w:r>
+      <w:proofErr w:type="spellEnd"/>
+      <w:r>
+        <w:t xml:space="preserve"> </w:t>
+      </w:r>
+      <w:proofErr w:type="spellStart"/>
+      <w:r>
+        <w:t>için</w:t>
+      </w:r>
+      <w:proofErr w:type="spellEnd"/>
+      <w:r>
+        <w:t xml:space="preserve"> </w:t>
+      </w:r>
+      <w:proofErr w:type="spellStart"/>
+      <w:r>
+        <w:t>sınıflandırma</w:t>
+      </w:r>
+      <w:proofErr w:type="spellEnd"/>
+      <w:r>
+        <w:t xml:space="preserve"> </w:t>
+      </w:r>
+      <w:proofErr w:type="spellStart"/>
+      <w:r>
+        <w:t>yapılmaktadır</w:t>
+      </w:r>
+      <w:proofErr w:type="spellEnd"/>
+      <w:r>
+        <w:t>.</w:t>
+      </w:r>
+      <w:r>
+        <w:t xml:space="preserve"> Optimizer </w:t>
+      </w:r>
+      <w:proofErr w:type="spellStart"/>
+      <w:r>
+        <w:t>olarak</w:t>
+      </w:r>
+      <w:proofErr w:type="spellEnd"/>
+      <w:r>
+        <w:t xml:space="preserve"> </w:t>
       </w:r>
       <w:r>
         <w:rPr>
@@ -124,8 +1388,25 @@
         <w:t>Adam</w:t>
       </w:r>
       <w:r>
-        <w:t xml:space="preserve">, loss hesabı için </w:t>
-      </w:r>
+        <w:t xml:space="preserve">, loss </w:t>
+      </w:r>
+      <w:proofErr w:type="spellStart"/>
+      <w:r>
+        <w:t>hesabı</w:t>
+      </w:r>
+      <w:proofErr w:type="spellEnd"/>
+      <w:r>
+        <w:t xml:space="preserve"> </w:t>
+      </w:r>
+      <w:proofErr w:type="spellStart"/>
+      <w:r>
+        <w:t>için</w:t>
+      </w:r>
+      <w:proofErr w:type="spellEnd"/>
+      <w:r>
+        <w:t xml:space="preserve"> </w:t>
+      </w:r>
+      <w:proofErr w:type="spellStart"/>
       <w:r>
         <w:rPr>
           <w:i/>
@@ -133,8 +1414,33 @@
         </w:rPr>
         <w:t>sparse_categorical_crossentropy</w:t>
       </w:r>
-      <w:r>
-        <w:t xml:space="preserve"> ve doğruluk için </w:t>
+      <w:proofErr w:type="spellEnd"/>
+      <w:r>
+        <w:t xml:space="preserve"> </w:t>
+      </w:r>
+      <w:proofErr w:type="spellStart"/>
+      <w:r>
+        <w:t>ve</w:t>
+      </w:r>
+      <w:proofErr w:type="spellEnd"/>
+      <w:r>
+        <w:t xml:space="preserve"> </w:t>
+      </w:r>
+      <w:proofErr w:type="spellStart"/>
+      <w:r>
+        <w:t>doğruluk</w:t>
+      </w:r>
+      <w:proofErr w:type="spellEnd"/>
+      <w:r>
+        <w:t xml:space="preserve"> </w:t>
+      </w:r>
+      <w:proofErr w:type="spellStart"/>
+      <w:r>
+        <w:t>için</w:t>
+      </w:r>
+      <w:proofErr w:type="spellEnd"/>
+      <w:r>
+        <w:t xml:space="preserve"> </w:t>
       </w:r>
       <w:r>
         <w:rPr>
@@ -144,75 +1450,693 @@
         <w:t>accuracy</w:t>
       </w:r>
       <w:r>
-        <w:t xml:space="preserve"> kullanılmıştır.</w:t>
+        <w:t xml:space="preserve"> </w:t>
+      </w:r>
+      <w:proofErr w:type="spellStart"/>
+      <w:r>
+        <w:t>kullanılmıştır</w:t>
+      </w:r>
+      <w:proofErr w:type="spellEnd"/>
+      <w:r>
+        <w:t>.</w:t>
       </w:r>
     </w:p>
     <w:p>
       <w:pPr>
-        <w:pStyle w:val="Heading1"/>
+        <w:pStyle w:val="Balk1"/>
       </w:pPr>
       <w:r>
-        <w:t>5. Model Eğitimi</w:t>
-      </w:r>
+        <w:t xml:space="preserve">5. Model </w:t>
+      </w:r>
+      <w:proofErr w:type="spellStart"/>
+      <w:r>
+        <w:t>Eğitimi</w:t>
+      </w:r>
+      <w:proofErr w:type="spellEnd"/>
     </w:p>
     <w:p>
       <w:r>
-        <w:t>Model 10 epoch boyunca eğitim setinde eğitilmiş, doğrulama seti üzerinden izlenmiştir. EarlyStopping</w:t>
-      </w:r>
-      <w:r>
-        <w:t xml:space="preserve"> ve</w:t>
-      </w:r>
-      <w:r>
-        <w:t xml:space="preserve"> ModelCheckpoint gibi </w:t>
-      </w:r>
-      <w:r>
-        <w:t>callback fonksiyonları kullanılmıştır</w:t>
-      </w:r>
+        <w:t xml:space="preserve">Model 10 epoch </w:t>
+      </w:r>
+      <w:proofErr w:type="spellStart"/>
+      <w:r>
+        <w:t>boyunca</w:t>
+      </w:r>
+      <w:proofErr w:type="spellEnd"/>
+      <w:r>
+        <w:t xml:space="preserve"> </w:t>
+      </w:r>
+      <w:proofErr w:type="spellStart"/>
+      <w:r>
+        <w:t>eğitim</w:t>
+      </w:r>
+      <w:proofErr w:type="spellEnd"/>
+      <w:r>
+        <w:t xml:space="preserve"> </w:t>
+      </w:r>
+      <w:proofErr w:type="spellStart"/>
+      <w:r>
+        <w:t>setinde</w:t>
+      </w:r>
+      <w:proofErr w:type="spellEnd"/>
+      <w:r>
+        <w:t xml:space="preserve"> </w:t>
+      </w:r>
+      <w:proofErr w:type="spellStart"/>
+      <w:r>
+        <w:t>eğitilmiş</w:t>
+      </w:r>
+      <w:proofErr w:type="spellEnd"/>
+      <w:r>
+        <w:t xml:space="preserve">, </w:t>
+      </w:r>
+      <w:proofErr w:type="spellStart"/>
+      <w:r>
+        <w:t>doğrulama</w:t>
+      </w:r>
+      <w:proofErr w:type="spellEnd"/>
+      <w:r>
+        <w:t xml:space="preserve"> </w:t>
+      </w:r>
+      <w:proofErr w:type="spellStart"/>
+      <w:r>
+        <w:t>seti</w:t>
+      </w:r>
+      <w:proofErr w:type="spellEnd"/>
+      <w:r>
+        <w:t xml:space="preserve"> </w:t>
+      </w:r>
+      <w:proofErr w:type="spellStart"/>
+      <w:r>
+        <w:t>üzerinden</w:t>
+      </w:r>
+      <w:proofErr w:type="spellEnd"/>
+      <w:r>
+        <w:t xml:space="preserve"> </w:t>
+      </w:r>
+      <w:proofErr w:type="spellStart"/>
+      <w:r>
+        <w:t>izlenmiştir</w:t>
+      </w:r>
+      <w:proofErr w:type="spellEnd"/>
+      <w:r>
+        <w:t xml:space="preserve">. </w:t>
+      </w:r>
+      <w:proofErr w:type="spellStart"/>
+      <w:r>
+        <w:t>EarlyStopping</w:t>
+      </w:r>
+      <w:proofErr w:type="spellEnd"/>
+      <w:r>
+        <w:t xml:space="preserve"> </w:t>
+      </w:r>
+      <w:proofErr w:type="spellStart"/>
+      <w:r>
+        <w:t>ve</w:t>
+      </w:r>
+      <w:proofErr w:type="spellEnd"/>
+      <w:r>
+        <w:t xml:space="preserve"> </w:t>
+      </w:r>
+      <w:proofErr w:type="spellStart"/>
+      <w:r>
+        <w:t>ModelCheckpoint</w:t>
+      </w:r>
+      <w:proofErr w:type="spellEnd"/>
+      <w:r>
+        <w:t xml:space="preserve"> </w:t>
+      </w:r>
+      <w:proofErr w:type="spellStart"/>
+      <w:r>
+        <w:t>gibi</w:t>
+      </w:r>
+      <w:proofErr w:type="spellEnd"/>
+      <w:r>
+        <w:t xml:space="preserve"> </w:t>
+      </w:r>
+      <w:r>
+        <w:t xml:space="preserve">callback </w:t>
+      </w:r>
+      <w:proofErr w:type="spellStart"/>
+      <w:r>
+        <w:t>fonksiyonları</w:t>
+      </w:r>
+      <w:proofErr w:type="spellEnd"/>
+      <w:r>
+        <w:t xml:space="preserve"> </w:t>
+      </w:r>
+      <w:proofErr w:type="spellStart"/>
+      <w:r>
+        <w:t>kullanılmıştır</w:t>
+      </w:r>
+      <w:proofErr w:type="spellEnd"/>
       <w:r>
         <w:t>.</w:t>
       </w:r>
     </w:p>
     <w:p>
       <w:pPr>
-        <w:pStyle w:val="Heading1"/>
+        <w:pStyle w:val="Balk1"/>
       </w:pPr>
       <w:r>
-        <w:t>6. Sonuçların Görselleştirilmesi ve Değerlendirme</w:t>
-      </w:r>
+        <w:t xml:space="preserve">6. </w:t>
+      </w:r>
+      <w:proofErr w:type="spellStart"/>
+      <w:r>
+        <w:t>Sonuçların</w:t>
+      </w:r>
+      <w:proofErr w:type="spellEnd"/>
+      <w:r>
+        <w:t xml:space="preserve"> </w:t>
+      </w:r>
+      <w:proofErr w:type="spellStart"/>
+      <w:r>
+        <w:t>Görselleştirilmesi</w:t>
+      </w:r>
+      <w:proofErr w:type="spellEnd"/>
+      <w:r>
+        <w:t xml:space="preserve"> </w:t>
+      </w:r>
+      <w:proofErr w:type="spellStart"/>
+      <w:r>
+        <w:t>ve</w:t>
+      </w:r>
+      <w:proofErr w:type="spellEnd"/>
+      <w:r>
+        <w:t xml:space="preserve"> </w:t>
+      </w:r>
+      <w:proofErr w:type="spellStart"/>
+      <w:r>
+        <w:t>Değerlendirme</w:t>
+      </w:r>
+      <w:proofErr w:type="spellEnd"/>
     </w:p>
     <w:p>
-      <w:r>
-        <w:t>Eğitim ve doğrulama süreçlerine ait doğruluk ve kayıp değerleri matplotlib kullanılarak görselleştirilmiştir. Test seti ile modelin genel başarımı ölçülmüş, sınıflandırma sonuçlarının güvenilir olduğu gözlemlenmiştir.</w:t>
+      <w:proofErr w:type="spellStart"/>
+      <w:r>
+        <w:t>Eğitim</w:t>
+      </w:r>
+      <w:proofErr w:type="spellEnd"/>
+      <w:r>
+        <w:t xml:space="preserve"> </w:t>
+      </w:r>
+      <w:proofErr w:type="spellStart"/>
+      <w:r>
+        <w:t>ve</w:t>
+      </w:r>
+      <w:proofErr w:type="spellEnd"/>
+      <w:r>
+        <w:t xml:space="preserve"> </w:t>
+      </w:r>
+      <w:proofErr w:type="spellStart"/>
+      <w:r>
+        <w:t>doğrulama</w:t>
+      </w:r>
+      <w:proofErr w:type="spellEnd"/>
+      <w:r>
+        <w:t xml:space="preserve"> </w:t>
+      </w:r>
+      <w:proofErr w:type="spellStart"/>
+      <w:r>
+        <w:t>süreçlerine</w:t>
+      </w:r>
+      <w:proofErr w:type="spellEnd"/>
+      <w:r>
+        <w:t xml:space="preserve"> </w:t>
+      </w:r>
+      <w:proofErr w:type="spellStart"/>
+      <w:r>
+        <w:t>ait</w:t>
+      </w:r>
+      <w:proofErr w:type="spellEnd"/>
+      <w:r>
+        <w:t xml:space="preserve"> </w:t>
+      </w:r>
+      <w:proofErr w:type="spellStart"/>
+      <w:r>
+        <w:t>doğruluk</w:t>
+      </w:r>
+      <w:proofErr w:type="spellEnd"/>
+      <w:r>
+        <w:t xml:space="preserve"> </w:t>
+      </w:r>
+      <w:proofErr w:type="spellStart"/>
+      <w:r>
+        <w:t>ve</w:t>
+      </w:r>
+      <w:proofErr w:type="spellEnd"/>
+      <w:r>
+        <w:t xml:space="preserve"> </w:t>
+      </w:r>
+      <w:proofErr w:type="spellStart"/>
+      <w:r>
+        <w:t>kayıp</w:t>
+      </w:r>
+      <w:proofErr w:type="spellEnd"/>
+      <w:r>
+        <w:t xml:space="preserve"> </w:t>
+      </w:r>
+      <w:proofErr w:type="spellStart"/>
+      <w:r>
+        <w:t>değerleri</w:t>
+      </w:r>
+      <w:proofErr w:type="spellEnd"/>
+      <w:r>
+        <w:t xml:space="preserve"> matplotlib </w:t>
+      </w:r>
+      <w:proofErr w:type="spellStart"/>
+      <w:r>
+        <w:t>kullanılarak</w:t>
+      </w:r>
+      <w:proofErr w:type="spellEnd"/>
+      <w:r>
+        <w:t xml:space="preserve"> </w:t>
+      </w:r>
+      <w:proofErr w:type="spellStart"/>
+      <w:r>
+        <w:t>görselleştirilmiştir</w:t>
+      </w:r>
+      <w:proofErr w:type="spellEnd"/>
+      <w:r>
+        <w:t xml:space="preserve">. Test </w:t>
+      </w:r>
+      <w:proofErr w:type="spellStart"/>
+      <w:r>
+        <w:t>seti</w:t>
+      </w:r>
+      <w:proofErr w:type="spellEnd"/>
+      <w:r>
+        <w:t xml:space="preserve"> </w:t>
+      </w:r>
+      <w:proofErr w:type="spellStart"/>
+      <w:r>
+        <w:t>ile</w:t>
+      </w:r>
+      <w:proofErr w:type="spellEnd"/>
+      <w:r>
+        <w:t xml:space="preserve"> </w:t>
+      </w:r>
+      <w:proofErr w:type="spellStart"/>
+      <w:r>
+        <w:t>modelin</w:t>
+      </w:r>
+      <w:proofErr w:type="spellEnd"/>
+      <w:r>
+        <w:t xml:space="preserve"> </w:t>
+      </w:r>
+      <w:proofErr w:type="spellStart"/>
+      <w:r>
+        <w:t>genel</w:t>
+      </w:r>
+      <w:proofErr w:type="spellEnd"/>
+      <w:r>
+        <w:t xml:space="preserve"> </w:t>
+      </w:r>
+      <w:proofErr w:type="spellStart"/>
+      <w:r>
+        <w:t>başarımı</w:t>
+      </w:r>
+      <w:proofErr w:type="spellEnd"/>
+      <w:r>
+        <w:t xml:space="preserve"> </w:t>
+      </w:r>
+      <w:proofErr w:type="spellStart"/>
+      <w:r>
+        <w:t>ölçülmüş</w:t>
+      </w:r>
+      <w:proofErr w:type="spellEnd"/>
+      <w:r>
+        <w:t xml:space="preserve">, </w:t>
+      </w:r>
+      <w:proofErr w:type="spellStart"/>
+      <w:r>
+        <w:t>sınıflandırma</w:t>
+      </w:r>
+      <w:proofErr w:type="spellEnd"/>
+      <w:r>
+        <w:t xml:space="preserve"> </w:t>
+      </w:r>
+      <w:proofErr w:type="spellStart"/>
+      <w:r>
+        <w:t>sonuçlarının</w:t>
+      </w:r>
+      <w:proofErr w:type="spellEnd"/>
+      <w:r>
+        <w:t xml:space="preserve"> </w:t>
+      </w:r>
+      <w:proofErr w:type="spellStart"/>
+      <w:r>
+        <w:t>güvenilir</w:t>
+      </w:r>
+      <w:proofErr w:type="spellEnd"/>
+      <w:r>
+        <w:t xml:space="preserve"> </w:t>
+      </w:r>
+      <w:proofErr w:type="spellStart"/>
+      <w:r>
+        <w:t>olduğu</w:t>
+      </w:r>
+      <w:proofErr w:type="spellEnd"/>
+      <w:r>
+        <w:t xml:space="preserve"> </w:t>
+      </w:r>
+      <w:proofErr w:type="spellStart"/>
+      <w:r>
+        <w:t>gözlemlenmiştir</w:t>
+      </w:r>
+      <w:proofErr w:type="spellEnd"/>
+      <w:r>
+        <w:t>.</w:t>
       </w:r>
     </w:p>
     <w:p>
       <w:pPr>
-        <w:pStyle w:val="Heading1"/>
+        <w:pStyle w:val="Balk1"/>
       </w:pPr>
       <w:r>
-        <w:t xml:space="preserve">7. Grad-CAM ile </w:t>
-      </w:r>
-      <w:r>
-        <w:t>Açıklanabilir Yapay Zeka</w:t>
+        <w:lastRenderedPageBreak/>
+        <w:t xml:space="preserve">7. Grad-CAM </w:t>
+      </w:r>
+      <w:proofErr w:type="spellStart"/>
+      <w:r>
+        <w:t>ile</w:t>
+      </w:r>
+      <w:proofErr w:type="spellEnd"/>
+      <w:r>
+        <w:t xml:space="preserve"> </w:t>
+      </w:r>
+      <w:proofErr w:type="spellStart"/>
+      <w:r>
+        <w:t>Açıklanabilir</w:t>
+      </w:r>
+      <w:proofErr w:type="spellEnd"/>
+      <w:r>
+        <w:t xml:space="preserve"> </w:t>
+      </w:r>
+      <w:proofErr w:type="spellStart"/>
+      <w:r>
+        <w:t>Yapay</w:t>
+      </w:r>
+      <w:proofErr w:type="spellEnd"/>
+      <w:r>
+        <w:t xml:space="preserve"> Zeka</w:t>
       </w:r>
     </w:p>
     <w:p>
-      <w:r>
-        <w:t>Modelin karar mekanizmasını anlamak için Grad-CAM yöntemi kullanılmıştır. Bu teknik, modelin belirli bir sınıfa karar verirken görselin hangi bölümlerine odaklandığını gösteren bir ısı haritası üretir.</w:t>
+      <w:proofErr w:type="spellStart"/>
+      <w:r>
+        <w:t>Modelin</w:t>
+      </w:r>
+      <w:proofErr w:type="spellEnd"/>
+      <w:r>
+        <w:t xml:space="preserve"> </w:t>
+      </w:r>
+      <w:proofErr w:type="spellStart"/>
+      <w:r>
+        <w:t>karar</w:t>
+      </w:r>
+      <w:proofErr w:type="spellEnd"/>
+      <w:r>
+        <w:t xml:space="preserve"> </w:t>
+      </w:r>
+      <w:proofErr w:type="spellStart"/>
+      <w:r>
+        <w:t>mekanizmasını</w:t>
+      </w:r>
+      <w:proofErr w:type="spellEnd"/>
+      <w:r>
+        <w:t xml:space="preserve"> </w:t>
+      </w:r>
+      <w:proofErr w:type="spellStart"/>
+      <w:r>
+        <w:t>anlamak</w:t>
+      </w:r>
+      <w:proofErr w:type="spellEnd"/>
+      <w:r>
+        <w:t xml:space="preserve"> </w:t>
+      </w:r>
+      <w:proofErr w:type="spellStart"/>
+      <w:r>
+        <w:t>için</w:t>
+      </w:r>
+      <w:proofErr w:type="spellEnd"/>
+      <w:r>
+        <w:t xml:space="preserve"> Grad-CAM </w:t>
+      </w:r>
+      <w:proofErr w:type="spellStart"/>
+      <w:r>
+        <w:t>yöntemi</w:t>
+      </w:r>
+      <w:proofErr w:type="spellEnd"/>
+      <w:r>
+        <w:t xml:space="preserve"> </w:t>
+      </w:r>
+      <w:proofErr w:type="spellStart"/>
+      <w:r>
+        <w:t>kullanılmıştır</w:t>
+      </w:r>
+      <w:proofErr w:type="spellEnd"/>
+      <w:r>
+        <w:t xml:space="preserve">. Bu </w:t>
+      </w:r>
+      <w:proofErr w:type="spellStart"/>
+      <w:r>
+        <w:t>teknik</w:t>
+      </w:r>
+      <w:proofErr w:type="spellEnd"/>
+      <w:r>
+        <w:t xml:space="preserve">, </w:t>
+      </w:r>
+      <w:proofErr w:type="spellStart"/>
+      <w:r>
+        <w:t>modelin</w:t>
+      </w:r>
+      <w:proofErr w:type="spellEnd"/>
+      <w:r>
+        <w:t xml:space="preserve"> </w:t>
+      </w:r>
+      <w:proofErr w:type="spellStart"/>
+      <w:r>
+        <w:t>belirli</w:t>
+      </w:r>
+      <w:proofErr w:type="spellEnd"/>
+      <w:r>
+        <w:t xml:space="preserve"> </w:t>
+      </w:r>
+      <w:proofErr w:type="spellStart"/>
+      <w:r>
+        <w:t>bir</w:t>
+      </w:r>
+      <w:proofErr w:type="spellEnd"/>
+      <w:r>
+        <w:t xml:space="preserve"> </w:t>
+      </w:r>
+      <w:proofErr w:type="spellStart"/>
+      <w:r>
+        <w:t>sınıfa</w:t>
+      </w:r>
+      <w:proofErr w:type="spellEnd"/>
+      <w:r>
+        <w:t xml:space="preserve"> </w:t>
+      </w:r>
+      <w:proofErr w:type="spellStart"/>
+      <w:r>
+        <w:t>karar</w:t>
+      </w:r>
+      <w:proofErr w:type="spellEnd"/>
+      <w:r>
+        <w:t xml:space="preserve"> </w:t>
+      </w:r>
+      <w:proofErr w:type="spellStart"/>
+      <w:r>
+        <w:t>verirken</w:t>
+      </w:r>
+      <w:proofErr w:type="spellEnd"/>
+      <w:r>
+        <w:t xml:space="preserve"> </w:t>
+      </w:r>
+      <w:proofErr w:type="spellStart"/>
+      <w:r>
+        <w:t>görselin</w:t>
+      </w:r>
+      <w:proofErr w:type="spellEnd"/>
+      <w:r>
+        <w:t xml:space="preserve"> hangi </w:t>
+      </w:r>
+      <w:proofErr w:type="spellStart"/>
+      <w:r>
+        <w:t>bölümlerine</w:t>
+      </w:r>
+      <w:proofErr w:type="spellEnd"/>
+      <w:r>
+        <w:t xml:space="preserve"> </w:t>
+      </w:r>
+      <w:proofErr w:type="spellStart"/>
+      <w:r>
+        <w:t>odaklandığını</w:t>
+      </w:r>
+      <w:proofErr w:type="spellEnd"/>
+      <w:r>
+        <w:t xml:space="preserve"> </w:t>
+      </w:r>
+      <w:proofErr w:type="spellStart"/>
+      <w:r>
+        <w:t>gösteren</w:t>
+      </w:r>
+      <w:proofErr w:type="spellEnd"/>
+      <w:r>
+        <w:t xml:space="preserve"> </w:t>
+      </w:r>
+      <w:proofErr w:type="spellStart"/>
+      <w:r>
+        <w:t>bir</w:t>
+      </w:r>
+      <w:proofErr w:type="spellEnd"/>
+      <w:r>
+        <w:t xml:space="preserve"> </w:t>
+      </w:r>
+      <w:proofErr w:type="spellStart"/>
+      <w:r>
+        <w:t>ısı</w:t>
+      </w:r>
+      <w:proofErr w:type="spellEnd"/>
+      <w:r>
+        <w:t xml:space="preserve"> </w:t>
+      </w:r>
+      <w:proofErr w:type="spellStart"/>
+      <w:r>
+        <w:t>haritası</w:t>
+      </w:r>
+      <w:proofErr w:type="spellEnd"/>
+      <w:r>
+        <w:t xml:space="preserve"> </w:t>
+      </w:r>
+      <w:proofErr w:type="spellStart"/>
+      <w:r>
+        <w:t>üretir</w:t>
+      </w:r>
+      <w:proofErr w:type="spellEnd"/>
+      <w:r>
+        <w:t>.</w:t>
       </w:r>
     </w:p>
     <w:p>
       <w:pPr>
-        <w:pStyle w:val="Heading1"/>
+        <w:pStyle w:val="Balk1"/>
       </w:pPr>
       <w:r>
-        <w:lastRenderedPageBreak/>
-        <w:t>8. Sonuç</w:t>
-      </w:r>
+        <w:t xml:space="preserve">8. </w:t>
+      </w:r>
+      <w:proofErr w:type="spellStart"/>
+      <w:r>
+        <w:t>Sonuç</w:t>
+      </w:r>
+      <w:proofErr w:type="spellEnd"/>
     </w:p>
     <w:p>
-      <w:r>
-        <w:t xml:space="preserve">EfficientNet mimarisi ve transfer öğrenme kullanılarak geliştirilen bu derin öğrenme modeli, deniz canlılarının görüntülerini </w:t>
+      <w:proofErr w:type="spellStart"/>
+      <w:r>
+        <w:t>EfficientNet</w:t>
+      </w:r>
+      <w:proofErr w:type="spellEnd"/>
+      <w:r>
+        <w:t xml:space="preserve"> </w:t>
+      </w:r>
+      <w:proofErr w:type="spellStart"/>
+      <w:r>
+        <w:t>mimarisi</w:t>
+      </w:r>
+      <w:proofErr w:type="spellEnd"/>
+      <w:r>
+        <w:t xml:space="preserve"> </w:t>
+      </w:r>
+      <w:proofErr w:type="spellStart"/>
+      <w:r>
+        <w:t>ve</w:t>
+      </w:r>
+      <w:proofErr w:type="spellEnd"/>
+      <w:r>
+        <w:t xml:space="preserve"> transfer </w:t>
+      </w:r>
+      <w:proofErr w:type="spellStart"/>
+      <w:r>
+        <w:t>öğrenme</w:t>
+      </w:r>
+      <w:proofErr w:type="spellEnd"/>
+      <w:r>
+        <w:t xml:space="preserve"> </w:t>
+      </w:r>
+      <w:proofErr w:type="spellStart"/>
+      <w:r>
+        <w:t>kullanılarak</w:t>
+      </w:r>
+      <w:proofErr w:type="spellEnd"/>
+      <w:r>
+        <w:t xml:space="preserve"> </w:t>
+      </w:r>
+      <w:proofErr w:type="spellStart"/>
+      <w:r>
+        <w:t>geliştirilen</w:t>
+      </w:r>
+      <w:proofErr w:type="spellEnd"/>
+      <w:r>
+        <w:t xml:space="preserve"> </w:t>
+      </w:r>
+      <w:proofErr w:type="spellStart"/>
+      <w:r>
+        <w:t>bu</w:t>
+      </w:r>
+      <w:proofErr w:type="spellEnd"/>
+      <w:r>
+        <w:t xml:space="preserve"> </w:t>
+      </w:r>
+      <w:proofErr w:type="spellStart"/>
+      <w:r>
+        <w:t>derin</w:t>
+      </w:r>
+      <w:proofErr w:type="spellEnd"/>
+      <w:r>
+        <w:t xml:space="preserve"> </w:t>
+      </w:r>
+      <w:proofErr w:type="spellStart"/>
+      <w:r>
+        <w:t>öğrenme</w:t>
+      </w:r>
+      <w:proofErr w:type="spellEnd"/>
+      <w:r>
+        <w:t xml:space="preserve"> </w:t>
+      </w:r>
+      <w:proofErr w:type="spellStart"/>
+      <w:r>
+        <w:t>modeli</w:t>
+      </w:r>
+      <w:proofErr w:type="spellEnd"/>
+      <w:r>
+        <w:t xml:space="preserve">, </w:t>
+      </w:r>
+      <w:proofErr w:type="spellStart"/>
+      <w:r>
+        <w:t>deniz</w:t>
+      </w:r>
+      <w:proofErr w:type="spellEnd"/>
+      <w:r>
+        <w:t xml:space="preserve"> </w:t>
+      </w:r>
+      <w:proofErr w:type="spellStart"/>
+      <w:r>
+        <w:t>canlılarının</w:t>
+      </w:r>
+      <w:proofErr w:type="spellEnd"/>
+      <w:r>
+        <w:t xml:space="preserve"> </w:t>
+      </w:r>
+      <w:proofErr w:type="spellStart"/>
+      <w:r>
+        <w:t>görüntülerini</w:t>
+      </w:r>
+      <w:proofErr w:type="spellEnd"/>
+      <w:r>
+        <w:t xml:space="preserve"> </w:t>
       </w:r>
       <w:r>
         <w:t>%8</w:t>
@@ -221,10 +2145,39 @@
         <w:t>8</w:t>
       </w:r>
       <w:r>
-        <w:t>’e yakın bir</w:t>
-      </w:r>
-      <w:r>
-        <w:t xml:space="preserve"> doğrulukla sınıflandırabilmektedir.</w:t>
+        <w:t xml:space="preserve">’e </w:t>
+      </w:r>
+      <w:proofErr w:type="spellStart"/>
+      <w:r>
+        <w:t>yakın</w:t>
+      </w:r>
+      <w:proofErr w:type="spellEnd"/>
+      <w:r>
+        <w:t xml:space="preserve"> </w:t>
+      </w:r>
+      <w:proofErr w:type="spellStart"/>
+      <w:r>
+        <w:t>bir</w:t>
+      </w:r>
+      <w:proofErr w:type="spellEnd"/>
+      <w:r>
+        <w:t xml:space="preserve"> </w:t>
+      </w:r>
+      <w:proofErr w:type="spellStart"/>
+      <w:r>
+        <w:t>doğrulukla</w:t>
+      </w:r>
+      <w:proofErr w:type="spellEnd"/>
+      <w:r>
+        <w:t xml:space="preserve"> </w:t>
+      </w:r>
+      <w:proofErr w:type="spellStart"/>
+      <w:r>
+        <w:t>sınıflandırabilmektedir</w:t>
+      </w:r>
+      <w:proofErr w:type="spellEnd"/>
+      <w:r>
+        <w:t>.</w:t>
       </w:r>
     </w:p>
     <w:sectPr>
@@ -280,7 +2233,7 @@
     <w:lvl w:ilvl="0">
       <w:start w:val="1"/>
       <w:numFmt w:val="decimal"/>
-      <w:pStyle w:val="ListNumber3"/>
+      <w:pStyle w:val="ListeNumaras3"/>
       <w:lvlText w:val="%1."/>
       <w:lvlJc w:val="left"/>
       <w:pPr>
@@ -298,7 +2251,7 @@
     <w:lvl w:ilvl="0">
       <w:start w:val="1"/>
       <w:numFmt w:val="decimal"/>
-      <w:pStyle w:val="ListNumber2"/>
+      <w:pStyle w:val="ListeNumaras2"/>
       <w:lvlText w:val="%1."/>
       <w:lvlJc w:val="left"/>
       <w:pPr>
@@ -336,7 +2289,7 @@
     <w:lvl w:ilvl="0">
       <w:start w:val="1"/>
       <w:numFmt w:val="bullet"/>
-      <w:pStyle w:val="ListBullet3"/>
+      <w:pStyle w:val="ListeMaddemi3"/>
       <w:lvlText w:val=""/>
       <w:lvlJc w:val="left"/>
       <w:pPr>
@@ -357,7 +2310,7 @@
     <w:lvl w:ilvl="0">
       <w:start w:val="1"/>
       <w:numFmt w:val="bullet"/>
-      <w:pStyle w:val="ListBullet2"/>
+      <w:pStyle w:val="ListeMaddemi2"/>
       <w:lvlText w:val=""/>
       <w:lvlJc w:val="left"/>
       <w:pPr>
@@ -378,7 +2331,7 @@
     <w:lvl w:ilvl="0">
       <w:start w:val="1"/>
       <w:numFmt w:val="decimal"/>
-      <w:pStyle w:val="ListNumber"/>
+      <w:pStyle w:val="ListeNumaras"/>
       <w:lvlText w:val="%1."/>
       <w:lvlJc w:val="left"/>
       <w:pPr>
@@ -396,7 +2349,7 @@
     <w:lvl w:ilvl="0">
       <w:start w:val="1"/>
       <w:numFmt w:val="bullet"/>
-      <w:pStyle w:val="ListBullet"/>
+      <w:pStyle w:val="ListeMaddemi"/>
       <w:lvlText w:val=""/>
       <w:lvlJc w:val="left"/>
       <w:pPr>
@@ -834,11 +2787,11 @@
       <w:rFonts w:ascii="Calibri" w:hAnsi="Calibri"/>
     </w:rPr>
   </w:style>
-  <w:style w:type="paragraph" w:styleId="Heading1">
+  <w:style w:type="paragraph" w:styleId="Balk1">
     <w:name w:val="heading 1"/>
     <w:basedOn w:val="Normal"/>
     <w:next w:val="Normal"/>
-    <w:link w:val="Heading1Char"/>
+    <w:link w:val="Balk1Char"/>
     <w:uiPriority w:val="9"/>
     <w:qFormat/>
     <w:rsid w:val="00FC693F"/>
@@ -857,11 +2810,11 @@
       <w:szCs w:val="28"/>
     </w:rPr>
   </w:style>
-  <w:style w:type="paragraph" w:styleId="Heading2">
+  <w:style w:type="paragraph" w:styleId="Balk2">
     <w:name w:val="heading 2"/>
     <w:basedOn w:val="Normal"/>
     <w:next w:val="Normal"/>
-    <w:link w:val="Heading2Char"/>
+    <w:link w:val="Balk2Char"/>
     <w:uiPriority w:val="9"/>
     <w:unhideWhenUsed/>
     <w:qFormat/>
@@ -881,11 +2834,11 @@
       <w:szCs w:val="26"/>
     </w:rPr>
   </w:style>
-  <w:style w:type="paragraph" w:styleId="Heading3">
+  <w:style w:type="paragraph" w:styleId="Balk3">
     <w:name w:val="heading 3"/>
     <w:basedOn w:val="Normal"/>
     <w:next w:val="Normal"/>
-    <w:link w:val="Heading3Char"/>
+    <w:link w:val="Balk3Char"/>
     <w:uiPriority w:val="9"/>
     <w:unhideWhenUsed/>
     <w:qFormat/>
@@ -903,11 +2856,11 @@
       <w:color w:val="4F81BD" w:themeColor="accent1"/>
     </w:rPr>
   </w:style>
-  <w:style w:type="paragraph" w:styleId="Heading4">
+  <w:style w:type="paragraph" w:styleId="Balk4">
     <w:name w:val="heading 4"/>
     <w:basedOn w:val="Normal"/>
     <w:next w:val="Normal"/>
-    <w:link w:val="Heading4Char"/>
+    <w:link w:val="Balk4Char"/>
     <w:uiPriority w:val="9"/>
     <w:semiHidden/>
     <w:unhideWhenUsed/>
@@ -928,11 +2881,11 @@
       <w:color w:val="4F81BD" w:themeColor="accent1"/>
     </w:rPr>
   </w:style>
-  <w:style w:type="paragraph" w:styleId="Heading5">
+  <w:style w:type="paragraph" w:styleId="Balk5">
     <w:name w:val="heading 5"/>
     <w:basedOn w:val="Normal"/>
     <w:next w:val="Normal"/>
-    <w:link w:val="Heading5Char"/>
+    <w:link w:val="Balk5Char"/>
     <w:uiPriority w:val="9"/>
     <w:semiHidden/>
     <w:unhideWhenUsed/>
@@ -949,11 +2902,11 @@
       <w:color w:val="243F60" w:themeColor="accent1" w:themeShade="7F"/>
     </w:rPr>
   </w:style>
-  <w:style w:type="paragraph" w:styleId="Heading6">
+  <w:style w:type="paragraph" w:styleId="Balk6">
     <w:name w:val="heading 6"/>
     <w:basedOn w:val="Normal"/>
     <w:next w:val="Normal"/>
-    <w:link w:val="Heading6Char"/>
+    <w:link w:val="Balk6Char"/>
     <w:uiPriority w:val="9"/>
     <w:semiHidden/>
     <w:unhideWhenUsed/>
@@ -972,11 +2925,11 @@
       <w:color w:val="243F60" w:themeColor="accent1" w:themeShade="7F"/>
     </w:rPr>
   </w:style>
-  <w:style w:type="paragraph" w:styleId="Heading7">
+  <w:style w:type="paragraph" w:styleId="Balk7">
     <w:name w:val="heading 7"/>
     <w:basedOn w:val="Normal"/>
     <w:next w:val="Normal"/>
-    <w:link w:val="Heading7Char"/>
+    <w:link w:val="Balk7Char"/>
     <w:uiPriority w:val="9"/>
     <w:semiHidden/>
     <w:unhideWhenUsed/>
@@ -995,11 +2948,11 @@
       <w:color w:val="404040" w:themeColor="text1" w:themeTint="BF"/>
     </w:rPr>
   </w:style>
-  <w:style w:type="paragraph" w:styleId="Heading8">
+  <w:style w:type="paragraph" w:styleId="Balk8">
     <w:name w:val="heading 8"/>
     <w:basedOn w:val="Normal"/>
     <w:next w:val="Normal"/>
-    <w:link w:val="Heading8Char"/>
+    <w:link w:val="Balk8Char"/>
     <w:uiPriority w:val="9"/>
     <w:semiHidden/>
     <w:unhideWhenUsed/>
@@ -1018,11 +2971,11 @@
       <w:szCs w:val="20"/>
     </w:rPr>
   </w:style>
-  <w:style w:type="paragraph" w:styleId="Heading9">
+  <w:style w:type="paragraph" w:styleId="Balk9">
     <w:name w:val="heading 9"/>
     <w:basedOn w:val="Normal"/>
     <w:next w:val="Normal"/>
-    <w:link w:val="Heading9Char"/>
+    <w:link w:val="Balk9Char"/>
     <w:uiPriority w:val="9"/>
     <w:semiHidden/>
     <w:unhideWhenUsed/>
@@ -1043,13 +2996,12 @@
       <w:szCs w:val="20"/>
     </w:rPr>
   </w:style>
-  <w:style w:type="character" w:default="1" w:styleId="DefaultParagraphFont">
+  <w:style w:type="character" w:default="1" w:styleId="VarsaylanParagrafYazTipi">
     <w:name w:val="Default Paragraph Font"/>
     <w:uiPriority w:val="1"/>
-    <w:semiHidden/>
     <w:unhideWhenUsed/>
   </w:style>
-  <w:style w:type="table" w:default="1" w:styleId="TableNormal">
+  <w:style w:type="table" w:default="1" w:styleId="NormalTablo">
     <w:name w:val="Normal Table"/>
     <w:uiPriority w:val="99"/>
     <w:semiHidden/>
@@ -1064,16 +3016,16 @@
       </w:tblCellMar>
     </w:tblPr>
   </w:style>
-  <w:style w:type="numbering" w:default="1" w:styleId="NoList">
+  <w:style w:type="numbering" w:default="1" w:styleId="ListeYok">
     <w:name w:val="No List"/>
     <w:uiPriority w:val="99"/>
     <w:semiHidden/>
     <w:unhideWhenUsed/>
   </w:style>
-  <w:style w:type="paragraph" w:styleId="Header">
+  <w:style w:type="paragraph" w:styleId="stBilgi">
     <w:name w:val="header"/>
     <w:basedOn w:val="Normal"/>
-    <w:link w:val="HeaderChar"/>
+    <w:link w:val="stBilgiChar"/>
     <w:uiPriority w:val="99"/>
     <w:unhideWhenUsed/>
     <w:rsid w:val="00E618BF"/>
@@ -1085,17 +3037,17 @@
       <w:spacing w:after="0" w:line="240" w:lineRule="auto"/>
     </w:pPr>
   </w:style>
-  <w:style w:type="character" w:customStyle="1" w:styleId="HeaderChar">
-    <w:name w:val="Header Char"/>
-    <w:basedOn w:val="DefaultParagraphFont"/>
-    <w:link w:val="Header"/>
+  <w:style w:type="character" w:customStyle="1" w:styleId="stBilgiChar">
+    <w:name w:val="Üst Bilgi Char"/>
+    <w:basedOn w:val="VarsaylanParagrafYazTipi"/>
+    <w:link w:val="stBilgi"/>
     <w:uiPriority w:val="99"/>
     <w:rsid w:val="00E618BF"/>
   </w:style>
-  <w:style w:type="paragraph" w:styleId="Footer">
+  <w:style w:type="paragraph" w:styleId="AltBilgi">
     <w:name w:val="footer"/>
     <w:basedOn w:val="Normal"/>
-    <w:link w:val="FooterChar"/>
+    <w:link w:val="AltBilgiChar"/>
     <w:uiPriority w:val="99"/>
     <w:unhideWhenUsed/>
     <w:rsid w:val="00E618BF"/>
@@ -1107,14 +3059,14 @@
       <w:spacing w:after="0" w:line="240" w:lineRule="auto"/>
     </w:pPr>
   </w:style>
-  <w:style w:type="character" w:customStyle="1" w:styleId="FooterChar">
-    <w:name w:val="Footer Char"/>
-    <w:basedOn w:val="DefaultParagraphFont"/>
-    <w:link w:val="Footer"/>
+  <w:style w:type="character" w:customStyle="1" w:styleId="AltBilgiChar">
+    <w:name w:val="Alt Bilgi Char"/>
+    <w:basedOn w:val="VarsaylanParagrafYazTipi"/>
+    <w:link w:val="AltBilgi"/>
     <w:uiPriority w:val="99"/>
     <w:rsid w:val="00E618BF"/>
   </w:style>
-  <w:style w:type="paragraph" w:styleId="NoSpacing">
+  <w:style w:type="paragraph" w:styleId="AralkYok">
     <w:name w:val="No Spacing"/>
     <w:uiPriority w:val="1"/>
     <w:qFormat/>
@@ -1123,10 +3075,10 @@
       <w:spacing w:after="0" w:line="240" w:lineRule="auto"/>
     </w:pPr>
   </w:style>
-  <w:style w:type="character" w:customStyle="1" w:styleId="Heading1Char">
-    <w:name w:val="Heading 1 Char"/>
-    <w:basedOn w:val="DefaultParagraphFont"/>
-    <w:link w:val="Heading1"/>
+  <w:style w:type="character" w:customStyle="1" w:styleId="Balk1Char">
+    <w:name w:val="Başlık 1 Char"/>
+    <w:basedOn w:val="VarsaylanParagrafYazTipi"/>
+    <w:link w:val="Balk1"/>
     <w:uiPriority w:val="9"/>
     <w:rsid w:val="00FC693F"/>
     <w:rPr>
@@ -1138,10 +3090,10 @@
       <w:szCs w:val="28"/>
     </w:rPr>
   </w:style>
-  <w:style w:type="character" w:customStyle="1" w:styleId="Heading2Char">
-    <w:name w:val="Heading 2 Char"/>
-    <w:basedOn w:val="DefaultParagraphFont"/>
-    <w:link w:val="Heading2"/>
+  <w:style w:type="character" w:customStyle="1" w:styleId="Balk2Char">
+    <w:name w:val="Başlık 2 Char"/>
+    <w:basedOn w:val="VarsaylanParagrafYazTipi"/>
+    <w:link w:val="Balk2"/>
     <w:uiPriority w:val="9"/>
     <w:rsid w:val="00FC693F"/>
     <w:rPr>
@@ -1153,10 +3105,10 @@
       <w:szCs w:val="26"/>
     </w:rPr>
   </w:style>
-  <w:style w:type="character" w:customStyle="1" w:styleId="Heading3Char">
-    <w:name w:val="Heading 3 Char"/>
-    <w:basedOn w:val="DefaultParagraphFont"/>
-    <w:link w:val="Heading3"/>
+  <w:style w:type="character" w:customStyle="1" w:styleId="Balk3Char">
+    <w:name w:val="Başlık 3 Char"/>
+    <w:basedOn w:val="VarsaylanParagrafYazTipi"/>
+    <w:link w:val="Balk3"/>
     <w:uiPriority w:val="9"/>
     <w:rsid w:val="00FC693F"/>
     <w:rPr>
@@ -1166,11 +3118,11 @@
       <w:color w:val="4F81BD" w:themeColor="accent1"/>
     </w:rPr>
   </w:style>
-  <w:style w:type="paragraph" w:styleId="Title">
+  <w:style w:type="paragraph" w:styleId="KonuBal">
     <w:name w:val="Title"/>
     <w:basedOn w:val="Normal"/>
     <w:next w:val="Normal"/>
-    <w:link w:val="TitleChar"/>
+    <w:link w:val="KonuBalChar"/>
     <w:uiPriority w:val="10"/>
     <w:qFormat/>
     <w:rsid w:val="00FC693F"/>
@@ -1190,10 +3142,10 @@
       <w:szCs w:val="52"/>
     </w:rPr>
   </w:style>
-  <w:style w:type="character" w:customStyle="1" w:styleId="TitleChar">
-    <w:name w:val="Title Char"/>
-    <w:basedOn w:val="DefaultParagraphFont"/>
-    <w:link w:val="Title"/>
+  <w:style w:type="character" w:customStyle="1" w:styleId="KonuBalChar">
+    <w:name w:val="Konu Başlığı Char"/>
+    <w:basedOn w:val="VarsaylanParagrafYazTipi"/>
+    <w:link w:val="KonuBal"/>
     <w:uiPriority w:val="10"/>
     <w:rsid w:val="00FC693F"/>
     <w:rPr>
@@ -1205,11 +3157,11 @@
       <w:szCs w:val="52"/>
     </w:rPr>
   </w:style>
-  <w:style w:type="paragraph" w:styleId="Subtitle">
+  <w:style w:type="paragraph" w:styleId="Altyaz">
     <w:name w:val="Subtitle"/>
     <w:basedOn w:val="Normal"/>
     <w:next w:val="Normal"/>
-    <w:link w:val="SubtitleChar"/>
+    <w:link w:val="AltyazChar"/>
     <w:uiPriority w:val="11"/>
     <w:qFormat/>
     <w:rsid w:val="00FC693F"/>
@@ -1228,10 +3180,10 @@
       <w:szCs w:val="24"/>
     </w:rPr>
   </w:style>
-  <w:style w:type="character" w:customStyle="1" w:styleId="SubtitleChar">
-    <w:name w:val="Subtitle Char"/>
-    <w:basedOn w:val="DefaultParagraphFont"/>
-    <w:link w:val="Subtitle"/>
+  <w:style w:type="character" w:customStyle="1" w:styleId="AltyazChar">
+    <w:name w:val="Altyazı Char"/>
+    <w:basedOn w:val="VarsaylanParagrafYazTipi"/>
+    <w:link w:val="Altyaz"/>
     <w:uiPriority w:val="11"/>
     <w:rsid w:val="00FC693F"/>
     <w:rPr>
@@ -1244,7 +3196,7 @@
       <w:szCs w:val="24"/>
     </w:rPr>
   </w:style>
-  <w:style w:type="paragraph" w:styleId="ListParagraph">
+  <w:style w:type="paragraph" w:styleId="ListeParagraf">
     <w:name w:val="List Paragraph"/>
     <w:basedOn w:val="Normal"/>
     <w:uiPriority w:val="34"/>
@@ -1255,10 +3207,10 @@
       <w:contextualSpacing/>
     </w:pPr>
   </w:style>
-  <w:style w:type="paragraph" w:styleId="BodyText">
+  <w:style w:type="paragraph" w:styleId="GvdeMetni">
     <w:name w:val="Body Text"/>
     <w:basedOn w:val="Normal"/>
-    <w:link w:val="BodyTextChar"/>
+    <w:link w:val="GvdeMetniChar"/>
     <w:uiPriority w:val="99"/>
     <w:unhideWhenUsed/>
     <w:rsid w:val="00AA1D8D"/>
@@ -1266,17 +3218,17 @@
       <w:spacing w:after="120"/>
     </w:pPr>
   </w:style>
-  <w:style w:type="character" w:customStyle="1" w:styleId="BodyTextChar">
-    <w:name w:val="Body Text Char"/>
-    <w:basedOn w:val="DefaultParagraphFont"/>
-    <w:link w:val="BodyText"/>
+  <w:style w:type="character" w:customStyle="1" w:styleId="GvdeMetniChar">
+    <w:name w:val="Gövde Metni Char"/>
+    <w:basedOn w:val="VarsaylanParagrafYazTipi"/>
+    <w:link w:val="GvdeMetni"/>
     <w:uiPriority w:val="99"/>
     <w:rsid w:val="00AA1D8D"/>
   </w:style>
-  <w:style w:type="paragraph" w:styleId="BodyText2">
+  <w:style w:type="paragraph" w:styleId="GvdeMetni2">
     <w:name w:val="Body Text 2"/>
     <w:basedOn w:val="Normal"/>
-    <w:link w:val="BodyText2Char"/>
+    <w:link w:val="GvdeMetni2Char"/>
     <w:uiPriority w:val="99"/>
     <w:unhideWhenUsed/>
     <w:rsid w:val="00AA1D8D"/>
@@ -1284,17 +3236,17 @@
       <w:spacing w:after="120" w:line="480" w:lineRule="auto"/>
     </w:pPr>
   </w:style>
-  <w:style w:type="character" w:customStyle="1" w:styleId="BodyText2Char">
-    <w:name w:val="Body Text 2 Char"/>
-    <w:basedOn w:val="DefaultParagraphFont"/>
-    <w:link w:val="BodyText2"/>
+  <w:style w:type="character" w:customStyle="1" w:styleId="GvdeMetni2Char">
+    <w:name w:val="Gövde Metni 2 Char"/>
+    <w:basedOn w:val="VarsaylanParagrafYazTipi"/>
+    <w:link w:val="GvdeMetni2"/>
     <w:uiPriority w:val="99"/>
     <w:rsid w:val="00AA1D8D"/>
   </w:style>
-  <w:style w:type="paragraph" w:styleId="BodyText3">
+  <w:style w:type="paragraph" w:styleId="GvdeMetni3">
     <w:name w:val="Body Text 3"/>
     <w:basedOn w:val="Normal"/>
-    <w:link w:val="BodyText3Char"/>
+    <w:link w:val="GvdeMetni3Char"/>
     <w:uiPriority w:val="99"/>
     <w:unhideWhenUsed/>
     <w:rsid w:val="00AA1D8D"/>
@@ -1306,10 +3258,10 @@
       <w:szCs w:val="16"/>
     </w:rPr>
   </w:style>
-  <w:style w:type="character" w:customStyle="1" w:styleId="BodyText3Char">
-    <w:name w:val="Body Text 3 Char"/>
-    <w:basedOn w:val="DefaultParagraphFont"/>
-    <w:link w:val="BodyText3"/>
+  <w:style w:type="character" w:customStyle="1" w:styleId="GvdeMetni3Char">
+    <w:name w:val="Gövde Metni 3 Char"/>
+    <w:basedOn w:val="VarsaylanParagrafYazTipi"/>
+    <w:link w:val="GvdeMetni3"/>
     <w:uiPriority w:val="99"/>
     <w:rsid w:val="00AA1D8D"/>
     <w:rPr>
@@ -1317,7 +3269,7 @@
       <w:szCs w:val="16"/>
     </w:rPr>
   </w:style>
-  <w:style w:type="paragraph" w:styleId="List">
+  <w:style w:type="paragraph" w:styleId="Liste">
     <w:name w:val="List"/>
     <w:basedOn w:val="Normal"/>
     <w:uiPriority w:val="99"/>
@@ -1328,7 +3280,7 @@
       <w:contextualSpacing/>
     </w:pPr>
   </w:style>
-  <w:style w:type="paragraph" w:styleId="List2">
+  <w:style w:type="paragraph" w:styleId="Liste2">
     <w:name w:val="List 2"/>
     <w:basedOn w:val="Normal"/>
     <w:uiPriority w:val="99"/>
@@ -1339,7 +3291,7 @@
       <w:contextualSpacing/>
     </w:pPr>
   </w:style>
-  <w:style w:type="paragraph" w:styleId="List3">
+  <w:style w:type="paragraph" w:styleId="Liste3">
     <w:name w:val="List 3"/>
     <w:basedOn w:val="Normal"/>
     <w:uiPriority w:val="99"/>
@@ -1350,7 +3302,7 @@
       <w:contextualSpacing/>
     </w:pPr>
   </w:style>
-  <w:style w:type="paragraph" w:styleId="ListBullet">
+  <w:style w:type="paragraph" w:styleId="ListeMaddemi">
     <w:name w:val="List Bullet"/>
     <w:basedOn w:val="Normal"/>
     <w:uiPriority w:val="99"/>
@@ -1363,7 +3315,7 @@
       <w:contextualSpacing/>
     </w:pPr>
   </w:style>
-  <w:style w:type="paragraph" w:styleId="ListBullet2">
+  <w:style w:type="paragraph" w:styleId="ListeMaddemi2">
     <w:name w:val="List Bullet 2"/>
     <w:basedOn w:val="Normal"/>
     <w:uiPriority w:val="99"/>
@@ -1376,7 +3328,7 @@
       <w:contextualSpacing/>
     </w:pPr>
   </w:style>
-  <w:style w:type="paragraph" w:styleId="ListBullet3">
+  <w:style w:type="paragraph" w:styleId="ListeMaddemi3">
     <w:name w:val="List Bullet 3"/>
     <w:basedOn w:val="Normal"/>
     <w:uiPriority w:val="99"/>
@@ -1389,7 +3341,7 @@
       <w:contextualSpacing/>
     </w:pPr>
   </w:style>
-  <w:style w:type="paragraph" w:styleId="ListNumber">
+  <w:style w:type="paragraph" w:styleId="ListeNumaras">
     <w:name w:val="List Number"/>
     <w:basedOn w:val="Normal"/>
     <w:uiPriority w:val="99"/>
@@ -1402,7 +3354,7 @@
       <w:contextualSpacing/>
     </w:pPr>
   </w:style>
-  <w:style w:type="paragraph" w:styleId="ListNumber2">
+  <w:style w:type="paragraph" w:styleId="ListeNumaras2">
     <w:name w:val="List Number 2"/>
     <w:basedOn w:val="Normal"/>
     <w:uiPriority w:val="99"/>
@@ -1415,7 +3367,7 @@
       <w:contextualSpacing/>
     </w:pPr>
   </w:style>
-  <w:style w:type="paragraph" w:styleId="ListNumber3">
+  <w:style w:type="paragraph" w:styleId="ListeNumaras3">
     <w:name w:val="List Number 3"/>
     <w:basedOn w:val="Normal"/>
     <w:uiPriority w:val="99"/>
@@ -1428,7 +3380,7 @@
       <w:contextualSpacing/>
     </w:pPr>
   </w:style>
-  <w:style w:type="paragraph" w:styleId="ListContinue">
+  <w:style w:type="paragraph" w:styleId="ListeDevam">
     <w:name w:val="List Continue"/>
     <w:basedOn w:val="Normal"/>
     <w:uiPriority w:val="99"/>
@@ -1440,7 +3392,7 @@
       <w:contextualSpacing/>
     </w:pPr>
   </w:style>
-  <w:style w:type="paragraph" w:styleId="ListContinue2">
+  <w:style w:type="paragraph" w:styleId="ListeDevam2">
     <w:name w:val="List Continue 2"/>
     <w:basedOn w:val="Normal"/>
     <w:uiPriority w:val="99"/>
@@ -1452,7 +3404,7 @@
       <w:contextualSpacing/>
     </w:pPr>
   </w:style>
-  <w:style w:type="paragraph" w:styleId="ListContinue3">
+  <w:style w:type="paragraph" w:styleId="ListeDevam3">
     <w:name w:val="List Continue 3"/>
     <w:basedOn w:val="Normal"/>
     <w:uiPriority w:val="99"/>
@@ -1464,9 +3416,9 @@
       <w:contextualSpacing/>
     </w:pPr>
   </w:style>
-  <w:style w:type="paragraph" w:styleId="MacroText">
+  <w:style w:type="paragraph" w:styleId="MakroMetni">
     <w:name w:val="macro"/>
-    <w:link w:val="MacroTextChar"/>
+    <w:link w:val="MakroMetniChar"/>
     <w:uiPriority w:val="99"/>
     <w:unhideWhenUsed/>
     <w:rsid w:val="0029639D"/>
@@ -1487,10 +3439,10 @@
       <w:szCs w:val="20"/>
     </w:rPr>
   </w:style>
-  <w:style w:type="character" w:customStyle="1" w:styleId="MacroTextChar">
-    <w:name w:val="Macro Text Char"/>
-    <w:basedOn w:val="DefaultParagraphFont"/>
-    <w:link w:val="MacroText"/>
+  <w:style w:type="character" w:customStyle="1" w:styleId="MakroMetniChar">
+    <w:name w:val="Makro Metni Char"/>
+    <w:basedOn w:val="VarsaylanParagrafYazTipi"/>
+    <w:link w:val="MakroMetni"/>
     <w:uiPriority w:val="99"/>
     <w:rsid w:val="0029639D"/>
     <w:rPr>
@@ -1499,11 +3451,11 @@
       <w:szCs w:val="20"/>
     </w:rPr>
   </w:style>
-  <w:style w:type="paragraph" w:styleId="Quote">
+  <w:style w:type="paragraph" w:styleId="Alnt">
     <w:name w:val="Quote"/>
     <w:basedOn w:val="Normal"/>
     <w:next w:val="Normal"/>
-    <w:link w:val="QuoteChar"/>
+    <w:link w:val="AlntChar"/>
     <w:uiPriority w:val="29"/>
     <w:qFormat/>
     <w:rsid w:val="00FC693F"/>
@@ -1513,10 +3465,10 @@
       <w:color w:val="000000" w:themeColor="text1"/>
     </w:rPr>
   </w:style>
-  <w:style w:type="character" w:customStyle="1" w:styleId="QuoteChar">
-    <w:name w:val="Quote Char"/>
-    <w:basedOn w:val="DefaultParagraphFont"/>
-    <w:link w:val="Quote"/>
+  <w:style w:type="character" w:customStyle="1" w:styleId="AlntChar">
+    <w:name w:val="Alıntı Char"/>
+    <w:basedOn w:val="VarsaylanParagrafYazTipi"/>
+    <w:link w:val="Alnt"/>
     <w:uiPriority w:val="29"/>
     <w:rsid w:val="00FC693F"/>
     <w:rPr>
@@ -1525,10 +3477,10 @@
       <w:color w:val="000000" w:themeColor="text1"/>
     </w:rPr>
   </w:style>
-  <w:style w:type="character" w:customStyle="1" w:styleId="Heading4Char">
-    <w:name w:val="Heading 4 Char"/>
-    <w:basedOn w:val="DefaultParagraphFont"/>
-    <w:link w:val="Heading4"/>
+  <w:style w:type="character" w:customStyle="1" w:styleId="Balk4Char">
+    <w:name w:val="Başlık 4 Char"/>
+    <w:basedOn w:val="VarsaylanParagrafYazTipi"/>
+    <w:link w:val="Balk4"/>
     <w:uiPriority w:val="9"/>
     <w:semiHidden/>
     <w:rsid w:val="00FC693F"/>
@@ -1541,10 +3493,10 @@
       <w:color w:val="4F81BD" w:themeColor="accent1"/>
     </w:rPr>
   </w:style>
-  <w:style w:type="character" w:customStyle="1" w:styleId="Heading5Char">
-    <w:name w:val="Heading 5 Char"/>
-    <w:basedOn w:val="DefaultParagraphFont"/>
-    <w:link w:val="Heading5"/>
+  <w:style w:type="character" w:customStyle="1" w:styleId="Balk5Char">
+    <w:name w:val="Başlık 5 Char"/>
+    <w:basedOn w:val="VarsaylanParagrafYazTipi"/>
+    <w:link w:val="Balk5"/>
     <w:uiPriority w:val="9"/>
     <w:semiHidden/>
     <w:rsid w:val="00FC693F"/>
@@ -1553,10 +3505,10 @@
       <w:color w:val="243F60" w:themeColor="accent1" w:themeShade="7F"/>
     </w:rPr>
   </w:style>
-  <w:style w:type="character" w:customStyle="1" w:styleId="Heading6Char">
-    <w:name w:val="Heading 6 Char"/>
-    <w:basedOn w:val="DefaultParagraphFont"/>
-    <w:link w:val="Heading6"/>
+  <w:style w:type="character" w:customStyle="1" w:styleId="Balk6Char">
+    <w:name w:val="Başlık 6 Char"/>
+    <w:basedOn w:val="VarsaylanParagrafYazTipi"/>
+    <w:link w:val="Balk6"/>
     <w:uiPriority w:val="9"/>
     <w:semiHidden/>
     <w:rsid w:val="00FC693F"/>
@@ -1567,10 +3519,10 @@
       <w:color w:val="243F60" w:themeColor="accent1" w:themeShade="7F"/>
     </w:rPr>
   </w:style>
-  <w:style w:type="character" w:customStyle="1" w:styleId="Heading7Char">
-    <w:name w:val="Heading 7 Char"/>
-    <w:basedOn w:val="DefaultParagraphFont"/>
-    <w:link w:val="Heading7"/>
+  <w:style w:type="character" w:customStyle="1" w:styleId="Balk7Char">
+    <w:name w:val="Başlık 7 Char"/>
+    <w:basedOn w:val="VarsaylanParagrafYazTipi"/>
+    <w:link w:val="Balk7"/>
     <w:uiPriority w:val="9"/>
     <w:semiHidden/>
     <w:rsid w:val="00FC693F"/>
@@ -1581,10 +3533,10 @@
       <w:color w:val="404040" w:themeColor="text1" w:themeTint="BF"/>
     </w:rPr>
   </w:style>
-  <w:style w:type="character" w:customStyle="1" w:styleId="Heading8Char">
-    <w:name w:val="Heading 8 Char"/>
-    <w:basedOn w:val="DefaultParagraphFont"/>
-    <w:link w:val="Heading8"/>
+  <w:style w:type="character" w:customStyle="1" w:styleId="Balk8Char">
+    <w:name w:val="Başlık 8 Char"/>
+    <w:basedOn w:val="VarsaylanParagrafYazTipi"/>
+    <w:link w:val="Balk8"/>
     <w:uiPriority w:val="9"/>
     <w:semiHidden/>
     <w:rsid w:val="00FC693F"/>
@@ -1595,10 +3547,10 @@
       <w:szCs w:val="20"/>
     </w:rPr>
   </w:style>
-  <w:style w:type="character" w:customStyle="1" w:styleId="Heading9Char">
-    <w:name w:val="Heading 9 Char"/>
-    <w:basedOn w:val="DefaultParagraphFont"/>
-    <w:link w:val="Heading9"/>
+  <w:style w:type="character" w:customStyle="1" w:styleId="Balk9Char">
+    <w:name w:val="Başlık 9 Char"/>
+    <w:basedOn w:val="VarsaylanParagrafYazTipi"/>
+    <w:link w:val="Balk9"/>
     <w:uiPriority w:val="9"/>
     <w:semiHidden/>
     <w:rsid w:val="00FC693F"/>
@@ -1611,7 +3563,7 @@
       <w:szCs w:val="20"/>
     </w:rPr>
   </w:style>
-  <w:style w:type="paragraph" w:styleId="Caption">
+  <w:style w:type="paragraph" w:styleId="ResimYazs">
     <w:name w:val="caption"/>
     <w:basedOn w:val="Normal"/>
     <w:next w:val="Normal"/>
@@ -1631,9 +3583,9 @@
       <w:szCs w:val="18"/>
     </w:rPr>
   </w:style>
-  <w:style w:type="character" w:styleId="Strong">
+  <w:style w:type="character" w:styleId="Gl">
     <w:name w:val="Strong"/>
-    <w:basedOn w:val="DefaultParagraphFont"/>
+    <w:basedOn w:val="VarsaylanParagrafYazTipi"/>
     <w:uiPriority w:val="22"/>
     <w:qFormat/>
     <w:rsid w:val="00FC693F"/>
@@ -1642,9 +3594,9 @@
       <w:bCs/>
     </w:rPr>
   </w:style>
-  <w:style w:type="character" w:styleId="Emphasis">
+  <w:style w:type="character" w:styleId="Vurgu">
     <w:name w:val="Emphasis"/>
-    <w:basedOn w:val="DefaultParagraphFont"/>
+    <w:basedOn w:val="VarsaylanParagrafYazTipi"/>
     <w:uiPriority w:val="20"/>
     <w:qFormat/>
     <w:rsid w:val="00FC693F"/>
@@ -1653,11 +3605,11 @@
       <w:iCs/>
     </w:rPr>
   </w:style>
-  <w:style w:type="paragraph" w:styleId="IntenseQuote">
+  <w:style w:type="paragraph" w:styleId="GlAlnt">
     <w:name w:val="Intense Quote"/>
     <w:basedOn w:val="Normal"/>
     <w:next w:val="Normal"/>
-    <w:link w:val="IntenseQuoteChar"/>
+    <w:link w:val="GlAlntChar"/>
     <w:uiPriority w:val="30"/>
     <w:qFormat/>
     <w:rsid w:val="00FC693F"/>
@@ -1676,10 +3628,10 @@
       <w:color w:val="4F81BD" w:themeColor="accent1"/>
     </w:rPr>
   </w:style>
-  <w:style w:type="character" w:customStyle="1" w:styleId="IntenseQuoteChar">
-    <w:name w:val="Intense Quote Char"/>
-    <w:basedOn w:val="DefaultParagraphFont"/>
-    <w:link w:val="IntenseQuote"/>
+  <w:style w:type="character" w:customStyle="1" w:styleId="GlAlntChar">
+    <w:name w:val="Güçlü Alıntı Char"/>
+    <w:basedOn w:val="VarsaylanParagrafYazTipi"/>
+    <w:link w:val="GlAlnt"/>
     <w:uiPriority w:val="30"/>
     <w:rsid w:val="00FC693F"/>
     <w:rPr>
@@ -1690,9 +3642,9 @@
       <w:color w:val="4F81BD" w:themeColor="accent1"/>
     </w:rPr>
   </w:style>
-  <w:style w:type="character" w:styleId="SubtleEmphasis">
+  <w:style w:type="character" w:styleId="HafifVurgulama">
     <w:name w:val="Subtle Emphasis"/>
-    <w:basedOn w:val="DefaultParagraphFont"/>
+    <w:basedOn w:val="VarsaylanParagrafYazTipi"/>
     <w:uiPriority w:val="19"/>
     <w:qFormat/>
     <w:rsid w:val="00FC693F"/>
@@ -1702,9 +3654,9 @@
       <w:color w:val="808080" w:themeColor="text1" w:themeTint="7F"/>
     </w:rPr>
   </w:style>
-  <w:style w:type="character" w:styleId="IntenseEmphasis">
+  <w:style w:type="character" w:styleId="GlVurgulama">
     <w:name w:val="Intense Emphasis"/>
-    <w:basedOn w:val="DefaultParagraphFont"/>
+    <w:basedOn w:val="VarsaylanParagrafYazTipi"/>
     <w:uiPriority w:val="21"/>
     <w:qFormat/>
     <w:rsid w:val="00FC693F"/>
@@ -1716,9 +3668,9 @@
       <w:color w:val="4F81BD" w:themeColor="accent1"/>
     </w:rPr>
   </w:style>
-  <w:style w:type="character" w:styleId="SubtleReference">
+  <w:style w:type="character" w:styleId="HafifBavuru">
     <w:name w:val="Subtle Reference"/>
-    <w:basedOn w:val="DefaultParagraphFont"/>
+    <w:basedOn w:val="VarsaylanParagrafYazTipi"/>
     <w:uiPriority w:val="31"/>
     <w:qFormat/>
     <w:rsid w:val="00FC693F"/>
@@ -1728,9 +3680,9 @@
       <w:u w:val="single"/>
     </w:rPr>
   </w:style>
-  <w:style w:type="character" w:styleId="IntenseReference">
+  <w:style w:type="character" w:styleId="GlBavuru">
     <w:name w:val="Intense Reference"/>
-    <w:basedOn w:val="DefaultParagraphFont"/>
+    <w:basedOn w:val="VarsaylanParagrafYazTipi"/>
     <w:uiPriority w:val="32"/>
     <w:qFormat/>
     <w:rsid w:val="00FC693F"/>
@@ -1743,9 +3695,9 @@
       <w:u w:val="single"/>
     </w:rPr>
   </w:style>
-  <w:style w:type="character" w:styleId="BookTitle">
+  <w:style w:type="character" w:styleId="KitapBal">
     <w:name w:val="Book Title"/>
-    <w:basedOn w:val="DefaultParagraphFont"/>
+    <w:basedOn w:val="VarsaylanParagrafYazTipi"/>
     <w:uiPriority w:val="33"/>
     <w:qFormat/>
     <w:rsid w:val="00FC693F"/>
@@ -1756,9 +3708,9 @@
       <w:spacing w:val="5"/>
     </w:rPr>
   </w:style>
-  <w:style w:type="paragraph" w:styleId="TOCHeading">
+  <w:style w:type="paragraph" w:styleId="TBal">
     <w:name w:val="TOC Heading"/>
-    <w:basedOn w:val="Heading1"/>
+    <w:basedOn w:val="Balk1"/>
     <w:next w:val="Normal"/>
     <w:uiPriority w:val="39"/>
     <w:semiHidden/>
@@ -1769,9 +3721,9 @@
       <w:outlineLvl w:val="9"/>
     </w:pPr>
   </w:style>
-  <w:style w:type="table" w:styleId="TableGrid">
+  <w:style w:type="table" w:styleId="TabloKlavuzu">
     <w:name w:val="Table Grid"/>
-    <w:basedOn w:val="TableNormal"/>
+    <w:basedOn w:val="NormalTablo"/>
     <w:uiPriority w:val="59"/>
     <w:rsid w:val="00FC693F"/>
     <w:pPr>
@@ -1788,9 +3740,9 @@
       </w:tblBorders>
     </w:tblPr>
   </w:style>
-  <w:style w:type="table" w:styleId="LightShading">
+  <w:style w:type="table" w:styleId="AkGlgeleme">
     <w:name w:val="Light Shading"/>
-    <w:basedOn w:val="TableNormal"/>
+    <w:basedOn w:val="NormalTablo"/>
     <w:uiPriority w:val="60"/>
     <w:rsid w:val="00FC693F"/>
     <w:pPr>
@@ -1884,9 +3836,9 @@
       </w:tcPr>
     </w:tblStylePr>
   </w:style>
-  <w:style w:type="table" w:styleId="LightShading-Accent1">
+  <w:style w:type="table" w:styleId="AkGlgeleme-Vurgu1">
     <w:name w:val="Light Shading Accent 1"/>
-    <w:basedOn w:val="TableNormal"/>
+    <w:basedOn w:val="NormalTablo"/>
     <w:uiPriority w:val="60"/>
     <w:rsid w:val="00FC693F"/>
     <w:pPr>
@@ -1980,9 +3932,9 @@
       </w:tcPr>
     </w:tblStylePr>
   </w:style>
-  <w:style w:type="table" w:styleId="LightShading-Accent2">
+  <w:style w:type="table" w:styleId="AkGlgeleme-Vurgu2">
     <w:name w:val="Light Shading Accent 2"/>
-    <w:basedOn w:val="TableNormal"/>
+    <w:basedOn w:val="NormalTablo"/>
     <w:uiPriority w:val="60"/>
     <w:rsid w:val="00FC693F"/>
     <w:pPr>
@@ -2076,9 +4028,9 @@
       </w:tcPr>
     </w:tblStylePr>
   </w:style>
-  <w:style w:type="table" w:styleId="LightShading-Accent3">
+  <w:style w:type="table" w:styleId="AkGlgeleme-Vurgu3">
     <w:name w:val="Light Shading Accent 3"/>
-    <w:basedOn w:val="TableNormal"/>
+    <w:basedOn w:val="NormalTablo"/>
     <w:uiPriority w:val="60"/>
     <w:rsid w:val="00FC693F"/>
     <w:pPr>
@@ -2172,9 +4124,9 @@
       </w:tcPr>
     </w:tblStylePr>
   </w:style>
-  <w:style w:type="table" w:styleId="LightShading-Accent4">
+  <w:style w:type="table" w:styleId="AkGlgeleme-Vurgu4">
     <w:name w:val="Light Shading Accent 4"/>
-    <w:basedOn w:val="TableNormal"/>
+    <w:basedOn w:val="NormalTablo"/>
     <w:uiPriority w:val="60"/>
     <w:rsid w:val="00FC693F"/>
     <w:pPr>
@@ -2268,9 +4220,9 @@
       </w:tcPr>
     </w:tblStylePr>
   </w:style>
-  <w:style w:type="table" w:styleId="LightShading-Accent5">
+  <w:style w:type="table" w:styleId="AkGlgeleme-Vurgu5">
     <w:name w:val="Light Shading Accent 5"/>
-    <w:basedOn w:val="TableNormal"/>
+    <w:basedOn w:val="NormalTablo"/>
     <w:uiPriority w:val="60"/>
     <w:rsid w:val="00FC693F"/>
     <w:pPr>
@@ -2364,9 +4316,9 @@
       </w:tcPr>
     </w:tblStylePr>
   </w:style>
-  <w:style w:type="table" w:styleId="LightShading-Accent6">
+  <w:style w:type="table" w:styleId="AkGlgeleme-Vurgu6">
     <w:name w:val="Light Shading Accent 6"/>
-    <w:basedOn w:val="TableNormal"/>
+    <w:basedOn w:val="NormalTablo"/>
     <w:uiPriority w:val="60"/>
     <w:rsid w:val="00FC693F"/>
     <w:pPr>
@@ -2460,9 +4412,9 @@
       </w:tcPr>
     </w:tblStylePr>
   </w:style>
-  <w:style w:type="table" w:styleId="LightList">
+  <w:style w:type="table" w:styleId="AkListe">
     <w:name w:val="Light List"/>
-    <w:basedOn w:val="TableNormal"/>
+    <w:basedOn w:val="NormalTablo"/>
     <w:uiPriority w:val="61"/>
     <w:rsid w:val="00FC693F"/>
     <w:pPr>
@@ -2545,9 +4497,9 @@
       </w:tcPr>
     </w:tblStylePr>
   </w:style>
-  <w:style w:type="table" w:styleId="LightList-Accent1">
+  <w:style w:type="table" w:styleId="AkListe-Vurgu1">
     <w:name w:val="Light List Accent 1"/>
-    <w:basedOn w:val="TableNormal"/>
+    <w:basedOn w:val="NormalTablo"/>
     <w:uiPriority w:val="61"/>
     <w:rsid w:val="00FC693F"/>
     <w:pPr>
@@ -2630,9 +4582,9 @@
       </w:tcPr>
     </w:tblStylePr>
   </w:style>
-  <w:style w:type="table" w:styleId="LightList-Accent2">
+  <w:style w:type="table" w:styleId="AkListe-Vurgu2">
     <w:name w:val="Light List Accent 2"/>
-    <w:basedOn w:val="TableNormal"/>
+    <w:basedOn w:val="NormalTablo"/>
     <w:uiPriority w:val="61"/>
     <w:rsid w:val="00CB0664"/>
     <w:pPr>
@@ -2715,9 +4667,9 @@
       </w:tcPr>
     </w:tblStylePr>
   </w:style>
-  <w:style w:type="table" w:styleId="LightList-Accent3">
+  <w:style w:type="table" w:styleId="AkListe-Vurgu3">
     <w:name w:val="Light List Accent 3"/>
-    <w:basedOn w:val="TableNormal"/>
+    <w:basedOn w:val="NormalTablo"/>
     <w:uiPriority w:val="61"/>
     <w:rsid w:val="00CB0664"/>
     <w:pPr>
@@ -2800,9 +4752,9 @@
       </w:tcPr>
     </w:tblStylePr>
   </w:style>
-  <w:style w:type="table" w:styleId="LightList-Accent4">
+  <w:style w:type="table" w:styleId="AkListe-Vurgu4">
     <w:name w:val="Light List Accent 4"/>
-    <w:basedOn w:val="TableNormal"/>
+    <w:basedOn w:val="NormalTablo"/>
     <w:uiPriority w:val="61"/>
     <w:rsid w:val="00CB0664"/>
     <w:pPr>
@@ -2885,9 +4837,9 @@
       </w:tcPr>
     </w:tblStylePr>
   </w:style>
-  <w:style w:type="table" w:styleId="LightList-Accent5">
+  <w:style w:type="table" w:styleId="AkListe-Vurgu5">
     <w:name w:val="Light List Accent 5"/>
-    <w:basedOn w:val="TableNormal"/>
+    <w:basedOn w:val="NormalTablo"/>
     <w:uiPriority w:val="61"/>
     <w:rsid w:val="00CB0664"/>
     <w:pPr>
@@ -2970,9 +4922,9 @@
       </w:tcPr>
     </w:tblStylePr>
   </w:style>
-  <w:style w:type="table" w:styleId="LightList-Accent6">
+  <w:style w:type="table" w:styleId="AkListe-Vurgu6">
     <w:name w:val="Light List Accent 6"/>
-    <w:basedOn w:val="TableNormal"/>
+    <w:basedOn w:val="NormalTablo"/>
     <w:uiPriority w:val="61"/>
     <w:rsid w:val="00CB0664"/>
     <w:pPr>
@@ -3055,9 +5007,9 @@
       </w:tcPr>
     </w:tblStylePr>
   </w:style>
-  <w:style w:type="table" w:styleId="LightGrid">
+  <w:style w:type="table" w:styleId="AkKlavuz">
     <w:name w:val="Light Grid"/>
-    <w:basedOn w:val="TableNormal"/>
+    <w:basedOn w:val="NormalTablo"/>
     <w:uiPriority w:val="62"/>
     <w:rsid w:val="00CB0664"/>
     <w:pPr>
@@ -3178,9 +5130,9 @@
       </w:tcPr>
     </w:tblStylePr>
   </w:style>
-  <w:style w:type="table" w:styleId="LightGrid-Accent1">
+  <w:style w:type="table" w:styleId="AkKlavuz-Vurgu1">
     <w:name w:val="Light Grid Accent 1"/>
-    <w:basedOn w:val="TableNormal"/>
+    <w:basedOn w:val="NormalTablo"/>
     <w:uiPriority w:val="62"/>
     <w:rsid w:val="00CB0664"/>
     <w:pPr>
@@ -3301,9 +5253,9 @@
       </w:tcPr>
     </w:tblStylePr>
   </w:style>
-  <w:style w:type="table" w:styleId="LightGrid-Accent2">
+  <w:style w:type="table" w:styleId="AkKlavuz-Vurgu2">
     <w:name w:val="Light Grid Accent 2"/>
-    <w:basedOn w:val="TableNormal"/>
+    <w:basedOn w:val="NormalTablo"/>
     <w:uiPriority w:val="62"/>
     <w:rsid w:val="00CB0664"/>
     <w:pPr>
@@ -3424,9 +5376,9 @@
       </w:tcPr>
     </w:tblStylePr>
   </w:style>
-  <w:style w:type="table" w:styleId="LightGrid-Accent3">
+  <w:style w:type="table" w:styleId="AkKlavuz-Vurgu3">
     <w:name w:val="Light Grid Accent 3"/>
-    <w:basedOn w:val="TableNormal"/>
+    <w:basedOn w:val="NormalTablo"/>
     <w:uiPriority w:val="62"/>
     <w:rsid w:val="00CB0664"/>
     <w:pPr>
@@ -3547,9 +5499,9 @@
       </w:tcPr>
     </w:tblStylePr>
   </w:style>
-  <w:style w:type="table" w:styleId="LightGrid-Accent4">
+  <w:style w:type="table" w:styleId="AkKlavuz-Vurgu4">
     <w:name w:val="Light Grid Accent 4"/>
-    <w:basedOn w:val="TableNormal"/>
+    <w:basedOn w:val="NormalTablo"/>
     <w:uiPriority w:val="62"/>
     <w:rsid w:val="00CB0664"/>
     <w:pPr>
@@ -3670,9 +5622,9 @@
       </w:tcPr>
     </w:tblStylePr>
   </w:style>
-  <w:style w:type="table" w:styleId="LightGrid-Accent5">
+  <w:style w:type="table" w:styleId="AkKlavuz-Vurgu5">
     <w:name w:val="Light Grid Accent 5"/>
-    <w:basedOn w:val="TableNormal"/>
+    <w:basedOn w:val="NormalTablo"/>
     <w:uiPriority w:val="62"/>
     <w:rsid w:val="00CB0664"/>
     <w:pPr>
@@ -3793,9 +5745,9 @@
       </w:tcPr>
     </w:tblStylePr>
   </w:style>
-  <w:style w:type="table" w:styleId="LightGrid-Accent6">
+  <w:style w:type="table" w:styleId="AkKlavuz-Vurgu6">
     <w:name w:val="Light Grid Accent 6"/>
-    <w:basedOn w:val="TableNormal"/>
+    <w:basedOn w:val="NormalTablo"/>
     <w:uiPriority w:val="62"/>
     <w:rsid w:val="00CB0664"/>
     <w:pPr>
@@ -3916,9 +5868,9 @@
       </w:tcPr>
     </w:tblStylePr>
   </w:style>
-  <w:style w:type="table" w:styleId="MediumShading1">
+  <w:style w:type="table" w:styleId="OrtaGlgeleme1">
     <w:name w:val="Medium Shading 1"/>
-    <w:basedOn w:val="TableNormal"/>
+    <w:basedOn w:val="NormalTablo"/>
     <w:uiPriority w:val="63"/>
     <w:rsid w:val="00CB0664"/>
     <w:pPr>
@@ -4015,9 +5967,9 @@
       </w:tcPr>
     </w:tblStylePr>
   </w:style>
-  <w:style w:type="table" w:styleId="MediumShading1-Accent1">
+  <w:style w:type="table" w:styleId="OrtaGlgeleme1-Vurgu1">
     <w:name w:val="Medium Shading 1 Accent 1"/>
-    <w:basedOn w:val="TableNormal"/>
+    <w:basedOn w:val="NormalTablo"/>
     <w:uiPriority w:val="63"/>
     <w:rsid w:val="00CB0664"/>
     <w:pPr>
@@ -4114,9 +6066,9 @@
       </w:tcPr>
     </w:tblStylePr>
   </w:style>
-  <w:style w:type="table" w:styleId="MediumShading1-Accent2">
+  <w:style w:type="table" w:styleId="OrtaGlgeleme1-Vurgu2">
     <w:name w:val="Medium Shading 1 Accent 2"/>
-    <w:basedOn w:val="TableNormal"/>
+    <w:basedOn w:val="NormalTablo"/>
     <w:uiPriority w:val="63"/>
     <w:rsid w:val="00CB0664"/>
     <w:pPr>
@@ -4213,9 +6165,9 @@
       </w:tcPr>
     </w:tblStylePr>
   </w:style>
-  <w:style w:type="table" w:styleId="MediumShading1-Accent3">
+  <w:style w:type="table" w:styleId="OrtaGlgeleme1-Vurgu3">
     <w:name w:val="Medium Shading 1 Accent 3"/>
-    <w:basedOn w:val="TableNormal"/>
+    <w:basedOn w:val="NormalTablo"/>
     <w:uiPriority w:val="63"/>
     <w:rsid w:val="00CB0664"/>
     <w:pPr>
@@ -4312,9 +6264,9 @@
       </w:tcPr>
     </w:tblStylePr>
   </w:style>
-  <w:style w:type="table" w:styleId="MediumShading1-Accent4">
+  <w:style w:type="table" w:styleId="OrtaGlgeleme1-Vurgu4">
     <w:name w:val="Medium Shading 1 Accent 4"/>
-    <w:basedOn w:val="TableNormal"/>
+    <w:basedOn w:val="NormalTablo"/>
     <w:uiPriority w:val="63"/>
     <w:rsid w:val="00CB0664"/>
     <w:pPr>
@@ -4411,9 +6363,9 @@
       </w:tcPr>
     </w:tblStylePr>
   </w:style>
-  <w:style w:type="table" w:styleId="MediumShading1-Accent5">
+  <w:style w:type="table" w:styleId="OrtaGlgeleme1-Vurgu5">
     <w:name w:val="Medium Shading 1 Accent 5"/>
-    <w:basedOn w:val="TableNormal"/>
+    <w:basedOn w:val="NormalTablo"/>
     <w:uiPriority w:val="63"/>
     <w:rsid w:val="00CB0664"/>
     <w:pPr>
@@ -4510,9 +6462,9 @@
       </w:tcPr>
     </w:tblStylePr>
   </w:style>
-  <w:style w:type="table" w:styleId="MediumShading1-Accent6">
+  <w:style w:type="table" w:styleId="OrtaGlgeleme1-Vurgu6">
     <w:name w:val="Medium Shading 1 Accent 6"/>
-    <w:basedOn w:val="TableNormal"/>
+    <w:basedOn w:val="NormalTablo"/>
     <w:uiPriority w:val="63"/>
     <w:rsid w:val="00CB0664"/>
     <w:pPr>
@@ -4609,9 +6561,9 @@
       </w:tcPr>
     </w:tblStylePr>
   </w:style>
-  <w:style w:type="table" w:styleId="MediumShading2">
+  <w:style w:type="table" w:styleId="OrtaGlgeleme2">
     <w:name w:val="Medium Shading 2"/>
-    <w:basedOn w:val="TableNormal"/>
+    <w:basedOn w:val="NormalTablo"/>
     <w:uiPriority w:val="64"/>
     <w:rsid w:val="00CB0664"/>
     <w:pPr>
@@ -4751,9 +6703,9 @@
       </w:tcPr>
     </w:tblStylePr>
   </w:style>
-  <w:style w:type="table" w:styleId="MediumShading2-Accent1">
+  <w:style w:type="table" w:styleId="OrtaGlgeleme2-Vurgu1">
     <w:name w:val="Medium Shading 2 Accent 1"/>
-    <w:basedOn w:val="TableNormal"/>
+    <w:basedOn w:val="NormalTablo"/>
     <w:uiPriority w:val="64"/>
     <w:rsid w:val="00CB0664"/>
     <w:pPr>
@@ -4893,9 +6845,9 @@
       </w:tcPr>
     </w:tblStylePr>
   </w:style>
-  <w:style w:type="table" w:styleId="MediumShading2-Accent2">
+  <w:style w:type="table" w:styleId="OrtaGlgeleme2-Vurgu2">
     <w:name w:val="Medium Shading 2 Accent 2"/>
-    <w:basedOn w:val="TableNormal"/>
+    <w:basedOn w:val="NormalTablo"/>
     <w:uiPriority w:val="64"/>
     <w:rsid w:val="00CB0664"/>
     <w:pPr>
@@ -5035,9 +6987,9 @@
       </w:tcPr>
     </w:tblStylePr>
   </w:style>
-  <w:style w:type="table" w:styleId="MediumShading2-Accent3">
+  <w:style w:type="table" w:styleId="OrtaGlgeleme2-Vurgu3">
     <w:name w:val="Medium Shading 2 Accent 3"/>
-    <w:basedOn w:val="TableNormal"/>
+    <w:basedOn w:val="NormalTablo"/>
     <w:uiPriority w:val="64"/>
     <w:rsid w:val="00CB0664"/>
     <w:pPr>
@@ -5177,9 +7129,9 @@
       </w:tcPr>
     </w:tblStylePr>
   </w:style>
-  <w:style w:type="table" w:styleId="MediumShading2-Accent4">
+  <w:style w:type="table" w:styleId="OrtaGlgeleme2-Vurgu4">
     <w:name w:val="Medium Shading 2 Accent 4"/>
-    <w:basedOn w:val="TableNormal"/>
+    <w:basedOn w:val="NormalTablo"/>
     <w:uiPriority w:val="64"/>
     <w:rsid w:val="00CB0664"/>
     <w:pPr>
@@ -5319,9 +7271,9 @@
       </w:tcPr>
     </w:tblStylePr>
   </w:style>
-  <w:style w:type="table" w:styleId="MediumShading2-Accent5">
+  <w:style w:type="table" w:styleId="OrtaGlgeleme2-Vurgu5">
     <w:name w:val="Medium Shading 2 Accent 5"/>
-    <w:basedOn w:val="TableNormal"/>
+    <w:basedOn w:val="NormalTablo"/>
     <w:uiPriority w:val="64"/>
     <w:rsid w:val="00CB0664"/>
     <w:pPr>
@@ -5461,9 +7413,9 @@
       </w:tcPr>
     </w:tblStylePr>
   </w:style>
-  <w:style w:type="table" w:styleId="MediumShading2-Accent6">
+  <w:style w:type="table" w:styleId="OrtaGlgeleme2-Vurgu6">
     <w:name w:val="Medium Shading 2 Accent 6"/>
-    <w:basedOn w:val="TableNormal"/>
+    <w:basedOn w:val="NormalTablo"/>
     <w:uiPriority w:val="64"/>
     <w:rsid w:val="00CB0664"/>
     <w:pPr>
@@ -5603,9 +7555,9 @@
       </w:tcPr>
     </w:tblStylePr>
   </w:style>
-  <w:style w:type="table" w:styleId="MediumList1">
+  <w:style w:type="table" w:styleId="OrtaListe1">
     <w:name w:val="Medium List 1"/>
-    <w:basedOn w:val="TableNormal"/>
+    <w:basedOn w:val="NormalTablo"/>
     <w:uiPriority w:val="65"/>
     <w:rsid w:val="00CB0664"/>
     <w:pPr>
@@ -5680,9 +7632,9 @@
       </w:tcPr>
     </w:tblStylePr>
   </w:style>
-  <w:style w:type="table" w:styleId="MediumList1-Accent1">
+  <w:style w:type="table" w:styleId="OrtaListe1-Vurgu1">
     <w:name w:val="Medium List 1 Accent 1"/>
-    <w:basedOn w:val="TableNormal"/>
+    <w:basedOn w:val="NormalTablo"/>
     <w:uiPriority w:val="65"/>
     <w:rsid w:val="00CB0664"/>
     <w:pPr>
@@ -5757,9 +7709,9 @@
       </w:tcPr>
     </w:tblStylePr>
   </w:style>
-  <w:style w:type="table" w:styleId="MediumList1-Accent2">
+  <w:style w:type="table" w:styleId="OrtaListe1-Vurgu2">
     <w:name w:val="Medium List 1 Accent 2"/>
-    <w:basedOn w:val="TableNormal"/>
+    <w:basedOn w:val="NormalTablo"/>
     <w:uiPriority w:val="65"/>
     <w:rsid w:val="00CB0664"/>
     <w:pPr>
@@ -5834,9 +7786,9 @@
       </w:tcPr>
     </w:tblStylePr>
   </w:style>
-  <w:style w:type="table" w:styleId="MediumList1-Accent3">
+  <w:style w:type="table" w:styleId="OrtaListe1-Vurgu3">
     <w:name w:val="Medium List 1 Accent 3"/>
-    <w:basedOn w:val="TableNormal"/>
+    <w:basedOn w:val="NormalTablo"/>
     <w:uiPriority w:val="65"/>
     <w:rsid w:val="00CB0664"/>
     <w:pPr>
@@ -5911,9 +7863,9 @@
       </w:tcPr>
     </w:tblStylePr>
   </w:style>
-  <w:style w:type="table" w:styleId="MediumList1-Accent4">
+  <w:style w:type="table" w:styleId="OrtaListe1-Vurgu4">
     <w:name w:val="Medium List 1 Accent 4"/>
-    <w:basedOn w:val="TableNormal"/>
+    <w:basedOn w:val="NormalTablo"/>
     <w:uiPriority w:val="65"/>
     <w:rsid w:val="00CB0664"/>
     <w:pPr>
@@ -5988,9 +7940,9 @@
       </w:tcPr>
     </w:tblStylePr>
   </w:style>
-  <w:style w:type="table" w:styleId="MediumList1-Accent5">
+  <w:style w:type="table" w:styleId="OrtaListe1-Vurgu5">
     <w:name w:val="Medium List 1 Accent 5"/>
-    <w:basedOn w:val="TableNormal"/>
+    <w:basedOn w:val="NormalTablo"/>
     <w:uiPriority w:val="65"/>
     <w:rsid w:val="00CB0664"/>
     <w:pPr>
@@ -6065,9 +8017,9 @@
       </w:tcPr>
     </w:tblStylePr>
   </w:style>
-  <w:style w:type="table" w:styleId="MediumList1-Accent6">
+  <w:style w:type="table" w:styleId="OrtaListe1-Vurgu6">
     <w:name w:val="Medium List 1 Accent 6"/>
-    <w:basedOn w:val="TableNormal"/>
+    <w:basedOn w:val="NormalTablo"/>
     <w:uiPriority w:val="65"/>
     <w:rsid w:val="00CB0664"/>
     <w:pPr>
@@ -6142,9 +8094,9 @@
       </w:tcPr>
     </w:tblStylePr>
   </w:style>
-  <w:style w:type="table" w:styleId="MediumList2">
+  <w:style w:type="table" w:styleId="OrtaListe2">
     <w:name w:val="Medium List 2"/>
-    <w:basedOn w:val="TableNormal"/>
+    <w:basedOn w:val="NormalTablo"/>
     <w:uiPriority w:val="66"/>
     <w:rsid w:val="00CB0664"/>
     <w:pPr>
@@ -6263,9 +8215,9 @@
       </w:tcPr>
     </w:tblStylePr>
   </w:style>
-  <w:style w:type="table" w:styleId="MediumList2-Accent1">
+  <w:style w:type="table" w:styleId="OrtaList2-Vurgu1">
     <w:name w:val="Medium List 2 Accent 1"/>
-    <w:basedOn w:val="TableNormal"/>
+    <w:basedOn w:val="NormalTablo"/>
     <w:uiPriority w:val="66"/>
     <w:rsid w:val="00CB0664"/>
     <w:pPr>
@@ -6384,9 +8336,9 @@
       </w:tcPr>
     </w:tblStylePr>
   </w:style>
-  <w:style w:type="table" w:styleId="MediumList2-Accent2">
+  <w:style w:type="table" w:styleId="OrtaListe2-Vurgu2">
     <w:name w:val="Medium List 2 Accent 2"/>
-    <w:basedOn w:val="TableNormal"/>
+    <w:basedOn w:val="NormalTablo"/>
     <w:uiPriority w:val="66"/>
     <w:rsid w:val="00CB0664"/>
     <w:pPr>
@@ -6505,9 +8457,9 @@
       </w:tcPr>
     </w:tblStylePr>
   </w:style>
-  <w:style w:type="table" w:styleId="MediumList2-Accent3">
+  <w:style w:type="table" w:styleId="OrtaListe2-Vurgu3">
     <w:name w:val="Medium List 2 Accent 3"/>
-    <w:basedOn w:val="TableNormal"/>
+    <w:basedOn w:val="NormalTablo"/>
     <w:uiPriority w:val="66"/>
     <w:rsid w:val="00CB0664"/>
     <w:pPr>
@@ -6626,9 +8578,9 @@
       </w:tcPr>
     </w:tblStylePr>
   </w:style>
-  <w:style w:type="table" w:styleId="MediumList2-Accent4">
+  <w:style w:type="table" w:styleId="OrtaListe2-Vurgu4">
     <w:name w:val="Medium List 2 Accent 4"/>
-    <w:basedOn w:val="TableNormal"/>
+    <w:basedOn w:val="NormalTablo"/>
     <w:uiPriority w:val="66"/>
     <w:rsid w:val="00CB0664"/>
     <w:pPr>
@@ -6747,9 +8699,9 @@
       </w:tcPr>
     </w:tblStylePr>
   </w:style>
-  <w:style w:type="table" w:styleId="MediumList2-Accent5">
+  <w:style w:type="table" w:styleId="OrtaListe2-Vurgu5">
     <w:name w:val="Medium List 2 Accent 5"/>
-    <w:basedOn w:val="TableNormal"/>
+    <w:basedOn w:val="NormalTablo"/>
     <w:uiPriority w:val="66"/>
     <w:rsid w:val="00CB0664"/>
     <w:pPr>
@@ -6868,9 +8820,9 @@
       </w:tcPr>
     </w:tblStylePr>
   </w:style>
-  <w:style w:type="table" w:styleId="MediumList2-Accent6">
+  <w:style w:type="table" w:styleId="OrtaListe2-Vurgu6">
     <w:name w:val="Medium List 2 Accent 6"/>
-    <w:basedOn w:val="TableNormal"/>
+    <w:basedOn w:val="NormalTablo"/>
     <w:uiPriority w:val="66"/>
     <w:rsid w:val="00CB0664"/>
     <w:pPr>
@@ -6989,9 +8941,9 @@
       </w:tcPr>
     </w:tblStylePr>
   </w:style>
-  <w:style w:type="table" w:styleId="MediumGrid1">
+  <w:style w:type="table" w:styleId="OrtaKlavuz1">
     <w:name w:val="Medium Grid 1"/>
-    <w:basedOn w:val="TableNormal"/>
+    <w:basedOn w:val="NormalTablo"/>
     <w:uiPriority w:val="67"/>
     <w:rsid w:val="00CB0664"/>
     <w:pPr>
@@ -7055,9 +9007,9 @@
       </w:tcPr>
     </w:tblStylePr>
   </w:style>
-  <w:style w:type="table" w:styleId="MediumGrid1-Accent1">
+  <w:style w:type="table" w:styleId="OrtaKlavuz1-Vurgu1">
     <w:name w:val="Medium Grid 1 Accent 1"/>
-    <w:basedOn w:val="TableNormal"/>
+    <w:basedOn w:val="NormalTablo"/>
     <w:uiPriority w:val="67"/>
     <w:rsid w:val="00CB0664"/>
     <w:pPr>
@@ -7121,9 +9073,9 @@
       </w:tcPr>
     </w:tblStylePr>
   </w:style>
-  <w:style w:type="table" w:styleId="MediumGrid1-Accent2">
+  <w:style w:type="table" w:styleId="OrtaKlavuz1-Vurgu2">
     <w:name w:val="Medium Grid 1 Accent 2"/>
-    <w:basedOn w:val="TableNormal"/>
+    <w:basedOn w:val="NormalTablo"/>
     <w:uiPriority w:val="67"/>
     <w:rsid w:val="00CB0664"/>
     <w:pPr>
@@ -7187,9 +9139,9 @@
       </w:tcPr>
     </w:tblStylePr>
   </w:style>
-  <w:style w:type="table" w:styleId="MediumGrid1-Accent3">
+  <w:style w:type="table" w:styleId="OrtaKlavuz1-Vurgu3">
     <w:name w:val="Medium Grid 1 Accent 3"/>
-    <w:basedOn w:val="TableNormal"/>
+    <w:basedOn w:val="NormalTablo"/>
     <w:uiPriority w:val="67"/>
     <w:rsid w:val="00CB0664"/>
     <w:pPr>
@@ -7253,9 +9205,9 @@
       </w:tcPr>
     </w:tblStylePr>
   </w:style>
-  <w:style w:type="table" w:styleId="MediumGrid1-Accent4">
+  <w:style w:type="table" w:styleId="OrtaKlavuz1-Vurgu4">
     <w:name w:val="Medium Grid 1 Accent 4"/>
-    <w:basedOn w:val="TableNormal"/>
+    <w:basedOn w:val="NormalTablo"/>
     <w:uiPriority w:val="67"/>
     <w:rsid w:val="00CB0664"/>
     <w:pPr>
@@ -7319,9 +9271,9 @@
       </w:tcPr>
     </w:tblStylePr>
   </w:style>
-  <w:style w:type="table" w:styleId="MediumGrid1-Accent5">
+  <w:style w:type="table" w:styleId="OrtaKlavuz1-Vurgu5">
     <w:name w:val="Medium Grid 1 Accent 5"/>
-    <w:basedOn w:val="TableNormal"/>
+    <w:basedOn w:val="NormalTablo"/>
     <w:uiPriority w:val="67"/>
     <w:rsid w:val="00CB0664"/>
     <w:pPr>
@@ -7385,9 +9337,9 @@
       </w:tcPr>
     </w:tblStylePr>
   </w:style>
-  <w:style w:type="table" w:styleId="MediumGrid1-Accent6">
+  <w:style w:type="table" w:styleId="OrtaKlavuz1-Vurgu6">
     <w:name w:val="Medium Grid 1 Accent 6"/>
-    <w:basedOn w:val="TableNormal"/>
+    <w:basedOn w:val="NormalTablo"/>
     <w:uiPriority w:val="67"/>
     <w:rsid w:val="00CB0664"/>
     <w:pPr>
@@ -7451,9 +9403,9 @@
       </w:tcPr>
     </w:tblStylePr>
   </w:style>
-  <w:style w:type="table" w:styleId="MediumGrid2">
+  <w:style w:type="table" w:styleId="OrtaKlavuz2">
     <w:name w:val="Medium Grid 2"/>
-    <w:basedOn w:val="TableNormal"/>
+    <w:basedOn w:val="NormalTablo"/>
     <w:uiPriority w:val="68"/>
     <w:rsid w:val="00CB0664"/>
     <w:pPr>
@@ -7569,9 +9521,9 @@
       </w:tcPr>
     </w:tblStylePr>
   </w:style>
-  <w:style w:type="table" w:styleId="MediumGrid2-Accent1">
+  <w:style w:type="table" w:styleId="OrtaKlavuz2-Vurgu1">
     <w:name w:val="Medium Grid 2 Accent 1"/>
-    <w:basedOn w:val="TableNormal"/>
+    <w:basedOn w:val="NormalTablo"/>
     <w:uiPriority w:val="68"/>
     <w:rsid w:val="00CB0664"/>
     <w:pPr>
@@ -7687,9 +9639,9 @@
       </w:tcPr>
     </w:tblStylePr>
   </w:style>
-  <w:style w:type="table" w:styleId="MediumGrid2-Accent2">
+  <w:style w:type="table" w:styleId="OrtaKlavuz2-Vurgu2">
     <w:name w:val="Medium Grid 2 Accent 2"/>
-    <w:basedOn w:val="TableNormal"/>
+    <w:basedOn w:val="NormalTablo"/>
     <w:uiPriority w:val="68"/>
     <w:rsid w:val="00CB0664"/>
     <w:pPr>
@@ -7805,9 +9757,9 @@
       </w:tcPr>
     </w:tblStylePr>
   </w:style>
-  <w:style w:type="table" w:styleId="MediumGrid2-Accent3">
+  <w:style w:type="table" w:styleId="OrtaKlavuz2-Vurgu3">
     <w:name w:val="Medium Grid 2 Accent 3"/>
-    <w:basedOn w:val="TableNormal"/>
+    <w:basedOn w:val="NormalTablo"/>
     <w:uiPriority w:val="68"/>
     <w:rsid w:val="00CB0664"/>
     <w:pPr>
@@ -7923,9 +9875,9 @@
       </w:tcPr>
     </w:tblStylePr>
   </w:style>
-  <w:style w:type="table" w:styleId="MediumGrid2-Accent4">
+  <w:style w:type="table" w:styleId="OrtaKlavuz2-Vurgu4">
     <w:name w:val="Medium Grid 2 Accent 4"/>
-    <w:basedOn w:val="TableNormal"/>
+    <w:basedOn w:val="NormalTablo"/>
     <w:uiPriority w:val="68"/>
     <w:rsid w:val="00CB0664"/>
     <w:pPr>
@@ -8041,9 +9993,9 @@
       </w:tcPr>
     </w:tblStylePr>
   </w:style>
-  <w:style w:type="table" w:styleId="MediumGrid2-Accent5">
+  <w:style w:type="table" w:styleId="OrtaKlavuz2-Vurgu5">
     <w:name w:val="Medium Grid 2 Accent 5"/>
-    <w:basedOn w:val="TableNormal"/>
+    <w:basedOn w:val="NormalTablo"/>
     <w:uiPriority w:val="68"/>
     <w:rsid w:val="00CB0664"/>
     <w:pPr>
@@ -8159,9 +10111,9 @@
       </w:tcPr>
     </w:tblStylePr>
   </w:style>
-  <w:style w:type="table" w:styleId="MediumGrid2-Accent6">
+  <w:style w:type="table" w:styleId="OrtaKlavuz2-Vurgu6">
     <w:name w:val="Medium Grid 2 Accent 6"/>
-    <w:basedOn w:val="TableNormal"/>
+    <w:basedOn w:val="NormalTablo"/>
     <w:uiPriority w:val="68"/>
     <w:rsid w:val="00CB0664"/>
     <w:pPr>
@@ -8277,9 +10229,9 @@
       </w:tcPr>
     </w:tblStylePr>
   </w:style>
-  <w:style w:type="table" w:styleId="MediumGrid3">
+  <w:style w:type="table" w:styleId="OrtaKlavuz3">
     <w:name w:val="Medium Grid 3"/>
-    <w:basedOn w:val="TableNormal"/>
+    <w:basedOn w:val="NormalTablo"/>
     <w:uiPriority w:val="69"/>
     <w:rsid w:val="00CB0664"/>
     <w:pPr>
@@ -8411,9 +10363,9 @@
       </w:tcPr>
     </w:tblStylePr>
   </w:style>
-  <w:style w:type="table" w:styleId="MediumGrid3-Accent1">
+  <w:style w:type="table" w:styleId="OrtaKlavuz3-Vurgu1">
     <w:name w:val="Medium Grid 3 Accent 1"/>
-    <w:basedOn w:val="TableNormal"/>
+    <w:basedOn w:val="NormalTablo"/>
     <w:uiPriority w:val="69"/>
     <w:rsid w:val="00CB0664"/>
     <w:pPr>
@@ -8545,9 +10497,9 @@
       </w:tcPr>
     </w:tblStylePr>
   </w:style>
-  <w:style w:type="table" w:styleId="MediumGrid3-Accent2">
+  <w:style w:type="table" w:styleId="OrtaKlavuz3-Vurgu2">
     <w:name w:val="Medium Grid 3 Accent 2"/>
-    <w:basedOn w:val="TableNormal"/>
+    <w:basedOn w:val="NormalTablo"/>
     <w:uiPriority w:val="69"/>
     <w:rsid w:val="00CB0664"/>
     <w:pPr>
@@ -8679,9 +10631,9 @@
       </w:tcPr>
     </w:tblStylePr>
   </w:style>
-  <w:style w:type="table" w:styleId="MediumGrid3-Accent3">
+  <w:style w:type="table" w:styleId="OrtaKlavuz3-Vurgu3">
     <w:name w:val="Medium Grid 3 Accent 3"/>
-    <w:basedOn w:val="TableNormal"/>
+    <w:basedOn w:val="NormalTablo"/>
     <w:uiPriority w:val="69"/>
     <w:rsid w:val="00CB0664"/>
     <w:pPr>
@@ -8813,9 +10765,9 @@
       </w:tcPr>
     </w:tblStylePr>
   </w:style>
-  <w:style w:type="table" w:styleId="MediumGrid3-Accent4">
+  <w:style w:type="table" w:styleId="OrtaKlavuz3-Vurgu4">
     <w:name w:val="Medium Grid 3 Accent 4"/>
-    <w:basedOn w:val="TableNormal"/>
+    <w:basedOn w:val="NormalTablo"/>
     <w:uiPriority w:val="69"/>
     <w:rsid w:val="00CB0664"/>
     <w:pPr>
@@ -8947,9 +10899,9 @@
       </w:tcPr>
     </w:tblStylePr>
   </w:style>
-  <w:style w:type="table" w:styleId="MediumGrid3-Accent5">
+  <w:style w:type="table" w:styleId="OrtaKlavuz3-Vurgu5">
     <w:name w:val="Medium Grid 3 Accent 5"/>
-    <w:basedOn w:val="TableNormal"/>
+    <w:basedOn w:val="NormalTablo"/>
     <w:uiPriority w:val="69"/>
     <w:rsid w:val="00CB0664"/>
     <w:pPr>
@@ -9081,9 +11033,9 @@
       </w:tcPr>
     </w:tblStylePr>
   </w:style>
-  <w:style w:type="table" w:styleId="MediumGrid3-Accent6">
+  <w:style w:type="table" w:styleId="OrtaKlavuz3-Vurgu6">
     <w:name w:val="Medium Grid 3 Accent 6"/>
-    <w:basedOn w:val="TableNormal"/>
+    <w:basedOn w:val="NormalTablo"/>
     <w:uiPriority w:val="69"/>
     <w:rsid w:val="00CB0664"/>
     <w:pPr>
@@ -9215,9 +11167,9 @@
       </w:tcPr>
     </w:tblStylePr>
   </w:style>
-  <w:style w:type="table" w:styleId="DarkList">
+  <w:style w:type="table" w:styleId="KoyuListe">
     <w:name w:val="Dark List"/>
-    <w:basedOn w:val="TableNormal"/>
+    <w:basedOn w:val="NormalTablo"/>
     <w:uiPriority w:val="70"/>
     <w:rsid w:val="00CB0664"/>
     <w:pPr>
@@ -9322,9 +11274,9 @@
       </w:tcPr>
     </w:tblStylePr>
   </w:style>
-  <w:style w:type="table" w:styleId="DarkList-Accent1">
+  <w:style w:type="table" w:styleId="KoyuListe-Vurgu1">
     <w:name w:val="Dark List Accent 1"/>
-    <w:basedOn w:val="TableNormal"/>
+    <w:basedOn w:val="NormalTablo"/>
     <w:uiPriority w:val="70"/>
     <w:rsid w:val="00CB0664"/>
     <w:pPr>
@@ -9429,9 +11381,9 @@
       </w:tcPr>
     </w:tblStylePr>
   </w:style>
-  <w:style w:type="table" w:styleId="DarkList-Accent2">
+  <w:style w:type="table" w:styleId="KoyuListe-Vurgu2">
     <w:name w:val="Dark List Accent 2"/>
-    <w:basedOn w:val="TableNormal"/>
+    <w:basedOn w:val="NormalTablo"/>
     <w:uiPriority w:val="70"/>
     <w:rsid w:val="00CB0664"/>
     <w:pPr>
@@ -9536,9 +11488,9 @@
       </w:tcPr>
     </w:tblStylePr>
   </w:style>
-  <w:style w:type="table" w:styleId="DarkList-Accent3">
+  <w:style w:type="table" w:styleId="KoyuListe-Vurgu3">
     <w:name w:val="Dark List Accent 3"/>
-    <w:basedOn w:val="TableNormal"/>
+    <w:basedOn w:val="NormalTablo"/>
     <w:uiPriority w:val="70"/>
     <w:rsid w:val="00CB0664"/>
     <w:pPr>
@@ -9643,9 +11595,9 @@
       </w:tcPr>
     </w:tblStylePr>
   </w:style>
-  <w:style w:type="table" w:styleId="DarkList-Accent4">
+  <w:style w:type="table" w:styleId="KoyuListe-Vurgu4">
     <w:name w:val="Dark List Accent 4"/>
-    <w:basedOn w:val="TableNormal"/>
+    <w:basedOn w:val="NormalTablo"/>
     <w:uiPriority w:val="70"/>
     <w:rsid w:val="00CB0664"/>
     <w:pPr>
@@ -9750,9 +11702,9 @@
       </w:tcPr>
     </w:tblStylePr>
   </w:style>
-  <w:style w:type="table" w:styleId="DarkList-Accent5">
+  <w:style w:type="table" w:styleId="KoyuListe-Vurgu5">
     <w:name w:val="Dark List Accent 5"/>
-    <w:basedOn w:val="TableNormal"/>
+    <w:basedOn w:val="NormalTablo"/>
     <w:uiPriority w:val="70"/>
     <w:rsid w:val="00CB0664"/>
     <w:pPr>
@@ -9857,9 +11809,9 @@
       </w:tcPr>
     </w:tblStylePr>
   </w:style>
-  <w:style w:type="table" w:styleId="DarkList-Accent6">
+  <w:style w:type="table" w:styleId="KoyuListe-Vurgu6">
     <w:name w:val="Dark List Accent 6"/>
-    <w:basedOn w:val="TableNormal"/>
+    <w:basedOn w:val="NormalTablo"/>
     <w:uiPriority w:val="70"/>
     <w:rsid w:val="00CB0664"/>
     <w:pPr>
@@ -9964,9 +11916,9 @@
       </w:tcPr>
     </w:tblStylePr>
   </w:style>
-  <w:style w:type="table" w:styleId="ColorfulShading">
+  <w:style w:type="table" w:styleId="RenkliGlgeleme">
     <w:name w:val="Colorful Shading"/>
-    <w:basedOn w:val="TableNormal"/>
+    <w:basedOn w:val="NormalTablo"/>
     <w:uiPriority w:val="71"/>
     <w:rsid w:val="00CB0664"/>
     <w:pPr>
@@ -10079,9 +12031,9 @@
       </w:rPr>
     </w:tblStylePr>
   </w:style>
-  <w:style w:type="table" w:styleId="ColorfulShading-Accent1">
+  <w:style w:type="table" w:styleId="RenkliGlgeleme-Vurgu1">
     <w:name w:val="Colorful Shading Accent 1"/>
-    <w:basedOn w:val="TableNormal"/>
+    <w:basedOn w:val="NormalTablo"/>
     <w:uiPriority w:val="71"/>
     <w:rsid w:val="00CB0664"/>
     <w:pPr>
@@ -10194,9 +12146,9 @@
       </w:rPr>
     </w:tblStylePr>
   </w:style>
-  <w:style w:type="table" w:styleId="ColorfulShading-Accent2">
+  <w:style w:type="table" w:styleId="RenkliGlgeleme-Vurgu2">
     <w:name w:val="Colorful Shading Accent 2"/>
-    <w:basedOn w:val="TableNormal"/>
+    <w:basedOn w:val="NormalTablo"/>
     <w:uiPriority w:val="71"/>
     <w:rsid w:val="00CB0664"/>
     <w:pPr>
@@ -10309,9 +12261,9 @@
       </w:rPr>
     </w:tblStylePr>
   </w:style>
-  <w:style w:type="table" w:styleId="ColorfulShading-Accent3">
+  <w:style w:type="table" w:styleId="RenkliGlgeleme-Vurgu3">
     <w:name w:val="Colorful Shading Accent 3"/>
-    <w:basedOn w:val="TableNormal"/>
+    <w:basedOn w:val="NormalTablo"/>
     <w:uiPriority w:val="71"/>
     <w:rsid w:val="00CB0664"/>
     <w:pPr>
@@ -10414,9 +12366,9 @@
       </w:tcPr>
     </w:tblStylePr>
   </w:style>
-  <w:style w:type="table" w:styleId="ColorfulShading-Accent4">
+  <w:style w:type="table" w:styleId="RenkliGlgeleme-Vurgu4">
     <w:name w:val="Colorful Shading Accent 4"/>
-    <w:basedOn w:val="TableNormal"/>
+    <w:basedOn w:val="NormalTablo"/>
     <w:uiPriority w:val="71"/>
     <w:rsid w:val="00CB0664"/>
     <w:pPr>
@@ -10529,9 +12481,9 @@
       </w:rPr>
     </w:tblStylePr>
   </w:style>
-  <w:style w:type="table" w:styleId="ColorfulShading-Accent5">
+  <w:style w:type="table" w:styleId="RenkliGlgeleme-Vurgu5">
     <w:name w:val="Colorful Shading Accent 5"/>
-    <w:basedOn w:val="TableNormal"/>
+    <w:basedOn w:val="NormalTablo"/>
     <w:uiPriority w:val="71"/>
     <w:rsid w:val="00CB0664"/>
     <w:pPr>
@@ -10644,9 +12596,9 @@
       </w:rPr>
     </w:tblStylePr>
   </w:style>
-  <w:style w:type="table" w:styleId="ColorfulShading-Accent6">
+  <w:style w:type="table" w:styleId="RenkliGlgeleme-Vurgu6">
     <w:name w:val="Colorful Shading Accent 6"/>
-    <w:basedOn w:val="TableNormal"/>
+    <w:basedOn w:val="NormalTablo"/>
     <w:uiPriority w:val="71"/>
     <w:rsid w:val="00CB0664"/>
     <w:pPr>
@@ -10759,9 +12711,9 @@
       </w:rPr>
     </w:tblStylePr>
   </w:style>
-  <w:style w:type="table" w:styleId="ColorfulList">
+  <w:style w:type="table" w:styleId="RenkliListe">
     <w:name w:val="Colorful List"/>
-    <w:basedOn w:val="TableNormal"/>
+    <w:basedOn w:val="NormalTablo"/>
     <w:uiPriority w:val="72"/>
     <w:rsid w:val="00CB0664"/>
     <w:pPr>
@@ -10838,9 +12790,9 @@
       </w:tcPr>
     </w:tblStylePr>
   </w:style>
-  <w:style w:type="table" w:styleId="ColorfulList-Accent1">
+  <w:style w:type="table" w:styleId="RenkliListe-Vurgu1">
     <w:name w:val="Colorful List Accent 1"/>
-    <w:basedOn w:val="TableNormal"/>
+    <w:basedOn w:val="NormalTablo"/>
     <w:uiPriority w:val="72"/>
     <w:rsid w:val="00CB0664"/>
     <w:pPr>
@@ -10917,9 +12869,9 @@
       </w:tcPr>
     </w:tblStylePr>
   </w:style>
-  <w:style w:type="table" w:styleId="ColorfulList-Accent2">
+  <w:style w:type="table" w:styleId="RenkliListe-Vurgu2">
     <w:name w:val="Colorful List Accent 2"/>
-    <w:basedOn w:val="TableNormal"/>
+    <w:basedOn w:val="NormalTablo"/>
     <w:uiPriority w:val="72"/>
     <w:rsid w:val="00CB0664"/>
     <w:pPr>
@@ -10996,9 +12948,9 @@
       </w:tcPr>
     </w:tblStylePr>
   </w:style>
-  <w:style w:type="table" w:styleId="ColorfulList-Accent3">
+  <w:style w:type="table" w:styleId="RenkliListe-Vurgu3">
     <w:name w:val="Colorful List Accent 3"/>
-    <w:basedOn w:val="TableNormal"/>
+    <w:basedOn w:val="NormalTablo"/>
     <w:uiPriority w:val="72"/>
     <w:rsid w:val="00CB0664"/>
     <w:pPr>
@@ -11075,9 +13027,9 @@
       </w:tcPr>
     </w:tblStylePr>
   </w:style>
-  <w:style w:type="table" w:styleId="ColorfulList-Accent4">
+  <w:style w:type="table" w:styleId="RenkliListe-Vurgu4">
     <w:name w:val="Colorful List Accent 4"/>
-    <w:basedOn w:val="TableNormal"/>
+    <w:basedOn w:val="NormalTablo"/>
     <w:uiPriority w:val="72"/>
     <w:rsid w:val="00CB0664"/>
     <w:pPr>
@@ -11154,9 +13106,9 @@
       </w:tcPr>
     </w:tblStylePr>
   </w:style>
-  <w:style w:type="table" w:styleId="ColorfulList-Accent5">
+  <w:style w:type="table" w:styleId="RenkliListe-Vurgu5">
     <w:name w:val="Colorful List Accent 5"/>
-    <w:basedOn w:val="TableNormal"/>
+    <w:basedOn w:val="NormalTablo"/>
     <w:uiPriority w:val="72"/>
     <w:rsid w:val="00CB0664"/>
     <w:pPr>
@@ -11233,9 +13185,9 @@
       </w:tcPr>
     </w:tblStylePr>
   </w:style>
-  <w:style w:type="table" w:styleId="ColorfulList-Accent6">
+  <w:style w:type="table" w:styleId="RenkliListe-Vurgu6">
     <w:name w:val="Colorful List Accent 6"/>
-    <w:basedOn w:val="TableNormal"/>
+    <w:basedOn w:val="NormalTablo"/>
     <w:uiPriority w:val="72"/>
     <w:rsid w:val="00CB0664"/>
     <w:pPr>
@@ -11312,9 +13264,9 @@
       </w:tcPr>
     </w:tblStylePr>
   </w:style>
-  <w:style w:type="table" w:styleId="ColorfulGrid">
+  <w:style w:type="table" w:styleId="RenkliKlavuz">
     <w:name w:val="Colorful Grid"/>
-    <w:basedOn w:val="TableNormal"/>
+    <w:basedOn w:val="NormalTablo"/>
     <w:uiPriority w:val="73"/>
     <w:rsid w:val="00CB0664"/>
     <w:pPr>
@@ -11385,9 +13337,9 @@
       </w:tcPr>
     </w:tblStylePr>
   </w:style>
-  <w:style w:type="table" w:styleId="ColorfulGrid-Accent1">
+  <w:style w:type="table" w:styleId="RenkliKlavuz-Vurgu1">
     <w:name w:val="Colorful Grid Accent 1"/>
-    <w:basedOn w:val="TableNormal"/>
+    <w:basedOn w:val="NormalTablo"/>
     <w:uiPriority w:val="73"/>
     <w:rsid w:val="00CB0664"/>
     <w:pPr>
@@ -11458,9 +13410,9 @@
       </w:tcPr>
     </w:tblStylePr>
   </w:style>
-  <w:style w:type="table" w:styleId="ColorfulGrid-Accent2">
+  <w:style w:type="table" w:styleId="RenkliKlavuz-Vurgu2">
     <w:name w:val="Colorful Grid Accent 2"/>
-    <w:basedOn w:val="TableNormal"/>
+    <w:basedOn w:val="NormalTablo"/>
     <w:uiPriority w:val="73"/>
     <w:rsid w:val="00CB0664"/>
     <w:pPr>
@@ -11531,9 +13483,9 @@
       </w:tcPr>
     </w:tblStylePr>
   </w:style>
-  <w:style w:type="table" w:styleId="ColorfulGrid-Accent3">
+  <w:style w:type="table" w:styleId="RenkliKlavuz-Vurgu3">
     <w:name w:val="Colorful Grid Accent 3"/>
-    <w:basedOn w:val="TableNormal"/>
+    <w:basedOn w:val="NormalTablo"/>
     <w:uiPriority w:val="73"/>
     <w:rsid w:val="00CB0664"/>
     <w:pPr>
@@ -11604,9 +13556,9 @@
       </w:tcPr>
     </w:tblStylePr>
   </w:style>
-  <w:style w:type="table" w:styleId="ColorfulGrid-Accent4">
+  <w:style w:type="table" w:styleId="RenkliKlavuz-Vurgu4">
     <w:name w:val="Colorful Grid Accent 4"/>
-    <w:basedOn w:val="TableNormal"/>
+    <w:basedOn w:val="NormalTablo"/>
     <w:uiPriority w:val="73"/>
     <w:rsid w:val="00CB0664"/>
     <w:pPr>
@@ -11677,9 +13629,9 @@
       </w:tcPr>
     </w:tblStylePr>
   </w:style>
-  <w:style w:type="table" w:styleId="ColorfulGrid-Accent5">
+  <w:style w:type="table" w:styleId="RenkliKlavuz-Vurgu5">
     <w:name w:val="Colorful Grid Accent 5"/>
-    <w:basedOn w:val="TableNormal"/>
+    <w:basedOn w:val="NormalTablo"/>
     <w:uiPriority w:val="73"/>
     <w:rsid w:val="00CB0664"/>
     <w:pPr>
@@ -11750,9 +13702,9 @@
       </w:tcPr>
     </w:tblStylePr>
   </w:style>
-  <w:style w:type="table" w:styleId="ColorfulGrid-Accent6">
+  <w:style w:type="table" w:styleId="RenkliKlavuz-Vurgu6">
     <w:name w:val="Colorful Grid Accent 6"/>
-    <w:basedOn w:val="TableNormal"/>
+    <w:basedOn w:val="NormalTablo"/>
     <w:uiPriority w:val="73"/>
     <w:rsid w:val="00CB0664"/>
     <w:pPr>
@@ -11822,6 +13774,154 @@
         <w:shd w:val="clear" w:color="auto" w:fill="FBCAA2" w:themeFill="accent6" w:themeFillTint="7F"/>
       </w:tcPr>
     </w:tblStylePr>
+  </w:style>
+  <w:style w:type="paragraph" w:customStyle="1" w:styleId="KapakFenBilimleriYazisiSau">
+    <w:name w:val="Kapak_Fen_Bilimleri_Yazisi_Sau"/>
+    <w:basedOn w:val="Normal"/>
+    <w:link w:val="KapakFenBilimleriYazisiSauChar"/>
+    <w:qFormat/>
+    <w:rsid w:val="006E110B"/>
+    <w:pPr>
+      <w:spacing w:after="0" w:line="240" w:lineRule="auto"/>
+      <w:jc w:val="center"/>
+    </w:pPr>
+    <w:rPr>
+      <w:rFonts w:ascii="Times New Roman" w:eastAsia="Times New Roman" w:hAnsi="Times New Roman" w:cs="Times New Roman"/>
+      <w:b/>
+      <w:sz w:val="28"/>
+      <w:szCs w:val="28"/>
+      <w:lang w:val="tr-TR" w:eastAsia="tr-TR"/>
+    </w:rPr>
+  </w:style>
+  <w:style w:type="paragraph" w:customStyle="1" w:styleId="KapakMakaleBasligiSau">
+    <w:name w:val="Kapak_Makale_Basligi_Sau"/>
+    <w:basedOn w:val="Normal"/>
+    <w:link w:val="KapakMakaleBasligiSauChar"/>
+    <w:qFormat/>
+    <w:rsid w:val="006E110B"/>
+    <w:pPr>
+      <w:spacing w:before="60" w:after="0" w:line="240" w:lineRule="auto"/>
+      <w:jc w:val="center"/>
+    </w:pPr>
+    <w:rPr>
+      <w:rFonts w:ascii="Arial" w:eastAsia="Times New Roman" w:hAnsi="Arial" w:cs="Arial"/>
+      <w:b/>
+      <w:sz w:val="34"/>
+      <w:szCs w:val="34"/>
+      <w:lang w:val="tr-TR" w:eastAsia="tr-TR"/>
+    </w:rPr>
+  </w:style>
+  <w:style w:type="character" w:customStyle="1" w:styleId="KapakFenBilimleriYazisiSauChar">
+    <w:name w:val="Kapak_Fen_Bilimleri_Yazisi_Sau Char"/>
+    <w:link w:val="KapakFenBilimleriYazisiSau"/>
+    <w:rsid w:val="006E110B"/>
+    <w:rPr>
+      <w:rFonts w:ascii="Times New Roman" w:eastAsia="Times New Roman" w:hAnsi="Times New Roman" w:cs="Times New Roman"/>
+      <w:b/>
+      <w:sz w:val="28"/>
+      <w:szCs w:val="28"/>
+      <w:lang w:val="tr-TR" w:eastAsia="tr-TR"/>
+    </w:rPr>
+  </w:style>
+  <w:style w:type="paragraph" w:customStyle="1" w:styleId="KapakIsimSoyisim">
+    <w:name w:val="Kapak_Isim_Soyisim"/>
+    <w:basedOn w:val="Normal"/>
+    <w:link w:val="KapakIsimSoyisimChar"/>
+    <w:qFormat/>
+    <w:rsid w:val="006E110B"/>
+    <w:pPr>
+      <w:spacing w:before="220" w:after="0" w:line="240" w:lineRule="auto"/>
+      <w:jc w:val="center"/>
+    </w:pPr>
+    <w:rPr>
+      <w:rFonts w:ascii="Arial" w:eastAsia="Times New Roman" w:hAnsi="Arial" w:cs="Arial"/>
+      <w:b/>
+      <w:sz w:val="26"/>
+      <w:szCs w:val="26"/>
+      <w:lang w:val="tr-TR" w:eastAsia="tr-TR"/>
+    </w:rPr>
+  </w:style>
+  <w:style w:type="character" w:customStyle="1" w:styleId="KapakMakaleBasligiSauChar">
+    <w:name w:val="Kapak_Makale_Basligi_Sau Char"/>
+    <w:link w:val="KapakMakaleBasligiSau"/>
+    <w:rsid w:val="006E110B"/>
+    <w:rPr>
+      <w:rFonts w:ascii="Arial" w:eastAsia="Times New Roman" w:hAnsi="Arial" w:cs="Arial"/>
+      <w:b/>
+      <w:sz w:val="34"/>
+      <w:szCs w:val="34"/>
+      <w:lang w:val="tr-TR" w:eastAsia="tr-TR"/>
+    </w:rPr>
+  </w:style>
+  <w:style w:type="paragraph" w:customStyle="1" w:styleId="KapakBoslukYaziStiliSau">
+    <w:name w:val="Kapak_Bosluk_Yazi_Stili_Sau"/>
+    <w:basedOn w:val="Normal"/>
+    <w:link w:val="KapakBoslukYaziStiliSauChar"/>
+    <w:qFormat/>
+    <w:rsid w:val="006E110B"/>
+    <w:pPr>
+      <w:spacing w:after="0" w:line="240" w:lineRule="auto"/>
+      <w:jc w:val="center"/>
+    </w:pPr>
+    <w:rPr>
+      <w:rFonts w:ascii="Times New Roman" w:eastAsia="Times New Roman" w:hAnsi="Times New Roman" w:cs="Times New Roman"/>
+      <w:sz w:val="34"/>
+      <w:szCs w:val="34"/>
+      <w:lang w:val="tr-TR" w:eastAsia="tr-TR"/>
+    </w:rPr>
+  </w:style>
+  <w:style w:type="character" w:customStyle="1" w:styleId="KapakIsimSoyisimChar">
+    <w:name w:val="Kapak_Isim_Soyisim Char"/>
+    <w:link w:val="KapakIsimSoyisim"/>
+    <w:rsid w:val="006E110B"/>
+    <w:rPr>
+      <w:rFonts w:ascii="Arial" w:eastAsia="Times New Roman" w:hAnsi="Arial" w:cs="Arial"/>
+      <w:b/>
+      <w:sz w:val="26"/>
+      <w:szCs w:val="26"/>
+      <w:lang w:val="tr-TR" w:eastAsia="tr-TR"/>
+    </w:rPr>
+  </w:style>
+  <w:style w:type="paragraph" w:customStyle="1" w:styleId="KapakTezYaziStiliSau">
+    <w:name w:val="Kapak_Tez_Yazi_Stili_Sau"/>
+    <w:basedOn w:val="Normal"/>
+    <w:link w:val="KapakTezYaziStiliSauChar"/>
+    <w:qFormat/>
+    <w:rsid w:val="006E110B"/>
+    <w:pPr>
+      <w:spacing w:before="320" w:after="0" w:line="240" w:lineRule="auto"/>
+      <w:jc w:val="center"/>
+    </w:pPr>
+    <w:rPr>
+      <w:rFonts w:ascii="Times New Roman" w:eastAsia="Times New Roman" w:hAnsi="Times New Roman" w:cs="Times New Roman"/>
+      <w:b/>
+      <w:sz w:val="30"/>
+      <w:szCs w:val="30"/>
+      <w:lang w:val="tr-TR" w:eastAsia="tr-TR"/>
+    </w:rPr>
+  </w:style>
+  <w:style w:type="character" w:customStyle="1" w:styleId="KapakBoslukYaziStiliSauChar">
+    <w:name w:val="Kapak_Bosluk_Yazi_Stili_Sau Char"/>
+    <w:link w:val="KapakBoslukYaziStiliSau"/>
+    <w:rsid w:val="006E110B"/>
+    <w:rPr>
+      <w:rFonts w:ascii="Times New Roman" w:eastAsia="Times New Roman" w:hAnsi="Times New Roman" w:cs="Times New Roman"/>
+      <w:sz w:val="34"/>
+      <w:szCs w:val="34"/>
+      <w:lang w:val="tr-TR" w:eastAsia="tr-TR"/>
+    </w:rPr>
+  </w:style>
+  <w:style w:type="character" w:customStyle="1" w:styleId="KapakTezYaziStiliSauChar">
+    <w:name w:val="Kapak_Tez_Yazi_Stili_Sau Char"/>
+    <w:link w:val="KapakTezYaziStiliSau"/>
+    <w:rsid w:val="006E110B"/>
+    <w:rPr>
+      <w:rFonts w:ascii="Times New Roman" w:eastAsia="Times New Roman" w:hAnsi="Times New Roman" w:cs="Times New Roman"/>
+      <w:b/>
+      <w:sz w:val="30"/>
+      <w:szCs w:val="30"/>
+      <w:lang w:val="tr-TR" w:eastAsia="tr-TR"/>
+    </w:rPr>
   </w:style>
 </w:styles>
 </file>

--- a/Rapor.docx
+++ b/Rapor.docx
@@ -4,29 +4,360 @@
   <w:body>
     <w:p>
       <w:pPr>
-        <w:pStyle w:val="Heading1"/>
-      </w:pPr>
-      <w:r>
-        <w:t>1. Giriş</w:t>
-      </w:r>
+        <w:pStyle w:val="Balk1"/>
+      </w:pPr>
+      <w:r>
+        <w:t xml:space="preserve">1. </w:t>
+      </w:r>
+      <w:proofErr w:type="spellStart"/>
+      <w:r>
+        <w:t>Giriş</w:t>
+      </w:r>
+      <w:proofErr w:type="spellEnd"/>
     </w:p>
     <w:p>
       <w:r>
-        <w:t>Model, önceden eğitilmiş EfficientNetB3 modeli üzerine inşa edilmiş ve transfer öğrenme yöntemiyle özelleştirilmiştir. Amaç, her bir görseli ait olduğu canlı türüne en yüksek doğrulukla atayabilen bir sınıflandırma modeli geliştirmektir.</w:t>
+        <w:t xml:space="preserve">Model, </w:t>
+      </w:r>
+      <w:proofErr w:type="spellStart"/>
+      <w:r>
+        <w:t>önceden</w:t>
+      </w:r>
+      <w:proofErr w:type="spellEnd"/>
+      <w:r>
+        <w:t xml:space="preserve"> </w:t>
+      </w:r>
+      <w:proofErr w:type="spellStart"/>
+      <w:r>
+        <w:t>eğitilmiş</w:t>
+      </w:r>
+      <w:proofErr w:type="spellEnd"/>
+      <w:r>
+        <w:t xml:space="preserve"> EfficientNetB3 </w:t>
+      </w:r>
+      <w:proofErr w:type="spellStart"/>
+      <w:r>
+        <w:t>modeli</w:t>
+      </w:r>
+      <w:proofErr w:type="spellEnd"/>
+      <w:r>
+        <w:t xml:space="preserve"> </w:t>
+      </w:r>
+      <w:proofErr w:type="spellStart"/>
+      <w:r>
+        <w:t>üzerine</w:t>
+      </w:r>
+      <w:proofErr w:type="spellEnd"/>
+      <w:r>
+        <w:t xml:space="preserve"> </w:t>
+      </w:r>
+      <w:proofErr w:type="spellStart"/>
+      <w:r>
+        <w:t>inşa</w:t>
+      </w:r>
+      <w:proofErr w:type="spellEnd"/>
+      <w:r>
+        <w:t xml:space="preserve"> </w:t>
+      </w:r>
+      <w:proofErr w:type="spellStart"/>
+      <w:r>
+        <w:t>edilmiş</w:t>
+      </w:r>
+      <w:proofErr w:type="spellEnd"/>
+      <w:r>
+        <w:t xml:space="preserve"> </w:t>
+      </w:r>
+      <w:proofErr w:type="spellStart"/>
+      <w:r>
+        <w:t>ve</w:t>
+      </w:r>
+      <w:proofErr w:type="spellEnd"/>
+      <w:r>
+        <w:t xml:space="preserve"> transfer </w:t>
+      </w:r>
+      <w:proofErr w:type="spellStart"/>
+      <w:r>
+        <w:t>öğrenme</w:t>
+      </w:r>
+      <w:proofErr w:type="spellEnd"/>
+      <w:r>
+        <w:t xml:space="preserve"> </w:t>
+      </w:r>
+      <w:proofErr w:type="spellStart"/>
+      <w:r>
+        <w:t>yöntemiyle</w:t>
+      </w:r>
+      <w:proofErr w:type="spellEnd"/>
+      <w:r>
+        <w:t xml:space="preserve"> </w:t>
+      </w:r>
+      <w:proofErr w:type="spellStart"/>
+      <w:r>
+        <w:t>özelleştirilmiştir</w:t>
+      </w:r>
+      <w:proofErr w:type="spellEnd"/>
+      <w:r>
+        <w:t xml:space="preserve">. Amaç, her </w:t>
+      </w:r>
+      <w:proofErr w:type="spellStart"/>
+      <w:r>
+        <w:t>bir</w:t>
+      </w:r>
+      <w:proofErr w:type="spellEnd"/>
+      <w:r>
+        <w:t xml:space="preserve"> </w:t>
+      </w:r>
+      <w:proofErr w:type="spellStart"/>
+      <w:r>
+        <w:t>görseli</w:t>
+      </w:r>
+      <w:proofErr w:type="spellEnd"/>
+      <w:r>
+        <w:t xml:space="preserve"> </w:t>
+      </w:r>
+      <w:proofErr w:type="spellStart"/>
+      <w:r>
+        <w:t>ait</w:t>
+      </w:r>
+      <w:proofErr w:type="spellEnd"/>
+      <w:r>
+        <w:t xml:space="preserve"> </w:t>
+      </w:r>
+      <w:proofErr w:type="spellStart"/>
+      <w:r>
+        <w:t>olduğu</w:t>
+      </w:r>
+      <w:proofErr w:type="spellEnd"/>
+      <w:r>
+        <w:t xml:space="preserve"> </w:t>
+      </w:r>
+      <w:proofErr w:type="spellStart"/>
+      <w:r>
+        <w:t>canlı</w:t>
+      </w:r>
+      <w:proofErr w:type="spellEnd"/>
+      <w:r>
+        <w:t xml:space="preserve"> </w:t>
+      </w:r>
+      <w:proofErr w:type="spellStart"/>
+      <w:r>
+        <w:t>türüne</w:t>
+      </w:r>
+      <w:proofErr w:type="spellEnd"/>
+      <w:r>
+        <w:t xml:space="preserve"> </w:t>
+      </w:r>
+      <w:proofErr w:type="spellStart"/>
+      <w:r>
+        <w:t>en</w:t>
+      </w:r>
+      <w:proofErr w:type="spellEnd"/>
+      <w:r>
+        <w:t xml:space="preserve"> </w:t>
+      </w:r>
+      <w:proofErr w:type="spellStart"/>
+      <w:r>
+        <w:t>yüksek</w:t>
+      </w:r>
+      <w:proofErr w:type="spellEnd"/>
+      <w:r>
+        <w:t xml:space="preserve"> </w:t>
+      </w:r>
+      <w:proofErr w:type="spellStart"/>
+      <w:r>
+        <w:t>doğrulukla</w:t>
+      </w:r>
+      <w:proofErr w:type="spellEnd"/>
+      <w:r>
+        <w:t xml:space="preserve"> </w:t>
+      </w:r>
+      <w:proofErr w:type="spellStart"/>
+      <w:r>
+        <w:t>atayabilen</w:t>
+      </w:r>
+      <w:proofErr w:type="spellEnd"/>
+      <w:r>
+        <w:t xml:space="preserve"> </w:t>
+      </w:r>
+      <w:proofErr w:type="spellStart"/>
+      <w:r>
+        <w:t>bir</w:t>
+      </w:r>
+      <w:proofErr w:type="spellEnd"/>
+      <w:r>
+        <w:t xml:space="preserve"> </w:t>
+      </w:r>
+      <w:proofErr w:type="spellStart"/>
+      <w:r>
+        <w:t>sınıflandırma</w:t>
+      </w:r>
+      <w:proofErr w:type="spellEnd"/>
+      <w:r>
+        <w:t xml:space="preserve"> </w:t>
+      </w:r>
+      <w:proofErr w:type="spellStart"/>
+      <w:r>
+        <w:t>modeli</w:t>
+      </w:r>
+      <w:proofErr w:type="spellEnd"/>
+      <w:r>
+        <w:t xml:space="preserve"> </w:t>
+      </w:r>
+      <w:proofErr w:type="spellStart"/>
+      <w:r>
+        <w:t>geliştirmektir</w:t>
+      </w:r>
+      <w:proofErr w:type="spellEnd"/>
+      <w:r>
+        <w:t>.</w:t>
       </w:r>
     </w:p>
     <w:p>
       <w:pPr>
-        <w:pStyle w:val="Heading1"/>
+        <w:pStyle w:val="Balk1"/>
       </w:pPr>
       <w:r>
         <w:t>2. Veri Hazırlığı</w:t>
       </w:r>
     </w:p>
     <w:p>
-      <w:r>
-        <w:t xml:space="preserve">Veriler './archive' klasörü altında yer almakta olup, her bir alt klasör bir deniz canlısı sınıfını temsil etmektedir. Kodlama aşamasında, Python </w:t>
-      </w:r>
+      <w:proofErr w:type="spellStart"/>
+      <w:r>
+        <w:t>Veriler</w:t>
+      </w:r>
+      <w:proofErr w:type="spellEnd"/>
+      <w:r>
+        <w:t xml:space="preserve"> </w:t>
+      </w:r>
+      <w:proofErr w:type="gramStart"/>
+      <w:r>
+        <w:t>'./</w:t>
+      </w:r>
+      <w:proofErr w:type="gramEnd"/>
+      <w:r>
+        <w:t xml:space="preserve">archive' </w:t>
+      </w:r>
+      <w:proofErr w:type="spellStart"/>
+      <w:r>
+        <w:t>klasörü</w:t>
+      </w:r>
+      <w:proofErr w:type="spellEnd"/>
+      <w:r>
+        <w:t xml:space="preserve"> </w:t>
+      </w:r>
+      <w:proofErr w:type="spellStart"/>
+      <w:r>
+        <w:t>altında</w:t>
+      </w:r>
+      <w:proofErr w:type="spellEnd"/>
+      <w:r>
+        <w:t xml:space="preserve"> </w:t>
+      </w:r>
+      <w:proofErr w:type="spellStart"/>
+      <w:r>
+        <w:t>yer</w:t>
+      </w:r>
+      <w:proofErr w:type="spellEnd"/>
+      <w:r>
+        <w:t xml:space="preserve"> </w:t>
+      </w:r>
+      <w:proofErr w:type="spellStart"/>
+      <w:r>
+        <w:t>almakta</w:t>
+      </w:r>
+      <w:proofErr w:type="spellEnd"/>
+      <w:r>
+        <w:t xml:space="preserve"> </w:t>
+      </w:r>
+      <w:proofErr w:type="spellStart"/>
+      <w:r>
+        <w:t>olup</w:t>
+      </w:r>
+      <w:proofErr w:type="spellEnd"/>
+      <w:r>
+        <w:t xml:space="preserve">, her </w:t>
+      </w:r>
+      <w:proofErr w:type="spellStart"/>
+      <w:r>
+        <w:t>bir</w:t>
+      </w:r>
+      <w:proofErr w:type="spellEnd"/>
+      <w:r>
+        <w:t xml:space="preserve"> alt </w:t>
+      </w:r>
+      <w:proofErr w:type="spellStart"/>
+      <w:r>
+        <w:t>klasör</w:t>
+      </w:r>
+      <w:proofErr w:type="spellEnd"/>
+      <w:r>
+        <w:t xml:space="preserve"> </w:t>
+      </w:r>
+      <w:proofErr w:type="spellStart"/>
+      <w:r>
+        <w:t>bir</w:t>
+      </w:r>
+      <w:proofErr w:type="spellEnd"/>
+      <w:r>
+        <w:t xml:space="preserve"> </w:t>
+      </w:r>
+      <w:proofErr w:type="spellStart"/>
+      <w:r>
+        <w:t>deniz</w:t>
+      </w:r>
+      <w:proofErr w:type="spellEnd"/>
+      <w:r>
+        <w:t xml:space="preserve"> </w:t>
+      </w:r>
+      <w:proofErr w:type="spellStart"/>
+      <w:r>
+        <w:t>canlısı</w:t>
+      </w:r>
+      <w:proofErr w:type="spellEnd"/>
+      <w:r>
+        <w:t xml:space="preserve"> </w:t>
+      </w:r>
+      <w:proofErr w:type="spellStart"/>
+      <w:r>
+        <w:t>sınıfını</w:t>
+      </w:r>
+      <w:proofErr w:type="spellEnd"/>
+      <w:r>
+        <w:t xml:space="preserve"> </w:t>
+      </w:r>
+      <w:proofErr w:type="spellStart"/>
+      <w:r>
+        <w:t>temsil</w:t>
+      </w:r>
+      <w:proofErr w:type="spellEnd"/>
+      <w:r>
+        <w:t xml:space="preserve"> </w:t>
+      </w:r>
+      <w:proofErr w:type="spellStart"/>
+      <w:r>
+        <w:t>etmektedir</w:t>
+      </w:r>
+      <w:proofErr w:type="spellEnd"/>
+      <w:r>
+        <w:t xml:space="preserve">. </w:t>
+      </w:r>
+      <w:proofErr w:type="spellStart"/>
+      <w:r>
+        <w:t>Kodlama</w:t>
+      </w:r>
+      <w:proofErr w:type="spellEnd"/>
+      <w:r>
+        <w:t xml:space="preserve"> </w:t>
+      </w:r>
+      <w:proofErr w:type="spellStart"/>
+      <w:r>
+        <w:t>aşamasında</w:t>
+      </w:r>
+      <w:proofErr w:type="spellEnd"/>
+      <w:r>
+        <w:t xml:space="preserve">, Python </w:t>
+      </w:r>
+      <w:proofErr w:type="spellStart"/>
       <w:r>
         <w:rPr>
           <w:i/>
@@ -34,9 +365,19 @@
         </w:rPr>
         <w:t>os</w:t>
       </w:r>
-      <w:r>
-        <w:t xml:space="preserve"> ve </w:t>
-      </w:r>
+      <w:proofErr w:type="spellEnd"/>
+      <w:r>
+        <w:t xml:space="preserve"> </w:t>
+      </w:r>
+      <w:proofErr w:type="spellStart"/>
+      <w:r>
+        <w:t>ve</w:t>
+      </w:r>
+      <w:proofErr w:type="spellEnd"/>
+      <w:r>
+        <w:t xml:space="preserve"> </w:t>
+      </w:r>
+      <w:proofErr w:type="spellStart"/>
       <w:r>
         <w:rPr>
           <w:i/>
@@ -44,22 +385,146 @@
         </w:rPr>
         <w:t>shutil</w:t>
       </w:r>
-      <w:r>
-        <w:t xml:space="preserve"> kütüphaneleri kullanılarak veriler organize edilmiştir. Görseller rastgele karıştırılarak eğitim (%75), doğrulama (%10) ve test (%15) setlerine ayrılmıştır.</w:t>
+      <w:proofErr w:type="spellEnd"/>
+      <w:r>
+        <w:t xml:space="preserve"> </w:t>
+      </w:r>
+      <w:proofErr w:type="spellStart"/>
+      <w:r>
+        <w:t>kütüphaneleri</w:t>
+      </w:r>
+      <w:proofErr w:type="spellEnd"/>
+      <w:r>
+        <w:t xml:space="preserve"> </w:t>
+      </w:r>
+      <w:proofErr w:type="spellStart"/>
+      <w:r>
+        <w:t>kullanılarak</w:t>
+      </w:r>
+      <w:proofErr w:type="spellEnd"/>
+      <w:r>
+        <w:t xml:space="preserve"> </w:t>
+      </w:r>
+      <w:proofErr w:type="spellStart"/>
+      <w:r>
+        <w:t>veriler</w:t>
+      </w:r>
+      <w:proofErr w:type="spellEnd"/>
+      <w:r>
+        <w:t xml:space="preserve"> organize </w:t>
+      </w:r>
+      <w:proofErr w:type="spellStart"/>
+      <w:r>
+        <w:t>edilmiştir</w:t>
+      </w:r>
+      <w:proofErr w:type="spellEnd"/>
+      <w:r>
+        <w:t xml:space="preserve">. </w:t>
+      </w:r>
+      <w:proofErr w:type="spellStart"/>
+      <w:r>
+        <w:t>Görseller</w:t>
+      </w:r>
+      <w:proofErr w:type="spellEnd"/>
+      <w:r>
+        <w:t xml:space="preserve"> </w:t>
+      </w:r>
+      <w:proofErr w:type="spellStart"/>
+      <w:r>
+        <w:t>rastgele</w:t>
+      </w:r>
+      <w:proofErr w:type="spellEnd"/>
+      <w:r>
+        <w:t xml:space="preserve"> </w:t>
+      </w:r>
+      <w:proofErr w:type="spellStart"/>
+      <w:r>
+        <w:t>karıştırılarak</w:t>
+      </w:r>
+      <w:proofErr w:type="spellEnd"/>
+      <w:r>
+        <w:t xml:space="preserve"> </w:t>
+      </w:r>
+      <w:proofErr w:type="spellStart"/>
+      <w:r>
+        <w:t>eğitim</w:t>
+      </w:r>
+      <w:proofErr w:type="spellEnd"/>
+      <w:r>
+        <w:t xml:space="preserve"> (%75), </w:t>
+      </w:r>
+      <w:proofErr w:type="spellStart"/>
+      <w:r>
+        <w:t>doğrulama</w:t>
+      </w:r>
+      <w:proofErr w:type="spellEnd"/>
+      <w:r>
+        <w:t xml:space="preserve"> (%10) </w:t>
+      </w:r>
+      <w:proofErr w:type="spellStart"/>
+      <w:r>
+        <w:t>ve</w:t>
+      </w:r>
+      <w:proofErr w:type="spellEnd"/>
+      <w:r>
+        <w:t xml:space="preserve"> test (%15) </w:t>
+      </w:r>
+      <w:proofErr w:type="spellStart"/>
+      <w:r>
+        <w:t>setlerine</w:t>
+      </w:r>
+      <w:proofErr w:type="spellEnd"/>
+      <w:r>
+        <w:t xml:space="preserve"> </w:t>
+      </w:r>
+      <w:proofErr w:type="spellStart"/>
+      <w:r>
+        <w:t>ayrılmıştır</w:t>
+      </w:r>
+      <w:proofErr w:type="spellEnd"/>
+      <w:r>
+        <w:t>.</w:t>
       </w:r>
     </w:p>
     <w:p>
       <w:pPr>
-        <w:pStyle w:val="Heading1"/>
-      </w:pPr>
-      <w:r>
-        <w:t>3. Veri Yükleme ve Ön İşleme</w:t>
-      </w:r>
+        <w:pStyle w:val="Balk1"/>
+      </w:pPr>
+      <w:r>
+        <w:t xml:space="preserve">3. Veri Yükleme </w:t>
+      </w:r>
+      <w:proofErr w:type="spellStart"/>
+      <w:r>
+        <w:t>ve</w:t>
+      </w:r>
+      <w:proofErr w:type="spellEnd"/>
+      <w:r>
+        <w:t xml:space="preserve"> </w:t>
+      </w:r>
+      <w:proofErr w:type="spellStart"/>
+      <w:r>
+        <w:t>Ön</w:t>
+      </w:r>
+      <w:proofErr w:type="spellEnd"/>
+      <w:r>
+        <w:t xml:space="preserve"> </w:t>
+      </w:r>
+      <w:proofErr w:type="spellStart"/>
+      <w:r>
+        <w:t>İşleme</w:t>
+      </w:r>
+      <w:proofErr w:type="spellEnd"/>
     </w:p>
     <w:p>
-      <w:r>
-        <w:t xml:space="preserve">TensorFlow’un </w:t>
-      </w:r>
+      <w:proofErr w:type="spellStart"/>
+      <w:r>
+        <w:t>TensorFlow’un</w:t>
+      </w:r>
+      <w:proofErr w:type="spellEnd"/>
+      <w:r>
+        <w:t xml:space="preserve"> </w:t>
+      </w:r>
+      <w:proofErr w:type="spellStart"/>
       <w:r>
         <w:rPr>
           <w:i/>
@@ -67,54 +532,365 @@
         </w:rPr>
         <w:t>image_dataset_from_directory</w:t>
       </w:r>
-      <w:r>
-        <w:t xml:space="preserve"> fonksiyonu ile görseller yüklenmiştir. Görseller 300x300 çözünürlüğe ölçeklenmiş, </w:t>
-      </w:r>
-      <w:r>
-        <w:t>sınıflar ise, indisler ile belirlenmiştir</w:t>
-      </w:r>
+      <w:proofErr w:type="spellEnd"/>
+      <w:r>
+        <w:t xml:space="preserve"> </w:t>
+      </w:r>
+      <w:proofErr w:type="spellStart"/>
+      <w:r>
+        <w:t>fonksiyonu</w:t>
+      </w:r>
+      <w:proofErr w:type="spellEnd"/>
+      <w:r>
+        <w:t xml:space="preserve"> </w:t>
+      </w:r>
+      <w:proofErr w:type="spellStart"/>
+      <w:r>
+        <w:t>ile</w:t>
+      </w:r>
+      <w:proofErr w:type="spellEnd"/>
+      <w:r>
+        <w:t xml:space="preserve"> </w:t>
+      </w:r>
+      <w:proofErr w:type="spellStart"/>
+      <w:r>
+        <w:t>görseller</w:t>
+      </w:r>
+      <w:proofErr w:type="spellEnd"/>
+      <w:r>
+        <w:t xml:space="preserve"> </w:t>
+      </w:r>
+      <w:proofErr w:type="spellStart"/>
+      <w:r>
+        <w:t>yüklenmiştir</w:t>
+      </w:r>
+      <w:proofErr w:type="spellEnd"/>
+      <w:r>
+        <w:t xml:space="preserve">. </w:t>
+      </w:r>
+      <w:proofErr w:type="spellStart"/>
+      <w:r>
+        <w:t>Görseller</w:t>
+      </w:r>
+      <w:proofErr w:type="spellEnd"/>
+      <w:r>
+        <w:t xml:space="preserve"> 300x300 </w:t>
+      </w:r>
+      <w:proofErr w:type="spellStart"/>
+      <w:r>
+        <w:t>çözünürlüğe</w:t>
+      </w:r>
+      <w:proofErr w:type="spellEnd"/>
+      <w:r>
+        <w:t xml:space="preserve"> </w:t>
+      </w:r>
+      <w:proofErr w:type="spellStart"/>
+      <w:r>
+        <w:t>ölçeklenmiş</w:t>
+      </w:r>
+      <w:proofErr w:type="spellEnd"/>
+      <w:r>
+        <w:t xml:space="preserve">, </w:t>
+      </w:r>
+      <w:proofErr w:type="spellStart"/>
+      <w:r>
+        <w:t>sınıflar</w:t>
+      </w:r>
+      <w:proofErr w:type="spellEnd"/>
+      <w:r>
+        <w:t xml:space="preserve"> </w:t>
+      </w:r>
+      <w:proofErr w:type="spellStart"/>
+      <w:r>
+        <w:t>ise</w:t>
+      </w:r>
+      <w:proofErr w:type="spellEnd"/>
+      <w:r>
+        <w:t xml:space="preserve">, </w:t>
+      </w:r>
+      <w:proofErr w:type="spellStart"/>
+      <w:r>
+        <w:t>indisler</w:t>
+      </w:r>
+      <w:proofErr w:type="spellEnd"/>
+      <w:r>
+        <w:t xml:space="preserve"> </w:t>
+      </w:r>
+      <w:proofErr w:type="spellStart"/>
+      <w:r>
+        <w:t>ile</w:t>
+      </w:r>
+      <w:proofErr w:type="spellEnd"/>
+      <w:r>
+        <w:t xml:space="preserve"> </w:t>
+      </w:r>
+      <w:proofErr w:type="spellStart"/>
+      <w:r>
+        <w:t>belirlenmiştir</w:t>
+      </w:r>
+      <w:proofErr w:type="spellEnd"/>
       <w:r>
         <w:t>.</w:t>
       </w:r>
     </w:p>
     <w:p>
       <w:pPr>
-        <w:pStyle w:val="Heading1"/>
-      </w:pPr>
-      <w:r>
-        <w:t>4. Model Mimarisi ve Kurulumu</w:t>
-      </w:r>
+        <w:pStyle w:val="Balk1"/>
+      </w:pPr>
+      <w:r>
+        <w:t xml:space="preserve">4. Model Mimarisi </w:t>
+      </w:r>
+      <w:proofErr w:type="spellStart"/>
+      <w:r>
+        <w:t>ve</w:t>
+      </w:r>
+      <w:proofErr w:type="spellEnd"/>
+      <w:r>
+        <w:t xml:space="preserve"> </w:t>
+      </w:r>
+      <w:proofErr w:type="spellStart"/>
+      <w:r>
+        <w:t>Kurulumu</w:t>
+      </w:r>
+      <w:proofErr w:type="spellEnd"/>
     </w:p>
     <w:p>
       <w:r>
-        <w:t xml:space="preserve">EfficientNetB3 modeli, ImageNet üzerinde önceden eğitilmiş biçimde kullanılmış, son </w:t>
-      </w:r>
-      <w:r>
-        <w:t>3 katmanı, modelin fine-tune edilmesi için eğitime kapatılmamıştır</w:t>
-      </w:r>
+        <w:t xml:space="preserve">EfficientNetB3 </w:t>
+      </w:r>
+      <w:proofErr w:type="spellStart"/>
+      <w:r>
+        <w:t>modeli</w:t>
+      </w:r>
+      <w:proofErr w:type="spellEnd"/>
+      <w:r>
+        <w:t xml:space="preserve">, ImageNet </w:t>
+      </w:r>
+      <w:proofErr w:type="spellStart"/>
+      <w:r>
+        <w:t>üzerinde</w:t>
+      </w:r>
+      <w:proofErr w:type="spellEnd"/>
+      <w:r>
+        <w:t xml:space="preserve"> </w:t>
+      </w:r>
+      <w:proofErr w:type="spellStart"/>
+      <w:r>
+        <w:t>önceden</w:t>
+      </w:r>
+      <w:proofErr w:type="spellEnd"/>
+      <w:r>
+        <w:t xml:space="preserve"> </w:t>
+      </w:r>
+      <w:proofErr w:type="spellStart"/>
+      <w:r>
+        <w:t>eğitilmiş</w:t>
+      </w:r>
+      <w:proofErr w:type="spellEnd"/>
+      <w:r>
+        <w:t xml:space="preserve"> </w:t>
+      </w:r>
+      <w:proofErr w:type="spellStart"/>
+      <w:r>
+        <w:t>biçimde</w:t>
+      </w:r>
+      <w:proofErr w:type="spellEnd"/>
+      <w:r>
+        <w:t xml:space="preserve"> </w:t>
+      </w:r>
+      <w:proofErr w:type="spellStart"/>
+      <w:r>
+        <w:t>kullanılmış</w:t>
+      </w:r>
+      <w:proofErr w:type="spellEnd"/>
+      <w:r>
+        <w:t xml:space="preserve">, son </w:t>
+      </w:r>
+      <w:r>
+        <w:t xml:space="preserve">3 </w:t>
+      </w:r>
+      <w:proofErr w:type="spellStart"/>
+      <w:r>
+        <w:t>katmanı</w:t>
+      </w:r>
+      <w:proofErr w:type="spellEnd"/>
+      <w:r>
+        <w:t xml:space="preserve">, </w:t>
+      </w:r>
+      <w:proofErr w:type="spellStart"/>
+      <w:r>
+        <w:t>modelin</w:t>
+      </w:r>
+      <w:proofErr w:type="spellEnd"/>
+      <w:r>
+        <w:t xml:space="preserve"> fine-tune </w:t>
+      </w:r>
+      <w:proofErr w:type="spellStart"/>
+      <w:r>
+        <w:t>edilmesi</w:t>
+      </w:r>
+      <w:proofErr w:type="spellEnd"/>
+      <w:r>
+        <w:t xml:space="preserve"> </w:t>
+      </w:r>
+      <w:proofErr w:type="spellStart"/>
+      <w:r>
+        <w:t>için</w:t>
+      </w:r>
+      <w:proofErr w:type="spellEnd"/>
+      <w:r>
+        <w:t xml:space="preserve"> </w:t>
+      </w:r>
+      <w:proofErr w:type="spellStart"/>
+      <w:r>
+        <w:t>eğitime</w:t>
+      </w:r>
+      <w:proofErr w:type="spellEnd"/>
+      <w:r>
+        <w:t xml:space="preserve"> </w:t>
+      </w:r>
+      <w:proofErr w:type="spellStart"/>
+      <w:r>
+        <w:t>kapatılmamıştır</w:t>
+      </w:r>
+      <w:proofErr w:type="spellEnd"/>
       <w:r>
         <w:t xml:space="preserve">. </w:t>
       </w:r>
-      <w:r>
-        <w:t>Sınıflandırma için y</w:t>
-      </w:r>
-      <w:r>
-        <w:t>eni eklenen katmanlar: GlobalAveragePooling2D, Dense(</w:t>
-      </w:r>
+      <w:proofErr w:type="spellStart"/>
+      <w:r>
+        <w:t>Sınıflandırma</w:t>
+      </w:r>
+      <w:proofErr w:type="spellEnd"/>
+      <w:r>
+        <w:t xml:space="preserve"> </w:t>
+      </w:r>
+      <w:proofErr w:type="spellStart"/>
+      <w:r>
+        <w:t>için</w:t>
+      </w:r>
+      <w:proofErr w:type="spellEnd"/>
+      <w:r>
+        <w:t xml:space="preserve"> y</w:t>
+      </w:r>
+      <w:r>
+        <w:t xml:space="preserve">eni </w:t>
+      </w:r>
+      <w:proofErr w:type="spellStart"/>
+      <w:r>
+        <w:t>eklenen</w:t>
+      </w:r>
+      <w:proofErr w:type="spellEnd"/>
+      <w:r>
+        <w:t xml:space="preserve"> </w:t>
+      </w:r>
+      <w:proofErr w:type="spellStart"/>
+      <w:r>
+        <w:t>katmanlar</w:t>
+      </w:r>
+      <w:proofErr w:type="spellEnd"/>
+      <w:r>
+        <w:t xml:space="preserve">: GlobalAveragePooling2D, </w:t>
+      </w:r>
+      <w:proofErr w:type="gramStart"/>
+      <w:r>
+        <w:t>Dense(</w:t>
+      </w:r>
+      <w:proofErr w:type="gramEnd"/>
       <w:r>
         <w:t>32</w:t>
       </w:r>
       <w:r>
-        <w:t>, ReLU), Dropout(0.</w:t>
+        <w:t xml:space="preserve">, ReLU), </w:t>
+      </w:r>
+      <w:proofErr w:type="gramStart"/>
+      <w:r>
+        <w:t>Dropout(</w:t>
+      </w:r>
+      <w:proofErr w:type="gramEnd"/>
+      <w:r>
+        <w:t>0.</w:t>
       </w:r>
       <w:r>
         <w:t>1</w:t>
       </w:r>
       <w:r>
-        <w:t>) ve Dense(23, softmax). Toplamda 23 sınıf için sınıflandırma yapılmaktadır.</w:t>
-      </w:r>
-      <w:r>
-        <w:t xml:space="preserve"> Optimizer olarak </w:t>
+        <w:t xml:space="preserve">) </w:t>
+      </w:r>
+      <w:proofErr w:type="spellStart"/>
+      <w:r>
+        <w:t>ve</w:t>
+      </w:r>
+      <w:proofErr w:type="spellEnd"/>
+      <w:r>
+        <w:t xml:space="preserve"> </w:t>
+      </w:r>
+      <w:proofErr w:type="gramStart"/>
+      <w:r>
+        <w:t>Dense(</w:t>
+      </w:r>
+      <w:proofErr w:type="gramEnd"/>
+      <w:r>
+        <w:t xml:space="preserve">23, </w:t>
+      </w:r>
+      <w:proofErr w:type="spellStart"/>
+      <w:r>
+        <w:t>softmax</w:t>
+      </w:r>
+      <w:proofErr w:type="spellEnd"/>
+      <w:r>
+        <w:t xml:space="preserve">). </w:t>
+      </w:r>
+      <w:proofErr w:type="spellStart"/>
+      <w:r>
+        <w:t>Toplamda</w:t>
+      </w:r>
+      <w:proofErr w:type="spellEnd"/>
+      <w:r>
+        <w:t xml:space="preserve"> 23 </w:t>
+      </w:r>
+      <w:proofErr w:type="spellStart"/>
+      <w:r>
+        <w:t>sınıf</w:t>
+      </w:r>
+      <w:proofErr w:type="spellEnd"/>
+      <w:r>
+        <w:t xml:space="preserve"> </w:t>
+      </w:r>
+      <w:proofErr w:type="spellStart"/>
+      <w:r>
+        <w:t>için</w:t>
+      </w:r>
+      <w:proofErr w:type="spellEnd"/>
+      <w:r>
+        <w:t xml:space="preserve"> </w:t>
+      </w:r>
+      <w:proofErr w:type="spellStart"/>
+      <w:r>
+        <w:t>sınıflandırma</w:t>
+      </w:r>
+      <w:proofErr w:type="spellEnd"/>
+      <w:r>
+        <w:t xml:space="preserve"> </w:t>
+      </w:r>
+      <w:proofErr w:type="spellStart"/>
+      <w:r>
+        <w:t>yapılmaktadır</w:t>
+      </w:r>
+      <w:proofErr w:type="spellEnd"/>
+      <w:r>
+        <w:t>.</w:t>
+      </w:r>
+      <w:r>
+        <w:t xml:space="preserve"> Optimizer </w:t>
+      </w:r>
+      <w:proofErr w:type="spellStart"/>
+      <w:r>
+        <w:t>olarak</w:t>
+      </w:r>
+      <w:proofErr w:type="spellEnd"/>
+      <w:r>
+        <w:t xml:space="preserve"> </w:t>
       </w:r>
       <w:r>
         <w:rPr>
@@ -124,8 +900,25 @@
         <w:t>Adam</w:t>
       </w:r>
       <w:r>
-        <w:t xml:space="preserve">, loss hesabı için </w:t>
-      </w:r>
+        <w:t xml:space="preserve">, loss </w:t>
+      </w:r>
+      <w:proofErr w:type="spellStart"/>
+      <w:r>
+        <w:t>hesabı</w:t>
+      </w:r>
+      <w:proofErr w:type="spellEnd"/>
+      <w:r>
+        <w:t xml:space="preserve"> </w:t>
+      </w:r>
+      <w:proofErr w:type="spellStart"/>
+      <w:r>
+        <w:t>için</w:t>
+      </w:r>
+      <w:proofErr w:type="spellEnd"/>
+      <w:r>
+        <w:t xml:space="preserve"> </w:t>
+      </w:r>
+      <w:proofErr w:type="spellStart"/>
       <w:r>
         <w:rPr>
           <w:i/>
@@ -133,8 +926,33 @@
         </w:rPr>
         <w:t>sparse_categorical_crossentropy</w:t>
       </w:r>
-      <w:r>
-        <w:t xml:space="preserve"> ve doğruluk için </w:t>
+      <w:proofErr w:type="spellEnd"/>
+      <w:r>
+        <w:t xml:space="preserve"> </w:t>
+      </w:r>
+      <w:proofErr w:type="spellStart"/>
+      <w:r>
+        <w:t>ve</w:t>
+      </w:r>
+      <w:proofErr w:type="spellEnd"/>
+      <w:r>
+        <w:t xml:space="preserve"> </w:t>
+      </w:r>
+      <w:proofErr w:type="spellStart"/>
+      <w:r>
+        <w:t>doğruluk</w:t>
+      </w:r>
+      <w:proofErr w:type="spellEnd"/>
+      <w:r>
+        <w:t xml:space="preserve"> </w:t>
+      </w:r>
+      <w:proofErr w:type="spellStart"/>
+      <w:r>
+        <w:t>için</w:t>
+      </w:r>
+      <w:proofErr w:type="spellEnd"/>
+      <w:r>
+        <w:t xml:space="preserve"> </w:t>
       </w:r>
       <w:r>
         <w:rPr>
@@ -144,12 +962,20 @@
         <w:t>accuracy</w:t>
       </w:r>
       <w:r>
-        <w:t xml:space="preserve"> kullanılmıştır.</w:t>
+        <w:t xml:space="preserve"> </w:t>
+      </w:r>
+      <w:proofErr w:type="spellStart"/>
+      <w:r>
+        <w:t>kullanılmıştır</w:t>
+      </w:r>
+      <w:proofErr w:type="spellEnd"/>
+      <w:r>
+        <w:t>.</w:t>
       </w:r>
     </w:p>
     <w:p>
       <w:pPr>
-        <w:pStyle w:val="Heading1"/>
+        <w:pStyle w:val="Balk1"/>
       </w:pPr>
       <w:r>
         <w:t>5. Model Eğitimi</w:t>
@@ -157,62 +983,659 @@
     </w:p>
     <w:p>
       <w:r>
-        <w:t>Model 10 epoch boyunca eğitim setinde eğitilmiş, doğrulama seti üzerinden izlenmiştir. EarlyStopping</w:t>
-      </w:r>
-      <w:r>
-        <w:t xml:space="preserve"> ve</w:t>
-      </w:r>
-      <w:r>
-        <w:t xml:space="preserve"> ModelCheckpoint gibi </w:t>
-      </w:r>
-      <w:r>
-        <w:t>callback fonksiyonları kullanılmıştır</w:t>
-      </w:r>
+        <w:t xml:space="preserve">Model 10 epoch </w:t>
+      </w:r>
+      <w:proofErr w:type="spellStart"/>
+      <w:r>
+        <w:t>boyunca</w:t>
+      </w:r>
+      <w:proofErr w:type="spellEnd"/>
+      <w:r>
+        <w:t xml:space="preserve"> </w:t>
+      </w:r>
+      <w:proofErr w:type="spellStart"/>
+      <w:r>
+        <w:t>eğitim</w:t>
+      </w:r>
+      <w:proofErr w:type="spellEnd"/>
+      <w:r>
+        <w:t xml:space="preserve"> </w:t>
+      </w:r>
+      <w:proofErr w:type="spellStart"/>
+      <w:r>
+        <w:t>setinde</w:t>
+      </w:r>
+      <w:proofErr w:type="spellEnd"/>
+      <w:r>
+        <w:t xml:space="preserve"> </w:t>
+      </w:r>
+      <w:proofErr w:type="spellStart"/>
+      <w:r>
+        <w:t>eğitilmiş</w:t>
+      </w:r>
+      <w:proofErr w:type="spellEnd"/>
+      <w:r>
+        <w:t xml:space="preserve">, </w:t>
+      </w:r>
+      <w:proofErr w:type="spellStart"/>
+      <w:r>
+        <w:t>doğrulama</w:t>
+      </w:r>
+      <w:proofErr w:type="spellEnd"/>
+      <w:r>
+        <w:t xml:space="preserve"> </w:t>
+      </w:r>
+      <w:proofErr w:type="spellStart"/>
+      <w:r>
+        <w:t>seti</w:t>
+      </w:r>
+      <w:proofErr w:type="spellEnd"/>
+      <w:r>
+        <w:t xml:space="preserve"> </w:t>
+      </w:r>
+      <w:proofErr w:type="spellStart"/>
+      <w:r>
+        <w:t>üzerinden</w:t>
+      </w:r>
+      <w:proofErr w:type="spellEnd"/>
+      <w:r>
+        <w:t xml:space="preserve"> </w:t>
+      </w:r>
+      <w:proofErr w:type="spellStart"/>
+      <w:r>
+        <w:t>izlenmiştir</w:t>
+      </w:r>
+      <w:proofErr w:type="spellEnd"/>
+      <w:r>
+        <w:t xml:space="preserve">. </w:t>
+      </w:r>
+      <w:proofErr w:type="spellStart"/>
+      <w:r>
+        <w:t>EarlyStopping</w:t>
+      </w:r>
+      <w:proofErr w:type="spellEnd"/>
+      <w:r>
+        <w:t xml:space="preserve"> </w:t>
+      </w:r>
+      <w:proofErr w:type="spellStart"/>
+      <w:r>
+        <w:t>ve</w:t>
+      </w:r>
+      <w:proofErr w:type="spellEnd"/>
+      <w:r>
+        <w:t xml:space="preserve"> </w:t>
+      </w:r>
+      <w:proofErr w:type="spellStart"/>
+      <w:r>
+        <w:t>ModelCheckpoint</w:t>
+      </w:r>
+      <w:proofErr w:type="spellEnd"/>
+      <w:r>
+        <w:t xml:space="preserve"> </w:t>
+      </w:r>
+      <w:proofErr w:type="spellStart"/>
+      <w:r>
+        <w:t>gibi</w:t>
+      </w:r>
+      <w:proofErr w:type="spellEnd"/>
+      <w:r>
+        <w:t xml:space="preserve"> </w:t>
+      </w:r>
+      <w:r>
+        <w:t xml:space="preserve">callback </w:t>
+      </w:r>
+      <w:proofErr w:type="spellStart"/>
+      <w:r>
+        <w:t>fonksiyonları</w:t>
+      </w:r>
+      <w:proofErr w:type="spellEnd"/>
+      <w:r>
+        <w:t xml:space="preserve"> </w:t>
+      </w:r>
+      <w:proofErr w:type="spellStart"/>
+      <w:r>
+        <w:t>kullanılmıştır</w:t>
+      </w:r>
+      <w:proofErr w:type="spellEnd"/>
       <w:r>
         <w:t>.</w:t>
       </w:r>
     </w:p>
     <w:p>
       <w:pPr>
-        <w:pStyle w:val="Heading1"/>
-      </w:pPr>
-      <w:r>
-        <w:t>6. Sonuçların Görselleştirilmesi ve Değerlendirme</w:t>
-      </w:r>
+        <w:pStyle w:val="Balk1"/>
+      </w:pPr>
+      <w:r>
+        <w:t xml:space="preserve">6. </w:t>
+      </w:r>
+      <w:proofErr w:type="spellStart"/>
+      <w:r>
+        <w:t>Sonuçların</w:t>
+      </w:r>
+      <w:proofErr w:type="spellEnd"/>
+      <w:r>
+        <w:t xml:space="preserve"> Görselleştirilmesi </w:t>
+      </w:r>
+      <w:proofErr w:type="spellStart"/>
+      <w:r>
+        <w:t>ve</w:t>
+      </w:r>
+      <w:proofErr w:type="spellEnd"/>
+      <w:r>
+        <w:t xml:space="preserve"> </w:t>
+      </w:r>
+      <w:proofErr w:type="spellStart"/>
+      <w:r>
+        <w:t>Değerlendirme</w:t>
+      </w:r>
+      <w:proofErr w:type="spellEnd"/>
     </w:p>
     <w:p>
-      <w:r>
-        <w:t>Eğitim ve doğrulama süreçlerine ait doğruluk ve kayıp değerleri matplotlib kullanılarak görselleştirilmiştir. Test seti ile modelin genel başarımı ölçülmüş, sınıflandırma sonuçlarının güvenilir olduğu gözlemlenmiştir.</w:t>
+      <w:proofErr w:type="spellStart"/>
+      <w:r>
+        <w:t>Eğitim</w:t>
+      </w:r>
+      <w:proofErr w:type="spellEnd"/>
+      <w:r>
+        <w:t xml:space="preserve"> </w:t>
+      </w:r>
+      <w:proofErr w:type="spellStart"/>
+      <w:r>
+        <w:t>ve</w:t>
+      </w:r>
+      <w:proofErr w:type="spellEnd"/>
+      <w:r>
+        <w:t xml:space="preserve"> </w:t>
+      </w:r>
+      <w:proofErr w:type="spellStart"/>
+      <w:r>
+        <w:t>doğrulama</w:t>
+      </w:r>
+      <w:proofErr w:type="spellEnd"/>
+      <w:r>
+        <w:t xml:space="preserve"> </w:t>
+      </w:r>
+      <w:proofErr w:type="spellStart"/>
+      <w:r>
+        <w:t>süreçlerine</w:t>
+      </w:r>
+      <w:proofErr w:type="spellEnd"/>
+      <w:r>
+        <w:t xml:space="preserve"> </w:t>
+      </w:r>
+      <w:proofErr w:type="spellStart"/>
+      <w:r>
+        <w:t>ait</w:t>
+      </w:r>
+      <w:proofErr w:type="spellEnd"/>
+      <w:r>
+        <w:t xml:space="preserve"> </w:t>
+      </w:r>
+      <w:proofErr w:type="spellStart"/>
+      <w:r>
+        <w:t>doğruluk</w:t>
+      </w:r>
+      <w:proofErr w:type="spellEnd"/>
+      <w:r>
+        <w:t xml:space="preserve"> </w:t>
+      </w:r>
+      <w:proofErr w:type="spellStart"/>
+      <w:r>
+        <w:t>ve</w:t>
+      </w:r>
+      <w:proofErr w:type="spellEnd"/>
+      <w:r>
+        <w:t xml:space="preserve"> </w:t>
+      </w:r>
+      <w:proofErr w:type="spellStart"/>
+      <w:r>
+        <w:t>kayıp</w:t>
+      </w:r>
+      <w:proofErr w:type="spellEnd"/>
+      <w:r>
+        <w:t xml:space="preserve"> </w:t>
+      </w:r>
+      <w:proofErr w:type="spellStart"/>
+      <w:r>
+        <w:t>değerleri</w:t>
+      </w:r>
+      <w:proofErr w:type="spellEnd"/>
+      <w:r>
+        <w:t xml:space="preserve"> matplotlib </w:t>
+      </w:r>
+      <w:proofErr w:type="spellStart"/>
+      <w:r>
+        <w:t>kullanılarak</w:t>
+      </w:r>
+      <w:proofErr w:type="spellEnd"/>
+      <w:r>
+        <w:t xml:space="preserve"> </w:t>
+      </w:r>
+      <w:proofErr w:type="spellStart"/>
+      <w:r>
+        <w:t>görselleştirilmiştir</w:t>
+      </w:r>
+      <w:proofErr w:type="spellEnd"/>
+      <w:r>
+        <w:t xml:space="preserve">. Test </w:t>
+      </w:r>
+      <w:proofErr w:type="spellStart"/>
+      <w:r>
+        <w:t>seti</w:t>
+      </w:r>
+      <w:proofErr w:type="spellEnd"/>
+      <w:r>
+        <w:t xml:space="preserve"> </w:t>
+      </w:r>
+      <w:proofErr w:type="spellStart"/>
+      <w:r>
+        <w:t>ile</w:t>
+      </w:r>
+      <w:proofErr w:type="spellEnd"/>
+      <w:r>
+        <w:t xml:space="preserve"> </w:t>
+      </w:r>
+      <w:proofErr w:type="spellStart"/>
+      <w:r>
+        <w:t>modelin</w:t>
+      </w:r>
+      <w:proofErr w:type="spellEnd"/>
+      <w:r>
+        <w:t xml:space="preserve"> </w:t>
+      </w:r>
+      <w:proofErr w:type="spellStart"/>
+      <w:r>
+        <w:t>genel</w:t>
+      </w:r>
+      <w:proofErr w:type="spellEnd"/>
+      <w:r>
+        <w:t xml:space="preserve"> </w:t>
+      </w:r>
+      <w:proofErr w:type="spellStart"/>
+      <w:r>
+        <w:t>başarımı</w:t>
+      </w:r>
+      <w:proofErr w:type="spellEnd"/>
+      <w:r>
+        <w:t xml:space="preserve"> </w:t>
+      </w:r>
+      <w:proofErr w:type="spellStart"/>
+      <w:r>
+        <w:t>ölçülmüş</w:t>
+      </w:r>
+      <w:proofErr w:type="spellEnd"/>
+      <w:r>
+        <w:t xml:space="preserve">, </w:t>
+      </w:r>
+      <w:proofErr w:type="spellStart"/>
+      <w:r>
+        <w:t>sınıflandırma</w:t>
+      </w:r>
+      <w:proofErr w:type="spellEnd"/>
+      <w:r>
+        <w:t xml:space="preserve"> </w:t>
+      </w:r>
+      <w:proofErr w:type="spellStart"/>
+      <w:r>
+        <w:t>sonuçlarının</w:t>
+      </w:r>
+      <w:proofErr w:type="spellEnd"/>
+      <w:r>
+        <w:t xml:space="preserve"> </w:t>
+      </w:r>
+      <w:proofErr w:type="spellStart"/>
+      <w:r>
+        <w:t>güvenilir</w:t>
+      </w:r>
+      <w:proofErr w:type="spellEnd"/>
+      <w:r>
+        <w:t xml:space="preserve"> </w:t>
+      </w:r>
+      <w:proofErr w:type="spellStart"/>
+      <w:r>
+        <w:t>olduğu</w:t>
+      </w:r>
+      <w:proofErr w:type="spellEnd"/>
+      <w:r>
+        <w:t xml:space="preserve"> </w:t>
+      </w:r>
+      <w:proofErr w:type="spellStart"/>
+      <w:r>
+        <w:t>gözlemlenmiştir</w:t>
+      </w:r>
+      <w:proofErr w:type="spellEnd"/>
+      <w:r>
+        <w:t>.</w:t>
       </w:r>
     </w:p>
     <w:p>
       <w:pPr>
-        <w:pStyle w:val="Heading1"/>
-      </w:pPr>
-      <w:r>
-        <w:t xml:space="preserve">7. Grad-CAM ile </w:t>
-      </w:r>
-      <w:r>
-        <w:t>Açıklanabilir Yapay Zeka</w:t>
+        <w:pStyle w:val="Balk1"/>
+      </w:pPr>
+      <w:r>
+        <w:t xml:space="preserve">7. Grad-CAM </w:t>
+      </w:r>
+      <w:proofErr w:type="spellStart"/>
+      <w:r>
+        <w:t>ile</w:t>
+      </w:r>
+      <w:proofErr w:type="spellEnd"/>
+      <w:r>
+        <w:t xml:space="preserve"> </w:t>
+      </w:r>
+      <w:proofErr w:type="spellStart"/>
+      <w:r>
+        <w:t>Açıklanabilir</w:t>
+      </w:r>
+      <w:proofErr w:type="spellEnd"/>
+      <w:r>
+        <w:t xml:space="preserve"> </w:t>
+      </w:r>
+      <w:proofErr w:type="spellStart"/>
+      <w:r>
+        <w:t>Yapay</w:t>
+      </w:r>
+      <w:proofErr w:type="spellEnd"/>
+      <w:r>
+        <w:t xml:space="preserve"> Zeka</w:t>
       </w:r>
     </w:p>
     <w:p>
-      <w:r>
-        <w:t>Modelin karar mekanizmasını anlamak için Grad-CAM yöntemi kullanılmıştır. Bu teknik, modelin belirli bir sınıfa karar verirken görselin hangi bölümlerine odaklandığını gösteren bir ısı haritası üretir.</w:t>
+      <w:proofErr w:type="spellStart"/>
+      <w:r>
+        <w:t>Modelin</w:t>
+      </w:r>
+      <w:proofErr w:type="spellEnd"/>
+      <w:r>
+        <w:t xml:space="preserve"> </w:t>
+      </w:r>
+      <w:proofErr w:type="spellStart"/>
+      <w:r>
+        <w:t>karar</w:t>
+      </w:r>
+      <w:proofErr w:type="spellEnd"/>
+      <w:r>
+        <w:t xml:space="preserve"> </w:t>
+      </w:r>
+      <w:proofErr w:type="spellStart"/>
+      <w:r>
+        <w:t>mekanizmasını</w:t>
+      </w:r>
+      <w:proofErr w:type="spellEnd"/>
+      <w:r>
+        <w:t xml:space="preserve"> </w:t>
+      </w:r>
+      <w:proofErr w:type="spellStart"/>
+      <w:r>
+        <w:t>anlamak</w:t>
+      </w:r>
+      <w:proofErr w:type="spellEnd"/>
+      <w:r>
+        <w:t xml:space="preserve"> </w:t>
+      </w:r>
+      <w:proofErr w:type="spellStart"/>
+      <w:r>
+        <w:t>için</w:t>
+      </w:r>
+      <w:proofErr w:type="spellEnd"/>
+      <w:r>
+        <w:t xml:space="preserve"> Grad-CAM </w:t>
+      </w:r>
+      <w:proofErr w:type="spellStart"/>
+      <w:r>
+        <w:t>yöntemi</w:t>
+      </w:r>
+      <w:proofErr w:type="spellEnd"/>
+      <w:r>
+        <w:t xml:space="preserve"> </w:t>
+      </w:r>
+      <w:proofErr w:type="spellStart"/>
+      <w:r>
+        <w:t>kullanılmıştır</w:t>
+      </w:r>
+      <w:proofErr w:type="spellEnd"/>
+      <w:r>
+        <w:t xml:space="preserve">. Bu </w:t>
+      </w:r>
+      <w:proofErr w:type="spellStart"/>
+      <w:r>
+        <w:t>teknik</w:t>
+      </w:r>
+      <w:proofErr w:type="spellEnd"/>
+      <w:r>
+        <w:t xml:space="preserve">, </w:t>
+      </w:r>
+      <w:proofErr w:type="spellStart"/>
+      <w:r>
+        <w:t>modelin</w:t>
+      </w:r>
+      <w:proofErr w:type="spellEnd"/>
+      <w:r>
+        <w:t xml:space="preserve"> </w:t>
+      </w:r>
+      <w:proofErr w:type="spellStart"/>
+      <w:r>
+        <w:t>belirli</w:t>
+      </w:r>
+      <w:proofErr w:type="spellEnd"/>
+      <w:r>
+        <w:t xml:space="preserve"> </w:t>
+      </w:r>
+      <w:proofErr w:type="spellStart"/>
+      <w:r>
+        <w:t>bir</w:t>
+      </w:r>
+      <w:proofErr w:type="spellEnd"/>
+      <w:r>
+        <w:t xml:space="preserve"> </w:t>
+      </w:r>
+      <w:proofErr w:type="spellStart"/>
+      <w:r>
+        <w:t>sınıfa</w:t>
+      </w:r>
+      <w:proofErr w:type="spellEnd"/>
+      <w:r>
+        <w:t xml:space="preserve"> </w:t>
+      </w:r>
+      <w:proofErr w:type="spellStart"/>
+      <w:r>
+        <w:t>karar</w:t>
+      </w:r>
+      <w:proofErr w:type="spellEnd"/>
+      <w:r>
+        <w:t xml:space="preserve"> </w:t>
+      </w:r>
+      <w:proofErr w:type="spellStart"/>
+      <w:r>
+        <w:t>verirken</w:t>
+      </w:r>
+      <w:proofErr w:type="spellEnd"/>
+      <w:r>
+        <w:t xml:space="preserve"> </w:t>
+      </w:r>
+      <w:proofErr w:type="spellStart"/>
+      <w:r>
+        <w:t>görselin</w:t>
+      </w:r>
+      <w:proofErr w:type="spellEnd"/>
+      <w:r>
+        <w:t xml:space="preserve"> hangi </w:t>
+      </w:r>
+      <w:proofErr w:type="spellStart"/>
+      <w:r>
+        <w:t>bölümlerine</w:t>
+      </w:r>
+      <w:proofErr w:type="spellEnd"/>
+      <w:r>
+        <w:t xml:space="preserve"> </w:t>
+      </w:r>
+      <w:proofErr w:type="spellStart"/>
+      <w:r>
+        <w:t>odaklandığını</w:t>
+      </w:r>
+      <w:proofErr w:type="spellEnd"/>
+      <w:r>
+        <w:t xml:space="preserve"> </w:t>
+      </w:r>
+      <w:proofErr w:type="spellStart"/>
+      <w:r>
+        <w:t>gösteren</w:t>
+      </w:r>
+      <w:proofErr w:type="spellEnd"/>
+      <w:r>
+        <w:t xml:space="preserve"> </w:t>
+      </w:r>
+      <w:proofErr w:type="spellStart"/>
+      <w:r>
+        <w:t>bir</w:t>
+      </w:r>
+      <w:proofErr w:type="spellEnd"/>
+      <w:r>
+        <w:t xml:space="preserve"> </w:t>
+      </w:r>
+      <w:proofErr w:type="spellStart"/>
+      <w:r>
+        <w:t>ısı</w:t>
+      </w:r>
+      <w:proofErr w:type="spellEnd"/>
+      <w:r>
+        <w:t xml:space="preserve"> </w:t>
+      </w:r>
+      <w:proofErr w:type="spellStart"/>
+      <w:r>
+        <w:t>haritası</w:t>
+      </w:r>
+      <w:proofErr w:type="spellEnd"/>
+      <w:r>
+        <w:t xml:space="preserve"> </w:t>
+      </w:r>
+      <w:proofErr w:type="spellStart"/>
+      <w:r>
+        <w:t>üretir</w:t>
+      </w:r>
+      <w:proofErr w:type="spellEnd"/>
+      <w:r>
+        <w:t>.</w:t>
       </w:r>
     </w:p>
     <w:p>
       <w:pPr>
-        <w:pStyle w:val="Heading1"/>
+        <w:pStyle w:val="Balk1"/>
       </w:pPr>
       <w:r>
         <w:lastRenderedPageBreak/>
-        <w:t>8. Sonuç</w:t>
-      </w:r>
+        <w:t xml:space="preserve">8. </w:t>
+      </w:r>
+      <w:proofErr w:type="spellStart"/>
+      <w:r>
+        <w:t>Sonuç</w:t>
+      </w:r>
+      <w:proofErr w:type="spellEnd"/>
     </w:p>
     <w:p>
-      <w:r>
-        <w:t xml:space="preserve">EfficientNet mimarisi ve transfer öğrenme kullanılarak geliştirilen bu derin öğrenme modeli, deniz canlılarının görüntülerini </w:t>
+      <w:proofErr w:type="spellStart"/>
+      <w:r>
+        <w:t>EfficientNet</w:t>
+      </w:r>
+      <w:proofErr w:type="spellEnd"/>
+      <w:r>
+        <w:t xml:space="preserve"> </w:t>
+      </w:r>
+      <w:proofErr w:type="spellStart"/>
+      <w:r>
+        <w:t>mimarisi</w:t>
+      </w:r>
+      <w:proofErr w:type="spellEnd"/>
+      <w:r>
+        <w:t xml:space="preserve"> </w:t>
+      </w:r>
+      <w:proofErr w:type="spellStart"/>
+      <w:r>
+        <w:t>ve</w:t>
+      </w:r>
+      <w:proofErr w:type="spellEnd"/>
+      <w:r>
+        <w:t xml:space="preserve"> transfer </w:t>
+      </w:r>
+      <w:proofErr w:type="spellStart"/>
+      <w:r>
+        <w:t>öğrenme</w:t>
+      </w:r>
+      <w:proofErr w:type="spellEnd"/>
+      <w:r>
+        <w:t xml:space="preserve"> </w:t>
+      </w:r>
+      <w:proofErr w:type="spellStart"/>
+      <w:r>
+        <w:t>kullanılarak</w:t>
+      </w:r>
+      <w:proofErr w:type="spellEnd"/>
+      <w:r>
+        <w:t xml:space="preserve"> </w:t>
+      </w:r>
+      <w:proofErr w:type="spellStart"/>
+      <w:r>
+        <w:t>geliştirilen</w:t>
+      </w:r>
+      <w:proofErr w:type="spellEnd"/>
+      <w:r>
+        <w:t xml:space="preserve"> </w:t>
+      </w:r>
+      <w:proofErr w:type="spellStart"/>
+      <w:r>
+        <w:t>bu</w:t>
+      </w:r>
+      <w:proofErr w:type="spellEnd"/>
+      <w:r>
+        <w:t xml:space="preserve"> </w:t>
+      </w:r>
+      <w:proofErr w:type="spellStart"/>
+      <w:r>
+        <w:t>derin</w:t>
+      </w:r>
+      <w:proofErr w:type="spellEnd"/>
+      <w:r>
+        <w:t xml:space="preserve"> </w:t>
+      </w:r>
+      <w:proofErr w:type="spellStart"/>
+      <w:r>
+        <w:t>öğrenme</w:t>
+      </w:r>
+      <w:proofErr w:type="spellEnd"/>
+      <w:r>
+        <w:t xml:space="preserve"> </w:t>
+      </w:r>
+      <w:proofErr w:type="spellStart"/>
+      <w:r>
+        <w:t>modeli</w:t>
+      </w:r>
+      <w:proofErr w:type="spellEnd"/>
+      <w:r>
+        <w:t xml:space="preserve">, </w:t>
+      </w:r>
+      <w:proofErr w:type="spellStart"/>
+      <w:r>
+        <w:t>deniz</w:t>
+      </w:r>
+      <w:proofErr w:type="spellEnd"/>
+      <w:r>
+        <w:t xml:space="preserve"> </w:t>
+      </w:r>
+      <w:proofErr w:type="spellStart"/>
+      <w:r>
+        <w:t>canlılarının</w:t>
+      </w:r>
+      <w:proofErr w:type="spellEnd"/>
+      <w:r>
+        <w:t xml:space="preserve"> </w:t>
+      </w:r>
+      <w:proofErr w:type="spellStart"/>
+      <w:r>
+        <w:t>görüntülerini</w:t>
+      </w:r>
+      <w:proofErr w:type="spellEnd"/>
+      <w:r>
+        <w:t xml:space="preserve"> </w:t>
       </w:r>
       <w:r>
         <w:t>%8</w:t>
@@ -221,12 +1644,1253 @@
         <w:t>8</w:t>
       </w:r>
       <w:r>
-        <w:t>’e yakın bir</w:t>
-      </w:r>
-      <w:r>
-        <w:t xml:space="preserve"> doğrulukla sınıflandırabilmektedir.</w:t>
+        <w:t xml:space="preserve">’e </w:t>
+      </w:r>
+      <w:proofErr w:type="spellStart"/>
+      <w:r>
+        <w:t>yakın</w:t>
+      </w:r>
+      <w:proofErr w:type="spellEnd"/>
+      <w:r>
+        <w:t xml:space="preserve"> </w:t>
+      </w:r>
+      <w:proofErr w:type="spellStart"/>
+      <w:r>
+        <w:t>bir</w:t>
+      </w:r>
+      <w:proofErr w:type="spellEnd"/>
+      <w:r>
+        <w:t xml:space="preserve"> </w:t>
+      </w:r>
+      <w:proofErr w:type="spellStart"/>
+      <w:r>
+        <w:t>doğrulukla</w:t>
+      </w:r>
+      <w:proofErr w:type="spellEnd"/>
+      <w:r>
+        <w:t xml:space="preserve"> </w:t>
+      </w:r>
+      <w:proofErr w:type="spellStart"/>
+      <w:r>
+        <w:t>sınıflandırabilmektedir</w:t>
+      </w:r>
+      <w:proofErr w:type="spellEnd"/>
+      <w:r>
+        <w:t>.</w:t>
       </w:r>
     </w:p>
+    <w:p/>
+    <w:p/>
+    <w:p>
+      <w:pPr>
+        <w:pStyle w:val="Balk1"/>
+        <w:rPr>
+          <w:lang w:val="tr-TR"/>
+        </w:rPr>
+      </w:pPr>
+      <w:r>
+        <w:rPr>
+          <w:lang w:val="tr-TR"/>
+        </w:rPr>
+        <w:t>Transfer Learning ile Görüntü Sınıflandırma: VGG16 Tabanlı Model Raporu</w:t>
+      </w:r>
+    </w:p>
+    <w:p>
+      <w:pPr>
+        <w:pStyle w:val="Balk1"/>
+        <w:rPr>
+          <w:lang w:val="tr-TR"/>
+        </w:rPr>
+      </w:pPr>
+      <w:r>
+        <w:rPr>
+          <w:lang w:val="tr-TR"/>
+        </w:rPr>
+        <w:t>1. Giriş</w:t>
+      </w:r>
+    </w:p>
+    <w:p>
+      <w:pPr>
+        <w:rPr>
+          <w:lang w:val="tr-TR"/>
+        </w:rPr>
+      </w:pPr>
+      <w:r>
+        <w:rPr>
+          <w:lang w:val="tr-TR"/>
+        </w:rPr>
+        <w:t xml:space="preserve">Bu çalışmada, önceden eğitilmiş derin öğrenme modellerinden biri olan </w:t>
+      </w:r>
+      <w:r>
+        <w:rPr>
+          <w:b/>
+          <w:bCs/>
+          <w:lang w:val="tr-TR"/>
+        </w:rPr>
+        <w:t>VGG16</w:t>
+      </w:r>
+      <w:r>
+        <w:rPr>
+          <w:lang w:val="tr-TR"/>
+        </w:rPr>
+        <w:t xml:space="preserve"> mimarisi kullanılarak görüntü sınıflandırma görevi gerçekleştirilmiştir. Model, </w:t>
+      </w:r>
+      <w:proofErr w:type="spellStart"/>
+      <w:r>
+        <w:rPr>
+          <w:b/>
+          <w:bCs/>
+          <w:lang w:val="tr-TR"/>
+        </w:rPr>
+        <w:t>ImageNet</w:t>
+      </w:r>
+      <w:proofErr w:type="spellEnd"/>
+      <w:r>
+        <w:rPr>
+          <w:lang w:val="tr-TR"/>
+        </w:rPr>
+        <w:t xml:space="preserve"> veri kümesi üzerinde eğitilmiş VGG16'nın öğrenilmiş görsel özniteliklerinden yararlanılarak transfer </w:t>
+      </w:r>
+      <w:proofErr w:type="spellStart"/>
+      <w:r>
+        <w:rPr>
+          <w:lang w:val="tr-TR"/>
+        </w:rPr>
+        <w:t>learning</w:t>
+      </w:r>
+      <w:proofErr w:type="spellEnd"/>
+      <w:r>
+        <w:rPr>
+          <w:lang w:val="tr-TR"/>
+        </w:rPr>
+        <w:t xml:space="preserve"> (aktarılmış öğrenme) yaklaşımıyla geliştirilmiştir. Sıfırdan bir model eğitmek yerine bu yöntem kullanılarak hem eğitim süresi kısaltılmış hem de genel başarı oranı artırılmıştır.</w:t>
+      </w:r>
+    </w:p>
+    <w:p>
+      <w:pPr>
+        <w:pStyle w:val="Balk1"/>
+        <w:rPr>
+          <w:rStyle w:val="Balk1Char"/>
+          <w:b/>
+          <w:bCs/>
+        </w:rPr>
+      </w:pPr>
+      <w:r>
+        <w:t xml:space="preserve">2. </w:t>
+      </w:r>
+      <w:r>
+        <w:rPr>
+          <w:rStyle w:val="Balk1Char"/>
+          <w:b/>
+          <w:bCs/>
+        </w:rPr>
+        <w:t>Model Mimarisi</w:t>
+      </w:r>
+    </w:p>
+    <w:p>
+      <w:pPr>
+        <w:rPr>
+          <w:lang w:val="tr-TR"/>
+        </w:rPr>
+      </w:pPr>
+    </w:p>
+    <w:p>
+      <w:pPr>
+        <w:rPr>
+          <w:lang w:val="tr-TR"/>
+        </w:rPr>
+      </w:pPr>
+      <w:r>
+        <w:rPr>
+          <w:lang w:val="tr-TR"/>
+        </w:rPr>
+        <w:t>2.1. Taban Model</w:t>
+      </w:r>
+    </w:p>
+    <w:p>
+      <w:pPr>
+        <w:rPr>
+          <w:lang w:val="tr-TR"/>
+        </w:rPr>
+      </w:pPr>
+      <w:r>
+        <w:rPr>
+          <w:lang w:val="tr-TR"/>
+        </w:rPr>
+        <w:t xml:space="preserve">Modelin omurgasını oluşturan </w:t>
+      </w:r>
+      <w:r>
+        <w:rPr>
+          <w:b/>
+          <w:bCs/>
+          <w:lang w:val="tr-TR"/>
+        </w:rPr>
+        <w:t>VGG16</w:t>
+      </w:r>
+      <w:r>
+        <w:rPr>
+          <w:lang w:val="tr-TR"/>
+        </w:rPr>
+        <w:t xml:space="preserve"> mimarisi, </w:t>
+      </w:r>
+      <w:proofErr w:type="spellStart"/>
+      <w:r>
+        <w:rPr>
+          <w:lang w:val="tr-TR"/>
+        </w:rPr>
+        <w:t>include_top</w:t>
+      </w:r>
+      <w:proofErr w:type="spellEnd"/>
+      <w:r>
+        <w:rPr>
+          <w:lang w:val="tr-TR"/>
+        </w:rPr>
+        <w:t>=</w:t>
+      </w:r>
+      <w:proofErr w:type="spellStart"/>
+      <w:r>
+        <w:rPr>
+          <w:lang w:val="tr-TR"/>
+        </w:rPr>
+        <w:t>False</w:t>
+      </w:r>
+      <w:proofErr w:type="spellEnd"/>
+      <w:r>
+        <w:rPr>
+          <w:lang w:val="tr-TR"/>
+        </w:rPr>
+        <w:t xml:space="preserve"> parametresi ile son sınıflayıcı katmanlar çıkarılmış şekilde kullanılmıştır. Bu sayede yalnızca </w:t>
+      </w:r>
+      <w:proofErr w:type="spellStart"/>
+      <w:r>
+        <w:rPr>
+          <w:lang w:val="tr-TR"/>
+        </w:rPr>
+        <w:t>convolutional</w:t>
+      </w:r>
+      <w:proofErr w:type="spellEnd"/>
+      <w:r>
+        <w:rPr>
+          <w:lang w:val="tr-TR"/>
+        </w:rPr>
+        <w:t xml:space="preserve"> katmanlar alınmış ve bu katmanlar dondurularak (</w:t>
+      </w:r>
+      <w:proofErr w:type="spellStart"/>
+      <w:r>
+        <w:rPr>
+          <w:lang w:val="tr-TR"/>
+        </w:rPr>
+        <w:t>trainable</w:t>
+      </w:r>
+      <w:proofErr w:type="spellEnd"/>
+      <w:r>
+        <w:rPr>
+          <w:lang w:val="tr-TR"/>
+        </w:rPr>
+        <w:t>=</w:t>
+      </w:r>
+      <w:proofErr w:type="spellStart"/>
+      <w:r>
+        <w:rPr>
+          <w:lang w:val="tr-TR"/>
+        </w:rPr>
+        <w:t>False</w:t>
+      </w:r>
+      <w:proofErr w:type="spellEnd"/>
+      <w:r>
+        <w:rPr>
+          <w:lang w:val="tr-TR"/>
+        </w:rPr>
+        <w:t>) yeniden eğitilmeleri engellenmiştir. Böylece model, daha önce öğrendiği temel öznitelikleri korumuştur.</w:t>
+      </w:r>
+    </w:p>
+    <w:p>
+      <w:pPr>
+        <w:numPr>
+          <w:ilvl w:val="0"/>
+          <w:numId w:val="10"/>
+        </w:numPr>
+        <w:rPr>
+          <w:lang w:val="tr-TR"/>
+        </w:rPr>
+      </w:pPr>
+      <w:r>
+        <w:rPr>
+          <w:b/>
+          <w:bCs/>
+          <w:lang w:val="tr-TR"/>
+        </w:rPr>
+        <w:t>Model:</w:t>
+      </w:r>
+      <w:r>
+        <w:rPr>
+          <w:lang w:val="tr-TR"/>
+        </w:rPr>
+        <w:t xml:space="preserve"> VGG16(</w:t>
+      </w:r>
+      <w:proofErr w:type="spellStart"/>
+      <w:r>
+        <w:rPr>
+          <w:lang w:val="tr-TR"/>
+        </w:rPr>
+        <w:t>weights</w:t>
+      </w:r>
+      <w:proofErr w:type="spellEnd"/>
+      <w:r>
+        <w:rPr>
+          <w:lang w:val="tr-TR"/>
+        </w:rPr>
+        <w:t>='</w:t>
+      </w:r>
+      <w:proofErr w:type="spellStart"/>
+      <w:r>
+        <w:rPr>
+          <w:lang w:val="tr-TR"/>
+        </w:rPr>
+        <w:t>imagenet</w:t>
+      </w:r>
+      <w:proofErr w:type="spellEnd"/>
+      <w:r>
+        <w:rPr>
+          <w:lang w:val="tr-TR"/>
+        </w:rPr>
+        <w:t xml:space="preserve">', </w:t>
+      </w:r>
+      <w:proofErr w:type="spellStart"/>
+      <w:r>
+        <w:rPr>
+          <w:lang w:val="tr-TR"/>
+        </w:rPr>
+        <w:t>include_top</w:t>
+      </w:r>
+      <w:proofErr w:type="spellEnd"/>
+      <w:r>
+        <w:rPr>
+          <w:lang w:val="tr-TR"/>
+        </w:rPr>
+        <w:t>=</w:t>
+      </w:r>
+      <w:proofErr w:type="spellStart"/>
+      <w:r>
+        <w:rPr>
+          <w:lang w:val="tr-TR"/>
+        </w:rPr>
+        <w:t>False</w:t>
+      </w:r>
+      <w:proofErr w:type="spellEnd"/>
+      <w:r>
+        <w:rPr>
+          <w:lang w:val="tr-TR"/>
+        </w:rPr>
+        <w:t>)</w:t>
+      </w:r>
+    </w:p>
+    <w:p>
+      <w:pPr>
+        <w:numPr>
+          <w:ilvl w:val="0"/>
+          <w:numId w:val="10"/>
+        </w:numPr>
+        <w:rPr>
+          <w:lang w:val="tr-TR"/>
+        </w:rPr>
+      </w:pPr>
+      <w:r>
+        <w:rPr>
+          <w:b/>
+          <w:bCs/>
+          <w:lang w:val="tr-TR"/>
+        </w:rPr>
+        <w:t>Dondurulan Katmanlar:</w:t>
+      </w:r>
+      <w:r>
+        <w:rPr>
+          <w:lang w:val="tr-TR"/>
+        </w:rPr>
+        <w:t xml:space="preserve"> Tüm </w:t>
+      </w:r>
+      <w:proofErr w:type="spellStart"/>
+      <w:r>
+        <w:rPr>
+          <w:lang w:val="tr-TR"/>
+        </w:rPr>
+        <w:t>convolution</w:t>
+      </w:r>
+      <w:proofErr w:type="spellEnd"/>
+      <w:r>
+        <w:rPr>
+          <w:lang w:val="tr-TR"/>
+        </w:rPr>
+        <w:t xml:space="preserve"> katmanları</w:t>
+      </w:r>
+    </w:p>
+    <w:p>
+      <w:pPr>
+        <w:rPr>
+          <w:lang w:val="tr-TR"/>
+        </w:rPr>
+      </w:pPr>
+      <w:r>
+        <w:rPr>
+          <w:lang w:val="tr-TR"/>
+        </w:rPr>
+        <w:t>2.2. Girdi ve Ön İşleme</w:t>
+      </w:r>
+    </w:p>
+    <w:p>
+      <w:pPr>
+        <w:numPr>
+          <w:ilvl w:val="0"/>
+          <w:numId w:val="11"/>
+        </w:numPr>
+        <w:rPr>
+          <w:lang w:val="tr-TR"/>
+        </w:rPr>
+      </w:pPr>
+      <w:r>
+        <w:rPr>
+          <w:b/>
+          <w:bCs/>
+          <w:lang w:val="tr-TR"/>
+        </w:rPr>
+        <w:t>Girdi Boyutu:</w:t>
+      </w:r>
+      <w:r>
+        <w:rPr>
+          <w:lang w:val="tr-TR"/>
+        </w:rPr>
+        <w:t xml:space="preserve"> 300x300x3 (renkli görüntüler)</w:t>
+      </w:r>
+    </w:p>
+    <w:p>
+      <w:pPr>
+        <w:numPr>
+          <w:ilvl w:val="0"/>
+          <w:numId w:val="11"/>
+        </w:numPr>
+        <w:rPr>
+          <w:lang w:val="tr-TR"/>
+        </w:rPr>
+      </w:pPr>
+      <w:r>
+        <w:rPr>
+          <w:b/>
+          <w:bCs/>
+          <w:lang w:val="tr-TR"/>
+        </w:rPr>
+        <w:t>Ön İşleme:</w:t>
+      </w:r>
+      <w:r>
+        <w:rPr>
+          <w:lang w:val="tr-TR"/>
+        </w:rPr>
+        <w:t xml:space="preserve"> Piksel değerleri 0 ile 1 arasına normalize edilmiştir: </w:t>
+      </w:r>
+      <w:proofErr w:type="spellStart"/>
+      <w:proofErr w:type="gramStart"/>
+      <w:r>
+        <w:rPr>
+          <w:lang w:val="tr-TR"/>
+        </w:rPr>
+        <w:t>Rescaling</w:t>
+      </w:r>
+      <w:proofErr w:type="spellEnd"/>
+      <w:r>
+        <w:rPr>
+          <w:lang w:val="tr-TR"/>
+        </w:rPr>
+        <w:t>(</w:t>
+      </w:r>
+      <w:proofErr w:type="gramEnd"/>
+      <w:r>
+        <w:rPr>
+          <w:lang w:val="tr-TR"/>
+        </w:rPr>
+        <w:t>1./255)</w:t>
+      </w:r>
+    </w:p>
+    <w:p>
+      <w:pPr>
+        <w:rPr>
+          <w:lang w:val="tr-TR"/>
+        </w:rPr>
+      </w:pPr>
+    </w:p>
+    <w:p>
+      <w:pPr>
+        <w:rPr>
+          <w:lang w:val="tr-TR"/>
+        </w:rPr>
+      </w:pPr>
+      <w:r>
+        <w:rPr>
+          <w:lang w:val="tr-TR"/>
+        </w:rPr>
+        <w:t>2.3. Eklenmiş Sınıflayıcı Katmanlar</w:t>
+      </w:r>
+    </w:p>
+    <w:p>
+      <w:pPr>
+        <w:rPr>
+          <w:lang w:val="tr-TR"/>
+        </w:rPr>
+      </w:pPr>
+      <w:r>
+        <w:rPr>
+          <w:lang w:val="tr-TR"/>
+        </w:rPr>
+        <w:t>VGG16'nın üzerine aşağıdaki katmanlar eklenmiştir:</w:t>
+      </w:r>
+    </w:p>
+    <w:p>
+      <w:pPr>
+        <w:numPr>
+          <w:ilvl w:val="0"/>
+          <w:numId w:val="12"/>
+        </w:numPr>
+        <w:rPr>
+          <w:lang w:val="tr-TR"/>
+        </w:rPr>
+      </w:pPr>
+      <w:r>
+        <w:rPr>
+          <w:b/>
+          <w:bCs/>
+          <w:lang w:val="tr-TR"/>
+        </w:rPr>
+        <w:lastRenderedPageBreak/>
+        <w:t>GlobalAveragePooling2D:</w:t>
+      </w:r>
+      <w:r>
+        <w:rPr>
+          <w:lang w:val="tr-TR"/>
+        </w:rPr>
+        <w:t xml:space="preserve"> Özellik haritalarını sıkıştırmak ve sabit uzunlukta bir vektör üretmek için kullanılmıştır.</w:t>
+      </w:r>
+    </w:p>
+    <w:p>
+      <w:pPr>
+        <w:numPr>
+          <w:ilvl w:val="0"/>
+          <w:numId w:val="12"/>
+        </w:numPr>
+        <w:rPr>
+          <w:lang w:val="tr-TR"/>
+        </w:rPr>
+      </w:pPr>
+      <w:proofErr w:type="gramStart"/>
+      <w:r>
+        <w:rPr>
+          <w:b/>
+          <w:bCs/>
+          <w:lang w:val="tr-TR"/>
+        </w:rPr>
+        <w:t>Dense(</w:t>
+      </w:r>
+      <w:proofErr w:type="gramEnd"/>
+      <w:r>
+        <w:rPr>
+          <w:b/>
+          <w:bCs/>
+          <w:lang w:val="tr-TR"/>
+        </w:rPr>
+        <w:t xml:space="preserve">128, </w:t>
+      </w:r>
+      <w:proofErr w:type="spellStart"/>
+      <w:r>
+        <w:rPr>
+          <w:b/>
+          <w:bCs/>
+          <w:lang w:val="tr-TR"/>
+        </w:rPr>
+        <w:t>activation</w:t>
+      </w:r>
+      <w:proofErr w:type="spellEnd"/>
+      <w:r>
+        <w:rPr>
+          <w:b/>
+          <w:bCs/>
+          <w:lang w:val="tr-TR"/>
+        </w:rPr>
+        <w:t>='</w:t>
+      </w:r>
+      <w:proofErr w:type="spellStart"/>
+      <w:r>
+        <w:rPr>
+          <w:b/>
+          <w:bCs/>
+          <w:lang w:val="tr-TR"/>
+        </w:rPr>
+        <w:t>relu</w:t>
+      </w:r>
+      <w:proofErr w:type="spellEnd"/>
+      <w:r>
+        <w:rPr>
+          <w:b/>
+          <w:bCs/>
+          <w:lang w:val="tr-TR"/>
+        </w:rPr>
+        <w:t>')</w:t>
+      </w:r>
+      <w:r>
+        <w:rPr>
+          <w:lang w:val="tr-TR"/>
+        </w:rPr>
+        <w:t xml:space="preserve">: Öğrenilebilir 128 </w:t>
+      </w:r>
+      <w:proofErr w:type="spellStart"/>
+      <w:r>
+        <w:rPr>
+          <w:lang w:val="tr-TR"/>
+        </w:rPr>
+        <w:t>nöronluk</w:t>
+      </w:r>
+      <w:proofErr w:type="spellEnd"/>
+      <w:r>
+        <w:rPr>
+          <w:lang w:val="tr-TR"/>
+        </w:rPr>
+        <w:t xml:space="preserve"> tam bağlantılı katman.</w:t>
+      </w:r>
+    </w:p>
+    <w:p>
+      <w:pPr>
+        <w:numPr>
+          <w:ilvl w:val="0"/>
+          <w:numId w:val="12"/>
+        </w:numPr>
+        <w:rPr>
+          <w:lang w:val="tr-TR"/>
+        </w:rPr>
+      </w:pPr>
+      <w:proofErr w:type="spellStart"/>
+      <w:proofErr w:type="gramStart"/>
+      <w:r>
+        <w:rPr>
+          <w:b/>
+          <w:bCs/>
+          <w:lang w:val="tr-TR"/>
+        </w:rPr>
+        <w:t>Dropout</w:t>
+      </w:r>
+      <w:proofErr w:type="spellEnd"/>
+      <w:r>
+        <w:rPr>
+          <w:b/>
+          <w:bCs/>
+          <w:lang w:val="tr-TR"/>
+        </w:rPr>
+        <w:t>(</w:t>
+      </w:r>
+      <w:proofErr w:type="gramEnd"/>
+      <w:r>
+        <w:rPr>
+          <w:b/>
+          <w:bCs/>
+          <w:lang w:val="tr-TR"/>
+        </w:rPr>
+        <w:t>0.3):</w:t>
+      </w:r>
+      <w:r>
+        <w:rPr>
+          <w:lang w:val="tr-TR"/>
+        </w:rPr>
+        <w:t xml:space="preserve"> Aşırı öğrenmeyi (</w:t>
+      </w:r>
+      <w:proofErr w:type="spellStart"/>
+      <w:r>
+        <w:rPr>
+          <w:lang w:val="tr-TR"/>
+        </w:rPr>
+        <w:t>overfitting</w:t>
+      </w:r>
+      <w:proofErr w:type="spellEnd"/>
+      <w:r>
+        <w:rPr>
+          <w:lang w:val="tr-TR"/>
+        </w:rPr>
+        <w:t>) engellemek amacıyla %30 oranında nöronlar rastgele devre dışı bırakılmıştır.</w:t>
+      </w:r>
+    </w:p>
+    <w:p>
+      <w:pPr>
+        <w:numPr>
+          <w:ilvl w:val="0"/>
+          <w:numId w:val="12"/>
+        </w:numPr>
+        <w:rPr>
+          <w:lang w:val="tr-TR"/>
+        </w:rPr>
+      </w:pPr>
+      <w:proofErr w:type="gramStart"/>
+      <w:r>
+        <w:rPr>
+          <w:b/>
+          <w:bCs/>
+          <w:lang w:val="tr-TR"/>
+        </w:rPr>
+        <w:t>Dense(</w:t>
+      </w:r>
+      <w:proofErr w:type="gramEnd"/>
+      <w:r>
+        <w:rPr>
+          <w:b/>
+          <w:bCs/>
+          <w:lang w:val="tr-TR"/>
+        </w:rPr>
+        <w:t xml:space="preserve">23, </w:t>
+      </w:r>
+      <w:proofErr w:type="spellStart"/>
+      <w:r>
+        <w:rPr>
+          <w:b/>
+          <w:bCs/>
+          <w:lang w:val="tr-TR"/>
+        </w:rPr>
+        <w:t>activation</w:t>
+      </w:r>
+      <w:proofErr w:type="spellEnd"/>
+      <w:r>
+        <w:rPr>
+          <w:b/>
+          <w:bCs/>
+          <w:lang w:val="tr-TR"/>
+        </w:rPr>
+        <w:t>='</w:t>
+      </w:r>
+      <w:proofErr w:type="spellStart"/>
+      <w:r>
+        <w:rPr>
+          <w:b/>
+          <w:bCs/>
+          <w:lang w:val="tr-TR"/>
+        </w:rPr>
+        <w:t>softmax</w:t>
+      </w:r>
+      <w:proofErr w:type="spellEnd"/>
+      <w:r>
+        <w:rPr>
+          <w:b/>
+          <w:bCs/>
+          <w:lang w:val="tr-TR"/>
+        </w:rPr>
+        <w:t>')</w:t>
+      </w:r>
+      <w:r>
+        <w:rPr>
+          <w:lang w:val="tr-TR"/>
+        </w:rPr>
+        <w:t>: 23 sınıflı çoklu sınıflandırma için çıkış katmanı.</w:t>
+      </w:r>
+    </w:p>
+    <w:p>
+      <w:pPr>
+        <w:pStyle w:val="Balk1"/>
+        <w:rPr>
+          <w:lang w:val="tr-TR"/>
+        </w:rPr>
+      </w:pPr>
+      <w:r>
+        <w:rPr>
+          <w:lang w:val="tr-TR"/>
+        </w:rPr>
+        <w:t>3. Eğitim Süreci</w:t>
+      </w:r>
+    </w:p>
+    <w:p>
+      <w:pPr>
+        <w:rPr>
+          <w:b/>
+          <w:bCs/>
+          <w:lang w:val="tr-TR"/>
+        </w:rPr>
+      </w:pPr>
+      <w:r>
+        <w:rPr>
+          <w:b/>
+          <w:bCs/>
+          <w:lang w:val="tr-TR"/>
+        </w:rPr>
+        <w:t>3.1. Parametreler</w:t>
+      </w:r>
+    </w:p>
+    <w:p>
+      <w:pPr>
+        <w:numPr>
+          <w:ilvl w:val="0"/>
+          <w:numId w:val="13"/>
+        </w:numPr>
+        <w:rPr>
+          <w:lang w:val="tr-TR"/>
+        </w:rPr>
+      </w:pPr>
+      <w:proofErr w:type="spellStart"/>
+      <w:r>
+        <w:rPr>
+          <w:b/>
+          <w:bCs/>
+          <w:lang w:val="tr-TR"/>
+        </w:rPr>
+        <w:t>Optimizer</w:t>
+      </w:r>
+      <w:proofErr w:type="spellEnd"/>
+      <w:r>
+        <w:rPr>
+          <w:b/>
+          <w:bCs/>
+          <w:lang w:val="tr-TR"/>
+        </w:rPr>
+        <w:t>:</w:t>
+      </w:r>
+      <w:r>
+        <w:rPr>
+          <w:lang w:val="tr-TR"/>
+        </w:rPr>
+        <w:t xml:space="preserve"> </w:t>
+      </w:r>
+      <w:proofErr w:type="gramStart"/>
+      <w:r>
+        <w:rPr>
+          <w:lang w:val="tr-TR"/>
+        </w:rPr>
+        <w:t>Adam(</w:t>
+      </w:r>
+      <w:proofErr w:type="spellStart"/>
+      <w:proofErr w:type="gramEnd"/>
+      <w:r>
+        <w:rPr>
+          <w:lang w:val="tr-TR"/>
+        </w:rPr>
+        <w:t>learning_rate</w:t>
+      </w:r>
+      <w:proofErr w:type="spellEnd"/>
+      <w:r>
+        <w:rPr>
+          <w:lang w:val="tr-TR"/>
+        </w:rPr>
+        <w:t>=0.001, beta_1=0.9)</w:t>
+      </w:r>
+    </w:p>
+    <w:p>
+      <w:pPr>
+        <w:numPr>
+          <w:ilvl w:val="0"/>
+          <w:numId w:val="13"/>
+        </w:numPr>
+        <w:rPr>
+          <w:lang w:val="tr-TR"/>
+        </w:rPr>
+      </w:pPr>
+      <w:proofErr w:type="spellStart"/>
+      <w:r>
+        <w:rPr>
+          <w:b/>
+          <w:bCs/>
+          <w:lang w:val="tr-TR"/>
+        </w:rPr>
+        <w:t>Loss</w:t>
+      </w:r>
+      <w:proofErr w:type="spellEnd"/>
+      <w:r>
+        <w:rPr>
+          <w:b/>
+          <w:bCs/>
+          <w:lang w:val="tr-TR"/>
+        </w:rPr>
+        <w:t xml:space="preserve"> </w:t>
+      </w:r>
+      <w:proofErr w:type="spellStart"/>
+      <w:r>
+        <w:rPr>
+          <w:b/>
+          <w:bCs/>
+          <w:lang w:val="tr-TR"/>
+        </w:rPr>
+        <w:t>Function</w:t>
+      </w:r>
+      <w:proofErr w:type="spellEnd"/>
+      <w:r>
+        <w:rPr>
+          <w:b/>
+          <w:bCs/>
+          <w:lang w:val="tr-TR"/>
+        </w:rPr>
+        <w:t>:</w:t>
+      </w:r>
+      <w:r>
+        <w:rPr>
+          <w:lang w:val="tr-TR"/>
+        </w:rPr>
+        <w:t xml:space="preserve"> </w:t>
+      </w:r>
+      <w:proofErr w:type="spellStart"/>
+      <w:r>
+        <w:rPr>
+          <w:lang w:val="tr-TR"/>
+        </w:rPr>
+        <w:t>sparse_categorical_crossentropy</w:t>
+      </w:r>
+      <w:proofErr w:type="spellEnd"/>
+      <w:r>
+        <w:rPr>
+          <w:lang w:val="tr-TR"/>
+        </w:rPr>
+        <w:br/>
+        <w:t xml:space="preserve">(Etiketler </w:t>
+      </w:r>
+      <w:proofErr w:type="spellStart"/>
+      <w:r>
+        <w:rPr>
+          <w:lang w:val="tr-TR"/>
+        </w:rPr>
+        <w:t>integer</w:t>
+      </w:r>
+      <w:proofErr w:type="spellEnd"/>
+      <w:r>
+        <w:rPr>
+          <w:lang w:val="tr-TR"/>
+        </w:rPr>
+        <w:t xml:space="preserve"> formatında verildiği için bu kayıp fonksiyonu seçilmiştir.)</w:t>
+      </w:r>
+    </w:p>
+    <w:p>
+      <w:pPr>
+        <w:numPr>
+          <w:ilvl w:val="0"/>
+          <w:numId w:val="13"/>
+        </w:numPr>
+        <w:rPr>
+          <w:lang w:val="tr-TR"/>
+        </w:rPr>
+      </w:pPr>
+      <w:proofErr w:type="spellStart"/>
+      <w:r>
+        <w:rPr>
+          <w:b/>
+          <w:bCs/>
+          <w:lang w:val="tr-TR"/>
+        </w:rPr>
+        <w:t>Metric</w:t>
+      </w:r>
+      <w:proofErr w:type="spellEnd"/>
+      <w:r>
+        <w:rPr>
+          <w:b/>
+          <w:bCs/>
+          <w:lang w:val="tr-TR"/>
+        </w:rPr>
+        <w:t>:</w:t>
+      </w:r>
+      <w:r>
+        <w:rPr>
+          <w:lang w:val="tr-TR"/>
+        </w:rPr>
+        <w:t xml:space="preserve"> </w:t>
+      </w:r>
+      <w:proofErr w:type="spellStart"/>
+      <w:r>
+        <w:rPr>
+          <w:lang w:val="tr-TR"/>
+        </w:rPr>
+        <w:t>accuracy</w:t>
+      </w:r>
+      <w:proofErr w:type="spellEnd"/>
+    </w:p>
+    <w:p>
+      <w:pPr>
+        <w:rPr>
+          <w:b/>
+          <w:bCs/>
+          <w:lang w:val="tr-TR"/>
+        </w:rPr>
+      </w:pPr>
+      <w:r>
+        <w:rPr>
+          <w:b/>
+          <w:bCs/>
+          <w:lang w:val="tr-TR"/>
+        </w:rPr>
+        <w:t>3.2. Eğitim Yapılandırması</w:t>
+      </w:r>
+    </w:p>
+    <w:p>
+      <w:pPr>
+        <w:numPr>
+          <w:ilvl w:val="0"/>
+          <w:numId w:val="14"/>
+        </w:numPr>
+        <w:rPr>
+          <w:lang w:val="tr-TR"/>
+        </w:rPr>
+      </w:pPr>
+      <w:proofErr w:type="spellStart"/>
+      <w:r>
+        <w:rPr>
+          <w:b/>
+          <w:bCs/>
+          <w:lang w:val="tr-TR"/>
+        </w:rPr>
+        <w:t>Epoch</w:t>
+      </w:r>
+      <w:proofErr w:type="spellEnd"/>
+      <w:r>
+        <w:rPr>
+          <w:b/>
+          <w:bCs/>
+          <w:lang w:val="tr-TR"/>
+        </w:rPr>
+        <w:t xml:space="preserve"> Sayısı:</w:t>
+      </w:r>
+      <w:r>
+        <w:rPr>
+          <w:lang w:val="tr-TR"/>
+        </w:rPr>
+        <w:t xml:space="preserve"> 25</w:t>
+      </w:r>
+    </w:p>
+    <w:p>
+      <w:pPr>
+        <w:numPr>
+          <w:ilvl w:val="0"/>
+          <w:numId w:val="14"/>
+        </w:numPr>
+        <w:rPr>
+          <w:lang w:val="tr-TR"/>
+        </w:rPr>
+      </w:pPr>
+      <w:proofErr w:type="spellStart"/>
+      <w:r>
+        <w:rPr>
+          <w:b/>
+          <w:bCs/>
+          <w:lang w:val="tr-TR"/>
+        </w:rPr>
+        <w:t>EarlyStopping</w:t>
+      </w:r>
+      <w:proofErr w:type="spellEnd"/>
+      <w:r>
+        <w:rPr>
+          <w:b/>
+          <w:bCs/>
+          <w:lang w:val="tr-TR"/>
+        </w:rPr>
+        <w:t>:</w:t>
+      </w:r>
+    </w:p>
+    <w:p>
+      <w:pPr>
+        <w:numPr>
+          <w:ilvl w:val="1"/>
+          <w:numId w:val="14"/>
+        </w:numPr>
+        <w:rPr>
+          <w:lang w:val="tr-TR"/>
+        </w:rPr>
+      </w:pPr>
+      <w:proofErr w:type="spellStart"/>
+      <w:proofErr w:type="gramStart"/>
+      <w:r>
+        <w:rPr>
+          <w:lang w:val="tr-TR"/>
+        </w:rPr>
+        <w:t>monitor</w:t>
+      </w:r>
+      <w:proofErr w:type="spellEnd"/>
+      <w:proofErr w:type="gramEnd"/>
+      <w:r>
+        <w:rPr>
+          <w:lang w:val="tr-TR"/>
+        </w:rPr>
+        <w:t>='</w:t>
+      </w:r>
+      <w:proofErr w:type="spellStart"/>
+      <w:r>
+        <w:rPr>
+          <w:lang w:val="tr-TR"/>
+        </w:rPr>
+        <w:t>loss</w:t>
+      </w:r>
+      <w:proofErr w:type="spellEnd"/>
+      <w:r>
+        <w:rPr>
+          <w:lang w:val="tr-TR"/>
+        </w:rPr>
+        <w:t>'</w:t>
+      </w:r>
+    </w:p>
+    <w:p>
+      <w:pPr>
+        <w:numPr>
+          <w:ilvl w:val="1"/>
+          <w:numId w:val="14"/>
+        </w:numPr>
+        <w:rPr>
+          <w:lang w:val="tr-TR"/>
+        </w:rPr>
+      </w:pPr>
+      <w:proofErr w:type="spellStart"/>
+      <w:proofErr w:type="gramStart"/>
+      <w:r>
+        <w:rPr>
+          <w:lang w:val="tr-TR"/>
+        </w:rPr>
+        <w:t>patience</w:t>
+      </w:r>
+      <w:proofErr w:type="spellEnd"/>
+      <w:proofErr w:type="gramEnd"/>
+      <w:r>
+        <w:rPr>
+          <w:lang w:val="tr-TR"/>
+        </w:rPr>
+        <w:t>=5</w:t>
+      </w:r>
+      <w:r>
+        <w:rPr>
+          <w:lang w:val="tr-TR"/>
+        </w:rPr>
+        <w:br/>
+        <w:t>(Model, kayıpta gelişme gözlenmediğinde erken durdurma uygulanmıştır.)</w:t>
+      </w:r>
+    </w:p>
+    <w:p>
+      <w:pPr>
+        <w:numPr>
+          <w:ilvl w:val="0"/>
+          <w:numId w:val="14"/>
+        </w:numPr>
+        <w:rPr>
+          <w:lang w:val="tr-TR"/>
+        </w:rPr>
+      </w:pPr>
+      <w:r>
+        <w:rPr>
+          <w:b/>
+          <w:bCs/>
+          <w:lang w:val="tr-TR"/>
+        </w:rPr>
+        <w:t xml:space="preserve">Model </w:t>
+      </w:r>
+      <w:proofErr w:type="spellStart"/>
+      <w:r>
+        <w:rPr>
+          <w:b/>
+          <w:bCs/>
+          <w:lang w:val="tr-TR"/>
+        </w:rPr>
+        <w:t>Checkpoint</w:t>
+      </w:r>
+      <w:proofErr w:type="spellEnd"/>
+      <w:r>
+        <w:rPr>
+          <w:b/>
+          <w:bCs/>
+          <w:lang w:val="tr-TR"/>
+        </w:rPr>
+        <w:t>:</w:t>
+      </w:r>
+    </w:p>
+    <w:p>
+      <w:pPr>
+        <w:numPr>
+          <w:ilvl w:val="1"/>
+          <w:numId w:val="14"/>
+        </w:numPr>
+        <w:rPr>
+          <w:lang w:val="tr-TR"/>
+        </w:rPr>
+      </w:pPr>
+      <w:r>
+        <w:rPr>
+          <w:lang w:val="tr-TR"/>
+        </w:rPr>
+        <w:t xml:space="preserve">Her </w:t>
+      </w:r>
+      <w:proofErr w:type="spellStart"/>
+      <w:r>
+        <w:rPr>
+          <w:lang w:val="tr-TR"/>
+        </w:rPr>
+        <w:t>epoch</w:t>
+      </w:r>
+      <w:proofErr w:type="spellEnd"/>
+      <w:r>
+        <w:rPr>
+          <w:lang w:val="tr-TR"/>
+        </w:rPr>
+        <w:t xml:space="preserve"> sonrası </w:t>
+      </w:r>
+      <w:proofErr w:type="gramStart"/>
+      <w:r>
+        <w:rPr>
+          <w:lang w:val="tr-TR"/>
+        </w:rPr>
+        <w:t>model .</w:t>
+      </w:r>
+      <w:proofErr w:type="spellStart"/>
+      <w:r>
+        <w:rPr>
+          <w:lang w:val="tr-TR"/>
+        </w:rPr>
+        <w:t>keras</w:t>
+      </w:r>
+      <w:proofErr w:type="spellEnd"/>
+      <w:proofErr w:type="gramEnd"/>
+      <w:r>
+        <w:rPr>
+          <w:lang w:val="tr-TR"/>
+        </w:rPr>
+        <w:t xml:space="preserve"> formatında kaydedilmiştir.</w:t>
+      </w:r>
+    </w:p>
+    <w:p>
+      <w:pPr>
+        <w:rPr>
+          <w:lang w:val="tr-TR"/>
+        </w:rPr>
+      </w:pPr>
+    </w:p>
+    <w:p>
+      <w:pPr>
+        <w:pStyle w:val="Balk1"/>
+        <w:rPr>
+          <w:lang w:val="tr-TR"/>
+        </w:rPr>
+      </w:pPr>
+      <w:r>
+        <w:rPr>
+          <w:lang w:val="tr-TR"/>
+        </w:rPr>
+        <w:t>4. Sonuç ve Değerlendirme</w:t>
+      </w:r>
+    </w:p>
+    <w:p>
+      <w:pPr>
+        <w:rPr>
+          <w:lang w:val="tr-TR"/>
+        </w:rPr>
+      </w:pPr>
+      <w:r>
+        <w:rPr>
+          <w:lang w:val="tr-TR"/>
+        </w:rPr>
+        <w:t xml:space="preserve">Transfer </w:t>
+      </w:r>
+      <w:proofErr w:type="spellStart"/>
+      <w:r>
+        <w:rPr>
+          <w:lang w:val="tr-TR"/>
+        </w:rPr>
+        <w:t>learning</w:t>
+      </w:r>
+      <w:proofErr w:type="spellEnd"/>
+      <w:r>
+        <w:rPr>
+          <w:lang w:val="tr-TR"/>
+        </w:rPr>
+        <w:t xml:space="preserve"> yöntemi ile VGG16 tabanlı bir model oluşturularak sınıflandırma görevi başarıyla gerçekleştirilmiştir. Eğitim süresi klasik modellere göre kısalmış, yüksek doğruluk oranı elde edilmiştir. Özellikle sınırlı veri setlerinde bu yöntem, düşük kaynak tüketimiyle etkili sonuçlar vermektedir.</w:t>
+      </w:r>
+    </w:p>
+    <w:p/>
     <w:sectPr>
       <w:pgSz w:w="12240" w:h="15840"/>
       <w:pgMar w:top="1440" w:right="1800" w:bottom="1440" w:left="1800" w:header="720" w:footer="720" w:gutter="0"/>
@@ -280,7 +2944,7 @@
     <w:lvl w:ilvl="0">
       <w:start w:val="1"/>
       <w:numFmt w:val="decimal"/>
-      <w:pStyle w:val="ListNumber3"/>
+      <w:pStyle w:val="ListeNumaras3"/>
       <w:lvlText w:val="%1."/>
       <w:lvlJc w:val="left"/>
       <w:pPr>
@@ -298,7 +2962,7 @@
     <w:lvl w:ilvl="0">
       <w:start w:val="1"/>
       <w:numFmt w:val="decimal"/>
-      <w:pStyle w:val="ListNumber2"/>
+      <w:pStyle w:val="ListeNumaras2"/>
       <w:lvlText w:val="%1."/>
       <w:lvlJc w:val="left"/>
       <w:pPr>
@@ -336,7 +3000,7 @@
     <w:lvl w:ilvl="0">
       <w:start w:val="1"/>
       <w:numFmt w:val="bullet"/>
-      <w:pStyle w:val="ListBullet3"/>
+      <w:pStyle w:val="ListeMaddemi3"/>
       <w:lvlText w:val=""/>
       <w:lvlJc w:val="left"/>
       <w:pPr>
@@ -357,7 +3021,7 @@
     <w:lvl w:ilvl="0">
       <w:start w:val="1"/>
       <w:numFmt w:val="bullet"/>
-      <w:pStyle w:val="ListBullet2"/>
+      <w:pStyle w:val="ListeMaddemi2"/>
       <w:lvlText w:val=""/>
       <w:lvlJc w:val="left"/>
       <w:pPr>
@@ -378,7 +3042,7 @@
     <w:lvl w:ilvl="0">
       <w:start w:val="1"/>
       <w:numFmt w:val="decimal"/>
-      <w:pStyle w:val="ListNumber"/>
+      <w:pStyle w:val="ListeNumaras"/>
       <w:lvlText w:val="%1."/>
       <w:lvlJc w:val="left"/>
       <w:pPr>
@@ -396,7 +3060,7 @@
     <w:lvl w:ilvl="0">
       <w:start w:val="1"/>
       <w:numFmt w:val="bullet"/>
-      <w:pStyle w:val="ListBullet"/>
+      <w:pStyle w:val="ListeMaddemi"/>
       <w:lvlText w:val=""/>
       <w:lvlJc w:val="left"/>
       <w:pPr>
@@ -407,6 +3071,715 @@
       </w:pPr>
       <w:rPr>
         <w:rFonts w:ascii="Symbol" w:hAnsi="Symbol" w:hint="default"/>
+      </w:rPr>
+    </w:lvl>
+  </w:abstractNum>
+  <w:abstractNum w:abstractNumId="9" w15:restartNumberingAfterBreak="0">
+    <w:nsid w:val="14AD5560"/>
+    <w:multiLevelType w:val="multilevel"/>
+    <w:tmpl w:val="23946C2A"/>
+    <w:lvl w:ilvl="0">
+      <w:start w:val="1"/>
+      <w:numFmt w:val="decimal"/>
+      <w:lvlText w:val="%1."/>
+      <w:lvlJc w:val="left"/>
+      <w:pPr>
+        <w:tabs>
+          <w:tab w:val="num" w:pos="720"/>
+        </w:tabs>
+        <w:ind w:left="720" w:hanging="360"/>
+      </w:pPr>
+    </w:lvl>
+    <w:lvl w:ilvl="1" w:tentative="1">
+      <w:start w:val="1"/>
+      <w:numFmt w:val="decimal"/>
+      <w:lvlText w:val="%2."/>
+      <w:lvlJc w:val="left"/>
+      <w:pPr>
+        <w:tabs>
+          <w:tab w:val="num" w:pos="1440"/>
+        </w:tabs>
+        <w:ind w:left="1440" w:hanging="360"/>
+      </w:pPr>
+    </w:lvl>
+    <w:lvl w:ilvl="2" w:tentative="1">
+      <w:start w:val="1"/>
+      <w:numFmt w:val="decimal"/>
+      <w:lvlText w:val="%3."/>
+      <w:lvlJc w:val="left"/>
+      <w:pPr>
+        <w:tabs>
+          <w:tab w:val="num" w:pos="2160"/>
+        </w:tabs>
+        <w:ind w:left="2160" w:hanging="360"/>
+      </w:pPr>
+    </w:lvl>
+    <w:lvl w:ilvl="3" w:tentative="1">
+      <w:start w:val="1"/>
+      <w:numFmt w:val="decimal"/>
+      <w:lvlText w:val="%4."/>
+      <w:lvlJc w:val="left"/>
+      <w:pPr>
+        <w:tabs>
+          <w:tab w:val="num" w:pos="2880"/>
+        </w:tabs>
+        <w:ind w:left="2880" w:hanging="360"/>
+      </w:pPr>
+    </w:lvl>
+    <w:lvl w:ilvl="4" w:tentative="1">
+      <w:start w:val="1"/>
+      <w:numFmt w:val="decimal"/>
+      <w:lvlText w:val="%5."/>
+      <w:lvlJc w:val="left"/>
+      <w:pPr>
+        <w:tabs>
+          <w:tab w:val="num" w:pos="3600"/>
+        </w:tabs>
+        <w:ind w:left="3600" w:hanging="360"/>
+      </w:pPr>
+    </w:lvl>
+    <w:lvl w:ilvl="5" w:tentative="1">
+      <w:start w:val="1"/>
+      <w:numFmt w:val="decimal"/>
+      <w:lvlText w:val="%6."/>
+      <w:lvlJc w:val="left"/>
+      <w:pPr>
+        <w:tabs>
+          <w:tab w:val="num" w:pos="4320"/>
+        </w:tabs>
+        <w:ind w:left="4320" w:hanging="360"/>
+      </w:pPr>
+    </w:lvl>
+    <w:lvl w:ilvl="6" w:tentative="1">
+      <w:start w:val="1"/>
+      <w:numFmt w:val="decimal"/>
+      <w:lvlText w:val="%7."/>
+      <w:lvlJc w:val="left"/>
+      <w:pPr>
+        <w:tabs>
+          <w:tab w:val="num" w:pos="5040"/>
+        </w:tabs>
+        <w:ind w:left="5040" w:hanging="360"/>
+      </w:pPr>
+    </w:lvl>
+    <w:lvl w:ilvl="7" w:tentative="1">
+      <w:start w:val="1"/>
+      <w:numFmt w:val="decimal"/>
+      <w:lvlText w:val="%8."/>
+      <w:lvlJc w:val="left"/>
+      <w:pPr>
+        <w:tabs>
+          <w:tab w:val="num" w:pos="5760"/>
+        </w:tabs>
+        <w:ind w:left="5760" w:hanging="360"/>
+      </w:pPr>
+    </w:lvl>
+    <w:lvl w:ilvl="8" w:tentative="1">
+      <w:start w:val="1"/>
+      <w:numFmt w:val="decimal"/>
+      <w:lvlText w:val="%9."/>
+      <w:lvlJc w:val="left"/>
+      <w:pPr>
+        <w:tabs>
+          <w:tab w:val="num" w:pos="6480"/>
+        </w:tabs>
+        <w:ind w:left="6480" w:hanging="360"/>
+      </w:pPr>
+    </w:lvl>
+  </w:abstractNum>
+  <w:abstractNum w:abstractNumId="10" w15:restartNumberingAfterBreak="0">
+    <w:nsid w:val="2F0178AA"/>
+    <w:multiLevelType w:val="multilevel"/>
+    <w:tmpl w:val="B464E004"/>
+    <w:lvl w:ilvl="0">
+      <w:start w:val="1"/>
+      <w:numFmt w:val="bullet"/>
+      <w:lvlText w:val=""/>
+      <w:lvlJc w:val="left"/>
+      <w:pPr>
+        <w:tabs>
+          <w:tab w:val="num" w:pos="720"/>
+        </w:tabs>
+        <w:ind w:left="720" w:hanging="360"/>
+      </w:pPr>
+      <w:rPr>
+        <w:rFonts w:ascii="Symbol" w:hAnsi="Symbol" w:hint="default"/>
+        <w:sz w:val="20"/>
+      </w:rPr>
+    </w:lvl>
+    <w:lvl w:ilvl="1" w:tentative="1">
+      <w:start w:val="1"/>
+      <w:numFmt w:val="bullet"/>
+      <w:lvlText w:val="o"/>
+      <w:lvlJc w:val="left"/>
+      <w:pPr>
+        <w:tabs>
+          <w:tab w:val="num" w:pos="1440"/>
+        </w:tabs>
+        <w:ind w:left="1440" w:hanging="360"/>
+      </w:pPr>
+      <w:rPr>
+        <w:rFonts w:ascii="Courier New" w:hAnsi="Courier New" w:hint="default"/>
+        <w:sz w:val="20"/>
+      </w:rPr>
+    </w:lvl>
+    <w:lvl w:ilvl="2" w:tentative="1">
+      <w:start w:val="1"/>
+      <w:numFmt w:val="bullet"/>
+      <w:lvlText w:val=""/>
+      <w:lvlJc w:val="left"/>
+      <w:pPr>
+        <w:tabs>
+          <w:tab w:val="num" w:pos="2160"/>
+        </w:tabs>
+        <w:ind w:left="2160" w:hanging="360"/>
+      </w:pPr>
+      <w:rPr>
+        <w:rFonts w:ascii="Wingdings" w:hAnsi="Wingdings" w:hint="default"/>
+        <w:sz w:val="20"/>
+      </w:rPr>
+    </w:lvl>
+    <w:lvl w:ilvl="3" w:tentative="1">
+      <w:start w:val="1"/>
+      <w:numFmt w:val="bullet"/>
+      <w:lvlText w:val=""/>
+      <w:lvlJc w:val="left"/>
+      <w:pPr>
+        <w:tabs>
+          <w:tab w:val="num" w:pos="2880"/>
+        </w:tabs>
+        <w:ind w:left="2880" w:hanging="360"/>
+      </w:pPr>
+      <w:rPr>
+        <w:rFonts w:ascii="Wingdings" w:hAnsi="Wingdings" w:hint="default"/>
+        <w:sz w:val="20"/>
+      </w:rPr>
+    </w:lvl>
+    <w:lvl w:ilvl="4" w:tentative="1">
+      <w:start w:val="1"/>
+      <w:numFmt w:val="bullet"/>
+      <w:lvlText w:val=""/>
+      <w:lvlJc w:val="left"/>
+      <w:pPr>
+        <w:tabs>
+          <w:tab w:val="num" w:pos="3600"/>
+        </w:tabs>
+        <w:ind w:left="3600" w:hanging="360"/>
+      </w:pPr>
+      <w:rPr>
+        <w:rFonts w:ascii="Wingdings" w:hAnsi="Wingdings" w:hint="default"/>
+        <w:sz w:val="20"/>
+      </w:rPr>
+    </w:lvl>
+    <w:lvl w:ilvl="5" w:tentative="1">
+      <w:start w:val="1"/>
+      <w:numFmt w:val="bullet"/>
+      <w:lvlText w:val=""/>
+      <w:lvlJc w:val="left"/>
+      <w:pPr>
+        <w:tabs>
+          <w:tab w:val="num" w:pos="4320"/>
+        </w:tabs>
+        <w:ind w:left="4320" w:hanging="360"/>
+      </w:pPr>
+      <w:rPr>
+        <w:rFonts w:ascii="Wingdings" w:hAnsi="Wingdings" w:hint="default"/>
+        <w:sz w:val="20"/>
+      </w:rPr>
+    </w:lvl>
+    <w:lvl w:ilvl="6" w:tentative="1">
+      <w:start w:val="1"/>
+      <w:numFmt w:val="bullet"/>
+      <w:lvlText w:val=""/>
+      <w:lvlJc w:val="left"/>
+      <w:pPr>
+        <w:tabs>
+          <w:tab w:val="num" w:pos="5040"/>
+        </w:tabs>
+        <w:ind w:left="5040" w:hanging="360"/>
+      </w:pPr>
+      <w:rPr>
+        <w:rFonts w:ascii="Wingdings" w:hAnsi="Wingdings" w:hint="default"/>
+        <w:sz w:val="20"/>
+      </w:rPr>
+    </w:lvl>
+    <w:lvl w:ilvl="7" w:tentative="1">
+      <w:start w:val="1"/>
+      <w:numFmt w:val="bullet"/>
+      <w:lvlText w:val=""/>
+      <w:lvlJc w:val="left"/>
+      <w:pPr>
+        <w:tabs>
+          <w:tab w:val="num" w:pos="5760"/>
+        </w:tabs>
+        <w:ind w:left="5760" w:hanging="360"/>
+      </w:pPr>
+      <w:rPr>
+        <w:rFonts w:ascii="Wingdings" w:hAnsi="Wingdings" w:hint="default"/>
+        <w:sz w:val="20"/>
+      </w:rPr>
+    </w:lvl>
+    <w:lvl w:ilvl="8" w:tentative="1">
+      <w:start w:val="1"/>
+      <w:numFmt w:val="bullet"/>
+      <w:lvlText w:val=""/>
+      <w:lvlJc w:val="left"/>
+      <w:pPr>
+        <w:tabs>
+          <w:tab w:val="num" w:pos="6480"/>
+        </w:tabs>
+        <w:ind w:left="6480" w:hanging="360"/>
+      </w:pPr>
+      <w:rPr>
+        <w:rFonts w:ascii="Wingdings" w:hAnsi="Wingdings" w:hint="default"/>
+        <w:sz w:val="20"/>
+      </w:rPr>
+    </w:lvl>
+  </w:abstractNum>
+  <w:abstractNum w:abstractNumId="11" w15:restartNumberingAfterBreak="0">
+    <w:nsid w:val="3CDA3B3C"/>
+    <w:multiLevelType w:val="multilevel"/>
+    <w:tmpl w:val="3ECA22D2"/>
+    <w:lvl w:ilvl="0">
+      <w:start w:val="1"/>
+      <w:numFmt w:val="bullet"/>
+      <w:lvlText w:val=""/>
+      <w:lvlJc w:val="left"/>
+      <w:pPr>
+        <w:tabs>
+          <w:tab w:val="num" w:pos="720"/>
+        </w:tabs>
+        <w:ind w:left="720" w:hanging="360"/>
+      </w:pPr>
+      <w:rPr>
+        <w:rFonts w:ascii="Symbol" w:hAnsi="Symbol" w:hint="default"/>
+        <w:sz w:val="20"/>
+      </w:rPr>
+    </w:lvl>
+    <w:lvl w:ilvl="1" w:tentative="1">
+      <w:start w:val="1"/>
+      <w:numFmt w:val="bullet"/>
+      <w:lvlText w:val="o"/>
+      <w:lvlJc w:val="left"/>
+      <w:pPr>
+        <w:tabs>
+          <w:tab w:val="num" w:pos="1440"/>
+        </w:tabs>
+        <w:ind w:left="1440" w:hanging="360"/>
+      </w:pPr>
+      <w:rPr>
+        <w:rFonts w:ascii="Courier New" w:hAnsi="Courier New" w:hint="default"/>
+        <w:sz w:val="20"/>
+      </w:rPr>
+    </w:lvl>
+    <w:lvl w:ilvl="2" w:tentative="1">
+      <w:start w:val="1"/>
+      <w:numFmt w:val="bullet"/>
+      <w:lvlText w:val=""/>
+      <w:lvlJc w:val="left"/>
+      <w:pPr>
+        <w:tabs>
+          <w:tab w:val="num" w:pos="2160"/>
+        </w:tabs>
+        <w:ind w:left="2160" w:hanging="360"/>
+      </w:pPr>
+      <w:rPr>
+        <w:rFonts w:ascii="Wingdings" w:hAnsi="Wingdings" w:hint="default"/>
+        <w:sz w:val="20"/>
+      </w:rPr>
+    </w:lvl>
+    <w:lvl w:ilvl="3" w:tentative="1">
+      <w:start w:val="1"/>
+      <w:numFmt w:val="bullet"/>
+      <w:lvlText w:val=""/>
+      <w:lvlJc w:val="left"/>
+      <w:pPr>
+        <w:tabs>
+          <w:tab w:val="num" w:pos="2880"/>
+        </w:tabs>
+        <w:ind w:left="2880" w:hanging="360"/>
+      </w:pPr>
+      <w:rPr>
+        <w:rFonts w:ascii="Wingdings" w:hAnsi="Wingdings" w:hint="default"/>
+        <w:sz w:val="20"/>
+      </w:rPr>
+    </w:lvl>
+    <w:lvl w:ilvl="4" w:tentative="1">
+      <w:start w:val="1"/>
+      <w:numFmt w:val="bullet"/>
+      <w:lvlText w:val=""/>
+      <w:lvlJc w:val="left"/>
+      <w:pPr>
+        <w:tabs>
+          <w:tab w:val="num" w:pos="3600"/>
+        </w:tabs>
+        <w:ind w:left="3600" w:hanging="360"/>
+      </w:pPr>
+      <w:rPr>
+        <w:rFonts w:ascii="Wingdings" w:hAnsi="Wingdings" w:hint="default"/>
+        <w:sz w:val="20"/>
+      </w:rPr>
+    </w:lvl>
+    <w:lvl w:ilvl="5" w:tentative="1">
+      <w:start w:val="1"/>
+      <w:numFmt w:val="bullet"/>
+      <w:lvlText w:val=""/>
+      <w:lvlJc w:val="left"/>
+      <w:pPr>
+        <w:tabs>
+          <w:tab w:val="num" w:pos="4320"/>
+        </w:tabs>
+        <w:ind w:left="4320" w:hanging="360"/>
+      </w:pPr>
+      <w:rPr>
+        <w:rFonts w:ascii="Wingdings" w:hAnsi="Wingdings" w:hint="default"/>
+        <w:sz w:val="20"/>
+      </w:rPr>
+    </w:lvl>
+    <w:lvl w:ilvl="6" w:tentative="1">
+      <w:start w:val="1"/>
+      <w:numFmt w:val="bullet"/>
+      <w:lvlText w:val=""/>
+      <w:lvlJc w:val="left"/>
+      <w:pPr>
+        <w:tabs>
+          <w:tab w:val="num" w:pos="5040"/>
+        </w:tabs>
+        <w:ind w:left="5040" w:hanging="360"/>
+      </w:pPr>
+      <w:rPr>
+        <w:rFonts w:ascii="Wingdings" w:hAnsi="Wingdings" w:hint="default"/>
+        <w:sz w:val="20"/>
+      </w:rPr>
+    </w:lvl>
+    <w:lvl w:ilvl="7" w:tentative="1">
+      <w:start w:val="1"/>
+      <w:numFmt w:val="bullet"/>
+      <w:lvlText w:val=""/>
+      <w:lvlJc w:val="left"/>
+      <w:pPr>
+        <w:tabs>
+          <w:tab w:val="num" w:pos="5760"/>
+        </w:tabs>
+        <w:ind w:left="5760" w:hanging="360"/>
+      </w:pPr>
+      <w:rPr>
+        <w:rFonts w:ascii="Wingdings" w:hAnsi="Wingdings" w:hint="default"/>
+        <w:sz w:val="20"/>
+      </w:rPr>
+    </w:lvl>
+    <w:lvl w:ilvl="8" w:tentative="1">
+      <w:start w:val="1"/>
+      <w:numFmt w:val="bullet"/>
+      <w:lvlText w:val=""/>
+      <w:lvlJc w:val="left"/>
+      <w:pPr>
+        <w:tabs>
+          <w:tab w:val="num" w:pos="6480"/>
+        </w:tabs>
+        <w:ind w:left="6480" w:hanging="360"/>
+      </w:pPr>
+      <w:rPr>
+        <w:rFonts w:ascii="Wingdings" w:hAnsi="Wingdings" w:hint="default"/>
+        <w:sz w:val="20"/>
+      </w:rPr>
+    </w:lvl>
+  </w:abstractNum>
+  <w:abstractNum w:abstractNumId="12" w15:restartNumberingAfterBreak="0">
+    <w:nsid w:val="659F5E31"/>
+    <w:multiLevelType w:val="multilevel"/>
+    <w:tmpl w:val="9372F53E"/>
+    <w:lvl w:ilvl="0">
+      <w:start w:val="1"/>
+      <w:numFmt w:val="bullet"/>
+      <w:lvlText w:val=""/>
+      <w:lvlJc w:val="left"/>
+      <w:pPr>
+        <w:tabs>
+          <w:tab w:val="num" w:pos="720"/>
+        </w:tabs>
+        <w:ind w:left="720" w:hanging="360"/>
+      </w:pPr>
+      <w:rPr>
+        <w:rFonts w:ascii="Symbol" w:hAnsi="Symbol" w:hint="default"/>
+        <w:sz w:val="20"/>
+      </w:rPr>
+    </w:lvl>
+    <w:lvl w:ilvl="1">
+      <w:start w:val="1"/>
+      <w:numFmt w:val="bullet"/>
+      <w:lvlText w:val="o"/>
+      <w:lvlJc w:val="left"/>
+      <w:pPr>
+        <w:tabs>
+          <w:tab w:val="num" w:pos="1440"/>
+        </w:tabs>
+        <w:ind w:left="1440" w:hanging="360"/>
+      </w:pPr>
+      <w:rPr>
+        <w:rFonts w:ascii="Courier New" w:hAnsi="Courier New" w:hint="default"/>
+        <w:sz w:val="20"/>
+      </w:rPr>
+    </w:lvl>
+    <w:lvl w:ilvl="2" w:tentative="1">
+      <w:start w:val="1"/>
+      <w:numFmt w:val="bullet"/>
+      <w:lvlText w:val=""/>
+      <w:lvlJc w:val="left"/>
+      <w:pPr>
+        <w:tabs>
+          <w:tab w:val="num" w:pos="2160"/>
+        </w:tabs>
+        <w:ind w:left="2160" w:hanging="360"/>
+      </w:pPr>
+      <w:rPr>
+        <w:rFonts w:ascii="Wingdings" w:hAnsi="Wingdings" w:hint="default"/>
+        <w:sz w:val="20"/>
+      </w:rPr>
+    </w:lvl>
+    <w:lvl w:ilvl="3" w:tentative="1">
+      <w:start w:val="1"/>
+      <w:numFmt w:val="bullet"/>
+      <w:lvlText w:val=""/>
+      <w:lvlJc w:val="left"/>
+      <w:pPr>
+        <w:tabs>
+          <w:tab w:val="num" w:pos="2880"/>
+        </w:tabs>
+        <w:ind w:left="2880" w:hanging="360"/>
+      </w:pPr>
+      <w:rPr>
+        <w:rFonts w:ascii="Wingdings" w:hAnsi="Wingdings" w:hint="default"/>
+        <w:sz w:val="20"/>
+      </w:rPr>
+    </w:lvl>
+    <w:lvl w:ilvl="4" w:tentative="1">
+      <w:start w:val="1"/>
+      <w:numFmt w:val="bullet"/>
+      <w:lvlText w:val=""/>
+      <w:lvlJc w:val="left"/>
+      <w:pPr>
+        <w:tabs>
+          <w:tab w:val="num" w:pos="3600"/>
+        </w:tabs>
+        <w:ind w:left="3600" w:hanging="360"/>
+      </w:pPr>
+      <w:rPr>
+        <w:rFonts w:ascii="Wingdings" w:hAnsi="Wingdings" w:hint="default"/>
+        <w:sz w:val="20"/>
+      </w:rPr>
+    </w:lvl>
+    <w:lvl w:ilvl="5" w:tentative="1">
+      <w:start w:val="1"/>
+      <w:numFmt w:val="bullet"/>
+      <w:lvlText w:val=""/>
+      <w:lvlJc w:val="left"/>
+      <w:pPr>
+        <w:tabs>
+          <w:tab w:val="num" w:pos="4320"/>
+        </w:tabs>
+        <w:ind w:left="4320" w:hanging="360"/>
+      </w:pPr>
+      <w:rPr>
+        <w:rFonts w:ascii="Wingdings" w:hAnsi="Wingdings" w:hint="default"/>
+        <w:sz w:val="20"/>
+      </w:rPr>
+    </w:lvl>
+    <w:lvl w:ilvl="6" w:tentative="1">
+      <w:start w:val="1"/>
+      <w:numFmt w:val="bullet"/>
+      <w:lvlText w:val=""/>
+      <w:lvlJc w:val="left"/>
+      <w:pPr>
+        <w:tabs>
+          <w:tab w:val="num" w:pos="5040"/>
+        </w:tabs>
+        <w:ind w:left="5040" w:hanging="360"/>
+      </w:pPr>
+      <w:rPr>
+        <w:rFonts w:ascii="Wingdings" w:hAnsi="Wingdings" w:hint="default"/>
+        <w:sz w:val="20"/>
+      </w:rPr>
+    </w:lvl>
+    <w:lvl w:ilvl="7" w:tentative="1">
+      <w:start w:val="1"/>
+      <w:numFmt w:val="bullet"/>
+      <w:lvlText w:val=""/>
+      <w:lvlJc w:val="left"/>
+      <w:pPr>
+        <w:tabs>
+          <w:tab w:val="num" w:pos="5760"/>
+        </w:tabs>
+        <w:ind w:left="5760" w:hanging="360"/>
+      </w:pPr>
+      <w:rPr>
+        <w:rFonts w:ascii="Wingdings" w:hAnsi="Wingdings" w:hint="default"/>
+        <w:sz w:val="20"/>
+      </w:rPr>
+    </w:lvl>
+    <w:lvl w:ilvl="8" w:tentative="1">
+      <w:start w:val="1"/>
+      <w:numFmt w:val="bullet"/>
+      <w:lvlText w:val=""/>
+      <w:lvlJc w:val="left"/>
+      <w:pPr>
+        <w:tabs>
+          <w:tab w:val="num" w:pos="6480"/>
+        </w:tabs>
+        <w:ind w:left="6480" w:hanging="360"/>
+      </w:pPr>
+      <w:rPr>
+        <w:rFonts w:ascii="Wingdings" w:hAnsi="Wingdings" w:hint="default"/>
+        <w:sz w:val="20"/>
+      </w:rPr>
+    </w:lvl>
+  </w:abstractNum>
+  <w:abstractNum w:abstractNumId="13" w15:restartNumberingAfterBreak="0">
+    <w:nsid w:val="75464EBE"/>
+    <w:multiLevelType w:val="multilevel"/>
+    <w:tmpl w:val="1FF0808E"/>
+    <w:lvl w:ilvl="0">
+      <w:start w:val="1"/>
+      <w:numFmt w:val="bullet"/>
+      <w:lvlText w:val=""/>
+      <w:lvlJc w:val="left"/>
+      <w:pPr>
+        <w:tabs>
+          <w:tab w:val="num" w:pos="720"/>
+        </w:tabs>
+        <w:ind w:left="720" w:hanging="360"/>
+      </w:pPr>
+      <w:rPr>
+        <w:rFonts w:ascii="Symbol" w:hAnsi="Symbol" w:hint="default"/>
+        <w:sz w:val="20"/>
+      </w:rPr>
+    </w:lvl>
+    <w:lvl w:ilvl="1" w:tentative="1">
+      <w:start w:val="1"/>
+      <w:numFmt w:val="bullet"/>
+      <w:lvlText w:val="o"/>
+      <w:lvlJc w:val="left"/>
+      <w:pPr>
+        <w:tabs>
+          <w:tab w:val="num" w:pos="1440"/>
+        </w:tabs>
+        <w:ind w:left="1440" w:hanging="360"/>
+      </w:pPr>
+      <w:rPr>
+        <w:rFonts w:ascii="Courier New" w:hAnsi="Courier New" w:hint="default"/>
+        <w:sz w:val="20"/>
+      </w:rPr>
+    </w:lvl>
+    <w:lvl w:ilvl="2" w:tentative="1">
+      <w:start w:val="1"/>
+      <w:numFmt w:val="bullet"/>
+      <w:lvlText w:val=""/>
+      <w:lvlJc w:val="left"/>
+      <w:pPr>
+        <w:tabs>
+          <w:tab w:val="num" w:pos="2160"/>
+        </w:tabs>
+        <w:ind w:left="2160" w:hanging="360"/>
+      </w:pPr>
+      <w:rPr>
+        <w:rFonts w:ascii="Wingdings" w:hAnsi="Wingdings" w:hint="default"/>
+        <w:sz w:val="20"/>
+      </w:rPr>
+    </w:lvl>
+    <w:lvl w:ilvl="3" w:tentative="1">
+      <w:start w:val="1"/>
+      <w:numFmt w:val="bullet"/>
+      <w:lvlText w:val=""/>
+      <w:lvlJc w:val="left"/>
+      <w:pPr>
+        <w:tabs>
+          <w:tab w:val="num" w:pos="2880"/>
+        </w:tabs>
+        <w:ind w:left="2880" w:hanging="360"/>
+      </w:pPr>
+      <w:rPr>
+        <w:rFonts w:ascii="Wingdings" w:hAnsi="Wingdings" w:hint="default"/>
+        <w:sz w:val="20"/>
+      </w:rPr>
+    </w:lvl>
+    <w:lvl w:ilvl="4" w:tentative="1">
+      <w:start w:val="1"/>
+      <w:numFmt w:val="bullet"/>
+      <w:lvlText w:val=""/>
+      <w:lvlJc w:val="left"/>
+      <w:pPr>
+        <w:tabs>
+          <w:tab w:val="num" w:pos="3600"/>
+        </w:tabs>
+        <w:ind w:left="3600" w:hanging="360"/>
+      </w:pPr>
+      <w:rPr>
+        <w:rFonts w:ascii="Wingdings" w:hAnsi="Wingdings" w:hint="default"/>
+        <w:sz w:val="20"/>
+      </w:rPr>
+    </w:lvl>
+    <w:lvl w:ilvl="5" w:tentative="1">
+      <w:start w:val="1"/>
+      <w:numFmt w:val="bullet"/>
+      <w:lvlText w:val=""/>
+      <w:lvlJc w:val="left"/>
+      <w:pPr>
+        <w:tabs>
+          <w:tab w:val="num" w:pos="4320"/>
+        </w:tabs>
+        <w:ind w:left="4320" w:hanging="360"/>
+      </w:pPr>
+      <w:rPr>
+        <w:rFonts w:ascii="Wingdings" w:hAnsi="Wingdings" w:hint="default"/>
+        <w:sz w:val="20"/>
+      </w:rPr>
+    </w:lvl>
+    <w:lvl w:ilvl="6" w:tentative="1">
+      <w:start w:val="1"/>
+      <w:numFmt w:val="bullet"/>
+      <w:lvlText w:val=""/>
+      <w:lvlJc w:val="left"/>
+      <w:pPr>
+        <w:tabs>
+          <w:tab w:val="num" w:pos="5040"/>
+        </w:tabs>
+        <w:ind w:left="5040" w:hanging="360"/>
+      </w:pPr>
+      <w:rPr>
+        <w:rFonts w:ascii="Wingdings" w:hAnsi="Wingdings" w:hint="default"/>
+        <w:sz w:val="20"/>
+      </w:rPr>
+    </w:lvl>
+    <w:lvl w:ilvl="7" w:tentative="1">
+      <w:start w:val="1"/>
+      <w:numFmt w:val="bullet"/>
+      <w:lvlText w:val=""/>
+      <w:lvlJc w:val="left"/>
+      <w:pPr>
+        <w:tabs>
+          <w:tab w:val="num" w:pos="5760"/>
+        </w:tabs>
+        <w:ind w:left="5760" w:hanging="360"/>
+      </w:pPr>
+      <w:rPr>
+        <w:rFonts w:ascii="Wingdings" w:hAnsi="Wingdings" w:hint="default"/>
+        <w:sz w:val="20"/>
+      </w:rPr>
+    </w:lvl>
+    <w:lvl w:ilvl="8" w:tentative="1">
+      <w:start w:val="1"/>
+      <w:numFmt w:val="bullet"/>
+      <w:lvlText w:val=""/>
+      <w:lvlJc w:val="left"/>
+      <w:pPr>
+        <w:tabs>
+          <w:tab w:val="num" w:pos="6480"/>
+        </w:tabs>
+        <w:ind w:left="6480" w:hanging="360"/>
+      </w:pPr>
+      <w:rPr>
+        <w:rFonts w:ascii="Wingdings" w:hAnsi="Wingdings" w:hint="default"/>
+        <w:sz w:val="20"/>
       </w:rPr>
     </w:lvl>
   </w:abstractNum>
@@ -436,6 +3809,21 @@
   </w:num>
   <w:num w:numId="9" w16cid:durableId="200554923">
     <w:abstractNumId w:val="0"/>
+  </w:num>
+  <w:num w:numId="10" w16cid:durableId="1279338629">
+    <w:abstractNumId w:val="10"/>
+  </w:num>
+  <w:num w:numId="11" w16cid:durableId="674111880">
+    <w:abstractNumId w:val="11"/>
+  </w:num>
+  <w:num w:numId="12" w16cid:durableId="228657505">
+    <w:abstractNumId w:val="9"/>
+  </w:num>
+  <w:num w:numId="13" w16cid:durableId="699010684">
+    <w:abstractNumId w:val="13"/>
+  </w:num>
+  <w:num w:numId="14" w16cid:durableId="1849519493">
+    <w:abstractNumId w:val="12"/>
   </w:num>
 </w:numbering>
 </file>
@@ -834,11 +4222,11 @@
       <w:rFonts w:ascii="Calibri" w:hAnsi="Calibri"/>
     </w:rPr>
   </w:style>
-  <w:style w:type="paragraph" w:styleId="Heading1">
+  <w:style w:type="paragraph" w:styleId="Balk1">
     <w:name w:val="heading 1"/>
     <w:basedOn w:val="Normal"/>
     <w:next w:val="Normal"/>
-    <w:link w:val="Heading1Char"/>
+    <w:link w:val="Balk1Char"/>
     <w:uiPriority w:val="9"/>
     <w:qFormat/>
     <w:rsid w:val="00FC693F"/>
@@ -857,11 +4245,11 @@
       <w:szCs w:val="28"/>
     </w:rPr>
   </w:style>
-  <w:style w:type="paragraph" w:styleId="Heading2">
+  <w:style w:type="paragraph" w:styleId="Balk2">
     <w:name w:val="heading 2"/>
     <w:basedOn w:val="Normal"/>
     <w:next w:val="Normal"/>
-    <w:link w:val="Heading2Char"/>
+    <w:link w:val="Balk2Char"/>
     <w:uiPriority w:val="9"/>
     <w:unhideWhenUsed/>
     <w:qFormat/>
@@ -881,11 +4269,11 @@
       <w:szCs w:val="26"/>
     </w:rPr>
   </w:style>
-  <w:style w:type="paragraph" w:styleId="Heading3">
+  <w:style w:type="paragraph" w:styleId="Balk3">
     <w:name w:val="heading 3"/>
     <w:basedOn w:val="Normal"/>
     <w:next w:val="Normal"/>
-    <w:link w:val="Heading3Char"/>
+    <w:link w:val="Balk3Char"/>
     <w:uiPriority w:val="9"/>
     <w:unhideWhenUsed/>
     <w:qFormat/>
@@ -903,11 +4291,11 @@
       <w:color w:val="4F81BD" w:themeColor="accent1"/>
     </w:rPr>
   </w:style>
-  <w:style w:type="paragraph" w:styleId="Heading4">
+  <w:style w:type="paragraph" w:styleId="Balk4">
     <w:name w:val="heading 4"/>
     <w:basedOn w:val="Normal"/>
     <w:next w:val="Normal"/>
-    <w:link w:val="Heading4Char"/>
+    <w:link w:val="Balk4Char"/>
     <w:uiPriority w:val="9"/>
     <w:semiHidden/>
     <w:unhideWhenUsed/>
@@ -928,11 +4316,11 @@
       <w:color w:val="4F81BD" w:themeColor="accent1"/>
     </w:rPr>
   </w:style>
-  <w:style w:type="paragraph" w:styleId="Heading5">
+  <w:style w:type="paragraph" w:styleId="Balk5">
     <w:name w:val="heading 5"/>
     <w:basedOn w:val="Normal"/>
     <w:next w:val="Normal"/>
-    <w:link w:val="Heading5Char"/>
+    <w:link w:val="Balk5Char"/>
     <w:uiPriority w:val="9"/>
     <w:semiHidden/>
     <w:unhideWhenUsed/>
@@ -949,11 +4337,11 @@
       <w:color w:val="243F60" w:themeColor="accent1" w:themeShade="7F"/>
     </w:rPr>
   </w:style>
-  <w:style w:type="paragraph" w:styleId="Heading6">
+  <w:style w:type="paragraph" w:styleId="Balk6">
     <w:name w:val="heading 6"/>
     <w:basedOn w:val="Normal"/>
     <w:next w:val="Normal"/>
-    <w:link w:val="Heading6Char"/>
+    <w:link w:val="Balk6Char"/>
     <w:uiPriority w:val="9"/>
     <w:semiHidden/>
     <w:unhideWhenUsed/>
@@ -972,11 +4360,11 @@
       <w:color w:val="243F60" w:themeColor="accent1" w:themeShade="7F"/>
     </w:rPr>
   </w:style>
-  <w:style w:type="paragraph" w:styleId="Heading7">
+  <w:style w:type="paragraph" w:styleId="Balk7">
     <w:name w:val="heading 7"/>
     <w:basedOn w:val="Normal"/>
     <w:next w:val="Normal"/>
-    <w:link w:val="Heading7Char"/>
+    <w:link w:val="Balk7Char"/>
     <w:uiPriority w:val="9"/>
     <w:semiHidden/>
     <w:unhideWhenUsed/>
@@ -995,11 +4383,11 @@
       <w:color w:val="404040" w:themeColor="text1" w:themeTint="BF"/>
     </w:rPr>
   </w:style>
-  <w:style w:type="paragraph" w:styleId="Heading8">
+  <w:style w:type="paragraph" w:styleId="Balk8">
     <w:name w:val="heading 8"/>
     <w:basedOn w:val="Normal"/>
     <w:next w:val="Normal"/>
-    <w:link w:val="Heading8Char"/>
+    <w:link w:val="Balk8Char"/>
     <w:uiPriority w:val="9"/>
     <w:semiHidden/>
     <w:unhideWhenUsed/>
@@ -1018,11 +4406,11 @@
       <w:szCs w:val="20"/>
     </w:rPr>
   </w:style>
-  <w:style w:type="paragraph" w:styleId="Heading9">
+  <w:style w:type="paragraph" w:styleId="Balk9">
     <w:name w:val="heading 9"/>
     <w:basedOn w:val="Normal"/>
     <w:next w:val="Normal"/>
-    <w:link w:val="Heading9Char"/>
+    <w:link w:val="Balk9Char"/>
     <w:uiPriority w:val="9"/>
     <w:semiHidden/>
     <w:unhideWhenUsed/>
@@ -1043,13 +4431,12 @@
       <w:szCs w:val="20"/>
     </w:rPr>
   </w:style>
-  <w:style w:type="character" w:default="1" w:styleId="DefaultParagraphFont">
+  <w:style w:type="character" w:default="1" w:styleId="VarsaylanParagrafYazTipi">
     <w:name w:val="Default Paragraph Font"/>
     <w:uiPriority w:val="1"/>
-    <w:semiHidden/>
     <w:unhideWhenUsed/>
   </w:style>
-  <w:style w:type="table" w:default="1" w:styleId="TableNormal">
+  <w:style w:type="table" w:default="1" w:styleId="NormalTablo">
     <w:name w:val="Normal Table"/>
     <w:uiPriority w:val="99"/>
     <w:semiHidden/>
@@ -1064,16 +4451,16 @@
       </w:tblCellMar>
     </w:tblPr>
   </w:style>
-  <w:style w:type="numbering" w:default="1" w:styleId="NoList">
+  <w:style w:type="numbering" w:default="1" w:styleId="ListeYok">
     <w:name w:val="No List"/>
     <w:uiPriority w:val="99"/>
     <w:semiHidden/>
     <w:unhideWhenUsed/>
   </w:style>
-  <w:style w:type="paragraph" w:styleId="Header">
+  <w:style w:type="paragraph" w:styleId="stBilgi">
     <w:name w:val="header"/>
     <w:basedOn w:val="Normal"/>
-    <w:link w:val="HeaderChar"/>
+    <w:link w:val="stBilgiChar"/>
     <w:uiPriority w:val="99"/>
     <w:unhideWhenUsed/>
     <w:rsid w:val="00E618BF"/>
@@ -1085,17 +4472,17 @@
       <w:spacing w:after="0" w:line="240" w:lineRule="auto"/>
     </w:pPr>
   </w:style>
-  <w:style w:type="character" w:customStyle="1" w:styleId="HeaderChar">
-    <w:name w:val="Header Char"/>
-    <w:basedOn w:val="DefaultParagraphFont"/>
-    <w:link w:val="Header"/>
+  <w:style w:type="character" w:customStyle="1" w:styleId="stBilgiChar">
+    <w:name w:val="Üst Bilgi Char"/>
+    <w:basedOn w:val="VarsaylanParagrafYazTipi"/>
+    <w:link w:val="stBilgi"/>
     <w:uiPriority w:val="99"/>
     <w:rsid w:val="00E618BF"/>
   </w:style>
-  <w:style w:type="paragraph" w:styleId="Footer">
+  <w:style w:type="paragraph" w:styleId="AltBilgi">
     <w:name w:val="footer"/>
     <w:basedOn w:val="Normal"/>
-    <w:link w:val="FooterChar"/>
+    <w:link w:val="AltBilgiChar"/>
     <w:uiPriority w:val="99"/>
     <w:unhideWhenUsed/>
     <w:rsid w:val="00E618BF"/>
@@ -1107,14 +4494,14 @@
       <w:spacing w:after="0" w:line="240" w:lineRule="auto"/>
     </w:pPr>
   </w:style>
-  <w:style w:type="character" w:customStyle="1" w:styleId="FooterChar">
-    <w:name w:val="Footer Char"/>
-    <w:basedOn w:val="DefaultParagraphFont"/>
-    <w:link w:val="Footer"/>
+  <w:style w:type="character" w:customStyle="1" w:styleId="AltBilgiChar">
+    <w:name w:val="Alt Bilgi Char"/>
+    <w:basedOn w:val="VarsaylanParagrafYazTipi"/>
+    <w:link w:val="AltBilgi"/>
     <w:uiPriority w:val="99"/>
     <w:rsid w:val="00E618BF"/>
   </w:style>
-  <w:style w:type="paragraph" w:styleId="NoSpacing">
+  <w:style w:type="paragraph" w:styleId="AralkYok">
     <w:name w:val="No Spacing"/>
     <w:uiPriority w:val="1"/>
     <w:qFormat/>
@@ -1123,10 +4510,10 @@
       <w:spacing w:after="0" w:line="240" w:lineRule="auto"/>
     </w:pPr>
   </w:style>
-  <w:style w:type="character" w:customStyle="1" w:styleId="Heading1Char">
-    <w:name w:val="Heading 1 Char"/>
-    <w:basedOn w:val="DefaultParagraphFont"/>
-    <w:link w:val="Heading1"/>
+  <w:style w:type="character" w:customStyle="1" w:styleId="Balk1Char">
+    <w:name w:val="Başlık 1 Char"/>
+    <w:basedOn w:val="VarsaylanParagrafYazTipi"/>
+    <w:link w:val="Balk1"/>
     <w:uiPriority w:val="9"/>
     <w:rsid w:val="00FC693F"/>
     <w:rPr>
@@ -1138,10 +4525,10 @@
       <w:szCs w:val="28"/>
     </w:rPr>
   </w:style>
-  <w:style w:type="character" w:customStyle="1" w:styleId="Heading2Char">
-    <w:name w:val="Heading 2 Char"/>
-    <w:basedOn w:val="DefaultParagraphFont"/>
-    <w:link w:val="Heading2"/>
+  <w:style w:type="character" w:customStyle="1" w:styleId="Balk2Char">
+    <w:name w:val="Başlık 2 Char"/>
+    <w:basedOn w:val="VarsaylanParagrafYazTipi"/>
+    <w:link w:val="Balk2"/>
     <w:uiPriority w:val="9"/>
     <w:rsid w:val="00FC693F"/>
     <w:rPr>
@@ -1153,10 +4540,10 @@
       <w:szCs w:val="26"/>
     </w:rPr>
   </w:style>
-  <w:style w:type="character" w:customStyle="1" w:styleId="Heading3Char">
-    <w:name w:val="Heading 3 Char"/>
-    <w:basedOn w:val="DefaultParagraphFont"/>
-    <w:link w:val="Heading3"/>
+  <w:style w:type="character" w:customStyle="1" w:styleId="Balk3Char">
+    <w:name w:val="Başlık 3 Char"/>
+    <w:basedOn w:val="VarsaylanParagrafYazTipi"/>
+    <w:link w:val="Balk3"/>
     <w:uiPriority w:val="9"/>
     <w:rsid w:val="00FC693F"/>
     <w:rPr>
@@ -1166,11 +4553,11 @@
       <w:color w:val="4F81BD" w:themeColor="accent1"/>
     </w:rPr>
   </w:style>
-  <w:style w:type="paragraph" w:styleId="Title">
+  <w:style w:type="paragraph" w:styleId="KonuBal">
     <w:name w:val="Title"/>
     <w:basedOn w:val="Normal"/>
     <w:next w:val="Normal"/>
-    <w:link w:val="TitleChar"/>
+    <w:link w:val="KonuBalChar"/>
     <w:uiPriority w:val="10"/>
     <w:qFormat/>
     <w:rsid w:val="00FC693F"/>
@@ -1190,10 +4577,10 @@
       <w:szCs w:val="52"/>
     </w:rPr>
   </w:style>
-  <w:style w:type="character" w:customStyle="1" w:styleId="TitleChar">
-    <w:name w:val="Title Char"/>
-    <w:basedOn w:val="DefaultParagraphFont"/>
-    <w:link w:val="Title"/>
+  <w:style w:type="character" w:customStyle="1" w:styleId="KonuBalChar">
+    <w:name w:val="Konu Başlığı Char"/>
+    <w:basedOn w:val="VarsaylanParagrafYazTipi"/>
+    <w:link w:val="KonuBal"/>
     <w:uiPriority w:val="10"/>
     <w:rsid w:val="00FC693F"/>
     <w:rPr>
@@ -1205,11 +4592,11 @@
       <w:szCs w:val="52"/>
     </w:rPr>
   </w:style>
-  <w:style w:type="paragraph" w:styleId="Subtitle">
+  <w:style w:type="paragraph" w:styleId="Altyaz">
     <w:name w:val="Subtitle"/>
     <w:basedOn w:val="Normal"/>
     <w:next w:val="Normal"/>
-    <w:link w:val="SubtitleChar"/>
+    <w:link w:val="AltyazChar"/>
     <w:uiPriority w:val="11"/>
     <w:qFormat/>
     <w:rsid w:val="00FC693F"/>
@@ -1228,10 +4615,10 @@
       <w:szCs w:val="24"/>
     </w:rPr>
   </w:style>
-  <w:style w:type="character" w:customStyle="1" w:styleId="SubtitleChar">
-    <w:name w:val="Subtitle Char"/>
-    <w:basedOn w:val="DefaultParagraphFont"/>
-    <w:link w:val="Subtitle"/>
+  <w:style w:type="character" w:customStyle="1" w:styleId="AltyazChar">
+    <w:name w:val="Altyazı Char"/>
+    <w:basedOn w:val="VarsaylanParagrafYazTipi"/>
+    <w:link w:val="Altyaz"/>
     <w:uiPriority w:val="11"/>
     <w:rsid w:val="00FC693F"/>
     <w:rPr>
@@ -1244,7 +4631,7 @@
       <w:szCs w:val="24"/>
     </w:rPr>
   </w:style>
-  <w:style w:type="paragraph" w:styleId="ListParagraph">
+  <w:style w:type="paragraph" w:styleId="ListeParagraf">
     <w:name w:val="List Paragraph"/>
     <w:basedOn w:val="Normal"/>
     <w:uiPriority w:val="34"/>
@@ -1255,10 +4642,10 @@
       <w:contextualSpacing/>
     </w:pPr>
   </w:style>
-  <w:style w:type="paragraph" w:styleId="BodyText">
+  <w:style w:type="paragraph" w:styleId="GvdeMetni">
     <w:name w:val="Body Text"/>
     <w:basedOn w:val="Normal"/>
-    <w:link w:val="BodyTextChar"/>
+    <w:link w:val="GvdeMetniChar"/>
     <w:uiPriority w:val="99"/>
     <w:unhideWhenUsed/>
     <w:rsid w:val="00AA1D8D"/>
@@ -1266,17 +4653,17 @@
       <w:spacing w:after="120"/>
     </w:pPr>
   </w:style>
-  <w:style w:type="character" w:customStyle="1" w:styleId="BodyTextChar">
-    <w:name w:val="Body Text Char"/>
-    <w:basedOn w:val="DefaultParagraphFont"/>
-    <w:link w:val="BodyText"/>
+  <w:style w:type="character" w:customStyle="1" w:styleId="GvdeMetniChar">
+    <w:name w:val="Gövde Metni Char"/>
+    <w:basedOn w:val="VarsaylanParagrafYazTipi"/>
+    <w:link w:val="GvdeMetni"/>
     <w:uiPriority w:val="99"/>
     <w:rsid w:val="00AA1D8D"/>
   </w:style>
-  <w:style w:type="paragraph" w:styleId="BodyText2">
+  <w:style w:type="paragraph" w:styleId="GvdeMetni2">
     <w:name w:val="Body Text 2"/>
     <w:basedOn w:val="Normal"/>
-    <w:link w:val="BodyText2Char"/>
+    <w:link w:val="GvdeMetni2Char"/>
     <w:uiPriority w:val="99"/>
     <w:unhideWhenUsed/>
     <w:rsid w:val="00AA1D8D"/>
@@ -1284,17 +4671,17 @@
       <w:spacing w:after="120" w:line="480" w:lineRule="auto"/>
     </w:pPr>
   </w:style>
-  <w:style w:type="character" w:customStyle="1" w:styleId="BodyText2Char">
-    <w:name w:val="Body Text 2 Char"/>
-    <w:basedOn w:val="DefaultParagraphFont"/>
-    <w:link w:val="BodyText2"/>
+  <w:style w:type="character" w:customStyle="1" w:styleId="GvdeMetni2Char">
+    <w:name w:val="Gövde Metni 2 Char"/>
+    <w:basedOn w:val="VarsaylanParagrafYazTipi"/>
+    <w:link w:val="GvdeMetni2"/>
     <w:uiPriority w:val="99"/>
     <w:rsid w:val="00AA1D8D"/>
   </w:style>
-  <w:style w:type="paragraph" w:styleId="BodyText3">
+  <w:style w:type="paragraph" w:styleId="GvdeMetni3">
     <w:name w:val="Body Text 3"/>
     <w:basedOn w:val="Normal"/>
-    <w:link w:val="BodyText3Char"/>
+    <w:link w:val="GvdeMetni3Char"/>
     <w:uiPriority w:val="99"/>
     <w:unhideWhenUsed/>
     <w:rsid w:val="00AA1D8D"/>
@@ -1306,10 +4693,10 @@
       <w:szCs w:val="16"/>
     </w:rPr>
   </w:style>
-  <w:style w:type="character" w:customStyle="1" w:styleId="BodyText3Char">
-    <w:name w:val="Body Text 3 Char"/>
-    <w:basedOn w:val="DefaultParagraphFont"/>
-    <w:link w:val="BodyText3"/>
+  <w:style w:type="character" w:customStyle="1" w:styleId="GvdeMetni3Char">
+    <w:name w:val="Gövde Metni 3 Char"/>
+    <w:basedOn w:val="VarsaylanParagrafYazTipi"/>
+    <w:link w:val="GvdeMetni3"/>
     <w:uiPriority w:val="99"/>
     <w:rsid w:val="00AA1D8D"/>
     <w:rPr>
@@ -1317,7 +4704,7 @@
       <w:szCs w:val="16"/>
     </w:rPr>
   </w:style>
-  <w:style w:type="paragraph" w:styleId="List">
+  <w:style w:type="paragraph" w:styleId="Liste">
     <w:name w:val="List"/>
     <w:basedOn w:val="Normal"/>
     <w:uiPriority w:val="99"/>
@@ -1328,7 +4715,7 @@
       <w:contextualSpacing/>
     </w:pPr>
   </w:style>
-  <w:style w:type="paragraph" w:styleId="List2">
+  <w:style w:type="paragraph" w:styleId="Liste2">
     <w:name w:val="List 2"/>
     <w:basedOn w:val="Normal"/>
     <w:uiPriority w:val="99"/>
@@ -1339,7 +4726,7 @@
       <w:contextualSpacing/>
     </w:pPr>
   </w:style>
-  <w:style w:type="paragraph" w:styleId="List3">
+  <w:style w:type="paragraph" w:styleId="Liste3">
     <w:name w:val="List 3"/>
     <w:basedOn w:val="Normal"/>
     <w:uiPriority w:val="99"/>
@@ -1350,7 +4737,7 @@
       <w:contextualSpacing/>
     </w:pPr>
   </w:style>
-  <w:style w:type="paragraph" w:styleId="ListBullet">
+  <w:style w:type="paragraph" w:styleId="ListeMaddemi">
     <w:name w:val="List Bullet"/>
     <w:basedOn w:val="Normal"/>
     <w:uiPriority w:val="99"/>
@@ -1363,7 +4750,7 @@
       <w:contextualSpacing/>
     </w:pPr>
   </w:style>
-  <w:style w:type="paragraph" w:styleId="ListBullet2">
+  <w:style w:type="paragraph" w:styleId="ListeMaddemi2">
     <w:name w:val="List Bullet 2"/>
     <w:basedOn w:val="Normal"/>
     <w:uiPriority w:val="99"/>
@@ -1376,7 +4763,7 @@
       <w:contextualSpacing/>
     </w:pPr>
   </w:style>
-  <w:style w:type="paragraph" w:styleId="ListBullet3">
+  <w:style w:type="paragraph" w:styleId="ListeMaddemi3">
     <w:name w:val="List Bullet 3"/>
     <w:basedOn w:val="Normal"/>
     <w:uiPriority w:val="99"/>
@@ -1389,7 +4776,7 @@
       <w:contextualSpacing/>
     </w:pPr>
   </w:style>
-  <w:style w:type="paragraph" w:styleId="ListNumber">
+  <w:style w:type="paragraph" w:styleId="ListeNumaras">
     <w:name w:val="List Number"/>
     <w:basedOn w:val="Normal"/>
     <w:uiPriority w:val="99"/>
@@ -1402,7 +4789,7 @@
       <w:contextualSpacing/>
     </w:pPr>
   </w:style>
-  <w:style w:type="paragraph" w:styleId="ListNumber2">
+  <w:style w:type="paragraph" w:styleId="ListeNumaras2">
     <w:name w:val="List Number 2"/>
     <w:basedOn w:val="Normal"/>
     <w:uiPriority w:val="99"/>
@@ -1415,7 +4802,7 @@
       <w:contextualSpacing/>
     </w:pPr>
   </w:style>
-  <w:style w:type="paragraph" w:styleId="ListNumber3">
+  <w:style w:type="paragraph" w:styleId="ListeNumaras3">
     <w:name w:val="List Number 3"/>
     <w:basedOn w:val="Normal"/>
     <w:uiPriority w:val="99"/>
@@ -1428,7 +4815,7 @@
       <w:contextualSpacing/>
     </w:pPr>
   </w:style>
-  <w:style w:type="paragraph" w:styleId="ListContinue">
+  <w:style w:type="paragraph" w:styleId="ListeDevam">
     <w:name w:val="List Continue"/>
     <w:basedOn w:val="Normal"/>
     <w:uiPriority w:val="99"/>
@@ -1440,7 +4827,7 @@
       <w:contextualSpacing/>
     </w:pPr>
   </w:style>
-  <w:style w:type="paragraph" w:styleId="ListContinue2">
+  <w:style w:type="paragraph" w:styleId="ListeDevam2">
     <w:name w:val="List Continue 2"/>
     <w:basedOn w:val="Normal"/>
     <w:uiPriority w:val="99"/>
@@ -1452,7 +4839,7 @@
       <w:contextualSpacing/>
     </w:pPr>
   </w:style>
-  <w:style w:type="paragraph" w:styleId="ListContinue3">
+  <w:style w:type="paragraph" w:styleId="ListeDevam3">
     <w:name w:val="List Continue 3"/>
     <w:basedOn w:val="Normal"/>
     <w:uiPriority w:val="99"/>
@@ -1464,9 +4851,9 @@
       <w:contextualSpacing/>
     </w:pPr>
   </w:style>
-  <w:style w:type="paragraph" w:styleId="MacroText">
+  <w:style w:type="paragraph" w:styleId="MakroMetni">
     <w:name w:val="macro"/>
-    <w:link w:val="MacroTextChar"/>
+    <w:link w:val="MakroMetniChar"/>
     <w:uiPriority w:val="99"/>
     <w:unhideWhenUsed/>
     <w:rsid w:val="0029639D"/>
@@ -1487,10 +4874,10 @@
       <w:szCs w:val="20"/>
     </w:rPr>
   </w:style>
-  <w:style w:type="character" w:customStyle="1" w:styleId="MacroTextChar">
-    <w:name w:val="Macro Text Char"/>
-    <w:basedOn w:val="DefaultParagraphFont"/>
-    <w:link w:val="MacroText"/>
+  <w:style w:type="character" w:customStyle="1" w:styleId="MakroMetniChar">
+    <w:name w:val="Makro Metni Char"/>
+    <w:basedOn w:val="VarsaylanParagrafYazTipi"/>
+    <w:link w:val="MakroMetni"/>
     <w:uiPriority w:val="99"/>
     <w:rsid w:val="0029639D"/>
     <w:rPr>
@@ -1499,11 +4886,11 @@
       <w:szCs w:val="20"/>
     </w:rPr>
   </w:style>
-  <w:style w:type="paragraph" w:styleId="Quote">
+  <w:style w:type="paragraph" w:styleId="Alnt">
     <w:name w:val="Quote"/>
     <w:basedOn w:val="Normal"/>
     <w:next w:val="Normal"/>
-    <w:link w:val="QuoteChar"/>
+    <w:link w:val="AlntChar"/>
     <w:uiPriority w:val="29"/>
     <w:qFormat/>
     <w:rsid w:val="00FC693F"/>
@@ -1513,10 +4900,10 @@
       <w:color w:val="000000" w:themeColor="text1"/>
     </w:rPr>
   </w:style>
-  <w:style w:type="character" w:customStyle="1" w:styleId="QuoteChar">
-    <w:name w:val="Quote Char"/>
-    <w:basedOn w:val="DefaultParagraphFont"/>
-    <w:link w:val="Quote"/>
+  <w:style w:type="character" w:customStyle="1" w:styleId="AlntChar">
+    <w:name w:val="Alıntı Char"/>
+    <w:basedOn w:val="VarsaylanParagrafYazTipi"/>
+    <w:link w:val="Alnt"/>
     <w:uiPriority w:val="29"/>
     <w:rsid w:val="00FC693F"/>
     <w:rPr>
@@ -1525,10 +4912,10 @@
       <w:color w:val="000000" w:themeColor="text1"/>
     </w:rPr>
   </w:style>
-  <w:style w:type="character" w:customStyle="1" w:styleId="Heading4Char">
-    <w:name w:val="Heading 4 Char"/>
-    <w:basedOn w:val="DefaultParagraphFont"/>
-    <w:link w:val="Heading4"/>
+  <w:style w:type="character" w:customStyle="1" w:styleId="Balk4Char">
+    <w:name w:val="Başlık 4 Char"/>
+    <w:basedOn w:val="VarsaylanParagrafYazTipi"/>
+    <w:link w:val="Balk4"/>
     <w:uiPriority w:val="9"/>
     <w:semiHidden/>
     <w:rsid w:val="00FC693F"/>
@@ -1541,10 +4928,10 @@
       <w:color w:val="4F81BD" w:themeColor="accent1"/>
     </w:rPr>
   </w:style>
-  <w:style w:type="character" w:customStyle="1" w:styleId="Heading5Char">
-    <w:name w:val="Heading 5 Char"/>
-    <w:basedOn w:val="DefaultParagraphFont"/>
-    <w:link w:val="Heading5"/>
+  <w:style w:type="character" w:customStyle="1" w:styleId="Balk5Char">
+    <w:name w:val="Başlık 5 Char"/>
+    <w:basedOn w:val="VarsaylanParagrafYazTipi"/>
+    <w:link w:val="Balk5"/>
     <w:uiPriority w:val="9"/>
     <w:semiHidden/>
     <w:rsid w:val="00FC693F"/>
@@ -1553,10 +4940,10 @@
       <w:color w:val="243F60" w:themeColor="accent1" w:themeShade="7F"/>
     </w:rPr>
   </w:style>
-  <w:style w:type="character" w:customStyle="1" w:styleId="Heading6Char">
-    <w:name w:val="Heading 6 Char"/>
-    <w:basedOn w:val="DefaultParagraphFont"/>
-    <w:link w:val="Heading6"/>
+  <w:style w:type="character" w:customStyle="1" w:styleId="Balk6Char">
+    <w:name w:val="Başlık 6 Char"/>
+    <w:basedOn w:val="VarsaylanParagrafYazTipi"/>
+    <w:link w:val="Balk6"/>
     <w:uiPriority w:val="9"/>
     <w:semiHidden/>
     <w:rsid w:val="00FC693F"/>
@@ -1567,10 +4954,10 @@
       <w:color w:val="243F60" w:themeColor="accent1" w:themeShade="7F"/>
     </w:rPr>
   </w:style>
-  <w:style w:type="character" w:customStyle="1" w:styleId="Heading7Char">
-    <w:name w:val="Heading 7 Char"/>
-    <w:basedOn w:val="DefaultParagraphFont"/>
-    <w:link w:val="Heading7"/>
+  <w:style w:type="character" w:customStyle="1" w:styleId="Balk7Char">
+    <w:name w:val="Başlık 7 Char"/>
+    <w:basedOn w:val="VarsaylanParagrafYazTipi"/>
+    <w:link w:val="Balk7"/>
     <w:uiPriority w:val="9"/>
     <w:semiHidden/>
     <w:rsid w:val="00FC693F"/>
@@ -1581,10 +4968,10 @@
       <w:color w:val="404040" w:themeColor="text1" w:themeTint="BF"/>
     </w:rPr>
   </w:style>
-  <w:style w:type="character" w:customStyle="1" w:styleId="Heading8Char">
-    <w:name w:val="Heading 8 Char"/>
-    <w:basedOn w:val="DefaultParagraphFont"/>
-    <w:link w:val="Heading8"/>
+  <w:style w:type="character" w:customStyle="1" w:styleId="Balk8Char">
+    <w:name w:val="Başlık 8 Char"/>
+    <w:basedOn w:val="VarsaylanParagrafYazTipi"/>
+    <w:link w:val="Balk8"/>
     <w:uiPriority w:val="9"/>
     <w:semiHidden/>
     <w:rsid w:val="00FC693F"/>
@@ -1595,10 +4982,10 @@
       <w:szCs w:val="20"/>
     </w:rPr>
   </w:style>
-  <w:style w:type="character" w:customStyle="1" w:styleId="Heading9Char">
-    <w:name w:val="Heading 9 Char"/>
-    <w:basedOn w:val="DefaultParagraphFont"/>
-    <w:link w:val="Heading9"/>
+  <w:style w:type="character" w:customStyle="1" w:styleId="Balk9Char">
+    <w:name w:val="Başlık 9 Char"/>
+    <w:basedOn w:val="VarsaylanParagrafYazTipi"/>
+    <w:link w:val="Balk9"/>
     <w:uiPriority w:val="9"/>
     <w:semiHidden/>
     <w:rsid w:val="00FC693F"/>
@@ -1611,7 +4998,7 @@
       <w:szCs w:val="20"/>
     </w:rPr>
   </w:style>
-  <w:style w:type="paragraph" w:styleId="Caption">
+  <w:style w:type="paragraph" w:styleId="ResimYazs">
     <w:name w:val="caption"/>
     <w:basedOn w:val="Normal"/>
     <w:next w:val="Normal"/>
@@ -1631,9 +5018,9 @@
       <w:szCs w:val="18"/>
     </w:rPr>
   </w:style>
-  <w:style w:type="character" w:styleId="Strong">
+  <w:style w:type="character" w:styleId="Gl">
     <w:name w:val="Strong"/>
-    <w:basedOn w:val="DefaultParagraphFont"/>
+    <w:basedOn w:val="VarsaylanParagrafYazTipi"/>
     <w:uiPriority w:val="22"/>
     <w:qFormat/>
     <w:rsid w:val="00FC693F"/>
@@ -1642,9 +5029,9 @@
       <w:bCs/>
     </w:rPr>
   </w:style>
-  <w:style w:type="character" w:styleId="Emphasis">
+  <w:style w:type="character" w:styleId="Vurgu">
     <w:name w:val="Emphasis"/>
-    <w:basedOn w:val="DefaultParagraphFont"/>
+    <w:basedOn w:val="VarsaylanParagrafYazTipi"/>
     <w:uiPriority w:val="20"/>
     <w:qFormat/>
     <w:rsid w:val="00FC693F"/>
@@ -1653,11 +5040,11 @@
       <w:iCs/>
     </w:rPr>
   </w:style>
-  <w:style w:type="paragraph" w:styleId="IntenseQuote">
+  <w:style w:type="paragraph" w:styleId="GlAlnt">
     <w:name w:val="Intense Quote"/>
     <w:basedOn w:val="Normal"/>
     <w:next w:val="Normal"/>
-    <w:link w:val="IntenseQuoteChar"/>
+    <w:link w:val="GlAlntChar"/>
     <w:uiPriority w:val="30"/>
     <w:qFormat/>
     <w:rsid w:val="00FC693F"/>
@@ -1676,10 +5063,10 @@
       <w:color w:val="4F81BD" w:themeColor="accent1"/>
     </w:rPr>
   </w:style>
-  <w:style w:type="character" w:customStyle="1" w:styleId="IntenseQuoteChar">
-    <w:name w:val="Intense Quote Char"/>
-    <w:basedOn w:val="DefaultParagraphFont"/>
-    <w:link w:val="IntenseQuote"/>
+  <w:style w:type="character" w:customStyle="1" w:styleId="GlAlntChar">
+    <w:name w:val="Güçlü Alıntı Char"/>
+    <w:basedOn w:val="VarsaylanParagrafYazTipi"/>
+    <w:link w:val="GlAlnt"/>
     <w:uiPriority w:val="30"/>
     <w:rsid w:val="00FC693F"/>
     <w:rPr>
@@ -1690,9 +5077,9 @@
       <w:color w:val="4F81BD" w:themeColor="accent1"/>
     </w:rPr>
   </w:style>
-  <w:style w:type="character" w:styleId="SubtleEmphasis">
+  <w:style w:type="character" w:styleId="HafifVurgulama">
     <w:name w:val="Subtle Emphasis"/>
-    <w:basedOn w:val="DefaultParagraphFont"/>
+    <w:basedOn w:val="VarsaylanParagrafYazTipi"/>
     <w:uiPriority w:val="19"/>
     <w:qFormat/>
     <w:rsid w:val="00FC693F"/>
@@ -1702,9 +5089,9 @@
       <w:color w:val="808080" w:themeColor="text1" w:themeTint="7F"/>
     </w:rPr>
   </w:style>
-  <w:style w:type="character" w:styleId="IntenseEmphasis">
+  <w:style w:type="character" w:styleId="GlVurgulama">
     <w:name w:val="Intense Emphasis"/>
-    <w:basedOn w:val="DefaultParagraphFont"/>
+    <w:basedOn w:val="VarsaylanParagrafYazTipi"/>
     <w:uiPriority w:val="21"/>
     <w:qFormat/>
     <w:rsid w:val="00FC693F"/>
@@ -1716,9 +5103,9 @@
       <w:color w:val="4F81BD" w:themeColor="accent1"/>
     </w:rPr>
   </w:style>
-  <w:style w:type="character" w:styleId="SubtleReference">
+  <w:style w:type="character" w:styleId="HafifBavuru">
     <w:name w:val="Subtle Reference"/>
-    <w:basedOn w:val="DefaultParagraphFont"/>
+    <w:basedOn w:val="VarsaylanParagrafYazTipi"/>
     <w:uiPriority w:val="31"/>
     <w:qFormat/>
     <w:rsid w:val="00FC693F"/>
@@ -1728,9 +5115,9 @@
       <w:u w:val="single"/>
     </w:rPr>
   </w:style>
-  <w:style w:type="character" w:styleId="IntenseReference">
+  <w:style w:type="character" w:styleId="GlBavuru">
     <w:name w:val="Intense Reference"/>
-    <w:basedOn w:val="DefaultParagraphFont"/>
+    <w:basedOn w:val="VarsaylanParagrafYazTipi"/>
     <w:uiPriority w:val="32"/>
     <w:qFormat/>
     <w:rsid w:val="00FC693F"/>
@@ -1743,9 +5130,9 @@
       <w:u w:val="single"/>
     </w:rPr>
   </w:style>
-  <w:style w:type="character" w:styleId="BookTitle">
+  <w:style w:type="character" w:styleId="KitapBal">
     <w:name w:val="Book Title"/>
-    <w:basedOn w:val="DefaultParagraphFont"/>
+    <w:basedOn w:val="VarsaylanParagrafYazTipi"/>
     <w:uiPriority w:val="33"/>
     <w:qFormat/>
     <w:rsid w:val="00FC693F"/>
@@ -1756,9 +5143,9 @@
       <w:spacing w:val="5"/>
     </w:rPr>
   </w:style>
-  <w:style w:type="paragraph" w:styleId="TOCHeading">
+  <w:style w:type="paragraph" w:styleId="TBal">
     <w:name w:val="TOC Heading"/>
-    <w:basedOn w:val="Heading1"/>
+    <w:basedOn w:val="Balk1"/>
     <w:next w:val="Normal"/>
     <w:uiPriority w:val="39"/>
     <w:semiHidden/>
@@ -1769,9 +5156,9 @@
       <w:outlineLvl w:val="9"/>
     </w:pPr>
   </w:style>
-  <w:style w:type="table" w:styleId="TableGrid">
+  <w:style w:type="table" w:styleId="TabloKlavuzu">
     <w:name w:val="Table Grid"/>
-    <w:basedOn w:val="TableNormal"/>
+    <w:basedOn w:val="NormalTablo"/>
     <w:uiPriority w:val="59"/>
     <w:rsid w:val="00FC693F"/>
     <w:pPr>
@@ -1788,9 +5175,9 @@
       </w:tblBorders>
     </w:tblPr>
   </w:style>
-  <w:style w:type="table" w:styleId="LightShading">
+  <w:style w:type="table" w:styleId="AkGlgeleme">
     <w:name w:val="Light Shading"/>
-    <w:basedOn w:val="TableNormal"/>
+    <w:basedOn w:val="NormalTablo"/>
     <w:uiPriority w:val="60"/>
     <w:rsid w:val="00FC693F"/>
     <w:pPr>
@@ -1884,9 +5271,9 @@
       </w:tcPr>
     </w:tblStylePr>
   </w:style>
-  <w:style w:type="table" w:styleId="LightShading-Accent1">
+  <w:style w:type="table" w:styleId="AkGlgeleme-Vurgu1">
     <w:name w:val="Light Shading Accent 1"/>
-    <w:basedOn w:val="TableNormal"/>
+    <w:basedOn w:val="NormalTablo"/>
     <w:uiPriority w:val="60"/>
     <w:rsid w:val="00FC693F"/>
     <w:pPr>
@@ -1980,9 +5367,9 @@
       </w:tcPr>
     </w:tblStylePr>
   </w:style>
-  <w:style w:type="table" w:styleId="LightShading-Accent2">
+  <w:style w:type="table" w:styleId="AkGlgeleme-Vurgu2">
     <w:name w:val="Light Shading Accent 2"/>
-    <w:basedOn w:val="TableNormal"/>
+    <w:basedOn w:val="NormalTablo"/>
     <w:uiPriority w:val="60"/>
     <w:rsid w:val="00FC693F"/>
     <w:pPr>
@@ -2076,9 +5463,9 @@
       </w:tcPr>
     </w:tblStylePr>
   </w:style>
-  <w:style w:type="table" w:styleId="LightShading-Accent3">
+  <w:style w:type="table" w:styleId="AkGlgeleme-Vurgu3">
     <w:name w:val="Light Shading Accent 3"/>
-    <w:basedOn w:val="TableNormal"/>
+    <w:basedOn w:val="NormalTablo"/>
     <w:uiPriority w:val="60"/>
     <w:rsid w:val="00FC693F"/>
     <w:pPr>
@@ -2172,9 +5559,9 @@
       </w:tcPr>
     </w:tblStylePr>
   </w:style>
-  <w:style w:type="table" w:styleId="LightShading-Accent4">
+  <w:style w:type="table" w:styleId="AkGlgeleme-Vurgu4">
     <w:name w:val="Light Shading Accent 4"/>
-    <w:basedOn w:val="TableNormal"/>
+    <w:basedOn w:val="NormalTablo"/>
     <w:uiPriority w:val="60"/>
     <w:rsid w:val="00FC693F"/>
     <w:pPr>
@@ -2268,9 +5655,9 @@
       </w:tcPr>
     </w:tblStylePr>
   </w:style>
-  <w:style w:type="table" w:styleId="LightShading-Accent5">
+  <w:style w:type="table" w:styleId="AkGlgeleme-Vurgu5">
     <w:name w:val="Light Shading Accent 5"/>
-    <w:basedOn w:val="TableNormal"/>
+    <w:basedOn w:val="NormalTablo"/>
     <w:uiPriority w:val="60"/>
     <w:rsid w:val="00FC693F"/>
     <w:pPr>
@@ -2364,9 +5751,9 @@
       </w:tcPr>
     </w:tblStylePr>
   </w:style>
-  <w:style w:type="table" w:styleId="LightShading-Accent6">
+  <w:style w:type="table" w:styleId="AkGlgeleme-Vurgu6">
     <w:name w:val="Light Shading Accent 6"/>
-    <w:basedOn w:val="TableNormal"/>
+    <w:basedOn w:val="NormalTablo"/>
     <w:uiPriority w:val="60"/>
     <w:rsid w:val="00FC693F"/>
     <w:pPr>
@@ -2460,9 +5847,9 @@
       </w:tcPr>
     </w:tblStylePr>
   </w:style>
-  <w:style w:type="table" w:styleId="LightList">
+  <w:style w:type="table" w:styleId="AkListe">
     <w:name w:val="Light List"/>
-    <w:basedOn w:val="TableNormal"/>
+    <w:basedOn w:val="NormalTablo"/>
     <w:uiPriority w:val="61"/>
     <w:rsid w:val="00FC693F"/>
     <w:pPr>
@@ -2545,9 +5932,9 @@
       </w:tcPr>
     </w:tblStylePr>
   </w:style>
-  <w:style w:type="table" w:styleId="LightList-Accent1">
+  <w:style w:type="table" w:styleId="AkListe-Vurgu1">
     <w:name w:val="Light List Accent 1"/>
-    <w:basedOn w:val="TableNormal"/>
+    <w:basedOn w:val="NormalTablo"/>
     <w:uiPriority w:val="61"/>
     <w:rsid w:val="00FC693F"/>
     <w:pPr>
@@ -2630,9 +6017,9 @@
       </w:tcPr>
     </w:tblStylePr>
   </w:style>
-  <w:style w:type="table" w:styleId="LightList-Accent2">
+  <w:style w:type="table" w:styleId="AkListe-Vurgu2">
     <w:name w:val="Light List Accent 2"/>
-    <w:basedOn w:val="TableNormal"/>
+    <w:basedOn w:val="NormalTablo"/>
     <w:uiPriority w:val="61"/>
     <w:rsid w:val="00CB0664"/>
     <w:pPr>
@@ -2715,9 +6102,9 @@
       </w:tcPr>
     </w:tblStylePr>
   </w:style>
-  <w:style w:type="table" w:styleId="LightList-Accent3">
+  <w:style w:type="table" w:styleId="AkListe-Vurgu3">
     <w:name w:val="Light List Accent 3"/>
-    <w:basedOn w:val="TableNormal"/>
+    <w:basedOn w:val="NormalTablo"/>
     <w:uiPriority w:val="61"/>
     <w:rsid w:val="00CB0664"/>
     <w:pPr>
@@ -2800,9 +6187,9 @@
       </w:tcPr>
     </w:tblStylePr>
   </w:style>
-  <w:style w:type="table" w:styleId="LightList-Accent4">
+  <w:style w:type="table" w:styleId="AkListe-Vurgu4">
     <w:name w:val="Light List Accent 4"/>
-    <w:basedOn w:val="TableNormal"/>
+    <w:basedOn w:val="NormalTablo"/>
     <w:uiPriority w:val="61"/>
     <w:rsid w:val="00CB0664"/>
     <w:pPr>
@@ -2885,9 +6272,9 @@
       </w:tcPr>
     </w:tblStylePr>
   </w:style>
-  <w:style w:type="table" w:styleId="LightList-Accent5">
+  <w:style w:type="table" w:styleId="AkListe-Vurgu5">
     <w:name w:val="Light List Accent 5"/>
-    <w:basedOn w:val="TableNormal"/>
+    <w:basedOn w:val="NormalTablo"/>
     <w:uiPriority w:val="61"/>
     <w:rsid w:val="00CB0664"/>
     <w:pPr>
@@ -2970,9 +6357,9 @@
       </w:tcPr>
     </w:tblStylePr>
   </w:style>
-  <w:style w:type="table" w:styleId="LightList-Accent6">
+  <w:style w:type="table" w:styleId="AkListe-Vurgu6">
     <w:name w:val="Light List Accent 6"/>
-    <w:basedOn w:val="TableNormal"/>
+    <w:basedOn w:val="NormalTablo"/>
     <w:uiPriority w:val="61"/>
     <w:rsid w:val="00CB0664"/>
     <w:pPr>
@@ -3055,9 +6442,9 @@
       </w:tcPr>
     </w:tblStylePr>
   </w:style>
-  <w:style w:type="table" w:styleId="LightGrid">
+  <w:style w:type="table" w:styleId="AkKlavuz">
     <w:name w:val="Light Grid"/>
-    <w:basedOn w:val="TableNormal"/>
+    <w:basedOn w:val="NormalTablo"/>
     <w:uiPriority w:val="62"/>
     <w:rsid w:val="00CB0664"/>
     <w:pPr>
@@ -3178,9 +6565,9 @@
       </w:tcPr>
     </w:tblStylePr>
   </w:style>
-  <w:style w:type="table" w:styleId="LightGrid-Accent1">
+  <w:style w:type="table" w:styleId="AkKlavuz-Vurgu1">
     <w:name w:val="Light Grid Accent 1"/>
-    <w:basedOn w:val="TableNormal"/>
+    <w:basedOn w:val="NormalTablo"/>
     <w:uiPriority w:val="62"/>
     <w:rsid w:val="00CB0664"/>
     <w:pPr>
@@ -3301,9 +6688,9 @@
       </w:tcPr>
     </w:tblStylePr>
   </w:style>
-  <w:style w:type="table" w:styleId="LightGrid-Accent2">
+  <w:style w:type="table" w:styleId="AkKlavuz-Vurgu2">
     <w:name w:val="Light Grid Accent 2"/>
-    <w:basedOn w:val="TableNormal"/>
+    <w:basedOn w:val="NormalTablo"/>
     <w:uiPriority w:val="62"/>
     <w:rsid w:val="00CB0664"/>
     <w:pPr>
@@ -3424,9 +6811,9 @@
       </w:tcPr>
     </w:tblStylePr>
   </w:style>
-  <w:style w:type="table" w:styleId="LightGrid-Accent3">
+  <w:style w:type="table" w:styleId="AkKlavuz-Vurgu3">
     <w:name w:val="Light Grid Accent 3"/>
-    <w:basedOn w:val="TableNormal"/>
+    <w:basedOn w:val="NormalTablo"/>
     <w:uiPriority w:val="62"/>
     <w:rsid w:val="00CB0664"/>
     <w:pPr>
@@ -3547,9 +6934,9 @@
       </w:tcPr>
     </w:tblStylePr>
   </w:style>
-  <w:style w:type="table" w:styleId="LightGrid-Accent4">
+  <w:style w:type="table" w:styleId="AkKlavuz-Vurgu4">
     <w:name w:val="Light Grid Accent 4"/>
-    <w:basedOn w:val="TableNormal"/>
+    <w:basedOn w:val="NormalTablo"/>
     <w:uiPriority w:val="62"/>
     <w:rsid w:val="00CB0664"/>
     <w:pPr>
@@ -3670,9 +7057,9 @@
       </w:tcPr>
     </w:tblStylePr>
   </w:style>
-  <w:style w:type="table" w:styleId="LightGrid-Accent5">
+  <w:style w:type="table" w:styleId="AkKlavuz-Vurgu5">
     <w:name w:val="Light Grid Accent 5"/>
-    <w:basedOn w:val="TableNormal"/>
+    <w:basedOn w:val="NormalTablo"/>
     <w:uiPriority w:val="62"/>
     <w:rsid w:val="00CB0664"/>
     <w:pPr>
@@ -3793,9 +7180,9 @@
       </w:tcPr>
     </w:tblStylePr>
   </w:style>
-  <w:style w:type="table" w:styleId="LightGrid-Accent6">
+  <w:style w:type="table" w:styleId="AkKlavuz-Vurgu6">
     <w:name w:val="Light Grid Accent 6"/>
-    <w:basedOn w:val="TableNormal"/>
+    <w:basedOn w:val="NormalTablo"/>
     <w:uiPriority w:val="62"/>
     <w:rsid w:val="00CB0664"/>
     <w:pPr>
@@ -3916,9 +7303,9 @@
       </w:tcPr>
     </w:tblStylePr>
   </w:style>
-  <w:style w:type="table" w:styleId="MediumShading1">
+  <w:style w:type="table" w:styleId="OrtaGlgeleme1">
     <w:name w:val="Medium Shading 1"/>
-    <w:basedOn w:val="TableNormal"/>
+    <w:basedOn w:val="NormalTablo"/>
     <w:uiPriority w:val="63"/>
     <w:rsid w:val="00CB0664"/>
     <w:pPr>
@@ -4015,9 +7402,9 @@
       </w:tcPr>
     </w:tblStylePr>
   </w:style>
-  <w:style w:type="table" w:styleId="MediumShading1-Accent1">
+  <w:style w:type="table" w:styleId="OrtaGlgeleme1-Vurgu1">
     <w:name w:val="Medium Shading 1 Accent 1"/>
-    <w:basedOn w:val="TableNormal"/>
+    <w:basedOn w:val="NormalTablo"/>
     <w:uiPriority w:val="63"/>
     <w:rsid w:val="00CB0664"/>
     <w:pPr>
@@ -4114,9 +7501,9 @@
       </w:tcPr>
     </w:tblStylePr>
   </w:style>
-  <w:style w:type="table" w:styleId="MediumShading1-Accent2">
+  <w:style w:type="table" w:styleId="OrtaGlgeleme1-Vurgu2">
     <w:name w:val="Medium Shading 1 Accent 2"/>
-    <w:basedOn w:val="TableNormal"/>
+    <w:basedOn w:val="NormalTablo"/>
     <w:uiPriority w:val="63"/>
     <w:rsid w:val="00CB0664"/>
     <w:pPr>
@@ -4213,9 +7600,9 @@
       </w:tcPr>
     </w:tblStylePr>
   </w:style>
-  <w:style w:type="table" w:styleId="MediumShading1-Accent3">
+  <w:style w:type="table" w:styleId="OrtaGlgeleme1-Vurgu3">
     <w:name w:val="Medium Shading 1 Accent 3"/>
-    <w:basedOn w:val="TableNormal"/>
+    <w:basedOn w:val="NormalTablo"/>
     <w:uiPriority w:val="63"/>
     <w:rsid w:val="00CB0664"/>
     <w:pPr>
@@ -4312,9 +7699,9 @@
       </w:tcPr>
     </w:tblStylePr>
   </w:style>
-  <w:style w:type="table" w:styleId="MediumShading1-Accent4">
+  <w:style w:type="table" w:styleId="OrtaGlgeleme1-Vurgu4">
     <w:name w:val="Medium Shading 1 Accent 4"/>
-    <w:basedOn w:val="TableNormal"/>
+    <w:basedOn w:val="NormalTablo"/>
     <w:uiPriority w:val="63"/>
     <w:rsid w:val="00CB0664"/>
     <w:pPr>
@@ -4411,9 +7798,9 @@
       </w:tcPr>
     </w:tblStylePr>
   </w:style>
-  <w:style w:type="table" w:styleId="MediumShading1-Accent5">
+  <w:style w:type="table" w:styleId="OrtaGlgeleme1-Vurgu5">
     <w:name w:val="Medium Shading 1 Accent 5"/>
-    <w:basedOn w:val="TableNormal"/>
+    <w:basedOn w:val="NormalTablo"/>
     <w:uiPriority w:val="63"/>
     <w:rsid w:val="00CB0664"/>
     <w:pPr>
@@ -4510,9 +7897,9 @@
       </w:tcPr>
     </w:tblStylePr>
   </w:style>
-  <w:style w:type="table" w:styleId="MediumShading1-Accent6">
+  <w:style w:type="table" w:styleId="OrtaGlgeleme1-Vurgu6">
     <w:name w:val="Medium Shading 1 Accent 6"/>
-    <w:basedOn w:val="TableNormal"/>
+    <w:basedOn w:val="NormalTablo"/>
     <w:uiPriority w:val="63"/>
     <w:rsid w:val="00CB0664"/>
     <w:pPr>
@@ -4609,9 +7996,9 @@
       </w:tcPr>
     </w:tblStylePr>
   </w:style>
-  <w:style w:type="table" w:styleId="MediumShading2">
+  <w:style w:type="table" w:styleId="OrtaGlgeleme2">
     <w:name w:val="Medium Shading 2"/>
-    <w:basedOn w:val="TableNormal"/>
+    <w:basedOn w:val="NormalTablo"/>
     <w:uiPriority w:val="64"/>
     <w:rsid w:val="00CB0664"/>
     <w:pPr>
@@ -4751,9 +8138,9 @@
       </w:tcPr>
     </w:tblStylePr>
   </w:style>
-  <w:style w:type="table" w:styleId="MediumShading2-Accent1">
+  <w:style w:type="table" w:styleId="OrtaGlgeleme2-Vurgu1">
     <w:name w:val="Medium Shading 2 Accent 1"/>
-    <w:basedOn w:val="TableNormal"/>
+    <w:basedOn w:val="NormalTablo"/>
     <w:uiPriority w:val="64"/>
     <w:rsid w:val="00CB0664"/>
     <w:pPr>
@@ -4893,9 +8280,9 @@
       </w:tcPr>
     </w:tblStylePr>
   </w:style>
-  <w:style w:type="table" w:styleId="MediumShading2-Accent2">
+  <w:style w:type="table" w:styleId="OrtaGlgeleme2-Vurgu2">
     <w:name w:val="Medium Shading 2 Accent 2"/>
-    <w:basedOn w:val="TableNormal"/>
+    <w:basedOn w:val="NormalTablo"/>
     <w:uiPriority w:val="64"/>
     <w:rsid w:val="00CB0664"/>
     <w:pPr>
@@ -5035,9 +8422,9 @@
       </w:tcPr>
     </w:tblStylePr>
   </w:style>
-  <w:style w:type="table" w:styleId="MediumShading2-Accent3">
+  <w:style w:type="table" w:styleId="OrtaGlgeleme2-Vurgu3">
     <w:name w:val="Medium Shading 2 Accent 3"/>
-    <w:basedOn w:val="TableNormal"/>
+    <w:basedOn w:val="NormalTablo"/>
     <w:uiPriority w:val="64"/>
     <w:rsid w:val="00CB0664"/>
     <w:pPr>
@@ -5177,9 +8564,9 @@
       </w:tcPr>
     </w:tblStylePr>
   </w:style>
-  <w:style w:type="table" w:styleId="MediumShading2-Accent4">
+  <w:style w:type="table" w:styleId="OrtaGlgeleme2-Vurgu4">
     <w:name w:val="Medium Shading 2 Accent 4"/>
-    <w:basedOn w:val="TableNormal"/>
+    <w:basedOn w:val="NormalTablo"/>
     <w:uiPriority w:val="64"/>
     <w:rsid w:val="00CB0664"/>
     <w:pPr>
@@ -5319,9 +8706,9 @@
       </w:tcPr>
     </w:tblStylePr>
   </w:style>
-  <w:style w:type="table" w:styleId="MediumShading2-Accent5">
+  <w:style w:type="table" w:styleId="OrtaGlgeleme2-Vurgu5">
     <w:name w:val="Medium Shading 2 Accent 5"/>
-    <w:basedOn w:val="TableNormal"/>
+    <w:basedOn w:val="NormalTablo"/>
     <w:uiPriority w:val="64"/>
     <w:rsid w:val="00CB0664"/>
     <w:pPr>
@@ -5461,9 +8848,9 @@
       </w:tcPr>
     </w:tblStylePr>
   </w:style>
-  <w:style w:type="table" w:styleId="MediumShading2-Accent6">
+  <w:style w:type="table" w:styleId="OrtaGlgeleme2-Vurgu6">
     <w:name w:val="Medium Shading 2 Accent 6"/>
-    <w:basedOn w:val="TableNormal"/>
+    <w:basedOn w:val="NormalTablo"/>
     <w:uiPriority w:val="64"/>
     <w:rsid w:val="00CB0664"/>
     <w:pPr>
@@ -5603,9 +8990,9 @@
       </w:tcPr>
     </w:tblStylePr>
   </w:style>
-  <w:style w:type="table" w:styleId="MediumList1">
+  <w:style w:type="table" w:styleId="OrtaListe1">
     <w:name w:val="Medium List 1"/>
-    <w:basedOn w:val="TableNormal"/>
+    <w:basedOn w:val="NormalTablo"/>
     <w:uiPriority w:val="65"/>
     <w:rsid w:val="00CB0664"/>
     <w:pPr>
@@ -5680,9 +9067,9 @@
       </w:tcPr>
     </w:tblStylePr>
   </w:style>
-  <w:style w:type="table" w:styleId="MediumList1-Accent1">
+  <w:style w:type="table" w:styleId="OrtaListe1-Vurgu1">
     <w:name w:val="Medium List 1 Accent 1"/>
-    <w:basedOn w:val="TableNormal"/>
+    <w:basedOn w:val="NormalTablo"/>
     <w:uiPriority w:val="65"/>
     <w:rsid w:val="00CB0664"/>
     <w:pPr>
@@ -5757,9 +9144,9 @@
       </w:tcPr>
     </w:tblStylePr>
   </w:style>
-  <w:style w:type="table" w:styleId="MediumList1-Accent2">
+  <w:style w:type="table" w:styleId="OrtaListe1-Vurgu2">
     <w:name w:val="Medium List 1 Accent 2"/>
-    <w:basedOn w:val="TableNormal"/>
+    <w:basedOn w:val="NormalTablo"/>
     <w:uiPriority w:val="65"/>
     <w:rsid w:val="00CB0664"/>
     <w:pPr>
@@ -5834,9 +9221,9 @@
       </w:tcPr>
     </w:tblStylePr>
   </w:style>
-  <w:style w:type="table" w:styleId="MediumList1-Accent3">
+  <w:style w:type="table" w:styleId="OrtaListe1-Vurgu3">
     <w:name w:val="Medium List 1 Accent 3"/>
-    <w:basedOn w:val="TableNormal"/>
+    <w:basedOn w:val="NormalTablo"/>
     <w:uiPriority w:val="65"/>
     <w:rsid w:val="00CB0664"/>
     <w:pPr>
@@ -5911,9 +9298,9 @@
       </w:tcPr>
     </w:tblStylePr>
   </w:style>
-  <w:style w:type="table" w:styleId="MediumList1-Accent4">
+  <w:style w:type="table" w:styleId="OrtaListe1-Vurgu4">
     <w:name w:val="Medium List 1 Accent 4"/>
-    <w:basedOn w:val="TableNormal"/>
+    <w:basedOn w:val="NormalTablo"/>
     <w:uiPriority w:val="65"/>
     <w:rsid w:val="00CB0664"/>
     <w:pPr>
@@ -5988,9 +9375,9 @@
       </w:tcPr>
     </w:tblStylePr>
   </w:style>
-  <w:style w:type="table" w:styleId="MediumList1-Accent5">
+  <w:style w:type="table" w:styleId="OrtaListe1-Vurgu5">
     <w:name w:val="Medium List 1 Accent 5"/>
-    <w:basedOn w:val="TableNormal"/>
+    <w:basedOn w:val="NormalTablo"/>
     <w:uiPriority w:val="65"/>
     <w:rsid w:val="00CB0664"/>
     <w:pPr>
@@ -6065,9 +9452,9 @@
       </w:tcPr>
     </w:tblStylePr>
   </w:style>
-  <w:style w:type="table" w:styleId="MediumList1-Accent6">
+  <w:style w:type="table" w:styleId="OrtaListe1-Vurgu6">
     <w:name w:val="Medium List 1 Accent 6"/>
-    <w:basedOn w:val="TableNormal"/>
+    <w:basedOn w:val="NormalTablo"/>
     <w:uiPriority w:val="65"/>
     <w:rsid w:val="00CB0664"/>
     <w:pPr>
@@ -6142,9 +9529,9 @@
       </w:tcPr>
     </w:tblStylePr>
   </w:style>
-  <w:style w:type="table" w:styleId="MediumList2">
+  <w:style w:type="table" w:styleId="OrtaListe2">
     <w:name w:val="Medium List 2"/>
-    <w:basedOn w:val="TableNormal"/>
+    <w:basedOn w:val="NormalTablo"/>
     <w:uiPriority w:val="66"/>
     <w:rsid w:val="00CB0664"/>
     <w:pPr>
@@ -6263,9 +9650,9 @@
       </w:tcPr>
     </w:tblStylePr>
   </w:style>
-  <w:style w:type="table" w:styleId="MediumList2-Accent1">
+  <w:style w:type="table" w:styleId="OrtaList2-Vurgu1">
     <w:name w:val="Medium List 2 Accent 1"/>
-    <w:basedOn w:val="TableNormal"/>
+    <w:basedOn w:val="NormalTablo"/>
     <w:uiPriority w:val="66"/>
     <w:rsid w:val="00CB0664"/>
     <w:pPr>
@@ -6384,9 +9771,9 @@
       </w:tcPr>
     </w:tblStylePr>
   </w:style>
-  <w:style w:type="table" w:styleId="MediumList2-Accent2">
+  <w:style w:type="table" w:styleId="OrtaListe2-Vurgu2">
     <w:name w:val="Medium List 2 Accent 2"/>
-    <w:basedOn w:val="TableNormal"/>
+    <w:basedOn w:val="NormalTablo"/>
     <w:uiPriority w:val="66"/>
     <w:rsid w:val="00CB0664"/>
     <w:pPr>
@@ -6505,9 +9892,9 @@
       </w:tcPr>
     </w:tblStylePr>
   </w:style>
-  <w:style w:type="table" w:styleId="MediumList2-Accent3">
+  <w:style w:type="table" w:styleId="OrtaListe2-Vurgu3">
     <w:name w:val="Medium List 2 Accent 3"/>
-    <w:basedOn w:val="TableNormal"/>
+    <w:basedOn w:val="NormalTablo"/>
     <w:uiPriority w:val="66"/>
     <w:rsid w:val="00CB0664"/>
     <w:pPr>
@@ -6626,9 +10013,9 @@
       </w:tcPr>
     </w:tblStylePr>
   </w:style>
-  <w:style w:type="table" w:styleId="MediumList2-Accent4">
+  <w:style w:type="table" w:styleId="OrtaListe2-Vurgu4">
     <w:name w:val="Medium List 2 Accent 4"/>
-    <w:basedOn w:val="TableNormal"/>
+    <w:basedOn w:val="NormalTablo"/>
     <w:uiPriority w:val="66"/>
     <w:rsid w:val="00CB0664"/>
     <w:pPr>
@@ -6747,9 +10134,9 @@
       </w:tcPr>
     </w:tblStylePr>
   </w:style>
-  <w:style w:type="table" w:styleId="MediumList2-Accent5">
+  <w:style w:type="table" w:styleId="OrtaListe2-Vurgu5">
     <w:name w:val="Medium List 2 Accent 5"/>
-    <w:basedOn w:val="TableNormal"/>
+    <w:basedOn w:val="NormalTablo"/>
     <w:uiPriority w:val="66"/>
     <w:rsid w:val="00CB0664"/>
     <w:pPr>
@@ -6868,9 +10255,9 @@
       </w:tcPr>
     </w:tblStylePr>
   </w:style>
-  <w:style w:type="table" w:styleId="MediumList2-Accent6">
+  <w:style w:type="table" w:styleId="OrtaListe2-Vurgu6">
     <w:name w:val="Medium List 2 Accent 6"/>
-    <w:basedOn w:val="TableNormal"/>
+    <w:basedOn w:val="NormalTablo"/>
     <w:uiPriority w:val="66"/>
     <w:rsid w:val="00CB0664"/>
     <w:pPr>
@@ -6989,9 +10376,9 @@
       </w:tcPr>
     </w:tblStylePr>
   </w:style>
-  <w:style w:type="table" w:styleId="MediumGrid1">
+  <w:style w:type="table" w:styleId="OrtaKlavuz1">
     <w:name w:val="Medium Grid 1"/>
-    <w:basedOn w:val="TableNormal"/>
+    <w:basedOn w:val="NormalTablo"/>
     <w:uiPriority w:val="67"/>
     <w:rsid w:val="00CB0664"/>
     <w:pPr>
@@ -7055,9 +10442,9 @@
       </w:tcPr>
     </w:tblStylePr>
   </w:style>
-  <w:style w:type="table" w:styleId="MediumGrid1-Accent1">
+  <w:style w:type="table" w:styleId="OrtaKlavuz1-Vurgu1">
     <w:name w:val="Medium Grid 1 Accent 1"/>
-    <w:basedOn w:val="TableNormal"/>
+    <w:basedOn w:val="NormalTablo"/>
     <w:uiPriority w:val="67"/>
     <w:rsid w:val="00CB0664"/>
     <w:pPr>
@@ -7121,9 +10508,9 @@
       </w:tcPr>
     </w:tblStylePr>
   </w:style>
-  <w:style w:type="table" w:styleId="MediumGrid1-Accent2">
+  <w:style w:type="table" w:styleId="OrtaKlavuz1-Vurgu2">
     <w:name w:val="Medium Grid 1 Accent 2"/>
-    <w:basedOn w:val="TableNormal"/>
+    <w:basedOn w:val="NormalTablo"/>
     <w:uiPriority w:val="67"/>
     <w:rsid w:val="00CB0664"/>
     <w:pPr>
@@ -7187,9 +10574,9 @@
       </w:tcPr>
     </w:tblStylePr>
   </w:style>
-  <w:style w:type="table" w:styleId="MediumGrid1-Accent3">
+  <w:style w:type="table" w:styleId="OrtaKlavuz1-Vurgu3">
     <w:name w:val="Medium Grid 1 Accent 3"/>
-    <w:basedOn w:val="TableNormal"/>
+    <w:basedOn w:val="NormalTablo"/>
     <w:uiPriority w:val="67"/>
     <w:rsid w:val="00CB0664"/>
     <w:pPr>
@@ -7253,9 +10640,9 @@
       </w:tcPr>
     </w:tblStylePr>
   </w:style>
-  <w:style w:type="table" w:styleId="MediumGrid1-Accent4">
+  <w:style w:type="table" w:styleId="OrtaKlavuz1-Vurgu4">
     <w:name w:val="Medium Grid 1 Accent 4"/>
-    <w:basedOn w:val="TableNormal"/>
+    <w:basedOn w:val="NormalTablo"/>
     <w:uiPriority w:val="67"/>
     <w:rsid w:val="00CB0664"/>
     <w:pPr>
@@ -7319,9 +10706,9 @@
       </w:tcPr>
     </w:tblStylePr>
   </w:style>
-  <w:style w:type="table" w:styleId="MediumGrid1-Accent5">
+  <w:style w:type="table" w:styleId="OrtaKlavuz1-Vurgu5">
     <w:name w:val="Medium Grid 1 Accent 5"/>
-    <w:basedOn w:val="TableNormal"/>
+    <w:basedOn w:val="NormalTablo"/>
     <w:uiPriority w:val="67"/>
     <w:rsid w:val="00CB0664"/>
     <w:pPr>
@@ -7385,9 +10772,9 @@
       </w:tcPr>
     </w:tblStylePr>
   </w:style>
-  <w:style w:type="table" w:styleId="MediumGrid1-Accent6">
+  <w:style w:type="table" w:styleId="OrtaKlavuz1-Vurgu6">
     <w:name w:val="Medium Grid 1 Accent 6"/>
-    <w:basedOn w:val="TableNormal"/>
+    <w:basedOn w:val="NormalTablo"/>
     <w:uiPriority w:val="67"/>
     <w:rsid w:val="00CB0664"/>
     <w:pPr>
@@ -7451,9 +10838,9 @@
       </w:tcPr>
     </w:tblStylePr>
   </w:style>
-  <w:style w:type="table" w:styleId="MediumGrid2">
+  <w:style w:type="table" w:styleId="OrtaKlavuz2">
     <w:name w:val="Medium Grid 2"/>
-    <w:basedOn w:val="TableNormal"/>
+    <w:basedOn w:val="NormalTablo"/>
     <w:uiPriority w:val="68"/>
     <w:rsid w:val="00CB0664"/>
     <w:pPr>
@@ -7569,9 +10956,9 @@
       </w:tcPr>
     </w:tblStylePr>
   </w:style>
-  <w:style w:type="table" w:styleId="MediumGrid2-Accent1">
+  <w:style w:type="table" w:styleId="OrtaKlavuz2-Vurgu1">
     <w:name w:val="Medium Grid 2 Accent 1"/>
-    <w:basedOn w:val="TableNormal"/>
+    <w:basedOn w:val="NormalTablo"/>
     <w:uiPriority w:val="68"/>
     <w:rsid w:val="00CB0664"/>
     <w:pPr>
@@ -7687,9 +11074,9 @@
       </w:tcPr>
     </w:tblStylePr>
   </w:style>
-  <w:style w:type="table" w:styleId="MediumGrid2-Accent2">
+  <w:style w:type="table" w:styleId="OrtaKlavuz2-Vurgu2">
     <w:name w:val="Medium Grid 2 Accent 2"/>
-    <w:basedOn w:val="TableNormal"/>
+    <w:basedOn w:val="NormalTablo"/>
     <w:uiPriority w:val="68"/>
     <w:rsid w:val="00CB0664"/>
     <w:pPr>
@@ -7805,9 +11192,9 @@
       </w:tcPr>
     </w:tblStylePr>
   </w:style>
-  <w:style w:type="table" w:styleId="MediumGrid2-Accent3">
+  <w:style w:type="table" w:styleId="OrtaKlavuz2-Vurgu3">
     <w:name w:val="Medium Grid 2 Accent 3"/>
-    <w:basedOn w:val="TableNormal"/>
+    <w:basedOn w:val="NormalTablo"/>
     <w:uiPriority w:val="68"/>
     <w:rsid w:val="00CB0664"/>
     <w:pPr>
@@ -7923,9 +11310,9 @@
       </w:tcPr>
     </w:tblStylePr>
   </w:style>
-  <w:style w:type="table" w:styleId="MediumGrid2-Accent4">
+  <w:style w:type="table" w:styleId="OrtaKlavuz2-Vurgu4">
     <w:name w:val="Medium Grid 2 Accent 4"/>
-    <w:basedOn w:val="TableNormal"/>
+    <w:basedOn w:val="NormalTablo"/>
     <w:uiPriority w:val="68"/>
     <w:rsid w:val="00CB0664"/>
     <w:pPr>
@@ -8041,9 +11428,9 @@
       </w:tcPr>
     </w:tblStylePr>
   </w:style>
-  <w:style w:type="table" w:styleId="MediumGrid2-Accent5">
+  <w:style w:type="table" w:styleId="OrtaKlavuz2-Vurgu5">
     <w:name w:val="Medium Grid 2 Accent 5"/>
-    <w:basedOn w:val="TableNormal"/>
+    <w:basedOn w:val="NormalTablo"/>
     <w:uiPriority w:val="68"/>
     <w:rsid w:val="00CB0664"/>
     <w:pPr>
@@ -8159,9 +11546,9 @@
       </w:tcPr>
     </w:tblStylePr>
   </w:style>
-  <w:style w:type="table" w:styleId="MediumGrid2-Accent6">
+  <w:style w:type="table" w:styleId="OrtaKlavuz2-Vurgu6">
     <w:name w:val="Medium Grid 2 Accent 6"/>
-    <w:basedOn w:val="TableNormal"/>
+    <w:basedOn w:val="NormalTablo"/>
     <w:uiPriority w:val="68"/>
     <w:rsid w:val="00CB0664"/>
     <w:pPr>
@@ -8277,9 +11664,9 @@
       </w:tcPr>
     </w:tblStylePr>
   </w:style>
-  <w:style w:type="table" w:styleId="MediumGrid3">
+  <w:style w:type="table" w:styleId="OrtaKlavuz3">
     <w:name w:val="Medium Grid 3"/>
-    <w:basedOn w:val="TableNormal"/>
+    <w:basedOn w:val="NormalTablo"/>
     <w:uiPriority w:val="69"/>
     <w:rsid w:val="00CB0664"/>
     <w:pPr>
@@ -8411,9 +11798,9 @@
       </w:tcPr>
     </w:tblStylePr>
   </w:style>
-  <w:style w:type="table" w:styleId="MediumGrid3-Accent1">
+  <w:style w:type="table" w:styleId="OrtaKlavuz3-Vurgu1">
     <w:name w:val="Medium Grid 3 Accent 1"/>
-    <w:basedOn w:val="TableNormal"/>
+    <w:basedOn w:val="NormalTablo"/>
     <w:uiPriority w:val="69"/>
     <w:rsid w:val="00CB0664"/>
     <w:pPr>
@@ -8545,9 +11932,9 @@
       </w:tcPr>
     </w:tblStylePr>
   </w:style>
-  <w:style w:type="table" w:styleId="MediumGrid3-Accent2">
+  <w:style w:type="table" w:styleId="OrtaKlavuz3-Vurgu2">
     <w:name w:val="Medium Grid 3 Accent 2"/>
-    <w:basedOn w:val="TableNormal"/>
+    <w:basedOn w:val="NormalTablo"/>
     <w:uiPriority w:val="69"/>
     <w:rsid w:val="00CB0664"/>
     <w:pPr>
@@ -8679,9 +12066,9 @@
       </w:tcPr>
     </w:tblStylePr>
   </w:style>
-  <w:style w:type="table" w:styleId="MediumGrid3-Accent3">
+  <w:style w:type="table" w:styleId="OrtaKlavuz3-Vurgu3">
     <w:name w:val="Medium Grid 3 Accent 3"/>
-    <w:basedOn w:val="TableNormal"/>
+    <w:basedOn w:val="NormalTablo"/>
     <w:uiPriority w:val="69"/>
     <w:rsid w:val="00CB0664"/>
     <w:pPr>
@@ -8813,9 +12200,9 @@
       </w:tcPr>
     </w:tblStylePr>
   </w:style>
-  <w:style w:type="table" w:styleId="MediumGrid3-Accent4">
+  <w:style w:type="table" w:styleId="OrtaKlavuz3-Vurgu4">
     <w:name w:val="Medium Grid 3 Accent 4"/>
-    <w:basedOn w:val="TableNormal"/>
+    <w:basedOn w:val="NormalTablo"/>
     <w:uiPriority w:val="69"/>
     <w:rsid w:val="00CB0664"/>
     <w:pPr>
@@ -8947,9 +12334,9 @@
       </w:tcPr>
     </w:tblStylePr>
   </w:style>
-  <w:style w:type="table" w:styleId="MediumGrid3-Accent5">
+  <w:style w:type="table" w:styleId="OrtaKlavuz3-Vurgu5">
     <w:name w:val="Medium Grid 3 Accent 5"/>
-    <w:basedOn w:val="TableNormal"/>
+    <w:basedOn w:val="NormalTablo"/>
     <w:uiPriority w:val="69"/>
     <w:rsid w:val="00CB0664"/>
     <w:pPr>
@@ -9081,9 +12468,9 @@
       </w:tcPr>
     </w:tblStylePr>
   </w:style>
-  <w:style w:type="table" w:styleId="MediumGrid3-Accent6">
+  <w:style w:type="table" w:styleId="OrtaKlavuz3-Vurgu6">
     <w:name w:val="Medium Grid 3 Accent 6"/>
-    <w:basedOn w:val="TableNormal"/>
+    <w:basedOn w:val="NormalTablo"/>
     <w:uiPriority w:val="69"/>
     <w:rsid w:val="00CB0664"/>
     <w:pPr>
@@ -9215,9 +12602,9 @@
       </w:tcPr>
     </w:tblStylePr>
   </w:style>
-  <w:style w:type="table" w:styleId="DarkList">
+  <w:style w:type="table" w:styleId="KoyuListe">
     <w:name w:val="Dark List"/>
-    <w:basedOn w:val="TableNormal"/>
+    <w:basedOn w:val="NormalTablo"/>
     <w:uiPriority w:val="70"/>
     <w:rsid w:val="00CB0664"/>
     <w:pPr>
@@ -9322,9 +12709,9 @@
       </w:tcPr>
     </w:tblStylePr>
   </w:style>
-  <w:style w:type="table" w:styleId="DarkList-Accent1">
+  <w:style w:type="table" w:styleId="KoyuListe-Vurgu1">
     <w:name w:val="Dark List Accent 1"/>
-    <w:basedOn w:val="TableNormal"/>
+    <w:basedOn w:val="NormalTablo"/>
     <w:uiPriority w:val="70"/>
     <w:rsid w:val="00CB0664"/>
     <w:pPr>
@@ -9429,9 +12816,9 @@
       </w:tcPr>
     </w:tblStylePr>
   </w:style>
-  <w:style w:type="table" w:styleId="DarkList-Accent2">
+  <w:style w:type="table" w:styleId="KoyuListe-Vurgu2">
     <w:name w:val="Dark List Accent 2"/>
-    <w:basedOn w:val="TableNormal"/>
+    <w:basedOn w:val="NormalTablo"/>
     <w:uiPriority w:val="70"/>
     <w:rsid w:val="00CB0664"/>
     <w:pPr>
@@ -9536,9 +12923,9 @@
       </w:tcPr>
     </w:tblStylePr>
   </w:style>
-  <w:style w:type="table" w:styleId="DarkList-Accent3">
+  <w:style w:type="table" w:styleId="KoyuListe-Vurgu3">
     <w:name w:val="Dark List Accent 3"/>
-    <w:basedOn w:val="TableNormal"/>
+    <w:basedOn w:val="NormalTablo"/>
     <w:uiPriority w:val="70"/>
     <w:rsid w:val="00CB0664"/>
     <w:pPr>
@@ -9643,9 +13030,9 @@
       </w:tcPr>
     </w:tblStylePr>
   </w:style>
-  <w:style w:type="table" w:styleId="DarkList-Accent4">
+  <w:style w:type="table" w:styleId="KoyuListe-Vurgu4">
     <w:name w:val="Dark List Accent 4"/>
-    <w:basedOn w:val="TableNormal"/>
+    <w:basedOn w:val="NormalTablo"/>
     <w:uiPriority w:val="70"/>
     <w:rsid w:val="00CB0664"/>
     <w:pPr>
@@ -9750,9 +13137,9 @@
       </w:tcPr>
     </w:tblStylePr>
   </w:style>
-  <w:style w:type="table" w:styleId="DarkList-Accent5">
+  <w:style w:type="table" w:styleId="KoyuListe-Vurgu5">
     <w:name w:val="Dark List Accent 5"/>
-    <w:basedOn w:val="TableNormal"/>
+    <w:basedOn w:val="NormalTablo"/>
     <w:uiPriority w:val="70"/>
     <w:rsid w:val="00CB0664"/>
     <w:pPr>
@@ -9857,9 +13244,9 @@
       </w:tcPr>
     </w:tblStylePr>
   </w:style>
-  <w:style w:type="table" w:styleId="DarkList-Accent6">
+  <w:style w:type="table" w:styleId="KoyuListe-Vurgu6">
     <w:name w:val="Dark List Accent 6"/>
-    <w:basedOn w:val="TableNormal"/>
+    <w:basedOn w:val="NormalTablo"/>
     <w:uiPriority w:val="70"/>
     <w:rsid w:val="00CB0664"/>
     <w:pPr>
@@ -9964,9 +13351,9 @@
       </w:tcPr>
     </w:tblStylePr>
   </w:style>
-  <w:style w:type="table" w:styleId="ColorfulShading">
+  <w:style w:type="table" w:styleId="RenkliGlgeleme">
     <w:name w:val="Colorful Shading"/>
-    <w:basedOn w:val="TableNormal"/>
+    <w:basedOn w:val="NormalTablo"/>
     <w:uiPriority w:val="71"/>
     <w:rsid w:val="00CB0664"/>
     <w:pPr>
@@ -10079,9 +13466,9 @@
       </w:rPr>
     </w:tblStylePr>
   </w:style>
-  <w:style w:type="table" w:styleId="ColorfulShading-Accent1">
+  <w:style w:type="table" w:styleId="RenkliGlgeleme-Vurgu1">
     <w:name w:val="Colorful Shading Accent 1"/>
-    <w:basedOn w:val="TableNormal"/>
+    <w:basedOn w:val="NormalTablo"/>
     <w:uiPriority w:val="71"/>
     <w:rsid w:val="00CB0664"/>
     <w:pPr>
@@ -10194,9 +13581,9 @@
       </w:rPr>
     </w:tblStylePr>
   </w:style>
-  <w:style w:type="table" w:styleId="ColorfulShading-Accent2">
+  <w:style w:type="table" w:styleId="RenkliGlgeleme-Vurgu2">
     <w:name w:val="Colorful Shading Accent 2"/>
-    <w:basedOn w:val="TableNormal"/>
+    <w:basedOn w:val="NormalTablo"/>
     <w:uiPriority w:val="71"/>
     <w:rsid w:val="00CB0664"/>
     <w:pPr>
@@ -10309,9 +13696,9 @@
       </w:rPr>
     </w:tblStylePr>
   </w:style>
-  <w:style w:type="table" w:styleId="ColorfulShading-Accent3">
+  <w:style w:type="table" w:styleId="RenkliGlgeleme-Vurgu3">
     <w:name w:val="Colorful Shading Accent 3"/>
-    <w:basedOn w:val="TableNormal"/>
+    <w:basedOn w:val="NormalTablo"/>
     <w:uiPriority w:val="71"/>
     <w:rsid w:val="00CB0664"/>
     <w:pPr>
@@ -10414,9 +13801,9 @@
       </w:tcPr>
     </w:tblStylePr>
   </w:style>
-  <w:style w:type="table" w:styleId="ColorfulShading-Accent4">
+  <w:style w:type="table" w:styleId="RenkliGlgeleme-Vurgu4">
     <w:name w:val="Colorful Shading Accent 4"/>
-    <w:basedOn w:val="TableNormal"/>
+    <w:basedOn w:val="NormalTablo"/>
     <w:uiPriority w:val="71"/>
     <w:rsid w:val="00CB0664"/>
     <w:pPr>
@@ -10529,9 +13916,9 @@
       </w:rPr>
     </w:tblStylePr>
   </w:style>
-  <w:style w:type="table" w:styleId="ColorfulShading-Accent5">
+  <w:style w:type="table" w:styleId="RenkliGlgeleme-Vurgu5">
     <w:name w:val="Colorful Shading Accent 5"/>
-    <w:basedOn w:val="TableNormal"/>
+    <w:basedOn w:val="NormalTablo"/>
     <w:uiPriority w:val="71"/>
     <w:rsid w:val="00CB0664"/>
     <w:pPr>
@@ -10644,9 +14031,9 @@
       </w:rPr>
     </w:tblStylePr>
   </w:style>
-  <w:style w:type="table" w:styleId="ColorfulShading-Accent6">
+  <w:style w:type="table" w:styleId="RenkliGlgeleme-Vurgu6">
     <w:name w:val="Colorful Shading Accent 6"/>
-    <w:basedOn w:val="TableNormal"/>
+    <w:basedOn w:val="NormalTablo"/>
     <w:uiPriority w:val="71"/>
     <w:rsid w:val="00CB0664"/>
     <w:pPr>
@@ -10759,9 +14146,9 @@
       </w:rPr>
     </w:tblStylePr>
   </w:style>
-  <w:style w:type="table" w:styleId="ColorfulList">
+  <w:style w:type="table" w:styleId="RenkliListe">
     <w:name w:val="Colorful List"/>
-    <w:basedOn w:val="TableNormal"/>
+    <w:basedOn w:val="NormalTablo"/>
     <w:uiPriority w:val="72"/>
     <w:rsid w:val="00CB0664"/>
     <w:pPr>
@@ -10838,9 +14225,9 @@
       </w:tcPr>
     </w:tblStylePr>
   </w:style>
-  <w:style w:type="table" w:styleId="ColorfulList-Accent1">
+  <w:style w:type="table" w:styleId="RenkliListe-Vurgu1">
     <w:name w:val="Colorful List Accent 1"/>
-    <w:basedOn w:val="TableNormal"/>
+    <w:basedOn w:val="NormalTablo"/>
     <w:uiPriority w:val="72"/>
     <w:rsid w:val="00CB0664"/>
     <w:pPr>
@@ -10917,9 +14304,9 @@
       </w:tcPr>
     </w:tblStylePr>
   </w:style>
-  <w:style w:type="table" w:styleId="ColorfulList-Accent2">
+  <w:style w:type="table" w:styleId="RenkliListe-Vurgu2">
     <w:name w:val="Colorful List Accent 2"/>
-    <w:basedOn w:val="TableNormal"/>
+    <w:basedOn w:val="NormalTablo"/>
     <w:uiPriority w:val="72"/>
     <w:rsid w:val="00CB0664"/>
     <w:pPr>
@@ -10996,9 +14383,9 @@
       </w:tcPr>
     </w:tblStylePr>
   </w:style>
-  <w:style w:type="table" w:styleId="ColorfulList-Accent3">
+  <w:style w:type="table" w:styleId="RenkliListe-Vurgu3">
     <w:name w:val="Colorful List Accent 3"/>
-    <w:basedOn w:val="TableNormal"/>
+    <w:basedOn w:val="NormalTablo"/>
     <w:uiPriority w:val="72"/>
     <w:rsid w:val="00CB0664"/>
     <w:pPr>
@@ -11075,9 +14462,9 @@
       </w:tcPr>
     </w:tblStylePr>
   </w:style>
-  <w:style w:type="table" w:styleId="ColorfulList-Accent4">
+  <w:style w:type="table" w:styleId="RenkliListe-Vurgu4">
     <w:name w:val="Colorful List Accent 4"/>
-    <w:basedOn w:val="TableNormal"/>
+    <w:basedOn w:val="NormalTablo"/>
     <w:uiPriority w:val="72"/>
     <w:rsid w:val="00CB0664"/>
     <w:pPr>
@@ -11154,9 +14541,9 @@
       </w:tcPr>
     </w:tblStylePr>
   </w:style>
-  <w:style w:type="table" w:styleId="ColorfulList-Accent5">
+  <w:style w:type="table" w:styleId="RenkliListe-Vurgu5">
     <w:name w:val="Colorful List Accent 5"/>
-    <w:basedOn w:val="TableNormal"/>
+    <w:basedOn w:val="NormalTablo"/>
     <w:uiPriority w:val="72"/>
     <w:rsid w:val="00CB0664"/>
     <w:pPr>
@@ -11233,9 +14620,9 @@
       </w:tcPr>
     </w:tblStylePr>
   </w:style>
-  <w:style w:type="table" w:styleId="ColorfulList-Accent6">
+  <w:style w:type="table" w:styleId="RenkliListe-Vurgu6">
     <w:name w:val="Colorful List Accent 6"/>
-    <w:basedOn w:val="TableNormal"/>
+    <w:basedOn w:val="NormalTablo"/>
     <w:uiPriority w:val="72"/>
     <w:rsid w:val="00CB0664"/>
     <w:pPr>
@@ -11312,9 +14699,9 @@
       </w:tcPr>
     </w:tblStylePr>
   </w:style>
-  <w:style w:type="table" w:styleId="ColorfulGrid">
+  <w:style w:type="table" w:styleId="RenkliKlavuz">
     <w:name w:val="Colorful Grid"/>
-    <w:basedOn w:val="TableNormal"/>
+    <w:basedOn w:val="NormalTablo"/>
     <w:uiPriority w:val="73"/>
     <w:rsid w:val="00CB0664"/>
     <w:pPr>
@@ -11385,9 +14772,9 @@
       </w:tcPr>
     </w:tblStylePr>
   </w:style>
-  <w:style w:type="table" w:styleId="ColorfulGrid-Accent1">
+  <w:style w:type="table" w:styleId="RenkliKlavuz-Vurgu1">
     <w:name w:val="Colorful Grid Accent 1"/>
-    <w:basedOn w:val="TableNormal"/>
+    <w:basedOn w:val="NormalTablo"/>
     <w:uiPriority w:val="73"/>
     <w:rsid w:val="00CB0664"/>
     <w:pPr>
@@ -11458,9 +14845,9 @@
       </w:tcPr>
     </w:tblStylePr>
   </w:style>
-  <w:style w:type="table" w:styleId="ColorfulGrid-Accent2">
+  <w:style w:type="table" w:styleId="RenkliKlavuz-Vurgu2">
     <w:name w:val="Colorful Grid Accent 2"/>
-    <w:basedOn w:val="TableNormal"/>
+    <w:basedOn w:val="NormalTablo"/>
     <w:uiPriority w:val="73"/>
     <w:rsid w:val="00CB0664"/>
     <w:pPr>
@@ -11531,9 +14918,9 @@
       </w:tcPr>
     </w:tblStylePr>
   </w:style>
-  <w:style w:type="table" w:styleId="ColorfulGrid-Accent3">
+  <w:style w:type="table" w:styleId="RenkliKlavuz-Vurgu3">
     <w:name w:val="Colorful Grid Accent 3"/>
-    <w:basedOn w:val="TableNormal"/>
+    <w:basedOn w:val="NormalTablo"/>
     <w:uiPriority w:val="73"/>
     <w:rsid w:val="00CB0664"/>
     <w:pPr>
@@ -11604,9 +14991,9 @@
       </w:tcPr>
     </w:tblStylePr>
   </w:style>
-  <w:style w:type="table" w:styleId="ColorfulGrid-Accent4">
+  <w:style w:type="table" w:styleId="RenkliKlavuz-Vurgu4">
     <w:name w:val="Colorful Grid Accent 4"/>
-    <w:basedOn w:val="TableNormal"/>
+    <w:basedOn w:val="NormalTablo"/>
     <w:uiPriority w:val="73"/>
     <w:rsid w:val="00CB0664"/>
     <w:pPr>
@@ -11677,9 +15064,9 @@
       </w:tcPr>
     </w:tblStylePr>
   </w:style>
-  <w:style w:type="table" w:styleId="ColorfulGrid-Accent5">
+  <w:style w:type="table" w:styleId="RenkliKlavuz-Vurgu5">
     <w:name w:val="Colorful Grid Accent 5"/>
-    <w:basedOn w:val="TableNormal"/>
+    <w:basedOn w:val="NormalTablo"/>
     <w:uiPriority w:val="73"/>
     <w:rsid w:val="00CB0664"/>
     <w:pPr>
@@ -11750,9 +15137,9 @@
       </w:tcPr>
     </w:tblStylePr>
   </w:style>
-  <w:style w:type="table" w:styleId="ColorfulGrid-Accent6">
+  <w:style w:type="table" w:styleId="RenkliKlavuz-Vurgu6">
     <w:name w:val="Colorful Grid Accent 6"/>
-    <w:basedOn w:val="TableNormal"/>
+    <w:basedOn w:val="NormalTablo"/>
     <w:uiPriority w:val="73"/>
     <w:rsid w:val="00CB0664"/>
     <w:pPr>

--- a/Rapor.docx
+++ b/Rapor.docx
@@ -4,238 +4,952 @@
   <w:body>
     <w:p>
       <w:pPr>
-        <w:pStyle w:val="Balk1"/>
-      </w:pPr>
-      <w:r>
-        <w:t xml:space="preserve">1. </w:t>
-      </w:r>
-      <w:proofErr w:type="spellStart"/>
-      <w:r>
-        <w:t>Giriş</w:t>
-      </w:r>
-      <w:proofErr w:type="spellEnd"/>
+        <w:autoSpaceDE w:val="0"/>
+        <w:autoSpaceDN w:val="0"/>
+        <w:adjustRightInd w:val="0"/>
+        <w:spacing w:after="0" w:line="240" w:lineRule="auto"/>
+        <w:rPr>
+          <w:rFonts w:ascii="Times New Roman" w:hAnsi="Times New Roman" w:cs="Times New Roman"/>
+          <w:sz w:val="24"/>
+          <w:szCs w:val="24"/>
+        </w:rPr>
+      </w:pPr>
     </w:p>
     <w:p>
-      <w:r>
-        <w:t xml:space="preserve">Model, </w:t>
-      </w:r>
-      <w:proofErr w:type="spellStart"/>
-      <w:r>
-        <w:t>önceden</w:t>
-      </w:r>
-      <w:proofErr w:type="spellEnd"/>
-      <w:r>
-        <w:t xml:space="preserve"> </w:t>
-      </w:r>
-      <w:proofErr w:type="spellStart"/>
-      <w:r>
-        <w:t>eğitilmiş</w:t>
-      </w:r>
-      <w:proofErr w:type="spellEnd"/>
-      <w:r>
-        <w:t xml:space="preserve"> EfficientNetB3 </w:t>
-      </w:r>
-      <w:proofErr w:type="spellStart"/>
-      <w:r>
-        <w:t>modeli</w:t>
-      </w:r>
-      <w:proofErr w:type="spellEnd"/>
-      <w:r>
-        <w:t xml:space="preserve"> </w:t>
-      </w:r>
-      <w:proofErr w:type="spellStart"/>
-      <w:r>
-        <w:t>üzerine</w:t>
-      </w:r>
-      <w:proofErr w:type="spellEnd"/>
-      <w:r>
-        <w:t xml:space="preserve"> </w:t>
-      </w:r>
-      <w:proofErr w:type="spellStart"/>
-      <w:r>
-        <w:t>inşa</w:t>
-      </w:r>
-      <w:proofErr w:type="spellEnd"/>
-      <w:r>
-        <w:t xml:space="preserve"> </w:t>
-      </w:r>
-      <w:proofErr w:type="spellStart"/>
-      <w:r>
-        <w:t>edilmiş</w:t>
-      </w:r>
-      <w:proofErr w:type="spellEnd"/>
-      <w:r>
-        <w:t xml:space="preserve"> </w:t>
-      </w:r>
-      <w:proofErr w:type="spellStart"/>
-      <w:r>
-        <w:t>ve</w:t>
-      </w:r>
-      <w:proofErr w:type="spellEnd"/>
-      <w:r>
-        <w:t xml:space="preserve"> transfer </w:t>
-      </w:r>
-      <w:proofErr w:type="spellStart"/>
-      <w:r>
-        <w:t>öğrenme</w:t>
-      </w:r>
-      <w:proofErr w:type="spellEnd"/>
-      <w:r>
-        <w:t xml:space="preserve"> </w:t>
-      </w:r>
-      <w:proofErr w:type="spellStart"/>
-      <w:r>
-        <w:t>yöntemiyle</w:t>
-      </w:r>
-      <w:proofErr w:type="spellEnd"/>
-      <w:r>
-        <w:t xml:space="preserve"> </w:t>
-      </w:r>
-      <w:proofErr w:type="spellStart"/>
-      <w:r>
-        <w:t>özelleştirilmiştir</w:t>
-      </w:r>
-      <w:proofErr w:type="spellEnd"/>
-      <w:r>
-        <w:t xml:space="preserve">. Amaç, her </w:t>
-      </w:r>
-      <w:proofErr w:type="spellStart"/>
-      <w:r>
-        <w:t>bir</w:t>
-      </w:r>
-      <w:proofErr w:type="spellEnd"/>
-      <w:r>
-        <w:t xml:space="preserve"> </w:t>
-      </w:r>
-      <w:proofErr w:type="spellStart"/>
-      <w:r>
-        <w:t>görseli</w:t>
-      </w:r>
-      <w:proofErr w:type="spellEnd"/>
-      <w:r>
-        <w:t xml:space="preserve"> </w:t>
-      </w:r>
-      <w:proofErr w:type="spellStart"/>
-      <w:r>
-        <w:t>ait</w:t>
-      </w:r>
-      <w:proofErr w:type="spellEnd"/>
-      <w:r>
-        <w:t xml:space="preserve"> </w:t>
-      </w:r>
-      <w:proofErr w:type="spellStart"/>
-      <w:r>
-        <w:t>olduğu</w:t>
-      </w:r>
-      <w:proofErr w:type="spellEnd"/>
-      <w:r>
-        <w:t xml:space="preserve"> </w:t>
-      </w:r>
-      <w:proofErr w:type="spellStart"/>
-      <w:r>
-        <w:t>canlı</w:t>
-      </w:r>
-      <w:proofErr w:type="spellEnd"/>
-      <w:r>
-        <w:t xml:space="preserve"> </w:t>
-      </w:r>
-      <w:proofErr w:type="spellStart"/>
-      <w:r>
-        <w:t>türüne</w:t>
-      </w:r>
-      <w:proofErr w:type="spellEnd"/>
-      <w:r>
-        <w:t xml:space="preserve"> </w:t>
-      </w:r>
-      <w:proofErr w:type="spellStart"/>
-      <w:r>
-        <w:t>en</w:t>
-      </w:r>
-      <w:proofErr w:type="spellEnd"/>
-      <w:r>
-        <w:t xml:space="preserve"> </w:t>
-      </w:r>
-      <w:proofErr w:type="spellStart"/>
-      <w:r>
-        <w:t>yüksek</w:t>
-      </w:r>
-      <w:proofErr w:type="spellEnd"/>
-      <w:r>
-        <w:t xml:space="preserve"> </w:t>
-      </w:r>
-      <w:proofErr w:type="spellStart"/>
-      <w:r>
-        <w:t>doğrulukla</w:t>
-      </w:r>
-      <w:proofErr w:type="spellEnd"/>
-      <w:r>
-        <w:t xml:space="preserve"> </w:t>
-      </w:r>
-      <w:proofErr w:type="spellStart"/>
-      <w:r>
-        <w:t>atayabilen</w:t>
-      </w:r>
-      <w:proofErr w:type="spellEnd"/>
-      <w:r>
-        <w:t xml:space="preserve"> </w:t>
-      </w:r>
-      <w:proofErr w:type="spellStart"/>
-      <w:r>
-        <w:t>bir</w:t>
-      </w:r>
-      <w:proofErr w:type="spellEnd"/>
-      <w:r>
-        <w:t xml:space="preserve"> </w:t>
-      </w:r>
-      <w:proofErr w:type="spellStart"/>
-      <w:r>
-        <w:t>sınıflandırma</w:t>
-      </w:r>
-      <w:proofErr w:type="spellEnd"/>
-      <w:r>
-        <w:t xml:space="preserve"> </w:t>
-      </w:r>
-      <w:proofErr w:type="spellStart"/>
-      <w:r>
-        <w:t>modeli</w:t>
-      </w:r>
-      <w:proofErr w:type="spellEnd"/>
-      <w:r>
-        <w:t xml:space="preserve"> </w:t>
-      </w:r>
-      <w:proofErr w:type="spellStart"/>
-      <w:r>
-        <w:t>geliştirmektir</w:t>
-      </w:r>
-      <w:proofErr w:type="spellEnd"/>
-      <w:r>
-        <w:t>.</w:t>
+      <w:pPr>
+        <w:autoSpaceDE w:val="0"/>
+        <w:autoSpaceDN w:val="0"/>
+        <w:adjustRightInd w:val="0"/>
+        <w:spacing w:after="0" w:line="240" w:lineRule="auto"/>
+        <w:jc w:val="center"/>
+        <w:rPr>
+          <w:rFonts w:ascii="Times New Roman" w:hAnsi="Times New Roman" w:cs="Times New Roman"/>
+          <w:sz w:val="32"/>
+          <w:szCs w:val="32"/>
+        </w:rPr>
+      </w:pPr>
+      <w:r>
+        <w:rPr>
+          <w:rFonts w:ascii="Times New Roman" w:hAnsi="Times New Roman" w:cs="Times New Roman"/>
+          <w:b/>
+          <w:bCs/>
+          <w:sz w:val="32"/>
+          <w:szCs w:val="32"/>
+        </w:rPr>
+        <w:t>T.C.</w:t>
       </w:r>
     </w:p>
     <w:p>
       <w:pPr>
-        <w:pStyle w:val="Balk1"/>
-      </w:pPr>
-      <w:r>
-        <w:t>2. Veri Hazırlığı</w:t>
+        <w:autoSpaceDE w:val="0"/>
+        <w:autoSpaceDN w:val="0"/>
+        <w:adjustRightInd w:val="0"/>
+        <w:spacing w:after="0" w:line="240" w:lineRule="auto"/>
+        <w:jc w:val="center"/>
+        <w:rPr>
+          <w:rFonts w:ascii="Times New Roman" w:hAnsi="Times New Roman" w:cs="Times New Roman"/>
+          <w:sz w:val="32"/>
+          <w:szCs w:val="32"/>
+        </w:rPr>
+      </w:pPr>
+      <w:r>
+        <w:rPr>
+          <w:rFonts w:ascii="Times New Roman" w:hAnsi="Times New Roman" w:cs="Times New Roman"/>
+          <w:b/>
+          <w:bCs/>
+          <w:sz w:val="32"/>
+          <w:szCs w:val="32"/>
+        </w:rPr>
+        <w:t>SAKARYA ÜNİVERSİTESİ</w:t>
       </w:r>
     </w:p>
     <w:p>
+      <w:pPr>
+        <w:autoSpaceDE w:val="0"/>
+        <w:autoSpaceDN w:val="0"/>
+        <w:adjustRightInd w:val="0"/>
+        <w:spacing w:after="0" w:line="240" w:lineRule="auto"/>
+        <w:jc w:val="center"/>
+        <w:rPr>
+          <w:rFonts w:ascii="Times New Roman" w:hAnsi="Times New Roman" w:cs="Times New Roman"/>
+          <w:b/>
+          <w:bCs/>
+          <w:sz w:val="32"/>
+          <w:szCs w:val="32"/>
+        </w:rPr>
+      </w:pPr>
+      <w:r>
+        <w:rPr>
+          <w:rFonts w:ascii="Times New Roman" w:hAnsi="Times New Roman" w:cs="Times New Roman"/>
+          <w:b/>
+          <w:bCs/>
+          <w:sz w:val="32"/>
+          <w:szCs w:val="32"/>
+        </w:rPr>
+        <w:t>BİLGİSAYAR VE BİLİŞİM BİLİMLERİ FAKÜLTESİ</w:t>
+      </w:r>
+    </w:p>
+    <w:p>
+      <w:pPr>
+        <w:autoSpaceDE w:val="0"/>
+        <w:autoSpaceDN w:val="0"/>
+        <w:adjustRightInd w:val="0"/>
+        <w:spacing w:after="0" w:line="240" w:lineRule="auto"/>
+        <w:jc w:val="center"/>
+        <w:rPr>
+          <w:rFonts w:ascii="Times New Roman" w:hAnsi="Times New Roman" w:cs="Times New Roman"/>
+          <w:b/>
+          <w:bCs/>
+          <w:sz w:val="32"/>
+          <w:szCs w:val="32"/>
+        </w:rPr>
+      </w:pPr>
+      <w:r>
+        <w:rPr>
+          <w:rFonts w:ascii="Times New Roman" w:hAnsi="Times New Roman" w:cs="Times New Roman"/>
+          <w:b/>
+          <w:bCs/>
+          <w:sz w:val="32"/>
+          <w:szCs w:val="32"/>
+        </w:rPr>
+        <w:t>BİLGİSAYAR MÜHENDİSLİĞİ</w:t>
+      </w:r>
+    </w:p>
+    <w:p>
+      <w:pPr>
+        <w:autoSpaceDE w:val="0"/>
+        <w:autoSpaceDN w:val="0"/>
+        <w:adjustRightInd w:val="0"/>
+        <w:spacing w:after="0" w:line="240" w:lineRule="auto"/>
+        <w:jc w:val="center"/>
+        <w:rPr>
+          <w:rFonts w:ascii="Times New Roman" w:hAnsi="Times New Roman" w:cs="Times New Roman"/>
+          <w:b/>
+          <w:bCs/>
+          <w:sz w:val="32"/>
+          <w:szCs w:val="32"/>
+        </w:rPr>
+      </w:pPr>
+    </w:p>
+    <w:p>
+      <w:pPr>
+        <w:autoSpaceDE w:val="0"/>
+        <w:autoSpaceDN w:val="0"/>
+        <w:adjustRightInd w:val="0"/>
+        <w:spacing w:after="0" w:line="240" w:lineRule="auto"/>
+        <w:jc w:val="center"/>
+        <w:rPr>
+          <w:rFonts w:ascii="Times New Roman" w:hAnsi="Times New Roman" w:cs="Times New Roman"/>
+          <w:b/>
+          <w:bCs/>
+          <w:sz w:val="32"/>
+          <w:szCs w:val="32"/>
+        </w:rPr>
+      </w:pPr>
+    </w:p>
+    <w:p>
+      <w:pPr>
+        <w:pStyle w:val="Default"/>
+        <w:jc w:val="center"/>
+        <w:rPr>
+          <w:b/>
+          <w:bCs/>
+          <w:sz w:val="28"/>
+          <w:szCs w:val="28"/>
+        </w:rPr>
+      </w:pPr>
+      <w:r>
+        <w:rPr>
+          <w:b/>
+          <w:bCs/>
+          <w:sz w:val="28"/>
+          <w:szCs w:val="28"/>
+        </w:rPr>
+        <w:t>DERIN ÖĞRENME İLE DENIZ HAYVANLARINI SINIFLANDIRMA</w:t>
+      </w:r>
+    </w:p>
+    <w:p>
+      <w:pPr>
+        <w:pStyle w:val="Default"/>
+        <w:rPr>
+          <w:b/>
+          <w:bCs/>
+          <w:sz w:val="28"/>
+          <w:szCs w:val="28"/>
+        </w:rPr>
+      </w:pPr>
+    </w:p>
+    <w:p>
+      <w:pPr>
+        <w:pStyle w:val="Default"/>
+        <w:rPr>
+          <w:b/>
+          <w:bCs/>
+          <w:sz w:val="28"/>
+          <w:szCs w:val="28"/>
+        </w:rPr>
+      </w:pPr>
+    </w:p>
+    <w:p>
+      <w:pPr>
+        <w:pStyle w:val="Default"/>
+        <w:rPr>
+          <w:b/>
+          <w:bCs/>
+          <w:sz w:val="28"/>
+          <w:szCs w:val="28"/>
+        </w:rPr>
+      </w:pPr>
+    </w:p>
+    <w:p>
+      <w:pPr>
+        <w:pStyle w:val="Default"/>
+        <w:rPr>
+          <w:b/>
+          <w:bCs/>
+          <w:sz w:val="28"/>
+          <w:szCs w:val="28"/>
+        </w:rPr>
+      </w:pPr>
+    </w:p>
+    <w:p>
+      <w:pPr>
+        <w:pStyle w:val="Default"/>
+        <w:rPr>
+          <w:b/>
+          <w:bCs/>
+          <w:sz w:val="28"/>
+          <w:szCs w:val="28"/>
+        </w:rPr>
+      </w:pPr>
+      <w:r>
+        <w:rPr>
+          <w:b/>
+          <w:bCs/>
+          <w:sz w:val="28"/>
+          <w:szCs w:val="28"/>
+        </w:rPr>
+        <w:t>GRUP ÜYELERİ:</w:t>
+      </w:r>
+    </w:p>
+    <w:p>
+      <w:pPr>
+        <w:pStyle w:val="Default"/>
+        <w:rPr>
+          <w:b/>
+          <w:bCs/>
+          <w:sz w:val="28"/>
+          <w:szCs w:val="28"/>
+        </w:rPr>
+      </w:pPr>
+    </w:p>
+    <w:p>
+      <w:pPr>
+        <w:pStyle w:val="Default"/>
+        <w:rPr>
+          <w:b/>
+          <w:bCs/>
+          <w:sz w:val="28"/>
+          <w:szCs w:val="28"/>
+        </w:rPr>
+      </w:pPr>
+      <w:r>
+        <w:rPr>
+          <w:b/>
+          <w:bCs/>
+          <w:sz w:val="28"/>
+          <w:szCs w:val="28"/>
+        </w:rPr>
+        <w:t xml:space="preserve">- </w:t>
+      </w:r>
+      <w:r>
+        <w:rPr>
+          <w:b/>
+          <w:bCs/>
+          <w:sz w:val="28"/>
+          <w:szCs w:val="28"/>
+        </w:rPr>
+        <w:t>VEDAT ÖZTÜRK</w:t>
+      </w:r>
+      <w:r>
+        <w:rPr>
+          <w:b/>
+          <w:bCs/>
+          <w:sz w:val="28"/>
+          <w:szCs w:val="28"/>
+        </w:rPr>
+        <w:t xml:space="preserve"> (</w:t>
+      </w:r>
+      <w:r>
+        <w:rPr>
+          <w:b/>
+          <w:bCs/>
+          <w:sz w:val="28"/>
+          <w:szCs w:val="28"/>
+        </w:rPr>
+        <w:t>B211210085</w:t>
+      </w:r>
+      <w:r>
+        <w:rPr>
+          <w:b/>
+          <w:bCs/>
+          <w:sz w:val="28"/>
+          <w:szCs w:val="28"/>
+        </w:rPr>
+        <w:t>)</w:t>
+      </w:r>
+    </w:p>
+    <w:p>
+      <w:pPr>
+        <w:pStyle w:val="Default"/>
+        <w:rPr>
+          <w:b/>
+          <w:bCs/>
+          <w:sz w:val="28"/>
+          <w:szCs w:val="28"/>
+        </w:rPr>
+      </w:pPr>
+    </w:p>
+    <w:p>
+      <w:pPr>
+        <w:pStyle w:val="Default"/>
+        <w:rPr>
+          <w:b/>
+          <w:bCs/>
+          <w:sz w:val="28"/>
+          <w:szCs w:val="28"/>
+        </w:rPr>
+      </w:pPr>
+      <w:r>
+        <w:rPr>
+          <w:b/>
+          <w:bCs/>
+          <w:sz w:val="28"/>
+          <w:szCs w:val="28"/>
+        </w:rPr>
+        <w:t xml:space="preserve">- </w:t>
+      </w:r>
+      <w:r>
+        <w:rPr>
+          <w:b/>
+          <w:bCs/>
+          <w:sz w:val="28"/>
+          <w:szCs w:val="28"/>
+        </w:rPr>
+        <w:t xml:space="preserve">BERKAY SARAY </w:t>
+      </w:r>
+      <w:r>
+        <w:rPr>
+          <w:b/>
+          <w:bCs/>
+          <w:sz w:val="28"/>
+          <w:szCs w:val="28"/>
+        </w:rPr>
+        <w:t>(</w:t>
+      </w:r>
+      <w:r>
+        <w:rPr>
+          <w:b/>
+          <w:bCs/>
+          <w:sz w:val="28"/>
+          <w:szCs w:val="28"/>
+        </w:rPr>
+        <w:t>B211210040</w:t>
+      </w:r>
+      <w:r>
+        <w:rPr>
+          <w:b/>
+          <w:bCs/>
+          <w:sz w:val="28"/>
+          <w:szCs w:val="28"/>
+        </w:rPr>
+        <w:t>)</w:t>
+      </w:r>
+    </w:p>
+    <w:p>
+      <w:pPr>
+        <w:pStyle w:val="Default"/>
+        <w:rPr>
+          <w:b/>
+          <w:bCs/>
+          <w:sz w:val="28"/>
+          <w:szCs w:val="28"/>
+        </w:rPr>
+      </w:pPr>
+    </w:p>
+    <w:p>
+      <w:pPr>
+        <w:pStyle w:val="Default"/>
+        <w:rPr>
+          <w:b/>
+          <w:bCs/>
+          <w:sz w:val="28"/>
+          <w:szCs w:val="28"/>
+        </w:rPr>
+      </w:pPr>
+      <w:r>
+        <w:rPr>
+          <w:b/>
+          <w:bCs/>
+          <w:sz w:val="28"/>
+          <w:szCs w:val="28"/>
+        </w:rPr>
+        <w:t>- MAHDİ HOJJATİ (B211210574)</w:t>
+      </w:r>
+    </w:p>
+    <w:p>
+      <w:pPr>
+        <w:pStyle w:val="Default"/>
+        <w:rPr>
+          <w:b/>
+          <w:bCs/>
+          <w:sz w:val="28"/>
+          <w:szCs w:val="28"/>
+        </w:rPr>
+      </w:pPr>
+    </w:p>
+    <w:p>
+      <w:pPr>
+        <w:pStyle w:val="Default"/>
+        <w:rPr>
+          <w:b/>
+          <w:bCs/>
+          <w:sz w:val="28"/>
+          <w:szCs w:val="28"/>
+        </w:rPr>
+      </w:pPr>
+      <w:r>
+        <w:rPr>
+          <w:b/>
+          <w:bCs/>
+          <w:sz w:val="28"/>
+          <w:szCs w:val="28"/>
+        </w:rPr>
+        <w:t xml:space="preserve">- </w:t>
+      </w:r>
+      <w:r>
+        <w:rPr>
+          <w:b/>
+          <w:bCs/>
+          <w:sz w:val="28"/>
+          <w:szCs w:val="28"/>
+        </w:rPr>
+        <w:t xml:space="preserve">YETGIN AKCAN </w:t>
+      </w:r>
+      <w:r>
+        <w:rPr>
+          <w:b/>
+          <w:bCs/>
+          <w:sz w:val="28"/>
+          <w:szCs w:val="28"/>
+        </w:rPr>
+        <w:t>(</w:t>
+      </w:r>
+      <w:r>
+        <w:rPr>
+          <w:b/>
+          <w:bCs/>
+          <w:sz w:val="28"/>
+          <w:szCs w:val="28"/>
+        </w:rPr>
+        <w:t>G221210382</w:t>
+      </w:r>
+      <w:r>
+        <w:rPr>
+          <w:b/>
+          <w:bCs/>
+          <w:sz w:val="28"/>
+          <w:szCs w:val="28"/>
+        </w:rPr>
+        <w:t>)</w:t>
+      </w:r>
+    </w:p>
+    <w:p>
+      <w:pPr>
+        <w:pStyle w:val="Default"/>
+        <w:rPr>
+          <w:b/>
+          <w:bCs/>
+          <w:sz w:val="28"/>
+          <w:szCs w:val="28"/>
+        </w:rPr>
+      </w:pPr>
+    </w:p>
+    <w:p>
+      <w:pPr>
+        <w:pStyle w:val="Default"/>
+        <w:rPr>
+          <w:b/>
+          <w:bCs/>
+          <w:sz w:val="28"/>
+          <w:szCs w:val="28"/>
+        </w:rPr>
+      </w:pPr>
+    </w:p>
+    <w:p>
+      <w:pPr>
+        <w:pStyle w:val="Default"/>
+        <w:rPr>
+          <w:b/>
+          <w:bCs/>
+          <w:sz w:val="28"/>
+          <w:szCs w:val="28"/>
+        </w:rPr>
+      </w:pPr>
+    </w:p>
+    <w:p>
+      <w:pPr>
+        <w:pStyle w:val="Default"/>
+        <w:rPr>
+          <w:b/>
+          <w:bCs/>
+          <w:sz w:val="28"/>
+          <w:szCs w:val="28"/>
+        </w:rPr>
+      </w:pPr>
+    </w:p>
+    <w:p>
+      <w:pPr>
+        <w:pStyle w:val="Default"/>
+        <w:rPr>
+          <w:b/>
+          <w:bCs/>
+          <w:sz w:val="28"/>
+          <w:szCs w:val="28"/>
+        </w:rPr>
+      </w:pPr>
+    </w:p>
+    <w:p>
+      <w:pPr>
+        <w:pStyle w:val="Default"/>
+        <w:rPr>
+          <w:b/>
+          <w:bCs/>
+          <w:sz w:val="28"/>
+          <w:szCs w:val="28"/>
+        </w:rPr>
+      </w:pPr>
+    </w:p>
+    <w:p>
+      <w:pPr>
+        <w:pStyle w:val="Default"/>
+        <w:rPr>
+          <w:b/>
+          <w:bCs/>
+          <w:sz w:val="28"/>
+          <w:szCs w:val="28"/>
+        </w:rPr>
+      </w:pPr>
+    </w:p>
+    <w:p>
+      <w:pPr>
+        <w:pStyle w:val="Default"/>
+        <w:rPr>
+          <w:b/>
+          <w:bCs/>
+          <w:sz w:val="28"/>
+          <w:szCs w:val="28"/>
+        </w:rPr>
+      </w:pPr>
+    </w:p>
+    <w:p>
+      <w:pPr>
+        <w:pStyle w:val="Default"/>
+        <w:rPr>
+          <w:b/>
+          <w:bCs/>
+          <w:sz w:val="28"/>
+          <w:szCs w:val="28"/>
+        </w:rPr>
+      </w:pPr>
+    </w:p>
+    <w:p>
+      <w:pPr>
+        <w:pStyle w:val="Default"/>
+        <w:rPr>
+          <w:b/>
+          <w:bCs/>
+          <w:sz w:val="28"/>
+          <w:szCs w:val="28"/>
+        </w:rPr>
+      </w:pPr>
+    </w:p>
+    <w:p>
+      <w:pPr>
+        <w:pStyle w:val="Default"/>
+        <w:rPr>
+          <w:b/>
+          <w:bCs/>
+          <w:sz w:val="28"/>
+          <w:szCs w:val="28"/>
+        </w:rPr>
+      </w:pPr>
+    </w:p>
+    <w:p>
+      <w:pPr>
+        <w:pStyle w:val="Default"/>
+        <w:rPr>
+          <w:b/>
+          <w:bCs/>
+          <w:sz w:val="28"/>
+          <w:szCs w:val="28"/>
+        </w:rPr>
+      </w:pPr>
+    </w:p>
+    <w:p>
+      <w:pPr>
+        <w:pStyle w:val="Default"/>
+        <w:rPr>
+          <w:b/>
+          <w:bCs/>
+          <w:sz w:val="28"/>
+          <w:szCs w:val="28"/>
+        </w:rPr>
+      </w:pPr>
+    </w:p>
+    <w:p>
+      <w:pPr>
+        <w:pStyle w:val="Default"/>
+        <w:rPr>
+          <w:b/>
+          <w:bCs/>
+          <w:sz w:val="28"/>
+          <w:szCs w:val="28"/>
+        </w:rPr>
+      </w:pPr>
+    </w:p>
+    <w:p>
+      <w:pPr>
+        <w:pStyle w:val="Default"/>
+        <w:rPr>
+          <w:b/>
+          <w:bCs/>
+          <w:sz w:val="28"/>
+          <w:szCs w:val="28"/>
+        </w:rPr>
+      </w:pPr>
+    </w:p>
+    <w:p>
+      <w:pPr>
+        <w:pStyle w:val="Default"/>
+        <w:rPr>
+          <w:b/>
+          <w:bCs/>
+          <w:sz w:val="28"/>
+          <w:szCs w:val="28"/>
+        </w:rPr>
+      </w:pPr>
+    </w:p>
+    <w:p>
+      <w:pPr>
+        <w:jc w:val="center"/>
+        <w:rPr>
+          <w:rFonts w:asciiTheme="majorBidi" w:eastAsiaTheme="majorEastAsia" w:hAnsiTheme="majorBidi" w:cstheme="majorBidi"/>
+          <w:b/>
+          <w:bCs/>
+          <w:color w:val="365F91" w:themeColor="accent1" w:themeShade="BF"/>
+          <w:sz w:val="28"/>
+          <w:szCs w:val="28"/>
+          <w:lang w:val="tr-TR"/>
+        </w:rPr>
+      </w:pPr>
+      <w:r>
+        <w:rPr>
+          <w:rFonts w:asciiTheme="majorBidi" w:hAnsiTheme="majorBidi" w:cstheme="majorBidi"/>
+          <w:b/>
+          <w:bCs/>
+          <w:sz w:val="28"/>
+          <w:szCs w:val="28"/>
+        </w:rPr>
+        <w:t>SAKARYA, 202</w:t>
+      </w:r>
+      <w:r>
+        <w:rPr>
+          <w:rFonts w:asciiTheme="majorBidi" w:hAnsiTheme="majorBidi" w:cstheme="majorBidi"/>
+          <w:b/>
+          <w:bCs/>
+          <w:sz w:val="28"/>
+          <w:szCs w:val="28"/>
+        </w:rPr>
+        <w:t>4</w:t>
+      </w:r>
+      <w:r>
+        <w:rPr>
+          <w:rFonts w:asciiTheme="majorBidi" w:hAnsiTheme="majorBidi" w:cstheme="majorBidi"/>
+          <w:b/>
+          <w:bCs/>
+          <w:sz w:val="28"/>
+          <w:szCs w:val="28"/>
+        </w:rPr>
+        <w:t>-202</w:t>
+      </w:r>
+      <w:r>
+        <w:rPr>
+          <w:rFonts w:asciiTheme="majorBidi" w:hAnsiTheme="majorBidi" w:cstheme="majorBidi"/>
+          <w:b/>
+          <w:bCs/>
+          <w:sz w:val="28"/>
+          <w:szCs w:val="28"/>
+        </w:rPr>
+        <w:t>5</w:t>
+      </w:r>
+    </w:p>
+    <w:p>
+      <w:pPr>
+        <w:pStyle w:val="Heading1"/>
+        <w:rPr>
+          <w:lang w:val="tr-TR"/>
+        </w:rPr>
+      </w:pPr>
+      <w:r>
+        <w:rPr>
+          <w:lang w:val="tr-TR"/>
+        </w:rPr>
+        <w:lastRenderedPageBreak/>
+        <w:t xml:space="preserve">Transfer Learning ile </w:t>
+      </w:r>
+      <w:r>
+        <w:t>EfficientNetB3</w:t>
+      </w:r>
+      <w:r>
+        <w:rPr>
+          <w:lang w:val="tr-TR"/>
+        </w:rPr>
+        <w:t xml:space="preserve"> Model</w:t>
+      </w:r>
+      <w:r>
+        <w:rPr>
+          <w:lang w:val="tr-TR"/>
+        </w:rPr>
+        <w:t>i</w:t>
+      </w:r>
+    </w:p>
+    <w:p>
+      <w:pPr>
+        <w:pStyle w:val="Heading1"/>
+      </w:pPr>
+      <w:r>
+        <w:t xml:space="preserve">1. </w:t>
+      </w:r>
+      <w:proofErr w:type="spellStart"/>
+      <w:r>
+        <w:t>Giriş</w:t>
+      </w:r>
+      <w:proofErr w:type="spellEnd"/>
+    </w:p>
+    <w:p>
+      <w:r>
+        <w:t xml:space="preserve">Model, </w:t>
+      </w:r>
+      <w:proofErr w:type="spellStart"/>
+      <w:r>
+        <w:t>önceden</w:t>
+      </w:r>
+      <w:proofErr w:type="spellEnd"/>
+      <w:r>
+        <w:t xml:space="preserve"> </w:t>
+      </w:r>
+      <w:proofErr w:type="spellStart"/>
+      <w:r>
+        <w:t>eğitilmiş</w:t>
+      </w:r>
+      <w:proofErr w:type="spellEnd"/>
+      <w:r>
+        <w:t xml:space="preserve"> EfficientNetB3 </w:t>
+      </w:r>
+      <w:proofErr w:type="spellStart"/>
+      <w:r>
+        <w:t>modeli</w:t>
+      </w:r>
+      <w:proofErr w:type="spellEnd"/>
+      <w:r>
+        <w:t xml:space="preserve"> </w:t>
+      </w:r>
+      <w:proofErr w:type="spellStart"/>
+      <w:r>
+        <w:t>üzerine</w:t>
+      </w:r>
+      <w:proofErr w:type="spellEnd"/>
+      <w:r>
+        <w:t xml:space="preserve"> </w:t>
+      </w:r>
+      <w:proofErr w:type="spellStart"/>
+      <w:r>
+        <w:t>inşa</w:t>
+      </w:r>
+      <w:proofErr w:type="spellEnd"/>
+      <w:r>
+        <w:t xml:space="preserve"> </w:t>
+      </w:r>
+      <w:proofErr w:type="spellStart"/>
+      <w:r>
+        <w:t>edilmiş</w:t>
+      </w:r>
+      <w:proofErr w:type="spellEnd"/>
+      <w:r>
+        <w:t xml:space="preserve"> </w:t>
+      </w:r>
+      <w:proofErr w:type="spellStart"/>
+      <w:r>
+        <w:t>ve</w:t>
+      </w:r>
+      <w:proofErr w:type="spellEnd"/>
+      <w:r>
+        <w:t xml:space="preserve"> transfer </w:t>
+      </w:r>
+      <w:proofErr w:type="spellStart"/>
+      <w:r>
+        <w:t>öğrenme</w:t>
+      </w:r>
+      <w:proofErr w:type="spellEnd"/>
+      <w:r>
+        <w:t xml:space="preserve"> </w:t>
+      </w:r>
+      <w:proofErr w:type="spellStart"/>
+      <w:r>
+        <w:t>yöntemiyle</w:t>
+      </w:r>
+      <w:proofErr w:type="spellEnd"/>
+      <w:r>
+        <w:t xml:space="preserve"> </w:t>
+      </w:r>
+      <w:proofErr w:type="spellStart"/>
+      <w:r>
+        <w:t>özelleştirilmiştir</w:t>
+      </w:r>
+      <w:proofErr w:type="spellEnd"/>
+      <w:r>
+        <w:t xml:space="preserve">. Amaç, her </w:t>
+      </w:r>
+      <w:proofErr w:type="spellStart"/>
+      <w:r>
+        <w:t>bir</w:t>
+      </w:r>
+      <w:proofErr w:type="spellEnd"/>
+      <w:r>
+        <w:t xml:space="preserve"> </w:t>
+      </w:r>
+      <w:proofErr w:type="spellStart"/>
+      <w:r>
+        <w:t>görseli</w:t>
+      </w:r>
+      <w:proofErr w:type="spellEnd"/>
+      <w:r>
+        <w:t xml:space="preserve"> </w:t>
+      </w:r>
+      <w:proofErr w:type="spellStart"/>
+      <w:r>
+        <w:t>ait</w:t>
+      </w:r>
+      <w:proofErr w:type="spellEnd"/>
+      <w:r>
+        <w:t xml:space="preserve"> </w:t>
+      </w:r>
+      <w:proofErr w:type="spellStart"/>
+      <w:r>
+        <w:t>olduğu</w:t>
+      </w:r>
+      <w:proofErr w:type="spellEnd"/>
+      <w:r>
+        <w:t xml:space="preserve"> </w:t>
+      </w:r>
+      <w:proofErr w:type="spellStart"/>
+      <w:r>
+        <w:t>canlı</w:t>
+      </w:r>
+      <w:proofErr w:type="spellEnd"/>
+      <w:r>
+        <w:t xml:space="preserve"> </w:t>
+      </w:r>
+      <w:proofErr w:type="spellStart"/>
+      <w:r>
+        <w:t>türüne</w:t>
+      </w:r>
+      <w:proofErr w:type="spellEnd"/>
+      <w:r>
+        <w:t xml:space="preserve"> </w:t>
+      </w:r>
+      <w:proofErr w:type="spellStart"/>
+      <w:r>
+        <w:t>en</w:t>
+      </w:r>
+      <w:proofErr w:type="spellEnd"/>
+      <w:r>
+        <w:t xml:space="preserve"> </w:t>
+      </w:r>
+      <w:proofErr w:type="spellStart"/>
+      <w:r>
+        <w:t>yüksek</w:t>
+      </w:r>
+      <w:proofErr w:type="spellEnd"/>
+      <w:r>
+        <w:t xml:space="preserve"> </w:t>
+      </w:r>
+      <w:proofErr w:type="spellStart"/>
+      <w:r>
+        <w:t>doğrulukla</w:t>
+      </w:r>
+      <w:proofErr w:type="spellEnd"/>
+      <w:r>
+        <w:t xml:space="preserve"> </w:t>
+      </w:r>
+      <w:proofErr w:type="spellStart"/>
+      <w:r>
+        <w:t>atayabilen</w:t>
+      </w:r>
+      <w:proofErr w:type="spellEnd"/>
+      <w:r>
+        <w:t xml:space="preserve"> </w:t>
+      </w:r>
+      <w:proofErr w:type="spellStart"/>
+      <w:r>
+        <w:t>bir</w:t>
+      </w:r>
+      <w:proofErr w:type="spellEnd"/>
+      <w:r>
+        <w:t xml:space="preserve"> </w:t>
+      </w:r>
+      <w:proofErr w:type="spellStart"/>
+      <w:r>
+        <w:t>sınıflandırma</w:t>
+      </w:r>
+      <w:proofErr w:type="spellEnd"/>
+      <w:r>
+        <w:t xml:space="preserve"> </w:t>
+      </w:r>
+      <w:proofErr w:type="spellStart"/>
+      <w:r>
+        <w:t>modeli</w:t>
+      </w:r>
+      <w:proofErr w:type="spellEnd"/>
+      <w:r>
+        <w:t xml:space="preserve"> </w:t>
+      </w:r>
+      <w:proofErr w:type="spellStart"/>
+      <w:r>
+        <w:t>geliştirmektir</w:t>
+      </w:r>
+      <w:proofErr w:type="spellEnd"/>
+      <w:r>
+        <w:t>.</w:t>
+      </w:r>
+    </w:p>
+    <w:p>
+      <w:pPr>
+        <w:pStyle w:val="Heading1"/>
+      </w:pPr>
+      <w:r>
+        <w:t>2. Veri Hazırlığı</w:t>
+      </w:r>
+    </w:p>
+    <w:p>
       <w:proofErr w:type="spellStart"/>
       <w:r>
         <w:t>Veriler</w:t>
       </w:r>
       <w:proofErr w:type="spellEnd"/>
       <w:r>
-        <w:t xml:space="preserve"> </w:t>
-      </w:r>
-      <w:proofErr w:type="gramStart"/>
-      <w:r>
-        <w:t>'./</w:t>
-      </w:r>
-      <w:proofErr w:type="gramEnd"/>
-      <w:r>
-        <w:t xml:space="preserve">archive' </w:t>
+        <w:t xml:space="preserve"> './archive' </w:t>
       </w:r>
       <w:proofErr w:type="spellStart"/>
       <w:r>
@@ -488,10 +1202,18 @@
     </w:p>
     <w:p>
       <w:pPr>
-        <w:pStyle w:val="Balk1"/>
-      </w:pPr>
-      <w:r>
-        <w:t xml:space="preserve">3. Veri Yükleme </w:t>
+        <w:pStyle w:val="Heading1"/>
+      </w:pPr>
+      <w:r>
+        <w:t xml:space="preserve">3. Veri </w:t>
+      </w:r>
+      <w:proofErr w:type="spellStart"/>
+      <w:r>
+        <w:t>Yükleme</w:t>
+      </w:r>
+      <w:proofErr w:type="spellEnd"/>
+      <w:r>
+        <w:t xml:space="preserve"> </w:t>
       </w:r>
       <w:proofErr w:type="spellStart"/>
       <w:r>
@@ -635,10 +1357,18 @@
     </w:p>
     <w:p>
       <w:pPr>
-        <w:pStyle w:val="Balk1"/>
-      </w:pPr>
-      <w:r>
-        <w:t xml:space="preserve">4. Model Mimarisi </w:t>
+        <w:pStyle w:val="Heading1"/>
+      </w:pPr>
+      <w:r>
+        <w:t xml:space="preserve">4. Model </w:t>
+      </w:r>
+      <w:proofErr w:type="spellStart"/>
+      <w:r>
+        <w:t>Mimarisi</w:t>
+      </w:r>
+      <w:proofErr w:type="spellEnd"/>
+      <w:r>
+        <w:t xml:space="preserve"> </w:t>
       </w:r>
       <w:proofErr w:type="spellStart"/>
       <w:r>
@@ -790,26 +1520,13 @@
       </w:r>
       <w:proofErr w:type="spellEnd"/>
       <w:r>
-        <w:t xml:space="preserve">: GlobalAveragePooling2D, </w:t>
-      </w:r>
-      <w:proofErr w:type="gramStart"/>
-      <w:r>
-        <w:t>Dense(</w:t>
-      </w:r>
-      <w:proofErr w:type="gramEnd"/>
+        <w:t>: GlobalAveragePooling2D, Dense(</w:t>
+      </w:r>
       <w:r>
         <w:t>32</w:t>
       </w:r>
       <w:r>
-        <w:t xml:space="preserve">, ReLU), </w:t>
-      </w:r>
-      <w:proofErr w:type="gramStart"/>
-      <w:r>
-        <w:t>Dropout(</w:t>
-      </w:r>
-      <w:proofErr w:type="gramEnd"/>
-      <w:r>
-        <w:t>0.</w:t>
+        <w:t>, ReLU), Dropout(0.</w:t>
       </w:r>
       <w:r>
         <w:t>1</w:t>
@@ -823,15 +1540,7 @@
       </w:r>
       <w:proofErr w:type="spellEnd"/>
       <w:r>
-        <w:t xml:space="preserve"> </w:t>
-      </w:r>
-      <w:proofErr w:type="gramStart"/>
-      <w:r>
-        <w:t>Dense(</w:t>
-      </w:r>
-      <w:proofErr w:type="gramEnd"/>
-      <w:r>
-        <w:t xml:space="preserve">23, </w:t>
+        <w:t xml:space="preserve"> Dense(23, </w:t>
       </w:r>
       <w:proofErr w:type="spellStart"/>
       <w:r>
@@ -975,7 +1684,7 @@
     </w:p>
     <w:p>
       <w:pPr>
-        <w:pStyle w:val="Balk1"/>
+        <w:pStyle w:val="Heading1"/>
       </w:pPr>
       <w:r>
         <w:t>5. Model Eğitimi</w:t>
@@ -1103,7 +1812,7 @@
     </w:p>
     <w:p>
       <w:pPr>
-        <w:pStyle w:val="Balk1"/>
+        <w:pStyle w:val="Heading1"/>
       </w:pPr>
       <w:r>
         <w:t xml:space="preserve">6. </w:t>
@@ -1114,7 +1823,15 @@
       </w:r>
       <w:proofErr w:type="spellEnd"/>
       <w:r>
-        <w:t xml:space="preserve"> Görselleştirilmesi </w:t>
+        <w:t xml:space="preserve"> </w:t>
+      </w:r>
+      <w:proofErr w:type="spellStart"/>
+      <w:r>
+        <w:t>Görselleştirilmesi</w:t>
+      </w:r>
+      <w:proofErr w:type="spellEnd"/>
+      <w:r>
+        <w:t xml:space="preserve"> </w:t>
       </w:r>
       <w:proofErr w:type="spellStart"/>
       <w:r>
@@ -1310,9 +2027,10 @@
     </w:p>
     <w:p>
       <w:pPr>
-        <w:pStyle w:val="Balk1"/>
-      </w:pPr>
-      <w:r>
+        <w:pStyle w:val="Heading1"/>
+      </w:pPr>
+      <w:r>
+        <w:lastRenderedPageBreak/>
         <w:t xml:space="preserve">7. Grad-CAM </w:t>
       </w:r>
       <w:proofErr w:type="spellStart"/>
@@ -1520,10 +2238,9 @@
     </w:p>
     <w:p>
       <w:pPr>
-        <w:pStyle w:val="Balk1"/>
-      </w:pPr>
-      <w:r>
-        <w:lastRenderedPageBreak/>
+        <w:pStyle w:val="Heading1"/>
+      </w:pPr>
+      <w:r>
         <w:t xml:space="preserve">8. </w:t>
       </w:r>
       <w:proofErr w:type="spellStart"/>
@@ -1683,7 +2400,7 @@
     <w:p/>
     <w:p>
       <w:pPr>
-        <w:pStyle w:val="Balk1"/>
+        <w:pStyle w:val="Heading1"/>
         <w:rPr>
           <w:lang w:val="tr-TR"/>
         </w:rPr>
@@ -1697,7 +2414,7 @@
     </w:p>
     <w:p>
       <w:pPr>
-        <w:pStyle w:val="Balk1"/>
+        <w:pStyle w:val="Heading1"/>
         <w:rPr>
           <w:lang w:val="tr-TR"/>
         </w:rPr>
@@ -1735,7 +2452,6 @@
         </w:rPr>
         <w:t xml:space="preserve"> mimarisi kullanılarak görüntü sınıflandırma görevi gerçekleştirilmiştir. Model, </w:t>
       </w:r>
-      <w:proofErr w:type="spellStart"/>
       <w:r>
         <w:rPr>
           <w:b/>
@@ -1744,33 +2460,18 @@
         </w:rPr>
         <w:t>ImageNet</w:t>
       </w:r>
-      <w:proofErr w:type="spellEnd"/>
       <w:r>
         <w:rPr>
           <w:lang w:val="tr-TR"/>
         </w:rPr>
-        <w:t xml:space="preserve"> veri kümesi üzerinde eğitilmiş VGG16'nın öğrenilmiş görsel özniteliklerinden yararlanılarak transfer </w:t>
-      </w:r>
-      <w:proofErr w:type="spellStart"/>
-      <w:r>
-        <w:rPr>
-          <w:lang w:val="tr-TR"/>
-        </w:rPr>
-        <w:t>learning</w:t>
-      </w:r>
-      <w:proofErr w:type="spellEnd"/>
-      <w:r>
-        <w:rPr>
-          <w:lang w:val="tr-TR"/>
-        </w:rPr>
-        <w:t xml:space="preserve"> (aktarılmış öğrenme) yaklaşımıyla geliştirilmiştir. Sıfırdan bir model eğitmek yerine bu yöntem kullanılarak hem eğitim süresi kısaltılmış hem de genel başarı oranı artırılmıştır.</w:t>
+        <w:t xml:space="preserve"> veri kümesi üzerinde eğitilmiş VGG16'nın öğrenilmiş görsel özniteliklerinden yararlanılarak transfer learning (aktarılmış öğrenme) yaklaşımıyla geliştirilmiştir. Sıfırdan bir model eğitmek yerine bu yöntem kullanılarak hem eğitim süresi kısaltılmış hem de genel başarı oranı artırılmıştır.</w:t>
       </w:r>
     </w:p>
     <w:p>
       <w:pPr>
-        <w:pStyle w:val="Balk1"/>
-        <w:rPr>
-          <w:rStyle w:val="Balk1Char"/>
+        <w:pStyle w:val="Heading1"/>
+        <w:rPr>
+          <w:rStyle w:val="Heading1Char"/>
           <w:b/>
           <w:bCs/>
         </w:rPr>
@@ -1780,7 +2481,7 @@
       </w:r>
       <w:r>
         <w:rPr>
-          <w:rStyle w:val="Balk1Char"/>
+          <w:rStyle w:val="Heading1Char"/>
           <w:b/>
           <w:bCs/>
         </w:rPr>
@@ -1831,77 +2532,7 @@
         <w:rPr>
           <w:lang w:val="tr-TR"/>
         </w:rPr>
-        <w:t xml:space="preserve"> mimarisi, </w:t>
-      </w:r>
-      <w:proofErr w:type="spellStart"/>
-      <w:r>
-        <w:rPr>
-          <w:lang w:val="tr-TR"/>
-        </w:rPr>
-        <w:t>include_top</w:t>
-      </w:r>
-      <w:proofErr w:type="spellEnd"/>
-      <w:r>
-        <w:rPr>
-          <w:lang w:val="tr-TR"/>
-        </w:rPr>
-        <w:t>=</w:t>
-      </w:r>
-      <w:proofErr w:type="spellStart"/>
-      <w:r>
-        <w:rPr>
-          <w:lang w:val="tr-TR"/>
-        </w:rPr>
-        <w:t>False</w:t>
-      </w:r>
-      <w:proofErr w:type="spellEnd"/>
-      <w:r>
-        <w:rPr>
-          <w:lang w:val="tr-TR"/>
-        </w:rPr>
-        <w:t xml:space="preserve"> parametresi ile son sınıflayıcı katmanlar çıkarılmış şekilde kullanılmıştır. Bu sayede yalnızca </w:t>
-      </w:r>
-      <w:proofErr w:type="spellStart"/>
-      <w:r>
-        <w:rPr>
-          <w:lang w:val="tr-TR"/>
-        </w:rPr>
-        <w:t>convolutional</w:t>
-      </w:r>
-      <w:proofErr w:type="spellEnd"/>
-      <w:r>
-        <w:rPr>
-          <w:lang w:val="tr-TR"/>
-        </w:rPr>
-        <w:t xml:space="preserve"> katmanlar alınmış ve bu katmanlar dondurularak (</w:t>
-      </w:r>
-      <w:proofErr w:type="spellStart"/>
-      <w:r>
-        <w:rPr>
-          <w:lang w:val="tr-TR"/>
-        </w:rPr>
-        <w:t>trainable</w:t>
-      </w:r>
-      <w:proofErr w:type="spellEnd"/>
-      <w:r>
-        <w:rPr>
-          <w:lang w:val="tr-TR"/>
-        </w:rPr>
-        <w:t>=</w:t>
-      </w:r>
-      <w:proofErr w:type="spellStart"/>
-      <w:r>
-        <w:rPr>
-          <w:lang w:val="tr-TR"/>
-        </w:rPr>
-        <w:t>False</w:t>
-      </w:r>
-      <w:proofErr w:type="spellEnd"/>
-      <w:r>
-        <w:rPr>
-          <w:lang w:val="tr-TR"/>
-        </w:rPr>
-        <w:t>) yeniden eğitilmeleri engellenmiştir. Böylece model, daha önce öğrendiği temel öznitelikleri korumuştur.</w:t>
+        <w:t xml:space="preserve"> mimarisi, include_top=False parametresi ile son sınıflayıcı katmanlar çıkarılmış şekilde kullanılmıştır. Bu sayede yalnızca convolutional katmanlar alınmış ve bu katmanlar dondurularak (trainable=False) yeniden eğitilmeleri engellenmiştir. Böylece model, daha önce öğrendiği temel öznitelikleri korumuştur.</w:t>
       </w:r>
     </w:p>
     <w:p>
@@ -1926,63 +2557,7 @@
         <w:rPr>
           <w:lang w:val="tr-TR"/>
         </w:rPr>
-        <w:t xml:space="preserve"> VGG16(</w:t>
-      </w:r>
-      <w:proofErr w:type="spellStart"/>
-      <w:r>
-        <w:rPr>
-          <w:lang w:val="tr-TR"/>
-        </w:rPr>
-        <w:t>weights</w:t>
-      </w:r>
-      <w:proofErr w:type="spellEnd"/>
-      <w:r>
-        <w:rPr>
-          <w:lang w:val="tr-TR"/>
-        </w:rPr>
-        <w:t>='</w:t>
-      </w:r>
-      <w:proofErr w:type="spellStart"/>
-      <w:r>
-        <w:rPr>
-          <w:lang w:val="tr-TR"/>
-        </w:rPr>
-        <w:t>imagenet</w:t>
-      </w:r>
-      <w:proofErr w:type="spellEnd"/>
-      <w:r>
-        <w:rPr>
-          <w:lang w:val="tr-TR"/>
-        </w:rPr>
-        <w:t xml:space="preserve">', </w:t>
-      </w:r>
-      <w:proofErr w:type="spellStart"/>
-      <w:r>
-        <w:rPr>
-          <w:lang w:val="tr-TR"/>
-        </w:rPr>
-        <w:t>include_top</w:t>
-      </w:r>
-      <w:proofErr w:type="spellEnd"/>
-      <w:r>
-        <w:rPr>
-          <w:lang w:val="tr-TR"/>
-        </w:rPr>
-        <w:t>=</w:t>
-      </w:r>
-      <w:proofErr w:type="spellStart"/>
-      <w:r>
-        <w:rPr>
-          <w:lang w:val="tr-TR"/>
-        </w:rPr>
-        <w:t>False</w:t>
-      </w:r>
-      <w:proofErr w:type="spellEnd"/>
-      <w:r>
-        <w:rPr>
-          <w:lang w:val="tr-TR"/>
-        </w:rPr>
-        <w:t>)</w:t>
+        <w:t xml:space="preserve"> VGG16(weights='imagenet', include_top=False)</w:t>
       </w:r>
     </w:p>
     <w:p>
@@ -2007,21 +2582,7 @@
         <w:rPr>
           <w:lang w:val="tr-TR"/>
         </w:rPr>
-        <w:t xml:space="preserve"> Tüm </w:t>
-      </w:r>
-      <w:proofErr w:type="spellStart"/>
-      <w:r>
-        <w:rPr>
-          <w:lang w:val="tr-TR"/>
-        </w:rPr>
-        <w:t>convolution</w:t>
-      </w:r>
-      <w:proofErr w:type="spellEnd"/>
-      <w:r>
-        <w:rPr>
-          <w:lang w:val="tr-TR"/>
-        </w:rPr>
-        <w:t xml:space="preserve"> katmanları</w:t>
+        <w:t xml:space="preserve"> Tüm convolution katmanları</w:t>
       </w:r>
     </w:p>
     <w:p>
@@ -2084,29 +2645,7 @@
         <w:rPr>
           <w:lang w:val="tr-TR"/>
         </w:rPr>
-        <w:t xml:space="preserve"> Piksel değerleri 0 ile 1 arasına normalize edilmiştir: </w:t>
-      </w:r>
-      <w:proofErr w:type="spellStart"/>
-      <w:proofErr w:type="gramStart"/>
-      <w:r>
-        <w:rPr>
-          <w:lang w:val="tr-TR"/>
-        </w:rPr>
-        <w:t>Rescaling</w:t>
-      </w:r>
-      <w:proofErr w:type="spellEnd"/>
-      <w:r>
-        <w:rPr>
-          <w:lang w:val="tr-TR"/>
-        </w:rPr>
-        <w:t>(</w:t>
-      </w:r>
-      <w:proofErr w:type="gramEnd"/>
-      <w:r>
-        <w:rPr>
-          <w:lang w:val="tr-TR"/>
-        </w:rPr>
-        <w:t>1./255)</w:t>
+        <w:t xml:space="preserve"> Piksel değerleri 0 ile 1 arasına normalize edilmiştir: Rescaling(1./255)</w:t>
       </w:r>
     </w:p>
     <w:p>
@@ -2158,7 +2697,6 @@
           <w:bCs/>
           <w:lang w:val="tr-TR"/>
         </w:rPr>
-        <w:lastRenderedPageBreak/>
         <w:t>GlobalAveragePooling2D:</w:t>
       </w:r>
       <w:r>
@@ -2178,79 +2716,19 @@
           <w:lang w:val="tr-TR"/>
         </w:rPr>
       </w:pPr>
-      <w:proofErr w:type="gramStart"/>
       <w:r>
         <w:rPr>
           <w:b/>
           <w:bCs/>
           <w:lang w:val="tr-TR"/>
         </w:rPr>
-        <w:t>Dense(</w:t>
-      </w:r>
-      <w:proofErr w:type="gramEnd"/>
-      <w:r>
-        <w:rPr>
-          <w:b/>
-          <w:bCs/>
+        <w:t>Dense(128, activation='relu')</w:t>
+      </w:r>
+      <w:r>
+        <w:rPr>
           <w:lang w:val="tr-TR"/>
         </w:rPr>
-        <w:t xml:space="preserve">128, </w:t>
-      </w:r>
-      <w:proofErr w:type="spellStart"/>
-      <w:r>
-        <w:rPr>
-          <w:b/>
-          <w:bCs/>
-          <w:lang w:val="tr-TR"/>
-        </w:rPr>
-        <w:t>activation</w:t>
-      </w:r>
-      <w:proofErr w:type="spellEnd"/>
-      <w:r>
-        <w:rPr>
-          <w:b/>
-          <w:bCs/>
-          <w:lang w:val="tr-TR"/>
-        </w:rPr>
-        <w:t>='</w:t>
-      </w:r>
-      <w:proofErr w:type="spellStart"/>
-      <w:r>
-        <w:rPr>
-          <w:b/>
-          <w:bCs/>
-          <w:lang w:val="tr-TR"/>
-        </w:rPr>
-        <w:t>relu</w:t>
-      </w:r>
-      <w:proofErr w:type="spellEnd"/>
-      <w:r>
-        <w:rPr>
-          <w:b/>
-          <w:bCs/>
-          <w:lang w:val="tr-TR"/>
-        </w:rPr>
-        <w:t>')</w:t>
-      </w:r>
-      <w:r>
-        <w:rPr>
-          <w:lang w:val="tr-TR"/>
-        </w:rPr>
-        <w:t xml:space="preserve">: Öğrenilebilir 128 </w:t>
-      </w:r>
-      <w:proofErr w:type="spellStart"/>
-      <w:r>
-        <w:rPr>
-          <w:lang w:val="tr-TR"/>
-        </w:rPr>
-        <w:t>nöronluk</w:t>
-      </w:r>
-      <w:proofErr w:type="spellEnd"/>
-      <w:r>
-        <w:rPr>
-          <w:lang w:val="tr-TR"/>
-        </w:rPr>
-        <w:t xml:space="preserve"> tam bağlantılı katman.</w:t>
+        <w:t>: Öğrenilebilir 128 nöronluk tam bağlantılı katman.</w:t>
       </w:r>
     </w:p>
     <w:p>
@@ -2263,53 +2741,19 @@
           <w:lang w:val="tr-TR"/>
         </w:rPr>
       </w:pPr>
-      <w:proofErr w:type="spellStart"/>
-      <w:proofErr w:type="gramStart"/>
       <w:r>
         <w:rPr>
           <w:b/>
           <w:bCs/>
           <w:lang w:val="tr-TR"/>
         </w:rPr>
-        <w:t>Dropout</w:t>
-      </w:r>
-      <w:proofErr w:type="spellEnd"/>
-      <w:r>
-        <w:rPr>
-          <w:b/>
-          <w:bCs/>
+        <w:t>Dropout(0.3):</w:t>
+      </w:r>
+      <w:r>
+        <w:rPr>
           <w:lang w:val="tr-TR"/>
         </w:rPr>
-        <w:t>(</w:t>
-      </w:r>
-      <w:proofErr w:type="gramEnd"/>
-      <w:r>
-        <w:rPr>
-          <w:b/>
-          <w:bCs/>
-          <w:lang w:val="tr-TR"/>
-        </w:rPr>
-        <w:t>0.3):</w:t>
-      </w:r>
-      <w:r>
-        <w:rPr>
-          <w:lang w:val="tr-TR"/>
-        </w:rPr>
-        <w:t xml:space="preserve"> Aşırı öğrenmeyi (</w:t>
-      </w:r>
-      <w:proofErr w:type="spellStart"/>
-      <w:r>
-        <w:rPr>
-          <w:lang w:val="tr-TR"/>
-        </w:rPr>
-        <w:t>overfitting</w:t>
-      </w:r>
-      <w:proofErr w:type="spellEnd"/>
-      <w:r>
-        <w:rPr>
-          <w:lang w:val="tr-TR"/>
-        </w:rPr>
-        <w:t>) engellemek amacıyla %30 oranında nöronlar rastgele devre dışı bırakılmıştır.</w:t>
+        <w:t xml:space="preserve"> Aşırı öğrenmeyi (overfitting) engellemek amacıyla %30 oranında nöronlar rastgele devre dışı bırakılmıştır.</w:t>
       </w:r>
     </w:p>
     <w:p>
@@ -2322,59 +2766,13 @@
           <w:lang w:val="tr-TR"/>
         </w:rPr>
       </w:pPr>
-      <w:proofErr w:type="gramStart"/>
       <w:r>
         <w:rPr>
           <w:b/>
           <w:bCs/>
           <w:lang w:val="tr-TR"/>
         </w:rPr>
-        <w:t>Dense(</w:t>
-      </w:r>
-      <w:proofErr w:type="gramEnd"/>
-      <w:r>
-        <w:rPr>
-          <w:b/>
-          <w:bCs/>
-          <w:lang w:val="tr-TR"/>
-        </w:rPr>
-        <w:t xml:space="preserve">23, </w:t>
-      </w:r>
-      <w:proofErr w:type="spellStart"/>
-      <w:r>
-        <w:rPr>
-          <w:b/>
-          <w:bCs/>
-          <w:lang w:val="tr-TR"/>
-        </w:rPr>
-        <w:t>activation</w:t>
-      </w:r>
-      <w:proofErr w:type="spellEnd"/>
-      <w:r>
-        <w:rPr>
-          <w:b/>
-          <w:bCs/>
-          <w:lang w:val="tr-TR"/>
-        </w:rPr>
-        <w:t>='</w:t>
-      </w:r>
-      <w:proofErr w:type="spellStart"/>
-      <w:r>
-        <w:rPr>
-          <w:b/>
-          <w:bCs/>
-          <w:lang w:val="tr-TR"/>
-        </w:rPr>
-        <w:t>softmax</w:t>
-      </w:r>
-      <w:proofErr w:type="spellEnd"/>
-      <w:r>
-        <w:rPr>
-          <w:b/>
-          <w:bCs/>
-          <w:lang w:val="tr-TR"/>
-        </w:rPr>
-        <w:t>')</w:t>
+        <w:t>Dense(23, activation='softmax')</w:t>
       </w:r>
       <w:r>
         <w:rPr>
@@ -2385,7 +2783,7 @@
     </w:p>
     <w:p>
       <w:pPr>
-        <w:pStyle w:val="Balk1"/>
+        <w:pStyle w:val="Heading1"/>
         <w:rPr>
           <w:lang w:val="tr-TR"/>
         </w:rPr>
@@ -2424,51 +2822,19 @@
           <w:lang w:val="tr-TR"/>
         </w:rPr>
       </w:pPr>
-      <w:proofErr w:type="spellStart"/>
       <w:r>
         <w:rPr>
           <w:b/>
           <w:bCs/>
           <w:lang w:val="tr-TR"/>
         </w:rPr>
-        <w:t>Optimizer</w:t>
-      </w:r>
-      <w:proofErr w:type="spellEnd"/>
-      <w:r>
-        <w:rPr>
-          <w:b/>
-          <w:bCs/>
+        <w:t>Optimizer:</w:t>
+      </w:r>
+      <w:r>
+        <w:rPr>
           <w:lang w:val="tr-TR"/>
         </w:rPr>
-        <w:t>:</w:t>
-      </w:r>
-      <w:r>
-        <w:rPr>
-          <w:lang w:val="tr-TR"/>
-        </w:rPr>
-        <w:t xml:space="preserve"> </w:t>
-      </w:r>
-      <w:proofErr w:type="gramStart"/>
-      <w:r>
-        <w:rPr>
-          <w:lang w:val="tr-TR"/>
-        </w:rPr>
-        <w:t>Adam(</w:t>
-      </w:r>
-      <w:proofErr w:type="spellStart"/>
-      <w:proofErr w:type="gramEnd"/>
-      <w:r>
-        <w:rPr>
-          <w:lang w:val="tr-TR"/>
-        </w:rPr>
-        <w:t>learning_rate</w:t>
-      </w:r>
-      <w:proofErr w:type="spellEnd"/>
-      <w:r>
-        <w:rPr>
-          <w:lang w:val="tr-TR"/>
-        </w:rPr>
-        <w:t>=0.001, beta_1=0.9)</w:t>
+        <w:t xml:space="preserve"> Adam(learning_rate=0.001, beta_1=0.9)</w:t>
       </w:r>
     </w:p>
     <w:p>
@@ -2481,76 +2847,26 @@
           <w:lang w:val="tr-TR"/>
         </w:rPr>
       </w:pPr>
-      <w:proofErr w:type="spellStart"/>
       <w:r>
         <w:rPr>
           <w:b/>
           <w:bCs/>
           <w:lang w:val="tr-TR"/>
         </w:rPr>
-        <w:t>Loss</w:t>
-      </w:r>
-      <w:proofErr w:type="spellEnd"/>
-      <w:r>
-        <w:rPr>
-          <w:b/>
-          <w:bCs/>
+        <w:t>Loss Function:</w:t>
+      </w:r>
+      <w:r>
+        <w:rPr>
           <w:lang w:val="tr-TR"/>
         </w:rPr>
-        <w:t xml:space="preserve"> </w:t>
-      </w:r>
-      <w:proofErr w:type="spellStart"/>
-      <w:r>
-        <w:rPr>
-          <w:b/>
-          <w:bCs/>
+        <w:t xml:space="preserve"> sparse_categorical_crossentropy</w:t>
+      </w:r>
+      <w:r>
+        <w:rPr>
           <w:lang w:val="tr-TR"/>
         </w:rPr>
-        <w:t>Function</w:t>
-      </w:r>
-      <w:proofErr w:type="spellEnd"/>
-      <w:r>
-        <w:rPr>
-          <w:b/>
-          <w:bCs/>
-          <w:lang w:val="tr-TR"/>
-        </w:rPr>
-        <w:t>:</w:t>
-      </w:r>
-      <w:r>
-        <w:rPr>
-          <w:lang w:val="tr-TR"/>
-        </w:rPr>
-        <w:t xml:space="preserve"> </w:t>
-      </w:r>
-      <w:proofErr w:type="spellStart"/>
-      <w:r>
-        <w:rPr>
-          <w:lang w:val="tr-TR"/>
-        </w:rPr>
-        <w:t>sparse_categorical_crossentropy</w:t>
-      </w:r>
-      <w:proofErr w:type="spellEnd"/>
-      <w:r>
-        <w:rPr>
-          <w:lang w:val="tr-TR"/>
-        </w:rPr>
         <w:br/>
-        <w:t xml:space="preserve">(Etiketler </w:t>
-      </w:r>
-      <w:proofErr w:type="spellStart"/>
-      <w:r>
-        <w:rPr>
-          <w:lang w:val="tr-TR"/>
-        </w:rPr>
-        <w:t>integer</w:t>
-      </w:r>
-      <w:proofErr w:type="spellEnd"/>
-      <w:r>
-        <w:rPr>
-          <w:lang w:val="tr-TR"/>
-        </w:rPr>
-        <w:t xml:space="preserve"> formatında verildiği için bu kayıp fonksiyonu seçilmiştir.)</w:t>
+        <w:t>(Etiketler integer formatında verildiği için bu kayıp fonksiyonu seçilmiştir.)</w:t>
       </w:r>
     </w:p>
     <w:p>
@@ -2563,38 +2879,20 @@
           <w:lang w:val="tr-TR"/>
         </w:rPr>
       </w:pPr>
-      <w:proofErr w:type="spellStart"/>
       <w:r>
         <w:rPr>
           <w:b/>
           <w:bCs/>
           <w:lang w:val="tr-TR"/>
         </w:rPr>
-        <w:t>Metric</w:t>
-      </w:r>
-      <w:proofErr w:type="spellEnd"/>
-      <w:r>
-        <w:rPr>
-          <w:b/>
-          <w:bCs/>
+        <w:t>Metric:</w:t>
+      </w:r>
+      <w:r>
+        <w:rPr>
           <w:lang w:val="tr-TR"/>
         </w:rPr>
-        <w:t>:</w:t>
-      </w:r>
-      <w:r>
-        <w:rPr>
-          <w:lang w:val="tr-TR"/>
-        </w:rPr>
-        <w:t xml:space="preserve"> </w:t>
-      </w:r>
-      <w:proofErr w:type="spellStart"/>
-      <w:r>
-        <w:rPr>
-          <w:lang w:val="tr-TR"/>
-        </w:rPr>
-        <w:t>accuracy</w:t>
-      </w:r>
-      <w:proofErr w:type="spellEnd"/>
+        <w:t xml:space="preserve"> accuracy</w:t>
+      </w:r>
     </w:p>
     <w:p>
       <w:pPr>
@@ -2623,23 +2921,13 @@
           <w:lang w:val="tr-TR"/>
         </w:rPr>
       </w:pPr>
-      <w:proofErr w:type="spellStart"/>
       <w:r>
         <w:rPr>
           <w:b/>
           <w:bCs/>
           <w:lang w:val="tr-TR"/>
         </w:rPr>
-        <w:t>Epoch</w:t>
-      </w:r>
-      <w:proofErr w:type="spellEnd"/>
-      <w:r>
-        <w:rPr>
-          <w:b/>
-          <w:bCs/>
-          <w:lang w:val="tr-TR"/>
-        </w:rPr>
-        <w:t xml:space="preserve"> Sayısı:</w:t>
+        <w:t>Epoch Sayısı:</w:t>
       </w:r>
       <w:r>
         <w:rPr>
@@ -2658,23 +2946,13 @@
           <w:lang w:val="tr-TR"/>
         </w:rPr>
       </w:pPr>
-      <w:proofErr w:type="spellStart"/>
       <w:r>
         <w:rPr>
           <w:b/>
           <w:bCs/>
           <w:lang w:val="tr-TR"/>
         </w:rPr>
-        <w:t>EarlyStopping</w:t>
-      </w:r>
-      <w:proofErr w:type="spellEnd"/>
-      <w:r>
-        <w:rPr>
-          <w:b/>
-          <w:bCs/>
-          <w:lang w:val="tr-TR"/>
-        </w:rPr>
-        <w:t>:</w:t>
+        <w:t>EarlyStopping:</w:t>
       </w:r>
     </w:p>
     <w:p>
@@ -2687,35 +2965,11 @@
           <w:lang w:val="tr-TR"/>
         </w:rPr>
       </w:pPr>
-      <w:proofErr w:type="spellStart"/>
-      <w:proofErr w:type="gramStart"/>
       <w:r>
         <w:rPr>
           <w:lang w:val="tr-TR"/>
         </w:rPr>
-        <w:t>monitor</w:t>
-      </w:r>
-      <w:proofErr w:type="spellEnd"/>
-      <w:proofErr w:type="gramEnd"/>
-      <w:r>
-        <w:rPr>
-          <w:lang w:val="tr-TR"/>
-        </w:rPr>
-        <w:t>='</w:t>
-      </w:r>
-      <w:proofErr w:type="spellStart"/>
-      <w:r>
-        <w:rPr>
-          <w:lang w:val="tr-TR"/>
-        </w:rPr>
-        <w:t>loss</w:t>
-      </w:r>
-      <w:proofErr w:type="spellEnd"/>
-      <w:r>
-        <w:rPr>
-          <w:lang w:val="tr-TR"/>
-        </w:rPr>
-        <w:t>'</w:t>
+        <w:t>monitor='loss'</w:t>
       </w:r>
     </w:p>
     <w:p>
@@ -2728,21 +2982,11 @@
           <w:lang w:val="tr-TR"/>
         </w:rPr>
       </w:pPr>
-      <w:proofErr w:type="spellStart"/>
-      <w:proofErr w:type="gramStart"/>
       <w:r>
         <w:rPr>
           <w:lang w:val="tr-TR"/>
         </w:rPr>
-        <w:t>patience</w:t>
-      </w:r>
-      <w:proofErr w:type="spellEnd"/>
-      <w:proofErr w:type="gramEnd"/>
-      <w:r>
-        <w:rPr>
-          <w:lang w:val="tr-TR"/>
-        </w:rPr>
-        <w:t>=5</w:t>
+        <w:t>patience=5</w:t>
       </w:r>
       <w:r>
         <w:rPr>
@@ -2768,25 +3012,7 @@
           <w:bCs/>
           <w:lang w:val="tr-TR"/>
         </w:rPr>
-        <w:t xml:space="preserve">Model </w:t>
-      </w:r>
-      <w:proofErr w:type="spellStart"/>
-      <w:r>
-        <w:rPr>
-          <w:b/>
-          <w:bCs/>
-          <w:lang w:val="tr-TR"/>
-        </w:rPr>
-        <w:t>Checkpoint</w:t>
-      </w:r>
-      <w:proofErr w:type="spellEnd"/>
-      <w:r>
-        <w:rPr>
-          <w:b/>
-          <w:bCs/>
-          <w:lang w:val="tr-TR"/>
-        </w:rPr>
-        <w:t>:</w:t>
+        <w:t>Model Checkpoint:</w:t>
       </w:r>
     </w:p>
     <w:p>
@@ -2803,43 +3029,7 @@
         <w:rPr>
           <w:lang w:val="tr-TR"/>
         </w:rPr>
-        <w:t xml:space="preserve">Her </w:t>
-      </w:r>
-      <w:proofErr w:type="spellStart"/>
-      <w:r>
-        <w:rPr>
-          <w:lang w:val="tr-TR"/>
-        </w:rPr>
-        <w:t>epoch</w:t>
-      </w:r>
-      <w:proofErr w:type="spellEnd"/>
-      <w:r>
-        <w:rPr>
-          <w:lang w:val="tr-TR"/>
-        </w:rPr>
-        <w:t xml:space="preserve"> sonrası </w:t>
-      </w:r>
-      <w:proofErr w:type="gramStart"/>
-      <w:r>
-        <w:rPr>
-          <w:lang w:val="tr-TR"/>
-        </w:rPr>
-        <w:t>model .</w:t>
-      </w:r>
-      <w:proofErr w:type="spellStart"/>
-      <w:r>
-        <w:rPr>
-          <w:lang w:val="tr-TR"/>
-        </w:rPr>
-        <w:t>keras</w:t>
-      </w:r>
-      <w:proofErr w:type="spellEnd"/>
-      <w:proofErr w:type="gramEnd"/>
-      <w:r>
-        <w:rPr>
-          <w:lang w:val="tr-TR"/>
-        </w:rPr>
-        <w:t xml:space="preserve"> formatında kaydedilmiştir.</w:t>
+        <w:t>Her epoch sonrası model .keras formatında kaydedilmiştir.</w:t>
       </w:r>
     </w:p>
     <w:p>
@@ -2851,7 +3041,7 @@
     </w:p>
     <w:p>
       <w:pPr>
-        <w:pStyle w:val="Balk1"/>
+        <w:pStyle w:val="Heading1"/>
         <w:rPr>
           <w:lang w:val="tr-TR"/>
         </w:rPr>
@@ -2873,21 +3063,14 @@
         <w:rPr>
           <w:lang w:val="tr-TR"/>
         </w:rPr>
-        <w:t xml:space="preserve">Transfer </w:t>
-      </w:r>
-      <w:proofErr w:type="spellStart"/>
+        <w:t xml:space="preserve">Transfer learning yöntemi ile VGG16 tabanlı bir model oluşturularak sınıflandırma görevi başarıyla gerçekleştirilmiştir. Eğitim süresi klasik modellere göre kısalmış, yüksek doğruluk oranı </w:t>
+      </w:r>
       <w:r>
         <w:rPr>
           <w:lang w:val="tr-TR"/>
         </w:rPr>
-        <w:t>learning</w:t>
-      </w:r>
-      <w:proofErr w:type="spellEnd"/>
-      <w:r>
-        <w:rPr>
-          <w:lang w:val="tr-TR"/>
-        </w:rPr>
-        <w:t xml:space="preserve"> yöntemi ile VGG16 tabanlı bir model oluşturularak sınıflandırma görevi başarıyla gerçekleştirilmiştir. Eğitim süresi klasik modellere göre kısalmış, yüksek doğruluk oranı elde edilmiştir. Özellikle sınırlı veri setlerinde bu yöntem, düşük kaynak tüketimiyle etkili sonuçlar vermektedir.</w:t>
+        <w:lastRenderedPageBreak/>
+        <w:t>elde edilmiştir. Özellikle sınırlı veri setlerinde bu yöntem, düşük kaynak tüketimiyle etkili sonuçlar vermektedir.</w:t>
       </w:r>
     </w:p>
     <w:p/>
@@ -2944,7 +3127,7 @@
     <w:lvl w:ilvl="0">
       <w:start w:val="1"/>
       <w:numFmt w:val="decimal"/>
-      <w:pStyle w:val="ListeNumaras3"/>
+      <w:pStyle w:val="ListNumber3"/>
       <w:lvlText w:val="%1."/>
       <w:lvlJc w:val="left"/>
       <w:pPr>
@@ -2962,7 +3145,7 @@
     <w:lvl w:ilvl="0">
       <w:start w:val="1"/>
       <w:numFmt w:val="decimal"/>
-      <w:pStyle w:val="ListeNumaras2"/>
+      <w:pStyle w:val="ListNumber2"/>
       <w:lvlText w:val="%1."/>
       <w:lvlJc w:val="left"/>
       <w:pPr>
@@ -3000,7 +3183,7 @@
     <w:lvl w:ilvl="0">
       <w:start w:val="1"/>
       <w:numFmt w:val="bullet"/>
-      <w:pStyle w:val="ListeMaddemi3"/>
+      <w:pStyle w:val="ListBullet3"/>
       <w:lvlText w:val=""/>
       <w:lvlJc w:val="left"/>
       <w:pPr>
@@ -3021,7 +3204,7 @@
     <w:lvl w:ilvl="0">
       <w:start w:val="1"/>
       <w:numFmt w:val="bullet"/>
-      <w:pStyle w:val="ListeMaddemi2"/>
+      <w:pStyle w:val="ListBullet2"/>
       <w:lvlText w:val=""/>
       <w:lvlJc w:val="left"/>
       <w:pPr>
@@ -3042,7 +3225,7 @@
     <w:lvl w:ilvl="0">
       <w:start w:val="1"/>
       <w:numFmt w:val="decimal"/>
-      <w:pStyle w:val="ListeNumaras"/>
+      <w:pStyle w:val="ListNumber"/>
       <w:lvlText w:val="%1."/>
       <w:lvlJc w:val="left"/>
       <w:pPr>
@@ -3060,7 +3243,7 @@
     <w:lvl w:ilvl="0">
       <w:start w:val="1"/>
       <w:numFmt w:val="bullet"/>
-      <w:pStyle w:val="ListeMaddemi"/>
+      <w:pStyle w:val="ListBullet"/>
       <w:lvlText w:val=""/>
       <w:lvlJc w:val="left"/>
       <w:pPr>
@@ -4222,11 +4405,11 @@
       <w:rFonts w:ascii="Calibri" w:hAnsi="Calibri"/>
     </w:rPr>
   </w:style>
-  <w:style w:type="paragraph" w:styleId="Balk1">
+  <w:style w:type="paragraph" w:styleId="Heading1">
     <w:name w:val="heading 1"/>
     <w:basedOn w:val="Normal"/>
     <w:next w:val="Normal"/>
-    <w:link w:val="Balk1Char"/>
+    <w:link w:val="Heading1Char"/>
     <w:uiPriority w:val="9"/>
     <w:qFormat/>
     <w:rsid w:val="00FC693F"/>
@@ -4245,11 +4428,11 @@
       <w:szCs w:val="28"/>
     </w:rPr>
   </w:style>
-  <w:style w:type="paragraph" w:styleId="Balk2">
+  <w:style w:type="paragraph" w:styleId="Heading2">
     <w:name w:val="heading 2"/>
     <w:basedOn w:val="Normal"/>
     <w:next w:val="Normal"/>
-    <w:link w:val="Balk2Char"/>
+    <w:link w:val="Heading2Char"/>
     <w:uiPriority w:val="9"/>
     <w:unhideWhenUsed/>
     <w:qFormat/>
@@ -4269,11 +4452,11 @@
       <w:szCs w:val="26"/>
     </w:rPr>
   </w:style>
-  <w:style w:type="paragraph" w:styleId="Balk3">
+  <w:style w:type="paragraph" w:styleId="Heading3">
     <w:name w:val="heading 3"/>
     <w:basedOn w:val="Normal"/>
     <w:next w:val="Normal"/>
-    <w:link w:val="Balk3Char"/>
+    <w:link w:val="Heading3Char"/>
     <w:uiPriority w:val="9"/>
     <w:unhideWhenUsed/>
     <w:qFormat/>
@@ -4291,11 +4474,11 @@
       <w:color w:val="4F81BD" w:themeColor="accent1"/>
     </w:rPr>
   </w:style>
-  <w:style w:type="paragraph" w:styleId="Balk4">
+  <w:style w:type="paragraph" w:styleId="Heading4">
     <w:name w:val="heading 4"/>
     <w:basedOn w:val="Normal"/>
     <w:next w:val="Normal"/>
-    <w:link w:val="Balk4Char"/>
+    <w:link w:val="Heading4Char"/>
     <w:uiPriority w:val="9"/>
     <w:semiHidden/>
     <w:unhideWhenUsed/>
@@ -4316,11 +4499,11 @@
       <w:color w:val="4F81BD" w:themeColor="accent1"/>
     </w:rPr>
   </w:style>
-  <w:style w:type="paragraph" w:styleId="Balk5">
+  <w:style w:type="paragraph" w:styleId="Heading5">
     <w:name w:val="heading 5"/>
     <w:basedOn w:val="Normal"/>
     <w:next w:val="Normal"/>
-    <w:link w:val="Balk5Char"/>
+    <w:link w:val="Heading5Char"/>
     <w:uiPriority w:val="9"/>
     <w:semiHidden/>
     <w:unhideWhenUsed/>
@@ -4337,11 +4520,11 @@
       <w:color w:val="243F60" w:themeColor="accent1" w:themeShade="7F"/>
     </w:rPr>
   </w:style>
-  <w:style w:type="paragraph" w:styleId="Balk6">
+  <w:style w:type="paragraph" w:styleId="Heading6">
     <w:name w:val="heading 6"/>
     <w:basedOn w:val="Normal"/>
     <w:next w:val="Normal"/>
-    <w:link w:val="Balk6Char"/>
+    <w:link w:val="Heading6Char"/>
     <w:uiPriority w:val="9"/>
     <w:semiHidden/>
     <w:unhideWhenUsed/>
@@ -4360,11 +4543,11 @@
       <w:color w:val="243F60" w:themeColor="accent1" w:themeShade="7F"/>
     </w:rPr>
   </w:style>
-  <w:style w:type="paragraph" w:styleId="Balk7">
+  <w:style w:type="paragraph" w:styleId="Heading7">
     <w:name w:val="heading 7"/>
     <w:basedOn w:val="Normal"/>
     <w:next w:val="Normal"/>
-    <w:link w:val="Balk7Char"/>
+    <w:link w:val="Heading7Char"/>
     <w:uiPriority w:val="9"/>
     <w:semiHidden/>
     <w:unhideWhenUsed/>
@@ -4383,11 +4566,11 @@
       <w:color w:val="404040" w:themeColor="text1" w:themeTint="BF"/>
     </w:rPr>
   </w:style>
-  <w:style w:type="paragraph" w:styleId="Balk8">
+  <w:style w:type="paragraph" w:styleId="Heading8">
     <w:name w:val="heading 8"/>
     <w:basedOn w:val="Normal"/>
     <w:next w:val="Normal"/>
-    <w:link w:val="Balk8Char"/>
+    <w:link w:val="Heading8Char"/>
     <w:uiPriority w:val="9"/>
     <w:semiHidden/>
     <w:unhideWhenUsed/>
@@ -4406,11 +4589,11 @@
       <w:szCs w:val="20"/>
     </w:rPr>
   </w:style>
-  <w:style w:type="paragraph" w:styleId="Balk9">
+  <w:style w:type="paragraph" w:styleId="Heading9">
     <w:name w:val="heading 9"/>
     <w:basedOn w:val="Normal"/>
     <w:next w:val="Normal"/>
-    <w:link w:val="Balk9Char"/>
+    <w:link w:val="Heading9Char"/>
     <w:uiPriority w:val="9"/>
     <w:semiHidden/>
     <w:unhideWhenUsed/>
@@ -4431,12 +4614,12 @@
       <w:szCs w:val="20"/>
     </w:rPr>
   </w:style>
-  <w:style w:type="character" w:default="1" w:styleId="VarsaylanParagrafYazTipi">
+  <w:style w:type="character" w:default="1" w:styleId="DefaultParagraphFont">
     <w:name w:val="Default Paragraph Font"/>
     <w:uiPriority w:val="1"/>
     <w:unhideWhenUsed/>
   </w:style>
-  <w:style w:type="table" w:default="1" w:styleId="NormalTablo">
+  <w:style w:type="table" w:default="1" w:styleId="TableNormal">
     <w:name w:val="Normal Table"/>
     <w:uiPriority w:val="99"/>
     <w:semiHidden/>
@@ -4451,16 +4634,16 @@
       </w:tblCellMar>
     </w:tblPr>
   </w:style>
-  <w:style w:type="numbering" w:default="1" w:styleId="ListeYok">
+  <w:style w:type="numbering" w:default="1" w:styleId="NoList">
     <w:name w:val="No List"/>
     <w:uiPriority w:val="99"/>
     <w:semiHidden/>
     <w:unhideWhenUsed/>
   </w:style>
-  <w:style w:type="paragraph" w:styleId="stBilgi">
+  <w:style w:type="paragraph" w:styleId="Header">
     <w:name w:val="header"/>
     <w:basedOn w:val="Normal"/>
-    <w:link w:val="stBilgiChar"/>
+    <w:link w:val="HeaderChar"/>
     <w:uiPriority w:val="99"/>
     <w:unhideWhenUsed/>
     <w:rsid w:val="00E618BF"/>
@@ -4472,17 +4655,17 @@
       <w:spacing w:after="0" w:line="240" w:lineRule="auto"/>
     </w:pPr>
   </w:style>
-  <w:style w:type="character" w:customStyle="1" w:styleId="stBilgiChar">
-    <w:name w:val="Üst Bilgi Char"/>
-    <w:basedOn w:val="VarsaylanParagrafYazTipi"/>
-    <w:link w:val="stBilgi"/>
+  <w:style w:type="character" w:customStyle="1" w:styleId="HeaderChar">
+    <w:name w:val="Header Char"/>
+    <w:basedOn w:val="DefaultParagraphFont"/>
+    <w:link w:val="Header"/>
     <w:uiPriority w:val="99"/>
     <w:rsid w:val="00E618BF"/>
   </w:style>
-  <w:style w:type="paragraph" w:styleId="AltBilgi">
+  <w:style w:type="paragraph" w:styleId="Footer">
     <w:name w:val="footer"/>
     <w:basedOn w:val="Normal"/>
-    <w:link w:val="AltBilgiChar"/>
+    <w:link w:val="FooterChar"/>
     <w:uiPriority w:val="99"/>
     <w:unhideWhenUsed/>
     <w:rsid w:val="00E618BF"/>
@@ -4494,14 +4677,14 @@
       <w:spacing w:after="0" w:line="240" w:lineRule="auto"/>
     </w:pPr>
   </w:style>
-  <w:style w:type="character" w:customStyle="1" w:styleId="AltBilgiChar">
-    <w:name w:val="Alt Bilgi Char"/>
-    <w:basedOn w:val="VarsaylanParagrafYazTipi"/>
-    <w:link w:val="AltBilgi"/>
+  <w:style w:type="character" w:customStyle="1" w:styleId="FooterChar">
+    <w:name w:val="Footer Char"/>
+    <w:basedOn w:val="DefaultParagraphFont"/>
+    <w:link w:val="Footer"/>
     <w:uiPriority w:val="99"/>
     <w:rsid w:val="00E618BF"/>
   </w:style>
-  <w:style w:type="paragraph" w:styleId="AralkYok">
+  <w:style w:type="paragraph" w:styleId="NoSpacing">
     <w:name w:val="No Spacing"/>
     <w:uiPriority w:val="1"/>
     <w:qFormat/>
@@ -4510,10 +4693,10 @@
       <w:spacing w:after="0" w:line="240" w:lineRule="auto"/>
     </w:pPr>
   </w:style>
-  <w:style w:type="character" w:customStyle="1" w:styleId="Balk1Char">
-    <w:name w:val="Başlık 1 Char"/>
-    <w:basedOn w:val="VarsaylanParagrafYazTipi"/>
-    <w:link w:val="Balk1"/>
+  <w:style w:type="character" w:customStyle="1" w:styleId="Heading1Char">
+    <w:name w:val="Heading 1 Char"/>
+    <w:basedOn w:val="DefaultParagraphFont"/>
+    <w:link w:val="Heading1"/>
     <w:uiPriority w:val="9"/>
     <w:rsid w:val="00FC693F"/>
     <w:rPr>
@@ -4525,10 +4708,10 @@
       <w:szCs w:val="28"/>
     </w:rPr>
   </w:style>
-  <w:style w:type="character" w:customStyle="1" w:styleId="Balk2Char">
-    <w:name w:val="Başlık 2 Char"/>
-    <w:basedOn w:val="VarsaylanParagrafYazTipi"/>
-    <w:link w:val="Balk2"/>
+  <w:style w:type="character" w:customStyle="1" w:styleId="Heading2Char">
+    <w:name w:val="Heading 2 Char"/>
+    <w:basedOn w:val="DefaultParagraphFont"/>
+    <w:link w:val="Heading2"/>
     <w:uiPriority w:val="9"/>
     <w:rsid w:val="00FC693F"/>
     <w:rPr>
@@ -4540,10 +4723,10 @@
       <w:szCs w:val="26"/>
     </w:rPr>
   </w:style>
-  <w:style w:type="character" w:customStyle="1" w:styleId="Balk3Char">
-    <w:name w:val="Başlık 3 Char"/>
-    <w:basedOn w:val="VarsaylanParagrafYazTipi"/>
-    <w:link w:val="Balk3"/>
+  <w:style w:type="character" w:customStyle="1" w:styleId="Heading3Char">
+    <w:name w:val="Heading 3 Char"/>
+    <w:basedOn w:val="DefaultParagraphFont"/>
+    <w:link w:val="Heading3"/>
     <w:uiPriority w:val="9"/>
     <w:rsid w:val="00FC693F"/>
     <w:rPr>
@@ -4553,11 +4736,11 @@
       <w:color w:val="4F81BD" w:themeColor="accent1"/>
     </w:rPr>
   </w:style>
-  <w:style w:type="paragraph" w:styleId="KonuBal">
+  <w:style w:type="paragraph" w:styleId="Title">
     <w:name w:val="Title"/>
     <w:basedOn w:val="Normal"/>
     <w:next w:val="Normal"/>
-    <w:link w:val="KonuBalChar"/>
+    <w:link w:val="TitleChar"/>
     <w:uiPriority w:val="10"/>
     <w:qFormat/>
     <w:rsid w:val="00FC693F"/>
@@ -4577,10 +4760,10 @@
       <w:szCs w:val="52"/>
     </w:rPr>
   </w:style>
-  <w:style w:type="character" w:customStyle="1" w:styleId="KonuBalChar">
-    <w:name w:val="Konu Başlığı Char"/>
-    <w:basedOn w:val="VarsaylanParagrafYazTipi"/>
-    <w:link w:val="KonuBal"/>
+  <w:style w:type="character" w:customStyle="1" w:styleId="TitleChar">
+    <w:name w:val="Title Char"/>
+    <w:basedOn w:val="DefaultParagraphFont"/>
+    <w:link w:val="Title"/>
     <w:uiPriority w:val="10"/>
     <w:rsid w:val="00FC693F"/>
     <w:rPr>
@@ -4592,11 +4775,11 @@
       <w:szCs w:val="52"/>
     </w:rPr>
   </w:style>
-  <w:style w:type="paragraph" w:styleId="Altyaz">
+  <w:style w:type="paragraph" w:styleId="Subtitle">
     <w:name w:val="Subtitle"/>
     <w:basedOn w:val="Normal"/>
     <w:next w:val="Normal"/>
-    <w:link w:val="AltyazChar"/>
+    <w:link w:val="SubtitleChar"/>
     <w:uiPriority w:val="11"/>
     <w:qFormat/>
     <w:rsid w:val="00FC693F"/>
@@ -4615,10 +4798,10 @@
       <w:szCs w:val="24"/>
     </w:rPr>
   </w:style>
-  <w:style w:type="character" w:customStyle="1" w:styleId="AltyazChar">
-    <w:name w:val="Altyazı Char"/>
-    <w:basedOn w:val="VarsaylanParagrafYazTipi"/>
-    <w:link w:val="Altyaz"/>
+  <w:style w:type="character" w:customStyle="1" w:styleId="SubtitleChar">
+    <w:name w:val="Subtitle Char"/>
+    <w:basedOn w:val="DefaultParagraphFont"/>
+    <w:link w:val="Subtitle"/>
     <w:uiPriority w:val="11"/>
     <w:rsid w:val="00FC693F"/>
     <w:rPr>
@@ -4631,7 +4814,7 @@
       <w:szCs w:val="24"/>
     </w:rPr>
   </w:style>
-  <w:style w:type="paragraph" w:styleId="ListeParagraf">
+  <w:style w:type="paragraph" w:styleId="ListParagraph">
     <w:name w:val="List Paragraph"/>
     <w:basedOn w:val="Normal"/>
     <w:uiPriority w:val="34"/>
@@ -4642,10 +4825,10 @@
       <w:contextualSpacing/>
     </w:pPr>
   </w:style>
-  <w:style w:type="paragraph" w:styleId="GvdeMetni">
+  <w:style w:type="paragraph" w:styleId="BodyText">
     <w:name w:val="Body Text"/>
     <w:basedOn w:val="Normal"/>
-    <w:link w:val="GvdeMetniChar"/>
+    <w:link w:val="BodyTextChar"/>
     <w:uiPriority w:val="99"/>
     <w:unhideWhenUsed/>
     <w:rsid w:val="00AA1D8D"/>
@@ -4653,17 +4836,17 @@
       <w:spacing w:after="120"/>
     </w:pPr>
   </w:style>
-  <w:style w:type="character" w:customStyle="1" w:styleId="GvdeMetniChar">
-    <w:name w:val="Gövde Metni Char"/>
-    <w:basedOn w:val="VarsaylanParagrafYazTipi"/>
-    <w:link w:val="GvdeMetni"/>
+  <w:style w:type="character" w:customStyle="1" w:styleId="BodyTextChar">
+    <w:name w:val="Body Text Char"/>
+    <w:basedOn w:val="DefaultParagraphFont"/>
+    <w:link w:val="BodyText"/>
     <w:uiPriority w:val="99"/>
     <w:rsid w:val="00AA1D8D"/>
   </w:style>
-  <w:style w:type="paragraph" w:styleId="GvdeMetni2">
+  <w:style w:type="paragraph" w:styleId="BodyText2">
     <w:name w:val="Body Text 2"/>
     <w:basedOn w:val="Normal"/>
-    <w:link w:val="GvdeMetni2Char"/>
+    <w:link w:val="BodyText2Char"/>
     <w:uiPriority w:val="99"/>
     <w:unhideWhenUsed/>
     <w:rsid w:val="00AA1D8D"/>
@@ -4671,17 +4854,17 @@
       <w:spacing w:after="120" w:line="480" w:lineRule="auto"/>
     </w:pPr>
   </w:style>
-  <w:style w:type="character" w:customStyle="1" w:styleId="GvdeMetni2Char">
-    <w:name w:val="Gövde Metni 2 Char"/>
-    <w:basedOn w:val="VarsaylanParagrafYazTipi"/>
-    <w:link w:val="GvdeMetni2"/>
+  <w:style w:type="character" w:customStyle="1" w:styleId="BodyText2Char">
+    <w:name w:val="Body Text 2 Char"/>
+    <w:basedOn w:val="DefaultParagraphFont"/>
+    <w:link w:val="BodyText2"/>
     <w:uiPriority w:val="99"/>
     <w:rsid w:val="00AA1D8D"/>
   </w:style>
-  <w:style w:type="paragraph" w:styleId="GvdeMetni3">
+  <w:style w:type="paragraph" w:styleId="BodyText3">
     <w:name w:val="Body Text 3"/>
     <w:basedOn w:val="Normal"/>
-    <w:link w:val="GvdeMetni3Char"/>
+    <w:link w:val="BodyText3Char"/>
     <w:uiPriority w:val="99"/>
     <w:unhideWhenUsed/>
     <w:rsid w:val="00AA1D8D"/>
@@ -4693,10 +4876,10 @@
       <w:szCs w:val="16"/>
     </w:rPr>
   </w:style>
-  <w:style w:type="character" w:customStyle="1" w:styleId="GvdeMetni3Char">
-    <w:name w:val="Gövde Metni 3 Char"/>
-    <w:basedOn w:val="VarsaylanParagrafYazTipi"/>
-    <w:link w:val="GvdeMetni3"/>
+  <w:style w:type="character" w:customStyle="1" w:styleId="BodyText3Char">
+    <w:name w:val="Body Text 3 Char"/>
+    <w:basedOn w:val="DefaultParagraphFont"/>
+    <w:link w:val="BodyText3"/>
     <w:uiPriority w:val="99"/>
     <w:rsid w:val="00AA1D8D"/>
     <w:rPr>
@@ -4704,7 +4887,7 @@
       <w:szCs w:val="16"/>
     </w:rPr>
   </w:style>
-  <w:style w:type="paragraph" w:styleId="Liste">
+  <w:style w:type="paragraph" w:styleId="List">
     <w:name w:val="List"/>
     <w:basedOn w:val="Normal"/>
     <w:uiPriority w:val="99"/>
@@ -4715,7 +4898,7 @@
       <w:contextualSpacing/>
     </w:pPr>
   </w:style>
-  <w:style w:type="paragraph" w:styleId="Liste2">
+  <w:style w:type="paragraph" w:styleId="List2">
     <w:name w:val="List 2"/>
     <w:basedOn w:val="Normal"/>
     <w:uiPriority w:val="99"/>
@@ -4726,7 +4909,7 @@
       <w:contextualSpacing/>
     </w:pPr>
   </w:style>
-  <w:style w:type="paragraph" w:styleId="Liste3">
+  <w:style w:type="paragraph" w:styleId="List3">
     <w:name w:val="List 3"/>
     <w:basedOn w:val="Normal"/>
     <w:uiPriority w:val="99"/>
@@ -4737,7 +4920,7 @@
       <w:contextualSpacing/>
     </w:pPr>
   </w:style>
-  <w:style w:type="paragraph" w:styleId="ListeMaddemi">
+  <w:style w:type="paragraph" w:styleId="ListBullet">
     <w:name w:val="List Bullet"/>
     <w:basedOn w:val="Normal"/>
     <w:uiPriority w:val="99"/>
@@ -4750,7 +4933,7 @@
       <w:contextualSpacing/>
     </w:pPr>
   </w:style>
-  <w:style w:type="paragraph" w:styleId="ListeMaddemi2">
+  <w:style w:type="paragraph" w:styleId="ListBullet2">
     <w:name w:val="List Bullet 2"/>
     <w:basedOn w:val="Normal"/>
     <w:uiPriority w:val="99"/>
@@ -4763,7 +4946,7 @@
       <w:contextualSpacing/>
     </w:pPr>
   </w:style>
-  <w:style w:type="paragraph" w:styleId="ListeMaddemi3">
+  <w:style w:type="paragraph" w:styleId="ListBullet3">
     <w:name w:val="List Bullet 3"/>
     <w:basedOn w:val="Normal"/>
     <w:uiPriority w:val="99"/>
@@ -4776,7 +4959,7 @@
       <w:contextualSpacing/>
     </w:pPr>
   </w:style>
-  <w:style w:type="paragraph" w:styleId="ListeNumaras">
+  <w:style w:type="paragraph" w:styleId="ListNumber">
     <w:name w:val="List Number"/>
     <w:basedOn w:val="Normal"/>
     <w:uiPriority w:val="99"/>
@@ -4789,7 +4972,7 @@
       <w:contextualSpacing/>
     </w:pPr>
   </w:style>
-  <w:style w:type="paragraph" w:styleId="ListeNumaras2">
+  <w:style w:type="paragraph" w:styleId="ListNumber2">
     <w:name w:val="List Number 2"/>
     <w:basedOn w:val="Normal"/>
     <w:uiPriority w:val="99"/>
@@ -4802,7 +4985,7 @@
       <w:contextualSpacing/>
     </w:pPr>
   </w:style>
-  <w:style w:type="paragraph" w:styleId="ListeNumaras3">
+  <w:style w:type="paragraph" w:styleId="ListNumber3">
     <w:name w:val="List Number 3"/>
     <w:basedOn w:val="Normal"/>
     <w:uiPriority w:val="99"/>
@@ -4815,7 +4998,7 @@
       <w:contextualSpacing/>
     </w:pPr>
   </w:style>
-  <w:style w:type="paragraph" w:styleId="ListeDevam">
+  <w:style w:type="paragraph" w:styleId="ListContinue">
     <w:name w:val="List Continue"/>
     <w:basedOn w:val="Normal"/>
     <w:uiPriority w:val="99"/>
@@ -4827,7 +5010,7 @@
       <w:contextualSpacing/>
     </w:pPr>
   </w:style>
-  <w:style w:type="paragraph" w:styleId="ListeDevam2">
+  <w:style w:type="paragraph" w:styleId="ListContinue2">
     <w:name w:val="List Continue 2"/>
     <w:basedOn w:val="Normal"/>
     <w:uiPriority w:val="99"/>
@@ -4839,7 +5022,7 @@
       <w:contextualSpacing/>
     </w:pPr>
   </w:style>
-  <w:style w:type="paragraph" w:styleId="ListeDevam3">
+  <w:style w:type="paragraph" w:styleId="ListContinue3">
     <w:name w:val="List Continue 3"/>
     <w:basedOn w:val="Normal"/>
     <w:uiPriority w:val="99"/>
@@ -4851,9 +5034,9 @@
       <w:contextualSpacing/>
     </w:pPr>
   </w:style>
-  <w:style w:type="paragraph" w:styleId="MakroMetni">
+  <w:style w:type="paragraph" w:styleId="MacroText">
     <w:name w:val="macro"/>
-    <w:link w:val="MakroMetniChar"/>
+    <w:link w:val="MacroTextChar"/>
     <w:uiPriority w:val="99"/>
     <w:unhideWhenUsed/>
     <w:rsid w:val="0029639D"/>
@@ -4874,10 +5057,10 @@
       <w:szCs w:val="20"/>
     </w:rPr>
   </w:style>
-  <w:style w:type="character" w:customStyle="1" w:styleId="MakroMetniChar">
-    <w:name w:val="Makro Metni Char"/>
-    <w:basedOn w:val="VarsaylanParagrafYazTipi"/>
-    <w:link w:val="MakroMetni"/>
+  <w:style w:type="character" w:customStyle="1" w:styleId="MacroTextChar">
+    <w:name w:val="Macro Text Char"/>
+    <w:basedOn w:val="DefaultParagraphFont"/>
+    <w:link w:val="MacroText"/>
     <w:uiPriority w:val="99"/>
     <w:rsid w:val="0029639D"/>
     <w:rPr>
@@ -4886,11 +5069,11 @@
       <w:szCs w:val="20"/>
     </w:rPr>
   </w:style>
-  <w:style w:type="paragraph" w:styleId="Alnt">
+  <w:style w:type="paragraph" w:styleId="Quote">
     <w:name w:val="Quote"/>
     <w:basedOn w:val="Normal"/>
     <w:next w:val="Normal"/>
-    <w:link w:val="AlntChar"/>
+    <w:link w:val="QuoteChar"/>
     <w:uiPriority w:val="29"/>
     <w:qFormat/>
     <w:rsid w:val="00FC693F"/>
@@ -4900,10 +5083,10 @@
       <w:color w:val="000000" w:themeColor="text1"/>
     </w:rPr>
   </w:style>
-  <w:style w:type="character" w:customStyle="1" w:styleId="AlntChar">
-    <w:name w:val="Alıntı Char"/>
-    <w:basedOn w:val="VarsaylanParagrafYazTipi"/>
-    <w:link w:val="Alnt"/>
+  <w:style w:type="character" w:customStyle="1" w:styleId="QuoteChar">
+    <w:name w:val="Quote Char"/>
+    <w:basedOn w:val="DefaultParagraphFont"/>
+    <w:link w:val="Quote"/>
     <w:uiPriority w:val="29"/>
     <w:rsid w:val="00FC693F"/>
     <w:rPr>
@@ -4912,10 +5095,10 @@
       <w:color w:val="000000" w:themeColor="text1"/>
     </w:rPr>
   </w:style>
-  <w:style w:type="character" w:customStyle="1" w:styleId="Balk4Char">
-    <w:name w:val="Başlık 4 Char"/>
-    <w:basedOn w:val="VarsaylanParagrafYazTipi"/>
-    <w:link w:val="Balk4"/>
+  <w:style w:type="character" w:customStyle="1" w:styleId="Heading4Char">
+    <w:name w:val="Heading 4 Char"/>
+    <w:basedOn w:val="DefaultParagraphFont"/>
+    <w:link w:val="Heading4"/>
     <w:uiPriority w:val="9"/>
     <w:semiHidden/>
     <w:rsid w:val="00FC693F"/>
@@ -4928,10 +5111,10 @@
       <w:color w:val="4F81BD" w:themeColor="accent1"/>
     </w:rPr>
   </w:style>
-  <w:style w:type="character" w:customStyle="1" w:styleId="Balk5Char">
-    <w:name w:val="Başlık 5 Char"/>
-    <w:basedOn w:val="VarsaylanParagrafYazTipi"/>
-    <w:link w:val="Balk5"/>
+  <w:style w:type="character" w:customStyle="1" w:styleId="Heading5Char">
+    <w:name w:val="Heading 5 Char"/>
+    <w:basedOn w:val="DefaultParagraphFont"/>
+    <w:link w:val="Heading5"/>
     <w:uiPriority w:val="9"/>
     <w:semiHidden/>
     <w:rsid w:val="00FC693F"/>
@@ -4940,10 +5123,10 @@
       <w:color w:val="243F60" w:themeColor="accent1" w:themeShade="7F"/>
     </w:rPr>
   </w:style>
-  <w:style w:type="character" w:customStyle="1" w:styleId="Balk6Char">
-    <w:name w:val="Başlık 6 Char"/>
-    <w:basedOn w:val="VarsaylanParagrafYazTipi"/>
-    <w:link w:val="Balk6"/>
+  <w:style w:type="character" w:customStyle="1" w:styleId="Heading6Char">
+    <w:name w:val="Heading 6 Char"/>
+    <w:basedOn w:val="DefaultParagraphFont"/>
+    <w:link w:val="Heading6"/>
     <w:uiPriority w:val="9"/>
     <w:semiHidden/>
     <w:rsid w:val="00FC693F"/>
@@ -4954,10 +5137,10 @@
       <w:color w:val="243F60" w:themeColor="accent1" w:themeShade="7F"/>
     </w:rPr>
   </w:style>
-  <w:style w:type="character" w:customStyle="1" w:styleId="Balk7Char">
-    <w:name w:val="Başlık 7 Char"/>
-    <w:basedOn w:val="VarsaylanParagrafYazTipi"/>
-    <w:link w:val="Balk7"/>
+  <w:style w:type="character" w:customStyle="1" w:styleId="Heading7Char">
+    <w:name w:val="Heading 7 Char"/>
+    <w:basedOn w:val="DefaultParagraphFont"/>
+    <w:link w:val="Heading7"/>
     <w:uiPriority w:val="9"/>
     <w:semiHidden/>
     <w:rsid w:val="00FC693F"/>
@@ -4968,10 +5151,10 @@
       <w:color w:val="404040" w:themeColor="text1" w:themeTint="BF"/>
     </w:rPr>
   </w:style>
-  <w:style w:type="character" w:customStyle="1" w:styleId="Balk8Char">
-    <w:name w:val="Başlık 8 Char"/>
-    <w:basedOn w:val="VarsaylanParagrafYazTipi"/>
-    <w:link w:val="Balk8"/>
+  <w:style w:type="character" w:customStyle="1" w:styleId="Heading8Char">
+    <w:name w:val="Heading 8 Char"/>
+    <w:basedOn w:val="DefaultParagraphFont"/>
+    <w:link w:val="Heading8"/>
     <w:uiPriority w:val="9"/>
     <w:semiHidden/>
     <w:rsid w:val="00FC693F"/>
@@ -4982,10 +5165,10 @@
       <w:szCs w:val="20"/>
     </w:rPr>
   </w:style>
-  <w:style w:type="character" w:customStyle="1" w:styleId="Balk9Char">
-    <w:name w:val="Başlık 9 Char"/>
-    <w:basedOn w:val="VarsaylanParagrafYazTipi"/>
-    <w:link w:val="Balk9"/>
+  <w:style w:type="character" w:customStyle="1" w:styleId="Heading9Char">
+    <w:name w:val="Heading 9 Char"/>
+    <w:basedOn w:val="DefaultParagraphFont"/>
+    <w:link w:val="Heading9"/>
     <w:uiPriority w:val="9"/>
     <w:semiHidden/>
     <w:rsid w:val="00FC693F"/>
@@ -4998,7 +5181,7 @@
       <w:szCs w:val="20"/>
     </w:rPr>
   </w:style>
-  <w:style w:type="paragraph" w:styleId="ResimYazs">
+  <w:style w:type="paragraph" w:styleId="Caption">
     <w:name w:val="caption"/>
     <w:basedOn w:val="Normal"/>
     <w:next w:val="Normal"/>
@@ -5018,9 +5201,9 @@
       <w:szCs w:val="18"/>
     </w:rPr>
   </w:style>
-  <w:style w:type="character" w:styleId="Gl">
+  <w:style w:type="character" w:styleId="Strong">
     <w:name w:val="Strong"/>
-    <w:basedOn w:val="VarsaylanParagrafYazTipi"/>
+    <w:basedOn w:val="DefaultParagraphFont"/>
     <w:uiPriority w:val="22"/>
     <w:qFormat/>
     <w:rsid w:val="00FC693F"/>
@@ -5029,9 +5212,9 @@
       <w:bCs/>
     </w:rPr>
   </w:style>
-  <w:style w:type="character" w:styleId="Vurgu">
+  <w:style w:type="character" w:styleId="Emphasis">
     <w:name w:val="Emphasis"/>
-    <w:basedOn w:val="VarsaylanParagrafYazTipi"/>
+    <w:basedOn w:val="DefaultParagraphFont"/>
     <w:uiPriority w:val="20"/>
     <w:qFormat/>
     <w:rsid w:val="00FC693F"/>
@@ -5040,11 +5223,11 @@
       <w:iCs/>
     </w:rPr>
   </w:style>
-  <w:style w:type="paragraph" w:styleId="GlAlnt">
+  <w:style w:type="paragraph" w:styleId="IntenseQuote">
     <w:name w:val="Intense Quote"/>
     <w:basedOn w:val="Normal"/>
     <w:next w:val="Normal"/>
-    <w:link w:val="GlAlntChar"/>
+    <w:link w:val="IntenseQuoteChar"/>
     <w:uiPriority w:val="30"/>
     <w:qFormat/>
     <w:rsid w:val="00FC693F"/>
@@ -5063,10 +5246,10 @@
       <w:color w:val="4F81BD" w:themeColor="accent1"/>
     </w:rPr>
   </w:style>
-  <w:style w:type="character" w:customStyle="1" w:styleId="GlAlntChar">
-    <w:name w:val="Güçlü Alıntı Char"/>
-    <w:basedOn w:val="VarsaylanParagrafYazTipi"/>
-    <w:link w:val="GlAlnt"/>
+  <w:style w:type="character" w:customStyle="1" w:styleId="IntenseQuoteChar">
+    <w:name w:val="Intense Quote Char"/>
+    <w:basedOn w:val="DefaultParagraphFont"/>
+    <w:link w:val="IntenseQuote"/>
     <w:uiPriority w:val="30"/>
     <w:rsid w:val="00FC693F"/>
     <w:rPr>
@@ -5077,9 +5260,9 @@
       <w:color w:val="4F81BD" w:themeColor="accent1"/>
     </w:rPr>
   </w:style>
-  <w:style w:type="character" w:styleId="HafifVurgulama">
+  <w:style w:type="character" w:styleId="SubtleEmphasis">
     <w:name w:val="Subtle Emphasis"/>
-    <w:basedOn w:val="VarsaylanParagrafYazTipi"/>
+    <w:basedOn w:val="DefaultParagraphFont"/>
     <w:uiPriority w:val="19"/>
     <w:qFormat/>
     <w:rsid w:val="00FC693F"/>
@@ -5089,9 +5272,9 @@
       <w:color w:val="808080" w:themeColor="text1" w:themeTint="7F"/>
     </w:rPr>
   </w:style>
-  <w:style w:type="character" w:styleId="GlVurgulama">
+  <w:style w:type="character" w:styleId="IntenseEmphasis">
     <w:name w:val="Intense Emphasis"/>
-    <w:basedOn w:val="VarsaylanParagrafYazTipi"/>
+    <w:basedOn w:val="DefaultParagraphFont"/>
     <w:uiPriority w:val="21"/>
     <w:qFormat/>
     <w:rsid w:val="00FC693F"/>
@@ -5103,9 +5286,9 @@
       <w:color w:val="4F81BD" w:themeColor="accent1"/>
     </w:rPr>
   </w:style>
-  <w:style w:type="character" w:styleId="HafifBavuru">
+  <w:style w:type="character" w:styleId="SubtleReference">
     <w:name w:val="Subtle Reference"/>
-    <w:basedOn w:val="VarsaylanParagrafYazTipi"/>
+    <w:basedOn w:val="DefaultParagraphFont"/>
     <w:uiPriority w:val="31"/>
     <w:qFormat/>
     <w:rsid w:val="00FC693F"/>
@@ -5115,9 +5298,9 @@
       <w:u w:val="single"/>
     </w:rPr>
   </w:style>
-  <w:style w:type="character" w:styleId="GlBavuru">
+  <w:style w:type="character" w:styleId="IntenseReference">
     <w:name w:val="Intense Reference"/>
-    <w:basedOn w:val="VarsaylanParagrafYazTipi"/>
+    <w:basedOn w:val="DefaultParagraphFont"/>
     <w:uiPriority w:val="32"/>
     <w:qFormat/>
     <w:rsid w:val="00FC693F"/>
@@ -5130,9 +5313,9 @@
       <w:u w:val="single"/>
     </w:rPr>
   </w:style>
-  <w:style w:type="character" w:styleId="KitapBal">
+  <w:style w:type="character" w:styleId="BookTitle">
     <w:name w:val="Book Title"/>
-    <w:basedOn w:val="VarsaylanParagrafYazTipi"/>
+    <w:basedOn w:val="DefaultParagraphFont"/>
     <w:uiPriority w:val="33"/>
     <w:qFormat/>
     <w:rsid w:val="00FC693F"/>
@@ -5143,9 +5326,9 @@
       <w:spacing w:val="5"/>
     </w:rPr>
   </w:style>
-  <w:style w:type="paragraph" w:styleId="TBal">
+  <w:style w:type="paragraph" w:styleId="TOCHeading">
     <w:name w:val="TOC Heading"/>
-    <w:basedOn w:val="Balk1"/>
+    <w:basedOn w:val="Heading1"/>
     <w:next w:val="Normal"/>
     <w:uiPriority w:val="39"/>
     <w:semiHidden/>
@@ -5156,9 +5339,9 @@
       <w:outlineLvl w:val="9"/>
     </w:pPr>
   </w:style>
-  <w:style w:type="table" w:styleId="TabloKlavuzu">
+  <w:style w:type="table" w:styleId="TableGrid">
     <w:name w:val="Table Grid"/>
-    <w:basedOn w:val="NormalTablo"/>
+    <w:basedOn w:val="TableNormal"/>
     <w:uiPriority w:val="59"/>
     <w:rsid w:val="00FC693F"/>
     <w:pPr>
@@ -5175,9 +5358,9 @@
       </w:tblBorders>
     </w:tblPr>
   </w:style>
-  <w:style w:type="table" w:styleId="AkGlgeleme">
+  <w:style w:type="table" w:styleId="LightShading">
     <w:name w:val="Light Shading"/>
-    <w:basedOn w:val="NormalTablo"/>
+    <w:basedOn w:val="TableNormal"/>
     <w:uiPriority w:val="60"/>
     <w:rsid w:val="00FC693F"/>
     <w:pPr>
@@ -5271,9 +5454,9 @@
       </w:tcPr>
     </w:tblStylePr>
   </w:style>
-  <w:style w:type="table" w:styleId="AkGlgeleme-Vurgu1">
+  <w:style w:type="table" w:styleId="LightShading-Accent1">
     <w:name w:val="Light Shading Accent 1"/>
-    <w:basedOn w:val="NormalTablo"/>
+    <w:basedOn w:val="TableNormal"/>
     <w:uiPriority w:val="60"/>
     <w:rsid w:val="00FC693F"/>
     <w:pPr>
@@ -5367,9 +5550,9 @@
       </w:tcPr>
     </w:tblStylePr>
   </w:style>
-  <w:style w:type="table" w:styleId="AkGlgeleme-Vurgu2">
+  <w:style w:type="table" w:styleId="LightShading-Accent2">
     <w:name w:val="Light Shading Accent 2"/>
-    <w:basedOn w:val="NormalTablo"/>
+    <w:basedOn w:val="TableNormal"/>
     <w:uiPriority w:val="60"/>
     <w:rsid w:val="00FC693F"/>
     <w:pPr>
@@ -5463,9 +5646,9 @@
       </w:tcPr>
     </w:tblStylePr>
   </w:style>
-  <w:style w:type="table" w:styleId="AkGlgeleme-Vurgu3">
+  <w:style w:type="table" w:styleId="LightShading-Accent3">
     <w:name w:val="Light Shading Accent 3"/>
-    <w:basedOn w:val="NormalTablo"/>
+    <w:basedOn w:val="TableNormal"/>
     <w:uiPriority w:val="60"/>
     <w:rsid w:val="00FC693F"/>
     <w:pPr>
@@ -5559,9 +5742,9 @@
       </w:tcPr>
     </w:tblStylePr>
   </w:style>
-  <w:style w:type="table" w:styleId="AkGlgeleme-Vurgu4">
+  <w:style w:type="table" w:styleId="LightShading-Accent4">
     <w:name w:val="Light Shading Accent 4"/>
-    <w:basedOn w:val="NormalTablo"/>
+    <w:basedOn w:val="TableNormal"/>
     <w:uiPriority w:val="60"/>
     <w:rsid w:val="00FC693F"/>
     <w:pPr>
@@ -5655,9 +5838,9 @@
       </w:tcPr>
     </w:tblStylePr>
   </w:style>
-  <w:style w:type="table" w:styleId="AkGlgeleme-Vurgu5">
+  <w:style w:type="table" w:styleId="LightShading-Accent5">
     <w:name w:val="Light Shading Accent 5"/>
-    <w:basedOn w:val="NormalTablo"/>
+    <w:basedOn w:val="TableNormal"/>
     <w:uiPriority w:val="60"/>
     <w:rsid w:val="00FC693F"/>
     <w:pPr>
@@ -5751,9 +5934,9 @@
       </w:tcPr>
     </w:tblStylePr>
   </w:style>
-  <w:style w:type="table" w:styleId="AkGlgeleme-Vurgu6">
+  <w:style w:type="table" w:styleId="LightShading-Accent6">
     <w:name w:val="Light Shading Accent 6"/>
-    <w:basedOn w:val="NormalTablo"/>
+    <w:basedOn w:val="TableNormal"/>
     <w:uiPriority w:val="60"/>
     <w:rsid w:val="00FC693F"/>
     <w:pPr>
@@ -5847,9 +6030,9 @@
       </w:tcPr>
     </w:tblStylePr>
   </w:style>
-  <w:style w:type="table" w:styleId="AkListe">
+  <w:style w:type="table" w:styleId="LightList">
     <w:name w:val="Light List"/>
-    <w:basedOn w:val="NormalTablo"/>
+    <w:basedOn w:val="TableNormal"/>
     <w:uiPriority w:val="61"/>
     <w:rsid w:val="00FC693F"/>
     <w:pPr>
@@ -5932,9 +6115,9 @@
       </w:tcPr>
     </w:tblStylePr>
   </w:style>
-  <w:style w:type="table" w:styleId="AkListe-Vurgu1">
+  <w:style w:type="table" w:styleId="LightList-Accent1">
     <w:name w:val="Light List Accent 1"/>
-    <w:basedOn w:val="NormalTablo"/>
+    <w:basedOn w:val="TableNormal"/>
     <w:uiPriority w:val="61"/>
     <w:rsid w:val="00FC693F"/>
     <w:pPr>
@@ -6017,9 +6200,9 @@
       </w:tcPr>
     </w:tblStylePr>
   </w:style>
-  <w:style w:type="table" w:styleId="AkListe-Vurgu2">
+  <w:style w:type="table" w:styleId="LightList-Accent2">
     <w:name w:val="Light List Accent 2"/>
-    <w:basedOn w:val="NormalTablo"/>
+    <w:basedOn w:val="TableNormal"/>
     <w:uiPriority w:val="61"/>
     <w:rsid w:val="00CB0664"/>
     <w:pPr>
@@ -6102,9 +6285,9 @@
       </w:tcPr>
     </w:tblStylePr>
   </w:style>
-  <w:style w:type="table" w:styleId="AkListe-Vurgu3">
+  <w:style w:type="table" w:styleId="LightList-Accent3">
     <w:name w:val="Light List Accent 3"/>
-    <w:basedOn w:val="NormalTablo"/>
+    <w:basedOn w:val="TableNormal"/>
     <w:uiPriority w:val="61"/>
     <w:rsid w:val="00CB0664"/>
     <w:pPr>
@@ -6187,9 +6370,9 @@
       </w:tcPr>
     </w:tblStylePr>
   </w:style>
-  <w:style w:type="table" w:styleId="AkListe-Vurgu4">
+  <w:style w:type="table" w:styleId="LightList-Accent4">
     <w:name w:val="Light List Accent 4"/>
-    <w:basedOn w:val="NormalTablo"/>
+    <w:basedOn w:val="TableNormal"/>
     <w:uiPriority w:val="61"/>
     <w:rsid w:val="00CB0664"/>
     <w:pPr>
@@ -6272,9 +6455,9 @@
       </w:tcPr>
     </w:tblStylePr>
   </w:style>
-  <w:style w:type="table" w:styleId="AkListe-Vurgu5">
+  <w:style w:type="table" w:styleId="LightList-Accent5">
     <w:name w:val="Light List Accent 5"/>
-    <w:basedOn w:val="NormalTablo"/>
+    <w:basedOn w:val="TableNormal"/>
     <w:uiPriority w:val="61"/>
     <w:rsid w:val="00CB0664"/>
     <w:pPr>
@@ -6357,9 +6540,9 @@
       </w:tcPr>
     </w:tblStylePr>
   </w:style>
-  <w:style w:type="table" w:styleId="AkListe-Vurgu6">
+  <w:style w:type="table" w:styleId="LightList-Accent6">
     <w:name w:val="Light List Accent 6"/>
-    <w:basedOn w:val="NormalTablo"/>
+    <w:basedOn w:val="TableNormal"/>
     <w:uiPriority w:val="61"/>
     <w:rsid w:val="00CB0664"/>
     <w:pPr>
@@ -6442,9 +6625,9 @@
       </w:tcPr>
     </w:tblStylePr>
   </w:style>
-  <w:style w:type="table" w:styleId="AkKlavuz">
+  <w:style w:type="table" w:styleId="LightGrid">
     <w:name w:val="Light Grid"/>
-    <w:basedOn w:val="NormalTablo"/>
+    <w:basedOn w:val="TableNormal"/>
     <w:uiPriority w:val="62"/>
     <w:rsid w:val="00CB0664"/>
     <w:pPr>
@@ -6565,9 +6748,9 @@
       </w:tcPr>
     </w:tblStylePr>
   </w:style>
-  <w:style w:type="table" w:styleId="AkKlavuz-Vurgu1">
+  <w:style w:type="table" w:styleId="LightGrid-Accent1">
     <w:name w:val="Light Grid Accent 1"/>
-    <w:basedOn w:val="NormalTablo"/>
+    <w:basedOn w:val="TableNormal"/>
     <w:uiPriority w:val="62"/>
     <w:rsid w:val="00CB0664"/>
     <w:pPr>
@@ -6688,9 +6871,9 @@
       </w:tcPr>
     </w:tblStylePr>
   </w:style>
-  <w:style w:type="table" w:styleId="AkKlavuz-Vurgu2">
+  <w:style w:type="table" w:styleId="LightGrid-Accent2">
     <w:name w:val="Light Grid Accent 2"/>
-    <w:basedOn w:val="NormalTablo"/>
+    <w:basedOn w:val="TableNormal"/>
     <w:uiPriority w:val="62"/>
     <w:rsid w:val="00CB0664"/>
     <w:pPr>
@@ -6811,9 +6994,9 @@
       </w:tcPr>
     </w:tblStylePr>
   </w:style>
-  <w:style w:type="table" w:styleId="AkKlavuz-Vurgu3">
+  <w:style w:type="table" w:styleId="LightGrid-Accent3">
     <w:name w:val="Light Grid Accent 3"/>
-    <w:basedOn w:val="NormalTablo"/>
+    <w:basedOn w:val="TableNormal"/>
     <w:uiPriority w:val="62"/>
     <w:rsid w:val="00CB0664"/>
     <w:pPr>
@@ -6934,9 +7117,9 @@
       </w:tcPr>
     </w:tblStylePr>
   </w:style>
-  <w:style w:type="table" w:styleId="AkKlavuz-Vurgu4">
+  <w:style w:type="table" w:styleId="LightGrid-Accent4">
     <w:name w:val="Light Grid Accent 4"/>
-    <w:basedOn w:val="NormalTablo"/>
+    <w:basedOn w:val="TableNormal"/>
     <w:uiPriority w:val="62"/>
     <w:rsid w:val="00CB0664"/>
     <w:pPr>
@@ -7057,9 +7240,9 @@
       </w:tcPr>
     </w:tblStylePr>
   </w:style>
-  <w:style w:type="table" w:styleId="AkKlavuz-Vurgu5">
+  <w:style w:type="table" w:styleId="LightGrid-Accent5">
     <w:name w:val="Light Grid Accent 5"/>
-    <w:basedOn w:val="NormalTablo"/>
+    <w:basedOn w:val="TableNormal"/>
     <w:uiPriority w:val="62"/>
     <w:rsid w:val="00CB0664"/>
     <w:pPr>
@@ -7180,9 +7363,9 @@
       </w:tcPr>
     </w:tblStylePr>
   </w:style>
-  <w:style w:type="table" w:styleId="AkKlavuz-Vurgu6">
+  <w:style w:type="table" w:styleId="LightGrid-Accent6">
     <w:name w:val="Light Grid Accent 6"/>
-    <w:basedOn w:val="NormalTablo"/>
+    <w:basedOn w:val="TableNormal"/>
     <w:uiPriority w:val="62"/>
     <w:rsid w:val="00CB0664"/>
     <w:pPr>
@@ -7303,9 +7486,9 @@
       </w:tcPr>
     </w:tblStylePr>
   </w:style>
-  <w:style w:type="table" w:styleId="OrtaGlgeleme1">
+  <w:style w:type="table" w:styleId="MediumShading1">
     <w:name w:val="Medium Shading 1"/>
-    <w:basedOn w:val="NormalTablo"/>
+    <w:basedOn w:val="TableNormal"/>
     <w:uiPriority w:val="63"/>
     <w:rsid w:val="00CB0664"/>
     <w:pPr>
@@ -7402,9 +7585,9 @@
       </w:tcPr>
     </w:tblStylePr>
   </w:style>
-  <w:style w:type="table" w:styleId="OrtaGlgeleme1-Vurgu1">
+  <w:style w:type="table" w:styleId="MediumShading1-Accent1">
     <w:name w:val="Medium Shading 1 Accent 1"/>
-    <w:basedOn w:val="NormalTablo"/>
+    <w:basedOn w:val="TableNormal"/>
     <w:uiPriority w:val="63"/>
     <w:rsid w:val="00CB0664"/>
     <w:pPr>
@@ -7501,9 +7684,9 @@
       </w:tcPr>
     </w:tblStylePr>
   </w:style>
-  <w:style w:type="table" w:styleId="OrtaGlgeleme1-Vurgu2">
+  <w:style w:type="table" w:styleId="MediumShading1-Accent2">
     <w:name w:val="Medium Shading 1 Accent 2"/>
-    <w:basedOn w:val="NormalTablo"/>
+    <w:basedOn w:val="TableNormal"/>
     <w:uiPriority w:val="63"/>
     <w:rsid w:val="00CB0664"/>
     <w:pPr>
@@ -7600,9 +7783,9 @@
       </w:tcPr>
     </w:tblStylePr>
   </w:style>
-  <w:style w:type="table" w:styleId="OrtaGlgeleme1-Vurgu3">
+  <w:style w:type="table" w:styleId="MediumShading1-Accent3">
     <w:name w:val="Medium Shading 1 Accent 3"/>
-    <w:basedOn w:val="NormalTablo"/>
+    <w:basedOn w:val="TableNormal"/>
     <w:uiPriority w:val="63"/>
     <w:rsid w:val="00CB0664"/>
     <w:pPr>
@@ -7699,9 +7882,9 @@
       </w:tcPr>
     </w:tblStylePr>
   </w:style>
-  <w:style w:type="table" w:styleId="OrtaGlgeleme1-Vurgu4">
+  <w:style w:type="table" w:styleId="MediumShading1-Accent4">
     <w:name w:val="Medium Shading 1 Accent 4"/>
-    <w:basedOn w:val="NormalTablo"/>
+    <w:basedOn w:val="TableNormal"/>
     <w:uiPriority w:val="63"/>
     <w:rsid w:val="00CB0664"/>
     <w:pPr>
@@ -7798,9 +7981,9 @@
       </w:tcPr>
     </w:tblStylePr>
   </w:style>
-  <w:style w:type="table" w:styleId="OrtaGlgeleme1-Vurgu5">
+  <w:style w:type="table" w:styleId="MediumShading1-Accent5">
     <w:name w:val="Medium Shading 1 Accent 5"/>
-    <w:basedOn w:val="NormalTablo"/>
+    <w:basedOn w:val="TableNormal"/>
     <w:uiPriority w:val="63"/>
     <w:rsid w:val="00CB0664"/>
     <w:pPr>
@@ -7897,9 +8080,9 @@
       </w:tcPr>
     </w:tblStylePr>
   </w:style>
-  <w:style w:type="table" w:styleId="OrtaGlgeleme1-Vurgu6">
+  <w:style w:type="table" w:styleId="MediumShading1-Accent6">
     <w:name w:val="Medium Shading 1 Accent 6"/>
-    <w:basedOn w:val="NormalTablo"/>
+    <w:basedOn w:val="TableNormal"/>
     <w:uiPriority w:val="63"/>
     <w:rsid w:val="00CB0664"/>
     <w:pPr>
@@ -7996,9 +8179,9 @@
       </w:tcPr>
     </w:tblStylePr>
   </w:style>
-  <w:style w:type="table" w:styleId="OrtaGlgeleme2">
+  <w:style w:type="table" w:styleId="MediumShading2">
     <w:name w:val="Medium Shading 2"/>
-    <w:basedOn w:val="NormalTablo"/>
+    <w:basedOn w:val="TableNormal"/>
     <w:uiPriority w:val="64"/>
     <w:rsid w:val="00CB0664"/>
     <w:pPr>
@@ -8138,9 +8321,9 @@
       </w:tcPr>
     </w:tblStylePr>
   </w:style>
-  <w:style w:type="table" w:styleId="OrtaGlgeleme2-Vurgu1">
+  <w:style w:type="table" w:styleId="MediumShading2-Accent1">
     <w:name w:val="Medium Shading 2 Accent 1"/>
-    <w:basedOn w:val="NormalTablo"/>
+    <w:basedOn w:val="TableNormal"/>
     <w:uiPriority w:val="64"/>
     <w:rsid w:val="00CB0664"/>
     <w:pPr>
@@ -8280,9 +8463,9 @@
       </w:tcPr>
     </w:tblStylePr>
   </w:style>
-  <w:style w:type="table" w:styleId="OrtaGlgeleme2-Vurgu2">
+  <w:style w:type="table" w:styleId="MediumShading2-Accent2">
     <w:name w:val="Medium Shading 2 Accent 2"/>
-    <w:basedOn w:val="NormalTablo"/>
+    <w:basedOn w:val="TableNormal"/>
     <w:uiPriority w:val="64"/>
     <w:rsid w:val="00CB0664"/>
     <w:pPr>
@@ -8422,9 +8605,9 @@
       </w:tcPr>
     </w:tblStylePr>
   </w:style>
-  <w:style w:type="table" w:styleId="OrtaGlgeleme2-Vurgu3">
+  <w:style w:type="table" w:styleId="MediumShading2-Accent3">
     <w:name w:val="Medium Shading 2 Accent 3"/>
-    <w:basedOn w:val="NormalTablo"/>
+    <w:basedOn w:val="TableNormal"/>
     <w:uiPriority w:val="64"/>
     <w:rsid w:val="00CB0664"/>
     <w:pPr>
@@ -8564,9 +8747,9 @@
       </w:tcPr>
     </w:tblStylePr>
   </w:style>
-  <w:style w:type="table" w:styleId="OrtaGlgeleme2-Vurgu4">
+  <w:style w:type="table" w:styleId="MediumShading2-Accent4">
     <w:name w:val="Medium Shading 2 Accent 4"/>
-    <w:basedOn w:val="NormalTablo"/>
+    <w:basedOn w:val="TableNormal"/>
     <w:uiPriority w:val="64"/>
     <w:rsid w:val="00CB0664"/>
     <w:pPr>
@@ -8706,9 +8889,9 @@
       </w:tcPr>
     </w:tblStylePr>
   </w:style>
-  <w:style w:type="table" w:styleId="OrtaGlgeleme2-Vurgu5">
+  <w:style w:type="table" w:styleId="MediumShading2-Accent5">
     <w:name w:val="Medium Shading 2 Accent 5"/>
-    <w:basedOn w:val="NormalTablo"/>
+    <w:basedOn w:val="TableNormal"/>
     <w:uiPriority w:val="64"/>
     <w:rsid w:val="00CB0664"/>
     <w:pPr>
@@ -8848,9 +9031,9 @@
       </w:tcPr>
     </w:tblStylePr>
   </w:style>
-  <w:style w:type="table" w:styleId="OrtaGlgeleme2-Vurgu6">
+  <w:style w:type="table" w:styleId="MediumShading2-Accent6">
     <w:name w:val="Medium Shading 2 Accent 6"/>
-    <w:basedOn w:val="NormalTablo"/>
+    <w:basedOn w:val="TableNormal"/>
     <w:uiPriority w:val="64"/>
     <w:rsid w:val="00CB0664"/>
     <w:pPr>
@@ -8990,9 +9173,9 @@
       </w:tcPr>
     </w:tblStylePr>
   </w:style>
-  <w:style w:type="table" w:styleId="OrtaListe1">
+  <w:style w:type="table" w:styleId="MediumList1">
     <w:name w:val="Medium List 1"/>
-    <w:basedOn w:val="NormalTablo"/>
+    <w:basedOn w:val="TableNormal"/>
     <w:uiPriority w:val="65"/>
     <w:rsid w:val="00CB0664"/>
     <w:pPr>
@@ -9067,9 +9250,9 @@
       </w:tcPr>
     </w:tblStylePr>
   </w:style>
-  <w:style w:type="table" w:styleId="OrtaListe1-Vurgu1">
+  <w:style w:type="table" w:styleId="MediumList1-Accent1">
     <w:name w:val="Medium List 1 Accent 1"/>
-    <w:basedOn w:val="NormalTablo"/>
+    <w:basedOn w:val="TableNormal"/>
     <w:uiPriority w:val="65"/>
     <w:rsid w:val="00CB0664"/>
     <w:pPr>
@@ -9144,9 +9327,9 @@
       </w:tcPr>
     </w:tblStylePr>
   </w:style>
-  <w:style w:type="table" w:styleId="OrtaListe1-Vurgu2">
+  <w:style w:type="table" w:styleId="MediumList1-Accent2">
     <w:name w:val="Medium List 1 Accent 2"/>
-    <w:basedOn w:val="NormalTablo"/>
+    <w:basedOn w:val="TableNormal"/>
     <w:uiPriority w:val="65"/>
     <w:rsid w:val="00CB0664"/>
     <w:pPr>
@@ -9221,9 +9404,9 @@
       </w:tcPr>
     </w:tblStylePr>
   </w:style>
-  <w:style w:type="table" w:styleId="OrtaListe1-Vurgu3">
+  <w:style w:type="table" w:styleId="MediumList1-Accent3">
     <w:name w:val="Medium List 1 Accent 3"/>
-    <w:basedOn w:val="NormalTablo"/>
+    <w:basedOn w:val="TableNormal"/>
     <w:uiPriority w:val="65"/>
     <w:rsid w:val="00CB0664"/>
     <w:pPr>
@@ -9298,9 +9481,9 @@
       </w:tcPr>
     </w:tblStylePr>
   </w:style>
-  <w:style w:type="table" w:styleId="OrtaListe1-Vurgu4">
+  <w:style w:type="table" w:styleId="MediumList1-Accent4">
     <w:name w:val="Medium List 1 Accent 4"/>
-    <w:basedOn w:val="NormalTablo"/>
+    <w:basedOn w:val="TableNormal"/>
     <w:uiPriority w:val="65"/>
     <w:rsid w:val="00CB0664"/>
     <w:pPr>
@@ -9375,9 +9558,9 @@
       </w:tcPr>
     </w:tblStylePr>
   </w:style>
-  <w:style w:type="table" w:styleId="OrtaListe1-Vurgu5">
+  <w:style w:type="table" w:styleId="MediumList1-Accent5">
     <w:name w:val="Medium List 1 Accent 5"/>
-    <w:basedOn w:val="NormalTablo"/>
+    <w:basedOn w:val="TableNormal"/>
     <w:uiPriority w:val="65"/>
     <w:rsid w:val="00CB0664"/>
     <w:pPr>
@@ -9452,9 +9635,9 @@
       </w:tcPr>
     </w:tblStylePr>
   </w:style>
-  <w:style w:type="table" w:styleId="OrtaListe1-Vurgu6">
+  <w:style w:type="table" w:styleId="MediumList1-Accent6">
     <w:name w:val="Medium List 1 Accent 6"/>
-    <w:basedOn w:val="NormalTablo"/>
+    <w:basedOn w:val="TableNormal"/>
     <w:uiPriority w:val="65"/>
     <w:rsid w:val="00CB0664"/>
     <w:pPr>
@@ -9529,9 +9712,9 @@
       </w:tcPr>
     </w:tblStylePr>
   </w:style>
-  <w:style w:type="table" w:styleId="OrtaListe2">
+  <w:style w:type="table" w:styleId="MediumList2">
     <w:name w:val="Medium List 2"/>
-    <w:basedOn w:val="NormalTablo"/>
+    <w:basedOn w:val="TableNormal"/>
     <w:uiPriority w:val="66"/>
     <w:rsid w:val="00CB0664"/>
     <w:pPr>
@@ -9650,9 +9833,9 @@
       </w:tcPr>
     </w:tblStylePr>
   </w:style>
-  <w:style w:type="table" w:styleId="OrtaList2-Vurgu1">
+  <w:style w:type="table" w:styleId="MediumList2-Accent1">
     <w:name w:val="Medium List 2 Accent 1"/>
-    <w:basedOn w:val="NormalTablo"/>
+    <w:basedOn w:val="TableNormal"/>
     <w:uiPriority w:val="66"/>
     <w:rsid w:val="00CB0664"/>
     <w:pPr>
@@ -9771,9 +9954,9 @@
       </w:tcPr>
     </w:tblStylePr>
   </w:style>
-  <w:style w:type="table" w:styleId="OrtaListe2-Vurgu2">
+  <w:style w:type="table" w:styleId="MediumList2-Accent2">
     <w:name w:val="Medium List 2 Accent 2"/>
-    <w:basedOn w:val="NormalTablo"/>
+    <w:basedOn w:val="TableNormal"/>
     <w:uiPriority w:val="66"/>
     <w:rsid w:val="00CB0664"/>
     <w:pPr>
@@ -9892,9 +10075,9 @@
       </w:tcPr>
     </w:tblStylePr>
   </w:style>
-  <w:style w:type="table" w:styleId="OrtaListe2-Vurgu3">
+  <w:style w:type="table" w:styleId="MediumList2-Accent3">
     <w:name w:val="Medium List 2 Accent 3"/>
-    <w:basedOn w:val="NormalTablo"/>
+    <w:basedOn w:val="TableNormal"/>
     <w:uiPriority w:val="66"/>
     <w:rsid w:val="00CB0664"/>
     <w:pPr>
@@ -10013,9 +10196,9 @@
       </w:tcPr>
     </w:tblStylePr>
   </w:style>
-  <w:style w:type="table" w:styleId="OrtaListe2-Vurgu4">
+  <w:style w:type="table" w:styleId="MediumList2-Accent4">
     <w:name w:val="Medium List 2 Accent 4"/>
-    <w:basedOn w:val="NormalTablo"/>
+    <w:basedOn w:val="TableNormal"/>
     <w:uiPriority w:val="66"/>
     <w:rsid w:val="00CB0664"/>
     <w:pPr>
@@ -10134,9 +10317,9 @@
       </w:tcPr>
     </w:tblStylePr>
   </w:style>
-  <w:style w:type="table" w:styleId="OrtaListe2-Vurgu5">
+  <w:style w:type="table" w:styleId="MediumList2-Accent5">
     <w:name w:val="Medium List 2 Accent 5"/>
-    <w:basedOn w:val="NormalTablo"/>
+    <w:basedOn w:val="TableNormal"/>
     <w:uiPriority w:val="66"/>
     <w:rsid w:val="00CB0664"/>
     <w:pPr>
@@ -10255,9 +10438,9 @@
       </w:tcPr>
     </w:tblStylePr>
   </w:style>
-  <w:style w:type="table" w:styleId="OrtaListe2-Vurgu6">
+  <w:style w:type="table" w:styleId="MediumList2-Accent6">
     <w:name w:val="Medium List 2 Accent 6"/>
-    <w:basedOn w:val="NormalTablo"/>
+    <w:basedOn w:val="TableNormal"/>
     <w:uiPriority w:val="66"/>
     <w:rsid w:val="00CB0664"/>
     <w:pPr>
@@ -10376,9 +10559,9 @@
       </w:tcPr>
     </w:tblStylePr>
   </w:style>
-  <w:style w:type="table" w:styleId="OrtaKlavuz1">
+  <w:style w:type="table" w:styleId="MediumGrid1">
     <w:name w:val="Medium Grid 1"/>
-    <w:basedOn w:val="NormalTablo"/>
+    <w:basedOn w:val="TableNormal"/>
     <w:uiPriority w:val="67"/>
     <w:rsid w:val="00CB0664"/>
     <w:pPr>
@@ -10442,9 +10625,9 @@
       </w:tcPr>
     </w:tblStylePr>
   </w:style>
-  <w:style w:type="table" w:styleId="OrtaKlavuz1-Vurgu1">
+  <w:style w:type="table" w:styleId="MediumGrid1-Accent1">
     <w:name w:val="Medium Grid 1 Accent 1"/>
-    <w:basedOn w:val="NormalTablo"/>
+    <w:basedOn w:val="TableNormal"/>
     <w:uiPriority w:val="67"/>
     <w:rsid w:val="00CB0664"/>
     <w:pPr>
@@ -10508,9 +10691,9 @@
       </w:tcPr>
     </w:tblStylePr>
   </w:style>
-  <w:style w:type="table" w:styleId="OrtaKlavuz1-Vurgu2">
+  <w:style w:type="table" w:styleId="MediumGrid1-Accent2">
     <w:name w:val="Medium Grid 1 Accent 2"/>
-    <w:basedOn w:val="NormalTablo"/>
+    <w:basedOn w:val="TableNormal"/>
     <w:uiPriority w:val="67"/>
     <w:rsid w:val="00CB0664"/>
     <w:pPr>
@@ -10574,9 +10757,9 @@
       </w:tcPr>
     </w:tblStylePr>
   </w:style>
-  <w:style w:type="table" w:styleId="OrtaKlavuz1-Vurgu3">
+  <w:style w:type="table" w:styleId="MediumGrid1-Accent3">
     <w:name w:val="Medium Grid 1 Accent 3"/>
-    <w:basedOn w:val="NormalTablo"/>
+    <w:basedOn w:val="TableNormal"/>
     <w:uiPriority w:val="67"/>
     <w:rsid w:val="00CB0664"/>
     <w:pPr>
@@ -10640,9 +10823,9 @@
       </w:tcPr>
     </w:tblStylePr>
   </w:style>
-  <w:style w:type="table" w:styleId="OrtaKlavuz1-Vurgu4">
+  <w:style w:type="table" w:styleId="MediumGrid1-Accent4">
     <w:name w:val="Medium Grid 1 Accent 4"/>
-    <w:basedOn w:val="NormalTablo"/>
+    <w:basedOn w:val="TableNormal"/>
     <w:uiPriority w:val="67"/>
     <w:rsid w:val="00CB0664"/>
     <w:pPr>
@@ -10706,9 +10889,9 @@
       </w:tcPr>
     </w:tblStylePr>
   </w:style>
-  <w:style w:type="table" w:styleId="OrtaKlavuz1-Vurgu5">
+  <w:style w:type="table" w:styleId="MediumGrid1-Accent5">
     <w:name w:val="Medium Grid 1 Accent 5"/>
-    <w:basedOn w:val="NormalTablo"/>
+    <w:basedOn w:val="TableNormal"/>
     <w:uiPriority w:val="67"/>
     <w:rsid w:val="00CB0664"/>
     <w:pPr>
@@ -10772,9 +10955,9 @@
       </w:tcPr>
     </w:tblStylePr>
   </w:style>
-  <w:style w:type="table" w:styleId="OrtaKlavuz1-Vurgu6">
+  <w:style w:type="table" w:styleId="MediumGrid1-Accent6">
     <w:name w:val="Medium Grid 1 Accent 6"/>
-    <w:basedOn w:val="NormalTablo"/>
+    <w:basedOn w:val="TableNormal"/>
     <w:uiPriority w:val="67"/>
     <w:rsid w:val="00CB0664"/>
     <w:pPr>
@@ -10838,9 +11021,9 @@
       </w:tcPr>
     </w:tblStylePr>
   </w:style>
-  <w:style w:type="table" w:styleId="OrtaKlavuz2">
+  <w:style w:type="table" w:styleId="MediumGrid2">
     <w:name w:val="Medium Grid 2"/>
-    <w:basedOn w:val="NormalTablo"/>
+    <w:basedOn w:val="TableNormal"/>
     <w:uiPriority w:val="68"/>
     <w:rsid w:val="00CB0664"/>
     <w:pPr>
@@ -10956,9 +11139,9 @@
       </w:tcPr>
     </w:tblStylePr>
   </w:style>
-  <w:style w:type="table" w:styleId="OrtaKlavuz2-Vurgu1">
+  <w:style w:type="table" w:styleId="MediumGrid2-Accent1">
     <w:name w:val="Medium Grid 2 Accent 1"/>
-    <w:basedOn w:val="NormalTablo"/>
+    <w:basedOn w:val="TableNormal"/>
     <w:uiPriority w:val="68"/>
     <w:rsid w:val="00CB0664"/>
     <w:pPr>
@@ -11074,9 +11257,9 @@
       </w:tcPr>
     </w:tblStylePr>
   </w:style>
-  <w:style w:type="table" w:styleId="OrtaKlavuz2-Vurgu2">
+  <w:style w:type="table" w:styleId="MediumGrid2-Accent2">
     <w:name w:val="Medium Grid 2 Accent 2"/>
-    <w:basedOn w:val="NormalTablo"/>
+    <w:basedOn w:val="TableNormal"/>
     <w:uiPriority w:val="68"/>
     <w:rsid w:val="00CB0664"/>
     <w:pPr>
@@ -11192,9 +11375,9 @@
       </w:tcPr>
     </w:tblStylePr>
   </w:style>
-  <w:style w:type="table" w:styleId="OrtaKlavuz2-Vurgu3">
+  <w:style w:type="table" w:styleId="MediumGrid2-Accent3">
     <w:name w:val="Medium Grid 2 Accent 3"/>
-    <w:basedOn w:val="NormalTablo"/>
+    <w:basedOn w:val="TableNormal"/>
     <w:uiPriority w:val="68"/>
     <w:rsid w:val="00CB0664"/>
     <w:pPr>
@@ -11310,9 +11493,9 @@
       </w:tcPr>
     </w:tblStylePr>
   </w:style>
-  <w:style w:type="table" w:styleId="OrtaKlavuz2-Vurgu4">
+  <w:style w:type="table" w:styleId="MediumGrid2-Accent4">
     <w:name w:val="Medium Grid 2 Accent 4"/>
-    <w:basedOn w:val="NormalTablo"/>
+    <w:basedOn w:val="TableNormal"/>
     <w:uiPriority w:val="68"/>
     <w:rsid w:val="00CB0664"/>
     <w:pPr>
@@ -11428,9 +11611,9 @@
       </w:tcPr>
     </w:tblStylePr>
   </w:style>
-  <w:style w:type="table" w:styleId="OrtaKlavuz2-Vurgu5">
+  <w:style w:type="table" w:styleId="MediumGrid2-Accent5">
     <w:name w:val="Medium Grid 2 Accent 5"/>
-    <w:basedOn w:val="NormalTablo"/>
+    <w:basedOn w:val="TableNormal"/>
     <w:uiPriority w:val="68"/>
     <w:rsid w:val="00CB0664"/>
     <w:pPr>
@@ -11546,9 +11729,9 @@
       </w:tcPr>
     </w:tblStylePr>
   </w:style>
-  <w:style w:type="table" w:styleId="OrtaKlavuz2-Vurgu6">
+  <w:style w:type="table" w:styleId="MediumGrid2-Accent6">
     <w:name w:val="Medium Grid 2 Accent 6"/>
-    <w:basedOn w:val="NormalTablo"/>
+    <w:basedOn w:val="TableNormal"/>
     <w:uiPriority w:val="68"/>
     <w:rsid w:val="00CB0664"/>
     <w:pPr>
@@ -11664,9 +11847,9 @@
       </w:tcPr>
     </w:tblStylePr>
   </w:style>
-  <w:style w:type="table" w:styleId="OrtaKlavuz3">
+  <w:style w:type="table" w:styleId="MediumGrid3">
     <w:name w:val="Medium Grid 3"/>
-    <w:basedOn w:val="NormalTablo"/>
+    <w:basedOn w:val="TableNormal"/>
     <w:uiPriority w:val="69"/>
     <w:rsid w:val="00CB0664"/>
     <w:pPr>
@@ -11798,9 +11981,9 @@
       </w:tcPr>
     </w:tblStylePr>
   </w:style>
-  <w:style w:type="table" w:styleId="OrtaKlavuz3-Vurgu1">
+  <w:style w:type="table" w:styleId="MediumGrid3-Accent1">
     <w:name w:val="Medium Grid 3 Accent 1"/>
-    <w:basedOn w:val="NormalTablo"/>
+    <w:basedOn w:val="TableNormal"/>
     <w:uiPriority w:val="69"/>
     <w:rsid w:val="00CB0664"/>
     <w:pPr>
@@ -11932,9 +12115,9 @@
       </w:tcPr>
     </w:tblStylePr>
   </w:style>
-  <w:style w:type="table" w:styleId="OrtaKlavuz3-Vurgu2">
+  <w:style w:type="table" w:styleId="MediumGrid3-Accent2">
     <w:name w:val="Medium Grid 3 Accent 2"/>
-    <w:basedOn w:val="NormalTablo"/>
+    <w:basedOn w:val="TableNormal"/>
     <w:uiPriority w:val="69"/>
     <w:rsid w:val="00CB0664"/>
     <w:pPr>
@@ -12066,9 +12249,9 @@
       </w:tcPr>
     </w:tblStylePr>
   </w:style>
-  <w:style w:type="table" w:styleId="OrtaKlavuz3-Vurgu3">
+  <w:style w:type="table" w:styleId="MediumGrid3-Accent3">
     <w:name w:val="Medium Grid 3 Accent 3"/>
-    <w:basedOn w:val="NormalTablo"/>
+    <w:basedOn w:val="TableNormal"/>
     <w:uiPriority w:val="69"/>
     <w:rsid w:val="00CB0664"/>
     <w:pPr>
@@ -12200,9 +12383,9 @@
       </w:tcPr>
     </w:tblStylePr>
   </w:style>
-  <w:style w:type="table" w:styleId="OrtaKlavuz3-Vurgu4">
+  <w:style w:type="table" w:styleId="MediumGrid3-Accent4">
     <w:name w:val="Medium Grid 3 Accent 4"/>
-    <w:basedOn w:val="NormalTablo"/>
+    <w:basedOn w:val="TableNormal"/>
     <w:uiPriority w:val="69"/>
     <w:rsid w:val="00CB0664"/>
     <w:pPr>
@@ -12334,9 +12517,9 @@
       </w:tcPr>
     </w:tblStylePr>
   </w:style>
-  <w:style w:type="table" w:styleId="OrtaKlavuz3-Vurgu5">
+  <w:style w:type="table" w:styleId="MediumGrid3-Accent5">
     <w:name w:val="Medium Grid 3 Accent 5"/>
-    <w:basedOn w:val="NormalTablo"/>
+    <w:basedOn w:val="TableNormal"/>
     <w:uiPriority w:val="69"/>
     <w:rsid w:val="00CB0664"/>
     <w:pPr>
@@ -12468,9 +12651,9 @@
       </w:tcPr>
     </w:tblStylePr>
   </w:style>
-  <w:style w:type="table" w:styleId="OrtaKlavuz3-Vurgu6">
+  <w:style w:type="table" w:styleId="MediumGrid3-Accent6">
     <w:name w:val="Medium Grid 3 Accent 6"/>
-    <w:basedOn w:val="NormalTablo"/>
+    <w:basedOn w:val="TableNormal"/>
     <w:uiPriority w:val="69"/>
     <w:rsid w:val="00CB0664"/>
     <w:pPr>
@@ -12602,9 +12785,9 @@
       </w:tcPr>
     </w:tblStylePr>
   </w:style>
-  <w:style w:type="table" w:styleId="KoyuListe">
+  <w:style w:type="table" w:styleId="DarkList">
     <w:name w:val="Dark List"/>
-    <w:basedOn w:val="NormalTablo"/>
+    <w:basedOn w:val="TableNormal"/>
     <w:uiPriority w:val="70"/>
     <w:rsid w:val="00CB0664"/>
     <w:pPr>
@@ -12709,9 +12892,9 @@
       </w:tcPr>
     </w:tblStylePr>
   </w:style>
-  <w:style w:type="table" w:styleId="KoyuListe-Vurgu1">
+  <w:style w:type="table" w:styleId="DarkList-Accent1">
     <w:name w:val="Dark List Accent 1"/>
-    <w:basedOn w:val="NormalTablo"/>
+    <w:basedOn w:val="TableNormal"/>
     <w:uiPriority w:val="70"/>
     <w:rsid w:val="00CB0664"/>
     <w:pPr>
@@ -12816,9 +12999,9 @@
       </w:tcPr>
     </w:tblStylePr>
   </w:style>
-  <w:style w:type="table" w:styleId="KoyuListe-Vurgu2">
+  <w:style w:type="table" w:styleId="DarkList-Accent2">
     <w:name w:val="Dark List Accent 2"/>
-    <w:basedOn w:val="NormalTablo"/>
+    <w:basedOn w:val="TableNormal"/>
     <w:uiPriority w:val="70"/>
     <w:rsid w:val="00CB0664"/>
     <w:pPr>
@@ -12923,9 +13106,9 @@
       </w:tcPr>
     </w:tblStylePr>
   </w:style>
-  <w:style w:type="table" w:styleId="KoyuListe-Vurgu3">
+  <w:style w:type="table" w:styleId="DarkList-Accent3">
     <w:name w:val="Dark List Accent 3"/>
-    <w:basedOn w:val="NormalTablo"/>
+    <w:basedOn w:val="TableNormal"/>
     <w:uiPriority w:val="70"/>
     <w:rsid w:val="00CB0664"/>
     <w:pPr>
@@ -13030,9 +13213,9 @@
       </w:tcPr>
     </w:tblStylePr>
   </w:style>
-  <w:style w:type="table" w:styleId="KoyuListe-Vurgu4">
+  <w:style w:type="table" w:styleId="DarkList-Accent4">
     <w:name w:val="Dark List Accent 4"/>
-    <w:basedOn w:val="NormalTablo"/>
+    <w:basedOn w:val="TableNormal"/>
     <w:uiPriority w:val="70"/>
     <w:rsid w:val="00CB0664"/>
     <w:pPr>
@@ -13137,9 +13320,9 @@
       </w:tcPr>
     </w:tblStylePr>
   </w:style>
-  <w:style w:type="table" w:styleId="KoyuListe-Vurgu5">
+  <w:style w:type="table" w:styleId="DarkList-Accent5">
     <w:name w:val="Dark List Accent 5"/>
-    <w:basedOn w:val="NormalTablo"/>
+    <w:basedOn w:val="TableNormal"/>
     <w:uiPriority w:val="70"/>
     <w:rsid w:val="00CB0664"/>
     <w:pPr>
@@ -13244,9 +13427,9 @@
       </w:tcPr>
     </w:tblStylePr>
   </w:style>
-  <w:style w:type="table" w:styleId="KoyuListe-Vurgu6">
+  <w:style w:type="table" w:styleId="DarkList-Accent6">
     <w:name w:val="Dark List Accent 6"/>
-    <w:basedOn w:val="NormalTablo"/>
+    <w:basedOn w:val="TableNormal"/>
     <w:uiPriority w:val="70"/>
     <w:rsid w:val="00CB0664"/>
     <w:pPr>
@@ -13351,9 +13534,9 @@
       </w:tcPr>
     </w:tblStylePr>
   </w:style>
-  <w:style w:type="table" w:styleId="RenkliGlgeleme">
+  <w:style w:type="table" w:styleId="ColorfulShading">
     <w:name w:val="Colorful Shading"/>
-    <w:basedOn w:val="NormalTablo"/>
+    <w:basedOn w:val="TableNormal"/>
     <w:uiPriority w:val="71"/>
     <w:rsid w:val="00CB0664"/>
     <w:pPr>
@@ -13466,9 +13649,9 @@
       </w:rPr>
     </w:tblStylePr>
   </w:style>
-  <w:style w:type="table" w:styleId="RenkliGlgeleme-Vurgu1">
+  <w:style w:type="table" w:styleId="ColorfulShading-Accent1">
     <w:name w:val="Colorful Shading Accent 1"/>
-    <w:basedOn w:val="NormalTablo"/>
+    <w:basedOn w:val="TableNormal"/>
     <w:uiPriority w:val="71"/>
     <w:rsid w:val="00CB0664"/>
     <w:pPr>
@@ -13581,9 +13764,9 @@
       </w:rPr>
     </w:tblStylePr>
   </w:style>
-  <w:style w:type="table" w:styleId="RenkliGlgeleme-Vurgu2">
+  <w:style w:type="table" w:styleId="ColorfulShading-Accent2">
     <w:name w:val="Colorful Shading Accent 2"/>
-    <w:basedOn w:val="NormalTablo"/>
+    <w:basedOn w:val="TableNormal"/>
     <w:uiPriority w:val="71"/>
     <w:rsid w:val="00CB0664"/>
     <w:pPr>
@@ -13696,9 +13879,9 @@
       </w:rPr>
     </w:tblStylePr>
   </w:style>
-  <w:style w:type="table" w:styleId="RenkliGlgeleme-Vurgu3">
+  <w:style w:type="table" w:styleId="ColorfulShading-Accent3">
     <w:name w:val="Colorful Shading Accent 3"/>
-    <w:basedOn w:val="NormalTablo"/>
+    <w:basedOn w:val="TableNormal"/>
     <w:uiPriority w:val="71"/>
     <w:rsid w:val="00CB0664"/>
     <w:pPr>
@@ -13801,9 +13984,9 @@
       </w:tcPr>
     </w:tblStylePr>
   </w:style>
-  <w:style w:type="table" w:styleId="RenkliGlgeleme-Vurgu4">
+  <w:style w:type="table" w:styleId="ColorfulShading-Accent4">
     <w:name w:val="Colorful Shading Accent 4"/>
-    <w:basedOn w:val="NormalTablo"/>
+    <w:basedOn w:val="TableNormal"/>
     <w:uiPriority w:val="71"/>
     <w:rsid w:val="00CB0664"/>
     <w:pPr>
@@ -13916,9 +14099,9 @@
       </w:rPr>
     </w:tblStylePr>
   </w:style>
-  <w:style w:type="table" w:styleId="RenkliGlgeleme-Vurgu5">
+  <w:style w:type="table" w:styleId="ColorfulShading-Accent5">
     <w:name w:val="Colorful Shading Accent 5"/>
-    <w:basedOn w:val="NormalTablo"/>
+    <w:basedOn w:val="TableNormal"/>
     <w:uiPriority w:val="71"/>
     <w:rsid w:val="00CB0664"/>
     <w:pPr>
@@ -14031,9 +14214,9 @@
       </w:rPr>
     </w:tblStylePr>
   </w:style>
-  <w:style w:type="table" w:styleId="RenkliGlgeleme-Vurgu6">
+  <w:style w:type="table" w:styleId="ColorfulShading-Accent6">
     <w:name w:val="Colorful Shading Accent 6"/>
-    <w:basedOn w:val="NormalTablo"/>
+    <w:basedOn w:val="TableNormal"/>
     <w:uiPriority w:val="71"/>
     <w:rsid w:val="00CB0664"/>
     <w:pPr>
@@ -14146,9 +14329,9 @@
       </w:rPr>
     </w:tblStylePr>
   </w:style>
-  <w:style w:type="table" w:styleId="RenkliListe">
+  <w:style w:type="table" w:styleId="ColorfulList">
     <w:name w:val="Colorful List"/>
-    <w:basedOn w:val="NormalTablo"/>
+    <w:basedOn w:val="TableNormal"/>
     <w:uiPriority w:val="72"/>
     <w:rsid w:val="00CB0664"/>
     <w:pPr>
@@ -14225,9 +14408,9 @@
       </w:tcPr>
     </w:tblStylePr>
   </w:style>
-  <w:style w:type="table" w:styleId="RenkliListe-Vurgu1">
+  <w:style w:type="table" w:styleId="ColorfulList-Accent1">
     <w:name w:val="Colorful List Accent 1"/>
-    <w:basedOn w:val="NormalTablo"/>
+    <w:basedOn w:val="TableNormal"/>
     <w:uiPriority w:val="72"/>
     <w:rsid w:val="00CB0664"/>
     <w:pPr>
@@ -14304,9 +14487,9 @@
       </w:tcPr>
     </w:tblStylePr>
   </w:style>
-  <w:style w:type="table" w:styleId="RenkliListe-Vurgu2">
+  <w:style w:type="table" w:styleId="ColorfulList-Accent2">
     <w:name w:val="Colorful List Accent 2"/>
-    <w:basedOn w:val="NormalTablo"/>
+    <w:basedOn w:val="TableNormal"/>
     <w:uiPriority w:val="72"/>
     <w:rsid w:val="00CB0664"/>
     <w:pPr>
@@ -14383,9 +14566,9 @@
       </w:tcPr>
     </w:tblStylePr>
   </w:style>
-  <w:style w:type="table" w:styleId="RenkliListe-Vurgu3">
+  <w:style w:type="table" w:styleId="ColorfulList-Accent3">
     <w:name w:val="Colorful List Accent 3"/>
-    <w:basedOn w:val="NormalTablo"/>
+    <w:basedOn w:val="TableNormal"/>
     <w:uiPriority w:val="72"/>
     <w:rsid w:val="00CB0664"/>
     <w:pPr>
@@ -14462,9 +14645,9 @@
       </w:tcPr>
     </w:tblStylePr>
   </w:style>
-  <w:style w:type="table" w:styleId="RenkliListe-Vurgu4">
+  <w:style w:type="table" w:styleId="ColorfulList-Accent4">
     <w:name w:val="Colorful List Accent 4"/>
-    <w:basedOn w:val="NormalTablo"/>
+    <w:basedOn w:val="TableNormal"/>
     <w:uiPriority w:val="72"/>
     <w:rsid w:val="00CB0664"/>
     <w:pPr>
@@ -14541,9 +14724,9 @@
       </w:tcPr>
     </w:tblStylePr>
   </w:style>
-  <w:style w:type="table" w:styleId="RenkliListe-Vurgu5">
+  <w:style w:type="table" w:styleId="ColorfulList-Accent5">
     <w:name w:val="Colorful List Accent 5"/>
-    <w:basedOn w:val="NormalTablo"/>
+    <w:basedOn w:val="TableNormal"/>
     <w:uiPriority w:val="72"/>
     <w:rsid w:val="00CB0664"/>
     <w:pPr>
@@ -14620,9 +14803,9 @@
       </w:tcPr>
     </w:tblStylePr>
   </w:style>
-  <w:style w:type="table" w:styleId="RenkliListe-Vurgu6">
+  <w:style w:type="table" w:styleId="ColorfulList-Accent6">
     <w:name w:val="Colorful List Accent 6"/>
-    <w:basedOn w:val="NormalTablo"/>
+    <w:basedOn w:val="TableNormal"/>
     <w:uiPriority w:val="72"/>
     <w:rsid w:val="00CB0664"/>
     <w:pPr>
@@ -14699,9 +14882,9 @@
       </w:tcPr>
     </w:tblStylePr>
   </w:style>
-  <w:style w:type="table" w:styleId="RenkliKlavuz">
+  <w:style w:type="table" w:styleId="ColorfulGrid">
     <w:name w:val="Colorful Grid"/>
-    <w:basedOn w:val="NormalTablo"/>
+    <w:basedOn w:val="TableNormal"/>
     <w:uiPriority w:val="73"/>
     <w:rsid w:val="00CB0664"/>
     <w:pPr>
@@ -14772,9 +14955,9 @@
       </w:tcPr>
     </w:tblStylePr>
   </w:style>
-  <w:style w:type="table" w:styleId="RenkliKlavuz-Vurgu1">
+  <w:style w:type="table" w:styleId="ColorfulGrid-Accent1">
     <w:name w:val="Colorful Grid Accent 1"/>
-    <w:basedOn w:val="NormalTablo"/>
+    <w:basedOn w:val="TableNormal"/>
     <w:uiPriority w:val="73"/>
     <w:rsid w:val="00CB0664"/>
     <w:pPr>
@@ -14845,9 +15028,9 @@
       </w:tcPr>
     </w:tblStylePr>
   </w:style>
-  <w:style w:type="table" w:styleId="RenkliKlavuz-Vurgu2">
+  <w:style w:type="table" w:styleId="ColorfulGrid-Accent2">
     <w:name w:val="Colorful Grid Accent 2"/>
-    <w:basedOn w:val="NormalTablo"/>
+    <w:basedOn w:val="TableNormal"/>
     <w:uiPriority w:val="73"/>
     <w:rsid w:val="00CB0664"/>
     <w:pPr>
@@ -14918,9 +15101,9 @@
       </w:tcPr>
     </w:tblStylePr>
   </w:style>
-  <w:style w:type="table" w:styleId="RenkliKlavuz-Vurgu3">
+  <w:style w:type="table" w:styleId="ColorfulGrid-Accent3">
     <w:name w:val="Colorful Grid Accent 3"/>
-    <w:basedOn w:val="NormalTablo"/>
+    <w:basedOn w:val="TableNormal"/>
     <w:uiPriority w:val="73"/>
     <w:rsid w:val="00CB0664"/>
     <w:pPr>
@@ -14991,9 +15174,9 @@
       </w:tcPr>
     </w:tblStylePr>
   </w:style>
-  <w:style w:type="table" w:styleId="RenkliKlavuz-Vurgu4">
+  <w:style w:type="table" w:styleId="ColorfulGrid-Accent4">
     <w:name w:val="Colorful Grid Accent 4"/>
-    <w:basedOn w:val="NormalTablo"/>
+    <w:basedOn w:val="TableNormal"/>
     <w:uiPriority w:val="73"/>
     <w:rsid w:val="00CB0664"/>
     <w:pPr>
@@ -15064,9 +15247,9 @@
       </w:tcPr>
     </w:tblStylePr>
   </w:style>
-  <w:style w:type="table" w:styleId="RenkliKlavuz-Vurgu5">
+  <w:style w:type="table" w:styleId="ColorfulGrid-Accent5">
     <w:name w:val="Colorful Grid Accent 5"/>
-    <w:basedOn w:val="NormalTablo"/>
+    <w:basedOn w:val="TableNormal"/>
     <w:uiPriority w:val="73"/>
     <w:rsid w:val="00CB0664"/>
     <w:pPr>
@@ -15137,9 +15320,9 @@
       </w:tcPr>
     </w:tblStylePr>
   </w:style>
-  <w:style w:type="table" w:styleId="RenkliKlavuz-Vurgu6">
+  <w:style w:type="table" w:styleId="ColorfulGrid-Accent6">
     <w:name w:val="Colorful Grid Accent 6"/>
-    <w:basedOn w:val="NormalTablo"/>
+    <w:basedOn w:val="TableNormal"/>
     <w:uiPriority w:val="73"/>
     <w:rsid w:val="00CB0664"/>
     <w:pPr>
@@ -15209,6 +15392,22 @@
         <w:shd w:val="clear" w:color="auto" w:fill="FBCAA2" w:themeFill="accent6" w:themeFillTint="7F"/>
       </w:tcPr>
     </w:tblStylePr>
+  </w:style>
+  <w:style w:type="paragraph" w:customStyle="1" w:styleId="Default">
+    <w:name w:val="Default"/>
+    <w:rsid w:val="00F94E33"/>
+    <w:pPr>
+      <w:autoSpaceDE w:val="0"/>
+      <w:autoSpaceDN w:val="0"/>
+      <w:adjustRightInd w:val="0"/>
+      <w:spacing w:after="0" w:line="240" w:lineRule="auto"/>
+    </w:pPr>
+    <w:rPr>
+      <w:rFonts w:ascii="Times New Roman" w:hAnsi="Times New Roman" w:cs="Times New Roman"/>
+      <w:color w:val="000000"/>
+      <w:sz w:val="24"/>
+      <w:szCs w:val="24"/>
+    </w:rPr>
   </w:style>
 </w:styles>
 </file>

--- a/Rapor.docx
+++ b/Rapor.docx
@@ -7,209 +7,12 @@
         <w:pStyle w:val="Balk1"/>
       </w:pPr>
       <w:r>
-        <w:t xml:space="preserve">1. </w:t>
-      </w:r>
-      <w:proofErr w:type="spellStart"/>
-      <w:r>
-        <w:t>Giriş</w:t>
-      </w:r>
-      <w:proofErr w:type="spellEnd"/>
+        <w:t>1. Giriş</w:t>
+      </w:r>
     </w:p>
     <w:p>
       <w:r>
-        <w:t xml:space="preserve">Model, </w:t>
-      </w:r>
-      <w:proofErr w:type="spellStart"/>
-      <w:r>
-        <w:t>önceden</w:t>
-      </w:r>
-      <w:proofErr w:type="spellEnd"/>
-      <w:r>
-        <w:t xml:space="preserve"> </w:t>
-      </w:r>
-      <w:proofErr w:type="spellStart"/>
-      <w:r>
-        <w:t>eğitilmiş</w:t>
-      </w:r>
-      <w:proofErr w:type="spellEnd"/>
-      <w:r>
-        <w:t xml:space="preserve"> EfficientNetB3 </w:t>
-      </w:r>
-      <w:proofErr w:type="spellStart"/>
-      <w:r>
-        <w:t>modeli</w:t>
-      </w:r>
-      <w:proofErr w:type="spellEnd"/>
-      <w:r>
-        <w:t xml:space="preserve"> </w:t>
-      </w:r>
-      <w:proofErr w:type="spellStart"/>
-      <w:r>
-        <w:t>üzerine</w:t>
-      </w:r>
-      <w:proofErr w:type="spellEnd"/>
-      <w:r>
-        <w:t xml:space="preserve"> </w:t>
-      </w:r>
-      <w:proofErr w:type="spellStart"/>
-      <w:r>
-        <w:t>inşa</w:t>
-      </w:r>
-      <w:proofErr w:type="spellEnd"/>
-      <w:r>
-        <w:t xml:space="preserve"> </w:t>
-      </w:r>
-      <w:proofErr w:type="spellStart"/>
-      <w:r>
-        <w:t>edilmiş</w:t>
-      </w:r>
-      <w:proofErr w:type="spellEnd"/>
-      <w:r>
-        <w:t xml:space="preserve"> </w:t>
-      </w:r>
-      <w:proofErr w:type="spellStart"/>
-      <w:r>
-        <w:t>ve</w:t>
-      </w:r>
-      <w:proofErr w:type="spellEnd"/>
-      <w:r>
-        <w:t xml:space="preserve"> transfer </w:t>
-      </w:r>
-      <w:proofErr w:type="spellStart"/>
-      <w:r>
-        <w:t>öğrenme</w:t>
-      </w:r>
-      <w:proofErr w:type="spellEnd"/>
-      <w:r>
-        <w:t xml:space="preserve"> </w:t>
-      </w:r>
-      <w:proofErr w:type="spellStart"/>
-      <w:r>
-        <w:t>yöntemiyle</w:t>
-      </w:r>
-      <w:proofErr w:type="spellEnd"/>
-      <w:r>
-        <w:t xml:space="preserve"> </w:t>
-      </w:r>
-      <w:proofErr w:type="spellStart"/>
-      <w:r>
-        <w:t>özelleştirilmiştir</w:t>
-      </w:r>
-      <w:proofErr w:type="spellEnd"/>
-      <w:r>
-        <w:t xml:space="preserve">. Amaç, her </w:t>
-      </w:r>
-      <w:proofErr w:type="spellStart"/>
-      <w:r>
-        <w:t>bir</w:t>
-      </w:r>
-      <w:proofErr w:type="spellEnd"/>
-      <w:r>
-        <w:t xml:space="preserve"> </w:t>
-      </w:r>
-      <w:proofErr w:type="spellStart"/>
-      <w:r>
-        <w:t>görseli</w:t>
-      </w:r>
-      <w:proofErr w:type="spellEnd"/>
-      <w:r>
-        <w:t xml:space="preserve"> </w:t>
-      </w:r>
-      <w:proofErr w:type="spellStart"/>
-      <w:r>
-        <w:t>ait</w:t>
-      </w:r>
-      <w:proofErr w:type="spellEnd"/>
-      <w:r>
-        <w:t xml:space="preserve"> </w:t>
-      </w:r>
-      <w:proofErr w:type="spellStart"/>
-      <w:r>
-        <w:t>olduğu</w:t>
-      </w:r>
-      <w:proofErr w:type="spellEnd"/>
-      <w:r>
-        <w:t xml:space="preserve"> </w:t>
-      </w:r>
-      <w:proofErr w:type="spellStart"/>
-      <w:r>
-        <w:t>canlı</w:t>
-      </w:r>
-      <w:proofErr w:type="spellEnd"/>
-      <w:r>
-        <w:t xml:space="preserve"> </w:t>
-      </w:r>
-      <w:proofErr w:type="spellStart"/>
-      <w:r>
-        <w:t>türüne</w:t>
-      </w:r>
-      <w:proofErr w:type="spellEnd"/>
-      <w:r>
-        <w:t xml:space="preserve"> </w:t>
-      </w:r>
-      <w:proofErr w:type="spellStart"/>
-      <w:r>
-        <w:t>en</w:t>
-      </w:r>
-      <w:proofErr w:type="spellEnd"/>
-      <w:r>
-        <w:t xml:space="preserve"> </w:t>
-      </w:r>
-      <w:proofErr w:type="spellStart"/>
-      <w:r>
-        <w:t>yüksek</w:t>
-      </w:r>
-      <w:proofErr w:type="spellEnd"/>
-      <w:r>
-        <w:t xml:space="preserve"> </w:t>
-      </w:r>
-      <w:proofErr w:type="spellStart"/>
-      <w:r>
-        <w:t>doğrulukla</w:t>
-      </w:r>
-      <w:proofErr w:type="spellEnd"/>
-      <w:r>
-        <w:t xml:space="preserve"> </w:t>
-      </w:r>
-      <w:proofErr w:type="spellStart"/>
-      <w:r>
-        <w:t>atayabilen</w:t>
-      </w:r>
-      <w:proofErr w:type="spellEnd"/>
-      <w:r>
-        <w:t xml:space="preserve"> </w:t>
-      </w:r>
-      <w:proofErr w:type="spellStart"/>
-      <w:r>
-        <w:t>bir</w:t>
-      </w:r>
-      <w:proofErr w:type="spellEnd"/>
-      <w:r>
-        <w:t xml:space="preserve"> </w:t>
-      </w:r>
-      <w:proofErr w:type="spellStart"/>
-      <w:r>
-        <w:t>sınıflandırma</w:t>
-      </w:r>
-      <w:proofErr w:type="spellEnd"/>
-      <w:r>
-        <w:t xml:space="preserve"> </w:t>
-      </w:r>
-      <w:proofErr w:type="spellStart"/>
-      <w:r>
-        <w:t>modeli</w:t>
-      </w:r>
-      <w:proofErr w:type="spellEnd"/>
-      <w:r>
-        <w:t xml:space="preserve"> </w:t>
-      </w:r>
-      <w:proofErr w:type="spellStart"/>
-      <w:r>
-        <w:t>geliştirmektir</w:t>
-      </w:r>
-      <w:proofErr w:type="spellEnd"/>
-      <w:r>
-        <w:t>.</w:t>
+        <w:t>Model, önceden eğitilmiş EfficientNetB3 modeli üzerine inşa edilmiş ve transfer öğrenme yöntemiyle özelleştirilmiştir. Amaç, her bir görseli ait olduğu canlı türüne en yüksek doğrulukla atayabilen bir sınıflandırma modeli geliştirmektir.</w:t>
       </w:r>
     </w:p>
     <w:p>
@@ -221,143 +24,9 @@
       </w:r>
     </w:p>
     <w:p>
-      <w:proofErr w:type="spellStart"/>
-      <w:r>
-        <w:t>Veriler</w:t>
-      </w:r>
-      <w:proofErr w:type="spellEnd"/>
-      <w:r>
-        <w:t xml:space="preserve"> </w:t>
-      </w:r>
-      <w:proofErr w:type="gramStart"/>
-      <w:r>
-        <w:t>'./</w:t>
-      </w:r>
-      <w:proofErr w:type="gramEnd"/>
-      <w:r>
-        <w:t xml:space="preserve">archive' </w:t>
-      </w:r>
-      <w:proofErr w:type="spellStart"/>
-      <w:r>
-        <w:t>klasörü</w:t>
-      </w:r>
-      <w:proofErr w:type="spellEnd"/>
-      <w:r>
-        <w:t xml:space="preserve"> </w:t>
-      </w:r>
-      <w:proofErr w:type="spellStart"/>
-      <w:r>
-        <w:t>altında</w:t>
-      </w:r>
-      <w:proofErr w:type="spellEnd"/>
-      <w:r>
-        <w:t xml:space="preserve"> </w:t>
-      </w:r>
-      <w:proofErr w:type="spellStart"/>
-      <w:r>
-        <w:t>yer</w:t>
-      </w:r>
-      <w:proofErr w:type="spellEnd"/>
-      <w:r>
-        <w:t xml:space="preserve"> </w:t>
-      </w:r>
-      <w:proofErr w:type="spellStart"/>
-      <w:r>
-        <w:t>almakta</w:t>
-      </w:r>
-      <w:proofErr w:type="spellEnd"/>
-      <w:r>
-        <w:t xml:space="preserve"> </w:t>
-      </w:r>
-      <w:proofErr w:type="spellStart"/>
-      <w:r>
-        <w:t>olup</w:t>
-      </w:r>
-      <w:proofErr w:type="spellEnd"/>
-      <w:r>
-        <w:t xml:space="preserve">, her </w:t>
-      </w:r>
-      <w:proofErr w:type="spellStart"/>
-      <w:r>
-        <w:t>bir</w:t>
-      </w:r>
-      <w:proofErr w:type="spellEnd"/>
-      <w:r>
-        <w:t xml:space="preserve"> alt </w:t>
-      </w:r>
-      <w:proofErr w:type="spellStart"/>
-      <w:r>
-        <w:t>klasör</w:t>
-      </w:r>
-      <w:proofErr w:type="spellEnd"/>
-      <w:r>
-        <w:t xml:space="preserve"> </w:t>
-      </w:r>
-      <w:proofErr w:type="spellStart"/>
-      <w:r>
-        <w:t>bir</w:t>
-      </w:r>
-      <w:proofErr w:type="spellEnd"/>
-      <w:r>
-        <w:t xml:space="preserve"> </w:t>
-      </w:r>
-      <w:proofErr w:type="spellStart"/>
-      <w:r>
-        <w:t>deniz</w:t>
-      </w:r>
-      <w:proofErr w:type="spellEnd"/>
-      <w:r>
-        <w:t xml:space="preserve"> </w:t>
-      </w:r>
-      <w:proofErr w:type="spellStart"/>
-      <w:r>
-        <w:t>canlısı</w:t>
-      </w:r>
-      <w:proofErr w:type="spellEnd"/>
-      <w:r>
-        <w:t xml:space="preserve"> </w:t>
-      </w:r>
-      <w:proofErr w:type="spellStart"/>
-      <w:r>
-        <w:t>sınıfını</w:t>
-      </w:r>
-      <w:proofErr w:type="spellEnd"/>
-      <w:r>
-        <w:t xml:space="preserve"> </w:t>
-      </w:r>
-      <w:proofErr w:type="spellStart"/>
-      <w:r>
-        <w:t>temsil</w:t>
-      </w:r>
-      <w:proofErr w:type="spellEnd"/>
-      <w:r>
-        <w:t xml:space="preserve"> </w:t>
-      </w:r>
-      <w:proofErr w:type="spellStart"/>
-      <w:r>
-        <w:t>etmektedir</w:t>
-      </w:r>
-      <w:proofErr w:type="spellEnd"/>
-      <w:r>
-        <w:t xml:space="preserve">. </w:t>
-      </w:r>
-      <w:proofErr w:type="spellStart"/>
-      <w:r>
-        <w:t>Kodlama</w:t>
-      </w:r>
-      <w:proofErr w:type="spellEnd"/>
-      <w:r>
-        <w:t xml:space="preserve"> </w:t>
-      </w:r>
-      <w:proofErr w:type="spellStart"/>
-      <w:r>
-        <w:t>aşamasında</w:t>
-      </w:r>
-      <w:proofErr w:type="spellEnd"/>
-      <w:r>
-        <w:t xml:space="preserve">, Python </w:t>
-      </w:r>
-      <w:proofErr w:type="spellStart"/>
+      <w:r>
+        <w:t xml:space="preserve">Veriler './archive' klasörü altında yer almakta olup, her bir alt klasör bir deniz canlısı sınıfını temsil etmektedir. Kodlama aşamasında, Python </w:t>
+      </w:r>
       <w:r>
         <w:rPr>
           <w:i/>
@@ -365,19 +34,9 @@
         </w:rPr>
         <w:t>os</w:t>
       </w:r>
-      <w:proofErr w:type="spellEnd"/>
-      <w:r>
-        <w:t xml:space="preserve"> </w:t>
-      </w:r>
-      <w:proofErr w:type="spellStart"/>
-      <w:r>
-        <w:t>ve</w:t>
-      </w:r>
-      <w:proofErr w:type="spellEnd"/>
-      <w:r>
-        <w:t xml:space="preserve"> </w:t>
-      </w:r>
-      <w:proofErr w:type="spellStart"/>
+      <w:r>
+        <w:t xml:space="preserve"> ve </w:t>
+      </w:r>
       <w:r>
         <w:rPr>
           <w:i/>
@@ -385,105 +44,8 @@
         </w:rPr>
         <w:t>shutil</w:t>
       </w:r>
-      <w:proofErr w:type="spellEnd"/>
-      <w:r>
-        <w:t xml:space="preserve"> </w:t>
-      </w:r>
-      <w:proofErr w:type="spellStart"/>
-      <w:r>
-        <w:t>kütüphaneleri</w:t>
-      </w:r>
-      <w:proofErr w:type="spellEnd"/>
-      <w:r>
-        <w:t xml:space="preserve"> </w:t>
-      </w:r>
-      <w:proofErr w:type="spellStart"/>
-      <w:r>
-        <w:t>kullanılarak</w:t>
-      </w:r>
-      <w:proofErr w:type="spellEnd"/>
-      <w:r>
-        <w:t xml:space="preserve"> </w:t>
-      </w:r>
-      <w:proofErr w:type="spellStart"/>
-      <w:r>
-        <w:t>veriler</w:t>
-      </w:r>
-      <w:proofErr w:type="spellEnd"/>
-      <w:r>
-        <w:t xml:space="preserve"> organize </w:t>
-      </w:r>
-      <w:proofErr w:type="spellStart"/>
-      <w:r>
-        <w:t>edilmiştir</w:t>
-      </w:r>
-      <w:proofErr w:type="spellEnd"/>
-      <w:r>
-        <w:t xml:space="preserve">. </w:t>
-      </w:r>
-      <w:proofErr w:type="spellStart"/>
-      <w:r>
-        <w:t>Görseller</w:t>
-      </w:r>
-      <w:proofErr w:type="spellEnd"/>
-      <w:r>
-        <w:t xml:space="preserve"> </w:t>
-      </w:r>
-      <w:proofErr w:type="spellStart"/>
-      <w:r>
-        <w:t>rastgele</w:t>
-      </w:r>
-      <w:proofErr w:type="spellEnd"/>
-      <w:r>
-        <w:t xml:space="preserve"> </w:t>
-      </w:r>
-      <w:proofErr w:type="spellStart"/>
-      <w:r>
-        <w:t>karıştırılarak</w:t>
-      </w:r>
-      <w:proofErr w:type="spellEnd"/>
-      <w:r>
-        <w:t xml:space="preserve"> </w:t>
-      </w:r>
-      <w:proofErr w:type="spellStart"/>
-      <w:r>
-        <w:t>eğitim</w:t>
-      </w:r>
-      <w:proofErr w:type="spellEnd"/>
-      <w:r>
-        <w:t xml:space="preserve"> (%75), </w:t>
-      </w:r>
-      <w:proofErr w:type="spellStart"/>
-      <w:r>
-        <w:t>doğrulama</w:t>
-      </w:r>
-      <w:proofErr w:type="spellEnd"/>
-      <w:r>
-        <w:t xml:space="preserve"> (%10) </w:t>
-      </w:r>
-      <w:proofErr w:type="spellStart"/>
-      <w:r>
-        <w:t>ve</w:t>
-      </w:r>
-      <w:proofErr w:type="spellEnd"/>
-      <w:r>
-        <w:t xml:space="preserve"> test (%15) </w:t>
-      </w:r>
-      <w:proofErr w:type="spellStart"/>
-      <w:r>
-        <w:t>setlerine</w:t>
-      </w:r>
-      <w:proofErr w:type="spellEnd"/>
-      <w:r>
-        <w:t xml:space="preserve"> </w:t>
-      </w:r>
-      <w:proofErr w:type="spellStart"/>
-      <w:r>
-        <w:t>ayrılmıştır</w:t>
-      </w:r>
-      <w:proofErr w:type="spellEnd"/>
-      <w:r>
-        <w:t>.</w:t>
+      <w:r>
+        <w:t xml:space="preserve"> kütüphaneleri kullanılarak veriler organize edilmiştir. Görseller rastgele karıştırılarak eğitim (%75), doğrulama (%10) ve test (%15) setlerine ayrılmıştır.</w:t>
       </w:r>
     </w:p>
     <w:p>
@@ -491,40 +53,13 @@
         <w:pStyle w:val="Balk1"/>
       </w:pPr>
       <w:r>
-        <w:t xml:space="preserve">3. Veri Yükleme </w:t>
-      </w:r>
-      <w:proofErr w:type="spellStart"/>
-      <w:r>
-        <w:t>ve</w:t>
-      </w:r>
-      <w:proofErr w:type="spellEnd"/>
-      <w:r>
-        <w:t xml:space="preserve"> </w:t>
-      </w:r>
-      <w:proofErr w:type="spellStart"/>
-      <w:r>
-        <w:t>Ön</w:t>
-      </w:r>
-      <w:proofErr w:type="spellEnd"/>
-      <w:r>
-        <w:t xml:space="preserve"> </w:t>
-      </w:r>
-      <w:proofErr w:type="spellStart"/>
-      <w:r>
-        <w:t>İşleme</w:t>
-      </w:r>
-      <w:proofErr w:type="spellEnd"/>
+        <w:t>3. Veri Yükleme ve Ön İşleme</w:t>
+      </w:r>
     </w:p>
     <w:p>
-      <w:proofErr w:type="spellStart"/>
-      <w:r>
-        <w:t>TensorFlow’un</w:t>
-      </w:r>
-      <w:proofErr w:type="spellEnd"/>
-      <w:r>
-        <w:t xml:space="preserve"> </w:t>
-      </w:r>
-      <w:proofErr w:type="spellStart"/>
+      <w:r>
+        <w:t xml:space="preserve">TensorFlow’un </w:t>
+      </w:r>
       <w:r>
         <w:rPr>
           <w:i/>
@@ -532,103 +67,12 @@
         </w:rPr>
         <w:t>image_dataset_from_directory</w:t>
       </w:r>
-      <w:proofErr w:type="spellEnd"/>
-      <w:r>
-        <w:t xml:space="preserve"> </w:t>
-      </w:r>
-      <w:proofErr w:type="spellStart"/>
-      <w:r>
-        <w:t>fonksiyonu</w:t>
-      </w:r>
-      <w:proofErr w:type="spellEnd"/>
-      <w:r>
-        <w:t xml:space="preserve"> </w:t>
-      </w:r>
-      <w:proofErr w:type="spellStart"/>
-      <w:r>
-        <w:t>ile</w:t>
-      </w:r>
-      <w:proofErr w:type="spellEnd"/>
-      <w:r>
-        <w:t xml:space="preserve"> </w:t>
-      </w:r>
-      <w:proofErr w:type="spellStart"/>
-      <w:r>
-        <w:t>görseller</w:t>
-      </w:r>
-      <w:proofErr w:type="spellEnd"/>
-      <w:r>
-        <w:t xml:space="preserve"> </w:t>
-      </w:r>
-      <w:proofErr w:type="spellStart"/>
-      <w:r>
-        <w:t>yüklenmiştir</w:t>
-      </w:r>
-      <w:proofErr w:type="spellEnd"/>
-      <w:r>
-        <w:t xml:space="preserve">. </w:t>
-      </w:r>
-      <w:proofErr w:type="spellStart"/>
-      <w:r>
-        <w:t>Görseller</w:t>
-      </w:r>
-      <w:proofErr w:type="spellEnd"/>
-      <w:r>
-        <w:t xml:space="preserve"> 300x300 </w:t>
-      </w:r>
-      <w:proofErr w:type="spellStart"/>
-      <w:r>
-        <w:t>çözünürlüğe</w:t>
-      </w:r>
-      <w:proofErr w:type="spellEnd"/>
-      <w:r>
-        <w:t xml:space="preserve"> </w:t>
-      </w:r>
-      <w:proofErr w:type="spellStart"/>
-      <w:r>
-        <w:t>ölçeklenmiş</w:t>
-      </w:r>
-      <w:proofErr w:type="spellEnd"/>
-      <w:r>
-        <w:t xml:space="preserve">, </w:t>
-      </w:r>
-      <w:proofErr w:type="spellStart"/>
-      <w:r>
-        <w:t>sınıflar</w:t>
-      </w:r>
-      <w:proofErr w:type="spellEnd"/>
-      <w:r>
-        <w:t xml:space="preserve"> </w:t>
-      </w:r>
-      <w:proofErr w:type="spellStart"/>
-      <w:r>
-        <w:t>ise</w:t>
-      </w:r>
-      <w:proofErr w:type="spellEnd"/>
-      <w:r>
-        <w:t xml:space="preserve">, </w:t>
-      </w:r>
-      <w:proofErr w:type="spellStart"/>
-      <w:r>
-        <w:t>indisler</w:t>
-      </w:r>
-      <w:proofErr w:type="spellEnd"/>
-      <w:r>
-        <w:t xml:space="preserve"> </w:t>
-      </w:r>
-      <w:proofErr w:type="spellStart"/>
-      <w:r>
-        <w:t>ile</w:t>
-      </w:r>
-      <w:proofErr w:type="spellEnd"/>
-      <w:r>
-        <w:t xml:space="preserve"> </w:t>
-      </w:r>
-      <w:proofErr w:type="spellStart"/>
-      <w:r>
-        <w:t>belirlenmiştir</w:t>
-      </w:r>
-      <w:proofErr w:type="spellEnd"/>
+      <w:r>
+        <w:t xml:space="preserve"> fonksiyonu ile görseller yüklenmiştir. Görseller 300x300 çözünürlüğe ölçeklenmiş, </w:t>
+      </w:r>
+      <w:r>
+        <w:t>sınıflar ise, indisler ile belirlenmiştir</w:t>
+      </w:r>
       <w:r>
         <w:t>.</w:t>
       </w:r>
@@ -638,259 +82,39 @@
         <w:pStyle w:val="Balk1"/>
       </w:pPr>
       <w:r>
-        <w:t xml:space="preserve">4. Model Mimarisi </w:t>
-      </w:r>
-      <w:proofErr w:type="spellStart"/>
-      <w:r>
-        <w:t>ve</w:t>
-      </w:r>
-      <w:proofErr w:type="spellEnd"/>
-      <w:r>
-        <w:t xml:space="preserve"> </w:t>
-      </w:r>
-      <w:proofErr w:type="spellStart"/>
-      <w:r>
-        <w:t>Kurulumu</w:t>
-      </w:r>
-      <w:proofErr w:type="spellEnd"/>
+        <w:t>4. Model Mimarisi ve Kurulumu</w:t>
+      </w:r>
     </w:p>
     <w:p>
       <w:r>
-        <w:t xml:space="preserve">EfficientNetB3 </w:t>
-      </w:r>
-      <w:proofErr w:type="spellStart"/>
-      <w:r>
-        <w:t>modeli</w:t>
-      </w:r>
-      <w:proofErr w:type="spellEnd"/>
-      <w:r>
-        <w:t xml:space="preserve">, ImageNet </w:t>
-      </w:r>
-      <w:proofErr w:type="spellStart"/>
-      <w:r>
-        <w:t>üzerinde</w:t>
-      </w:r>
-      <w:proofErr w:type="spellEnd"/>
-      <w:r>
-        <w:t xml:space="preserve"> </w:t>
-      </w:r>
-      <w:proofErr w:type="spellStart"/>
-      <w:r>
-        <w:t>önceden</w:t>
-      </w:r>
-      <w:proofErr w:type="spellEnd"/>
-      <w:r>
-        <w:t xml:space="preserve"> </w:t>
-      </w:r>
-      <w:proofErr w:type="spellStart"/>
-      <w:r>
-        <w:t>eğitilmiş</w:t>
-      </w:r>
-      <w:proofErr w:type="spellEnd"/>
-      <w:r>
-        <w:t xml:space="preserve"> </w:t>
-      </w:r>
-      <w:proofErr w:type="spellStart"/>
-      <w:r>
-        <w:t>biçimde</w:t>
-      </w:r>
-      <w:proofErr w:type="spellEnd"/>
-      <w:r>
-        <w:t xml:space="preserve"> </w:t>
-      </w:r>
-      <w:proofErr w:type="spellStart"/>
-      <w:r>
-        <w:t>kullanılmış</w:t>
-      </w:r>
-      <w:proofErr w:type="spellEnd"/>
-      <w:r>
-        <w:t xml:space="preserve">, son </w:t>
-      </w:r>
-      <w:r>
-        <w:t xml:space="preserve">3 </w:t>
-      </w:r>
-      <w:proofErr w:type="spellStart"/>
-      <w:r>
-        <w:t>katmanı</w:t>
-      </w:r>
-      <w:proofErr w:type="spellEnd"/>
-      <w:r>
-        <w:t xml:space="preserve">, </w:t>
-      </w:r>
-      <w:proofErr w:type="spellStart"/>
-      <w:r>
-        <w:t>modelin</w:t>
-      </w:r>
-      <w:proofErr w:type="spellEnd"/>
-      <w:r>
-        <w:t xml:space="preserve"> fine-tune </w:t>
-      </w:r>
-      <w:proofErr w:type="spellStart"/>
-      <w:r>
-        <w:t>edilmesi</w:t>
-      </w:r>
-      <w:proofErr w:type="spellEnd"/>
-      <w:r>
-        <w:t xml:space="preserve"> </w:t>
-      </w:r>
-      <w:proofErr w:type="spellStart"/>
-      <w:r>
-        <w:t>için</w:t>
-      </w:r>
-      <w:proofErr w:type="spellEnd"/>
-      <w:r>
-        <w:t xml:space="preserve"> </w:t>
-      </w:r>
-      <w:proofErr w:type="spellStart"/>
-      <w:r>
-        <w:t>eğitime</w:t>
-      </w:r>
-      <w:proofErr w:type="spellEnd"/>
-      <w:r>
-        <w:t xml:space="preserve"> </w:t>
-      </w:r>
-      <w:proofErr w:type="spellStart"/>
-      <w:r>
-        <w:t>kapatılmamıştır</w:t>
-      </w:r>
-      <w:proofErr w:type="spellEnd"/>
+        <w:t xml:space="preserve">EfficientNetB3 modeli, ImageNet üzerinde önceden eğitilmiş biçimde kullanılmış, son </w:t>
+      </w:r>
+      <w:r>
+        <w:t>3 katmanı, modelin fine-tune edilmesi için eğitime kapatılmamıştır</w:t>
+      </w:r>
       <w:r>
         <w:t xml:space="preserve">. </w:t>
       </w:r>
-      <w:proofErr w:type="spellStart"/>
-      <w:r>
-        <w:t>Sınıflandırma</w:t>
-      </w:r>
-      <w:proofErr w:type="spellEnd"/>
-      <w:r>
-        <w:t xml:space="preserve"> </w:t>
-      </w:r>
-      <w:proofErr w:type="spellStart"/>
-      <w:r>
-        <w:t>için</w:t>
-      </w:r>
-      <w:proofErr w:type="spellEnd"/>
-      <w:r>
-        <w:t xml:space="preserve"> y</w:t>
-      </w:r>
-      <w:r>
-        <w:t xml:space="preserve">eni </w:t>
-      </w:r>
-      <w:proofErr w:type="spellStart"/>
-      <w:r>
-        <w:t>eklenen</w:t>
-      </w:r>
-      <w:proofErr w:type="spellEnd"/>
-      <w:r>
-        <w:t xml:space="preserve"> </w:t>
-      </w:r>
-      <w:proofErr w:type="spellStart"/>
-      <w:r>
-        <w:t>katmanlar</w:t>
-      </w:r>
-      <w:proofErr w:type="spellEnd"/>
-      <w:r>
-        <w:t xml:space="preserve">: GlobalAveragePooling2D, </w:t>
-      </w:r>
-      <w:proofErr w:type="gramStart"/>
-      <w:r>
-        <w:t>Dense(</w:t>
-      </w:r>
-      <w:proofErr w:type="gramEnd"/>
+      <w:r>
+        <w:t>Sınıflandırma için y</w:t>
+      </w:r>
+      <w:r>
+        <w:t>eni eklenen katmanlar: GlobalAveragePooling2D, Dense(</w:t>
+      </w:r>
       <w:r>
         <w:t>32</w:t>
       </w:r>
       <w:r>
-        <w:t xml:space="preserve">, ReLU), </w:t>
-      </w:r>
-      <w:proofErr w:type="gramStart"/>
-      <w:r>
-        <w:t>Dropout(</w:t>
-      </w:r>
-      <w:proofErr w:type="gramEnd"/>
-      <w:r>
-        <w:t>0.</w:t>
+        <w:t>, ReLU), Dropout(0.</w:t>
       </w:r>
       <w:r>
         <w:t>1</w:t>
       </w:r>
       <w:r>
-        <w:t xml:space="preserve">) </w:t>
-      </w:r>
-      <w:proofErr w:type="spellStart"/>
-      <w:r>
-        <w:t>ve</w:t>
-      </w:r>
-      <w:proofErr w:type="spellEnd"/>
-      <w:r>
-        <w:t xml:space="preserve"> </w:t>
-      </w:r>
-      <w:proofErr w:type="gramStart"/>
-      <w:r>
-        <w:t>Dense(</w:t>
-      </w:r>
-      <w:proofErr w:type="gramEnd"/>
-      <w:r>
-        <w:t xml:space="preserve">23, </w:t>
-      </w:r>
-      <w:proofErr w:type="spellStart"/>
-      <w:r>
-        <w:t>softmax</w:t>
-      </w:r>
-      <w:proofErr w:type="spellEnd"/>
-      <w:r>
-        <w:t xml:space="preserve">). </w:t>
-      </w:r>
-      <w:proofErr w:type="spellStart"/>
-      <w:r>
-        <w:t>Toplamda</w:t>
-      </w:r>
-      <w:proofErr w:type="spellEnd"/>
-      <w:r>
-        <w:t xml:space="preserve"> 23 </w:t>
-      </w:r>
-      <w:proofErr w:type="spellStart"/>
-      <w:r>
-        <w:t>sınıf</w:t>
-      </w:r>
-      <w:proofErr w:type="spellEnd"/>
-      <w:r>
-        <w:t xml:space="preserve"> </w:t>
-      </w:r>
-      <w:proofErr w:type="spellStart"/>
-      <w:r>
-        <w:t>için</w:t>
-      </w:r>
-      <w:proofErr w:type="spellEnd"/>
-      <w:r>
-        <w:t xml:space="preserve"> </w:t>
-      </w:r>
-      <w:proofErr w:type="spellStart"/>
-      <w:r>
-        <w:t>sınıflandırma</w:t>
-      </w:r>
-      <w:proofErr w:type="spellEnd"/>
-      <w:r>
-        <w:t xml:space="preserve"> </w:t>
-      </w:r>
-      <w:proofErr w:type="spellStart"/>
-      <w:r>
-        <w:t>yapılmaktadır</w:t>
-      </w:r>
-      <w:proofErr w:type="spellEnd"/>
-      <w:r>
-        <w:t>.</w:t>
-      </w:r>
-      <w:r>
-        <w:t xml:space="preserve"> Optimizer </w:t>
-      </w:r>
-      <w:proofErr w:type="spellStart"/>
-      <w:r>
-        <w:t>olarak</w:t>
-      </w:r>
-      <w:proofErr w:type="spellEnd"/>
-      <w:r>
-        <w:t xml:space="preserve"> </w:t>
+        <w:t>) ve Dense(23, softmax). Toplamda 23 sınıf için sınıflandırma yapılmaktadır.</w:t>
+      </w:r>
+      <w:r>
+        <w:t xml:space="preserve"> Optimizer olarak </w:t>
       </w:r>
       <w:r>
         <w:rPr>
@@ -900,25 +124,8 @@
         <w:t>Adam</w:t>
       </w:r>
       <w:r>
-        <w:t xml:space="preserve">, loss </w:t>
-      </w:r>
-      <w:proofErr w:type="spellStart"/>
-      <w:r>
-        <w:t>hesabı</w:t>
-      </w:r>
-      <w:proofErr w:type="spellEnd"/>
-      <w:r>
-        <w:t xml:space="preserve"> </w:t>
-      </w:r>
-      <w:proofErr w:type="spellStart"/>
-      <w:r>
-        <w:t>için</w:t>
-      </w:r>
-      <w:proofErr w:type="spellEnd"/>
-      <w:r>
-        <w:t xml:space="preserve"> </w:t>
-      </w:r>
-      <w:proofErr w:type="spellStart"/>
+        <w:t xml:space="preserve">, loss hesabı için </w:t>
+      </w:r>
       <w:r>
         <w:rPr>
           <w:i/>
@@ -926,33 +133,8 @@
         </w:rPr>
         <w:t>sparse_categorical_crossentropy</w:t>
       </w:r>
-      <w:proofErr w:type="spellEnd"/>
-      <w:r>
-        <w:t xml:space="preserve"> </w:t>
-      </w:r>
-      <w:proofErr w:type="spellStart"/>
-      <w:r>
-        <w:t>ve</w:t>
-      </w:r>
-      <w:proofErr w:type="spellEnd"/>
-      <w:r>
-        <w:t xml:space="preserve"> </w:t>
-      </w:r>
-      <w:proofErr w:type="spellStart"/>
-      <w:r>
-        <w:t>doğruluk</w:t>
-      </w:r>
-      <w:proofErr w:type="spellEnd"/>
-      <w:r>
-        <w:t xml:space="preserve"> </w:t>
-      </w:r>
-      <w:proofErr w:type="spellStart"/>
-      <w:r>
-        <w:t>için</w:t>
-      </w:r>
-      <w:proofErr w:type="spellEnd"/>
-      <w:r>
-        <w:t xml:space="preserve"> </w:t>
+      <w:r>
+        <w:t xml:space="preserve"> ve doğruluk için </w:t>
       </w:r>
       <w:r>
         <w:rPr>
@@ -962,15 +144,7 @@
         <w:t>accuracy</w:t>
       </w:r>
       <w:r>
-        <w:t xml:space="preserve"> </w:t>
-      </w:r>
-      <w:proofErr w:type="spellStart"/>
-      <w:r>
-        <w:t>kullanılmıştır</w:t>
-      </w:r>
-      <w:proofErr w:type="spellEnd"/>
-      <w:r>
-        <w:t>.</w:t>
+        <w:t xml:space="preserve"> kullanılmıştır.</w:t>
       </w:r>
     </w:p>
     <w:p>
@@ -983,120 +157,17 @@
     </w:p>
     <w:p>
       <w:r>
-        <w:t xml:space="preserve">Model 10 epoch </w:t>
-      </w:r>
-      <w:proofErr w:type="spellStart"/>
-      <w:r>
-        <w:t>boyunca</w:t>
-      </w:r>
-      <w:proofErr w:type="spellEnd"/>
-      <w:r>
-        <w:t xml:space="preserve"> </w:t>
-      </w:r>
-      <w:proofErr w:type="spellStart"/>
-      <w:r>
-        <w:t>eğitim</w:t>
-      </w:r>
-      <w:proofErr w:type="spellEnd"/>
-      <w:r>
-        <w:t xml:space="preserve"> </w:t>
-      </w:r>
-      <w:proofErr w:type="spellStart"/>
-      <w:r>
-        <w:t>setinde</w:t>
-      </w:r>
-      <w:proofErr w:type="spellEnd"/>
-      <w:r>
-        <w:t xml:space="preserve"> </w:t>
-      </w:r>
-      <w:proofErr w:type="spellStart"/>
-      <w:r>
-        <w:t>eğitilmiş</w:t>
-      </w:r>
-      <w:proofErr w:type="spellEnd"/>
-      <w:r>
-        <w:t xml:space="preserve">, </w:t>
-      </w:r>
-      <w:proofErr w:type="spellStart"/>
-      <w:r>
-        <w:t>doğrulama</w:t>
-      </w:r>
-      <w:proofErr w:type="spellEnd"/>
-      <w:r>
-        <w:t xml:space="preserve"> </w:t>
-      </w:r>
-      <w:proofErr w:type="spellStart"/>
-      <w:r>
-        <w:t>seti</w:t>
-      </w:r>
-      <w:proofErr w:type="spellEnd"/>
-      <w:r>
-        <w:t xml:space="preserve"> </w:t>
-      </w:r>
-      <w:proofErr w:type="spellStart"/>
-      <w:r>
-        <w:t>üzerinden</w:t>
-      </w:r>
-      <w:proofErr w:type="spellEnd"/>
-      <w:r>
-        <w:t xml:space="preserve"> </w:t>
-      </w:r>
-      <w:proofErr w:type="spellStart"/>
-      <w:r>
-        <w:t>izlenmiştir</w:t>
-      </w:r>
-      <w:proofErr w:type="spellEnd"/>
-      <w:r>
-        <w:t xml:space="preserve">. </w:t>
-      </w:r>
-      <w:proofErr w:type="spellStart"/>
-      <w:r>
-        <w:t>EarlyStopping</w:t>
-      </w:r>
-      <w:proofErr w:type="spellEnd"/>
-      <w:r>
-        <w:t xml:space="preserve"> </w:t>
-      </w:r>
-      <w:proofErr w:type="spellStart"/>
-      <w:r>
-        <w:t>ve</w:t>
-      </w:r>
-      <w:proofErr w:type="spellEnd"/>
-      <w:r>
-        <w:t xml:space="preserve"> </w:t>
-      </w:r>
-      <w:proofErr w:type="spellStart"/>
-      <w:r>
-        <w:t>ModelCheckpoint</w:t>
-      </w:r>
-      <w:proofErr w:type="spellEnd"/>
-      <w:r>
-        <w:t xml:space="preserve"> </w:t>
-      </w:r>
-      <w:proofErr w:type="spellStart"/>
-      <w:r>
-        <w:t>gibi</w:t>
-      </w:r>
-      <w:proofErr w:type="spellEnd"/>
-      <w:r>
-        <w:t xml:space="preserve"> </w:t>
-      </w:r>
-      <w:r>
-        <w:t xml:space="preserve">callback </w:t>
-      </w:r>
-      <w:proofErr w:type="spellStart"/>
-      <w:r>
-        <w:t>fonksiyonları</w:t>
-      </w:r>
-      <w:proofErr w:type="spellEnd"/>
-      <w:r>
-        <w:t xml:space="preserve"> </w:t>
-      </w:r>
-      <w:proofErr w:type="spellStart"/>
-      <w:r>
-        <w:t>kullanılmıştır</w:t>
-      </w:r>
-      <w:proofErr w:type="spellEnd"/>
+        <w:t>Model 10 epoch boyunca eğitim setinde eğitilmiş, doğrulama seti üzerinden izlenmiştir. EarlyStopping</w:t>
+      </w:r>
+      <w:r>
+        <w:t xml:space="preserve"> ve</w:t>
+      </w:r>
+      <w:r>
+        <w:t xml:space="preserve"> ModelCheckpoint gibi </w:t>
+      </w:r>
+      <w:r>
+        <w:t>callback fonksiyonları kullanılmıştır</w:t>
+      </w:r>
       <w:r>
         <w:t>.</w:t>
       </w:r>
@@ -1106,206 +177,12 @@
         <w:pStyle w:val="Balk1"/>
       </w:pPr>
       <w:r>
-        <w:t xml:space="preserve">6. </w:t>
-      </w:r>
-      <w:proofErr w:type="spellStart"/>
-      <w:r>
-        <w:t>Sonuçların</w:t>
-      </w:r>
-      <w:proofErr w:type="spellEnd"/>
-      <w:r>
-        <w:t xml:space="preserve"> Görselleştirilmesi </w:t>
-      </w:r>
-      <w:proofErr w:type="spellStart"/>
-      <w:r>
-        <w:t>ve</w:t>
-      </w:r>
-      <w:proofErr w:type="spellEnd"/>
-      <w:r>
-        <w:t xml:space="preserve"> </w:t>
-      </w:r>
-      <w:proofErr w:type="spellStart"/>
-      <w:r>
-        <w:t>Değerlendirme</w:t>
-      </w:r>
-      <w:proofErr w:type="spellEnd"/>
+        <w:t>6. Sonuçların Görselleştirilmesi ve Değerlendirme</w:t>
+      </w:r>
     </w:p>
     <w:p>
-      <w:proofErr w:type="spellStart"/>
-      <w:r>
-        <w:t>Eğitim</w:t>
-      </w:r>
-      <w:proofErr w:type="spellEnd"/>
-      <w:r>
-        <w:t xml:space="preserve"> </w:t>
-      </w:r>
-      <w:proofErr w:type="spellStart"/>
-      <w:r>
-        <w:t>ve</w:t>
-      </w:r>
-      <w:proofErr w:type="spellEnd"/>
-      <w:r>
-        <w:t xml:space="preserve"> </w:t>
-      </w:r>
-      <w:proofErr w:type="spellStart"/>
-      <w:r>
-        <w:t>doğrulama</w:t>
-      </w:r>
-      <w:proofErr w:type="spellEnd"/>
-      <w:r>
-        <w:t xml:space="preserve"> </w:t>
-      </w:r>
-      <w:proofErr w:type="spellStart"/>
-      <w:r>
-        <w:t>süreçlerine</w:t>
-      </w:r>
-      <w:proofErr w:type="spellEnd"/>
-      <w:r>
-        <w:t xml:space="preserve"> </w:t>
-      </w:r>
-      <w:proofErr w:type="spellStart"/>
-      <w:r>
-        <w:t>ait</w:t>
-      </w:r>
-      <w:proofErr w:type="spellEnd"/>
-      <w:r>
-        <w:t xml:space="preserve"> </w:t>
-      </w:r>
-      <w:proofErr w:type="spellStart"/>
-      <w:r>
-        <w:t>doğruluk</w:t>
-      </w:r>
-      <w:proofErr w:type="spellEnd"/>
-      <w:r>
-        <w:t xml:space="preserve"> </w:t>
-      </w:r>
-      <w:proofErr w:type="spellStart"/>
-      <w:r>
-        <w:t>ve</w:t>
-      </w:r>
-      <w:proofErr w:type="spellEnd"/>
-      <w:r>
-        <w:t xml:space="preserve"> </w:t>
-      </w:r>
-      <w:proofErr w:type="spellStart"/>
-      <w:r>
-        <w:t>kayıp</w:t>
-      </w:r>
-      <w:proofErr w:type="spellEnd"/>
-      <w:r>
-        <w:t xml:space="preserve"> </w:t>
-      </w:r>
-      <w:proofErr w:type="spellStart"/>
-      <w:r>
-        <w:t>değerleri</w:t>
-      </w:r>
-      <w:proofErr w:type="spellEnd"/>
-      <w:r>
-        <w:t xml:space="preserve"> matplotlib </w:t>
-      </w:r>
-      <w:proofErr w:type="spellStart"/>
-      <w:r>
-        <w:t>kullanılarak</w:t>
-      </w:r>
-      <w:proofErr w:type="spellEnd"/>
-      <w:r>
-        <w:t xml:space="preserve"> </w:t>
-      </w:r>
-      <w:proofErr w:type="spellStart"/>
-      <w:r>
-        <w:t>görselleştirilmiştir</w:t>
-      </w:r>
-      <w:proofErr w:type="spellEnd"/>
-      <w:r>
-        <w:t xml:space="preserve">. Test </w:t>
-      </w:r>
-      <w:proofErr w:type="spellStart"/>
-      <w:r>
-        <w:t>seti</w:t>
-      </w:r>
-      <w:proofErr w:type="spellEnd"/>
-      <w:r>
-        <w:t xml:space="preserve"> </w:t>
-      </w:r>
-      <w:proofErr w:type="spellStart"/>
-      <w:r>
-        <w:t>ile</w:t>
-      </w:r>
-      <w:proofErr w:type="spellEnd"/>
-      <w:r>
-        <w:t xml:space="preserve"> </w:t>
-      </w:r>
-      <w:proofErr w:type="spellStart"/>
-      <w:r>
-        <w:t>modelin</w:t>
-      </w:r>
-      <w:proofErr w:type="spellEnd"/>
-      <w:r>
-        <w:t xml:space="preserve"> </w:t>
-      </w:r>
-      <w:proofErr w:type="spellStart"/>
-      <w:r>
-        <w:t>genel</w:t>
-      </w:r>
-      <w:proofErr w:type="spellEnd"/>
-      <w:r>
-        <w:t xml:space="preserve"> </w:t>
-      </w:r>
-      <w:proofErr w:type="spellStart"/>
-      <w:r>
-        <w:t>başarımı</w:t>
-      </w:r>
-      <w:proofErr w:type="spellEnd"/>
-      <w:r>
-        <w:t xml:space="preserve"> </w:t>
-      </w:r>
-      <w:proofErr w:type="spellStart"/>
-      <w:r>
-        <w:t>ölçülmüş</w:t>
-      </w:r>
-      <w:proofErr w:type="spellEnd"/>
-      <w:r>
-        <w:t xml:space="preserve">, </w:t>
-      </w:r>
-      <w:proofErr w:type="spellStart"/>
-      <w:r>
-        <w:t>sınıflandırma</w:t>
-      </w:r>
-      <w:proofErr w:type="spellEnd"/>
-      <w:r>
-        <w:t xml:space="preserve"> </w:t>
-      </w:r>
-      <w:proofErr w:type="spellStart"/>
-      <w:r>
-        <w:t>sonuçlarının</w:t>
-      </w:r>
-      <w:proofErr w:type="spellEnd"/>
-      <w:r>
-        <w:t xml:space="preserve"> </w:t>
-      </w:r>
-      <w:proofErr w:type="spellStart"/>
-      <w:r>
-        <w:t>güvenilir</w:t>
-      </w:r>
-      <w:proofErr w:type="spellEnd"/>
-      <w:r>
-        <w:t xml:space="preserve"> </w:t>
-      </w:r>
-      <w:proofErr w:type="spellStart"/>
-      <w:r>
-        <w:t>olduğu</w:t>
-      </w:r>
-      <w:proofErr w:type="spellEnd"/>
-      <w:r>
-        <w:t xml:space="preserve"> </w:t>
-      </w:r>
-      <w:proofErr w:type="spellStart"/>
-      <w:r>
-        <w:t>gözlemlenmiştir</w:t>
-      </w:r>
-      <w:proofErr w:type="spellEnd"/>
-      <w:r>
-        <w:t>.</w:t>
+      <w:r>
+        <w:t>Eğitim ve doğrulama süreçlerine ait doğruluk ve kayıp değerleri matplotlib kullanılarak görselleştirilmiştir. Test seti ile modelin genel başarımı ölçülmüş, sınıflandırma sonuçlarının güvenilir olduğu gözlemlenmiştir.</w:t>
       </w:r>
     </w:p>
     <w:p>
@@ -1313,209 +190,15 @@
         <w:pStyle w:val="Balk1"/>
       </w:pPr>
       <w:r>
-        <w:t xml:space="preserve">7. Grad-CAM </w:t>
-      </w:r>
-      <w:proofErr w:type="spellStart"/>
-      <w:r>
-        <w:t>ile</w:t>
-      </w:r>
-      <w:proofErr w:type="spellEnd"/>
-      <w:r>
-        <w:t xml:space="preserve"> </w:t>
-      </w:r>
-      <w:proofErr w:type="spellStart"/>
-      <w:r>
-        <w:t>Açıklanabilir</w:t>
-      </w:r>
-      <w:proofErr w:type="spellEnd"/>
-      <w:r>
-        <w:t xml:space="preserve"> </w:t>
-      </w:r>
-      <w:proofErr w:type="spellStart"/>
-      <w:r>
-        <w:t>Yapay</w:t>
-      </w:r>
-      <w:proofErr w:type="spellEnd"/>
-      <w:r>
-        <w:t xml:space="preserve"> Zeka</w:t>
+        <w:t xml:space="preserve">7. Grad-CAM ile </w:t>
+      </w:r>
+      <w:r>
+        <w:t>Açıklanabilir Yapay Zeka</w:t>
       </w:r>
     </w:p>
     <w:p>
-      <w:proofErr w:type="spellStart"/>
-      <w:r>
-        <w:t>Modelin</w:t>
-      </w:r>
-      <w:proofErr w:type="spellEnd"/>
-      <w:r>
-        <w:t xml:space="preserve"> </w:t>
-      </w:r>
-      <w:proofErr w:type="spellStart"/>
-      <w:r>
-        <w:t>karar</w:t>
-      </w:r>
-      <w:proofErr w:type="spellEnd"/>
-      <w:r>
-        <w:t xml:space="preserve"> </w:t>
-      </w:r>
-      <w:proofErr w:type="spellStart"/>
-      <w:r>
-        <w:t>mekanizmasını</w:t>
-      </w:r>
-      <w:proofErr w:type="spellEnd"/>
-      <w:r>
-        <w:t xml:space="preserve"> </w:t>
-      </w:r>
-      <w:proofErr w:type="spellStart"/>
-      <w:r>
-        <w:t>anlamak</w:t>
-      </w:r>
-      <w:proofErr w:type="spellEnd"/>
-      <w:r>
-        <w:t xml:space="preserve"> </w:t>
-      </w:r>
-      <w:proofErr w:type="spellStart"/>
-      <w:r>
-        <w:t>için</w:t>
-      </w:r>
-      <w:proofErr w:type="spellEnd"/>
-      <w:r>
-        <w:t xml:space="preserve"> Grad-CAM </w:t>
-      </w:r>
-      <w:proofErr w:type="spellStart"/>
-      <w:r>
-        <w:t>yöntemi</w:t>
-      </w:r>
-      <w:proofErr w:type="spellEnd"/>
-      <w:r>
-        <w:t xml:space="preserve"> </w:t>
-      </w:r>
-      <w:proofErr w:type="spellStart"/>
-      <w:r>
-        <w:t>kullanılmıştır</w:t>
-      </w:r>
-      <w:proofErr w:type="spellEnd"/>
-      <w:r>
-        <w:t xml:space="preserve">. Bu </w:t>
-      </w:r>
-      <w:proofErr w:type="spellStart"/>
-      <w:r>
-        <w:t>teknik</w:t>
-      </w:r>
-      <w:proofErr w:type="spellEnd"/>
-      <w:r>
-        <w:t xml:space="preserve">, </w:t>
-      </w:r>
-      <w:proofErr w:type="spellStart"/>
-      <w:r>
-        <w:t>modelin</w:t>
-      </w:r>
-      <w:proofErr w:type="spellEnd"/>
-      <w:r>
-        <w:t xml:space="preserve"> </w:t>
-      </w:r>
-      <w:proofErr w:type="spellStart"/>
-      <w:r>
-        <w:t>belirli</w:t>
-      </w:r>
-      <w:proofErr w:type="spellEnd"/>
-      <w:r>
-        <w:t xml:space="preserve"> </w:t>
-      </w:r>
-      <w:proofErr w:type="spellStart"/>
-      <w:r>
-        <w:t>bir</w:t>
-      </w:r>
-      <w:proofErr w:type="spellEnd"/>
-      <w:r>
-        <w:t xml:space="preserve"> </w:t>
-      </w:r>
-      <w:proofErr w:type="spellStart"/>
-      <w:r>
-        <w:t>sınıfa</w:t>
-      </w:r>
-      <w:proofErr w:type="spellEnd"/>
-      <w:r>
-        <w:t xml:space="preserve"> </w:t>
-      </w:r>
-      <w:proofErr w:type="spellStart"/>
-      <w:r>
-        <w:t>karar</w:t>
-      </w:r>
-      <w:proofErr w:type="spellEnd"/>
-      <w:r>
-        <w:t xml:space="preserve"> </w:t>
-      </w:r>
-      <w:proofErr w:type="spellStart"/>
-      <w:r>
-        <w:t>verirken</w:t>
-      </w:r>
-      <w:proofErr w:type="spellEnd"/>
-      <w:r>
-        <w:t xml:space="preserve"> </w:t>
-      </w:r>
-      <w:proofErr w:type="spellStart"/>
-      <w:r>
-        <w:t>görselin</w:t>
-      </w:r>
-      <w:proofErr w:type="spellEnd"/>
-      <w:r>
-        <w:t xml:space="preserve"> hangi </w:t>
-      </w:r>
-      <w:proofErr w:type="spellStart"/>
-      <w:r>
-        <w:t>bölümlerine</w:t>
-      </w:r>
-      <w:proofErr w:type="spellEnd"/>
-      <w:r>
-        <w:t xml:space="preserve"> </w:t>
-      </w:r>
-      <w:proofErr w:type="spellStart"/>
-      <w:r>
-        <w:t>odaklandığını</w:t>
-      </w:r>
-      <w:proofErr w:type="spellEnd"/>
-      <w:r>
-        <w:t xml:space="preserve"> </w:t>
-      </w:r>
-      <w:proofErr w:type="spellStart"/>
-      <w:r>
-        <w:t>gösteren</w:t>
-      </w:r>
-      <w:proofErr w:type="spellEnd"/>
-      <w:r>
-        <w:t xml:space="preserve"> </w:t>
-      </w:r>
-      <w:proofErr w:type="spellStart"/>
-      <w:r>
-        <w:t>bir</w:t>
-      </w:r>
-      <w:proofErr w:type="spellEnd"/>
-      <w:r>
-        <w:t xml:space="preserve"> </w:t>
-      </w:r>
-      <w:proofErr w:type="spellStart"/>
-      <w:r>
-        <w:t>ısı</w:t>
-      </w:r>
-      <w:proofErr w:type="spellEnd"/>
-      <w:r>
-        <w:t xml:space="preserve"> </w:t>
-      </w:r>
-      <w:proofErr w:type="spellStart"/>
-      <w:r>
-        <w:t>haritası</w:t>
-      </w:r>
-      <w:proofErr w:type="spellEnd"/>
-      <w:r>
-        <w:t xml:space="preserve"> </w:t>
-      </w:r>
-      <w:proofErr w:type="spellStart"/>
-      <w:r>
-        <w:t>üretir</w:t>
-      </w:r>
-      <w:proofErr w:type="spellEnd"/>
-      <w:r>
-        <w:t>.</w:t>
+      <w:r>
+        <w:t>Modelin karar mekanizmasını anlamak için Grad-CAM yöntemi kullanılmıştır. Bu teknik, modelin belirli bir sınıfa karar verirken görselin hangi bölümlerine odaklandığını gösteren bir ısı haritası üretir.</w:t>
       </w:r>
     </w:p>
     <w:p>
@@ -1524,118 +207,12 @@
       </w:pPr>
       <w:r>
         <w:lastRenderedPageBreak/>
-        <w:t xml:space="preserve">8. </w:t>
-      </w:r>
-      <w:proofErr w:type="spellStart"/>
-      <w:r>
-        <w:t>Sonuç</w:t>
-      </w:r>
-      <w:proofErr w:type="spellEnd"/>
+        <w:t>8. Sonuç</w:t>
+      </w:r>
     </w:p>
     <w:p>
-      <w:proofErr w:type="spellStart"/>
-      <w:r>
-        <w:t>EfficientNet</w:t>
-      </w:r>
-      <w:proofErr w:type="spellEnd"/>
-      <w:r>
-        <w:t xml:space="preserve"> </w:t>
-      </w:r>
-      <w:proofErr w:type="spellStart"/>
-      <w:r>
-        <w:t>mimarisi</w:t>
-      </w:r>
-      <w:proofErr w:type="spellEnd"/>
-      <w:r>
-        <w:t xml:space="preserve"> </w:t>
-      </w:r>
-      <w:proofErr w:type="spellStart"/>
-      <w:r>
-        <w:t>ve</w:t>
-      </w:r>
-      <w:proofErr w:type="spellEnd"/>
-      <w:r>
-        <w:t xml:space="preserve"> transfer </w:t>
-      </w:r>
-      <w:proofErr w:type="spellStart"/>
-      <w:r>
-        <w:t>öğrenme</w:t>
-      </w:r>
-      <w:proofErr w:type="spellEnd"/>
-      <w:r>
-        <w:t xml:space="preserve"> </w:t>
-      </w:r>
-      <w:proofErr w:type="spellStart"/>
-      <w:r>
-        <w:t>kullanılarak</w:t>
-      </w:r>
-      <w:proofErr w:type="spellEnd"/>
-      <w:r>
-        <w:t xml:space="preserve"> </w:t>
-      </w:r>
-      <w:proofErr w:type="spellStart"/>
-      <w:r>
-        <w:t>geliştirilen</w:t>
-      </w:r>
-      <w:proofErr w:type="spellEnd"/>
-      <w:r>
-        <w:t xml:space="preserve"> </w:t>
-      </w:r>
-      <w:proofErr w:type="spellStart"/>
-      <w:r>
-        <w:t>bu</w:t>
-      </w:r>
-      <w:proofErr w:type="spellEnd"/>
-      <w:r>
-        <w:t xml:space="preserve"> </w:t>
-      </w:r>
-      <w:proofErr w:type="spellStart"/>
-      <w:r>
-        <w:t>derin</w:t>
-      </w:r>
-      <w:proofErr w:type="spellEnd"/>
-      <w:r>
-        <w:t xml:space="preserve"> </w:t>
-      </w:r>
-      <w:proofErr w:type="spellStart"/>
-      <w:r>
-        <w:t>öğrenme</w:t>
-      </w:r>
-      <w:proofErr w:type="spellEnd"/>
-      <w:r>
-        <w:t xml:space="preserve"> </w:t>
-      </w:r>
-      <w:proofErr w:type="spellStart"/>
-      <w:r>
-        <w:t>modeli</w:t>
-      </w:r>
-      <w:proofErr w:type="spellEnd"/>
-      <w:r>
-        <w:t xml:space="preserve">, </w:t>
-      </w:r>
-      <w:proofErr w:type="spellStart"/>
-      <w:r>
-        <w:t>deniz</w:t>
-      </w:r>
-      <w:proofErr w:type="spellEnd"/>
-      <w:r>
-        <w:t xml:space="preserve"> </w:t>
-      </w:r>
-      <w:proofErr w:type="spellStart"/>
-      <w:r>
-        <w:t>canlılarının</w:t>
-      </w:r>
-      <w:proofErr w:type="spellEnd"/>
-      <w:r>
-        <w:t xml:space="preserve"> </w:t>
-      </w:r>
-      <w:proofErr w:type="spellStart"/>
-      <w:r>
-        <w:t>görüntülerini</w:t>
-      </w:r>
-      <w:proofErr w:type="spellEnd"/>
-      <w:r>
-        <w:t xml:space="preserve"> </w:t>
+      <w:r>
+        <w:t xml:space="preserve">EfficientNet mimarisi ve transfer öğrenme kullanılarak geliştirilen bu derin öğrenme modeli, deniz canlılarının görüntülerini </w:t>
       </w:r>
       <w:r>
         <w:t>%8</w:t>
@@ -1644,39 +221,10 @@
         <w:t>8</w:t>
       </w:r>
       <w:r>
-        <w:t xml:space="preserve">’e </w:t>
-      </w:r>
-      <w:proofErr w:type="spellStart"/>
-      <w:r>
-        <w:t>yakın</w:t>
-      </w:r>
-      <w:proofErr w:type="spellEnd"/>
-      <w:r>
-        <w:t xml:space="preserve"> </w:t>
-      </w:r>
-      <w:proofErr w:type="spellStart"/>
-      <w:r>
-        <w:t>bir</w:t>
-      </w:r>
-      <w:proofErr w:type="spellEnd"/>
-      <w:r>
-        <w:t xml:space="preserve"> </w:t>
-      </w:r>
-      <w:proofErr w:type="spellStart"/>
-      <w:r>
-        <w:t>doğrulukla</w:t>
-      </w:r>
-      <w:proofErr w:type="spellEnd"/>
-      <w:r>
-        <w:t xml:space="preserve"> </w:t>
-      </w:r>
-      <w:proofErr w:type="spellStart"/>
-      <w:r>
-        <w:t>sınıflandırabilmektedir</w:t>
-      </w:r>
-      <w:proofErr w:type="spellEnd"/>
-      <w:r>
-        <w:t>.</w:t>
+        <w:t>’e yakın bir</w:t>
+      </w:r>
+      <w:r>
+        <w:t xml:space="preserve"> doğrulukla sınıflandırabilmektedir.</w:t>
       </w:r>
     </w:p>
     <w:p/>
@@ -1735,7 +283,6 @@
         </w:rPr>
         <w:t xml:space="preserve"> mimarisi kullanılarak görüntü sınıflandırma görevi gerçekleştirilmiştir. Model, </w:t>
       </w:r>
-      <w:proofErr w:type="spellStart"/>
       <w:r>
         <w:rPr>
           <w:b/>
@@ -1744,26 +291,11 @@
         </w:rPr>
         <w:t>ImageNet</w:t>
       </w:r>
-      <w:proofErr w:type="spellEnd"/>
-      <w:r>
-        <w:rPr>
-          <w:lang w:val="tr-TR"/>
-        </w:rPr>
-        <w:t xml:space="preserve"> veri kümesi üzerinde eğitilmiş VGG16'nın öğrenilmiş görsel özniteliklerinden yararlanılarak transfer </w:t>
-      </w:r>
-      <w:proofErr w:type="spellStart"/>
-      <w:r>
-        <w:rPr>
-          <w:lang w:val="tr-TR"/>
-        </w:rPr>
-        <w:t>learning</w:t>
-      </w:r>
-      <w:proofErr w:type="spellEnd"/>
-      <w:r>
-        <w:rPr>
-          <w:lang w:val="tr-TR"/>
-        </w:rPr>
-        <w:t xml:space="preserve"> (aktarılmış öğrenme) yaklaşımıyla geliştirilmiştir. Sıfırdan bir model eğitmek yerine bu yöntem kullanılarak hem eğitim süresi kısaltılmış hem de genel başarı oranı artırılmıştır.</w:t>
+      <w:r>
+        <w:rPr>
+          <w:lang w:val="tr-TR"/>
+        </w:rPr>
+        <w:t xml:space="preserve"> veri kümesi üzerinde eğitilmiş VGG16'nın öğrenilmiş görsel özniteliklerinden yararlanılarak transfer learning (aktarılmış öğrenme) yaklaşımıyla geliştirilmiştir. Sıfırdan bir model eğitmek yerine bu yöntem kullanılarak hem eğitim süresi kısaltılmış hem de genel başarı oranı artırılmıştır.</w:t>
       </w:r>
     </w:p>
     <w:p>
@@ -1831,77 +363,7 @@
         <w:rPr>
           <w:lang w:val="tr-TR"/>
         </w:rPr>
-        <w:t xml:space="preserve"> mimarisi, </w:t>
-      </w:r>
-      <w:proofErr w:type="spellStart"/>
-      <w:r>
-        <w:rPr>
-          <w:lang w:val="tr-TR"/>
-        </w:rPr>
-        <w:t>include_top</w:t>
-      </w:r>
-      <w:proofErr w:type="spellEnd"/>
-      <w:r>
-        <w:rPr>
-          <w:lang w:val="tr-TR"/>
-        </w:rPr>
-        <w:t>=</w:t>
-      </w:r>
-      <w:proofErr w:type="spellStart"/>
-      <w:r>
-        <w:rPr>
-          <w:lang w:val="tr-TR"/>
-        </w:rPr>
-        <w:t>False</w:t>
-      </w:r>
-      <w:proofErr w:type="spellEnd"/>
-      <w:r>
-        <w:rPr>
-          <w:lang w:val="tr-TR"/>
-        </w:rPr>
-        <w:t xml:space="preserve"> parametresi ile son sınıflayıcı katmanlar çıkarılmış şekilde kullanılmıştır. Bu sayede yalnızca </w:t>
-      </w:r>
-      <w:proofErr w:type="spellStart"/>
-      <w:r>
-        <w:rPr>
-          <w:lang w:val="tr-TR"/>
-        </w:rPr>
-        <w:t>convolutional</w:t>
-      </w:r>
-      <w:proofErr w:type="spellEnd"/>
-      <w:r>
-        <w:rPr>
-          <w:lang w:val="tr-TR"/>
-        </w:rPr>
-        <w:t xml:space="preserve"> katmanlar alınmış ve bu katmanlar dondurularak (</w:t>
-      </w:r>
-      <w:proofErr w:type="spellStart"/>
-      <w:r>
-        <w:rPr>
-          <w:lang w:val="tr-TR"/>
-        </w:rPr>
-        <w:t>trainable</w:t>
-      </w:r>
-      <w:proofErr w:type="spellEnd"/>
-      <w:r>
-        <w:rPr>
-          <w:lang w:val="tr-TR"/>
-        </w:rPr>
-        <w:t>=</w:t>
-      </w:r>
-      <w:proofErr w:type="spellStart"/>
-      <w:r>
-        <w:rPr>
-          <w:lang w:val="tr-TR"/>
-        </w:rPr>
-        <w:t>False</w:t>
-      </w:r>
-      <w:proofErr w:type="spellEnd"/>
-      <w:r>
-        <w:rPr>
-          <w:lang w:val="tr-TR"/>
-        </w:rPr>
-        <w:t>) yeniden eğitilmeleri engellenmiştir. Böylece model, daha önce öğrendiği temel öznitelikleri korumuştur.</w:t>
+        <w:t xml:space="preserve"> mimarisi, include_top=False parametresi ile son sınıflayıcı katmanlar çıkarılmış şekilde kullanılmıştır. Bu sayede yalnızca convolutional katmanlar alınmış ve bu katmanlar dondurularak (trainable=False) yeniden eğitilmeleri engellenmiştir. Böylece model, daha önce öğrendiği temel öznitelikleri korumuştur.</w:t>
       </w:r>
     </w:p>
     <w:p>
@@ -1926,63 +388,7 @@
         <w:rPr>
           <w:lang w:val="tr-TR"/>
         </w:rPr>
-        <w:t xml:space="preserve"> VGG16(</w:t>
-      </w:r>
-      <w:proofErr w:type="spellStart"/>
-      <w:r>
-        <w:rPr>
-          <w:lang w:val="tr-TR"/>
-        </w:rPr>
-        <w:t>weights</w:t>
-      </w:r>
-      <w:proofErr w:type="spellEnd"/>
-      <w:r>
-        <w:rPr>
-          <w:lang w:val="tr-TR"/>
-        </w:rPr>
-        <w:t>='</w:t>
-      </w:r>
-      <w:proofErr w:type="spellStart"/>
-      <w:r>
-        <w:rPr>
-          <w:lang w:val="tr-TR"/>
-        </w:rPr>
-        <w:t>imagenet</w:t>
-      </w:r>
-      <w:proofErr w:type="spellEnd"/>
-      <w:r>
-        <w:rPr>
-          <w:lang w:val="tr-TR"/>
-        </w:rPr>
-        <w:t xml:space="preserve">', </w:t>
-      </w:r>
-      <w:proofErr w:type="spellStart"/>
-      <w:r>
-        <w:rPr>
-          <w:lang w:val="tr-TR"/>
-        </w:rPr>
-        <w:t>include_top</w:t>
-      </w:r>
-      <w:proofErr w:type="spellEnd"/>
-      <w:r>
-        <w:rPr>
-          <w:lang w:val="tr-TR"/>
-        </w:rPr>
-        <w:t>=</w:t>
-      </w:r>
-      <w:proofErr w:type="spellStart"/>
-      <w:r>
-        <w:rPr>
-          <w:lang w:val="tr-TR"/>
-        </w:rPr>
-        <w:t>False</w:t>
-      </w:r>
-      <w:proofErr w:type="spellEnd"/>
-      <w:r>
-        <w:rPr>
-          <w:lang w:val="tr-TR"/>
-        </w:rPr>
-        <w:t>)</w:t>
+        <w:t xml:space="preserve"> VGG16(weights='imagenet', include_top=False)</w:t>
       </w:r>
     </w:p>
     <w:p>
@@ -2007,21 +413,7 @@
         <w:rPr>
           <w:lang w:val="tr-TR"/>
         </w:rPr>
-        <w:t xml:space="preserve"> Tüm </w:t>
-      </w:r>
-      <w:proofErr w:type="spellStart"/>
-      <w:r>
-        <w:rPr>
-          <w:lang w:val="tr-TR"/>
-        </w:rPr>
-        <w:t>convolution</w:t>
-      </w:r>
-      <w:proofErr w:type="spellEnd"/>
-      <w:r>
-        <w:rPr>
-          <w:lang w:val="tr-TR"/>
-        </w:rPr>
-        <w:t xml:space="preserve"> katmanları</w:t>
+        <w:t xml:space="preserve"> Tüm convolution katmanları</w:t>
       </w:r>
     </w:p>
     <w:p>
@@ -2084,29 +476,7 @@
         <w:rPr>
           <w:lang w:val="tr-TR"/>
         </w:rPr>
-        <w:t xml:space="preserve"> Piksel değerleri 0 ile 1 arasına normalize edilmiştir: </w:t>
-      </w:r>
-      <w:proofErr w:type="spellStart"/>
-      <w:proofErr w:type="gramStart"/>
-      <w:r>
-        <w:rPr>
-          <w:lang w:val="tr-TR"/>
-        </w:rPr>
-        <w:t>Rescaling</w:t>
-      </w:r>
-      <w:proofErr w:type="spellEnd"/>
-      <w:r>
-        <w:rPr>
-          <w:lang w:val="tr-TR"/>
-        </w:rPr>
-        <w:t>(</w:t>
-      </w:r>
-      <w:proofErr w:type="gramEnd"/>
-      <w:r>
-        <w:rPr>
-          <w:lang w:val="tr-TR"/>
-        </w:rPr>
-        <w:t>1./255)</w:t>
+        <w:t xml:space="preserve"> Piksel değerleri 0 ile 1 arasına normalize edilmiştir: Rescaling(1./255)</w:t>
       </w:r>
     </w:p>
     <w:p>
@@ -2178,79 +548,19 @@
           <w:lang w:val="tr-TR"/>
         </w:rPr>
       </w:pPr>
-      <w:proofErr w:type="gramStart"/>
       <w:r>
         <w:rPr>
           <w:b/>
           <w:bCs/>
           <w:lang w:val="tr-TR"/>
         </w:rPr>
-        <w:t>Dense(</w:t>
-      </w:r>
-      <w:proofErr w:type="gramEnd"/>
-      <w:r>
-        <w:rPr>
-          <w:b/>
-          <w:bCs/>
-          <w:lang w:val="tr-TR"/>
-        </w:rPr>
-        <w:t xml:space="preserve">128, </w:t>
-      </w:r>
-      <w:proofErr w:type="spellStart"/>
-      <w:r>
-        <w:rPr>
-          <w:b/>
-          <w:bCs/>
-          <w:lang w:val="tr-TR"/>
-        </w:rPr>
-        <w:t>activation</w:t>
-      </w:r>
-      <w:proofErr w:type="spellEnd"/>
-      <w:r>
-        <w:rPr>
-          <w:b/>
-          <w:bCs/>
-          <w:lang w:val="tr-TR"/>
-        </w:rPr>
-        <w:t>='</w:t>
-      </w:r>
-      <w:proofErr w:type="spellStart"/>
-      <w:r>
-        <w:rPr>
-          <w:b/>
-          <w:bCs/>
-          <w:lang w:val="tr-TR"/>
-        </w:rPr>
-        <w:t>relu</w:t>
-      </w:r>
-      <w:proofErr w:type="spellEnd"/>
-      <w:r>
-        <w:rPr>
-          <w:b/>
-          <w:bCs/>
-          <w:lang w:val="tr-TR"/>
-        </w:rPr>
-        <w:t>')</w:t>
-      </w:r>
-      <w:r>
-        <w:rPr>
-          <w:lang w:val="tr-TR"/>
-        </w:rPr>
-        <w:t xml:space="preserve">: Öğrenilebilir 128 </w:t>
-      </w:r>
-      <w:proofErr w:type="spellStart"/>
-      <w:r>
-        <w:rPr>
-          <w:lang w:val="tr-TR"/>
-        </w:rPr>
-        <w:t>nöronluk</w:t>
-      </w:r>
-      <w:proofErr w:type="spellEnd"/>
-      <w:r>
-        <w:rPr>
-          <w:lang w:val="tr-TR"/>
-        </w:rPr>
-        <w:t xml:space="preserve"> tam bağlantılı katman.</w:t>
+        <w:t>Dense(128, activation='relu')</w:t>
+      </w:r>
+      <w:r>
+        <w:rPr>
+          <w:lang w:val="tr-TR"/>
+        </w:rPr>
+        <w:t>: Öğrenilebilir 128 nöronluk tam bağlantılı katman.</w:t>
       </w:r>
     </w:p>
     <w:p>
@@ -2263,53 +573,19 @@
           <w:lang w:val="tr-TR"/>
         </w:rPr>
       </w:pPr>
-      <w:proofErr w:type="spellStart"/>
-      <w:proofErr w:type="gramStart"/>
       <w:r>
         <w:rPr>
           <w:b/>
           <w:bCs/>
           <w:lang w:val="tr-TR"/>
         </w:rPr>
-        <w:t>Dropout</w:t>
-      </w:r>
-      <w:proofErr w:type="spellEnd"/>
-      <w:r>
-        <w:rPr>
-          <w:b/>
-          <w:bCs/>
-          <w:lang w:val="tr-TR"/>
-        </w:rPr>
-        <w:t>(</w:t>
-      </w:r>
-      <w:proofErr w:type="gramEnd"/>
-      <w:r>
-        <w:rPr>
-          <w:b/>
-          <w:bCs/>
-          <w:lang w:val="tr-TR"/>
-        </w:rPr>
-        <w:t>0.3):</w:t>
-      </w:r>
-      <w:r>
-        <w:rPr>
-          <w:lang w:val="tr-TR"/>
-        </w:rPr>
-        <w:t xml:space="preserve"> Aşırı öğrenmeyi (</w:t>
-      </w:r>
-      <w:proofErr w:type="spellStart"/>
-      <w:r>
-        <w:rPr>
-          <w:lang w:val="tr-TR"/>
-        </w:rPr>
-        <w:t>overfitting</w:t>
-      </w:r>
-      <w:proofErr w:type="spellEnd"/>
-      <w:r>
-        <w:rPr>
-          <w:lang w:val="tr-TR"/>
-        </w:rPr>
-        <w:t>) engellemek amacıyla %30 oranında nöronlar rastgele devre dışı bırakılmıştır.</w:t>
+        <w:t>Dropout(0.3):</w:t>
+      </w:r>
+      <w:r>
+        <w:rPr>
+          <w:lang w:val="tr-TR"/>
+        </w:rPr>
+        <w:t xml:space="preserve"> Aşırı öğrenmeyi (overfitting) engellemek amacıyla %30 oranında nöronlar rastgele devre dışı bırakılmıştır.</w:t>
       </w:r>
     </w:p>
     <w:p>
@@ -2322,59 +598,13 @@
           <w:lang w:val="tr-TR"/>
         </w:rPr>
       </w:pPr>
-      <w:proofErr w:type="gramStart"/>
       <w:r>
         <w:rPr>
           <w:b/>
           <w:bCs/>
           <w:lang w:val="tr-TR"/>
         </w:rPr>
-        <w:t>Dense(</w:t>
-      </w:r>
-      <w:proofErr w:type="gramEnd"/>
-      <w:r>
-        <w:rPr>
-          <w:b/>
-          <w:bCs/>
-          <w:lang w:val="tr-TR"/>
-        </w:rPr>
-        <w:t xml:space="preserve">23, </w:t>
-      </w:r>
-      <w:proofErr w:type="spellStart"/>
-      <w:r>
-        <w:rPr>
-          <w:b/>
-          <w:bCs/>
-          <w:lang w:val="tr-TR"/>
-        </w:rPr>
-        <w:t>activation</w:t>
-      </w:r>
-      <w:proofErr w:type="spellEnd"/>
-      <w:r>
-        <w:rPr>
-          <w:b/>
-          <w:bCs/>
-          <w:lang w:val="tr-TR"/>
-        </w:rPr>
-        <w:t>='</w:t>
-      </w:r>
-      <w:proofErr w:type="spellStart"/>
-      <w:r>
-        <w:rPr>
-          <w:b/>
-          <w:bCs/>
-          <w:lang w:val="tr-TR"/>
-        </w:rPr>
-        <w:t>softmax</w:t>
-      </w:r>
-      <w:proofErr w:type="spellEnd"/>
-      <w:r>
-        <w:rPr>
-          <w:b/>
-          <w:bCs/>
-          <w:lang w:val="tr-TR"/>
-        </w:rPr>
-        <w:t>')</w:t>
+        <w:t>Dense(23, activation='softmax')</w:t>
       </w:r>
       <w:r>
         <w:rPr>
@@ -2424,51 +654,19 @@
           <w:lang w:val="tr-TR"/>
         </w:rPr>
       </w:pPr>
-      <w:proofErr w:type="spellStart"/>
       <w:r>
         <w:rPr>
           <w:b/>
           <w:bCs/>
           <w:lang w:val="tr-TR"/>
         </w:rPr>
-        <w:t>Optimizer</w:t>
-      </w:r>
-      <w:proofErr w:type="spellEnd"/>
-      <w:r>
-        <w:rPr>
-          <w:b/>
-          <w:bCs/>
-          <w:lang w:val="tr-TR"/>
-        </w:rPr>
-        <w:t>:</w:t>
-      </w:r>
-      <w:r>
-        <w:rPr>
-          <w:lang w:val="tr-TR"/>
-        </w:rPr>
-        <w:t xml:space="preserve"> </w:t>
-      </w:r>
-      <w:proofErr w:type="gramStart"/>
-      <w:r>
-        <w:rPr>
-          <w:lang w:val="tr-TR"/>
-        </w:rPr>
-        <w:t>Adam(</w:t>
-      </w:r>
-      <w:proofErr w:type="spellStart"/>
-      <w:proofErr w:type="gramEnd"/>
-      <w:r>
-        <w:rPr>
-          <w:lang w:val="tr-TR"/>
-        </w:rPr>
-        <w:t>learning_rate</w:t>
-      </w:r>
-      <w:proofErr w:type="spellEnd"/>
-      <w:r>
-        <w:rPr>
-          <w:lang w:val="tr-TR"/>
-        </w:rPr>
-        <w:t>=0.001, beta_1=0.9)</w:t>
+        <w:t>Optimizer:</w:t>
+      </w:r>
+      <w:r>
+        <w:rPr>
+          <w:lang w:val="tr-TR"/>
+        </w:rPr>
+        <w:t xml:space="preserve"> Adam(learning_rate=0.001, beta_1=0.9)</w:t>
       </w:r>
     </w:p>
     <w:p>
@@ -2481,76 +679,26 @@
           <w:lang w:val="tr-TR"/>
         </w:rPr>
       </w:pPr>
-      <w:proofErr w:type="spellStart"/>
       <w:r>
         <w:rPr>
           <w:b/>
           <w:bCs/>
           <w:lang w:val="tr-TR"/>
         </w:rPr>
-        <w:t>Loss</w:t>
-      </w:r>
-      <w:proofErr w:type="spellEnd"/>
-      <w:r>
-        <w:rPr>
-          <w:b/>
-          <w:bCs/>
-          <w:lang w:val="tr-TR"/>
-        </w:rPr>
-        <w:t xml:space="preserve"> </w:t>
-      </w:r>
-      <w:proofErr w:type="spellStart"/>
-      <w:r>
-        <w:rPr>
-          <w:b/>
-          <w:bCs/>
-          <w:lang w:val="tr-TR"/>
-        </w:rPr>
-        <w:t>Function</w:t>
-      </w:r>
-      <w:proofErr w:type="spellEnd"/>
-      <w:r>
-        <w:rPr>
-          <w:b/>
-          <w:bCs/>
-          <w:lang w:val="tr-TR"/>
-        </w:rPr>
-        <w:t>:</w:t>
-      </w:r>
-      <w:r>
-        <w:rPr>
-          <w:lang w:val="tr-TR"/>
-        </w:rPr>
-        <w:t xml:space="preserve"> </w:t>
-      </w:r>
-      <w:proofErr w:type="spellStart"/>
-      <w:r>
-        <w:rPr>
-          <w:lang w:val="tr-TR"/>
-        </w:rPr>
-        <w:t>sparse_categorical_crossentropy</w:t>
-      </w:r>
-      <w:proofErr w:type="spellEnd"/>
+        <w:t>Loss Function:</w:t>
+      </w:r>
+      <w:r>
+        <w:rPr>
+          <w:lang w:val="tr-TR"/>
+        </w:rPr>
+        <w:t xml:space="preserve"> sparse_categorical_crossentropy</w:t>
+      </w:r>
       <w:r>
         <w:rPr>
           <w:lang w:val="tr-TR"/>
         </w:rPr>
         <w:br/>
-        <w:t xml:space="preserve">(Etiketler </w:t>
-      </w:r>
-      <w:proofErr w:type="spellStart"/>
-      <w:r>
-        <w:rPr>
-          <w:lang w:val="tr-TR"/>
-        </w:rPr>
-        <w:t>integer</w:t>
-      </w:r>
-      <w:proofErr w:type="spellEnd"/>
-      <w:r>
-        <w:rPr>
-          <w:lang w:val="tr-TR"/>
-        </w:rPr>
-        <w:t xml:space="preserve"> formatında verildiği için bu kayıp fonksiyonu seçilmiştir.)</w:t>
+        <w:t>(Etiketler integer formatında verildiği için bu kayıp fonksiyonu seçilmiştir.)</w:t>
       </w:r>
     </w:p>
     <w:p>
@@ -2563,38 +711,20 @@
           <w:lang w:val="tr-TR"/>
         </w:rPr>
       </w:pPr>
-      <w:proofErr w:type="spellStart"/>
       <w:r>
         <w:rPr>
           <w:b/>
           <w:bCs/>
           <w:lang w:val="tr-TR"/>
         </w:rPr>
-        <w:t>Metric</w:t>
-      </w:r>
-      <w:proofErr w:type="spellEnd"/>
-      <w:r>
-        <w:rPr>
-          <w:b/>
-          <w:bCs/>
-          <w:lang w:val="tr-TR"/>
-        </w:rPr>
-        <w:t>:</w:t>
-      </w:r>
-      <w:r>
-        <w:rPr>
-          <w:lang w:val="tr-TR"/>
-        </w:rPr>
-        <w:t xml:space="preserve"> </w:t>
-      </w:r>
-      <w:proofErr w:type="spellStart"/>
-      <w:r>
-        <w:rPr>
-          <w:lang w:val="tr-TR"/>
-        </w:rPr>
-        <w:t>accuracy</w:t>
-      </w:r>
-      <w:proofErr w:type="spellEnd"/>
+        <w:t>Metric:</w:t>
+      </w:r>
+      <w:r>
+        <w:rPr>
+          <w:lang w:val="tr-TR"/>
+        </w:rPr>
+        <w:t xml:space="preserve"> accuracy</w:t>
+      </w:r>
     </w:p>
     <w:p>
       <w:pPr>
@@ -2623,23 +753,13 @@
           <w:lang w:val="tr-TR"/>
         </w:rPr>
       </w:pPr>
-      <w:proofErr w:type="spellStart"/>
       <w:r>
         <w:rPr>
           <w:b/>
           <w:bCs/>
           <w:lang w:val="tr-TR"/>
         </w:rPr>
-        <w:t>Epoch</w:t>
-      </w:r>
-      <w:proofErr w:type="spellEnd"/>
-      <w:r>
-        <w:rPr>
-          <w:b/>
-          <w:bCs/>
-          <w:lang w:val="tr-TR"/>
-        </w:rPr>
-        <w:t xml:space="preserve"> Sayısı:</w:t>
+        <w:t>Epoch Sayısı:</w:t>
       </w:r>
       <w:r>
         <w:rPr>
@@ -2658,23 +778,13 @@
           <w:lang w:val="tr-TR"/>
         </w:rPr>
       </w:pPr>
-      <w:proofErr w:type="spellStart"/>
       <w:r>
         <w:rPr>
           <w:b/>
           <w:bCs/>
           <w:lang w:val="tr-TR"/>
         </w:rPr>
-        <w:t>EarlyStopping</w:t>
-      </w:r>
-      <w:proofErr w:type="spellEnd"/>
-      <w:r>
-        <w:rPr>
-          <w:b/>
-          <w:bCs/>
-          <w:lang w:val="tr-TR"/>
-        </w:rPr>
-        <w:t>:</w:t>
+        <w:t>EarlyStopping:</w:t>
       </w:r>
     </w:p>
     <w:p>
@@ -2687,35 +797,11 @@
           <w:lang w:val="tr-TR"/>
         </w:rPr>
       </w:pPr>
-      <w:proofErr w:type="spellStart"/>
-      <w:proofErr w:type="gramStart"/>
-      <w:r>
-        <w:rPr>
-          <w:lang w:val="tr-TR"/>
-        </w:rPr>
-        <w:t>monitor</w:t>
-      </w:r>
-      <w:proofErr w:type="spellEnd"/>
-      <w:proofErr w:type="gramEnd"/>
-      <w:r>
-        <w:rPr>
-          <w:lang w:val="tr-TR"/>
-        </w:rPr>
-        <w:t>='</w:t>
-      </w:r>
-      <w:proofErr w:type="spellStart"/>
-      <w:r>
-        <w:rPr>
-          <w:lang w:val="tr-TR"/>
-        </w:rPr>
-        <w:t>loss</w:t>
-      </w:r>
-      <w:proofErr w:type="spellEnd"/>
-      <w:r>
-        <w:rPr>
-          <w:lang w:val="tr-TR"/>
-        </w:rPr>
-        <w:t>'</w:t>
+      <w:r>
+        <w:rPr>
+          <w:lang w:val="tr-TR"/>
+        </w:rPr>
+        <w:t>monitor='loss'</w:t>
       </w:r>
     </w:p>
     <w:p>
@@ -2728,21 +814,11 @@
           <w:lang w:val="tr-TR"/>
         </w:rPr>
       </w:pPr>
-      <w:proofErr w:type="spellStart"/>
-      <w:proofErr w:type="gramStart"/>
-      <w:r>
-        <w:rPr>
-          <w:lang w:val="tr-TR"/>
-        </w:rPr>
-        <w:t>patience</w:t>
-      </w:r>
-      <w:proofErr w:type="spellEnd"/>
-      <w:proofErr w:type="gramEnd"/>
-      <w:r>
-        <w:rPr>
-          <w:lang w:val="tr-TR"/>
-        </w:rPr>
-        <w:t>=5</w:t>
+      <w:r>
+        <w:rPr>
+          <w:lang w:val="tr-TR"/>
+        </w:rPr>
+        <w:t>patience=5</w:t>
       </w:r>
       <w:r>
         <w:rPr>
@@ -2768,25 +844,7 @@
           <w:bCs/>
           <w:lang w:val="tr-TR"/>
         </w:rPr>
-        <w:t xml:space="preserve">Model </w:t>
-      </w:r>
-      <w:proofErr w:type="spellStart"/>
-      <w:r>
-        <w:rPr>
-          <w:b/>
-          <w:bCs/>
-          <w:lang w:val="tr-TR"/>
-        </w:rPr>
-        <w:t>Checkpoint</w:t>
-      </w:r>
-      <w:proofErr w:type="spellEnd"/>
-      <w:r>
-        <w:rPr>
-          <w:b/>
-          <w:bCs/>
-          <w:lang w:val="tr-TR"/>
-        </w:rPr>
-        <w:t>:</w:t>
+        <w:t>Model Checkpoint:</w:t>
       </w:r>
     </w:p>
     <w:p>
@@ -2803,43 +861,7 @@
         <w:rPr>
           <w:lang w:val="tr-TR"/>
         </w:rPr>
-        <w:t xml:space="preserve">Her </w:t>
-      </w:r>
-      <w:proofErr w:type="spellStart"/>
-      <w:r>
-        <w:rPr>
-          <w:lang w:val="tr-TR"/>
-        </w:rPr>
-        <w:t>epoch</w:t>
-      </w:r>
-      <w:proofErr w:type="spellEnd"/>
-      <w:r>
-        <w:rPr>
-          <w:lang w:val="tr-TR"/>
-        </w:rPr>
-        <w:t xml:space="preserve"> sonrası </w:t>
-      </w:r>
-      <w:proofErr w:type="gramStart"/>
-      <w:r>
-        <w:rPr>
-          <w:lang w:val="tr-TR"/>
-        </w:rPr>
-        <w:t>model .</w:t>
-      </w:r>
-      <w:proofErr w:type="spellStart"/>
-      <w:r>
-        <w:rPr>
-          <w:lang w:val="tr-TR"/>
-        </w:rPr>
-        <w:t>keras</w:t>
-      </w:r>
-      <w:proofErr w:type="spellEnd"/>
-      <w:proofErr w:type="gramEnd"/>
-      <w:r>
-        <w:rPr>
-          <w:lang w:val="tr-TR"/>
-        </w:rPr>
-        <w:t xml:space="preserve"> formatında kaydedilmiştir.</w:t>
+        <w:t>Her epoch sonrası model .keras formatında kaydedilmiştir.</w:t>
       </w:r>
     </w:p>
     <w:p>
@@ -2873,22 +895,805 @@
         <w:rPr>
           <w:lang w:val="tr-TR"/>
         </w:rPr>
-        <w:t xml:space="preserve">Transfer </w:t>
-      </w:r>
-      <w:proofErr w:type="spellStart"/>
-      <w:r>
-        <w:rPr>
-          <w:lang w:val="tr-TR"/>
-        </w:rPr>
-        <w:t>learning</w:t>
-      </w:r>
-      <w:proofErr w:type="spellEnd"/>
-      <w:r>
-        <w:rPr>
-          <w:lang w:val="tr-TR"/>
-        </w:rPr>
-        <w:t xml:space="preserve"> yöntemi ile VGG16 tabanlı bir model oluşturularak sınıflandırma görevi başarıyla gerçekleştirilmiştir. Eğitim süresi klasik modellere göre kısalmış, yüksek doğruluk oranı elde edilmiştir. Özellikle sınırlı veri setlerinde bu yöntem, düşük kaynak tüketimiyle etkili sonuçlar vermektedir.</w:t>
-      </w:r>
+        <w:t>Transfer learning yöntemi ile VGG16 tabanlı bir model oluşturularak sınıflandırma görevi başarıyla gerçekleştirilmiştir. Eğitim süresi klasik modellere göre kısalmış, yüksek doğruluk oranı elde edilmiştir. Özellikle sınırlı veri setlerinde bu yöntem, düşük kaynak tüketimiyle etkili sonuçlar vermektedir.</w:t>
+      </w:r>
+    </w:p>
+    <w:p>
+      <w:pPr>
+        <w:rPr>
+          <w:lang w:val="tr-TR"/>
+        </w:rPr>
+      </w:pPr>
+    </w:p>
+    <w:p>
+      <w:pPr>
+        <w:rPr>
+          <w:lang w:val="tr-TR"/>
+        </w:rPr>
+      </w:pPr>
+    </w:p>
+    <w:p>
+      <w:pPr>
+        <w:pStyle w:val="Balk1"/>
+        <w:rPr>
+          <w:sz w:val="32"/>
+          <w:szCs w:val="32"/>
+          <w:lang w:val="tr-TR"/>
+        </w:rPr>
+      </w:pPr>
+      <w:r>
+        <w:rPr>
+          <w:sz w:val="32"/>
+          <w:szCs w:val="32"/>
+          <w:lang w:val="tr-TR"/>
+        </w:rPr>
+        <w:lastRenderedPageBreak/>
+        <w:t>Custom CNN Modeli Raporu</w:t>
+      </w:r>
+    </w:p>
+    <w:p>
+      <w:pPr>
+        <w:pStyle w:val="Balk1"/>
+        <w:rPr>
+          <w:lang w:val="tr-TR"/>
+        </w:rPr>
+      </w:pPr>
+      <w:r>
+        <w:rPr>
+          <w:lang w:val="tr-TR"/>
+        </w:rPr>
+        <w:t>1. Giriş</w:t>
+      </w:r>
+    </w:p>
+    <w:p>
+      <w:pPr>
+        <w:rPr>
+          <w:lang w:val="tr-TR"/>
+        </w:rPr>
+      </w:pPr>
+      <w:r>
+        <w:rPr>
+          <w:lang w:val="tr-TR"/>
+        </w:rPr>
+        <w:t xml:space="preserve">Bu projede, görüntü sınıflandırma problemi için özel olarak tasarlanmış bir </w:t>
+      </w:r>
+      <w:r>
+        <w:rPr>
+          <w:b/>
+          <w:bCs/>
+          <w:lang w:val="tr-TR"/>
+        </w:rPr>
+        <w:t>Convolutional Neural Network (CNN)</w:t>
+      </w:r>
+      <w:r>
+        <w:rPr>
+          <w:lang w:val="tr-TR"/>
+        </w:rPr>
+        <w:t xml:space="preserve"> modeli geliştirilmiştir. Model, 300x300 boyutundaki RGB (3 kanallı) görüntüleri giriş olarak almakta ve 23 farklı sınıfa ayırmaktadır. Eğitim süreci boyunca hem modelin mimarisi hem de optimizasyon parametreleri dikkatle yapılandırılmıştır.</w:t>
+      </w:r>
+    </w:p>
+    <w:p>
+      <w:pPr>
+        <w:pStyle w:val="Balk1"/>
+        <w:rPr>
+          <w:lang w:val="tr-TR"/>
+        </w:rPr>
+      </w:pPr>
+      <w:r>
+        <w:rPr>
+          <w:lang w:val="tr-TR"/>
+        </w:rPr>
+        <w:t>2. Model Mimarisi</w:t>
+      </w:r>
+    </w:p>
+    <w:p>
+      <w:pPr>
+        <w:rPr>
+          <w:lang w:val="tr-TR"/>
+        </w:rPr>
+      </w:pPr>
+      <w:r>
+        <w:rPr>
+          <w:lang w:val="tr-TR"/>
+        </w:rPr>
+        <w:t>Model, derin öğrenmede yaygın olarak kullanılan katmanlardan oluşturulmuş ve aşağıdaki şekilde yapılandırılmıştır:</w:t>
+      </w:r>
+    </w:p>
+    <w:p>
+      <w:pPr>
+        <w:rPr>
+          <w:b/>
+          <w:bCs/>
+          <w:lang w:val="tr-TR"/>
+        </w:rPr>
+      </w:pPr>
+      <w:r>
+        <w:rPr>
+          <w:b/>
+          <w:bCs/>
+          <w:lang w:val="tr-TR"/>
+        </w:rPr>
+        <w:t>2.1 Convolutional Bloklar</w:t>
+      </w:r>
+    </w:p>
+    <w:p>
+      <w:pPr>
+        <w:numPr>
+          <w:ilvl w:val="0"/>
+          <w:numId w:val="15"/>
+        </w:numPr>
+        <w:rPr>
+          <w:lang w:val="tr-TR"/>
+        </w:rPr>
+      </w:pPr>
+      <w:r>
+        <w:rPr>
+          <w:lang w:val="tr-TR"/>
+        </w:rPr>
+        <w:t xml:space="preserve">Modelde toplam </w:t>
+      </w:r>
+      <w:r>
+        <w:rPr>
+          <w:b/>
+          <w:bCs/>
+          <w:lang w:val="tr-TR"/>
+        </w:rPr>
+        <w:t>4 adet Conv2D bloğu</w:t>
+      </w:r>
+      <w:r>
+        <w:rPr>
+          <w:lang w:val="tr-TR"/>
+        </w:rPr>
+        <w:t xml:space="preserve"> bulunmaktadır.</w:t>
+      </w:r>
+    </w:p>
+    <w:p>
+      <w:pPr>
+        <w:numPr>
+          <w:ilvl w:val="0"/>
+          <w:numId w:val="15"/>
+        </w:numPr>
+        <w:rPr>
+          <w:lang w:val="tr-TR"/>
+        </w:rPr>
+      </w:pPr>
+      <w:r>
+        <w:rPr>
+          <w:lang w:val="tr-TR"/>
+        </w:rPr>
+        <w:t>Her blok şunları içerir:</w:t>
+      </w:r>
+    </w:p>
+    <w:p>
+      <w:pPr>
+        <w:numPr>
+          <w:ilvl w:val="1"/>
+          <w:numId w:val="15"/>
+        </w:numPr>
+        <w:rPr>
+          <w:lang w:val="tr-TR"/>
+        </w:rPr>
+      </w:pPr>
+      <w:r>
+        <w:rPr>
+          <w:b/>
+          <w:bCs/>
+          <w:lang w:val="tr-TR"/>
+        </w:rPr>
+        <w:t>Conv2D</w:t>
+      </w:r>
+      <w:r>
+        <w:rPr>
+          <w:lang w:val="tr-TR"/>
+        </w:rPr>
+        <w:t xml:space="preserve"> katmanı: Özellik çıkarımı için temel yapıtaşıdır.</w:t>
+      </w:r>
+    </w:p>
+    <w:p>
+      <w:pPr>
+        <w:numPr>
+          <w:ilvl w:val="1"/>
+          <w:numId w:val="15"/>
+        </w:numPr>
+        <w:rPr>
+          <w:lang w:val="tr-TR"/>
+        </w:rPr>
+      </w:pPr>
+      <w:r>
+        <w:rPr>
+          <w:b/>
+          <w:bCs/>
+          <w:lang w:val="tr-TR"/>
+        </w:rPr>
+        <w:t>BatchNormalization</w:t>
+      </w:r>
+      <w:r>
+        <w:rPr>
+          <w:lang w:val="tr-TR"/>
+        </w:rPr>
+        <w:t>: Öğrenme sürecini kararlı hale getirir, overfitting’i azaltır.</w:t>
+      </w:r>
+    </w:p>
+    <w:p>
+      <w:pPr>
+        <w:numPr>
+          <w:ilvl w:val="1"/>
+          <w:numId w:val="15"/>
+        </w:numPr>
+        <w:rPr>
+          <w:lang w:val="tr-TR"/>
+        </w:rPr>
+      </w:pPr>
+      <w:r>
+        <w:rPr>
+          <w:b/>
+          <w:bCs/>
+          <w:lang w:val="tr-TR"/>
+        </w:rPr>
+        <w:t>MaxPooling2D</w:t>
+      </w:r>
+      <w:r>
+        <w:rPr>
+          <w:lang w:val="tr-TR"/>
+        </w:rPr>
+        <w:t>: Özellik haritalarını küçülterek hem boyut hem de hesaplama maliyeti düşürülmüştür.</w:t>
+      </w:r>
+    </w:p>
+    <w:p>
+      <w:pPr>
+        <w:rPr>
+          <w:b/>
+          <w:bCs/>
+          <w:lang w:val="tr-TR"/>
+        </w:rPr>
+      </w:pPr>
+      <w:r>
+        <w:rPr>
+          <w:b/>
+          <w:bCs/>
+          <w:lang w:val="tr-TR"/>
+        </w:rPr>
+        <w:t>2.2 Aktivasyon Fonksiyonu</w:t>
+      </w:r>
+    </w:p>
+    <w:p>
+      <w:pPr>
+        <w:numPr>
+          <w:ilvl w:val="0"/>
+          <w:numId w:val="16"/>
+        </w:numPr>
+        <w:rPr>
+          <w:lang w:val="tr-TR"/>
+        </w:rPr>
+      </w:pPr>
+      <w:r>
+        <w:rPr>
+          <w:b/>
+          <w:bCs/>
+          <w:lang w:val="tr-TR"/>
+        </w:rPr>
+        <w:t>Swish</w:t>
+      </w:r>
+      <w:r>
+        <w:rPr>
+          <w:lang w:val="tr-TR"/>
+        </w:rPr>
+        <w:t xml:space="preserve"> aktivasyon fonksiyonu tercih edilmiştir.</w:t>
+      </w:r>
+    </w:p>
+    <w:p>
+      <w:pPr>
+        <w:numPr>
+          <w:ilvl w:val="0"/>
+          <w:numId w:val="16"/>
+        </w:numPr>
+        <w:rPr>
+          <w:lang w:val="tr-TR"/>
+        </w:rPr>
+      </w:pPr>
+      <w:r>
+        <w:rPr>
+          <w:lang w:val="tr-TR"/>
+        </w:rPr>
+        <w:t>Swish, f(x)=x</w:t>
+      </w:r>
+      <w:r>
+        <w:rPr>
+          <w:rFonts w:ascii="Cambria Math" w:hAnsi="Cambria Math" w:cs="Cambria Math"/>
+          <w:lang w:val="tr-TR"/>
+        </w:rPr>
+        <w:t>⋅</w:t>
+      </w:r>
+      <w:r>
+        <w:rPr>
+          <w:lang w:val="tr-TR"/>
+        </w:rPr>
+        <w:t>sigmoid(x)f(x) = x \cdot \text{sigmoid}(x)f(x)=x</w:t>
+      </w:r>
+      <w:r>
+        <w:rPr>
+          <w:rFonts w:ascii="Cambria Math" w:hAnsi="Cambria Math" w:cs="Cambria Math"/>
+          <w:lang w:val="tr-TR"/>
+        </w:rPr>
+        <w:t>⋅</w:t>
+      </w:r>
+      <w:r>
+        <w:rPr>
+          <w:lang w:val="tr-TR"/>
+        </w:rPr>
+        <w:t>sigmoid(x) formülüyle çalışır ve ReLU’ya kıyasla daha akıcı bir gradyan geçişi sunarak daha yüksek doğruluk sağlamıştır.</w:t>
+      </w:r>
+    </w:p>
+    <w:p>
+      <w:pPr>
+        <w:rPr>
+          <w:b/>
+          <w:bCs/>
+          <w:lang w:val="tr-TR"/>
+        </w:rPr>
+      </w:pPr>
+      <w:r>
+        <w:rPr>
+          <w:b/>
+          <w:bCs/>
+          <w:lang w:val="tr-TR"/>
+        </w:rPr>
+        <w:t>2.3 Yoğun (Dense) Katmanlar</w:t>
+      </w:r>
+    </w:p>
+    <w:p>
+      <w:pPr>
+        <w:numPr>
+          <w:ilvl w:val="0"/>
+          <w:numId w:val="17"/>
+        </w:numPr>
+        <w:rPr>
+          <w:lang w:val="tr-TR"/>
+        </w:rPr>
+      </w:pPr>
+      <w:r>
+        <w:rPr>
+          <w:b/>
+          <w:bCs/>
+          <w:lang w:val="tr-TR"/>
+        </w:rPr>
+        <w:t>128 → 64</w:t>
+      </w:r>
+      <w:r>
+        <w:rPr>
+          <w:lang w:val="tr-TR"/>
+        </w:rPr>
+        <w:t xml:space="preserve"> nöron yapısına sahip iki Dense katman kullanılmıştır.</w:t>
+      </w:r>
+    </w:p>
+    <w:p>
+      <w:pPr>
+        <w:numPr>
+          <w:ilvl w:val="0"/>
+          <w:numId w:val="17"/>
+        </w:numPr>
+        <w:rPr>
+          <w:lang w:val="tr-TR"/>
+        </w:rPr>
+      </w:pPr>
+      <w:r>
+        <w:rPr>
+          <w:lang w:val="tr-TR"/>
+        </w:rPr>
+        <w:t>Bu katmanlar, konvolüsyonel katmanlar sonrası öğrenilen özellikleri sınıflandırma için anlamlı hale getirir.</w:t>
+      </w:r>
+    </w:p>
+    <w:p>
+      <w:pPr>
+        <w:rPr>
+          <w:b/>
+          <w:bCs/>
+          <w:lang w:val="tr-TR"/>
+        </w:rPr>
+      </w:pPr>
+      <w:r>
+        <w:rPr>
+          <w:b/>
+          <w:bCs/>
+          <w:lang w:val="tr-TR"/>
+        </w:rPr>
+        <w:t>2.4 Çıkış Katmanı</w:t>
+      </w:r>
+    </w:p>
+    <w:p>
+      <w:pPr>
+        <w:numPr>
+          <w:ilvl w:val="0"/>
+          <w:numId w:val="18"/>
+        </w:numPr>
+        <w:rPr>
+          <w:lang w:val="tr-TR"/>
+        </w:rPr>
+      </w:pPr>
+      <w:r>
+        <w:rPr>
+          <w:lang w:val="tr-TR"/>
+        </w:rPr>
+        <w:t xml:space="preserve">Çıkış katmanında </w:t>
+      </w:r>
+      <w:r>
+        <w:rPr>
+          <w:b/>
+          <w:bCs/>
+          <w:lang w:val="tr-TR"/>
+        </w:rPr>
+        <w:t>Softmax</w:t>
+      </w:r>
+      <w:r>
+        <w:rPr>
+          <w:lang w:val="tr-TR"/>
+        </w:rPr>
+        <w:t xml:space="preserve"> aktivasyonu kullanılarak 23 sınıf için olasılık tahmini yapılmaktadır.</w:t>
+      </w:r>
+    </w:p>
+    <w:p>
+      <w:pPr>
+        <w:pStyle w:val="Balk1"/>
+        <w:rPr>
+          <w:lang w:val="tr-TR"/>
+        </w:rPr>
+      </w:pPr>
+      <w:r>
+        <w:rPr>
+          <w:lang w:val="tr-TR"/>
+        </w:rPr>
+        <w:lastRenderedPageBreak/>
+        <w:t>3. Eğitim Süreci</w:t>
+      </w:r>
+    </w:p>
+    <w:p>
+      <w:pPr>
+        <w:rPr>
+          <w:b/>
+          <w:bCs/>
+          <w:lang w:val="tr-TR"/>
+        </w:rPr>
+      </w:pPr>
+      <w:r>
+        <w:rPr>
+          <w:b/>
+          <w:bCs/>
+          <w:lang w:val="tr-TR"/>
+        </w:rPr>
+        <w:t>3.1 Optimizasyon</w:t>
+      </w:r>
+    </w:p>
+    <w:p>
+      <w:pPr>
+        <w:numPr>
+          <w:ilvl w:val="0"/>
+          <w:numId w:val="19"/>
+        </w:numPr>
+        <w:rPr>
+          <w:lang w:val="tr-TR"/>
+        </w:rPr>
+      </w:pPr>
+      <w:r>
+        <w:rPr>
+          <w:lang w:val="tr-TR"/>
+        </w:rPr>
+        <w:t xml:space="preserve">Eğitimde </w:t>
+      </w:r>
+      <w:r>
+        <w:rPr>
+          <w:b/>
+          <w:bCs/>
+          <w:lang w:val="tr-TR"/>
+        </w:rPr>
+        <w:t>Adam optimizörü</w:t>
+      </w:r>
+      <w:r>
+        <w:rPr>
+          <w:lang w:val="tr-TR"/>
+        </w:rPr>
+        <w:t xml:space="preserve"> kullanılmıştır.</w:t>
+      </w:r>
+    </w:p>
+    <w:p>
+      <w:pPr>
+        <w:numPr>
+          <w:ilvl w:val="0"/>
+          <w:numId w:val="19"/>
+        </w:numPr>
+        <w:rPr>
+          <w:lang w:val="tr-TR"/>
+        </w:rPr>
+      </w:pPr>
+      <w:r>
+        <w:rPr>
+          <w:b/>
+          <w:bCs/>
+          <w:lang w:val="tr-TR"/>
+        </w:rPr>
+        <w:t>beta_1</w:t>
+      </w:r>
+      <w:r>
+        <w:rPr>
+          <w:lang w:val="tr-TR"/>
+        </w:rPr>
+        <w:t xml:space="preserve"> parametresi, önceki gradyanlara ağırlık vererek momentum etkisi sağlar ve modelin kararlı bir şekilde öğrenmesini kolaylaştırır.</w:t>
+      </w:r>
+    </w:p>
+    <w:p>
+      <w:pPr>
+        <w:rPr>
+          <w:b/>
+          <w:bCs/>
+          <w:lang w:val="tr-TR"/>
+        </w:rPr>
+      </w:pPr>
+      <w:r>
+        <w:rPr>
+          <w:b/>
+          <w:bCs/>
+          <w:lang w:val="tr-TR"/>
+        </w:rPr>
+        <w:t>3.2 Kayıp Fonksiyonu</w:t>
+      </w:r>
+    </w:p>
+    <w:p>
+      <w:pPr>
+        <w:numPr>
+          <w:ilvl w:val="0"/>
+          <w:numId w:val="20"/>
+        </w:numPr>
+        <w:rPr>
+          <w:lang w:val="tr-TR"/>
+        </w:rPr>
+      </w:pPr>
+      <w:r>
+        <w:rPr>
+          <w:lang w:val="tr-TR"/>
+        </w:rPr>
+        <w:t xml:space="preserve">Çok sınıflı sınıflandırma problemi olduğu için </w:t>
+      </w:r>
+      <w:r>
+        <w:rPr>
+          <w:b/>
+          <w:bCs/>
+          <w:lang w:val="tr-TR"/>
+        </w:rPr>
+        <w:t>sparse_categorical_crossentropy</w:t>
+      </w:r>
+      <w:r>
+        <w:rPr>
+          <w:lang w:val="tr-TR"/>
+        </w:rPr>
+        <w:t xml:space="preserve"> kayıp fonksiyonu tercih edilmiştir.</w:t>
+      </w:r>
+    </w:p>
+    <w:p>
+      <w:pPr>
+        <w:rPr>
+          <w:b/>
+          <w:bCs/>
+          <w:lang w:val="tr-TR"/>
+        </w:rPr>
+      </w:pPr>
+      <w:r>
+        <w:rPr>
+          <w:b/>
+          <w:bCs/>
+          <w:lang w:val="tr-TR"/>
+        </w:rPr>
+        <w:t>3.3 Epoch ve Kayıt</w:t>
+      </w:r>
+    </w:p>
+    <w:p>
+      <w:pPr>
+        <w:numPr>
+          <w:ilvl w:val="0"/>
+          <w:numId w:val="21"/>
+        </w:numPr>
+        <w:rPr>
+          <w:lang w:val="tr-TR"/>
+        </w:rPr>
+      </w:pPr>
+      <w:r>
+        <w:rPr>
+          <w:lang w:val="tr-TR"/>
+        </w:rPr>
+        <w:t xml:space="preserve">Model, </w:t>
+      </w:r>
+      <w:r>
+        <w:rPr>
+          <w:b/>
+          <w:bCs/>
+          <w:lang w:val="tr-TR"/>
+        </w:rPr>
+        <w:t>30 epoch</w:t>
+      </w:r>
+      <w:r>
+        <w:rPr>
+          <w:lang w:val="tr-TR"/>
+        </w:rPr>
+        <w:t xml:space="preserve"> boyunca eğitilmiştir.</w:t>
+      </w:r>
+    </w:p>
+    <w:p>
+      <w:pPr>
+        <w:numPr>
+          <w:ilvl w:val="0"/>
+          <w:numId w:val="21"/>
+        </w:numPr>
+        <w:rPr>
+          <w:lang w:val="tr-TR"/>
+        </w:rPr>
+      </w:pPr>
+      <w:r>
+        <w:rPr>
+          <w:lang w:val="tr-TR"/>
+        </w:rPr>
+        <w:t xml:space="preserve">Her epoch sonunda, modelin o ana kadarki durumu </w:t>
+      </w:r>
+      <w:r>
+        <w:rPr>
+          <w:b/>
+          <w:bCs/>
+          <w:lang w:val="tr-TR"/>
+        </w:rPr>
+        <w:t>.keras formatında checkpoint</w:t>
+      </w:r>
+      <w:r>
+        <w:rPr>
+          <w:lang w:val="tr-TR"/>
+        </w:rPr>
+        <w:t xml:space="preserve"> dosyasına kaydedilmiştir. Bu sayede en iyi model sonradan yüklenebilir durumdadır.</w:t>
+      </w:r>
+    </w:p>
+    <w:p>
+      <w:pPr>
+        <w:pStyle w:val="Balk1"/>
+        <w:rPr>
+          <w:lang w:val="tr-TR"/>
+        </w:rPr>
+      </w:pPr>
+      <w:r>
+        <w:rPr>
+          <w:lang w:val="tr-TR"/>
+        </w:rPr>
+        <w:t>4. Model Performansı</w:t>
+      </w:r>
+    </w:p>
+    <w:p>
+      <w:pPr>
+        <w:rPr>
+          <w:b/>
+          <w:bCs/>
+          <w:lang w:val="tr-TR"/>
+        </w:rPr>
+      </w:pPr>
+      <w:r>
+        <w:rPr>
+          <w:b/>
+          <w:bCs/>
+          <w:lang w:val="tr-TR"/>
+        </w:rPr>
+        <w:t>4.1 Değerlendirme</w:t>
+      </w:r>
+    </w:p>
+    <w:p>
+      <w:pPr>
+        <w:numPr>
+          <w:ilvl w:val="0"/>
+          <w:numId w:val="22"/>
+        </w:numPr>
+        <w:rPr>
+          <w:lang w:val="tr-TR"/>
+        </w:rPr>
+      </w:pPr>
+      <w:r>
+        <w:rPr>
+          <w:lang w:val="tr-TR"/>
+        </w:rPr>
+        <w:t xml:space="preserve">Eğitim sonrası </w:t>
+      </w:r>
+      <w:r>
+        <w:rPr>
+          <w:b/>
+          <w:bCs/>
+          <w:lang w:val="tr-TR"/>
+        </w:rPr>
+        <w:t>en iyi model (epoch 30)</w:t>
+      </w:r>
+      <w:r>
+        <w:rPr>
+          <w:lang w:val="tr-TR"/>
+        </w:rPr>
+        <w:t xml:space="preserve"> yüklenmiş ve test verisi üzerinde değerlendirilmiştir.</w:t>
+      </w:r>
+    </w:p>
+    <w:p>
+      <w:pPr>
+        <w:rPr>
+          <w:b/>
+          <w:bCs/>
+          <w:lang w:val="tr-TR"/>
+        </w:rPr>
+      </w:pPr>
+      <w:r>
+        <w:rPr>
+          <w:b/>
+          <w:bCs/>
+          <w:lang w:val="tr-TR"/>
+        </w:rPr>
+        <w:t>4.2 Test Sonuçları</w:t>
+      </w:r>
+    </w:p>
+    <w:p>
+      <w:pPr>
+        <w:numPr>
+          <w:ilvl w:val="0"/>
+          <w:numId w:val="23"/>
+        </w:numPr>
+        <w:rPr>
+          <w:lang w:val="tr-TR"/>
+        </w:rPr>
+      </w:pPr>
+      <w:r>
+        <w:rPr>
+          <w:b/>
+          <w:bCs/>
+          <w:lang w:val="tr-TR"/>
+        </w:rPr>
+        <w:t>Doğruluk (Accuracy)</w:t>
+      </w:r>
+      <w:r>
+        <w:rPr>
+          <w:lang w:val="tr-TR"/>
+        </w:rPr>
+        <w:t>: %71.12</w:t>
+      </w:r>
+    </w:p>
+    <w:p>
+      <w:pPr>
+        <w:numPr>
+          <w:ilvl w:val="0"/>
+          <w:numId w:val="23"/>
+        </w:numPr>
+        <w:rPr>
+          <w:lang w:val="tr-TR"/>
+        </w:rPr>
+      </w:pPr>
+      <w:r>
+        <w:rPr>
+          <w:b/>
+          <w:bCs/>
+          <w:lang w:val="tr-TR"/>
+        </w:rPr>
+        <w:t>Kayıp (Loss)</w:t>
+      </w:r>
+      <w:r>
+        <w:rPr>
+          <w:lang w:val="tr-TR"/>
+        </w:rPr>
+        <w:t>: 0.9973</w:t>
+      </w:r>
+    </w:p>
+    <w:p>
+      <w:pPr>
+        <w:rPr>
+          <w:lang w:val="tr-TR"/>
+        </w:rPr>
+      </w:pPr>
+      <w:r>
+        <w:rPr>
+          <w:lang w:val="tr-TR"/>
+        </w:rPr>
+        <w:t>Bu sonuçlar, modelin genel olarak iyi bir sınıflandırma performansı sunduğunu, ancak gelişim için hâlâ alan olduğunu göstermektedir.</w:t>
+      </w:r>
+    </w:p>
+    <w:p>
+      <w:pPr>
+        <w:rPr>
+          <w:lang w:val="tr-TR"/>
+        </w:rPr>
+      </w:pPr>
     </w:p>
     <w:p/>
     <w:sectPr>
@@ -3188,6 +1993,453 @@
     </w:lvl>
   </w:abstractNum>
   <w:abstractNum w:abstractNumId="10" w15:restartNumberingAfterBreak="0">
+    <w:nsid w:val="15E944E8"/>
+    <w:multiLevelType w:val="multilevel"/>
+    <w:tmpl w:val="8A72BBCA"/>
+    <w:lvl w:ilvl="0">
+      <w:start w:val="1"/>
+      <w:numFmt w:val="bullet"/>
+      <w:lvlText w:val=""/>
+      <w:lvlJc w:val="left"/>
+      <w:pPr>
+        <w:tabs>
+          <w:tab w:val="num" w:pos="720"/>
+        </w:tabs>
+        <w:ind w:left="720" w:hanging="360"/>
+      </w:pPr>
+      <w:rPr>
+        <w:rFonts w:ascii="Symbol" w:hAnsi="Symbol" w:hint="default"/>
+        <w:sz w:val="20"/>
+      </w:rPr>
+    </w:lvl>
+    <w:lvl w:ilvl="1" w:tentative="1">
+      <w:start w:val="1"/>
+      <w:numFmt w:val="bullet"/>
+      <w:lvlText w:val="o"/>
+      <w:lvlJc w:val="left"/>
+      <w:pPr>
+        <w:tabs>
+          <w:tab w:val="num" w:pos="1440"/>
+        </w:tabs>
+        <w:ind w:left="1440" w:hanging="360"/>
+      </w:pPr>
+      <w:rPr>
+        <w:rFonts w:ascii="Courier New" w:hAnsi="Courier New" w:hint="default"/>
+        <w:sz w:val="20"/>
+      </w:rPr>
+    </w:lvl>
+    <w:lvl w:ilvl="2" w:tentative="1">
+      <w:start w:val="1"/>
+      <w:numFmt w:val="bullet"/>
+      <w:lvlText w:val=""/>
+      <w:lvlJc w:val="left"/>
+      <w:pPr>
+        <w:tabs>
+          <w:tab w:val="num" w:pos="2160"/>
+        </w:tabs>
+        <w:ind w:left="2160" w:hanging="360"/>
+      </w:pPr>
+      <w:rPr>
+        <w:rFonts w:ascii="Wingdings" w:hAnsi="Wingdings" w:hint="default"/>
+        <w:sz w:val="20"/>
+      </w:rPr>
+    </w:lvl>
+    <w:lvl w:ilvl="3" w:tentative="1">
+      <w:start w:val="1"/>
+      <w:numFmt w:val="bullet"/>
+      <w:lvlText w:val=""/>
+      <w:lvlJc w:val="left"/>
+      <w:pPr>
+        <w:tabs>
+          <w:tab w:val="num" w:pos="2880"/>
+        </w:tabs>
+        <w:ind w:left="2880" w:hanging="360"/>
+      </w:pPr>
+      <w:rPr>
+        <w:rFonts w:ascii="Wingdings" w:hAnsi="Wingdings" w:hint="default"/>
+        <w:sz w:val="20"/>
+      </w:rPr>
+    </w:lvl>
+    <w:lvl w:ilvl="4" w:tentative="1">
+      <w:start w:val="1"/>
+      <w:numFmt w:val="bullet"/>
+      <w:lvlText w:val=""/>
+      <w:lvlJc w:val="left"/>
+      <w:pPr>
+        <w:tabs>
+          <w:tab w:val="num" w:pos="3600"/>
+        </w:tabs>
+        <w:ind w:left="3600" w:hanging="360"/>
+      </w:pPr>
+      <w:rPr>
+        <w:rFonts w:ascii="Wingdings" w:hAnsi="Wingdings" w:hint="default"/>
+        <w:sz w:val="20"/>
+      </w:rPr>
+    </w:lvl>
+    <w:lvl w:ilvl="5" w:tentative="1">
+      <w:start w:val="1"/>
+      <w:numFmt w:val="bullet"/>
+      <w:lvlText w:val=""/>
+      <w:lvlJc w:val="left"/>
+      <w:pPr>
+        <w:tabs>
+          <w:tab w:val="num" w:pos="4320"/>
+        </w:tabs>
+        <w:ind w:left="4320" w:hanging="360"/>
+      </w:pPr>
+      <w:rPr>
+        <w:rFonts w:ascii="Wingdings" w:hAnsi="Wingdings" w:hint="default"/>
+        <w:sz w:val="20"/>
+      </w:rPr>
+    </w:lvl>
+    <w:lvl w:ilvl="6" w:tentative="1">
+      <w:start w:val="1"/>
+      <w:numFmt w:val="bullet"/>
+      <w:lvlText w:val=""/>
+      <w:lvlJc w:val="left"/>
+      <w:pPr>
+        <w:tabs>
+          <w:tab w:val="num" w:pos="5040"/>
+        </w:tabs>
+        <w:ind w:left="5040" w:hanging="360"/>
+      </w:pPr>
+      <w:rPr>
+        <w:rFonts w:ascii="Wingdings" w:hAnsi="Wingdings" w:hint="default"/>
+        <w:sz w:val="20"/>
+      </w:rPr>
+    </w:lvl>
+    <w:lvl w:ilvl="7" w:tentative="1">
+      <w:start w:val="1"/>
+      <w:numFmt w:val="bullet"/>
+      <w:lvlText w:val=""/>
+      <w:lvlJc w:val="left"/>
+      <w:pPr>
+        <w:tabs>
+          <w:tab w:val="num" w:pos="5760"/>
+        </w:tabs>
+        <w:ind w:left="5760" w:hanging="360"/>
+      </w:pPr>
+      <w:rPr>
+        <w:rFonts w:ascii="Wingdings" w:hAnsi="Wingdings" w:hint="default"/>
+        <w:sz w:val="20"/>
+      </w:rPr>
+    </w:lvl>
+    <w:lvl w:ilvl="8" w:tentative="1">
+      <w:start w:val="1"/>
+      <w:numFmt w:val="bullet"/>
+      <w:lvlText w:val=""/>
+      <w:lvlJc w:val="left"/>
+      <w:pPr>
+        <w:tabs>
+          <w:tab w:val="num" w:pos="6480"/>
+        </w:tabs>
+        <w:ind w:left="6480" w:hanging="360"/>
+      </w:pPr>
+      <w:rPr>
+        <w:rFonts w:ascii="Wingdings" w:hAnsi="Wingdings" w:hint="default"/>
+        <w:sz w:val="20"/>
+      </w:rPr>
+    </w:lvl>
+  </w:abstractNum>
+  <w:abstractNum w:abstractNumId="11" w15:restartNumberingAfterBreak="0">
+    <w:nsid w:val="1FE970DC"/>
+    <w:multiLevelType w:val="multilevel"/>
+    <w:tmpl w:val="E212877A"/>
+    <w:lvl w:ilvl="0">
+      <w:start w:val="1"/>
+      <w:numFmt w:val="bullet"/>
+      <w:lvlText w:val=""/>
+      <w:lvlJc w:val="left"/>
+      <w:pPr>
+        <w:tabs>
+          <w:tab w:val="num" w:pos="720"/>
+        </w:tabs>
+        <w:ind w:left="720" w:hanging="360"/>
+      </w:pPr>
+      <w:rPr>
+        <w:rFonts w:ascii="Symbol" w:hAnsi="Symbol" w:hint="default"/>
+        <w:sz w:val="20"/>
+      </w:rPr>
+    </w:lvl>
+    <w:lvl w:ilvl="1" w:tentative="1">
+      <w:start w:val="1"/>
+      <w:numFmt w:val="bullet"/>
+      <w:lvlText w:val="o"/>
+      <w:lvlJc w:val="left"/>
+      <w:pPr>
+        <w:tabs>
+          <w:tab w:val="num" w:pos="1440"/>
+        </w:tabs>
+        <w:ind w:left="1440" w:hanging="360"/>
+      </w:pPr>
+      <w:rPr>
+        <w:rFonts w:ascii="Courier New" w:hAnsi="Courier New" w:hint="default"/>
+        <w:sz w:val="20"/>
+      </w:rPr>
+    </w:lvl>
+    <w:lvl w:ilvl="2" w:tentative="1">
+      <w:start w:val="1"/>
+      <w:numFmt w:val="bullet"/>
+      <w:lvlText w:val=""/>
+      <w:lvlJc w:val="left"/>
+      <w:pPr>
+        <w:tabs>
+          <w:tab w:val="num" w:pos="2160"/>
+        </w:tabs>
+        <w:ind w:left="2160" w:hanging="360"/>
+      </w:pPr>
+      <w:rPr>
+        <w:rFonts w:ascii="Wingdings" w:hAnsi="Wingdings" w:hint="default"/>
+        <w:sz w:val="20"/>
+      </w:rPr>
+    </w:lvl>
+    <w:lvl w:ilvl="3" w:tentative="1">
+      <w:start w:val="1"/>
+      <w:numFmt w:val="bullet"/>
+      <w:lvlText w:val=""/>
+      <w:lvlJc w:val="left"/>
+      <w:pPr>
+        <w:tabs>
+          <w:tab w:val="num" w:pos="2880"/>
+        </w:tabs>
+        <w:ind w:left="2880" w:hanging="360"/>
+      </w:pPr>
+      <w:rPr>
+        <w:rFonts w:ascii="Wingdings" w:hAnsi="Wingdings" w:hint="default"/>
+        <w:sz w:val="20"/>
+      </w:rPr>
+    </w:lvl>
+    <w:lvl w:ilvl="4" w:tentative="1">
+      <w:start w:val="1"/>
+      <w:numFmt w:val="bullet"/>
+      <w:lvlText w:val=""/>
+      <w:lvlJc w:val="left"/>
+      <w:pPr>
+        <w:tabs>
+          <w:tab w:val="num" w:pos="3600"/>
+        </w:tabs>
+        <w:ind w:left="3600" w:hanging="360"/>
+      </w:pPr>
+      <w:rPr>
+        <w:rFonts w:ascii="Wingdings" w:hAnsi="Wingdings" w:hint="default"/>
+        <w:sz w:val="20"/>
+      </w:rPr>
+    </w:lvl>
+    <w:lvl w:ilvl="5" w:tentative="1">
+      <w:start w:val="1"/>
+      <w:numFmt w:val="bullet"/>
+      <w:lvlText w:val=""/>
+      <w:lvlJc w:val="left"/>
+      <w:pPr>
+        <w:tabs>
+          <w:tab w:val="num" w:pos="4320"/>
+        </w:tabs>
+        <w:ind w:left="4320" w:hanging="360"/>
+      </w:pPr>
+      <w:rPr>
+        <w:rFonts w:ascii="Wingdings" w:hAnsi="Wingdings" w:hint="default"/>
+        <w:sz w:val="20"/>
+      </w:rPr>
+    </w:lvl>
+    <w:lvl w:ilvl="6" w:tentative="1">
+      <w:start w:val="1"/>
+      <w:numFmt w:val="bullet"/>
+      <w:lvlText w:val=""/>
+      <w:lvlJc w:val="left"/>
+      <w:pPr>
+        <w:tabs>
+          <w:tab w:val="num" w:pos="5040"/>
+        </w:tabs>
+        <w:ind w:left="5040" w:hanging="360"/>
+      </w:pPr>
+      <w:rPr>
+        <w:rFonts w:ascii="Wingdings" w:hAnsi="Wingdings" w:hint="default"/>
+        <w:sz w:val="20"/>
+      </w:rPr>
+    </w:lvl>
+    <w:lvl w:ilvl="7" w:tentative="1">
+      <w:start w:val="1"/>
+      <w:numFmt w:val="bullet"/>
+      <w:lvlText w:val=""/>
+      <w:lvlJc w:val="left"/>
+      <w:pPr>
+        <w:tabs>
+          <w:tab w:val="num" w:pos="5760"/>
+        </w:tabs>
+        <w:ind w:left="5760" w:hanging="360"/>
+      </w:pPr>
+      <w:rPr>
+        <w:rFonts w:ascii="Wingdings" w:hAnsi="Wingdings" w:hint="default"/>
+        <w:sz w:val="20"/>
+      </w:rPr>
+    </w:lvl>
+    <w:lvl w:ilvl="8" w:tentative="1">
+      <w:start w:val="1"/>
+      <w:numFmt w:val="bullet"/>
+      <w:lvlText w:val=""/>
+      <w:lvlJc w:val="left"/>
+      <w:pPr>
+        <w:tabs>
+          <w:tab w:val="num" w:pos="6480"/>
+        </w:tabs>
+        <w:ind w:left="6480" w:hanging="360"/>
+      </w:pPr>
+      <w:rPr>
+        <w:rFonts w:ascii="Wingdings" w:hAnsi="Wingdings" w:hint="default"/>
+        <w:sz w:val="20"/>
+      </w:rPr>
+    </w:lvl>
+  </w:abstractNum>
+  <w:abstractNum w:abstractNumId="12" w15:restartNumberingAfterBreak="0">
+    <w:nsid w:val="218064A7"/>
+    <w:multiLevelType w:val="multilevel"/>
+    <w:tmpl w:val="6F1ACEE6"/>
+    <w:lvl w:ilvl="0">
+      <w:start w:val="1"/>
+      <w:numFmt w:val="bullet"/>
+      <w:lvlText w:val=""/>
+      <w:lvlJc w:val="left"/>
+      <w:pPr>
+        <w:tabs>
+          <w:tab w:val="num" w:pos="720"/>
+        </w:tabs>
+        <w:ind w:left="720" w:hanging="360"/>
+      </w:pPr>
+      <w:rPr>
+        <w:rFonts w:ascii="Symbol" w:hAnsi="Symbol" w:hint="default"/>
+        <w:sz w:val="20"/>
+      </w:rPr>
+    </w:lvl>
+    <w:lvl w:ilvl="1" w:tentative="1">
+      <w:start w:val="1"/>
+      <w:numFmt w:val="bullet"/>
+      <w:lvlText w:val="o"/>
+      <w:lvlJc w:val="left"/>
+      <w:pPr>
+        <w:tabs>
+          <w:tab w:val="num" w:pos="1440"/>
+        </w:tabs>
+        <w:ind w:left="1440" w:hanging="360"/>
+      </w:pPr>
+      <w:rPr>
+        <w:rFonts w:ascii="Courier New" w:hAnsi="Courier New" w:hint="default"/>
+        <w:sz w:val="20"/>
+      </w:rPr>
+    </w:lvl>
+    <w:lvl w:ilvl="2" w:tentative="1">
+      <w:start w:val="1"/>
+      <w:numFmt w:val="bullet"/>
+      <w:lvlText w:val=""/>
+      <w:lvlJc w:val="left"/>
+      <w:pPr>
+        <w:tabs>
+          <w:tab w:val="num" w:pos="2160"/>
+        </w:tabs>
+        <w:ind w:left="2160" w:hanging="360"/>
+      </w:pPr>
+      <w:rPr>
+        <w:rFonts w:ascii="Wingdings" w:hAnsi="Wingdings" w:hint="default"/>
+        <w:sz w:val="20"/>
+      </w:rPr>
+    </w:lvl>
+    <w:lvl w:ilvl="3" w:tentative="1">
+      <w:start w:val="1"/>
+      <w:numFmt w:val="bullet"/>
+      <w:lvlText w:val=""/>
+      <w:lvlJc w:val="left"/>
+      <w:pPr>
+        <w:tabs>
+          <w:tab w:val="num" w:pos="2880"/>
+        </w:tabs>
+        <w:ind w:left="2880" w:hanging="360"/>
+      </w:pPr>
+      <w:rPr>
+        <w:rFonts w:ascii="Wingdings" w:hAnsi="Wingdings" w:hint="default"/>
+        <w:sz w:val="20"/>
+      </w:rPr>
+    </w:lvl>
+    <w:lvl w:ilvl="4" w:tentative="1">
+      <w:start w:val="1"/>
+      <w:numFmt w:val="bullet"/>
+      <w:lvlText w:val=""/>
+      <w:lvlJc w:val="left"/>
+      <w:pPr>
+        <w:tabs>
+          <w:tab w:val="num" w:pos="3600"/>
+        </w:tabs>
+        <w:ind w:left="3600" w:hanging="360"/>
+      </w:pPr>
+      <w:rPr>
+        <w:rFonts w:ascii="Wingdings" w:hAnsi="Wingdings" w:hint="default"/>
+        <w:sz w:val="20"/>
+      </w:rPr>
+    </w:lvl>
+    <w:lvl w:ilvl="5" w:tentative="1">
+      <w:start w:val="1"/>
+      <w:numFmt w:val="bullet"/>
+      <w:lvlText w:val=""/>
+      <w:lvlJc w:val="left"/>
+      <w:pPr>
+        <w:tabs>
+          <w:tab w:val="num" w:pos="4320"/>
+        </w:tabs>
+        <w:ind w:left="4320" w:hanging="360"/>
+      </w:pPr>
+      <w:rPr>
+        <w:rFonts w:ascii="Wingdings" w:hAnsi="Wingdings" w:hint="default"/>
+        <w:sz w:val="20"/>
+      </w:rPr>
+    </w:lvl>
+    <w:lvl w:ilvl="6" w:tentative="1">
+      <w:start w:val="1"/>
+      <w:numFmt w:val="bullet"/>
+      <w:lvlText w:val=""/>
+      <w:lvlJc w:val="left"/>
+      <w:pPr>
+        <w:tabs>
+          <w:tab w:val="num" w:pos="5040"/>
+        </w:tabs>
+        <w:ind w:left="5040" w:hanging="360"/>
+      </w:pPr>
+      <w:rPr>
+        <w:rFonts w:ascii="Wingdings" w:hAnsi="Wingdings" w:hint="default"/>
+        <w:sz w:val="20"/>
+      </w:rPr>
+    </w:lvl>
+    <w:lvl w:ilvl="7" w:tentative="1">
+      <w:start w:val="1"/>
+      <w:numFmt w:val="bullet"/>
+      <w:lvlText w:val=""/>
+      <w:lvlJc w:val="left"/>
+      <w:pPr>
+        <w:tabs>
+          <w:tab w:val="num" w:pos="5760"/>
+        </w:tabs>
+        <w:ind w:left="5760" w:hanging="360"/>
+      </w:pPr>
+      <w:rPr>
+        <w:rFonts w:ascii="Wingdings" w:hAnsi="Wingdings" w:hint="default"/>
+        <w:sz w:val="20"/>
+      </w:rPr>
+    </w:lvl>
+    <w:lvl w:ilvl="8" w:tentative="1">
+      <w:start w:val="1"/>
+      <w:numFmt w:val="bullet"/>
+      <w:lvlText w:val=""/>
+      <w:lvlJc w:val="left"/>
+      <w:pPr>
+        <w:tabs>
+          <w:tab w:val="num" w:pos="6480"/>
+        </w:tabs>
+        <w:ind w:left="6480" w:hanging="360"/>
+      </w:pPr>
+      <w:rPr>
+        <w:rFonts w:ascii="Wingdings" w:hAnsi="Wingdings" w:hint="default"/>
+        <w:sz w:val="20"/>
+      </w:rPr>
+    </w:lvl>
+  </w:abstractNum>
+  <w:abstractNum w:abstractNumId="13" w15:restartNumberingAfterBreak="0">
     <w:nsid w:val="2F0178AA"/>
     <w:multiLevelType w:val="multilevel"/>
     <w:tmpl w:val="B464E004"/>
@@ -3336,7 +2588,7 @@
       </w:rPr>
     </w:lvl>
   </w:abstractNum>
-  <w:abstractNum w:abstractNumId="11" w15:restartNumberingAfterBreak="0">
+  <w:abstractNum w:abstractNumId="14" w15:restartNumberingAfterBreak="0">
     <w:nsid w:val="3CDA3B3C"/>
     <w:multiLevelType w:val="multilevel"/>
     <w:tmpl w:val="3ECA22D2"/>
@@ -3485,7 +2737,305 @@
       </w:rPr>
     </w:lvl>
   </w:abstractNum>
-  <w:abstractNum w:abstractNumId="12" w15:restartNumberingAfterBreak="0">
+  <w:abstractNum w:abstractNumId="15" w15:restartNumberingAfterBreak="0">
+    <w:nsid w:val="540F791D"/>
+    <w:multiLevelType w:val="multilevel"/>
+    <w:tmpl w:val="5D0AB910"/>
+    <w:lvl w:ilvl="0">
+      <w:start w:val="1"/>
+      <w:numFmt w:val="bullet"/>
+      <w:lvlText w:val=""/>
+      <w:lvlJc w:val="left"/>
+      <w:pPr>
+        <w:tabs>
+          <w:tab w:val="num" w:pos="720"/>
+        </w:tabs>
+        <w:ind w:left="720" w:hanging="360"/>
+      </w:pPr>
+      <w:rPr>
+        <w:rFonts w:ascii="Symbol" w:hAnsi="Symbol" w:hint="default"/>
+        <w:sz w:val="20"/>
+      </w:rPr>
+    </w:lvl>
+    <w:lvl w:ilvl="1" w:tentative="1">
+      <w:start w:val="1"/>
+      <w:numFmt w:val="bullet"/>
+      <w:lvlText w:val="o"/>
+      <w:lvlJc w:val="left"/>
+      <w:pPr>
+        <w:tabs>
+          <w:tab w:val="num" w:pos="1440"/>
+        </w:tabs>
+        <w:ind w:left="1440" w:hanging="360"/>
+      </w:pPr>
+      <w:rPr>
+        <w:rFonts w:ascii="Courier New" w:hAnsi="Courier New" w:hint="default"/>
+        <w:sz w:val="20"/>
+      </w:rPr>
+    </w:lvl>
+    <w:lvl w:ilvl="2" w:tentative="1">
+      <w:start w:val="1"/>
+      <w:numFmt w:val="bullet"/>
+      <w:lvlText w:val=""/>
+      <w:lvlJc w:val="left"/>
+      <w:pPr>
+        <w:tabs>
+          <w:tab w:val="num" w:pos="2160"/>
+        </w:tabs>
+        <w:ind w:left="2160" w:hanging="360"/>
+      </w:pPr>
+      <w:rPr>
+        <w:rFonts w:ascii="Wingdings" w:hAnsi="Wingdings" w:hint="default"/>
+        <w:sz w:val="20"/>
+      </w:rPr>
+    </w:lvl>
+    <w:lvl w:ilvl="3" w:tentative="1">
+      <w:start w:val="1"/>
+      <w:numFmt w:val="bullet"/>
+      <w:lvlText w:val=""/>
+      <w:lvlJc w:val="left"/>
+      <w:pPr>
+        <w:tabs>
+          <w:tab w:val="num" w:pos="2880"/>
+        </w:tabs>
+        <w:ind w:left="2880" w:hanging="360"/>
+      </w:pPr>
+      <w:rPr>
+        <w:rFonts w:ascii="Wingdings" w:hAnsi="Wingdings" w:hint="default"/>
+        <w:sz w:val="20"/>
+      </w:rPr>
+    </w:lvl>
+    <w:lvl w:ilvl="4" w:tentative="1">
+      <w:start w:val="1"/>
+      <w:numFmt w:val="bullet"/>
+      <w:lvlText w:val=""/>
+      <w:lvlJc w:val="left"/>
+      <w:pPr>
+        <w:tabs>
+          <w:tab w:val="num" w:pos="3600"/>
+        </w:tabs>
+        <w:ind w:left="3600" w:hanging="360"/>
+      </w:pPr>
+      <w:rPr>
+        <w:rFonts w:ascii="Wingdings" w:hAnsi="Wingdings" w:hint="default"/>
+        <w:sz w:val="20"/>
+      </w:rPr>
+    </w:lvl>
+    <w:lvl w:ilvl="5" w:tentative="1">
+      <w:start w:val="1"/>
+      <w:numFmt w:val="bullet"/>
+      <w:lvlText w:val=""/>
+      <w:lvlJc w:val="left"/>
+      <w:pPr>
+        <w:tabs>
+          <w:tab w:val="num" w:pos="4320"/>
+        </w:tabs>
+        <w:ind w:left="4320" w:hanging="360"/>
+      </w:pPr>
+      <w:rPr>
+        <w:rFonts w:ascii="Wingdings" w:hAnsi="Wingdings" w:hint="default"/>
+        <w:sz w:val="20"/>
+      </w:rPr>
+    </w:lvl>
+    <w:lvl w:ilvl="6" w:tentative="1">
+      <w:start w:val="1"/>
+      <w:numFmt w:val="bullet"/>
+      <w:lvlText w:val=""/>
+      <w:lvlJc w:val="left"/>
+      <w:pPr>
+        <w:tabs>
+          <w:tab w:val="num" w:pos="5040"/>
+        </w:tabs>
+        <w:ind w:left="5040" w:hanging="360"/>
+      </w:pPr>
+      <w:rPr>
+        <w:rFonts w:ascii="Wingdings" w:hAnsi="Wingdings" w:hint="default"/>
+        <w:sz w:val="20"/>
+      </w:rPr>
+    </w:lvl>
+    <w:lvl w:ilvl="7" w:tentative="1">
+      <w:start w:val="1"/>
+      <w:numFmt w:val="bullet"/>
+      <w:lvlText w:val=""/>
+      <w:lvlJc w:val="left"/>
+      <w:pPr>
+        <w:tabs>
+          <w:tab w:val="num" w:pos="5760"/>
+        </w:tabs>
+        <w:ind w:left="5760" w:hanging="360"/>
+      </w:pPr>
+      <w:rPr>
+        <w:rFonts w:ascii="Wingdings" w:hAnsi="Wingdings" w:hint="default"/>
+        <w:sz w:val="20"/>
+      </w:rPr>
+    </w:lvl>
+    <w:lvl w:ilvl="8" w:tentative="1">
+      <w:start w:val="1"/>
+      <w:numFmt w:val="bullet"/>
+      <w:lvlText w:val=""/>
+      <w:lvlJc w:val="left"/>
+      <w:pPr>
+        <w:tabs>
+          <w:tab w:val="num" w:pos="6480"/>
+        </w:tabs>
+        <w:ind w:left="6480" w:hanging="360"/>
+      </w:pPr>
+      <w:rPr>
+        <w:rFonts w:ascii="Wingdings" w:hAnsi="Wingdings" w:hint="default"/>
+        <w:sz w:val="20"/>
+      </w:rPr>
+    </w:lvl>
+  </w:abstractNum>
+  <w:abstractNum w:abstractNumId="16" w15:restartNumberingAfterBreak="0">
+    <w:nsid w:val="594275DE"/>
+    <w:multiLevelType w:val="multilevel"/>
+    <w:tmpl w:val="0D003B06"/>
+    <w:lvl w:ilvl="0">
+      <w:start w:val="1"/>
+      <w:numFmt w:val="bullet"/>
+      <w:lvlText w:val=""/>
+      <w:lvlJc w:val="left"/>
+      <w:pPr>
+        <w:tabs>
+          <w:tab w:val="num" w:pos="720"/>
+        </w:tabs>
+        <w:ind w:left="720" w:hanging="360"/>
+      </w:pPr>
+      <w:rPr>
+        <w:rFonts w:ascii="Symbol" w:hAnsi="Symbol" w:hint="default"/>
+        <w:sz w:val="20"/>
+      </w:rPr>
+    </w:lvl>
+    <w:lvl w:ilvl="1" w:tentative="1">
+      <w:start w:val="1"/>
+      <w:numFmt w:val="bullet"/>
+      <w:lvlText w:val="o"/>
+      <w:lvlJc w:val="left"/>
+      <w:pPr>
+        <w:tabs>
+          <w:tab w:val="num" w:pos="1440"/>
+        </w:tabs>
+        <w:ind w:left="1440" w:hanging="360"/>
+      </w:pPr>
+      <w:rPr>
+        <w:rFonts w:ascii="Courier New" w:hAnsi="Courier New" w:hint="default"/>
+        <w:sz w:val="20"/>
+      </w:rPr>
+    </w:lvl>
+    <w:lvl w:ilvl="2" w:tentative="1">
+      <w:start w:val="1"/>
+      <w:numFmt w:val="bullet"/>
+      <w:lvlText w:val=""/>
+      <w:lvlJc w:val="left"/>
+      <w:pPr>
+        <w:tabs>
+          <w:tab w:val="num" w:pos="2160"/>
+        </w:tabs>
+        <w:ind w:left="2160" w:hanging="360"/>
+      </w:pPr>
+      <w:rPr>
+        <w:rFonts w:ascii="Wingdings" w:hAnsi="Wingdings" w:hint="default"/>
+        <w:sz w:val="20"/>
+      </w:rPr>
+    </w:lvl>
+    <w:lvl w:ilvl="3" w:tentative="1">
+      <w:start w:val="1"/>
+      <w:numFmt w:val="bullet"/>
+      <w:lvlText w:val=""/>
+      <w:lvlJc w:val="left"/>
+      <w:pPr>
+        <w:tabs>
+          <w:tab w:val="num" w:pos="2880"/>
+        </w:tabs>
+        <w:ind w:left="2880" w:hanging="360"/>
+      </w:pPr>
+      <w:rPr>
+        <w:rFonts w:ascii="Wingdings" w:hAnsi="Wingdings" w:hint="default"/>
+        <w:sz w:val="20"/>
+      </w:rPr>
+    </w:lvl>
+    <w:lvl w:ilvl="4" w:tentative="1">
+      <w:start w:val="1"/>
+      <w:numFmt w:val="bullet"/>
+      <w:lvlText w:val=""/>
+      <w:lvlJc w:val="left"/>
+      <w:pPr>
+        <w:tabs>
+          <w:tab w:val="num" w:pos="3600"/>
+        </w:tabs>
+        <w:ind w:left="3600" w:hanging="360"/>
+      </w:pPr>
+      <w:rPr>
+        <w:rFonts w:ascii="Wingdings" w:hAnsi="Wingdings" w:hint="default"/>
+        <w:sz w:val="20"/>
+      </w:rPr>
+    </w:lvl>
+    <w:lvl w:ilvl="5" w:tentative="1">
+      <w:start w:val="1"/>
+      <w:numFmt w:val="bullet"/>
+      <w:lvlText w:val=""/>
+      <w:lvlJc w:val="left"/>
+      <w:pPr>
+        <w:tabs>
+          <w:tab w:val="num" w:pos="4320"/>
+        </w:tabs>
+        <w:ind w:left="4320" w:hanging="360"/>
+      </w:pPr>
+      <w:rPr>
+        <w:rFonts w:ascii="Wingdings" w:hAnsi="Wingdings" w:hint="default"/>
+        <w:sz w:val="20"/>
+      </w:rPr>
+    </w:lvl>
+    <w:lvl w:ilvl="6" w:tentative="1">
+      <w:start w:val="1"/>
+      <w:numFmt w:val="bullet"/>
+      <w:lvlText w:val=""/>
+      <w:lvlJc w:val="left"/>
+      <w:pPr>
+        <w:tabs>
+          <w:tab w:val="num" w:pos="5040"/>
+        </w:tabs>
+        <w:ind w:left="5040" w:hanging="360"/>
+      </w:pPr>
+      <w:rPr>
+        <w:rFonts w:ascii="Wingdings" w:hAnsi="Wingdings" w:hint="default"/>
+        <w:sz w:val="20"/>
+      </w:rPr>
+    </w:lvl>
+    <w:lvl w:ilvl="7" w:tentative="1">
+      <w:start w:val="1"/>
+      <w:numFmt w:val="bullet"/>
+      <w:lvlText w:val=""/>
+      <w:lvlJc w:val="left"/>
+      <w:pPr>
+        <w:tabs>
+          <w:tab w:val="num" w:pos="5760"/>
+        </w:tabs>
+        <w:ind w:left="5760" w:hanging="360"/>
+      </w:pPr>
+      <w:rPr>
+        <w:rFonts w:ascii="Wingdings" w:hAnsi="Wingdings" w:hint="default"/>
+        <w:sz w:val="20"/>
+      </w:rPr>
+    </w:lvl>
+    <w:lvl w:ilvl="8" w:tentative="1">
+      <w:start w:val="1"/>
+      <w:numFmt w:val="bullet"/>
+      <w:lvlText w:val=""/>
+      <w:lvlJc w:val="left"/>
+      <w:pPr>
+        <w:tabs>
+          <w:tab w:val="num" w:pos="6480"/>
+        </w:tabs>
+        <w:ind w:left="6480" w:hanging="360"/>
+      </w:pPr>
+      <w:rPr>
+        <w:rFonts w:ascii="Wingdings" w:hAnsi="Wingdings" w:hint="default"/>
+        <w:sz w:val="20"/>
+      </w:rPr>
+    </w:lvl>
+  </w:abstractNum>
+  <w:abstractNum w:abstractNumId="17" w15:restartNumberingAfterBreak="0">
     <w:nsid w:val="659F5E31"/>
     <w:multiLevelType w:val="multilevel"/>
     <w:tmpl w:val="9372F53E"/>
@@ -3634,7 +3184,156 @@
       </w:rPr>
     </w:lvl>
   </w:abstractNum>
-  <w:abstractNum w:abstractNumId="13" w15:restartNumberingAfterBreak="0">
+  <w:abstractNum w:abstractNumId="18" w15:restartNumberingAfterBreak="0">
+    <w:nsid w:val="672D7C66"/>
+    <w:multiLevelType w:val="multilevel"/>
+    <w:tmpl w:val="5A6A2A1E"/>
+    <w:lvl w:ilvl="0">
+      <w:start w:val="1"/>
+      <w:numFmt w:val="bullet"/>
+      <w:lvlText w:val=""/>
+      <w:lvlJc w:val="left"/>
+      <w:pPr>
+        <w:tabs>
+          <w:tab w:val="num" w:pos="720"/>
+        </w:tabs>
+        <w:ind w:left="720" w:hanging="360"/>
+      </w:pPr>
+      <w:rPr>
+        <w:rFonts w:ascii="Symbol" w:hAnsi="Symbol" w:hint="default"/>
+        <w:sz w:val="20"/>
+      </w:rPr>
+    </w:lvl>
+    <w:lvl w:ilvl="1" w:tentative="1">
+      <w:start w:val="1"/>
+      <w:numFmt w:val="bullet"/>
+      <w:lvlText w:val="o"/>
+      <w:lvlJc w:val="left"/>
+      <w:pPr>
+        <w:tabs>
+          <w:tab w:val="num" w:pos="1440"/>
+        </w:tabs>
+        <w:ind w:left="1440" w:hanging="360"/>
+      </w:pPr>
+      <w:rPr>
+        <w:rFonts w:ascii="Courier New" w:hAnsi="Courier New" w:hint="default"/>
+        <w:sz w:val="20"/>
+      </w:rPr>
+    </w:lvl>
+    <w:lvl w:ilvl="2" w:tentative="1">
+      <w:start w:val="1"/>
+      <w:numFmt w:val="bullet"/>
+      <w:lvlText w:val=""/>
+      <w:lvlJc w:val="left"/>
+      <w:pPr>
+        <w:tabs>
+          <w:tab w:val="num" w:pos="2160"/>
+        </w:tabs>
+        <w:ind w:left="2160" w:hanging="360"/>
+      </w:pPr>
+      <w:rPr>
+        <w:rFonts w:ascii="Wingdings" w:hAnsi="Wingdings" w:hint="default"/>
+        <w:sz w:val="20"/>
+      </w:rPr>
+    </w:lvl>
+    <w:lvl w:ilvl="3" w:tentative="1">
+      <w:start w:val="1"/>
+      <w:numFmt w:val="bullet"/>
+      <w:lvlText w:val=""/>
+      <w:lvlJc w:val="left"/>
+      <w:pPr>
+        <w:tabs>
+          <w:tab w:val="num" w:pos="2880"/>
+        </w:tabs>
+        <w:ind w:left="2880" w:hanging="360"/>
+      </w:pPr>
+      <w:rPr>
+        <w:rFonts w:ascii="Wingdings" w:hAnsi="Wingdings" w:hint="default"/>
+        <w:sz w:val="20"/>
+      </w:rPr>
+    </w:lvl>
+    <w:lvl w:ilvl="4" w:tentative="1">
+      <w:start w:val="1"/>
+      <w:numFmt w:val="bullet"/>
+      <w:lvlText w:val=""/>
+      <w:lvlJc w:val="left"/>
+      <w:pPr>
+        <w:tabs>
+          <w:tab w:val="num" w:pos="3600"/>
+        </w:tabs>
+        <w:ind w:left="3600" w:hanging="360"/>
+      </w:pPr>
+      <w:rPr>
+        <w:rFonts w:ascii="Wingdings" w:hAnsi="Wingdings" w:hint="default"/>
+        <w:sz w:val="20"/>
+      </w:rPr>
+    </w:lvl>
+    <w:lvl w:ilvl="5" w:tentative="1">
+      <w:start w:val="1"/>
+      <w:numFmt w:val="bullet"/>
+      <w:lvlText w:val=""/>
+      <w:lvlJc w:val="left"/>
+      <w:pPr>
+        <w:tabs>
+          <w:tab w:val="num" w:pos="4320"/>
+        </w:tabs>
+        <w:ind w:left="4320" w:hanging="360"/>
+      </w:pPr>
+      <w:rPr>
+        <w:rFonts w:ascii="Wingdings" w:hAnsi="Wingdings" w:hint="default"/>
+        <w:sz w:val="20"/>
+      </w:rPr>
+    </w:lvl>
+    <w:lvl w:ilvl="6" w:tentative="1">
+      <w:start w:val="1"/>
+      <w:numFmt w:val="bullet"/>
+      <w:lvlText w:val=""/>
+      <w:lvlJc w:val="left"/>
+      <w:pPr>
+        <w:tabs>
+          <w:tab w:val="num" w:pos="5040"/>
+        </w:tabs>
+        <w:ind w:left="5040" w:hanging="360"/>
+      </w:pPr>
+      <w:rPr>
+        <w:rFonts w:ascii="Wingdings" w:hAnsi="Wingdings" w:hint="default"/>
+        <w:sz w:val="20"/>
+      </w:rPr>
+    </w:lvl>
+    <w:lvl w:ilvl="7" w:tentative="1">
+      <w:start w:val="1"/>
+      <w:numFmt w:val="bullet"/>
+      <w:lvlText w:val=""/>
+      <w:lvlJc w:val="left"/>
+      <w:pPr>
+        <w:tabs>
+          <w:tab w:val="num" w:pos="5760"/>
+        </w:tabs>
+        <w:ind w:left="5760" w:hanging="360"/>
+      </w:pPr>
+      <w:rPr>
+        <w:rFonts w:ascii="Wingdings" w:hAnsi="Wingdings" w:hint="default"/>
+        <w:sz w:val="20"/>
+      </w:rPr>
+    </w:lvl>
+    <w:lvl w:ilvl="8" w:tentative="1">
+      <w:start w:val="1"/>
+      <w:numFmt w:val="bullet"/>
+      <w:lvlText w:val=""/>
+      <w:lvlJc w:val="left"/>
+      <w:pPr>
+        <w:tabs>
+          <w:tab w:val="num" w:pos="6480"/>
+        </w:tabs>
+        <w:ind w:left="6480" w:hanging="360"/>
+      </w:pPr>
+      <w:rPr>
+        <w:rFonts w:ascii="Wingdings" w:hAnsi="Wingdings" w:hint="default"/>
+        <w:sz w:val="20"/>
+      </w:rPr>
+    </w:lvl>
+  </w:abstractNum>
+  <w:abstractNum w:abstractNumId="19" w15:restartNumberingAfterBreak="0">
     <w:nsid w:val="75464EBE"/>
     <w:multiLevelType w:val="multilevel"/>
     <w:tmpl w:val="1FF0808E"/>
@@ -3655,6 +3354,453 @@
       </w:rPr>
     </w:lvl>
     <w:lvl w:ilvl="1" w:tentative="1">
+      <w:start w:val="1"/>
+      <w:numFmt w:val="bullet"/>
+      <w:lvlText w:val="o"/>
+      <w:lvlJc w:val="left"/>
+      <w:pPr>
+        <w:tabs>
+          <w:tab w:val="num" w:pos="1440"/>
+        </w:tabs>
+        <w:ind w:left="1440" w:hanging="360"/>
+      </w:pPr>
+      <w:rPr>
+        <w:rFonts w:ascii="Courier New" w:hAnsi="Courier New" w:hint="default"/>
+        <w:sz w:val="20"/>
+      </w:rPr>
+    </w:lvl>
+    <w:lvl w:ilvl="2" w:tentative="1">
+      <w:start w:val="1"/>
+      <w:numFmt w:val="bullet"/>
+      <w:lvlText w:val=""/>
+      <w:lvlJc w:val="left"/>
+      <w:pPr>
+        <w:tabs>
+          <w:tab w:val="num" w:pos="2160"/>
+        </w:tabs>
+        <w:ind w:left="2160" w:hanging="360"/>
+      </w:pPr>
+      <w:rPr>
+        <w:rFonts w:ascii="Wingdings" w:hAnsi="Wingdings" w:hint="default"/>
+        <w:sz w:val="20"/>
+      </w:rPr>
+    </w:lvl>
+    <w:lvl w:ilvl="3" w:tentative="1">
+      <w:start w:val="1"/>
+      <w:numFmt w:val="bullet"/>
+      <w:lvlText w:val=""/>
+      <w:lvlJc w:val="left"/>
+      <w:pPr>
+        <w:tabs>
+          <w:tab w:val="num" w:pos="2880"/>
+        </w:tabs>
+        <w:ind w:left="2880" w:hanging="360"/>
+      </w:pPr>
+      <w:rPr>
+        <w:rFonts w:ascii="Wingdings" w:hAnsi="Wingdings" w:hint="default"/>
+        <w:sz w:val="20"/>
+      </w:rPr>
+    </w:lvl>
+    <w:lvl w:ilvl="4" w:tentative="1">
+      <w:start w:val="1"/>
+      <w:numFmt w:val="bullet"/>
+      <w:lvlText w:val=""/>
+      <w:lvlJc w:val="left"/>
+      <w:pPr>
+        <w:tabs>
+          <w:tab w:val="num" w:pos="3600"/>
+        </w:tabs>
+        <w:ind w:left="3600" w:hanging="360"/>
+      </w:pPr>
+      <w:rPr>
+        <w:rFonts w:ascii="Wingdings" w:hAnsi="Wingdings" w:hint="default"/>
+        <w:sz w:val="20"/>
+      </w:rPr>
+    </w:lvl>
+    <w:lvl w:ilvl="5" w:tentative="1">
+      <w:start w:val="1"/>
+      <w:numFmt w:val="bullet"/>
+      <w:lvlText w:val=""/>
+      <w:lvlJc w:val="left"/>
+      <w:pPr>
+        <w:tabs>
+          <w:tab w:val="num" w:pos="4320"/>
+        </w:tabs>
+        <w:ind w:left="4320" w:hanging="360"/>
+      </w:pPr>
+      <w:rPr>
+        <w:rFonts w:ascii="Wingdings" w:hAnsi="Wingdings" w:hint="default"/>
+        <w:sz w:val="20"/>
+      </w:rPr>
+    </w:lvl>
+    <w:lvl w:ilvl="6" w:tentative="1">
+      <w:start w:val="1"/>
+      <w:numFmt w:val="bullet"/>
+      <w:lvlText w:val=""/>
+      <w:lvlJc w:val="left"/>
+      <w:pPr>
+        <w:tabs>
+          <w:tab w:val="num" w:pos="5040"/>
+        </w:tabs>
+        <w:ind w:left="5040" w:hanging="360"/>
+      </w:pPr>
+      <w:rPr>
+        <w:rFonts w:ascii="Wingdings" w:hAnsi="Wingdings" w:hint="default"/>
+        <w:sz w:val="20"/>
+      </w:rPr>
+    </w:lvl>
+    <w:lvl w:ilvl="7" w:tentative="1">
+      <w:start w:val="1"/>
+      <w:numFmt w:val="bullet"/>
+      <w:lvlText w:val=""/>
+      <w:lvlJc w:val="left"/>
+      <w:pPr>
+        <w:tabs>
+          <w:tab w:val="num" w:pos="5760"/>
+        </w:tabs>
+        <w:ind w:left="5760" w:hanging="360"/>
+      </w:pPr>
+      <w:rPr>
+        <w:rFonts w:ascii="Wingdings" w:hAnsi="Wingdings" w:hint="default"/>
+        <w:sz w:val="20"/>
+      </w:rPr>
+    </w:lvl>
+    <w:lvl w:ilvl="8" w:tentative="1">
+      <w:start w:val="1"/>
+      <w:numFmt w:val="bullet"/>
+      <w:lvlText w:val=""/>
+      <w:lvlJc w:val="left"/>
+      <w:pPr>
+        <w:tabs>
+          <w:tab w:val="num" w:pos="6480"/>
+        </w:tabs>
+        <w:ind w:left="6480" w:hanging="360"/>
+      </w:pPr>
+      <w:rPr>
+        <w:rFonts w:ascii="Wingdings" w:hAnsi="Wingdings" w:hint="default"/>
+        <w:sz w:val="20"/>
+      </w:rPr>
+    </w:lvl>
+  </w:abstractNum>
+  <w:abstractNum w:abstractNumId="20" w15:restartNumberingAfterBreak="0">
+    <w:nsid w:val="768A657F"/>
+    <w:multiLevelType w:val="multilevel"/>
+    <w:tmpl w:val="2364FE06"/>
+    <w:lvl w:ilvl="0">
+      <w:start w:val="1"/>
+      <w:numFmt w:val="bullet"/>
+      <w:lvlText w:val=""/>
+      <w:lvlJc w:val="left"/>
+      <w:pPr>
+        <w:tabs>
+          <w:tab w:val="num" w:pos="720"/>
+        </w:tabs>
+        <w:ind w:left="720" w:hanging="360"/>
+      </w:pPr>
+      <w:rPr>
+        <w:rFonts w:ascii="Symbol" w:hAnsi="Symbol" w:hint="default"/>
+        <w:sz w:val="20"/>
+      </w:rPr>
+    </w:lvl>
+    <w:lvl w:ilvl="1" w:tentative="1">
+      <w:start w:val="1"/>
+      <w:numFmt w:val="bullet"/>
+      <w:lvlText w:val="o"/>
+      <w:lvlJc w:val="left"/>
+      <w:pPr>
+        <w:tabs>
+          <w:tab w:val="num" w:pos="1440"/>
+        </w:tabs>
+        <w:ind w:left="1440" w:hanging="360"/>
+      </w:pPr>
+      <w:rPr>
+        <w:rFonts w:ascii="Courier New" w:hAnsi="Courier New" w:hint="default"/>
+        <w:sz w:val="20"/>
+      </w:rPr>
+    </w:lvl>
+    <w:lvl w:ilvl="2" w:tentative="1">
+      <w:start w:val="1"/>
+      <w:numFmt w:val="bullet"/>
+      <w:lvlText w:val=""/>
+      <w:lvlJc w:val="left"/>
+      <w:pPr>
+        <w:tabs>
+          <w:tab w:val="num" w:pos="2160"/>
+        </w:tabs>
+        <w:ind w:left="2160" w:hanging="360"/>
+      </w:pPr>
+      <w:rPr>
+        <w:rFonts w:ascii="Wingdings" w:hAnsi="Wingdings" w:hint="default"/>
+        <w:sz w:val="20"/>
+      </w:rPr>
+    </w:lvl>
+    <w:lvl w:ilvl="3" w:tentative="1">
+      <w:start w:val="1"/>
+      <w:numFmt w:val="bullet"/>
+      <w:lvlText w:val=""/>
+      <w:lvlJc w:val="left"/>
+      <w:pPr>
+        <w:tabs>
+          <w:tab w:val="num" w:pos="2880"/>
+        </w:tabs>
+        <w:ind w:left="2880" w:hanging="360"/>
+      </w:pPr>
+      <w:rPr>
+        <w:rFonts w:ascii="Wingdings" w:hAnsi="Wingdings" w:hint="default"/>
+        <w:sz w:val="20"/>
+      </w:rPr>
+    </w:lvl>
+    <w:lvl w:ilvl="4" w:tentative="1">
+      <w:start w:val="1"/>
+      <w:numFmt w:val="bullet"/>
+      <w:lvlText w:val=""/>
+      <w:lvlJc w:val="left"/>
+      <w:pPr>
+        <w:tabs>
+          <w:tab w:val="num" w:pos="3600"/>
+        </w:tabs>
+        <w:ind w:left="3600" w:hanging="360"/>
+      </w:pPr>
+      <w:rPr>
+        <w:rFonts w:ascii="Wingdings" w:hAnsi="Wingdings" w:hint="default"/>
+        <w:sz w:val="20"/>
+      </w:rPr>
+    </w:lvl>
+    <w:lvl w:ilvl="5" w:tentative="1">
+      <w:start w:val="1"/>
+      <w:numFmt w:val="bullet"/>
+      <w:lvlText w:val=""/>
+      <w:lvlJc w:val="left"/>
+      <w:pPr>
+        <w:tabs>
+          <w:tab w:val="num" w:pos="4320"/>
+        </w:tabs>
+        <w:ind w:left="4320" w:hanging="360"/>
+      </w:pPr>
+      <w:rPr>
+        <w:rFonts w:ascii="Wingdings" w:hAnsi="Wingdings" w:hint="default"/>
+        <w:sz w:val="20"/>
+      </w:rPr>
+    </w:lvl>
+    <w:lvl w:ilvl="6" w:tentative="1">
+      <w:start w:val="1"/>
+      <w:numFmt w:val="bullet"/>
+      <w:lvlText w:val=""/>
+      <w:lvlJc w:val="left"/>
+      <w:pPr>
+        <w:tabs>
+          <w:tab w:val="num" w:pos="5040"/>
+        </w:tabs>
+        <w:ind w:left="5040" w:hanging="360"/>
+      </w:pPr>
+      <w:rPr>
+        <w:rFonts w:ascii="Wingdings" w:hAnsi="Wingdings" w:hint="default"/>
+        <w:sz w:val="20"/>
+      </w:rPr>
+    </w:lvl>
+    <w:lvl w:ilvl="7" w:tentative="1">
+      <w:start w:val="1"/>
+      <w:numFmt w:val="bullet"/>
+      <w:lvlText w:val=""/>
+      <w:lvlJc w:val="left"/>
+      <w:pPr>
+        <w:tabs>
+          <w:tab w:val="num" w:pos="5760"/>
+        </w:tabs>
+        <w:ind w:left="5760" w:hanging="360"/>
+      </w:pPr>
+      <w:rPr>
+        <w:rFonts w:ascii="Wingdings" w:hAnsi="Wingdings" w:hint="default"/>
+        <w:sz w:val="20"/>
+      </w:rPr>
+    </w:lvl>
+    <w:lvl w:ilvl="8" w:tentative="1">
+      <w:start w:val="1"/>
+      <w:numFmt w:val="bullet"/>
+      <w:lvlText w:val=""/>
+      <w:lvlJc w:val="left"/>
+      <w:pPr>
+        <w:tabs>
+          <w:tab w:val="num" w:pos="6480"/>
+        </w:tabs>
+        <w:ind w:left="6480" w:hanging="360"/>
+      </w:pPr>
+      <w:rPr>
+        <w:rFonts w:ascii="Wingdings" w:hAnsi="Wingdings" w:hint="default"/>
+        <w:sz w:val="20"/>
+      </w:rPr>
+    </w:lvl>
+  </w:abstractNum>
+  <w:abstractNum w:abstractNumId="21" w15:restartNumberingAfterBreak="0">
+    <w:nsid w:val="7C4952D5"/>
+    <w:multiLevelType w:val="multilevel"/>
+    <w:tmpl w:val="EBE6577C"/>
+    <w:lvl w:ilvl="0">
+      <w:start w:val="1"/>
+      <w:numFmt w:val="bullet"/>
+      <w:lvlText w:val=""/>
+      <w:lvlJc w:val="left"/>
+      <w:pPr>
+        <w:tabs>
+          <w:tab w:val="num" w:pos="720"/>
+        </w:tabs>
+        <w:ind w:left="720" w:hanging="360"/>
+      </w:pPr>
+      <w:rPr>
+        <w:rFonts w:ascii="Symbol" w:hAnsi="Symbol" w:hint="default"/>
+        <w:sz w:val="20"/>
+      </w:rPr>
+    </w:lvl>
+    <w:lvl w:ilvl="1" w:tentative="1">
+      <w:start w:val="1"/>
+      <w:numFmt w:val="bullet"/>
+      <w:lvlText w:val="o"/>
+      <w:lvlJc w:val="left"/>
+      <w:pPr>
+        <w:tabs>
+          <w:tab w:val="num" w:pos="1440"/>
+        </w:tabs>
+        <w:ind w:left="1440" w:hanging="360"/>
+      </w:pPr>
+      <w:rPr>
+        <w:rFonts w:ascii="Courier New" w:hAnsi="Courier New" w:hint="default"/>
+        <w:sz w:val="20"/>
+      </w:rPr>
+    </w:lvl>
+    <w:lvl w:ilvl="2" w:tentative="1">
+      <w:start w:val="1"/>
+      <w:numFmt w:val="bullet"/>
+      <w:lvlText w:val=""/>
+      <w:lvlJc w:val="left"/>
+      <w:pPr>
+        <w:tabs>
+          <w:tab w:val="num" w:pos="2160"/>
+        </w:tabs>
+        <w:ind w:left="2160" w:hanging="360"/>
+      </w:pPr>
+      <w:rPr>
+        <w:rFonts w:ascii="Wingdings" w:hAnsi="Wingdings" w:hint="default"/>
+        <w:sz w:val="20"/>
+      </w:rPr>
+    </w:lvl>
+    <w:lvl w:ilvl="3" w:tentative="1">
+      <w:start w:val="1"/>
+      <w:numFmt w:val="bullet"/>
+      <w:lvlText w:val=""/>
+      <w:lvlJc w:val="left"/>
+      <w:pPr>
+        <w:tabs>
+          <w:tab w:val="num" w:pos="2880"/>
+        </w:tabs>
+        <w:ind w:left="2880" w:hanging="360"/>
+      </w:pPr>
+      <w:rPr>
+        <w:rFonts w:ascii="Wingdings" w:hAnsi="Wingdings" w:hint="default"/>
+        <w:sz w:val="20"/>
+      </w:rPr>
+    </w:lvl>
+    <w:lvl w:ilvl="4" w:tentative="1">
+      <w:start w:val="1"/>
+      <w:numFmt w:val="bullet"/>
+      <w:lvlText w:val=""/>
+      <w:lvlJc w:val="left"/>
+      <w:pPr>
+        <w:tabs>
+          <w:tab w:val="num" w:pos="3600"/>
+        </w:tabs>
+        <w:ind w:left="3600" w:hanging="360"/>
+      </w:pPr>
+      <w:rPr>
+        <w:rFonts w:ascii="Wingdings" w:hAnsi="Wingdings" w:hint="default"/>
+        <w:sz w:val="20"/>
+      </w:rPr>
+    </w:lvl>
+    <w:lvl w:ilvl="5" w:tentative="1">
+      <w:start w:val="1"/>
+      <w:numFmt w:val="bullet"/>
+      <w:lvlText w:val=""/>
+      <w:lvlJc w:val="left"/>
+      <w:pPr>
+        <w:tabs>
+          <w:tab w:val="num" w:pos="4320"/>
+        </w:tabs>
+        <w:ind w:left="4320" w:hanging="360"/>
+      </w:pPr>
+      <w:rPr>
+        <w:rFonts w:ascii="Wingdings" w:hAnsi="Wingdings" w:hint="default"/>
+        <w:sz w:val="20"/>
+      </w:rPr>
+    </w:lvl>
+    <w:lvl w:ilvl="6" w:tentative="1">
+      <w:start w:val="1"/>
+      <w:numFmt w:val="bullet"/>
+      <w:lvlText w:val=""/>
+      <w:lvlJc w:val="left"/>
+      <w:pPr>
+        <w:tabs>
+          <w:tab w:val="num" w:pos="5040"/>
+        </w:tabs>
+        <w:ind w:left="5040" w:hanging="360"/>
+      </w:pPr>
+      <w:rPr>
+        <w:rFonts w:ascii="Wingdings" w:hAnsi="Wingdings" w:hint="default"/>
+        <w:sz w:val="20"/>
+      </w:rPr>
+    </w:lvl>
+    <w:lvl w:ilvl="7" w:tentative="1">
+      <w:start w:val="1"/>
+      <w:numFmt w:val="bullet"/>
+      <w:lvlText w:val=""/>
+      <w:lvlJc w:val="left"/>
+      <w:pPr>
+        <w:tabs>
+          <w:tab w:val="num" w:pos="5760"/>
+        </w:tabs>
+        <w:ind w:left="5760" w:hanging="360"/>
+      </w:pPr>
+      <w:rPr>
+        <w:rFonts w:ascii="Wingdings" w:hAnsi="Wingdings" w:hint="default"/>
+        <w:sz w:val="20"/>
+      </w:rPr>
+    </w:lvl>
+    <w:lvl w:ilvl="8" w:tentative="1">
+      <w:start w:val="1"/>
+      <w:numFmt w:val="bullet"/>
+      <w:lvlText w:val=""/>
+      <w:lvlJc w:val="left"/>
+      <w:pPr>
+        <w:tabs>
+          <w:tab w:val="num" w:pos="6480"/>
+        </w:tabs>
+        <w:ind w:left="6480" w:hanging="360"/>
+      </w:pPr>
+      <w:rPr>
+        <w:rFonts w:ascii="Wingdings" w:hAnsi="Wingdings" w:hint="default"/>
+        <w:sz w:val="20"/>
+      </w:rPr>
+    </w:lvl>
+  </w:abstractNum>
+  <w:abstractNum w:abstractNumId="22" w15:restartNumberingAfterBreak="0">
+    <w:nsid w:val="7E560C19"/>
+    <w:multiLevelType w:val="multilevel"/>
+    <w:tmpl w:val="A084797C"/>
+    <w:lvl w:ilvl="0">
+      <w:start w:val="1"/>
+      <w:numFmt w:val="bullet"/>
+      <w:lvlText w:val=""/>
+      <w:lvlJc w:val="left"/>
+      <w:pPr>
+        <w:tabs>
+          <w:tab w:val="num" w:pos="720"/>
+        </w:tabs>
+        <w:ind w:left="720" w:hanging="360"/>
+      </w:pPr>
+      <w:rPr>
+        <w:rFonts w:ascii="Symbol" w:hAnsi="Symbol" w:hint="default"/>
+        <w:sz w:val="20"/>
+      </w:rPr>
+    </w:lvl>
+    <w:lvl w:ilvl="1">
       <w:start w:val="1"/>
       <w:numFmt w:val="bullet"/>
       <w:lvlText w:val="o"/>
@@ -3811,19 +3957,46 @@
     <w:abstractNumId w:val="0"/>
   </w:num>
   <w:num w:numId="10" w16cid:durableId="1279338629">
-    <w:abstractNumId w:val="10"/>
+    <w:abstractNumId w:val="13"/>
   </w:num>
   <w:num w:numId="11" w16cid:durableId="674111880">
-    <w:abstractNumId w:val="11"/>
+    <w:abstractNumId w:val="14"/>
   </w:num>
   <w:num w:numId="12" w16cid:durableId="228657505">
     <w:abstractNumId w:val="9"/>
   </w:num>
   <w:num w:numId="13" w16cid:durableId="699010684">
-    <w:abstractNumId w:val="13"/>
+    <w:abstractNumId w:val="19"/>
   </w:num>
   <w:num w:numId="14" w16cid:durableId="1849519493">
+    <w:abstractNumId w:val="17"/>
+  </w:num>
+  <w:num w:numId="15" w16cid:durableId="1997566159">
+    <w:abstractNumId w:val="22"/>
+  </w:num>
+  <w:num w:numId="16" w16cid:durableId="1871607571">
+    <w:abstractNumId w:val="20"/>
+  </w:num>
+  <w:num w:numId="17" w16cid:durableId="130831762">
+    <w:abstractNumId w:val="18"/>
+  </w:num>
+  <w:num w:numId="18" w16cid:durableId="1900243118">
+    <w:abstractNumId w:val="10"/>
+  </w:num>
+  <w:num w:numId="19" w16cid:durableId="2067291298">
     <w:abstractNumId w:val="12"/>
+  </w:num>
+  <w:num w:numId="20" w16cid:durableId="1335960348">
+    <w:abstractNumId w:val="21"/>
+  </w:num>
+  <w:num w:numId="21" w16cid:durableId="1595623831">
+    <w:abstractNumId w:val="11"/>
+  </w:num>
+  <w:num w:numId="22" w16cid:durableId="1778720801">
+    <w:abstractNumId w:val="16"/>
+  </w:num>
+  <w:num w:numId="23" w16cid:durableId="204876392">
+    <w:abstractNumId w:val="15"/>
   </w:num>
 </w:numbering>
 </file>

--- a/Rapor.docx
+++ b/Rapor.docx
@@ -4,29 +4,879 @@
   <w:body>
     <w:p>
       <w:pPr>
-        <w:pStyle w:val="Balk1"/>
-      </w:pPr>
-      <w:r>
-        <w:t>1. Giriş</w:t>
+        <w:jc w:val="center"/>
+        <w:rPr>
+          <w:rFonts w:ascii="Times New Roman" w:hAnsi="Times New Roman" w:cs="Times New Roman"/>
+          <w:b/>
+          <w:bCs/>
+          <w:sz w:val="28"/>
+          <w:szCs w:val="28"/>
+          <w:lang w:val="tr-TR"/>
+        </w:rPr>
+      </w:pPr>
+      <w:r>
+        <w:rPr>
+          <w:rFonts w:ascii="Times New Roman" w:hAnsi="Times New Roman" w:cs="Times New Roman"/>
+          <w:b/>
+          <w:bCs/>
+          <w:sz w:val="28"/>
+          <w:szCs w:val="28"/>
+          <w:lang w:val="tr-TR"/>
+        </w:rPr>
+        <w:t>T.C.</w:t>
       </w:r>
     </w:p>
     <w:p>
-      <w:r>
-        <w:t>Model, önceden eğitilmiş EfficientNetB3 modeli üzerine inşa edilmiş ve transfer öğrenme yöntemiyle özelleştirilmiştir. Amaç, her bir görseli ait olduğu canlı türüne en yüksek doğrulukla atayabilen bir sınıflandırma modeli geliştirmektir.</w:t>
+      <w:pPr>
+        <w:jc w:val="center"/>
+        <w:rPr>
+          <w:rFonts w:ascii="Times New Roman" w:hAnsi="Times New Roman" w:cs="Times New Roman"/>
+          <w:b/>
+          <w:bCs/>
+          <w:sz w:val="28"/>
+          <w:szCs w:val="28"/>
+          <w:lang w:val="tr-TR"/>
+        </w:rPr>
+      </w:pPr>
+      <w:r>
+        <w:rPr>
+          <w:rFonts w:ascii="Times New Roman" w:hAnsi="Times New Roman" w:cs="Times New Roman"/>
+          <w:b/>
+          <w:bCs/>
+          <w:sz w:val="28"/>
+          <w:szCs w:val="28"/>
+          <w:lang w:val="tr-TR"/>
+        </w:rPr>
+        <w:t>SAKARYA ÜNİVERSİTESİ</w:t>
       </w:r>
     </w:p>
     <w:p>
       <w:pPr>
-        <w:pStyle w:val="Balk1"/>
-      </w:pPr>
-      <w:r>
-        <w:t>2. Veri Hazırlığı</w:t>
+        <w:jc w:val="center"/>
+        <w:rPr>
+          <w:rFonts w:ascii="Times New Roman" w:hAnsi="Times New Roman" w:cs="Times New Roman"/>
+          <w:b/>
+          <w:bCs/>
+          <w:sz w:val="28"/>
+          <w:szCs w:val="28"/>
+          <w:lang w:val="tr-TR"/>
+        </w:rPr>
+      </w:pPr>
+      <w:r>
+        <w:rPr>
+          <w:rFonts w:ascii="Times New Roman" w:hAnsi="Times New Roman" w:cs="Times New Roman"/>
+          <w:b/>
+          <w:bCs/>
+          <w:sz w:val="28"/>
+          <w:szCs w:val="28"/>
+          <w:lang w:val="tr-TR"/>
+        </w:rPr>
+        <w:t>BİLGİSAYAR VE BİLİŞİM BİLİMLERİ FAKÜLTESİ</w:t>
+      </w:r>
+      <w:r>
+        <w:rPr>
+          <w:rFonts w:ascii="Times New Roman" w:hAnsi="Times New Roman" w:cs="Times New Roman"/>
+          <w:b/>
+          <w:bCs/>
+          <w:sz w:val="28"/>
+          <w:szCs w:val="28"/>
+          <w:lang w:val="tr-TR"/>
+        </w:rPr>
+        <w:br/>
       </w:r>
     </w:p>
     <w:p>
-      <w:r>
-        <w:t xml:space="preserve">Veriler './archive' klasörü altında yer almakta olup, her bir alt klasör bir deniz canlısı sınıfını temsil etmektedir. Kodlama aşamasında, Python </w:t>
-      </w:r>
+      <w:pPr>
+        <w:jc w:val="center"/>
+        <w:rPr>
+          <w:rFonts w:ascii="Times New Roman" w:hAnsi="Times New Roman" w:cs="Times New Roman"/>
+          <w:b/>
+          <w:bCs/>
+          <w:sz w:val="28"/>
+          <w:szCs w:val="28"/>
+          <w:lang w:val="tr-TR"/>
+        </w:rPr>
+      </w:pPr>
+      <w:r>
+        <w:rPr>
+          <w:rFonts w:ascii="Times New Roman" w:hAnsi="Times New Roman" w:cs="Times New Roman"/>
+          <w:b/>
+          <w:bCs/>
+          <w:sz w:val="28"/>
+          <w:szCs w:val="28"/>
+          <w:lang w:val="tr-TR"/>
+        </w:rPr>
+        <w:drawing>
+          <wp:inline distT="0" distB="0" distL="0" distR="0" wp14:anchorId="234789A8" wp14:editId="3DDC20F7">
+            <wp:extent cx="2238375" cy="2724150"/>
+            <wp:effectExtent l="0" t="0" r="9525" b="0"/>
+            <wp:docPr id="362833879" name="Resim 2" descr="yazı tipi, metin, poster, logo içeren bir resim&#10;&#10;Yapay zeka tarafından oluşturulan içerik yanlış olabilir."/>
+            <wp:cNvGraphicFramePr>
+              <a:graphicFrameLocks xmlns:a="http://schemas.openxmlformats.org/drawingml/2006/main" noChangeAspect="1"/>
+            </wp:cNvGraphicFramePr>
+            <a:graphic xmlns:a="http://schemas.openxmlformats.org/drawingml/2006/main">
+              <a:graphicData uri="http://schemas.openxmlformats.org/drawingml/2006/picture">
+                <pic:pic xmlns:pic="http://schemas.openxmlformats.org/drawingml/2006/picture">
+                  <pic:nvPicPr>
+                    <pic:cNvPr id="362833879" name="Resim 2" descr="yazı tipi, metin, poster, logo içeren bir resim&#10;&#10;Yapay zeka tarafından oluşturulan içerik yanlış olabilir."/>
+                    <pic:cNvPicPr>
+                      <a:picLocks noChangeAspect="1" noChangeArrowheads="1"/>
+                    </pic:cNvPicPr>
+                  </pic:nvPicPr>
+                  <pic:blipFill>
+                    <a:blip r:embed="rId6">
+                      <a:extLst>
+                        <a:ext uri="{28A0092B-C50C-407E-A947-70E740481C1C}">
+                          <a14:useLocalDpi xmlns:a14="http://schemas.microsoft.com/office/drawing/2010/main" val="0"/>
+                        </a:ext>
+                      </a:extLst>
+                    </a:blip>
+                    <a:srcRect/>
+                    <a:stretch>
+                      <a:fillRect/>
+                    </a:stretch>
+                  </pic:blipFill>
+                  <pic:spPr bwMode="auto">
+                    <a:xfrm>
+                      <a:off x="0" y="0"/>
+                      <a:ext cx="2238375" cy="2724150"/>
+                    </a:xfrm>
+                    <a:prstGeom prst="rect">
+                      <a:avLst/>
+                    </a:prstGeom>
+                    <a:noFill/>
+                    <a:ln>
+                      <a:noFill/>
+                    </a:ln>
+                  </pic:spPr>
+                </pic:pic>
+              </a:graphicData>
+            </a:graphic>
+          </wp:inline>
+        </w:drawing>
+      </w:r>
+    </w:p>
+    <w:p>
+      <w:pPr>
+        <w:jc w:val="center"/>
+        <w:rPr>
+          <w:rFonts w:ascii="Times New Roman" w:hAnsi="Times New Roman" w:cs="Times New Roman"/>
+          <w:b/>
+          <w:bCs/>
+          <w:sz w:val="28"/>
+          <w:szCs w:val="28"/>
+          <w:lang w:val="tr-TR"/>
+        </w:rPr>
+      </w:pPr>
+    </w:p>
+    <w:p>
+      <w:pPr>
+        <w:jc w:val="center"/>
+        <w:rPr>
+          <w:rFonts w:ascii="Times New Roman" w:hAnsi="Times New Roman" w:cs="Times New Roman"/>
+          <w:b/>
+          <w:bCs/>
+          <w:sz w:val="28"/>
+          <w:szCs w:val="28"/>
+          <w:lang w:val="tr-TR"/>
+        </w:rPr>
+      </w:pPr>
+      <w:r>
+        <w:rPr>
+          <w:rFonts w:ascii="Times New Roman" w:hAnsi="Times New Roman" w:cs="Times New Roman"/>
+          <w:b/>
+          <w:bCs/>
+          <w:sz w:val="28"/>
+          <w:szCs w:val="28"/>
+          <w:lang w:val="tr-TR"/>
+        </w:rPr>
+        <w:t>BSM 342 DERİN ÖĞRENME VE EVRİŞİMLİ SİNİR AĞLARI</w:t>
+      </w:r>
+    </w:p>
+    <w:p>
+      <w:pPr>
+        <w:jc w:val="center"/>
+        <w:rPr>
+          <w:rFonts w:ascii="Times New Roman" w:hAnsi="Times New Roman" w:cs="Times New Roman"/>
+          <w:b/>
+          <w:bCs/>
+          <w:sz w:val="28"/>
+          <w:szCs w:val="28"/>
+          <w:lang w:val="tr-TR"/>
+        </w:rPr>
+      </w:pPr>
+    </w:p>
+    <w:p>
+      <w:pPr>
+        <w:jc w:val="center"/>
+        <w:rPr>
+          <w:rFonts w:ascii="Times New Roman" w:hAnsi="Times New Roman" w:cs="Times New Roman"/>
+          <w:b/>
+          <w:bCs/>
+          <w:sz w:val="28"/>
+          <w:szCs w:val="28"/>
+          <w:lang w:val="tr-TR"/>
+        </w:rPr>
+      </w:pPr>
+      <w:r>
+        <w:rPr>
+          <w:rFonts w:ascii="Times New Roman" w:hAnsi="Times New Roman" w:cs="Times New Roman"/>
+          <w:b/>
+          <w:bCs/>
+          <w:sz w:val="28"/>
+          <w:szCs w:val="28"/>
+          <w:lang w:val="tr-TR"/>
+        </w:rPr>
+        <w:t>GRUP ÜYELERİ</w:t>
+      </w:r>
+    </w:p>
+    <w:p>
+      <w:pPr>
+        <w:jc w:val="center"/>
+        <w:rPr>
+          <w:rFonts w:ascii="Times New Roman" w:hAnsi="Times New Roman" w:cs="Times New Roman"/>
+          <w:b/>
+          <w:bCs/>
+          <w:sz w:val="28"/>
+          <w:szCs w:val="28"/>
+          <w:lang w:val="tr-TR"/>
+        </w:rPr>
+      </w:pPr>
+      <w:r>
+        <w:rPr>
+          <w:rFonts w:ascii="Times New Roman" w:hAnsi="Times New Roman" w:cs="Times New Roman"/>
+          <w:b/>
+          <w:bCs/>
+          <w:sz w:val="28"/>
+          <w:szCs w:val="28"/>
+          <w:lang w:val="tr-TR"/>
+        </w:rPr>
+        <w:t xml:space="preserve">B211210085 </w:t>
+      </w:r>
+      <w:proofErr w:type="gramStart"/>
+      <w:r>
+        <w:rPr>
+          <w:rFonts w:ascii="Times New Roman" w:hAnsi="Times New Roman" w:cs="Times New Roman"/>
+          <w:b/>
+          <w:bCs/>
+          <w:sz w:val="28"/>
+          <w:szCs w:val="28"/>
+          <w:lang w:val="tr-TR"/>
+        </w:rPr>
+        <w:t>  -</w:t>
+      </w:r>
+      <w:proofErr w:type="gramEnd"/>
+      <w:r>
+        <w:rPr>
+          <w:rFonts w:ascii="Times New Roman" w:hAnsi="Times New Roman" w:cs="Times New Roman"/>
+          <w:b/>
+          <w:bCs/>
+          <w:sz w:val="28"/>
+          <w:szCs w:val="28"/>
+          <w:lang w:val="tr-TR"/>
+        </w:rPr>
+        <w:t>  Vedat ÖZTÜRK</w:t>
+      </w:r>
+    </w:p>
+    <w:p>
+      <w:pPr>
+        <w:jc w:val="center"/>
+        <w:rPr>
+          <w:rFonts w:ascii="Times New Roman" w:hAnsi="Times New Roman" w:cs="Times New Roman"/>
+          <w:b/>
+          <w:bCs/>
+          <w:sz w:val="28"/>
+          <w:szCs w:val="28"/>
+          <w:lang w:val="tr-TR"/>
+        </w:rPr>
+      </w:pPr>
+      <w:r>
+        <w:rPr>
+          <w:rFonts w:ascii="Times New Roman" w:hAnsi="Times New Roman" w:cs="Times New Roman"/>
+          <w:b/>
+          <w:bCs/>
+          <w:sz w:val="28"/>
+          <w:szCs w:val="28"/>
+          <w:lang w:val="tr-TR"/>
+        </w:rPr>
+        <w:t xml:space="preserve">B211210040 </w:t>
+      </w:r>
+      <w:proofErr w:type="gramStart"/>
+      <w:r>
+        <w:rPr>
+          <w:rFonts w:ascii="Times New Roman" w:hAnsi="Times New Roman" w:cs="Times New Roman"/>
+          <w:b/>
+          <w:bCs/>
+          <w:sz w:val="28"/>
+          <w:szCs w:val="28"/>
+          <w:lang w:val="tr-TR"/>
+        </w:rPr>
+        <w:t>  -</w:t>
+      </w:r>
+      <w:proofErr w:type="gramEnd"/>
+      <w:r>
+        <w:rPr>
+          <w:rFonts w:ascii="Times New Roman" w:hAnsi="Times New Roman" w:cs="Times New Roman"/>
+          <w:b/>
+          <w:bCs/>
+          <w:sz w:val="28"/>
+          <w:szCs w:val="28"/>
+          <w:lang w:val="tr-TR"/>
+        </w:rPr>
+        <w:t xml:space="preserve"> Berkay SARAY</w:t>
+      </w:r>
+    </w:p>
+    <w:p>
+      <w:pPr>
+        <w:jc w:val="center"/>
+        <w:rPr>
+          <w:rFonts w:ascii="Times New Roman" w:hAnsi="Times New Roman" w:cs="Times New Roman"/>
+          <w:b/>
+          <w:bCs/>
+          <w:sz w:val="28"/>
+          <w:szCs w:val="28"/>
+          <w:lang w:val="tr-TR"/>
+        </w:rPr>
+      </w:pPr>
+      <w:r>
+        <w:rPr>
+          <w:rFonts w:ascii="Times New Roman" w:hAnsi="Times New Roman" w:cs="Times New Roman"/>
+          <w:b/>
+          <w:bCs/>
+          <w:sz w:val="28"/>
+          <w:szCs w:val="28"/>
+          <w:lang w:val="tr-TR"/>
+        </w:rPr>
+        <w:t>B</w:t>
+      </w:r>
+      <w:proofErr w:type="gramStart"/>
+      <w:r>
+        <w:rPr>
+          <w:rFonts w:ascii="Times New Roman" w:hAnsi="Times New Roman" w:cs="Times New Roman"/>
+          <w:b/>
+          <w:bCs/>
+          <w:sz w:val="28"/>
+          <w:szCs w:val="28"/>
+          <w:lang w:val="tr-TR"/>
+        </w:rPr>
+        <w:t>211210574  -</w:t>
+      </w:r>
+      <w:proofErr w:type="gramEnd"/>
+      <w:r>
+        <w:rPr>
+          <w:rFonts w:ascii="Times New Roman" w:hAnsi="Times New Roman" w:cs="Times New Roman"/>
+          <w:b/>
+          <w:bCs/>
+          <w:sz w:val="28"/>
+          <w:szCs w:val="28"/>
+          <w:lang w:val="tr-TR"/>
+        </w:rPr>
+        <w:t xml:space="preserve"> </w:t>
+      </w:r>
+      <w:proofErr w:type="spellStart"/>
+      <w:r>
+        <w:rPr>
+          <w:rFonts w:ascii="Times New Roman" w:hAnsi="Times New Roman" w:cs="Times New Roman"/>
+          <w:b/>
+          <w:bCs/>
+          <w:sz w:val="28"/>
+          <w:szCs w:val="28"/>
+          <w:lang w:val="tr-TR"/>
+        </w:rPr>
+        <w:t>Mahdi</w:t>
+      </w:r>
+      <w:proofErr w:type="spellEnd"/>
+      <w:r>
+        <w:rPr>
+          <w:rFonts w:ascii="Times New Roman" w:hAnsi="Times New Roman" w:cs="Times New Roman"/>
+          <w:b/>
+          <w:bCs/>
+          <w:sz w:val="28"/>
+          <w:szCs w:val="28"/>
+          <w:lang w:val="tr-TR"/>
+        </w:rPr>
+        <w:t xml:space="preserve"> </w:t>
+      </w:r>
+      <w:proofErr w:type="spellStart"/>
+      <w:r>
+        <w:rPr>
+          <w:rFonts w:ascii="Times New Roman" w:hAnsi="Times New Roman" w:cs="Times New Roman"/>
+          <w:b/>
+          <w:bCs/>
+          <w:sz w:val="28"/>
+          <w:szCs w:val="28"/>
+          <w:lang w:val="tr-TR"/>
+        </w:rPr>
+        <w:t>Hojjati</w:t>
+      </w:r>
+      <w:proofErr w:type="spellEnd"/>
+    </w:p>
+    <w:p>
+      <w:pPr>
+        <w:jc w:val="center"/>
+        <w:rPr>
+          <w:rFonts w:ascii="Times New Roman" w:hAnsi="Times New Roman" w:cs="Times New Roman"/>
+          <w:b/>
+          <w:bCs/>
+          <w:sz w:val="28"/>
+          <w:szCs w:val="28"/>
+          <w:lang w:val="tr-TR"/>
+        </w:rPr>
+      </w:pPr>
+      <w:r>
+        <w:rPr>
+          <w:rFonts w:ascii="Times New Roman" w:hAnsi="Times New Roman" w:cs="Times New Roman"/>
+          <w:b/>
+          <w:bCs/>
+          <w:sz w:val="28"/>
+          <w:szCs w:val="28"/>
+          <w:lang w:val="tr-TR"/>
+        </w:rPr>
+        <w:t>G</w:t>
+      </w:r>
+      <w:proofErr w:type="gramStart"/>
+      <w:r>
+        <w:rPr>
+          <w:rFonts w:ascii="Times New Roman" w:hAnsi="Times New Roman" w:cs="Times New Roman"/>
+          <w:b/>
+          <w:bCs/>
+          <w:sz w:val="28"/>
+          <w:szCs w:val="28"/>
+          <w:lang w:val="tr-TR"/>
+        </w:rPr>
+        <w:t>221210382 -</w:t>
+      </w:r>
+      <w:proofErr w:type="gramEnd"/>
+      <w:r>
+        <w:rPr>
+          <w:rFonts w:ascii="Times New Roman" w:hAnsi="Times New Roman" w:cs="Times New Roman"/>
+          <w:b/>
+          <w:bCs/>
+          <w:sz w:val="28"/>
+          <w:szCs w:val="28"/>
+          <w:lang w:val="tr-TR"/>
+        </w:rPr>
+        <w:t xml:space="preserve"> Yetgin Akcan</w:t>
+      </w:r>
+    </w:p>
+    <w:p>
+      <w:pPr>
+        <w:jc w:val="center"/>
+        <w:rPr>
+          <w:rFonts w:ascii="Times New Roman" w:hAnsi="Times New Roman" w:cs="Times New Roman"/>
+          <w:b/>
+          <w:bCs/>
+          <w:sz w:val="28"/>
+          <w:szCs w:val="28"/>
+          <w:lang w:val="tr-TR"/>
+        </w:rPr>
+      </w:pPr>
+    </w:p>
+    <w:p>
+      <w:pPr>
+        <w:jc w:val="center"/>
+        <w:rPr>
+          <w:rFonts w:ascii="Times New Roman" w:hAnsi="Times New Roman" w:cs="Times New Roman"/>
+          <w:b/>
+          <w:bCs/>
+          <w:sz w:val="28"/>
+          <w:szCs w:val="28"/>
+          <w:lang w:val="tr-TR"/>
+        </w:rPr>
+      </w:pPr>
+      <w:r>
+        <w:rPr>
+          <w:rFonts w:ascii="Times New Roman" w:hAnsi="Times New Roman" w:cs="Times New Roman"/>
+          <w:b/>
+          <w:bCs/>
+          <w:sz w:val="28"/>
+          <w:szCs w:val="28"/>
+          <w:lang w:val="tr-TR"/>
+        </w:rPr>
+        <w:t>Deniz Hayvanlarının Sınıflandırılması</w:t>
+      </w:r>
+    </w:p>
+    <w:p>
+      <w:pPr>
+        <w:jc w:val="center"/>
+        <w:rPr>
+          <w:rFonts w:ascii="Times New Roman" w:hAnsi="Times New Roman" w:cs="Times New Roman"/>
+          <w:b/>
+          <w:bCs/>
+          <w:sz w:val="28"/>
+          <w:szCs w:val="28"/>
+          <w:lang w:val="tr-TR"/>
+        </w:rPr>
+      </w:pPr>
+      <w:r>
+        <w:rPr>
+          <w:rFonts w:ascii="Times New Roman" w:hAnsi="Times New Roman" w:cs="Times New Roman"/>
+          <w:b/>
+          <w:bCs/>
+          <w:sz w:val="28"/>
+          <w:szCs w:val="28"/>
+          <w:lang w:val="tr-TR"/>
+        </w:rPr>
+        <w:t>2024-2025 Bahar Dönemi</w:t>
+      </w:r>
+    </w:p>
+    <w:p>
+      <w:pPr>
+        <w:pStyle w:val="Balk1"/>
+      </w:pPr>
+      <w:r>
+        <w:lastRenderedPageBreak/>
+        <w:t>1. G</w:t>
+      </w:r>
+      <w:proofErr w:type="spellStart"/>
+      <w:r>
+        <w:t>iriş</w:t>
+      </w:r>
+      <w:proofErr w:type="spellEnd"/>
+    </w:p>
+    <w:p>
+      <w:r>
+        <w:t xml:space="preserve">Model, </w:t>
+      </w:r>
+      <w:proofErr w:type="spellStart"/>
+      <w:r>
+        <w:t>önceden</w:t>
+      </w:r>
+      <w:proofErr w:type="spellEnd"/>
+      <w:r>
+        <w:t xml:space="preserve"> </w:t>
+      </w:r>
+      <w:proofErr w:type="spellStart"/>
+      <w:r>
+        <w:t>eğitilmiş</w:t>
+      </w:r>
+      <w:proofErr w:type="spellEnd"/>
+      <w:r>
+        <w:t xml:space="preserve"> EfficientNetB3 </w:t>
+      </w:r>
+      <w:proofErr w:type="spellStart"/>
+      <w:r>
+        <w:t>modeli</w:t>
+      </w:r>
+      <w:proofErr w:type="spellEnd"/>
+      <w:r>
+        <w:t xml:space="preserve"> </w:t>
+      </w:r>
+      <w:proofErr w:type="spellStart"/>
+      <w:r>
+        <w:t>üzerine</w:t>
+      </w:r>
+      <w:proofErr w:type="spellEnd"/>
+      <w:r>
+        <w:t xml:space="preserve"> </w:t>
+      </w:r>
+      <w:proofErr w:type="spellStart"/>
+      <w:r>
+        <w:t>inşa</w:t>
+      </w:r>
+      <w:proofErr w:type="spellEnd"/>
+      <w:r>
+        <w:t xml:space="preserve"> </w:t>
+      </w:r>
+      <w:proofErr w:type="spellStart"/>
+      <w:r>
+        <w:t>edilmiş</w:t>
+      </w:r>
+      <w:proofErr w:type="spellEnd"/>
+      <w:r>
+        <w:t xml:space="preserve"> </w:t>
+      </w:r>
+      <w:proofErr w:type="spellStart"/>
+      <w:r>
+        <w:t>ve</w:t>
+      </w:r>
+      <w:proofErr w:type="spellEnd"/>
+      <w:r>
+        <w:t xml:space="preserve"> transfer </w:t>
+      </w:r>
+      <w:proofErr w:type="spellStart"/>
+      <w:r>
+        <w:t>öğrenme</w:t>
+      </w:r>
+      <w:proofErr w:type="spellEnd"/>
+      <w:r>
+        <w:t xml:space="preserve"> </w:t>
+      </w:r>
+      <w:proofErr w:type="spellStart"/>
+      <w:r>
+        <w:t>yöntemiyle</w:t>
+      </w:r>
+      <w:proofErr w:type="spellEnd"/>
+      <w:r>
+        <w:t xml:space="preserve"> </w:t>
+      </w:r>
+      <w:proofErr w:type="spellStart"/>
+      <w:r>
+        <w:t>özelleştirilmiştir</w:t>
+      </w:r>
+      <w:proofErr w:type="spellEnd"/>
+      <w:r>
+        <w:t xml:space="preserve">. Amaç, her </w:t>
+      </w:r>
+      <w:proofErr w:type="spellStart"/>
+      <w:r>
+        <w:t>bir</w:t>
+      </w:r>
+      <w:proofErr w:type="spellEnd"/>
+      <w:r>
+        <w:t xml:space="preserve"> </w:t>
+      </w:r>
+      <w:proofErr w:type="spellStart"/>
+      <w:r>
+        <w:t>görseli</w:t>
+      </w:r>
+      <w:proofErr w:type="spellEnd"/>
+      <w:r>
+        <w:t xml:space="preserve"> </w:t>
+      </w:r>
+      <w:proofErr w:type="spellStart"/>
+      <w:r>
+        <w:t>ait</w:t>
+      </w:r>
+      <w:proofErr w:type="spellEnd"/>
+      <w:r>
+        <w:t xml:space="preserve"> </w:t>
+      </w:r>
+      <w:proofErr w:type="spellStart"/>
+      <w:r>
+        <w:t>olduğu</w:t>
+      </w:r>
+      <w:proofErr w:type="spellEnd"/>
+      <w:r>
+        <w:t xml:space="preserve"> </w:t>
+      </w:r>
+      <w:proofErr w:type="spellStart"/>
+      <w:r>
+        <w:t>canlı</w:t>
+      </w:r>
+      <w:proofErr w:type="spellEnd"/>
+      <w:r>
+        <w:t xml:space="preserve"> </w:t>
+      </w:r>
+      <w:proofErr w:type="spellStart"/>
+      <w:r>
+        <w:t>türüne</w:t>
+      </w:r>
+      <w:proofErr w:type="spellEnd"/>
+      <w:r>
+        <w:t xml:space="preserve"> </w:t>
+      </w:r>
+      <w:proofErr w:type="spellStart"/>
+      <w:r>
+        <w:t>en</w:t>
+      </w:r>
+      <w:proofErr w:type="spellEnd"/>
+      <w:r>
+        <w:t xml:space="preserve"> </w:t>
+      </w:r>
+      <w:proofErr w:type="spellStart"/>
+      <w:r>
+        <w:t>yüksek</w:t>
+      </w:r>
+      <w:proofErr w:type="spellEnd"/>
+      <w:r>
+        <w:t xml:space="preserve"> </w:t>
+      </w:r>
+      <w:proofErr w:type="spellStart"/>
+      <w:r>
+        <w:t>doğrulukla</w:t>
+      </w:r>
+      <w:proofErr w:type="spellEnd"/>
+      <w:r>
+        <w:t xml:space="preserve"> </w:t>
+      </w:r>
+      <w:proofErr w:type="spellStart"/>
+      <w:r>
+        <w:t>atayabilen</w:t>
+      </w:r>
+      <w:proofErr w:type="spellEnd"/>
+      <w:r>
+        <w:t xml:space="preserve"> </w:t>
+      </w:r>
+      <w:proofErr w:type="spellStart"/>
+      <w:r>
+        <w:t>bir</w:t>
+      </w:r>
+      <w:proofErr w:type="spellEnd"/>
+      <w:r>
+        <w:t xml:space="preserve"> </w:t>
+      </w:r>
+      <w:proofErr w:type="spellStart"/>
+      <w:r>
+        <w:t>sınıflandırma</w:t>
+      </w:r>
+      <w:proofErr w:type="spellEnd"/>
+      <w:r>
+        <w:t xml:space="preserve"> </w:t>
+      </w:r>
+      <w:proofErr w:type="spellStart"/>
+      <w:r>
+        <w:t>modeli</w:t>
+      </w:r>
+      <w:proofErr w:type="spellEnd"/>
+      <w:r>
+        <w:t xml:space="preserve"> </w:t>
+      </w:r>
+      <w:proofErr w:type="spellStart"/>
+      <w:r>
+        <w:t>geliştirmektir</w:t>
+      </w:r>
+      <w:proofErr w:type="spellEnd"/>
+      <w:r>
+        <w:t>.</w:t>
+      </w:r>
+    </w:p>
+    <w:p>
+      <w:pPr>
+        <w:pStyle w:val="Balk1"/>
+      </w:pPr>
+      <w:r>
+        <w:t>2. Veri Hazırlığı</w:t>
+      </w:r>
+    </w:p>
+    <w:p>
+      <w:proofErr w:type="spellStart"/>
+      <w:r>
+        <w:t>Veriler</w:t>
+      </w:r>
+      <w:proofErr w:type="spellEnd"/>
+      <w:r>
+        <w:t xml:space="preserve"> </w:t>
+      </w:r>
+      <w:proofErr w:type="gramStart"/>
+      <w:r>
+        <w:t>'./</w:t>
+      </w:r>
+      <w:proofErr w:type="gramEnd"/>
+      <w:r>
+        <w:t xml:space="preserve">archive' </w:t>
+      </w:r>
+      <w:proofErr w:type="spellStart"/>
+      <w:r>
+        <w:t>klasörü</w:t>
+      </w:r>
+      <w:proofErr w:type="spellEnd"/>
+      <w:r>
+        <w:t xml:space="preserve"> </w:t>
+      </w:r>
+      <w:proofErr w:type="spellStart"/>
+      <w:r>
+        <w:t>altında</w:t>
+      </w:r>
+      <w:proofErr w:type="spellEnd"/>
+      <w:r>
+        <w:t xml:space="preserve"> </w:t>
+      </w:r>
+      <w:proofErr w:type="spellStart"/>
+      <w:r>
+        <w:t>yer</w:t>
+      </w:r>
+      <w:proofErr w:type="spellEnd"/>
+      <w:r>
+        <w:t xml:space="preserve"> </w:t>
+      </w:r>
+      <w:proofErr w:type="spellStart"/>
+      <w:r>
+        <w:t>almakta</w:t>
+      </w:r>
+      <w:proofErr w:type="spellEnd"/>
+      <w:r>
+        <w:t xml:space="preserve"> </w:t>
+      </w:r>
+      <w:proofErr w:type="spellStart"/>
+      <w:r>
+        <w:t>olup</w:t>
+      </w:r>
+      <w:proofErr w:type="spellEnd"/>
+      <w:r>
+        <w:t xml:space="preserve">, her </w:t>
+      </w:r>
+      <w:proofErr w:type="spellStart"/>
+      <w:r>
+        <w:t>bir</w:t>
+      </w:r>
+      <w:proofErr w:type="spellEnd"/>
+      <w:r>
+        <w:t xml:space="preserve"> alt </w:t>
+      </w:r>
+      <w:proofErr w:type="spellStart"/>
+      <w:r>
+        <w:t>klasör</w:t>
+      </w:r>
+      <w:proofErr w:type="spellEnd"/>
+      <w:r>
+        <w:t xml:space="preserve"> </w:t>
+      </w:r>
+      <w:proofErr w:type="spellStart"/>
+      <w:r>
+        <w:t>bir</w:t>
+      </w:r>
+      <w:proofErr w:type="spellEnd"/>
+      <w:r>
+        <w:t xml:space="preserve"> </w:t>
+      </w:r>
+      <w:proofErr w:type="spellStart"/>
+      <w:r>
+        <w:t>deniz</w:t>
+      </w:r>
+      <w:proofErr w:type="spellEnd"/>
+      <w:r>
+        <w:t xml:space="preserve"> </w:t>
+      </w:r>
+      <w:proofErr w:type="spellStart"/>
+      <w:r>
+        <w:t>canlısı</w:t>
+      </w:r>
+      <w:proofErr w:type="spellEnd"/>
+      <w:r>
+        <w:t xml:space="preserve"> </w:t>
+      </w:r>
+      <w:proofErr w:type="spellStart"/>
+      <w:r>
+        <w:t>sınıfını</w:t>
+      </w:r>
+      <w:proofErr w:type="spellEnd"/>
+      <w:r>
+        <w:t xml:space="preserve"> </w:t>
+      </w:r>
+      <w:proofErr w:type="spellStart"/>
+      <w:r>
+        <w:t>temsil</w:t>
+      </w:r>
+      <w:proofErr w:type="spellEnd"/>
+      <w:r>
+        <w:t xml:space="preserve"> </w:t>
+      </w:r>
+      <w:proofErr w:type="spellStart"/>
+      <w:r>
+        <w:t>etmektedir</w:t>
+      </w:r>
+      <w:proofErr w:type="spellEnd"/>
+      <w:r>
+        <w:t xml:space="preserve">. </w:t>
+      </w:r>
+      <w:proofErr w:type="spellStart"/>
+      <w:r>
+        <w:t>Kodlama</w:t>
+      </w:r>
+      <w:proofErr w:type="spellEnd"/>
+      <w:r>
+        <w:t xml:space="preserve"> </w:t>
+      </w:r>
+      <w:proofErr w:type="spellStart"/>
+      <w:r>
+        <w:t>aşamasında</w:t>
+      </w:r>
+      <w:proofErr w:type="spellEnd"/>
+      <w:r>
+        <w:t xml:space="preserve">, Python </w:t>
+      </w:r>
+      <w:proofErr w:type="spellStart"/>
       <w:r>
         <w:rPr>
           <w:i/>
@@ -34,9 +884,19 @@
         </w:rPr>
         <w:t>os</w:t>
       </w:r>
-      <w:r>
-        <w:t xml:space="preserve"> ve </w:t>
-      </w:r>
+      <w:proofErr w:type="spellEnd"/>
+      <w:r>
+        <w:t xml:space="preserve"> </w:t>
+      </w:r>
+      <w:proofErr w:type="spellStart"/>
+      <w:r>
+        <w:t>ve</w:t>
+      </w:r>
+      <w:proofErr w:type="spellEnd"/>
+      <w:r>
+        <w:t xml:space="preserve"> </w:t>
+      </w:r>
+      <w:proofErr w:type="spellStart"/>
       <w:r>
         <w:rPr>
           <w:i/>
@@ -44,8 +904,105 @@
         </w:rPr>
         <w:t>shutil</w:t>
       </w:r>
-      <w:r>
-        <w:t xml:space="preserve"> kütüphaneleri kullanılarak veriler organize edilmiştir. Görseller rastgele karıştırılarak eğitim (%75), doğrulama (%10) ve test (%15) setlerine ayrılmıştır.</w:t>
+      <w:proofErr w:type="spellEnd"/>
+      <w:r>
+        <w:t xml:space="preserve"> </w:t>
+      </w:r>
+      <w:proofErr w:type="spellStart"/>
+      <w:r>
+        <w:t>kütüphaneleri</w:t>
+      </w:r>
+      <w:proofErr w:type="spellEnd"/>
+      <w:r>
+        <w:t xml:space="preserve"> </w:t>
+      </w:r>
+      <w:proofErr w:type="spellStart"/>
+      <w:r>
+        <w:t>kullanılarak</w:t>
+      </w:r>
+      <w:proofErr w:type="spellEnd"/>
+      <w:r>
+        <w:t xml:space="preserve"> </w:t>
+      </w:r>
+      <w:proofErr w:type="spellStart"/>
+      <w:r>
+        <w:t>veriler</w:t>
+      </w:r>
+      <w:proofErr w:type="spellEnd"/>
+      <w:r>
+        <w:t xml:space="preserve"> organize </w:t>
+      </w:r>
+      <w:proofErr w:type="spellStart"/>
+      <w:r>
+        <w:t>edilmiştir</w:t>
+      </w:r>
+      <w:proofErr w:type="spellEnd"/>
+      <w:r>
+        <w:t xml:space="preserve">. </w:t>
+      </w:r>
+      <w:proofErr w:type="spellStart"/>
+      <w:r>
+        <w:t>Görseller</w:t>
+      </w:r>
+      <w:proofErr w:type="spellEnd"/>
+      <w:r>
+        <w:t xml:space="preserve"> </w:t>
+      </w:r>
+      <w:proofErr w:type="spellStart"/>
+      <w:r>
+        <w:t>rastgele</w:t>
+      </w:r>
+      <w:proofErr w:type="spellEnd"/>
+      <w:r>
+        <w:t xml:space="preserve"> </w:t>
+      </w:r>
+      <w:proofErr w:type="spellStart"/>
+      <w:r>
+        <w:t>karıştırılarak</w:t>
+      </w:r>
+      <w:proofErr w:type="spellEnd"/>
+      <w:r>
+        <w:t xml:space="preserve"> </w:t>
+      </w:r>
+      <w:proofErr w:type="spellStart"/>
+      <w:r>
+        <w:t>eğitim</w:t>
+      </w:r>
+      <w:proofErr w:type="spellEnd"/>
+      <w:r>
+        <w:t xml:space="preserve"> (%75), </w:t>
+      </w:r>
+      <w:proofErr w:type="spellStart"/>
+      <w:r>
+        <w:t>doğrulama</w:t>
+      </w:r>
+      <w:proofErr w:type="spellEnd"/>
+      <w:r>
+        <w:t xml:space="preserve"> (%10) </w:t>
+      </w:r>
+      <w:proofErr w:type="spellStart"/>
+      <w:r>
+        <w:t>ve</w:t>
+      </w:r>
+      <w:proofErr w:type="spellEnd"/>
+      <w:r>
+        <w:t xml:space="preserve"> test (%15) </w:t>
+      </w:r>
+      <w:proofErr w:type="spellStart"/>
+      <w:r>
+        <w:t>setlerine</w:t>
+      </w:r>
+      <w:proofErr w:type="spellEnd"/>
+      <w:r>
+        <w:t xml:space="preserve"> </w:t>
+      </w:r>
+      <w:proofErr w:type="spellStart"/>
+      <w:r>
+        <w:t>ayrılmıştır</w:t>
+      </w:r>
+      <w:proofErr w:type="spellEnd"/>
+      <w:r>
+        <w:t>.</w:t>
       </w:r>
     </w:p>
     <w:p>
@@ -53,13 +1010,40 @@
         <w:pStyle w:val="Balk1"/>
       </w:pPr>
       <w:r>
-        <w:t>3. Veri Yükleme ve Ön İşleme</w:t>
-      </w:r>
+        <w:t xml:space="preserve">3. Veri Yükleme </w:t>
+      </w:r>
+      <w:proofErr w:type="spellStart"/>
+      <w:r>
+        <w:t>ve</w:t>
+      </w:r>
+      <w:proofErr w:type="spellEnd"/>
+      <w:r>
+        <w:t xml:space="preserve"> </w:t>
+      </w:r>
+      <w:proofErr w:type="spellStart"/>
+      <w:r>
+        <w:t>Ön</w:t>
+      </w:r>
+      <w:proofErr w:type="spellEnd"/>
+      <w:r>
+        <w:t xml:space="preserve"> </w:t>
+      </w:r>
+      <w:proofErr w:type="spellStart"/>
+      <w:r>
+        <w:t>İşleme</w:t>
+      </w:r>
+      <w:proofErr w:type="spellEnd"/>
     </w:p>
     <w:p>
-      <w:r>
-        <w:t xml:space="preserve">TensorFlow’un </w:t>
-      </w:r>
+      <w:proofErr w:type="spellStart"/>
+      <w:r>
+        <w:t>TensorFlow’un</w:t>
+      </w:r>
+      <w:proofErr w:type="spellEnd"/>
+      <w:r>
+        <w:t xml:space="preserve"> </w:t>
+      </w:r>
+      <w:proofErr w:type="spellStart"/>
       <w:r>
         <w:rPr>
           <w:i/>
@@ -67,12 +1051,103 @@
         </w:rPr>
         <w:t>image_dataset_from_directory</w:t>
       </w:r>
-      <w:r>
-        <w:t xml:space="preserve"> fonksiyonu ile görseller yüklenmiştir. Görseller 300x300 çözünürlüğe ölçeklenmiş, </w:t>
-      </w:r>
-      <w:r>
-        <w:t>sınıflar ise, indisler ile belirlenmiştir</w:t>
-      </w:r>
+      <w:proofErr w:type="spellEnd"/>
+      <w:r>
+        <w:t xml:space="preserve"> </w:t>
+      </w:r>
+      <w:proofErr w:type="spellStart"/>
+      <w:r>
+        <w:t>fonksiyonu</w:t>
+      </w:r>
+      <w:proofErr w:type="spellEnd"/>
+      <w:r>
+        <w:t xml:space="preserve"> </w:t>
+      </w:r>
+      <w:proofErr w:type="spellStart"/>
+      <w:r>
+        <w:t>ile</w:t>
+      </w:r>
+      <w:proofErr w:type="spellEnd"/>
+      <w:r>
+        <w:t xml:space="preserve"> </w:t>
+      </w:r>
+      <w:proofErr w:type="spellStart"/>
+      <w:r>
+        <w:t>görseller</w:t>
+      </w:r>
+      <w:proofErr w:type="spellEnd"/>
+      <w:r>
+        <w:t xml:space="preserve"> </w:t>
+      </w:r>
+      <w:proofErr w:type="spellStart"/>
+      <w:r>
+        <w:t>yüklenmiştir</w:t>
+      </w:r>
+      <w:proofErr w:type="spellEnd"/>
+      <w:r>
+        <w:t xml:space="preserve">. </w:t>
+      </w:r>
+      <w:proofErr w:type="spellStart"/>
+      <w:r>
+        <w:t>Görseller</w:t>
+      </w:r>
+      <w:proofErr w:type="spellEnd"/>
+      <w:r>
+        <w:t xml:space="preserve"> 300x300 </w:t>
+      </w:r>
+      <w:proofErr w:type="spellStart"/>
+      <w:r>
+        <w:t>çözünürlüğe</w:t>
+      </w:r>
+      <w:proofErr w:type="spellEnd"/>
+      <w:r>
+        <w:t xml:space="preserve"> </w:t>
+      </w:r>
+      <w:proofErr w:type="spellStart"/>
+      <w:r>
+        <w:t>ölçeklenmiş</w:t>
+      </w:r>
+      <w:proofErr w:type="spellEnd"/>
+      <w:r>
+        <w:t xml:space="preserve">, </w:t>
+      </w:r>
+      <w:proofErr w:type="spellStart"/>
+      <w:r>
+        <w:t>sınıflar</w:t>
+      </w:r>
+      <w:proofErr w:type="spellEnd"/>
+      <w:r>
+        <w:t xml:space="preserve"> </w:t>
+      </w:r>
+      <w:proofErr w:type="spellStart"/>
+      <w:r>
+        <w:t>ise</w:t>
+      </w:r>
+      <w:proofErr w:type="spellEnd"/>
+      <w:r>
+        <w:t xml:space="preserve">, </w:t>
+      </w:r>
+      <w:proofErr w:type="spellStart"/>
+      <w:r>
+        <w:t>indisler</w:t>
+      </w:r>
+      <w:proofErr w:type="spellEnd"/>
+      <w:r>
+        <w:t xml:space="preserve"> </w:t>
+      </w:r>
+      <w:proofErr w:type="spellStart"/>
+      <w:r>
+        <w:t>ile</w:t>
+      </w:r>
+      <w:proofErr w:type="spellEnd"/>
+      <w:r>
+        <w:t xml:space="preserve"> </w:t>
+      </w:r>
+      <w:proofErr w:type="spellStart"/>
+      <w:r>
+        <w:t>belirlenmiştir</w:t>
+      </w:r>
+      <w:proofErr w:type="spellEnd"/>
       <w:r>
         <w:t>.</w:t>
       </w:r>
@@ -82,39 +1157,259 @@
         <w:pStyle w:val="Balk1"/>
       </w:pPr>
       <w:r>
-        <w:t>4. Model Mimarisi ve Kurulumu</w:t>
-      </w:r>
+        <w:t xml:space="preserve">4. Model Mimarisi </w:t>
+      </w:r>
+      <w:proofErr w:type="spellStart"/>
+      <w:r>
+        <w:t>ve</w:t>
+      </w:r>
+      <w:proofErr w:type="spellEnd"/>
+      <w:r>
+        <w:t xml:space="preserve"> </w:t>
+      </w:r>
+      <w:proofErr w:type="spellStart"/>
+      <w:r>
+        <w:t>Kurulumu</w:t>
+      </w:r>
+      <w:proofErr w:type="spellEnd"/>
     </w:p>
     <w:p>
       <w:r>
-        <w:t xml:space="preserve">EfficientNetB3 modeli, ImageNet üzerinde önceden eğitilmiş biçimde kullanılmış, son </w:t>
-      </w:r>
-      <w:r>
-        <w:t>3 katmanı, modelin fine-tune edilmesi için eğitime kapatılmamıştır</w:t>
-      </w:r>
+        <w:t xml:space="preserve">EfficientNetB3 </w:t>
+      </w:r>
+      <w:proofErr w:type="spellStart"/>
+      <w:r>
+        <w:t>modeli</w:t>
+      </w:r>
+      <w:proofErr w:type="spellEnd"/>
+      <w:r>
+        <w:t xml:space="preserve">, ImageNet </w:t>
+      </w:r>
+      <w:proofErr w:type="spellStart"/>
+      <w:r>
+        <w:t>üzerinde</w:t>
+      </w:r>
+      <w:proofErr w:type="spellEnd"/>
+      <w:r>
+        <w:t xml:space="preserve"> </w:t>
+      </w:r>
+      <w:proofErr w:type="spellStart"/>
+      <w:r>
+        <w:t>önceden</w:t>
+      </w:r>
+      <w:proofErr w:type="spellEnd"/>
+      <w:r>
+        <w:t xml:space="preserve"> </w:t>
+      </w:r>
+      <w:proofErr w:type="spellStart"/>
+      <w:r>
+        <w:t>eğitilmiş</w:t>
+      </w:r>
+      <w:proofErr w:type="spellEnd"/>
+      <w:r>
+        <w:t xml:space="preserve"> </w:t>
+      </w:r>
+      <w:proofErr w:type="spellStart"/>
+      <w:r>
+        <w:t>biçimde</w:t>
+      </w:r>
+      <w:proofErr w:type="spellEnd"/>
+      <w:r>
+        <w:t xml:space="preserve"> </w:t>
+      </w:r>
+      <w:proofErr w:type="spellStart"/>
+      <w:r>
+        <w:t>kullanılmış</w:t>
+      </w:r>
+      <w:proofErr w:type="spellEnd"/>
+      <w:r>
+        <w:t xml:space="preserve">, son </w:t>
+      </w:r>
+      <w:r>
+        <w:t xml:space="preserve">3 </w:t>
+      </w:r>
+      <w:proofErr w:type="spellStart"/>
+      <w:r>
+        <w:t>katmanı</w:t>
+      </w:r>
+      <w:proofErr w:type="spellEnd"/>
+      <w:r>
+        <w:t xml:space="preserve">, </w:t>
+      </w:r>
+      <w:proofErr w:type="spellStart"/>
+      <w:r>
+        <w:t>modelin</w:t>
+      </w:r>
+      <w:proofErr w:type="spellEnd"/>
+      <w:r>
+        <w:t xml:space="preserve"> fine-tune </w:t>
+      </w:r>
+      <w:proofErr w:type="spellStart"/>
+      <w:r>
+        <w:t>edilmesi</w:t>
+      </w:r>
+      <w:proofErr w:type="spellEnd"/>
+      <w:r>
+        <w:t xml:space="preserve"> </w:t>
+      </w:r>
+      <w:proofErr w:type="spellStart"/>
+      <w:r>
+        <w:t>için</w:t>
+      </w:r>
+      <w:proofErr w:type="spellEnd"/>
+      <w:r>
+        <w:t xml:space="preserve"> </w:t>
+      </w:r>
+      <w:proofErr w:type="spellStart"/>
+      <w:r>
+        <w:t>eğitime</w:t>
+      </w:r>
+      <w:proofErr w:type="spellEnd"/>
+      <w:r>
+        <w:t xml:space="preserve"> </w:t>
+      </w:r>
+      <w:proofErr w:type="spellStart"/>
+      <w:r>
+        <w:t>kapatılmamıştır</w:t>
+      </w:r>
+      <w:proofErr w:type="spellEnd"/>
       <w:r>
         <w:t xml:space="preserve">. </w:t>
       </w:r>
-      <w:r>
-        <w:t>Sınıflandırma için y</w:t>
-      </w:r>
-      <w:r>
-        <w:t>eni eklenen katmanlar: GlobalAveragePooling2D, Dense(</w:t>
-      </w:r>
+      <w:proofErr w:type="spellStart"/>
+      <w:r>
+        <w:t>Sınıflandırma</w:t>
+      </w:r>
+      <w:proofErr w:type="spellEnd"/>
+      <w:r>
+        <w:t xml:space="preserve"> </w:t>
+      </w:r>
+      <w:proofErr w:type="spellStart"/>
+      <w:r>
+        <w:t>için</w:t>
+      </w:r>
+      <w:proofErr w:type="spellEnd"/>
+      <w:r>
+        <w:t xml:space="preserve"> y</w:t>
+      </w:r>
+      <w:r>
+        <w:t xml:space="preserve">eni </w:t>
+      </w:r>
+      <w:proofErr w:type="spellStart"/>
+      <w:r>
+        <w:t>eklenen</w:t>
+      </w:r>
+      <w:proofErr w:type="spellEnd"/>
+      <w:r>
+        <w:t xml:space="preserve"> </w:t>
+      </w:r>
+      <w:proofErr w:type="spellStart"/>
+      <w:r>
+        <w:t>katmanlar</w:t>
+      </w:r>
+      <w:proofErr w:type="spellEnd"/>
+      <w:r>
+        <w:t xml:space="preserve">: GlobalAveragePooling2D, </w:t>
+      </w:r>
+      <w:proofErr w:type="gramStart"/>
+      <w:r>
+        <w:t>Dense(</w:t>
+      </w:r>
+      <w:proofErr w:type="gramEnd"/>
       <w:r>
         <w:t>32</w:t>
       </w:r>
       <w:r>
-        <w:t>, ReLU), Dropout(0.</w:t>
+        <w:t xml:space="preserve">, ReLU), </w:t>
+      </w:r>
+      <w:proofErr w:type="gramStart"/>
+      <w:r>
+        <w:t>Dropout(</w:t>
+      </w:r>
+      <w:proofErr w:type="gramEnd"/>
+      <w:r>
+        <w:t>0.</w:t>
       </w:r>
       <w:r>
         <w:t>1</w:t>
       </w:r>
       <w:r>
-        <w:t>) ve Dense(23, softmax). Toplamda 23 sınıf için sınıflandırma yapılmaktadır.</w:t>
-      </w:r>
-      <w:r>
-        <w:t xml:space="preserve"> Optimizer olarak </w:t>
+        <w:t xml:space="preserve">) </w:t>
+      </w:r>
+      <w:proofErr w:type="spellStart"/>
+      <w:r>
+        <w:t>ve</w:t>
+      </w:r>
+      <w:proofErr w:type="spellEnd"/>
+      <w:r>
+        <w:t xml:space="preserve"> </w:t>
+      </w:r>
+      <w:proofErr w:type="gramStart"/>
+      <w:r>
+        <w:t>Dense(</w:t>
+      </w:r>
+      <w:proofErr w:type="gramEnd"/>
+      <w:r>
+        <w:t xml:space="preserve">23, </w:t>
+      </w:r>
+      <w:proofErr w:type="spellStart"/>
+      <w:r>
+        <w:t>softmax</w:t>
+      </w:r>
+      <w:proofErr w:type="spellEnd"/>
+      <w:r>
+        <w:t xml:space="preserve">). </w:t>
+      </w:r>
+      <w:proofErr w:type="spellStart"/>
+      <w:r>
+        <w:t>Toplamda</w:t>
+      </w:r>
+      <w:proofErr w:type="spellEnd"/>
+      <w:r>
+        <w:t xml:space="preserve"> 23 </w:t>
+      </w:r>
+      <w:proofErr w:type="spellStart"/>
+      <w:r>
+        <w:t>sınıf</w:t>
+      </w:r>
+      <w:proofErr w:type="spellEnd"/>
+      <w:r>
+        <w:t xml:space="preserve"> </w:t>
+      </w:r>
+      <w:proofErr w:type="spellStart"/>
+      <w:r>
+        <w:t>için</w:t>
+      </w:r>
+      <w:proofErr w:type="spellEnd"/>
+      <w:r>
+        <w:t xml:space="preserve"> </w:t>
+      </w:r>
+      <w:proofErr w:type="spellStart"/>
+      <w:r>
+        <w:t>sınıflandırma</w:t>
+      </w:r>
+      <w:proofErr w:type="spellEnd"/>
+      <w:r>
+        <w:t xml:space="preserve"> </w:t>
+      </w:r>
+      <w:proofErr w:type="spellStart"/>
+      <w:r>
+        <w:t>yapılmaktadır</w:t>
+      </w:r>
+      <w:proofErr w:type="spellEnd"/>
+      <w:r>
+        <w:t>.</w:t>
+      </w:r>
+      <w:r>
+        <w:t xml:space="preserve"> Optimizer </w:t>
+      </w:r>
+      <w:proofErr w:type="spellStart"/>
+      <w:r>
+        <w:t>olarak</w:t>
+      </w:r>
+      <w:proofErr w:type="spellEnd"/>
+      <w:r>
+        <w:t xml:space="preserve"> </w:t>
       </w:r>
       <w:r>
         <w:rPr>
@@ -124,8 +1419,25 @@
         <w:t>Adam</w:t>
       </w:r>
       <w:r>
-        <w:t xml:space="preserve">, loss hesabı için </w:t>
-      </w:r>
+        <w:t xml:space="preserve">, loss </w:t>
+      </w:r>
+      <w:proofErr w:type="spellStart"/>
+      <w:r>
+        <w:t>hesabı</w:t>
+      </w:r>
+      <w:proofErr w:type="spellEnd"/>
+      <w:r>
+        <w:t xml:space="preserve"> </w:t>
+      </w:r>
+      <w:proofErr w:type="spellStart"/>
+      <w:r>
+        <w:t>için</w:t>
+      </w:r>
+      <w:proofErr w:type="spellEnd"/>
+      <w:r>
+        <w:t xml:space="preserve"> </w:t>
+      </w:r>
+      <w:proofErr w:type="spellStart"/>
       <w:r>
         <w:rPr>
           <w:i/>
@@ -133,8 +1445,33 @@
         </w:rPr>
         <w:t>sparse_categorical_crossentropy</w:t>
       </w:r>
-      <w:r>
-        <w:t xml:space="preserve"> ve doğruluk için </w:t>
+      <w:proofErr w:type="spellEnd"/>
+      <w:r>
+        <w:t xml:space="preserve"> </w:t>
+      </w:r>
+      <w:proofErr w:type="spellStart"/>
+      <w:r>
+        <w:t>ve</w:t>
+      </w:r>
+      <w:proofErr w:type="spellEnd"/>
+      <w:r>
+        <w:t xml:space="preserve"> </w:t>
+      </w:r>
+      <w:proofErr w:type="spellStart"/>
+      <w:r>
+        <w:t>doğruluk</w:t>
+      </w:r>
+      <w:proofErr w:type="spellEnd"/>
+      <w:r>
+        <w:t xml:space="preserve"> </w:t>
+      </w:r>
+      <w:proofErr w:type="spellStart"/>
+      <w:r>
+        <w:t>için</w:t>
+      </w:r>
+      <w:proofErr w:type="spellEnd"/>
+      <w:r>
+        <w:t xml:space="preserve"> </w:t>
       </w:r>
       <w:r>
         <w:rPr>
@@ -144,7 +1481,15 @@
         <w:t>accuracy</w:t>
       </w:r>
       <w:r>
-        <w:t xml:space="preserve"> kullanılmıştır.</w:t>
+        <w:t xml:space="preserve"> </w:t>
+      </w:r>
+      <w:proofErr w:type="spellStart"/>
+      <w:r>
+        <w:t>kullanılmıştır</w:t>
+      </w:r>
+      <w:proofErr w:type="spellEnd"/>
+      <w:r>
+        <w:t>.</w:t>
       </w:r>
     </w:p>
     <w:p>
@@ -157,17 +1502,120 @@
     </w:p>
     <w:p>
       <w:r>
-        <w:t>Model 10 epoch boyunca eğitim setinde eğitilmiş, doğrulama seti üzerinden izlenmiştir. EarlyStopping</w:t>
-      </w:r>
-      <w:r>
-        <w:t xml:space="preserve"> ve</w:t>
-      </w:r>
-      <w:r>
-        <w:t xml:space="preserve"> ModelCheckpoint gibi </w:t>
-      </w:r>
-      <w:r>
-        <w:t>callback fonksiyonları kullanılmıştır</w:t>
-      </w:r>
+        <w:t xml:space="preserve">Model 10 epoch </w:t>
+      </w:r>
+      <w:proofErr w:type="spellStart"/>
+      <w:r>
+        <w:t>boyunca</w:t>
+      </w:r>
+      <w:proofErr w:type="spellEnd"/>
+      <w:r>
+        <w:t xml:space="preserve"> </w:t>
+      </w:r>
+      <w:proofErr w:type="spellStart"/>
+      <w:r>
+        <w:t>eğitim</w:t>
+      </w:r>
+      <w:proofErr w:type="spellEnd"/>
+      <w:r>
+        <w:t xml:space="preserve"> </w:t>
+      </w:r>
+      <w:proofErr w:type="spellStart"/>
+      <w:r>
+        <w:t>setinde</w:t>
+      </w:r>
+      <w:proofErr w:type="spellEnd"/>
+      <w:r>
+        <w:t xml:space="preserve"> </w:t>
+      </w:r>
+      <w:proofErr w:type="spellStart"/>
+      <w:r>
+        <w:t>eğitilmiş</w:t>
+      </w:r>
+      <w:proofErr w:type="spellEnd"/>
+      <w:r>
+        <w:t xml:space="preserve">, </w:t>
+      </w:r>
+      <w:proofErr w:type="spellStart"/>
+      <w:r>
+        <w:t>doğrulama</w:t>
+      </w:r>
+      <w:proofErr w:type="spellEnd"/>
+      <w:r>
+        <w:t xml:space="preserve"> </w:t>
+      </w:r>
+      <w:proofErr w:type="spellStart"/>
+      <w:r>
+        <w:t>seti</w:t>
+      </w:r>
+      <w:proofErr w:type="spellEnd"/>
+      <w:r>
+        <w:t xml:space="preserve"> </w:t>
+      </w:r>
+      <w:proofErr w:type="spellStart"/>
+      <w:r>
+        <w:t>üzerinden</w:t>
+      </w:r>
+      <w:proofErr w:type="spellEnd"/>
+      <w:r>
+        <w:t xml:space="preserve"> </w:t>
+      </w:r>
+      <w:proofErr w:type="spellStart"/>
+      <w:r>
+        <w:t>izlenmiştir</w:t>
+      </w:r>
+      <w:proofErr w:type="spellEnd"/>
+      <w:r>
+        <w:t xml:space="preserve">. </w:t>
+      </w:r>
+      <w:proofErr w:type="spellStart"/>
+      <w:r>
+        <w:t>EarlyStopping</w:t>
+      </w:r>
+      <w:proofErr w:type="spellEnd"/>
+      <w:r>
+        <w:t xml:space="preserve"> </w:t>
+      </w:r>
+      <w:proofErr w:type="spellStart"/>
+      <w:r>
+        <w:t>ve</w:t>
+      </w:r>
+      <w:proofErr w:type="spellEnd"/>
+      <w:r>
+        <w:t xml:space="preserve"> </w:t>
+      </w:r>
+      <w:proofErr w:type="spellStart"/>
+      <w:r>
+        <w:t>ModelCheckpoint</w:t>
+      </w:r>
+      <w:proofErr w:type="spellEnd"/>
+      <w:r>
+        <w:t xml:space="preserve"> </w:t>
+      </w:r>
+      <w:proofErr w:type="spellStart"/>
+      <w:r>
+        <w:t>gibi</w:t>
+      </w:r>
+      <w:proofErr w:type="spellEnd"/>
+      <w:r>
+        <w:t xml:space="preserve"> </w:t>
+      </w:r>
+      <w:r>
+        <w:t xml:space="preserve">callback </w:t>
+      </w:r>
+      <w:proofErr w:type="spellStart"/>
+      <w:r>
+        <w:t>fonksiyonları</w:t>
+      </w:r>
+      <w:proofErr w:type="spellEnd"/>
+      <w:r>
+        <w:t xml:space="preserve"> </w:t>
+      </w:r>
+      <w:proofErr w:type="spellStart"/>
+      <w:r>
+        <w:t>kullanılmıştır</w:t>
+      </w:r>
+      <w:proofErr w:type="spellEnd"/>
       <w:r>
         <w:t>.</w:t>
       </w:r>
@@ -177,12 +1625,206 @@
         <w:pStyle w:val="Balk1"/>
       </w:pPr>
       <w:r>
-        <w:t>6. Sonuçların Görselleştirilmesi ve Değerlendirme</w:t>
-      </w:r>
+        <w:t xml:space="preserve">6. </w:t>
+      </w:r>
+      <w:proofErr w:type="spellStart"/>
+      <w:r>
+        <w:t>Sonuçların</w:t>
+      </w:r>
+      <w:proofErr w:type="spellEnd"/>
+      <w:r>
+        <w:t xml:space="preserve"> Görselleştirilmesi </w:t>
+      </w:r>
+      <w:proofErr w:type="spellStart"/>
+      <w:r>
+        <w:t>ve</w:t>
+      </w:r>
+      <w:proofErr w:type="spellEnd"/>
+      <w:r>
+        <w:t xml:space="preserve"> </w:t>
+      </w:r>
+      <w:proofErr w:type="spellStart"/>
+      <w:r>
+        <w:t>Değerlendirme</w:t>
+      </w:r>
+      <w:proofErr w:type="spellEnd"/>
     </w:p>
     <w:p>
-      <w:r>
-        <w:t>Eğitim ve doğrulama süreçlerine ait doğruluk ve kayıp değerleri matplotlib kullanılarak görselleştirilmiştir. Test seti ile modelin genel başarımı ölçülmüş, sınıflandırma sonuçlarının güvenilir olduğu gözlemlenmiştir.</w:t>
+      <w:proofErr w:type="spellStart"/>
+      <w:r>
+        <w:t>Eğitim</w:t>
+      </w:r>
+      <w:proofErr w:type="spellEnd"/>
+      <w:r>
+        <w:t xml:space="preserve"> </w:t>
+      </w:r>
+      <w:proofErr w:type="spellStart"/>
+      <w:r>
+        <w:t>ve</w:t>
+      </w:r>
+      <w:proofErr w:type="spellEnd"/>
+      <w:r>
+        <w:t xml:space="preserve"> </w:t>
+      </w:r>
+      <w:proofErr w:type="spellStart"/>
+      <w:r>
+        <w:t>doğrulama</w:t>
+      </w:r>
+      <w:proofErr w:type="spellEnd"/>
+      <w:r>
+        <w:t xml:space="preserve"> </w:t>
+      </w:r>
+      <w:proofErr w:type="spellStart"/>
+      <w:r>
+        <w:t>süreçlerine</w:t>
+      </w:r>
+      <w:proofErr w:type="spellEnd"/>
+      <w:r>
+        <w:t xml:space="preserve"> </w:t>
+      </w:r>
+      <w:proofErr w:type="spellStart"/>
+      <w:r>
+        <w:t>ait</w:t>
+      </w:r>
+      <w:proofErr w:type="spellEnd"/>
+      <w:r>
+        <w:t xml:space="preserve"> </w:t>
+      </w:r>
+      <w:proofErr w:type="spellStart"/>
+      <w:r>
+        <w:t>doğruluk</w:t>
+      </w:r>
+      <w:proofErr w:type="spellEnd"/>
+      <w:r>
+        <w:t xml:space="preserve"> </w:t>
+      </w:r>
+      <w:proofErr w:type="spellStart"/>
+      <w:r>
+        <w:t>ve</w:t>
+      </w:r>
+      <w:proofErr w:type="spellEnd"/>
+      <w:r>
+        <w:t xml:space="preserve"> </w:t>
+      </w:r>
+      <w:proofErr w:type="spellStart"/>
+      <w:r>
+        <w:t>kayıp</w:t>
+      </w:r>
+      <w:proofErr w:type="spellEnd"/>
+      <w:r>
+        <w:t xml:space="preserve"> </w:t>
+      </w:r>
+      <w:proofErr w:type="spellStart"/>
+      <w:r>
+        <w:t>değerleri</w:t>
+      </w:r>
+      <w:proofErr w:type="spellEnd"/>
+      <w:r>
+        <w:t xml:space="preserve"> matplotlib </w:t>
+      </w:r>
+      <w:proofErr w:type="spellStart"/>
+      <w:r>
+        <w:t>kullanılarak</w:t>
+      </w:r>
+      <w:proofErr w:type="spellEnd"/>
+      <w:r>
+        <w:t xml:space="preserve"> </w:t>
+      </w:r>
+      <w:proofErr w:type="spellStart"/>
+      <w:r>
+        <w:t>görselleştirilmiştir</w:t>
+      </w:r>
+      <w:proofErr w:type="spellEnd"/>
+      <w:r>
+        <w:t xml:space="preserve">. Test </w:t>
+      </w:r>
+      <w:proofErr w:type="spellStart"/>
+      <w:r>
+        <w:t>seti</w:t>
+      </w:r>
+      <w:proofErr w:type="spellEnd"/>
+      <w:r>
+        <w:t xml:space="preserve"> </w:t>
+      </w:r>
+      <w:proofErr w:type="spellStart"/>
+      <w:r>
+        <w:t>ile</w:t>
+      </w:r>
+      <w:proofErr w:type="spellEnd"/>
+      <w:r>
+        <w:t xml:space="preserve"> </w:t>
+      </w:r>
+      <w:proofErr w:type="spellStart"/>
+      <w:r>
+        <w:t>modelin</w:t>
+      </w:r>
+      <w:proofErr w:type="spellEnd"/>
+      <w:r>
+        <w:t xml:space="preserve"> </w:t>
+      </w:r>
+      <w:proofErr w:type="spellStart"/>
+      <w:r>
+        <w:t>genel</w:t>
+      </w:r>
+      <w:proofErr w:type="spellEnd"/>
+      <w:r>
+        <w:t xml:space="preserve"> </w:t>
+      </w:r>
+      <w:proofErr w:type="spellStart"/>
+      <w:r>
+        <w:t>başarımı</w:t>
+      </w:r>
+      <w:proofErr w:type="spellEnd"/>
+      <w:r>
+        <w:t xml:space="preserve"> </w:t>
+      </w:r>
+      <w:proofErr w:type="spellStart"/>
+      <w:r>
+        <w:t>ölçülmüş</w:t>
+      </w:r>
+      <w:proofErr w:type="spellEnd"/>
+      <w:r>
+        <w:t xml:space="preserve">, </w:t>
+      </w:r>
+      <w:proofErr w:type="spellStart"/>
+      <w:r>
+        <w:t>sınıflandırma</w:t>
+      </w:r>
+      <w:proofErr w:type="spellEnd"/>
+      <w:r>
+        <w:t xml:space="preserve"> </w:t>
+      </w:r>
+      <w:proofErr w:type="spellStart"/>
+      <w:r>
+        <w:t>sonuçlarının</w:t>
+      </w:r>
+      <w:proofErr w:type="spellEnd"/>
+      <w:r>
+        <w:t xml:space="preserve"> </w:t>
+      </w:r>
+      <w:proofErr w:type="spellStart"/>
+      <w:r>
+        <w:t>güvenilir</w:t>
+      </w:r>
+      <w:proofErr w:type="spellEnd"/>
+      <w:r>
+        <w:t xml:space="preserve"> </w:t>
+      </w:r>
+      <w:proofErr w:type="spellStart"/>
+      <w:r>
+        <w:t>olduğu</w:t>
+      </w:r>
+      <w:proofErr w:type="spellEnd"/>
+      <w:r>
+        <w:t xml:space="preserve"> </w:t>
+      </w:r>
+      <w:proofErr w:type="spellStart"/>
+      <w:r>
+        <w:t>gözlemlenmiştir</w:t>
+      </w:r>
+      <w:proofErr w:type="spellEnd"/>
+      <w:r>
+        <w:t>.</w:t>
       </w:r>
     </w:p>
     <w:p>
@@ -190,15 +1832,209 @@
         <w:pStyle w:val="Balk1"/>
       </w:pPr>
       <w:r>
-        <w:t xml:space="preserve">7. Grad-CAM ile </w:t>
-      </w:r>
-      <w:r>
-        <w:t>Açıklanabilir Yapay Zeka</w:t>
+        <w:t xml:space="preserve">7. Grad-CAM </w:t>
+      </w:r>
+      <w:proofErr w:type="spellStart"/>
+      <w:r>
+        <w:t>ile</w:t>
+      </w:r>
+      <w:proofErr w:type="spellEnd"/>
+      <w:r>
+        <w:t xml:space="preserve"> </w:t>
+      </w:r>
+      <w:proofErr w:type="spellStart"/>
+      <w:r>
+        <w:t>Açıklanabilir</w:t>
+      </w:r>
+      <w:proofErr w:type="spellEnd"/>
+      <w:r>
+        <w:t xml:space="preserve"> </w:t>
+      </w:r>
+      <w:proofErr w:type="spellStart"/>
+      <w:r>
+        <w:t>Yapay</w:t>
+      </w:r>
+      <w:proofErr w:type="spellEnd"/>
+      <w:r>
+        <w:t xml:space="preserve"> Zeka</w:t>
       </w:r>
     </w:p>
     <w:p>
-      <w:r>
-        <w:t>Modelin karar mekanizmasını anlamak için Grad-CAM yöntemi kullanılmıştır. Bu teknik, modelin belirli bir sınıfa karar verirken görselin hangi bölümlerine odaklandığını gösteren bir ısı haritası üretir.</w:t>
+      <w:proofErr w:type="spellStart"/>
+      <w:r>
+        <w:t>Modelin</w:t>
+      </w:r>
+      <w:proofErr w:type="spellEnd"/>
+      <w:r>
+        <w:t xml:space="preserve"> </w:t>
+      </w:r>
+      <w:proofErr w:type="spellStart"/>
+      <w:r>
+        <w:t>karar</w:t>
+      </w:r>
+      <w:proofErr w:type="spellEnd"/>
+      <w:r>
+        <w:t xml:space="preserve"> </w:t>
+      </w:r>
+      <w:proofErr w:type="spellStart"/>
+      <w:r>
+        <w:t>mekanizmasını</w:t>
+      </w:r>
+      <w:proofErr w:type="spellEnd"/>
+      <w:r>
+        <w:t xml:space="preserve"> </w:t>
+      </w:r>
+      <w:proofErr w:type="spellStart"/>
+      <w:r>
+        <w:t>anlamak</w:t>
+      </w:r>
+      <w:proofErr w:type="spellEnd"/>
+      <w:r>
+        <w:t xml:space="preserve"> </w:t>
+      </w:r>
+      <w:proofErr w:type="spellStart"/>
+      <w:r>
+        <w:t>için</w:t>
+      </w:r>
+      <w:proofErr w:type="spellEnd"/>
+      <w:r>
+        <w:t xml:space="preserve"> Grad-CAM </w:t>
+      </w:r>
+      <w:proofErr w:type="spellStart"/>
+      <w:r>
+        <w:t>yöntemi</w:t>
+      </w:r>
+      <w:proofErr w:type="spellEnd"/>
+      <w:r>
+        <w:t xml:space="preserve"> </w:t>
+      </w:r>
+      <w:proofErr w:type="spellStart"/>
+      <w:r>
+        <w:t>kullanılmıştır</w:t>
+      </w:r>
+      <w:proofErr w:type="spellEnd"/>
+      <w:r>
+        <w:t xml:space="preserve">. Bu </w:t>
+      </w:r>
+      <w:proofErr w:type="spellStart"/>
+      <w:r>
+        <w:t>teknik</w:t>
+      </w:r>
+      <w:proofErr w:type="spellEnd"/>
+      <w:r>
+        <w:t xml:space="preserve">, </w:t>
+      </w:r>
+      <w:proofErr w:type="spellStart"/>
+      <w:r>
+        <w:t>modelin</w:t>
+      </w:r>
+      <w:proofErr w:type="spellEnd"/>
+      <w:r>
+        <w:t xml:space="preserve"> </w:t>
+      </w:r>
+      <w:proofErr w:type="spellStart"/>
+      <w:r>
+        <w:t>belirli</w:t>
+      </w:r>
+      <w:proofErr w:type="spellEnd"/>
+      <w:r>
+        <w:t xml:space="preserve"> </w:t>
+      </w:r>
+      <w:proofErr w:type="spellStart"/>
+      <w:r>
+        <w:t>bir</w:t>
+      </w:r>
+      <w:proofErr w:type="spellEnd"/>
+      <w:r>
+        <w:t xml:space="preserve"> </w:t>
+      </w:r>
+      <w:proofErr w:type="spellStart"/>
+      <w:r>
+        <w:t>sınıfa</w:t>
+      </w:r>
+      <w:proofErr w:type="spellEnd"/>
+      <w:r>
+        <w:t xml:space="preserve"> </w:t>
+      </w:r>
+      <w:proofErr w:type="spellStart"/>
+      <w:r>
+        <w:t>karar</w:t>
+      </w:r>
+      <w:proofErr w:type="spellEnd"/>
+      <w:r>
+        <w:t xml:space="preserve"> </w:t>
+      </w:r>
+      <w:proofErr w:type="spellStart"/>
+      <w:r>
+        <w:t>verirken</w:t>
+      </w:r>
+      <w:proofErr w:type="spellEnd"/>
+      <w:r>
+        <w:t xml:space="preserve"> </w:t>
+      </w:r>
+      <w:proofErr w:type="spellStart"/>
+      <w:r>
+        <w:t>görselin</w:t>
+      </w:r>
+      <w:proofErr w:type="spellEnd"/>
+      <w:r>
+        <w:t xml:space="preserve"> hangi </w:t>
+      </w:r>
+      <w:proofErr w:type="spellStart"/>
+      <w:r>
+        <w:t>bölümlerine</w:t>
+      </w:r>
+      <w:proofErr w:type="spellEnd"/>
+      <w:r>
+        <w:t xml:space="preserve"> </w:t>
+      </w:r>
+      <w:proofErr w:type="spellStart"/>
+      <w:r>
+        <w:t>odaklandığını</w:t>
+      </w:r>
+      <w:proofErr w:type="spellEnd"/>
+      <w:r>
+        <w:t xml:space="preserve"> </w:t>
+      </w:r>
+      <w:proofErr w:type="spellStart"/>
+      <w:r>
+        <w:t>gösteren</w:t>
+      </w:r>
+      <w:proofErr w:type="spellEnd"/>
+      <w:r>
+        <w:t xml:space="preserve"> </w:t>
+      </w:r>
+      <w:proofErr w:type="spellStart"/>
+      <w:r>
+        <w:t>bir</w:t>
+      </w:r>
+      <w:proofErr w:type="spellEnd"/>
+      <w:r>
+        <w:t xml:space="preserve"> </w:t>
+      </w:r>
+      <w:proofErr w:type="spellStart"/>
+      <w:r>
+        <w:t>ısı</w:t>
+      </w:r>
+      <w:proofErr w:type="spellEnd"/>
+      <w:r>
+        <w:t xml:space="preserve"> </w:t>
+      </w:r>
+      <w:proofErr w:type="spellStart"/>
+      <w:r>
+        <w:t>haritası</w:t>
+      </w:r>
+      <w:proofErr w:type="spellEnd"/>
+      <w:r>
+        <w:t xml:space="preserve"> </w:t>
+      </w:r>
+      <w:proofErr w:type="spellStart"/>
+      <w:r>
+        <w:t>üretir</w:t>
+      </w:r>
+      <w:proofErr w:type="spellEnd"/>
+      <w:r>
+        <w:t>.</w:t>
       </w:r>
     </w:p>
     <w:p>
@@ -207,12 +2043,118 @@
       </w:pPr>
       <w:r>
         <w:lastRenderedPageBreak/>
-        <w:t>8. Sonuç</w:t>
-      </w:r>
+        <w:t xml:space="preserve">8. </w:t>
+      </w:r>
+      <w:proofErr w:type="spellStart"/>
+      <w:r>
+        <w:t>Sonuç</w:t>
+      </w:r>
+      <w:proofErr w:type="spellEnd"/>
     </w:p>
     <w:p>
-      <w:r>
-        <w:t xml:space="preserve">EfficientNet mimarisi ve transfer öğrenme kullanılarak geliştirilen bu derin öğrenme modeli, deniz canlılarının görüntülerini </w:t>
+      <w:proofErr w:type="spellStart"/>
+      <w:r>
+        <w:t>EfficientNet</w:t>
+      </w:r>
+      <w:proofErr w:type="spellEnd"/>
+      <w:r>
+        <w:t xml:space="preserve"> </w:t>
+      </w:r>
+      <w:proofErr w:type="spellStart"/>
+      <w:r>
+        <w:t>mimarisi</w:t>
+      </w:r>
+      <w:proofErr w:type="spellEnd"/>
+      <w:r>
+        <w:t xml:space="preserve"> </w:t>
+      </w:r>
+      <w:proofErr w:type="spellStart"/>
+      <w:r>
+        <w:t>ve</w:t>
+      </w:r>
+      <w:proofErr w:type="spellEnd"/>
+      <w:r>
+        <w:t xml:space="preserve"> transfer </w:t>
+      </w:r>
+      <w:proofErr w:type="spellStart"/>
+      <w:r>
+        <w:t>öğrenme</w:t>
+      </w:r>
+      <w:proofErr w:type="spellEnd"/>
+      <w:r>
+        <w:t xml:space="preserve"> </w:t>
+      </w:r>
+      <w:proofErr w:type="spellStart"/>
+      <w:r>
+        <w:t>kullanılarak</w:t>
+      </w:r>
+      <w:proofErr w:type="spellEnd"/>
+      <w:r>
+        <w:t xml:space="preserve"> </w:t>
+      </w:r>
+      <w:proofErr w:type="spellStart"/>
+      <w:r>
+        <w:t>geliştirilen</w:t>
+      </w:r>
+      <w:proofErr w:type="spellEnd"/>
+      <w:r>
+        <w:t xml:space="preserve"> </w:t>
+      </w:r>
+      <w:proofErr w:type="spellStart"/>
+      <w:r>
+        <w:t>bu</w:t>
+      </w:r>
+      <w:proofErr w:type="spellEnd"/>
+      <w:r>
+        <w:t xml:space="preserve"> </w:t>
+      </w:r>
+      <w:proofErr w:type="spellStart"/>
+      <w:r>
+        <w:t>derin</w:t>
+      </w:r>
+      <w:proofErr w:type="spellEnd"/>
+      <w:r>
+        <w:t xml:space="preserve"> </w:t>
+      </w:r>
+      <w:proofErr w:type="spellStart"/>
+      <w:r>
+        <w:t>öğrenme</w:t>
+      </w:r>
+      <w:proofErr w:type="spellEnd"/>
+      <w:r>
+        <w:t xml:space="preserve"> </w:t>
+      </w:r>
+      <w:proofErr w:type="spellStart"/>
+      <w:r>
+        <w:t>modeli</w:t>
+      </w:r>
+      <w:proofErr w:type="spellEnd"/>
+      <w:r>
+        <w:t xml:space="preserve">, </w:t>
+      </w:r>
+      <w:proofErr w:type="spellStart"/>
+      <w:r>
+        <w:t>deniz</w:t>
+      </w:r>
+      <w:proofErr w:type="spellEnd"/>
+      <w:r>
+        <w:t xml:space="preserve"> </w:t>
+      </w:r>
+      <w:proofErr w:type="spellStart"/>
+      <w:r>
+        <w:t>canlılarının</w:t>
+      </w:r>
+      <w:proofErr w:type="spellEnd"/>
+      <w:r>
+        <w:t xml:space="preserve"> </w:t>
+      </w:r>
+      <w:proofErr w:type="spellStart"/>
+      <w:r>
+        <w:t>görüntülerini</w:t>
+      </w:r>
+      <w:proofErr w:type="spellEnd"/>
+      <w:r>
+        <w:t xml:space="preserve"> </w:t>
       </w:r>
       <w:r>
         <w:t>%8</w:t>
@@ -221,26 +2163,39 @@
         <w:t>8</w:t>
       </w:r>
       <w:r>
-        <w:t>’e yakın bir</w:t>
-      </w:r>
-      <w:r>
-        <w:t xml:space="preserve"> doğrulukla sınıflandırabilmektedir.</w:t>
-      </w:r>
-    </w:p>
-    <w:p/>
-    <w:p/>
-    <w:p>
-      <w:pPr>
-        <w:pStyle w:val="Balk1"/>
-        <w:rPr>
-          <w:lang w:val="tr-TR"/>
-        </w:rPr>
-      </w:pPr>
-      <w:r>
-        <w:rPr>
-          <w:lang w:val="tr-TR"/>
-        </w:rPr>
-        <w:t>Transfer Learning ile Görüntü Sınıflandırma: VGG16 Tabanlı Model Raporu</w:t>
+        <w:t xml:space="preserve">’e </w:t>
+      </w:r>
+      <w:proofErr w:type="spellStart"/>
+      <w:r>
+        <w:t>yakın</w:t>
+      </w:r>
+      <w:proofErr w:type="spellEnd"/>
+      <w:r>
+        <w:t xml:space="preserve"> </w:t>
+      </w:r>
+      <w:proofErr w:type="spellStart"/>
+      <w:r>
+        <w:t>bir</w:t>
+      </w:r>
+      <w:proofErr w:type="spellEnd"/>
+      <w:r>
+        <w:t xml:space="preserve"> </w:t>
+      </w:r>
+      <w:proofErr w:type="spellStart"/>
+      <w:r>
+        <w:t>doğrulukla</w:t>
+      </w:r>
+      <w:proofErr w:type="spellEnd"/>
+      <w:r>
+        <w:t xml:space="preserve"> </w:t>
+      </w:r>
+      <w:proofErr w:type="spellStart"/>
+      <w:r>
+        <w:t>sınıflandırabilmektedir</w:t>
+      </w:r>
+      <w:proofErr w:type="spellEnd"/>
+      <w:r>
+        <w:t>.</w:t>
       </w:r>
     </w:p>
     <w:p>
@@ -254,11 +2209,25 @@
         <w:rPr>
           <w:lang w:val="tr-TR"/>
         </w:rPr>
-        <w:t>1. Giriş</w:t>
+        <w:t>Transfer Learning ile Görüntü Sınıflandırma: VGG16 Tabanlı Model Raporu</w:t>
       </w:r>
     </w:p>
     <w:p>
       <w:pPr>
+        <w:pStyle w:val="Balk1"/>
+        <w:rPr>
+          <w:lang w:val="tr-TR"/>
+        </w:rPr>
+      </w:pPr>
+      <w:r>
+        <w:rPr>
+          <w:lang w:val="tr-TR"/>
+        </w:rPr>
+        <w:t>1. Giriş</w:t>
+      </w:r>
+    </w:p>
+    <w:p>
+      <w:pPr>
         <w:rPr>
           <w:lang w:val="tr-TR"/>
         </w:rPr>
@@ -283,6 +2252,7 @@
         </w:rPr>
         <w:t xml:space="preserve"> mimarisi kullanılarak görüntü sınıflandırma görevi gerçekleştirilmiştir. Model, </w:t>
       </w:r>
+      <w:proofErr w:type="spellStart"/>
       <w:r>
         <w:rPr>
           <w:b/>
@@ -291,11 +2261,26 @@
         </w:rPr>
         <w:t>ImageNet</w:t>
       </w:r>
-      <w:r>
-        <w:rPr>
-          <w:lang w:val="tr-TR"/>
-        </w:rPr>
-        <w:t xml:space="preserve"> veri kümesi üzerinde eğitilmiş VGG16'nın öğrenilmiş görsel özniteliklerinden yararlanılarak transfer learning (aktarılmış öğrenme) yaklaşımıyla geliştirilmiştir. Sıfırdan bir model eğitmek yerine bu yöntem kullanılarak hem eğitim süresi kısaltılmış hem de genel başarı oranı artırılmıştır.</w:t>
+      <w:proofErr w:type="spellEnd"/>
+      <w:r>
+        <w:rPr>
+          <w:lang w:val="tr-TR"/>
+        </w:rPr>
+        <w:t xml:space="preserve"> veri kümesi üzerinde eğitilmiş VGG16'nın öğrenilmiş görsel özniteliklerinden yararlanılarak transfer </w:t>
+      </w:r>
+      <w:proofErr w:type="spellStart"/>
+      <w:r>
+        <w:rPr>
+          <w:lang w:val="tr-TR"/>
+        </w:rPr>
+        <w:t>learning</w:t>
+      </w:r>
+      <w:proofErr w:type="spellEnd"/>
+      <w:r>
+        <w:rPr>
+          <w:lang w:val="tr-TR"/>
+        </w:rPr>
+        <w:t xml:space="preserve"> (aktarılmış öğrenme) yaklaşımıyla geliştirilmiştir. Sıfırdan bir model eğitmek yerine bu yöntem kullanılarak hem eğitim süresi kısaltılmış hem de genel başarı oranı artırılmıştır.</w:t>
       </w:r>
     </w:p>
     <w:p>
@@ -328,6 +2313,7 @@
     </w:p>
     <w:p>
       <w:pPr>
+        <w:pStyle w:val="Balk2"/>
         <w:rPr>
           <w:lang w:val="tr-TR"/>
         </w:rPr>
@@ -363,7 +2349,77 @@
         <w:rPr>
           <w:lang w:val="tr-TR"/>
         </w:rPr>
-        <w:t xml:space="preserve"> mimarisi, include_top=False parametresi ile son sınıflayıcı katmanlar çıkarılmış şekilde kullanılmıştır. Bu sayede yalnızca convolutional katmanlar alınmış ve bu katmanlar dondurularak (trainable=False) yeniden eğitilmeleri engellenmiştir. Böylece model, daha önce öğrendiği temel öznitelikleri korumuştur.</w:t>
+        <w:t xml:space="preserve"> mimarisi, </w:t>
+      </w:r>
+      <w:proofErr w:type="spellStart"/>
+      <w:r>
+        <w:rPr>
+          <w:lang w:val="tr-TR"/>
+        </w:rPr>
+        <w:t>include_top</w:t>
+      </w:r>
+      <w:proofErr w:type="spellEnd"/>
+      <w:r>
+        <w:rPr>
+          <w:lang w:val="tr-TR"/>
+        </w:rPr>
+        <w:t>=</w:t>
+      </w:r>
+      <w:proofErr w:type="spellStart"/>
+      <w:r>
+        <w:rPr>
+          <w:lang w:val="tr-TR"/>
+        </w:rPr>
+        <w:t>False</w:t>
+      </w:r>
+      <w:proofErr w:type="spellEnd"/>
+      <w:r>
+        <w:rPr>
+          <w:lang w:val="tr-TR"/>
+        </w:rPr>
+        <w:t xml:space="preserve"> parametresi ile son sınıflayıcı katmanlar çıkarılmış şekilde kullanılmıştır. Bu sayede yalnızca </w:t>
+      </w:r>
+      <w:proofErr w:type="spellStart"/>
+      <w:r>
+        <w:rPr>
+          <w:lang w:val="tr-TR"/>
+        </w:rPr>
+        <w:t>convolutional</w:t>
+      </w:r>
+      <w:proofErr w:type="spellEnd"/>
+      <w:r>
+        <w:rPr>
+          <w:lang w:val="tr-TR"/>
+        </w:rPr>
+        <w:t xml:space="preserve"> katmanlar alınmış ve bu katmanlar dondurularak (</w:t>
+      </w:r>
+      <w:proofErr w:type="spellStart"/>
+      <w:r>
+        <w:rPr>
+          <w:lang w:val="tr-TR"/>
+        </w:rPr>
+        <w:t>trainable</w:t>
+      </w:r>
+      <w:proofErr w:type="spellEnd"/>
+      <w:r>
+        <w:rPr>
+          <w:lang w:val="tr-TR"/>
+        </w:rPr>
+        <w:t>=</w:t>
+      </w:r>
+      <w:proofErr w:type="spellStart"/>
+      <w:r>
+        <w:rPr>
+          <w:lang w:val="tr-TR"/>
+        </w:rPr>
+        <w:t>False</w:t>
+      </w:r>
+      <w:proofErr w:type="spellEnd"/>
+      <w:r>
+        <w:rPr>
+          <w:lang w:val="tr-TR"/>
+        </w:rPr>
+        <w:t>) yeniden eğitilmeleri engellenmiştir. Böylece model, daha önce öğrendiği temel öznitelikleri korumuştur.</w:t>
       </w:r>
     </w:p>
     <w:p>
@@ -388,7 +2444,63 @@
         <w:rPr>
           <w:lang w:val="tr-TR"/>
         </w:rPr>
-        <w:t xml:space="preserve"> VGG16(weights='imagenet', include_top=False)</w:t>
+        <w:t xml:space="preserve"> VGG16(</w:t>
+      </w:r>
+      <w:proofErr w:type="spellStart"/>
+      <w:r>
+        <w:rPr>
+          <w:lang w:val="tr-TR"/>
+        </w:rPr>
+        <w:t>weights</w:t>
+      </w:r>
+      <w:proofErr w:type="spellEnd"/>
+      <w:r>
+        <w:rPr>
+          <w:lang w:val="tr-TR"/>
+        </w:rPr>
+        <w:t>='</w:t>
+      </w:r>
+      <w:proofErr w:type="spellStart"/>
+      <w:r>
+        <w:rPr>
+          <w:lang w:val="tr-TR"/>
+        </w:rPr>
+        <w:t>imagenet</w:t>
+      </w:r>
+      <w:proofErr w:type="spellEnd"/>
+      <w:r>
+        <w:rPr>
+          <w:lang w:val="tr-TR"/>
+        </w:rPr>
+        <w:t xml:space="preserve">', </w:t>
+      </w:r>
+      <w:proofErr w:type="spellStart"/>
+      <w:r>
+        <w:rPr>
+          <w:lang w:val="tr-TR"/>
+        </w:rPr>
+        <w:t>include_top</w:t>
+      </w:r>
+      <w:proofErr w:type="spellEnd"/>
+      <w:r>
+        <w:rPr>
+          <w:lang w:val="tr-TR"/>
+        </w:rPr>
+        <w:t>=</w:t>
+      </w:r>
+      <w:proofErr w:type="spellStart"/>
+      <w:r>
+        <w:rPr>
+          <w:lang w:val="tr-TR"/>
+        </w:rPr>
+        <w:t>False</w:t>
+      </w:r>
+      <w:proofErr w:type="spellEnd"/>
+      <w:r>
+        <w:rPr>
+          <w:lang w:val="tr-TR"/>
+        </w:rPr>
+        <w:t>)</w:t>
       </w:r>
     </w:p>
     <w:p>
@@ -413,11 +2525,26 @@
         <w:rPr>
           <w:lang w:val="tr-TR"/>
         </w:rPr>
-        <w:t xml:space="preserve"> Tüm convolution katmanları</w:t>
+        <w:t xml:space="preserve"> Tüm </w:t>
+      </w:r>
+      <w:proofErr w:type="spellStart"/>
+      <w:r>
+        <w:rPr>
+          <w:lang w:val="tr-TR"/>
+        </w:rPr>
+        <w:t>convolution</w:t>
+      </w:r>
+      <w:proofErr w:type="spellEnd"/>
+      <w:r>
+        <w:rPr>
+          <w:lang w:val="tr-TR"/>
+        </w:rPr>
+        <w:t xml:space="preserve"> katmanları</w:t>
       </w:r>
     </w:p>
     <w:p>
       <w:pPr>
+        <w:pStyle w:val="Balk2"/>
         <w:rPr>
           <w:lang w:val="tr-TR"/>
         </w:rPr>
@@ -476,7 +2603,29 @@
         <w:rPr>
           <w:lang w:val="tr-TR"/>
         </w:rPr>
-        <w:t xml:space="preserve"> Piksel değerleri 0 ile 1 arasına normalize edilmiştir: Rescaling(1./255)</w:t>
+        <w:t xml:space="preserve"> Piksel değerleri 0 ile 1 arasına normalize edilmiştir: </w:t>
+      </w:r>
+      <w:proofErr w:type="spellStart"/>
+      <w:proofErr w:type="gramStart"/>
+      <w:r>
+        <w:rPr>
+          <w:lang w:val="tr-TR"/>
+        </w:rPr>
+        <w:t>Rescaling</w:t>
+      </w:r>
+      <w:proofErr w:type="spellEnd"/>
+      <w:r>
+        <w:rPr>
+          <w:lang w:val="tr-TR"/>
+        </w:rPr>
+        <w:t>(</w:t>
+      </w:r>
+      <w:proofErr w:type="gramEnd"/>
+      <w:r>
+        <w:rPr>
+          <w:lang w:val="tr-TR"/>
+        </w:rPr>
+        <w:t>1./255)</w:t>
       </w:r>
     </w:p>
     <w:p>
@@ -488,6 +2637,7 @@
     </w:p>
     <w:p>
       <w:pPr>
+        <w:pStyle w:val="Balk2"/>
         <w:rPr>
           <w:lang w:val="tr-TR"/>
         </w:rPr>
@@ -528,7 +2678,6 @@
           <w:bCs/>
           <w:lang w:val="tr-TR"/>
         </w:rPr>
-        <w:lastRenderedPageBreak/>
         <w:t>GlobalAveragePooling2D:</w:t>
       </w:r>
       <w:r>
@@ -548,19 +2697,79 @@
           <w:lang w:val="tr-TR"/>
         </w:rPr>
       </w:pPr>
+      <w:proofErr w:type="gramStart"/>
       <w:r>
         <w:rPr>
           <w:b/>
           <w:bCs/>
           <w:lang w:val="tr-TR"/>
         </w:rPr>
-        <w:t>Dense(128, activation='relu')</w:t>
-      </w:r>
-      <w:r>
-        <w:rPr>
-          <w:lang w:val="tr-TR"/>
-        </w:rPr>
-        <w:t>: Öğrenilebilir 128 nöronluk tam bağlantılı katman.</w:t>
+        <w:t>Dense(</w:t>
+      </w:r>
+      <w:proofErr w:type="gramEnd"/>
+      <w:r>
+        <w:rPr>
+          <w:b/>
+          <w:bCs/>
+          <w:lang w:val="tr-TR"/>
+        </w:rPr>
+        <w:t xml:space="preserve">128, </w:t>
+      </w:r>
+      <w:proofErr w:type="spellStart"/>
+      <w:r>
+        <w:rPr>
+          <w:b/>
+          <w:bCs/>
+          <w:lang w:val="tr-TR"/>
+        </w:rPr>
+        <w:t>activation</w:t>
+      </w:r>
+      <w:proofErr w:type="spellEnd"/>
+      <w:r>
+        <w:rPr>
+          <w:b/>
+          <w:bCs/>
+          <w:lang w:val="tr-TR"/>
+        </w:rPr>
+        <w:t>='</w:t>
+      </w:r>
+      <w:proofErr w:type="spellStart"/>
+      <w:r>
+        <w:rPr>
+          <w:b/>
+          <w:bCs/>
+          <w:lang w:val="tr-TR"/>
+        </w:rPr>
+        <w:t>relu</w:t>
+      </w:r>
+      <w:proofErr w:type="spellEnd"/>
+      <w:r>
+        <w:rPr>
+          <w:b/>
+          <w:bCs/>
+          <w:lang w:val="tr-TR"/>
+        </w:rPr>
+        <w:t>')</w:t>
+      </w:r>
+      <w:r>
+        <w:rPr>
+          <w:lang w:val="tr-TR"/>
+        </w:rPr>
+        <w:t xml:space="preserve">: Öğrenilebilir 128 </w:t>
+      </w:r>
+      <w:proofErr w:type="spellStart"/>
+      <w:r>
+        <w:rPr>
+          <w:lang w:val="tr-TR"/>
+        </w:rPr>
+        <w:t>nöronluk</w:t>
+      </w:r>
+      <w:proofErr w:type="spellEnd"/>
+      <w:r>
+        <w:rPr>
+          <w:lang w:val="tr-TR"/>
+        </w:rPr>
+        <w:t xml:space="preserve"> tam bağlantılı katman.</w:t>
       </w:r>
     </w:p>
     <w:p>
@@ -573,19 +2782,54 @@
           <w:lang w:val="tr-TR"/>
         </w:rPr>
       </w:pPr>
+      <w:proofErr w:type="spellStart"/>
+      <w:proofErr w:type="gramStart"/>
       <w:r>
         <w:rPr>
           <w:b/>
           <w:bCs/>
           <w:lang w:val="tr-TR"/>
         </w:rPr>
-        <w:t>Dropout(0.3):</w:t>
-      </w:r>
-      <w:r>
-        <w:rPr>
-          <w:lang w:val="tr-TR"/>
-        </w:rPr>
-        <w:t xml:space="preserve"> Aşırı öğrenmeyi (overfitting) engellemek amacıyla %30 oranında nöronlar rastgele devre dışı bırakılmıştır.</w:t>
+        <w:lastRenderedPageBreak/>
+        <w:t>Dropout</w:t>
+      </w:r>
+      <w:proofErr w:type="spellEnd"/>
+      <w:r>
+        <w:rPr>
+          <w:b/>
+          <w:bCs/>
+          <w:lang w:val="tr-TR"/>
+        </w:rPr>
+        <w:t>(</w:t>
+      </w:r>
+      <w:proofErr w:type="gramEnd"/>
+      <w:r>
+        <w:rPr>
+          <w:b/>
+          <w:bCs/>
+          <w:lang w:val="tr-TR"/>
+        </w:rPr>
+        <w:t>0.3):</w:t>
+      </w:r>
+      <w:r>
+        <w:rPr>
+          <w:lang w:val="tr-TR"/>
+        </w:rPr>
+        <w:t xml:space="preserve"> Aşırı öğrenmeyi (</w:t>
+      </w:r>
+      <w:proofErr w:type="spellStart"/>
+      <w:r>
+        <w:rPr>
+          <w:lang w:val="tr-TR"/>
+        </w:rPr>
+        <w:t>overfitting</w:t>
+      </w:r>
+      <w:proofErr w:type="spellEnd"/>
+      <w:r>
+        <w:rPr>
+          <w:lang w:val="tr-TR"/>
+        </w:rPr>
+        <w:t>) engellemek amacıyla %30 oranında nöronlar rastgele devre dışı bırakılmıştır.</w:t>
       </w:r>
     </w:p>
     <w:p>
@@ -598,13 +2842,59 @@
           <w:lang w:val="tr-TR"/>
         </w:rPr>
       </w:pPr>
+      <w:proofErr w:type="gramStart"/>
       <w:r>
         <w:rPr>
           <w:b/>
           <w:bCs/>
           <w:lang w:val="tr-TR"/>
         </w:rPr>
-        <w:t>Dense(23, activation='softmax')</w:t>
+        <w:t>Dense(</w:t>
+      </w:r>
+      <w:proofErr w:type="gramEnd"/>
+      <w:r>
+        <w:rPr>
+          <w:b/>
+          <w:bCs/>
+          <w:lang w:val="tr-TR"/>
+        </w:rPr>
+        <w:t xml:space="preserve">23, </w:t>
+      </w:r>
+      <w:proofErr w:type="spellStart"/>
+      <w:r>
+        <w:rPr>
+          <w:b/>
+          <w:bCs/>
+          <w:lang w:val="tr-TR"/>
+        </w:rPr>
+        <w:t>activation</w:t>
+      </w:r>
+      <w:proofErr w:type="spellEnd"/>
+      <w:r>
+        <w:rPr>
+          <w:b/>
+          <w:bCs/>
+          <w:lang w:val="tr-TR"/>
+        </w:rPr>
+        <w:t>='</w:t>
+      </w:r>
+      <w:proofErr w:type="spellStart"/>
+      <w:r>
+        <w:rPr>
+          <w:b/>
+          <w:bCs/>
+          <w:lang w:val="tr-TR"/>
+        </w:rPr>
+        <w:t>softmax</w:t>
+      </w:r>
+      <w:proofErr w:type="spellEnd"/>
+      <w:r>
+        <w:rPr>
+          <w:b/>
+          <w:bCs/>
+          <w:lang w:val="tr-TR"/>
+        </w:rPr>
+        <w:t>')</w:t>
       </w:r>
       <w:r>
         <w:rPr>
@@ -629,16 +2919,13 @@
     </w:p>
     <w:p>
       <w:pPr>
-        <w:rPr>
-          <w:b/>
-          <w:bCs/>
-          <w:lang w:val="tr-TR"/>
-        </w:rPr>
-      </w:pPr>
-      <w:r>
-        <w:rPr>
-          <w:b/>
-          <w:bCs/>
+        <w:pStyle w:val="Balk2"/>
+        <w:rPr>
+          <w:lang w:val="tr-TR"/>
+        </w:rPr>
+      </w:pPr>
+      <w:r>
+        <w:rPr>
           <w:lang w:val="tr-TR"/>
         </w:rPr>
         <w:t>3.1. Parametreler</w:t>
@@ -654,19 +2941,51 @@
           <w:lang w:val="tr-TR"/>
         </w:rPr>
       </w:pPr>
+      <w:proofErr w:type="spellStart"/>
       <w:r>
         <w:rPr>
           <w:b/>
           <w:bCs/>
           <w:lang w:val="tr-TR"/>
         </w:rPr>
-        <w:t>Optimizer:</w:t>
-      </w:r>
-      <w:r>
-        <w:rPr>
-          <w:lang w:val="tr-TR"/>
-        </w:rPr>
-        <w:t xml:space="preserve"> Adam(learning_rate=0.001, beta_1=0.9)</w:t>
+        <w:t>Optimizer</w:t>
+      </w:r>
+      <w:proofErr w:type="spellEnd"/>
+      <w:r>
+        <w:rPr>
+          <w:b/>
+          <w:bCs/>
+          <w:lang w:val="tr-TR"/>
+        </w:rPr>
+        <w:t>:</w:t>
+      </w:r>
+      <w:r>
+        <w:rPr>
+          <w:lang w:val="tr-TR"/>
+        </w:rPr>
+        <w:t xml:space="preserve"> </w:t>
+      </w:r>
+      <w:proofErr w:type="gramStart"/>
+      <w:r>
+        <w:rPr>
+          <w:lang w:val="tr-TR"/>
+        </w:rPr>
+        <w:t>Adam(</w:t>
+      </w:r>
+      <w:proofErr w:type="spellStart"/>
+      <w:proofErr w:type="gramEnd"/>
+      <w:r>
+        <w:rPr>
+          <w:lang w:val="tr-TR"/>
+        </w:rPr>
+        <w:t>learning_rate</w:t>
+      </w:r>
+      <w:proofErr w:type="spellEnd"/>
+      <w:r>
+        <w:rPr>
+          <w:lang w:val="tr-TR"/>
+        </w:rPr>
+        <w:t>=0.001, beta_1=0.9)</w:t>
       </w:r>
     </w:p>
     <w:p>
@@ -679,26 +2998,76 @@
           <w:lang w:val="tr-TR"/>
         </w:rPr>
       </w:pPr>
+      <w:proofErr w:type="spellStart"/>
       <w:r>
         <w:rPr>
           <w:b/>
           <w:bCs/>
           <w:lang w:val="tr-TR"/>
         </w:rPr>
-        <w:t>Loss Function:</w:t>
-      </w:r>
-      <w:r>
-        <w:rPr>
-          <w:lang w:val="tr-TR"/>
-        </w:rPr>
-        <w:t xml:space="preserve"> sparse_categorical_crossentropy</w:t>
-      </w:r>
+        <w:t>Loss</w:t>
+      </w:r>
+      <w:proofErr w:type="spellEnd"/>
+      <w:r>
+        <w:rPr>
+          <w:b/>
+          <w:bCs/>
+          <w:lang w:val="tr-TR"/>
+        </w:rPr>
+        <w:t xml:space="preserve"> </w:t>
+      </w:r>
+      <w:proofErr w:type="spellStart"/>
+      <w:r>
+        <w:rPr>
+          <w:b/>
+          <w:bCs/>
+          <w:lang w:val="tr-TR"/>
+        </w:rPr>
+        <w:t>Function</w:t>
+      </w:r>
+      <w:proofErr w:type="spellEnd"/>
+      <w:r>
+        <w:rPr>
+          <w:b/>
+          <w:bCs/>
+          <w:lang w:val="tr-TR"/>
+        </w:rPr>
+        <w:t>:</w:t>
+      </w:r>
+      <w:r>
+        <w:rPr>
+          <w:lang w:val="tr-TR"/>
+        </w:rPr>
+        <w:t xml:space="preserve"> </w:t>
+      </w:r>
+      <w:proofErr w:type="spellStart"/>
+      <w:r>
+        <w:rPr>
+          <w:lang w:val="tr-TR"/>
+        </w:rPr>
+        <w:t>sparse_categorical_crossentropy</w:t>
+      </w:r>
+      <w:proofErr w:type="spellEnd"/>
       <w:r>
         <w:rPr>
           <w:lang w:val="tr-TR"/>
         </w:rPr>
         <w:br/>
-        <w:t>(Etiketler integer formatında verildiği için bu kayıp fonksiyonu seçilmiştir.)</w:t>
+        <w:t xml:space="preserve">(Etiketler </w:t>
+      </w:r>
+      <w:proofErr w:type="spellStart"/>
+      <w:r>
+        <w:rPr>
+          <w:lang w:val="tr-TR"/>
+        </w:rPr>
+        <w:t>integer</w:t>
+      </w:r>
+      <w:proofErr w:type="spellEnd"/>
+      <w:r>
+        <w:rPr>
+          <w:lang w:val="tr-TR"/>
+        </w:rPr>
+        <w:t xml:space="preserve"> formatında verildiği için bu kayıp fonksiyonu seçilmiştir.)</w:t>
       </w:r>
     </w:p>
     <w:p>
@@ -711,33 +3080,48 @@
           <w:lang w:val="tr-TR"/>
         </w:rPr>
       </w:pPr>
+      <w:proofErr w:type="spellStart"/>
       <w:r>
         <w:rPr>
           <w:b/>
           <w:bCs/>
           <w:lang w:val="tr-TR"/>
         </w:rPr>
-        <w:t>Metric:</w:t>
-      </w:r>
-      <w:r>
-        <w:rPr>
-          <w:lang w:val="tr-TR"/>
-        </w:rPr>
-        <w:t xml:space="preserve"> accuracy</w:t>
-      </w:r>
+        <w:t>Metric</w:t>
+      </w:r>
+      <w:proofErr w:type="spellEnd"/>
+      <w:r>
+        <w:rPr>
+          <w:b/>
+          <w:bCs/>
+          <w:lang w:val="tr-TR"/>
+        </w:rPr>
+        <w:t>:</w:t>
+      </w:r>
+      <w:r>
+        <w:rPr>
+          <w:lang w:val="tr-TR"/>
+        </w:rPr>
+        <w:t xml:space="preserve"> </w:t>
+      </w:r>
+      <w:proofErr w:type="spellStart"/>
+      <w:r>
+        <w:rPr>
+          <w:lang w:val="tr-TR"/>
+        </w:rPr>
+        <w:t>accuracy</w:t>
+      </w:r>
+      <w:proofErr w:type="spellEnd"/>
     </w:p>
     <w:p>
       <w:pPr>
-        <w:rPr>
-          <w:b/>
-          <w:bCs/>
-          <w:lang w:val="tr-TR"/>
-        </w:rPr>
-      </w:pPr>
-      <w:r>
-        <w:rPr>
-          <w:b/>
-          <w:bCs/>
+        <w:pStyle w:val="Balk2"/>
+        <w:rPr>
+          <w:lang w:val="tr-TR"/>
+        </w:rPr>
+      </w:pPr>
+      <w:r>
+        <w:rPr>
           <w:lang w:val="tr-TR"/>
         </w:rPr>
         <w:t>3.2. Eğitim Yapılandırması</w:t>
@@ -753,13 +3137,23 @@
           <w:lang w:val="tr-TR"/>
         </w:rPr>
       </w:pPr>
+      <w:proofErr w:type="spellStart"/>
       <w:r>
         <w:rPr>
           <w:b/>
           <w:bCs/>
           <w:lang w:val="tr-TR"/>
         </w:rPr>
-        <w:t>Epoch Sayısı:</w:t>
+        <w:t>Epoch</w:t>
+      </w:r>
+      <w:proofErr w:type="spellEnd"/>
+      <w:r>
+        <w:rPr>
+          <w:b/>
+          <w:bCs/>
+          <w:lang w:val="tr-TR"/>
+        </w:rPr>
+        <w:t xml:space="preserve"> Sayısı:</w:t>
       </w:r>
       <w:r>
         <w:rPr>
@@ -778,13 +3172,23 @@
           <w:lang w:val="tr-TR"/>
         </w:rPr>
       </w:pPr>
+      <w:proofErr w:type="spellStart"/>
       <w:r>
         <w:rPr>
           <w:b/>
           <w:bCs/>
           <w:lang w:val="tr-TR"/>
         </w:rPr>
-        <w:t>EarlyStopping:</w:t>
+        <w:t>EarlyStopping</w:t>
+      </w:r>
+      <w:proofErr w:type="spellEnd"/>
+      <w:r>
+        <w:rPr>
+          <w:b/>
+          <w:bCs/>
+          <w:lang w:val="tr-TR"/>
+        </w:rPr>
+        <w:t>:</w:t>
       </w:r>
     </w:p>
     <w:p>
@@ -797,11 +3201,35 @@
           <w:lang w:val="tr-TR"/>
         </w:rPr>
       </w:pPr>
-      <w:r>
-        <w:rPr>
-          <w:lang w:val="tr-TR"/>
-        </w:rPr>
-        <w:t>monitor='loss'</w:t>
+      <w:proofErr w:type="spellStart"/>
+      <w:proofErr w:type="gramStart"/>
+      <w:r>
+        <w:rPr>
+          <w:lang w:val="tr-TR"/>
+        </w:rPr>
+        <w:t>monitor</w:t>
+      </w:r>
+      <w:proofErr w:type="spellEnd"/>
+      <w:proofErr w:type="gramEnd"/>
+      <w:r>
+        <w:rPr>
+          <w:lang w:val="tr-TR"/>
+        </w:rPr>
+        <w:t>='</w:t>
+      </w:r>
+      <w:proofErr w:type="spellStart"/>
+      <w:r>
+        <w:rPr>
+          <w:lang w:val="tr-TR"/>
+        </w:rPr>
+        <w:t>loss</w:t>
+      </w:r>
+      <w:proofErr w:type="spellEnd"/>
+      <w:r>
+        <w:rPr>
+          <w:lang w:val="tr-TR"/>
+        </w:rPr>
+        <w:t>'</w:t>
       </w:r>
     </w:p>
     <w:p>
@@ -814,11 +3242,21 @@
           <w:lang w:val="tr-TR"/>
         </w:rPr>
       </w:pPr>
-      <w:r>
-        <w:rPr>
-          <w:lang w:val="tr-TR"/>
-        </w:rPr>
-        <w:t>patience=5</w:t>
+      <w:proofErr w:type="spellStart"/>
+      <w:proofErr w:type="gramStart"/>
+      <w:r>
+        <w:rPr>
+          <w:lang w:val="tr-TR"/>
+        </w:rPr>
+        <w:t>patience</w:t>
+      </w:r>
+      <w:proofErr w:type="spellEnd"/>
+      <w:proofErr w:type="gramEnd"/>
+      <w:r>
+        <w:rPr>
+          <w:lang w:val="tr-TR"/>
+        </w:rPr>
+        <w:t>=5</w:t>
       </w:r>
       <w:r>
         <w:rPr>
@@ -844,7 +3282,25 @@
           <w:bCs/>
           <w:lang w:val="tr-TR"/>
         </w:rPr>
-        <w:t>Model Checkpoint:</w:t>
+        <w:t xml:space="preserve">Model </w:t>
+      </w:r>
+      <w:proofErr w:type="spellStart"/>
+      <w:r>
+        <w:rPr>
+          <w:b/>
+          <w:bCs/>
+          <w:lang w:val="tr-TR"/>
+        </w:rPr>
+        <w:t>Checkpoint</w:t>
+      </w:r>
+      <w:proofErr w:type="spellEnd"/>
+      <w:r>
+        <w:rPr>
+          <w:b/>
+          <w:bCs/>
+          <w:lang w:val="tr-TR"/>
+        </w:rPr>
+        <w:t>:</w:t>
       </w:r>
     </w:p>
     <w:p>
@@ -861,7 +3317,43 @@
         <w:rPr>
           <w:lang w:val="tr-TR"/>
         </w:rPr>
-        <w:t>Her epoch sonrası model .keras formatında kaydedilmiştir.</w:t>
+        <w:t xml:space="preserve">Her </w:t>
+      </w:r>
+      <w:proofErr w:type="spellStart"/>
+      <w:r>
+        <w:rPr>
+          <w:lang w:val="tr-TR"/>
+        </w:rPr>
+        <w:t>epoch</w:t>
+      </w:r>
+      <w:proofErr w:type="spellEnd"/>
+      <w:r>
+        <w:rPr>
+          <w:lang w:val="tr-TR"/>
+        </w:rPr>
+        <w:t xml:space="preserve"> sonrası </w:t>
+      </w:r>
+      <w:proofErr w:type="gramStart"/>
+      <w:r>
+        <w:rPr>
+          <w:lang w:val="tr-TR"/>
+        </w:rPr>
+        <w:t>model .</w:t>
+      </w:r>
+      <w:proofErr w:type="spellStart"/>
+      <w:r>
+        <w:rPr>
+          <w:lang w:val="tr-TR"/>
+        </w:rPr>
+        <w:t>keras</w:t>
+      </w:r>
+      <w:proofErr w:type="spellEnd"/>
+      <w:proofErr w:type="gramEnd"/>
+      <w:r>
+        <w:rPr>
+          <w:lang w:val="tr-TR"/>
+        </w:rPr>
+        <w:t xml:space="preserve"> formatında kaydedilmiştir.</w:t>
       </w:r>
     </w:p>
     <w:p>
@@ -895,40 +3387,125 @@
         <w:rPr>
           <w:lang w:val="tr-TR"/>
         </w:rPr>
-        <w:t>Transfer learning yöntemi ile VGG16 tabanlı bir model oluşturularak sınıflandırma görevi başarıyla gerçekleştirilmiştir. Eğitim süresi klasik modellere göre kısalmış, yüksek doğruluk oranı elde edilmiştir. Özellikle sınırlı veri setlerinde bu yöntem, düşük kaynak tüketimiyle etkili sonuçlar vermektedir.</w:t>
+        <w:t xml:space="preserve">Transfer </w:t>
+      </w:r>
+      <w:proofErr w:type="spellStart"/>
+      <w:r>
+        <w:rPr>
+          <w:lang w:val="tr-TR"/>
+        </w:rPr>
+        <w:t>learning</w:t>
+      </w:r>
+      <w:proofErr w:type="spellEnd"/>
+      <w:r>
+        <w:rPr>
+          <w:lang w:val="tr-TR"/>
+        </w:rPr>
+        <w:t xml:space="preserve"> yöntemi ile VGG16 tabanlı bir model oluşturularak sınıflandırma görevi başarıyla gerçekleştirilmiştir. Eğitim süresi klasik modellere göre kısalmış, yüksek doğruluk oranı elde edilmiştir. Özellikle sınırlı veri setlerinde bu yöntem, düşük kaynak tüketimiyle etkili sonuçlar vermektedir.</w:t>
       </w:r>
     </w:p>
     <w:p>
       <w:pPr>
-        <w:rPr>
-          <w:lang w:val="tr-TR"/>
-        </w:rPr>
-      </w:pPr>
+        <w:pStyle w:val="Balk1"/>
+        <w:rPr>
+          <w:sz w:val="32"/>
+          <w:szCs w:val="32"/>
+          <w:lang w:val="tr-TR"/>
+        </w:rPr>
+      </w:pPr>
+      <w:proofErr w:type="spellStart"/>
+      <w:r>
+        <w:rPr>
+          <w:sz w:val="32"/>
+          <w:szCs w:val="32"/>
+          <w:lang w:val="tr-TR"/>
+        </w:rPr>
+        <w:t>Custom</w:t>
+      </w:r>
+      <w:proofErr w:type="spellEnd"/>
+      <w:r>
+        <w:rPr>
+          <w:sz w:val="32"/>
+          <w:szCs w:val="32"/>
+          <w:lang w:val="tr-TR"/>
+        </w:rPr>
+        <w:t xml:space="preserve"> CNN Modeli Raporu</w:t>
+      </w:r>
     </w:p>
     <w:p>
       <w:pPr>
-        <w:rPr>
-          <w:lang w:val="tr-TR"/>
-        </w:rPr>
-      </w:pPr>
+        <w:pStyle w:val="Balk1"/>
+        <w:rPr>
+          <w:lang w:val="tr-TR"/>
+        </w:rPr>
+      </w:pPr>
+      <w:r>
+        <w:rPr>
+          <w:lang w:val="tr-TR"/>
+        </w:rPr>
+        <w:t>1. Giriş</w:t>
+      </w:r>
     </w:p>
     <w:p>
       <w:pPr>
-        <w:pStyle w:val="Balk1"/>
-        <w:rPr>
-          <w:sz w:val="32"/>
-          <w:szCs w:val="32"/>
-          <w:lang w:val="tr-TR"/>
-        </w:rPr>
-      </w:pPr>
-      <w:r>
-        <w:rPr>
-          <w:sz w:val="32"/>
-          <w:szCs w:val="32"/>
+        <w:rPr>
+          <w:lang w:val="tr-TR"/>
+        </w:rPr>
+      </w:pPr>
+      <w:r>
+        <w:rPr>
+          <w:lang w:val="tr-TR"/>
+        </w:rPr>
+        <w:t xml:space="preserve">Bu projede, görüntü sınıflandırma problemi için özel olarak tasarlanmış bir </w:t>
+      </w:r>
+      <w:proofErr w:type="spellStart"/>
+      <w:r>
+        <w:rPr>
+          <w:b/>
+          <w:bCs/>
+          <w:lang w:val="tr-TR"/>
+        </w:rPr>
+        <w:t>Convolutional</w:t>
+      </w:r>
+      <w:proofErr w:type="spellEnd"/>
+      <w:r>
+        <w:rPr>
+          <w:b/>
+          <w:bCs/>
+          <w:lang w:val="tr-TR"/>
+        </w:rPr>
+        <w:t xml:space="preserve"> </w:t>
+      </w:r>
+      <w:proofErr w:type="spellStart"/>
+      <w:r>
+        <w:rPr>
+          <w:b/>
+          <w:bCs/>
+          <w:lang w:val="tr-TR"/>
+        </w:rPr>
+        <w:t>Neural</w:t>
+      </w:r>
+      <w:proofErr w:type="spellEnd"/>
+      <w:r>
+        <w:rPr>
+          <w:b/>
+          <w:bCs/>
+          <w:lang w:val="tr-TR"/>
+        </w:rPr>
+        <w:t xml:space="preserve"> Network (CNN)</w:t>
+      </w:r>
+      <w:r>
+        <w:rPr>
+          <w:lang w:val="tr-TR"/>
+        </w:rPr>
+        <w:t xml:space="preserve"> modeli geliştirilmiştir. Model, 300x300 boyutundaki RGB (3 kanallı) görüntüleri </w:t>
+      </w:r>
+      <w:r>
+        <w:rPr>
           <w:lang w:val="tr-TR"/>
         </w:rPr>
         <w:lastRenderedPageBreak/>
-        <w:t>Custom CNN Modeli Raporu</w:t>
+        <w:t>giriş olarak almakta ve 23 farklı sınıfa ayırmaktadır. Eğitim süreci boyunca hem modelin mimarisi hem de optimizasyon parametreleri dikkatle yapılandırılmıştır.</w:t>
       </w:r>
     </w:p>
     <w:p>
@@ -942,7 +3519,7 @@
         <w:rPr>
           <w:lang w:val="tr-TR"/>
         </w:rPr>
-        <w:t>1. Giriş</w:t>
+        <w:t>2. Model Mimarisi</w:t>
       </w:r>
     </w:p>
     <w:p>
@@ -955,65 +3532,35 @@
         <w:rPr>
           <w:lang w:val="tr-TR"/>
         </w:rPr>
-        <w:t xml:space="preserve">Bu projede, görüntü sınıflandırma problemi için özel olarak tasarlanmış bir </w:t>
-      </w:r>
-      <w:r>
-        <w:rPr>
-          <w:b/>
-          <w:bCs/>
-          <w:lang w:val="tr-TR"/>
-        </w:rPr>
-        <w:t>Convolutional Neural Network (CNN)</w:t>
-      </w:r>
-      <w:r>
-        <w:rPr>
-          <w:lang w:val="tr-TR"/>
-        </w:rPr>
-        <w:t xml:space="preserve"> modeli geliştirilmiştir. Model, 300x300 boyutundaki RGB (3 kanallı) görüntüleri giriş olarak almakta ve 23 farklı sınıfa ayırmaktadır. Eğitim süreci boyunca hem modelin mimarisi hem de optimizasyon parametreleri dikkatle yapılandırılmıştır.</w:t>
+        <w:t>Model, derin öğrenmede yaygın olarak kullanılan katmanlardan oluşturulmuş ve aşağıdaki şekilde yapılandırılmıştır:</w:t>
       </w:r>
     </w:p>
     <w:p>
       <w:pPr>
-        <w:pStyle w:val="Balk1"/>
-        <w:rPr>
-          <w:lang w:val="tr-TR"/>
-        </w:rPr>
-      </w:pPr>
-      <w:r>
-        <w:rPr>
-          <w:lang w:val="tr-TR"/>
-        </w:rPr>
-        <w:t>2. Model Mimarisi</w:t>
-      </w:r>
-    </w:p>
-    <w:p>
-      <w:pPr>
-        <w:rPr>
-          <w:lang w:val="tr-TR"/>
-        </w:rPr>
-      </w:pPr>
-      <w:r>
-        <w:rPr>
-          <w:lang w:val="tr-TR"/>
-        </w:rPr>
-        <w:t>Model, derin öğrenmede yaygın olarak kullanılan katmanlardan oluşturulmuş ve aşağıdaki şekilde yapılandırılmıştır:</w:t>
-      </w:r>
-    </w:p>
-    <w:p>
-      <w:pPr>
-        <w:rPr>
-          <w:b/>
-          <w:bCs/>
-          <w:lang w:val="tr-TR"/>
-        </w:rPr>
-      </w:pPr>
-      <w:r>
-        <w:rPr>
-          <w:b/>
-          <w:bCs/>
-          <w:lang w:val="tr-TR"/>
-        </w:rPr>
-        <w:t>2.1 Convolutional Bloklar</w:t>
+        <w:pStyle w:val="Balk2"/>
+        <w:rPr>
+          <w:lang w:val="tr-TR"/>
+        </w:rPr>
+      </w:pPr>
+      <w:r>
+        <w:rPr>
+          <w:lang w:val="tr-TR"/>
+        </w:rPr>
+        <w:t xml:space="preserve">2.1 </w:t>
+      </w:r>
+      <w:proofErr w:type="spellStart"/>
+      <w:r>
+        <w:rPr>
+          <w:lang w:val="tr-TR"/>
+        </w:rPr>
+        <w:t>Convolutional</w:t>
+      </w:r>
+      <w:proofErr w:type="spellEnd"/>
+      <w:r>
+        <w:rPr>
+          <w:lang w:val="tr-TR"/>
+        </w:rPr>
+        <w:t xml:space="preserve"> Bloklar</w:t>
       </w:r>
     </w:p>
     <w:p>
@@ -1099,6 +3646,7 @@
           <w:lang w:val="tr-TR"/>
         </w:rPr>
       </w:pPr>
+      <w:proofErr w:type="spellStart"/>
       <w:r>
         <w:rPr>
           <w:b/>
@@ -1107,11 +3655,26 @@
         </w:rPr>
         <w:t>BatchNormalization</w:t>
       </w:r>
-      <w:r>
-        <w:rPr>
-          <w:lang w:val="tr-TR"/>
-        </w:rPr>
-        <w:t>: Öğrenme sürecini kararlı hale getirir, overfitting’i azaltır.</w:t>
+      <w:proofErr w:type="spellEnd"/>
+      <w:r>
+        <w:rPr>
+          <w:lang w:val="tr-TR"/>
+        </w:rPr>
+        <w:t xml:space="preserve">: Öğrenme sürecini kararlı hale getirir, </w:t>
+      </w:r>
+      <w:proofErr w:type="spellStart"/>
+      <w:r>
+        <w:rPr>
+          <w:lang w:val="tr-TR"/>
+        </w:rPr>
+        <w:t>overfitting’i</w:t>
+      </w:r>
+      <w:proofErr w:type="spellEnd"/>
+      <w:r>
+        <w:rPr>
+          <w:lang w:val="tr-TR"/>
+        </w:rPr>
+        <w:t xml:space="preserve"> azaltır.</w:t>
       </w:r>
     </w:p>
     <w:p>
@@ -1141,16 +3704,13 @@
     </w:p>
     <w:p>
       <w:pPr>
-        <w:rPr>
-          <w:b/>
-          <w:bCs/>
-          <w:lang w:val="tr-TR"/>
-        </w:rPr>
-      </w:pPr>
-      <w:r>
-        <w:rPr>
-          <w:b/>
-          <w:bCs/>
+        <w:pStyle w:val="Balk2"/>
+        <w:rPr>
+          <w:lang w:val="tr-TR"/>
+        </w:rPr>
+      </w:pPr>
+      <w:r>
+        <w:rPr>
           <w:lang w:val="tr-TR"/>
         </w:rPr>
         <w:t>2.2 Aktivasyon Fonksiyonu</w:t>
@@ -1166,6 +3726,7 @@
           <w:lang w:val="tr-TR"/>
         </w:rPr>
       </w:pPr>
+      <w:proofErr w:type="spellStart"/>
       <w:r>
         <w:rPr>
           <w:b/>
@@ -1174,6 +3735,7 @@
         </w:rPr>
         <w:t>Swish</w:t>
       </w:r>
+      <w:proofErr w:type="spellEnd"/>
       <w:r>
         <w:rPr>
           <w:lang w:val="tr-TR"/>
@@ -1191,11 +3753,26 @@
           <w:lang w:val="tr-TR"/>
         </w:rPr>
       </w:pPr>
-      <w:r>
-        <w:rPr>
-          <w:lang w:val="tr-TR"/>
-        </w:rPr>
-        <w:t>Swish, f(x)=x</w:t>
+      <w:proofErr w:type="spellStart"/>
+      <w:r>
+        <w:rPr>
+          <w:lang w:val="tr-TR"/>
+        </w:rPr>
+        <w:t>Swish</w:t>
+      </w:r>
+      <w:proofErr w:type="spellEnd"/>
+      <w:r>
+        <w:rPr>
+          <w:lang w:val="tr-TR"/>
+        </w:rPr>
+        <w:t>, f(x)=</w:t>
+      </w:r>
+      <w:proofErr w:type="spellStart"/>
+      <w:r>
+        <w:rPr>
+          <w:lang w:val="tr-TR"/>
+        </w:rPr>
+        <w:t>x</w:t>
       </w:r>
       <w:r>
         <w:rPr>
@@ -1208,7 +3785,49 @@
         <w:rPr>
           <w:lang w:val="tr-TR"/>
         </w:rPr>
-        <w:t>sigmoid(x)f(x) = x \cdot \text{sigmoid}(x)f(x)=x</w:t>
+        <w:t>sigmoid</w:t>
+      </w:r>
+      <w:proofErr w:type="spellEnd"/>
+      <w:r>
+        <w:rPr>
+          <w:lang w:val="tr-TR"/>
+        </w:rPr>
+        <w:t>(x)f(x) = x \</w:t>
+      </w:r>
+      <w:proofErr w:type="spellStart"/>
+      <w:r>
+        <w:rPr>
+          <w:lang w:val="tr-TR"/>
+        </w:rPr>
+        <w:t>cdot</w:t>
+      </w:r>
+      <w:proofErr w:type="spellEnd"/>
+      <w:r>
+        <w:rPr>
+          <w:lang w:val="tr-TR"/>
+        </w:rPr>
+        <w:t xml:space="preserve"> \</w:t>
+      </w:r>
+      <w:proofErr w:type="spellStart"/>
+      <w:r>
+        <w:rPr>
+          <w:lang w:val="tr-TR"/>
+        </w:rPr>
+        <w:t>text</w:t>
+      </w:r>
+      <w:proofErr w:type="spellEnd"/>
+      <w:r>
+        <w:rPr>
+          <w:lang w:val="tr-TR"/>
+        </w:rPr>
+        <w:t>{sigmoid}(x)f(x)=</w:t>
+      </w:r>
+      <w:proofErr w:type="spellStart"/>
+      <w:r>
+        <w:rPr>
+          <w:lang w:val="tr-TR"/>
+        </w:rPr>
+        <w:t>x</w:t>
       </w:r>
       <w:r>
         <w:rPr>
@@ -1221,21 +3840,39 @@
         <w:rPr>
           <w:lang w:val="tr-TR"/>
         </w:rPr>
-        <w:t>sigmoid(x) formülüyle çalışır ve ReLU’ya kıyasla daha akıcı bir gradyan geçişi sunarak daha yüksek doğruluk sağlamıştır.</w:t>
+        <w:t>sigmoid</w:t>
+      </w:r>
+      <w:proofErr w:type="spellEnd"/>
+      <w:r>
+        <w:rPr>
+          <w:lang w:val="tr-TR"/>
+        </w:rPr>
+        <w:t xml:space="preserve">(x) formülüyle çalışır ve </w:t>
+      </w:r>
+      <w:proofErr w:type="spellStart"/>
+      <w:r>
+        <w:rPr>
+          <w:lang w:val="tr-TR"/>
+        </w:rPr>
+        <w:t>ReLU’ya</w:t>
+      </w:r>
+      <w:proofErr w:type="spellEnd"/>
+      <w:r>
+        <w:rPr>
+          <w:lang w:val="tr-TR"/>
+        </w:rPr>
+        <w:t xml:space="preserve"> kıyasla daha akıcı bir gradyan geçişi sunarak daha yüksek doğruluk sağlamıştır.</w:t>
       </w:r>
     </w:p>
     <w:p>
       <w:pPr>
-        <w:rPr>
-          <w:b/>
-          <w:bCs/>
-          <w:lang w:val="tr-TR"/>
-        </w:rPr>
-      </w:pPr>
-      <w:r>
-        <w:rPr>
-          <w:b/>
-          <w:bCs/>
+        <w:pStyle w:val="Balk2"/>
+        <w:rPr>
+          <w:lang w:val="tr-TR"/>
+        </w:rPr>
+      </w:pPr>
+      <w:r>
+        <w:rPr>
           <w:lang w:val="tr-TR"/>
         </w:rPr>
         <w:t>2.3 Yoğun (Dense) Katmanlar</w:t>
@@ -1280,21 +3917,32 @@
         <w:rPr>
           <w:lang w:val="tr-TR"/>
         </w:rPr>
-        <w:t>Bu katmanlar, konvolüsyonel katmanlar sonrası öğrenilen özellikleri sınıflandırma için anlamlı hale getirir.</w:t>
+        <w:t xml:space="preserve">Bu katmanlar, </w:t>
+      </w:r>
+      <w:proofErr w:type="spellStart"/>
+      <w:r>
+        <w:rPr>
+          <w:lang w:val="tr-TR"/>
+        </w:rPr>
+        <w:t>konvolüsyonel</w:t>
+      </w:r>
+      <w:proofErr w:type="spellEnd"/>
+      <w:r>
+        <w:rPr>
+          <w:lang w:val="tr-TR"/>
+        </w:rPr>
+        <w:t xml:space="preserve"> katmanlar sonrası öğrenilen özellikleri sınıflandırma için anlamlı hale getirir.</w:t>
       </w:r>
     </w:p>
     <w:p>
       <w:pPr>
-        <w:rPr>
-          <w:b/>
-          <w:bCs/>
-          <w:lang w:val="tr-TR"/>
-        </w:rPr>
-      </w:pPr>
-      <w:r>
-        <w:rPr>
-          <w:b/>
-          <w:bCs/>
+        <w:pStyle w:val="Balk2"/>
+        <w:rPr>
+          <w:lang w:val="tr-TR"/>
+        </w:rPr>
+      </w:pPr>
+      <w:r>
+        <w:rPr>
           <w:lang w:val="tr-TR"/>
         </w:rPr>
         <w:t>2.4 Çıkış Katmanı</w:t>
@@ -1316,6 +3964,7 @@
         </w:rPr>
         <w:t xml:space="preserve">Çıkış katmanında </w:t>
       </w:r>
+      <w:proofErr w:type="spellStart"/>
       <w:r>
         <w:rPr>
           <w:b/>
@@ -1324,6 +3973,7 @@
         </w:rPr>
         <w:t>Softmax</w:t>
       </w:r>
+      <w:proofErr w:type="spellEnd"/>
       <w:r>
         <w:rPr>
           <w:lang w:val="tr-TR"/>
@@ -1342,22 +3992,18 @@
         <w:rPr>
           <w:lang w:val="tr-TR"/>
         </w:rPr>
-        <w:lastRenderedPageBreak/>
         <w:t>3. Eğitim Süreci</w:t>
       </w:r>
     </w:p>
     <w:p>
       <w:pPr>
-        <w:rPr>
-          <w:b/>
-          <w:bCs/>
-          <w:lang w:val="tr-TR"/>
-        </w:rPr>
-      </w:pPr>
-      <w:r>
-        <w:rPr>
-          <w:b/>
-          <w:bCs/>
+        <w:pStyle w:val="Balk2"/>
+        <w:rPr>
+          <w:lang w:val="tr-TR"/>
+        </w:rPr>
+      </w:pPr>
+      <w:r>
+        <w:rPr>
           <w:lang w:val="tr-TR"/>
         </w:rPr>
         <w:t>3.1 Optimizasyon</w:t>
@@ -1385,8 +4031,18 @@
           <w:bCs/>
           <w:lang w:val="tr-TR"/>
         </w:rPr>
-        <w:t>Adam optimizörü</w:t>
-      </w:r>
+        <w:t xml:space="preserve">Adam </w:t>
+      </w:r>
+      <w:proofErr w:type="spellStart"/>
+      <w:r>
+        <w:rPr>
+          <w:b/>
+          <w:bCs/>
+          <w:lang w:val="tr-TR"/>
+        </w:rPr>
+        <w:t>optimizörü</w:t>
+      </w:r>
+      <w:proofErr w:type="spellEnd"/>
       <w:r>
         <w:rPr>
           <w:lang w:val="tr-TR"/>
@@ -1404,13 +4060,23 @@
           <w:lang w:val="tr-TR"/>
         </w:rPr>
       </w:pPr>
+      <w:proofErr w:type="gramStart"/>
       <w:r>
         <w:rPr>
           <w:b/>
           <w:bCs/>
           <w:lang w:val="tr-TR"/>
         </w:rPr>
-        <w:t>beta_1</w:t>
+        <w:t>beta</w:t>
+      </w:r>
+      <w:proofErr w:type="gramEnd"/>
+      <w:r>
+        <w:rPr>
+          <w:b/>
+          <w:bCs/>
+          <w:lang w:val="tr-TR"/>
+        </w:rPr>
+        <w:t>_1</w:t>
       </w:r>
       <w:r>
         <w:rPr>
@@ -1421,18 +4087,16 @@
     </w:p>
     <w:p>
       <w:pPr>
-        <w:rPr>
-          <w:b/>
-          <w:bCs/>
-          <w:lang w:val="tr-TR"/>
-        </w:rPr>
-      </w:pPr>
-      <w:r>
-        <w:rPr>
-          <w:b/>
-          <w:bCs/>
-          <w:lang w:val="tr-TR"/>
-        </w:rPr>
+        <w:pStyle w:val="Balk2"/>
+        <w:rPr>
+          <w:lang w:val="tr-TR"/>
+        </w:rPr>
+      </w:pPr>
+      <w:r>
+        <w:rPr>
+          <w:lang w:val="tr-TR"/>
+        </w:rPr>
+        <w:lastRenderedPageBreak/>
         <w:t>3.2 Kayıp Fonksiyonu</w:t>
       </w:r>
     </w:p>
@@ -1452,6 +4116,7 @@
         </w:rPr>
         <w:t xml:space="preserve">Çok sınıflı sınıflandırma problemi olduğu için </w:t>
       </w:r>
+      <w:proofErr w:type="spellStart"/>
       <w:r>
         <w:rPr>
           <w:b/>
@@ -1460,6 +4125,7 @@
         </w:rPr>
         <w:t>sparse_categorical_crossentropy</w:t>
       </w:r>
+      <w:proofErr w:type="spellEnd"/>
       <w:r>
         <w:rPr>
           <w:lang w:val="tr-TR"/>
@@ -1469,19 +4135,30 @@
     </w:p>
     <w:p>
       <w:pPr>
-        <w:rPr>
-          <w:b/>
-          <w:bCs/>
-          <w:lang w:val="tr-TR"/>
-        </w:rPr>
-      </w:pPr>
-      <w:r>
-        <w:rPr>
-          <w:b/>
-          <w:bCs/>
-          <w:lang w:val="tr-TR"/>
-        </w:rPr>
-        <w:t>3.3 Epoch ve Kayıt</w:t>
+        <w:pStyle w:val="Balk2"/>
+        <w:rPr>
+          <w:lang w:val="tr-TR"/>
+        </w:rPr>
+      </w:pPr>
+      <w:r>
+        <w:rPr>
+          <w:lang w:val="tr-TR"/>
+        </w:rPr>
+        <w:t xml:space="preserve">3.3 </w:t>
+      </w:r>
+      <w:proofErr w:type="spellStart"/>
+      <w:r>
+        <w:rPr>
+          <w:lang w:val="tr-TR"/>
+        </w:rPr>
+        <w:t>Epoch</w:t>
+      </w:r>
+      <w:proofErr w:type="spellEnd"/>
+      <w:r>
+        <w:rPr>
+          <w:lang w:val="tr-TR"/>
+        </w:rPr>
+        <w:t xml:space="preserve"> ve Kayıt</w:t>
       </w:r>
     </w:p>
     <w:p>
@@ -1506,8 +4183,18 @@
           <w:bCs/>
           <w:lang w:val="tr-TR"/>
         </w:rPr>
-        <w:t>30 epoch</w:t>
-      </w:r>
+        <w:t xml:space="preserve">30 </w:t>
+      </w:r>
+      <w:proofErr w:type="spellStart"/>
+      <w:r>
+        <w:rPr>
+          <w:b/>
+          <w:bCs/>
+          <w:lang w:val="tr-TR"/>
+        </w:rPr>
+        <w:t>epoch</w:t>
+      </w:r>
+      <w:proofErr w:type="spellEnd"/>
       <w:r>
         <w:rPr>
           <w:lang w:val="tr-TR"/>
@@ -1529,7 +4216,28 @@
         <w:rPr>
           <w:lang w:val="tr-TR"/>
         </w:rPr>
-        <w:t xml:space="preserve">Her epoch sonunda, modelin o ana kadarki durumu </w:t>
+        <w:t xml:space="preserve">Her </w:t>
+      </w:r>
+      <w:proofErr w:type="spellStart"/>
+      <w:r>
+        <w:rPr>
+          <w:lang w:val="tr-TR"/>
+        </w:rPr>
+        <w:t>epoch</w:t>
+      </w:r>
+      <w:proofErr w:type="spellEnd"/>
+      <w:r>
+        <w:rPr>
+          <w:lang w:val="tr-TR"/>
+        </w:rPr>
+        <w:t xml:space="preserve"> sonunda, modelin o ana kadarki </w:t>
+      </w:r>
+      <w:proofErr w:type="gramStart"/>
+      <w:r>
+        <w:rPr>
+          <w:lang w:val="tr-TR"/>
+        </w:rPr>
+        <w:t xml:space="preserve">durumu </w:t>
       </w:r>
       <w:r>
         <w:rPr>
@@ -1537,8 +4245,37 @@
           <w:bCs/>
           <w:lang w:val="tr-TR"/>
         </w:rPr>
-        <w:t>.keras formatında checkpoint</w:t>
-      </w:r>
+        <w:t>.</w:t>
+      </w:r>
+      <w:proofErr w:type="spellStart"/>
+      <w:r>
+        <w:rPr>
+          <w:b/>
+          <w:bCs/>
+          <w:lang w:val="tr-TR"/>
+        </w:rPr>
+        <w:t>keras</w:t>
+      </w:r>
+      <w:proofErr w:type="spellEnd"/>
+      <w:proofErr w:type="gramEnd"/>
+      <w:r>
+        <w:rPr>
+          <w:b/>
+          <w:bCs/>
+          <w:lang w:val="tr-TR"/>
+        </w:rPr>
+        <w:t xml:space="preserve"> formatında </w:t>
+      </w:r>
+      <w:proofErr w:type="spellStart"/>
+      <w:r>
+        <w:rPr>
+          <w:b/>
+          <w:bCs/>
+          <w:lang w:val="tr-TR"/>
+        </w:rPr>
+        <w:t>checkpoint</w:t>
+      </w:r>
+      <w:proofErr w:type="spellEnd"/>
       <w:r>
         <w:rPr>
           <w:lang w:val="tr-TR"/>
@@ -1562,16 +4299,13 @@
     </w:p>
     <w:p>
       <w:pPr>
-        <w:rPr>
-          <w:b/>
-          <w:bCs/>
-          <w:lang w:val="tr-TR"/>
-        </w:rPr>
-      </w:pPr>
-      <w:r>
-        <w:rPr>
-          <w:b/>
-          <w:bCs/>
+        <w:pStyle w:val="Balk2"/>
+        <w:rPr>
+          <w:lang w:val="tr-TR"/>
+        </w:rPr>
+      </w:pPr>
+      <w:r>
+        <w:rPr>
           <w:lang w:val="tr-TR"/>
         </w:rPr>
         <w:t>4.1 Değerlendirme</w:t>
@@ -1599,7 +4333,25 @@
           <w:bCs/>
           <w:lang w:val="tr-TR"/>
         </w:rPr>
-        <w:t>en iyi model (epoch 30)</w:t>
+        <w:t>en iyi model (</w:t>
+      </w:r>
+      <w:proofErr w:type="spellStart"/>
+      <w:r>
+        <w:rPr>
+          <w:b/>
+          <w:bCs/>
+          <w:lang w:val="tr-TR"/>
+        </w:rPr>
+        <w:t>epoch</w:t>
+      </w:r>
+      <w:proofErr w:type="spellEnd"/>
+      <w:r>
+        <w:rPr>
+          <w:b/>
+          <w:bCs/>
+          <w:lang w:val="tr-TR"/>
+        </w:rPr>
+        <w:t xml:space="preserve"> 30)</w:t>
       </w:r>
       <w:r>
         <w:rPr>
@@ -1610,16 +4362,13 @@
     </w:p>
     <w:p>
       <w:pPr>
-        <w:rPr>
-          <w:b/>
-          <w:bCs/>
-          <w:lang w:val="tr-TR"/>
-        </w:rPr>
-      </w:pPr>
-      <w:r>
-        <w:rPr>
-          <w:b/>
-          <w:bCs/>
+        <w:pStyle w:val="Balk2"/>
+        <w:rPr>
+          <w:lang w:val="tr-TR"/>
+        </w:rPr>
+      </w:pPr>
+      <w:r>
+        <w:rPr>
           <w:lang w:val="tr-TR"/>
         </w:rPr>
         <w:t>4.2 Test Sonuçları</w:t>
@@ -1641,14 +4390,40 @@
           <w:bCs/>
           <w:lang w:val="tr-TR"/>
         </w:rPr>
-        <w:t>Doğruluk (Accuracy)</w:t>
-      </w:r>
-      <w:r>
-        <w:rPr>
-          <w:lang w:val="tr-TR"/>
-        </w:rPr>
-        <w:t>: %71.12</w:t>
-      </w:r>
+        <w:t>Doğruluk (</w:t>
+      </w:r>
+      <w:proofErr w:type="spellStart"/>
+      <w:r>
+        <w:rPr>
+          <w:b/>
+          <w:bCs/>
+          <w:lang w:val="tr-TR"/>
+        </w:rPr>
+        <w:t>Accuracy</w:t>
+      </w:r>
+      <w:proofErr w:type="spellEnd"/>
+      <w:r>
+        <w:rPr>
+          <w:b/>
+          <w:bCs/>
+          <w:lang w:val="tr-TR"/>
+        </w:rPr>
+        <w:t>)</w:t>
+      </w:r>
+      <w:r>
+        <w:rPr>
+          <w:lang w:val="tr-TR"/>
+        </w:rPr>
+        <w:t xml:space="preserve">: </w:t>
+      </w:r>
+      <w:proofErr w:type="gramStart"/>
+      <w:r>
+        <w:rPr>
+          <w:lang w:val="tr-TR"/>
+        </w:rPr>
+        <w:t>%71.12</w:t>
+      </w:r>
+      <w:proofErr w:type="gramEnd"/>
     </w:p>
     <w:p>
       <w:pPr>
@@ -1666,7 +4441,25 @@
           <w:bCs/>
           <w:lang w:val="tr-TR"/>
         </w:rPr>
-        <w:t>Kayıp (Loss)</w:t>
+        <w:t>Kayıp (</w:t>
+      </w:r>
+      <w:proofErr w:type="spellStart"/>
+      <w:r>
+        <w:rPr>
+          <w:b/>
+          <w:bCs/>
+          <w:lang w:val="tr-TR"/>
+        </w:rPr>
+        <w:t>Loss</w:t>
+      </w:r>
+      <w:proofErr w:type="spellEnd"/>
+      <w:r>
+        <w:rPr>
+          <w:b/>
+          <w:bCs/>
+          <w:lang w:val="tr-TR"/>
+        </w:rPr>
+        <w:t>)</w:t>
       </w:r>
       <w:r>
         <w:rPr>
@@ -1687,6 +4480,1987 @@
         </w:rPr>
         <w:t>Bu sonuçlar, modelin genel olarak iyi bir sınıflandırma performansı sunduğunu, ancak gelişim için hâlâ alan olduğunu göstermektedir.</w:t>
       </w:r>
+    </w:p>
+    <w:p>
+      <w:pPr>
+        <w:pStyle w:val="Balk1"/>
+        <w:rPr>
+          <w:lang w:val="tr-TR"/>
+        </w:rPr>
+      </w:pPr>
+      <w:r>
+        <w:rPr>
+          <w:lang w:val="tr-TR"/>
+        </w:rPr>
+        <w:t>Transfer Learning ile ResNet50 Modeli Raporu</w:t>
+      </w:r>
+    </w:p>
+    <w:p>
+      <w:pPr>
+        <w:pStyle w:val="Balk1"/>
+        <w:rPr>
+          <w:lang w:val="tr-TR"/>
+        </w:rPr>
+      </w:pPr>
+      <w:r>
+        <w:rPr>
+          <w:lang w:val="tr-TR"/>
+        </w:rPr>
+        <w:t>1. Giriş</w:t>
+      </w:r>
+    </w:p>
+    <w:p>
+      <w:pPr>
+        <w:rPr>
+          <w:lang w:val="tr-TR"/>
+        </w:rPr>
+      </w:pPr>
+      <w:r>
+        <w:rPr>
+          <w:lang w:val="tr-TR"/>
+        </w:rPr>
+        <w:t>Bu çalışmada, deniz hayvanlarının sınıflandırılması için önceden eğitilmiş ResNet50 mimarisi kullanılmıştır. ResNet50, derin ağlarda eğitim sırasında oluşabilecek performans düşüşlerini engellemek için "</w:t>
+      </w:r>
+      <w:proofErr w:type="spellStart"/>
+      <w:r>
+        <w:rPr>
+          <w:lang w:val="tr-TR"/>
+        </w:rPr>
+        <w:t>residual</w:t>
+      </w:r>
+      <w:proofErr w:type="spellEnd"/>
+      <w:r>
+        <w:rPr>
+          <w:lang w:val="tr-TR"/>
+        </w:rPr>
+        <w:t xml:space="preserve"> </w:t>
+      </w:r>
+      <w:proofErr w:type="spellStart"/>
+      <w:r>
+        <w:rPr>
+          <w:lang w:val="tr-TR"/>
+        </w:rPr>
+        <w:t>connection</w:t>
+      </w:r>
+      <w:proofErr w:type="spellEnd"/>
+      <w:r>
+        <w:rPr>
+          <w:lang w:val="tr-TR"/>
+        </w:rPr>
+        <w:t xml:space="preserve">" (artık bağlantı) mekanizmasını kullanan etkili bir derin öğrenme modelidir. Transfer öğrenme yöntemiyle, </w:t>
+      </w:r>
+      <w:proofErr w:type="spellStart"/>
+      <w:r>
+        <w:rPr>
+          <w:lang w:val="tr-TR"/>
+        </w:rPr>
+        <w:t>ImageNet</w:t>
+      </w:r>
+      <w:proofErr w:type="spellEnd"/>
+      <w:r>
+        <w:rPr>
+          <w:lang w:val="tr-TR"/>
+        </w:rPr>
+        <w:t xml:space="preserve"> veri kümesinde öğrenilmiş özelliklerden yararlanılarak modelin daha hızlı ve etkili bir şekilde eğitilmesi sağlanmıştır.</w:t>
+      </w:r>
+    </w:p>
+    <w:p>
+      <w:pPr>
+        <w:pStyle w:val="Balk1"/>
+        <w:rPr>
+          <w:lang w:val="tr-TR"/>
+        </w:rPr>
+      </w:pPr>
+      <w:r>
+        <w:rPr>
+          <w:lang w:val="tr-TR"/>
+        </w:rPr>
+        <w:t>2. Model Mimarisi</w:t>
+      </w:r>
+    </w:p>
+    <w:p>
+      <w:pPr>
+        <w:pStyle w:val="Balk2"/>
+        <w:rPr>
+          <w:lang w:val="tr-TR"/>
+        </w:rPr>
+      </w:pPr>
+      <w:r>
+        <w:rPr>
+          <w:lang w:val="tr-TR"/>
+        </w:rPr>
+        <w:t>2.1. Taban Model</w:t>
+      </w:r>
+    </w:p>
+    <w:p>
+      <w:pPr>
+        <w:numPr>
+          <w:ilvl w:val="0"/>
+          <w:numId w:val="24"/>
+        </w:numPr>
+        <w:rPr>
+          <w:lang w:val="tr-TR"/>
+        </w:rPr>
+      </w:pPr>
+      <w:r>
+        <w:rPr>
+          <w:b/>
+          <w:bCs/>
+          <w:lang w:val="tr-TR"/>
+        </w:rPr>
+        <w:t>Model</w:t>
+      </w:r>
+      <w:r>
+        <w:rPr>
+          <w:lang w:val="tr-TR"/>
+        </w:rPr>
+        <w:t>: ResNet50(</w:t>
+      </w:r>
+      <w:proofErr w:type="spellStart"/>
+      <w:r>
+        <w:rPr>
+          <w:lang w:val="tr-TR"/>
+        </w:rPr>
+        <w:t>weights</w:t>
+      </w:r>
+      <w:proofErr w:type="spellEnd"/>
+      <w:r>
+        <w:rPr>
+          <w:lang w:val="tr-TR"/>
+        </w:rPr>
+        <w:t>='</w:t>
+      </w:r>
+      <w:proofErr w:type="spellStart"/>
+      <w:r>
+        <w:rPr>
+          <w:lang w:val="tr-TR"/>
+        </w:rPr>
+        <w:t>imagenet</w:t>
+      </w:r>
+      <w:proofErr w:type="spellEnd"/>
+      <w:r>
+        <w:rPr>
+          <w:lang w:val="tr-TR"/>
+        </w:rPr>
+        <w:t xml:space="preserve">', </w:t>
+      </w:r>
+      <w:proofErr w:type="spellStart"/>
+      <w:r>
+        <w:rPr>
+          <w:lang w:val="tr-TR"/>
+        </w:rPr>
+        <w:t>include_top</w:t>
+      </w:r>
+      <w:proofErr w:type="spellEnd"/>
+      <w:r>
+        <w:rPr>
+          <w:lang w:val="tr-TR"/>
+        </w:rPr>
+        <w:t>=</w:t>
+      </w:r>
+      <w:proofErr w:type="spellStart"/>
+      <w:r>
+        <w:rPr>
+          <w:lang w:val="tr-TR"/>
+        </w:rPr>
+        <w:t>False</w:t>
+      </w:r>
+      <w:proofErr w:type="spellEnd"/>
+      <w:r>
+        <w:rPr>
+          <w:lang w:val="tr-TR"/>
+        </w:rPr>
+        <w:t xml:space="preserve">, </w:t>
+      </w:r>
+      <w:proofErr w:type="spellStart"/>
+      <w:r>
+        <w:rPr>
+          <w:lang w:val="tr-TR"/>
+        </w:rPr>
+        <w:t>input_shape</w:t>
+      </w:r>
+      <w:proofErr w:type="spellEnd"/>
+      <w:proofErr w:type="gramStart"/>
+      <w:r>
+        <w:rPr>
+          <w:lang w:val="tr-TR"/>
+        </w:rPr>
+        <w:t>=(</w:t>
+      </w:r>
+      <w:proofErr w:type="gramEnd"/>
+      <w:r>
+        <w:rPr>
+          <w:lang w:val="tr-TR"/>
+        </w:rPr>
+        <w:t>227, 227, 3))</w:t>
+      </w:r>
+    </w:p>
+    <w:p>
+      <w:pPr>
+        <w:numPr>
+          <w:ilvl w:val="0"/>
+          <w:numId w:val="24"/>
+        </w:numPr>
+        <w:rPr>
+          <w:lang w:val="tr-TR"/>
+        </w:rPr>
+      </w:pPr>
+      <w:r>
+        <w:rPr>
+          <w:b/>
+          <w:bCs/>
+          <w:lang w:val="tr-TR"/>
+        </w:rPr>
+        <w:t>Dondurulan Katmanlar</w:t>
+      </w:r>
+      <w:r>
+        <w:rPr>
+          <w:lang w:val="tr-TR"/>
+        </w:rPr>
+        <w:t>: Taban modelin tüm katmanları başlangıçta dondurulmuştur (</w:t>
+      </w:r>
+      <w:proofErr w:type="spellStart"/>
+      <w:r>
+        <w:rPr>
+          <w:lang w:val="tr-TR"/>
+        </w:rPr>
+        <w:t>trainable</w:t>
+      </w:r>
+      <w:proofErr w:type="spellEnd"/>
+      <w:r>
+        <w:rPr>
+          <w:lang w:val="tr-TR"/>
+        </w:rPr>
+        <w:t>=</w:t>
+      </w:r>
+      <w:proofErr w:type="spellStart"/>
+      <w:r>
+        <w:rPr>
+          <w:lang w:val="tr-TR"/>
+        </w:rPr>
+        <w:t>False</w:t>
+      </w:r>
+      <w:proofErr w:type="spellEnd"/>
+      <w:r>
+        <w:rPr>
+          <w:lang w:val="tr-TR"/>
+        </w:rPr>
+        <w:t>). Bu sayede önceden öğrenilmiş özellikler korunmuştur.</w:t>
+      </w:r>
+    </w:p>
+    <w:p>
+      <w:pPr>
+        <w:pStyle w:val="Balk2"/>
+        <w:rPr>
+          <w:lang w:val="tr-TR"/>
+        </w:rPr>
+      </w:pPr>
+      <w:r>
+        <w:rPr>
+          <w:lang w:val="tr-TR"/>
+        </w:rPr>
+        <w:lastRenderedPageBreak/>
+        <w:t>2.2. Özelleştirilmiş Katmanlar</w:t>
+      </w:r>
+    </w:p>
+    <w:p>
+      <w:pPr>
+        <w:rPr>
+          <w:lang w:val="tr-TR"/>
+        </w:rPr>
+      </w:pPr>
+      <w:r>
+        <w:rPr>
+          <w:lang w:val="tr-TR"/>
+        </w:rPr>
+        <w:t>Taban modelin üzerine aşağıdaki katmanlar eklenmiştir:</w:t>
+      </w:r>
+    </w:p>
+    <w:p>
+      <w:pPr>
+        <w:numPr>
+          <w:ilvl w:val="0"/>
+          <w:numId w:val="25"/>
+        </w:numPr>
+        <w:rPr>
+          <w:lang w:val="tr-TR"/>
+        </w:rPr>
+      </w:pPr>
+      <w:r>
+        <w:rPr>
+          <w:b/>
+          <w:bCs/>
+          <w:lang w:val="tr-TR"/>
+        </w:rPr>
+        <w:t>GlobalAveragePooling2D</w:t>
+      </w:r>
+      <w:r>
+        <w:rPr>
+          <w:lang w:val="tr-TR"/>
+        </w:rPr>
+        <w:t>: Özellik haritalarını sabit boyutlu bir vektöre dönüştürmek için kullanılmıştır.</w:t>
+      </w:r>
+    </w:p>
+    <w:p>
+      <w:pPr>
+        <w:numPr>
+          <w:ilvl w:val="0"/>
+          <w:numId w:val="25"/>
+        </w:numPr>
+        <w:rPr>
+          <w:lang w:val="tr-TR"/>
+        </w:rPr>
+      </w:pPr>
+      <w:proofErr w:type="gramStart"/>
+      <w:r>
+        <w:rPr>
+          <w:b/>
+          <w:bCs/>
+          <w:lang w:val="tr-TR"/>
+        </w:rPr>
+        <w:t>Dense(</w:t>
+      </w:r>
+      <w:proofErr w:type="gramEnd"/>
+      <w:r>
+        <w:rPr>
+          <w:b/>
+          <w:bCs/>
+          <w:lang w:val="tr-TR"/>
+        </w:rPr>
+        <w:t xml:space="preserve">512, </w:t>
+      </w:r>
+      <w:proofErr w:type="spellStart"/>
+      <w:r>
+        <w:rPr>
+          <w:b/>
+          <w:bCs/>
+          <w:lang w:val="tr-TR"/>
+        </w:rPr>
+        <w:t>activation</w:t>
+      </w:r>
+      <w:proofErr w:type="spellEnd"/>
+      <w:r>
+        <w:rPr>
+          <w:b/>
+          <w:bCs/>
+          <w:lang w:val="tr-TR"/>
+        </w:rPr>
+        <w:t>='</w:t>
+      </w:r>
+      <w:proofErr w:type="spellStart"/>
+      <w:r>
+        <w:rPr>
+          <w:b/>
+          <w:bCs/>
+          <w:lang w:val="tr-TR"/>
+        </w:rPr>
+        <w:t>relu</w:t>
+      </w:r>
+      <w:proofErr w:type="spellEnd"/>
+      <w:r>
+        <w:rPr>
+          <w:b/>
+          <w:bCs/>
+          <w:lang w:val="tr-TR"/>
+        </w:rPr>
+        <w:t>')</w:t>
+      </w:r>
+      <w:r>
+        <w:rPr>
+          <w:lang w:val="tr-TR"/>
+        </w:rPr>
+        <w:t>: Öğrenilebilir 512 nöronlu tam bağlantılı katman.</w:t>
+      </w:r>
+    </w:p>
+    <w:p>
+      <w:pPr>
+        <w:numPr>
+          <w:ilvl w:val="0"/>
+          <w:numId w:val="25"/>
+        </w:numPr>
+        <w:rPr>
+          <w:lang w:val="tr-TR"/>
+        </w:rPr>
+      </w:pPr>
+      <w:proofErr w:type="spellStart"/>
+      <w:r>
+        <w:rPr>
+          <w:b/>
+          <w:bCs/>
+          <w:lang w:val="tr-TR"/>
+        </w:rPr>
+        <w:t>BatchNormalization</w:t>
+      </w:r>
+      <w:proofErr w:type="spellEnd"/>
+      <w:r>
+        <w:rPr>
+          <w:lang w:val="tr-TR"/>
+        </w:rPr>
+        <w:t>: Aktivasyon dağılımlarını normalize ederek eğitimi stabilize etmiştir.</w:t>
+      </w:r>
+    </w:p>
+    <w:p>
+      <w:pPr>
+        <w:numPr>
+          <w:ilvl w:val="0"/>
+          <w:numId w:val="25"/>
+        </w:numPr>
+        <w:rPr>
+          <w:lang w:val="tr-TR"/>
+        </w:rPr>
+      </w:pPr>
+      <w:proofErr w:type="spellStart"/>
+      <w:proofErr w:type="gramStart"/>
+      <w:r>
+        <w:rPr>
+          <w:b/>
+          <w:bCs/>
+          <w:lang w:val="tr-TR"/>
+        </w:rPr>
+        <w:t>Dropout</w:t>
+      </w:r>
+      <w:proofErr w:type="spellEnd"/>
+      <w:r>
+        <w:rPr>
+          <w:b/>
+          <w:bCs/>
+          <w:lang w:val="tr-TR"/>
+        </w:rPr>
+        <w:t>(</w:t>
+      </w:r>
+      <w:proofErr w:type="gramEnd"/>
+      <w:r>
+        <w:rPr>
+          <w:b/>
+          <w:bCs/>
+          <w:lang w:val="tr-TR"/>
+        </w:rPr>
+        <w:t>0.5)</w:t>
+      </w:r>
+      <w:r>
+        <w:rPr>
+          <w:lang w:val="tr-TR"/>
+        </w:rPr>
+        <w:t>: Aşırı öğrenmeyi engellemek için %50 oranında nöronlar rastgele devre dışı bırakılmıştır.</w:t>
+      </w:r>
+    </w:p>
+    <w:p>
+      <w:pPr>
+        <w:numPr>
+          <w:ilvl w:val="0"/>
+          <w:numId w:val="25"/>
+        </w:numPr>
+        <w:rPr>
+          <w:lang w:val="tr-TR"/>
+        </w:rPr>
+      </w:pPr>
+      <w:proofErr w:type="gramStart"/>
+      <w:r>
+        <w:rPr>
+          <w:b/>
+          <w:bCs/>
+          <w:lang w:val="tr-TR"/>
+        </w:rPr>
+        <w:t>Dense(</w:t>
+      </w:r>
+      <w:proofErr w:type="gramEnd"/>
+      <w:r>
+        <w:rPr>
+          <w:b/>
+          <w:bCs/>
+          <w:lang w:val="tr-TR"/>
+        </w:rPr>
+        <w:t xml:space="preserve">256, </w:t>
+      </w:r>
+      <w:proofErr w:type="spellStart"/>
+      <w:r>
+        <w:rPr>
+          <w:b/>
+          <w:bCs/>
+          <w:lang w:val="tr-TR"/>
+        </w:rPr>
+        <w:t>activation</w:t>
+      </w:r>
+      <w:proofErr w:type="spellEnd"/>
+      <w:r>
+        <w:rPr>
+          <w:b/>
+          <w:bCs/>
+          <w:lang w:val="tr-TR"/>
+        </w:rPr>
+        <w:t>='</w:t>
+      </w:r>
+      <w:proofErr w:type="spellStart"/>
+      <w:r>
+        <w:rPr>
+          <w:b/>
+          <w:bCs/>
+          <w:lang w:val="tr-TR"/>
+        </w:rPr>
+        <w:t>relu</w:t>
+      </w:r>
+      <w:proofErr w:type="spellEnd"/>
+      <w:r>
+        <w:rPr>
+          <w:b/>
+          <w:bCs/>
+          <w:lang w:val="tr-TR"/>
+        </w:rPr>
+        <w:t>')</w:t>
+      </w:r>
+      <w:r>
+        <w:rPr>
+          <w:lang w:val="tr-TR"/>
+        </w:rPr>
+        <w:t>: İkinci öğrenilebilir tam bağlantılı katman.</w:t>
+      </w:r>
+    </w:p>
+    <w:p>
+      <w:pPr>
+        <w:numPr>
+          <w:ilvl w:val="0"/>
+          <w:numId w:val="25"/>
+        </w:numPr>
+        <w:rPr>
+          <w:lang w:val="tr-TR"/>
+        </w:rPr>
+      </w:pPr>
+      <w:proofErr w:type="spellStart"/>
+      <w:r>
+        <w:rPr>
+          <w:b/>
+          <w:bCs/>
+          <w:lang w:val="tr-TR"/>
+        </w:rPr>
+        <w:t>BatchNormalization</w:t>
+      </w:r>
+      <w:proofErr w:type="spellEnd"/>
+      <w:r>
+        <w:rPr>
+          <w:lang w:val="tr-TR"/>
+        </w:rPr>
+        <w:t>: İkinci normalizasyon katmanı.</w:t>
+      </w:r>
+    </w:p>
+    <w:p>
+      <w:pPr>
+        <w:numPr>
+          <w:ilvl w:val="0"/>
+          <w:numId w:val="25"/>
+        </w:numPr>
+        <w:rPr>
+          <w:lang w:val="tr-TR"/>
+        </w:rPr>
+      </w:pPr>
+      <w:proofErr w:type="spellStart"/>
+      <w:proofErr w:type="gramStart"/>
+      <w:r>
+        <w:rPr>
+          <w:b/>
+          <w:bCs/>
+          <w:lang w:val="tr-TR"/>
+        </w:rPr>
+        <w:t>Dropout</w:t>
+      </w:r>
+      <w:proofErr w:type="spellEnd"/>
+      <w:r>
+        <w:rPr>
+          <w:b/>
+          <w:bCs/>
+          <w:lang w:val="tr-TR"/>
+        </w:rPr>
+        <w:t>(</w:t>
+      </w:r>
+      <w:proofErr w:type="gramEnd"/>
+      <w:r>
+        <w:rPr>
+          <w:b/>
+          <w:bCs/>
+          <w:lang w:val="tr-TR"/>
+        </w:rPr>
+        <w:t>0.3)</w:t>
+      </w:r>
+      <w:r>
+        <w:rPr>
+          <w:lang w:val="tr-TR"/>
+        </w:rPr>
+        <w:t xml:space="preserve">: İkinci </w:t>
+      </w:r>
+      <w:proofErr w:type="spellStart"/>
+      <w:r>
+        <w:rPr>
+          <w:lang w:val="tr-TR"/>
+        </w:rPr>
+        <w:t>dropout</w:t>
+      </w:r>
+      <w:proofErr w:type="spellEnd"/>
+      <w:r>
+        <w:rPr>
+          <w:lang w:val="tr-TR"/>
+        </w:rPr>
+        <w:t xml:space="preserve"> katmanı.</w:t>
+      </w:r>
+    </w:p>
+    <w:p>
+      <w:pPr>
+        <w:numPr>
+          <w:ilvl w:val="0"/>
+          <w:numId w:val="25"/>
+        </w:numPr>
+        <w:rPr>
+          <w:lang w:val="tr-TR"/>
+        </w:rPr>
+      </w:pPr>
+      <w:proofErr w:type="gramStart"/>
+      <w:r>
+        <w:rPr>
+          <w:b/>
+          <w:bCs/>
+          <w:lang w:val="tr-TR"/>
+        </w:rPr>
+        <w:t>Dense(</w:t>
+      </w:r>
+      <w:proofErr w:type="gramEnd"/>
+      <w:r>
+        <w:rPr>
+          <w:b/>
+          <w:bCs/>
+          <w:lang w:val="tr-TR"/>
+        </w:rPr>
+        <w:t xml:space="preserve">23, </w:t>
+      </w:r>
+      <w:proofErr w:type="spellStart"/>
+      <w:r>
+        <w:rPr>
+          <w:b/>
+          <w:bCs/>
+          <w:lang w:val="tr-TR"/>
+        </w:rPr>
+        <w:t>activation</w:t>
+      </w:r>
+      <w:proofErr w:type="spellEnd"/>
+      <w:r>
+        <w:rPr>
+          <w:b/>
+          <w:bCs/>
+          <w:lang w:val="tr-TR"/>
+        </w:rPr>
+        <w:t>='</w:t>
+      </w:r>
+      <w:proofErr w:type="spellStart"/>
+      <w:r>
+        <w:rPr>
+          <w:b/>
+          <w:bCs/>
+          <w:lang w:val="tr-TR"/>
+        </w:rPr>
+        <w:t>softmax</w:t>
+      </w:r>
+      <w:proofErr w:type="spellEnd"/>
+      <w:r>
+        <w:rPr>
+          <w:b/>
+          <w:bCs/>
+          <w:lang w:val="tr-TR"/>
+        </w:rPr>
+        <w:t>')</w:t>
+      </w:r>
+      <w:r>
+        <w:rPr>
+          <w:lang w:val="tr-TR"/>
+        </w:rPr>
+        <w:t>: 23 sınıflı çoklu sınıflandırma için çıkış katmanı.</w:t>
+      </w:r>
+    </w:p>
+    <w:p>
+      <w:pPr>
+        <w:pStyle w:val="Balk1"/>
+        <w:rPr>
+          <w:lang w:val="tr-TR"/>
+        </w:rPr>
+      </w:pPr>
+      <w:r>
+        <w:rPr>
+          <w:lang w:val="tr-TR"/>
+        </w:rPr>
+        <w:t>3. Eğitim Süreci</w:t>
+      </w:r>
+    </w:p>
+    <w:p>
+      <w:pPr>
+        <w:pStyle w:val="Balk2"/>
+        <w:rPr>
+          <w:lang w:val="tr-TR"/>
+        </w:rPr>
+      </w:pPr>
+      <w:r>
+        <w:rPr>
+          <w:lang w:val="tr-TR"/>
+        </w:rPr>
+        <w:t>3.1. Optimizasyon</w:t>
+      </w:r>
+    </w:p>
+    <w:p>
+      <w:pPr>
+        <w:numPr>
+          <w:ilvl w:val="0"/>
+          <w:numId w:val="26"/>
+        </w:numPr>
+        <w:rPr>
+          <w:lang w:val="tr-TR"/>
+        </w:rPr>
+      </w:pPr>
+      <w:proofErr w:type="spellStart"/>
+      <w:r>
+        <w:rPr>
+          <w:b/>
+          <w:bCs/>
+          <w:lang w:val="tr-TR"/>
+        </w:rPr>
+        <w:t>Optimizer</w:t>
+      </w:r>
+      <w:proofErr w:type="spellEnd"/>
+      <w:r>
+        <w:rPr>
+          <w:lang w:val="tr-TR"/>
+        </w:rPr>
+        <w:t>: Adam(</w:t>
+      </w:r>
+      <w:proofErr w:type="spellStart"/>
+      <w:r>
+        <w:rPr>
+          <w:lang w:val="tr-TR"/>
+        </w:rPr>
+        <w:t>learning_rate</w:t>
+      </w:r>
+      <w:proofErr w:type="spellEnd"/>
+      <w:r>
+        <w:rPr>
+          <w:lang w:val="tr-TR"/>
+        </w:rPr>
+        <w:t>=</w:t>
+      </w:r>
+      <w:proofErr w:type="gramStart"/>
+      <w:r>
+        <w:rPr>
+          <w:lang w:val="tr-TR"/>
+        </w:rPr>
+        <w:t>1e</w:t>
+      </w:r>
+      <w:proofErr w:type="gramEnd"/>
+      <w:r>
+        <w:rPr>
+          <w:lang w:val="tr-TR"/>
+        </w:rPr>
+        <w:t>-4)</w:t>
+      </w:r>
+    </w:p>
+    <w:p>
+      <w:pPr>
+        <w:numPr>
+          <w:ilvl w:val="0"/>
+          <w:numId w:val="26"/>
+        </w:numPr>
+        <w:rPr>
+          <w:lang w:val="tr-TR"/>
+        </w:rPr>
+      </w:pPr>
+      <w:proofErr w:type="spellStart"/>
+      <w:r>
+        <w:rPr>
+          <w:b/>
+          <w:bCs/>
+          <w:lang w:val="tr-TR"/>
+        </w:rPr>
+        <w:t>Loss</w:t>
+      </w:r>
+      <w:proofErr w:type="spellEnd"/>
+      <w:r>
+        <w:rPr>
+          <w:b/>
+          <w:bCs/>
+          <w:lang w:val="tr-TR"/>
+        </w:rPr>
+        <w:t xml:space="preserve"> </w:t>
+      </w:r>
+      <w:proofErr w:type="spellStart"/>
+      <w:r>
+        <w:rPr>
+          <w:b/>
+          <w:bCs/>
+          <w:lang w:val="tr-TR"/>
+        </w:rPr>
+        <w:t>Function</w:t>
+      </w:r>
+      <w:proofErr w:type="spellEnd"/>
+      <w:r>
+        <w:rPr>
+          <w:lang w:val="tr-TR"/>
+        </w:rPr>
+        <w:t xml:space="preserve">: </w:t>
+      </w:r>
+      <w:proofErr w:type="spellStart"/>
+      <w:r>
+        <w:rPr>
+          <w:lang w:val="tr-TR"/>
+        </w:rPr>
+        <w:t>sparse_categorical_crossentropy</w:t>
+      </w:r>
+      <w:proofErr w:type="spellEnd"/>
+    </w:p>
+    <w:p>
+      <w:pPr>
+        <w:numPr>
+          <w:ilvl w:val="0"/>
+          <w:numId w:val="26"/>
+        </w:numPr>
+        <w:rPr>
+          <w:lang w:val="tr-TR"/>
+        </w:rPr>
+      </w:pPr>
+      <w:proofErr w:type="spellStart"/>
+      <w:r>
+        <w:rPr>
+          <w:b/>
+          <w:bCs/>
+          <w:lang w:val="tr-TR"/>
+        </w:rPr>
+        <w:t>Metric</w:t>
+      </w:r>
+      <w:proofErr w:type="spellEnd"/>
+      <w:r>
+        <w:rPr>
+          <w:lang w:val="tr-TR"/>
+        </w:rPr>
+        <w:t xml:space="preserve">: </w:t>
+      </w:r>
+      <w:proofErr w:type="spellStart"/>
+      <w:r>
+        <w:rPr>
+          <w:lang w:val="tr-TR"/>
+        </w:rPr>
+        <w:t>accuracy</w:t>
+      </w:r>
+      <w:proofErr w:type="spellEnd"/>
+    </w:p>
+    <w:p>
+      <w:pPr>
+        <w:pStyle w:val="Balk2"/>
+        <w:rPr>
+          <w:lang w:val="tr-TR"/>
+        </w:rPr>
+      </w:pPr>
+      <w:r>
+        <w:rPr>
+          <w:lang w:val="tr-TR"/>
+        </w:rPr>
+        <w:t xml:space="preserve">3.2. </w:t>
+      </w:r>
+      <w:proofErr w:type="spellStart"/>
+      <w:r>
+        <w:rPr>
+          <w:lang w:val="tr-TR"/>
+        </w:rPr>
+        <w:t>Callback'ler</w:t>
+      </w:r>
+      <w:proofErr w:type="spellEnd"/>
+    </w:p>
+    <w:p>
+      <w:pPr>
+        <w:numPr>
+          <w:ilvl w:val="0"/>
+          <w:numId w:val="27"/>
+        </w:numPr>
+        <w:rPr>
+          <w:lang w:val="tr-TR"/>
+        </w:rPr>
+      </w:pPr>
+      <w:proofErr w:type="spellStart"/>
+      <w:r>
+        <w:rPr>
+          <w:b/>
+          <w:bCs/>
+          <w:lang w:val="tr-TR"/>
+        </w:rPr>
+        <w:t>EarlyStopping</w:t>
+      </w:r>
+      <w:proofErr w:type="spellEnd"/>
+      <w:r>
+        <w:rPr>
+          <w:lang w:val="tr-TR"/>
+        </w:rPr>
+        <w:t>:</w:t>
+      </w:r>
+    </w:p>
+    <w:p>
+      <w:pPr>
+        <w:numPr>
+          <w:ilvl w:val="1"/>
+          <w:numId w:val="27"/>
+        </w:numPr>
+        <w:rPr>
+          <w:lang w:val="tr-TR"/>
+        </w:rPr>
+      </w:pPr>
+      <w:proofErr w:type="spellStart"/>
+      <w:proofErr w:type="gramStart"/>
+      <w:r>
+        <w:rPr>
+          <w:lang w:val="tr-TR"/>
+        </w:rPr>
+        <w:t>monitor</w:t>
+      </w:r>
+      <w:proofErr w:type="spellEnd"/>
+      <w:proofErr w:type="gramEnd"/>
+      <w:r>
+        <w:rPr>
+          <w:lang w:val="tr-TR"/>
+        </w:rPr>
+        <w:t>='</w:t>
+      </w:r>
+      <w:proofErr w:type="spellStart"/>
+      <w:r>
+        <w:rPr>
+          <w:lang w:val="tr-TR"/>
+        </w:rPr>
+        <w:t>val_loss</w:t>
+      </w:r>
+      <w:proofErr w:type="spellEnd"/>
+      <w:r>
+        <w:rPr>
+          <w:lang w:val="tr-TR"/>
+        </w:rPr>
+        <w:t>'</w:t>
+      </w:r>
+    </w:p>
+    <w:p>
+      <w:pPr>
+        <w:numPr>
+          <w:ilvl w:val="1"/>
+          <w:numId w:val="27"/>
+        </w:numPr>
+        <w:rPr>
+          <w:lang w:val="tr-TR"/>
+        </w:rPr>
+      </w:pPr>
+      <w:proofErr w:type="spellStart"/>
+      <w:proofErr w:type="gramStart"/>
+      <w:r>
+        <w:rPr>
+          <w:lang w:val="tr-TR"/>
+        </w:rPr>
+        <w:t>patience</w:t>
+      </w:r>
+      <w:proofErr w:type="spellEnd"/>
+      <w:proofErr w:type="gramEnd"/>
+      <w:r>
+        <w:rPr>
+          <w:lang w:val="tr-TR"/>
+        </w:rPr>
+        <w:t>=8</w:t>
+      </w:r>
+    </w:p>
+    <w:p>
+      <w:pPr>
+        <w:numPr>
+          <w:ilvl w:val="1"/>
+          <w:numId w:val="27"/>
+        </w:numPr>
+        <w:rPr>
+          <w:lang w:val="tr-TR"/>
+        </w:rPr>
+      </w:pPr>
+      <w:proofErr w:type="spellStart"/>
+      <w:proofErr w:type="gramStart"/>
+      <w:r>
+        <w:rPr>
+          <w:lang w:val="tr-TR"/>
+        </w:rPr>
+        <w:t>restore</w:t>
+      </w:r>
+      <w:proofErr w:type="gramEnd"/>
+      <w:r>
+        <w:rPr>
+          <w:lang w:val="tr-TR"/>
+        </w:rPr>
+        <w:t>_best_weights</w:t>
+      </w:r>
+      <w:proofErr w:type="spellEnd"/>
+      <w:r>
+        <w:rPr>
+          <w:lang w:val="tr-TR"/>
+        </w:rPr>
+        <w:t>=True</w:t>
+      </w:r>
+    </w:p>
+    <w:p>
+      <w:pPr>
+        <w:numPr>
+          <w:ilvl w:val="0"/>
+          <w:numId w:val="27"/>
+        </w:numPr>
+        <w:rPr>
+          <w:lang w:val="tr-TR"/>
+        </w:rPr>
+      </w:pPr>
+      <w:proofErr w:type="spellStart"/>
+      <w:r>
+        <w:rPr>
+          <w:b/>
+          <w:bCs/>
+          <w:lang w:val="tr-TR"/>
+        </w:rPr>
+        <w:t>ModelCheckpoint</w:t>
+      </w:r>
+      <w:proofErr w:type="spellEnd"/>
+      <w:r>
+        <w:rPr>
+          <w:lang w:val="tr-TR"/>
+        </w:rPr>
+        <w:t>:</w:t>
+      </w:r>
+    </w:p>
+    <w:p>
+      <w:pPr>
+        <w:numPr>
+          <w:ilvl w:val="1"/>
+          <w:numId w:val="27"/>
+        </w:numPr>
+        <w:rPr>
+          <w:lang w:val="tr-TR"/>
+        </w:rPr>
+      </w:pPr>
+      <w:proofErr w:type="spellStart"/>
+      <w:proofErr w:type="gramStart"/>
+      <w:r>
+        <w:rPr>
+          <w:lang w:val="tr-TR"/>
+        </w:rPr>
+        <w:t>filepath</w:t>
+      </w:r>
+      <w:proofErr w:type="spellEnd"/>
+      <w:proofErr w:type="gramEnd"/>
+      <w:r>
+        <w:rPr>
+          <w:lang w:val="tr-TR"/>
+        </w:rPr>
+        <w:t>='best_resnet50_model.h5'</w:t>
+      </w:r>
+    </w:p>
+    <w:p>
+      <w:pPr>
+        <w:numPr>
+          <w:ilvl w:val="1"/>
+          <w:numId w:val="27"/>
+        </w:numPr>
+        <w:rPr>
+          <w:lang w:val="tr-TR"/>
+        </w:rPr>
+      </w:pPr>
+      <w:proofErr w:type="spellStart"/>
+      <w:proofErr w:type="gramStart"/>
+      <w:r>
+        <w:rPr>
+          <w:lang w:val="tr-TR"/>
+        </w:rPr>
+        <w:t>monitor</w:t>
+      </w:r>
+      <w:proofErr w:type="spellEnd"/>
+      <w:proofErr w:type="gramEnd"/>
+      <w:r>
+        <w:rPr>
+          <w:lang w:val="tr-TR"/>
+        </w:rPr>
+        <w:t>='</w:t>
+      </w:r>
+      <w:proofErr w:type="spellStart"/>
+      <w:r>
+        <w:rPr>
+          <w:lang w:val="tr-TR"/>
+        </w:rPr>
+        <w:t>val_loss</w:t>
+      </w:r>
+      <w:proofErr w:type="spellEnd"/>
+      <w:r>
+        <w:rPr>
+          <w:lang w:val="tr-TR"/>
+        </w:rPr>
+        <w:t>'</w:t>
+      </w:r>
+    </w:p>
+    <w:p>
+      <w:pPr>
+        <w:numPr>
+          <w:ilvl w:val="1"/>
+          <w:numId w:val="27"/>
+        </w:numPr>
+        <w:rPr>
+          <w:lang w:val="tr-TR"/>
+        </w:rPr>
+      </w:pPr>
+      <w:proofErr w:type="spellStart"/>
+      <w:proofErr w:type="gramStart"/>
+      <w:r>
+        <w:rPr>
+          <w:lang w:val="tr-TR"/>
+        </w:rPr>
+        <w:t>save</w:t>
+      </w:r>
+      <w:proofErr w:type="gramEnd"/>
+      <w:r>
+        <w:rPr>
+          <w:lang w:val="tr-TR"/>
+        </w:rPr>
+        <w:t>_best_only</w:t>
+      </w:r>
+      <w:proofErr w:type="spellEnd"/>
+      <w:r>
+        <w:rPr>
+          <w:lang w:val="tr-TR"/>
+        </w:rPr>
+        <w:t>=True</w:t>
+      </w:r>
+    </w:p>
+    <w:p>
+      <w:pPr>
+        <w:numPr>
+          <w:ilvl w:val="0"/>
+          <w:numId w:val="27"/>
+        </w:numPr>
+        <w:rPr>
+          <w:lang w:val="tr-TR"/>
+        </w:rPr>
+      </w:pPr>
+      <w:proofErr w:type="spellStart"/>
+      <w:r>
+        <w:rPr>
+          <w:b/>
+          <w:bCs/>
+          <w:lang w:val="tr-TR"/>
+        </w:rPr>
+        <w:lastRenderedPageBreak/>
+        <w:t>ReduceLROnPlateau</w:t>
+      </w:r>
+      <w:proofErr w:type="spellEnd"/>
+      <w:r>
+        <w:rPr>
+          <w:lang w:val="tr-TR"/>
+        </w:rPr>
+        <w:t>:</w:t>
+      </w:r>
+    </w:p>
+    <w:p>
+      <w:pPr>
+        <w:numPr>
+          <w:ilvl w:val="1"/>
+          <w:numId w:val="27"/>
+        </w:numPr>
+        <w:rPr>
+          <w:lang w:val="tr-TR"/>
+        </w:rPr>
+      </w:pPr>
+      <w:proofErr w:type="spellStart"/>
+      <w:proofErr w:type="gramStart"/>
+      <w:r>
+        <w:rPr>
+          <w:lang w:val="tr-TR"/>
+        </w:rPr>
+        <w:t>monitor</w:t>
+      </w:r>
+      <w:proofErr w:type="spellEnd"/>
+      <w:proofErr w:type="gramEnd"/>
+      <w:r>
+        <w:rPr>
+          <w:lang w:val="tr-TR"/>
+        </w:rPr>
+        <w:t>='</w:t>
+      </w:r>
+      <w:proofErr w:type="spellStart"/>
+      <w:r>
+        <w:rPr>
+          <w:lang w:val="tr-TR"/>
+        </w:rPr>
+        <w:t>val_loss</w:t>
+      </w:r>
+      <w:proofErr w:type="spellEnd"/>
+      <w:r>
+        <w:rPr>
+          <w:lang w:val="tr-TR"/>
+        </w:rPr>
+        <w:t>'</w:t>
+      </w:r>
+    </w:p>
+    <w:p>
+      <w:pPr>
+        <w:numPr>
+          <w:ilvl w:val="1"/>
+          <w:numId w:val="27"/>
+        </w:numPr>
+        <w:rPr>
+          <w:lang w:val="tr-TR"/>
+        </w:rPr>
+      </w:pPr>
+      <w:proofErr w:type="spellStart"/>
+      <w:proofErr w:type="gramStart"/>
+      <w:r>
+        <w:rPr>
+          <w:lang w:val="tr-TR"/>
+        </w:rPr>
+        <w:t>factor</w:t>
+      </w:r>
+      <w:proofErr w:type="spellEnd"/>
+      <w:proofErr w:type="gramEnd"/>
+      <w:r>
+        <w:rPr>
+          <w:lang w:val="tr-TR"/>
+        </w:rPr>
+        <w:t>=0.3</w:t>
+      </w:r>
+    </w:p>
+    <w:p>
+      <w:pPr>
+        <w:numPr>
+          <w:ilvl w:val="1"/>
+          <w:numId w:val="27"/>
+        </w:numPr>
+        <w:rPr>
+          <w:lang w:val="tr-TR"/>
+        </w:rPr>
+      </w:pPr>
+      <w:proofErr w:type="spellStart"/>
+      <w:proofErr w:type="gramStart"/>
+      <w:r>
+        <w:rPr>
+          <w:lang w:val="tr-TR"/>
+        </w:rPr>
+        <w:t>patience</w:t>
+      </w:r>
+      <w:proofErr w:type="spellEnd"/>
+      <w:proofErr w:type="gramEnd"/>
+      <w:r>
+        <w:rPr>
+          <w:lang w:val="tr-TR"/>
+        </w:rPr>
+        <w:t>=4</w:t>
+      </w:r>
+    </w:p>
+    <w:p>
+      <w:pPr>
+        <w:numPr>
+          <w:ilvl w:val="1"/>
+          <w:numId w:val="27"/>
+        </w:numPr>
+        <w:rPr>
+          <w:lang w:val="tr-TR"/>
+        </w:rPr>
+      </w:pPr>
+      <w:proofErr w:type="spellStart"/>
+      <w:proofErr w:type="gramStart"/>
+      <w:r>
+        <w:rPr>
+          <w:lang w:val="tr-TR"/>
+        </w:rPr>
+        <w:t>min</w:t>
+      </w:r>
+      <w:proofErr w:type="gramEnd"/>
+      <w:r>
+        <w:rPr>
+          <w:lang w:val="tr-TR"/>
+        </w:rPr>
+        <w:t>_lr</w:t>
+      </w:r>
+      <w:proofErr w:type="spellEnd"/>
+      <w:r>
+        <w:rPr>
+          <w:lang w:val="tr-TR"/>
+        </w:rPr>
+        <w:t>=</w:t>
+      </w:r>
+      <w:proofErr w:type="gramStart"/>
+      <w:r>
+        <w:rPr>
+          <w:lang w:val="tr-TR"/>
+        </w:rPr>
+        <w:t>1e</w:t>
+      </w:r>
+      <w:proofErr w:type="gramEnd"/>
+      <w:r>
+        <w:rPr>
+          <w:lang w:val="tr-TR"/>
+        </w:rPr>
+        <w:t>-6</w:t>
+      </w:r>
+    </w:p>
+    <w:p>
+      <w:pPr>
+        <w:pStyle w:val="Balk1"/>
+        <w:rPr>
+          <w:lang w:val="tr-TR"/>
+        </w:rPr>
+      </w:pPr>
+      <w:r>
+        <w:rPr>
+          <w:lang w:val="tr-TR"/>
+        </w:rPr>
+        <w:t>4. Sonuçlar ve Değerlendirme</w:t>
+      </w:r>
+    </w:p>
+    <w:p>
+      <w:pPr>
+        <w:pStyle w:val="Balk2"/>
+        <w:rPr>
+          <w:lang w:val="tr-TR"/>
+        </w:rPr>
+      </w:pPr>
+      <w:r>
+        <w:rPr>
+          <w:lang w:val="tr-TR"/>
+        </w:rPr>
+        <w:t>4.1. Performans Metrikleri</w:t>
+      </w:r>
+    </w:p>
+    <w:p>
+      <w:pPr>
+        <w:numPr>
+          <w:ilvl w:val="0"/>
+          <w:numId w:val="29"/>
+        </w:numPr>
+        <w:rPr>
+          <w:lang w:val="tr-TR"/>
+        </w:rPr>
+      </w:pPr>
+      <w:r>
+        <w:rPr>
+          <w:b/>
+          <w:bCs/>
+          <w:lang w:val="tr-TR"/>
+        </w:rPr>
+        <w:t xml:space="preserve">Test </w:t>
+      </w:r>
+      <w:proofErr w:type="spellStart"/>
+      <w:r>
+        <w:rPr>
+          <w:b/>
+          <w:bCs/>
+          <w:lang w:val="tr-TR"/>
+        </w:rPr>
+        <w:t>Accuracy</w:t>
+      </w:r>
+      <w:proofErr w:type="spellEnd"/>
+      <w:r>
+        <w:rPr>
+          <w:lang w:val="tr-TR"/>
+        </w:rPr>
+        <w:t xml:space="preserve">: </w:t>
+      </w:r>
+      <w:proofErr w:type="gramStart"/>
+      <w:r>
+        <w:rPr>
+          <w:lang w:val="tr-TR"/>
+        </w:rPr>
+        <w:t>%78.87</w:t>
+      </w:r>
+      <w:proofErr w:type="gramEnd"/>
+    </w:p>
+    <w:p>
+      <w:pPr>
+        <w:numPr>
+          <w:ilvl w:val="0"/>
+          <w:numId w:val="29"/>
+        </w:numPr>
+        <w:rPr>
+          <w:lang w:val="tr-TR"/>
+        </w:rPr>
+      </w:pPr>
+      <w:r>
+        <w:rPr>
+          <w:b/>
+          <w:bCs/>
+          <w:lang w:val="tr-TR"/>
+        </w:rPr>
+        <w:t xml:space="preserve">Test </w:t>
+      </w:r>
+      <w:proofErr w:type="spellStart"/>
+      <w:r>
+        <w:rPr>
+          <w:b/>
+          <w:bCs/>
+          <w:lang w:val="tr-TR"/>
+        </w:rPr>
+        <w:t>Loss</w:t>
+      </w:r>
+      <w:proofErr w:type="spellEnd"/>
+      <w:r>
+        <w:rPr>
+          <w:lang w:val="tr-TR"/>
+        </w:rPr>
+        <w:t>: 0.9973</w:t>
+      </w:r>
+    </w:p>
+    <w:p>
+      <w:pPr>
+        <w:pStyle w:val="Balk2"/>
+        <w:rPr>
+          <w:lang w:val="tr-TR"/>
+        </w:rPr>
+      </w:pPr>
+      <w:r>
+        <w:rPr>
+          <w:lang w:val="tr-TR"/>
+        </w:rPr>
+        <w:t>4.</w:t>
+      </w:r>
+      <w:r>
+        <w:rPr>
+          <w:lang w:val="tr-TR"/>
+        </w:rPr>
+        <w:t>2</w:t>
+      </w:r>
+      <w:r>
+        <w:rPr>
+          <w:lang w:val="tr-TR"/>
+        </w:rPr>
+        <w:t xml:space="preserve">. </w:t>
+      </w:r>
+      <w:proofErr w:type="spellStart"/>
+      <w:r>
+        <w:rPr>
+          <w:lang w:val="tr-TR"/>
+        </w:rPr>
+        <w:t>Confusion</w:t>
+      </w:r>
+      <w:proofErr w:type="spellEnd"/>
+      <w:r>
+        <w:rPr>
+          <w:lang w:val="tr-TR"/>
+        </w:rPr>
+        <w:t xml:space="preserve"> </w:t>
+      </w:r>
+      <w:proofErr w:type="spellStart"/>
+      <w:r>
+        <w:rPr>
+          <w:lang w:val="tr-TR"/>
+        </w:rPr>
+        <w:t>Matrix</w:t>
+      </w:r>
+      <w:proofErr w:type="spellEnd"/>
+    </w:p>
+    <w:p>
+      <w:pPr>
+        <w:rPr>
+          <w:lang w:val="tr-TR"/>
+        </w:rPr>
+      </w:pPr>
+      <w:proofErr w:type="spellStart"/>
+      <w:r>
+        <w:rPr>
+          <w:lang w:val="tr-TR"/>
+        </w:rPr>
+        <w:t>Confusion</w:t>
+      </w:r>
+      <w:proofErr w:type="spellEnd"/>
+      <w:r>
+        <w:rPr>
+          <w:lang w:val="tr-TR"/>
+        </w:rPr>
+        <w:t xml:space="preserve"> </w:t>
+      </w:r>
+      <w:proofErr w:type="spellStart"/>
+      <w:r>
+        <w:rPr>
+          <w:lang w:val="tr-TR"/>
+        </w:rPr>
+        <w:t>matrix</w:t>
+      </w:r>
+      <w:proofErr w:type="spellEnd"/>
+      <w:r>
+        <w:rPr>
+          <w:lang w:val="tr-TR"/>
+        </w:rPr>
+        <w:t xml:space="preserve"> analizi, modelin özellikle benzer görünümlü deniz canlıları arasında (örneğin farklı balık türleri) karıştırma yapabildiğini göstermiştir. Ancak genel olarak sınıflar arasında iyi bir ayrım yapabilmiştir.</w:t>
+      </w:r>
+    </w:p>
+    <w:p>
+      <w:pPr>
+        <w:pStyle w:val="Balk1"/>
+        <w:rPr>
+          <w:lang w:val="tr-TR"/>
+        </w:rPr>
+      </w:pPr>
+      <w:r>
+        <w:rPr>
+          <w:lang w:val="tr-TR"/>
+        </w:rPr>
+        <w:t>5.Avantajlar ve Dezavantajlar</w:t>
+      </w:r>
+    </w:p>
+    <w:p>
+      <w:pPr>
+        <w:pStyle w:val="Balk2"/>
+        <w:rPr>
+          <w:lang w:val="tr-TR"/>
+        </w:rPr>
+      </w:pPr>
+      <w:r>
+        <w:rPr>
+          <w:lang w:val="tr-TR"/>
+        </w:rPr>
+        <w:t>5.1.Avantajlar</w:t>
+      </w:r>
+    </w:p>
+    <w:p>
+      <w:pPr>
+        <w:numPr>
+          <w:ilvl w:val="0"/>
+          <w:numId w:val="30"/>
+        </w:numPr>
+        <w:rPr>
+          <w:lang w:val="tr-TR"/>
+        </w:rPr>
+      </w:pPr>
+      <w:r>
+        <w:t>Residual connection (</w:t>
+      </w:r>
+      <w:proofErr w:type="spellStart"/>
+      <w:r>
+        <w:t>artık</w:t>
+      </w:r>
+      <w:proofErr w:type="spellEnd"/>
+      <w:r>
+        <w:t xml:space="preserve"> </w:t>
+      </w:r>
+      <w:proofErr w:type="spellStart"/>
+      <w:r>
+        <w:t>bağlantı</w:t>
+      </w:r>
+      <w:proofErr w:type="spellEnd"/>
+      <w:r>
+        <w:t xml:space="preserve">) </w:t>
+      </w:r>
+      <w:proofErr w:type="spellStart"/>
+      <w:r>
+        <w:t>mekanizması</w:t>
+      </w:r>
+      <w:proofErr w:type="spellEnd"/>
+      <w:r>
+        <w:t xml:space="preserve"> </w:t>
+      </w:r>
+      <w:proofErr w:type="spellStart"/>
+      <w:r>
+        <w:t>sayesinde</w:t>
+      </w:r>
+      <w:proofErr w:type="spellEnd"/>
+      <w:r>
+        <w:t xml:space="preserve">, </w:t>
+      </w:r>
+      <w:proofErr w:type="spellStart"/>
+      <w:r>
+        <w:t>derin</w:t>
+      </w:r>
+      <w:proofErr w:type="spellEnd"/>
+      <w:r>
+        <w:t xml:space="preserve"> </w:t>
+      </w:r>
+      <w:proofErr w:type="spellStart"/>
+      <w:r>
+        <w:t>ağlarda</w:t>
+      </w:r>
+      <w:proofErr w:type="spellEnd"/>
+      <w:r>
+        <w:t xml:space="preserve"> bile </w:t>
+      </w:r>
+      <w:proofErr w:type="spellStart"/>
+      <w:r>
+        <w:t>eğitim</w:t>
+      </w:r>
+      <w:proofErr w:type="spellEnd"/>
+      <w:r>
+        <w:t xml:space="preserve"> </w:t>
+      </w:r>
+      <w:proofErr w:type="spellStart"/>
+      <w:r>
+        <w:t>sırasında</w:t>
+      </w:r>
+      <w:proofErr w:type="spellEnd"/>
+      <w:r>
+        <w:t xml:space="preserve"> </w:t>
+      </w:r>
+      <w:proofErr w:type="spellStart"/>
+      <w:r>
+        <w:t>performans</w:t>
+      </w:r>
+      <w:proofErr w:type="spellEnd"/>
+      <w:r>
+        <w:t xml:space="preserve"> </w:t>
+      </w:r>
+      <w:proofErr w:type="spellStart"/>
+      <w:r>
+        <w:t>düşüşü</w:t>
+      </w:r>
+      <w:proofErr w:type="spellEnd"/>
+      <w:r>
+        <w:t xml:space="preserve"> </w:t>
+      </w:r>
+      <w:proofErr w:type="spellStart"/>
+      <w:r>
+        <w:t>yaşanmamıştır</w:t>
+      </w:r>
+      <w:proofErr w:type="spellEnd"/>
+      <w:r>
+        <w:t xml:space="preserve">. Bu, </w:t>
+      </w:r>
+      <w:proofErr w:type="spellStart"/>
+      <w:r>
+        <w:t>modelin</w:t>
+      </w:r>
+      <w:proofErr w:type="spellEnd"/>
+      <w:r>
+        <w:t xml:space="preserve"> </w:t>
+      </w:r>
+      <w:proofErr w:type="spellStart"/>
+      <w:r>
+        <w:t>karmaşık</w:t>
+      </w:r>
+      <w:proofErr w:type="spellEnd"/>
+      <w:r>
+        <w:t xml:space="preserve"> </w:t>
+      </w:r>
+      <w:proofErr w:type="spellStart"/>
+      <w:r>
+        <w:t>özellikleri</w:t>
+      </w:r>
+      <w:proofErr w:type="spellEnd"/>
+      <w:r>
+        <w:t xml:space="preserve"> </w:t>
+      </w:r>
+      <w:proofErr w:type="spellStart"/>
+      <w:r>
+        <w:t>öğrenmesini</w:t>
+      </w:r>
+      <w:proofErr w:type="spellEnd"/>
+      <w:r>
+        <w:t xml:space="preserve"> </w:t>
+      </w:r>
+      <w:proofErr w:type="spellStart"/>
+      <w:r>
+        <w:t>kolaylaştırmıştır</w:t>
+      </w:r>
+      <w:proofErr w:type="spellEnd"/>
+      <w:r>
+        <w:t>.</w:t>
+      </w:r>
+    </w:p>
+    <w:p>
+      <w:pPr>
+        <w:numPr>
+          <w:ilvl w:val="0"/>
+          <w:numId w:val="30"/>
+        </w:numPr>
+        <w:rPr>
+          <w:lang w:val="tr-TR"/>
+        </w:rPr>
+      </w:pPr>
+      <w:proofErr w:type="spellStart"/>
+      <w:r>
+        <w:rPr>
+          <w:lang w:val="tr-TR"/>
+        </w:rPr>
+        <w:t>ImageNet</w:t>
+      </w:r>
+      <w:proofErr w:type="spellEnd"/>
+      <w:r>
+        <w:rPr>
+          <w:lang w:val="tr-TR"/>
+        </w:rPr>
+        <w:t xml:space="preserve"> veri kümesinde önceden eğitilmiş olması, modelin temel görsel özellikleri hızlı bir şekilde öğrenmesini sağlamıştır. Bu sayede, sınırlı veriyle bile yüksek performans elde edilebilmiştir.</w:t>
+      </w:r>
+    </w:p>
+    <w:p>
+      <w:pPr>
+        <w:pStyle w:val="Balk2"/>
+      </w:pPr>
+      <w:r>
+        <w:t>5.</w:t>
+      </w:r>
+      <w:proofErr w:type="gramStart"/>
+      <w:r>
+        <w:t>2.Dezavantajlar</w:t>
+      </w:r>
+      <w:proofErr w:type="gramEnd"/>
+    </w:p>
+    <w:p>
+      <w:pPr>
+        <w:pStyle w:val="ListeParagraf"/>
+        <w:numPr>
+          <w:ilvl w:val="0"/>
+          <w:numId w:val="31"/>
+        </w:numPr>
+      </w:pPr>
+      <w:proofErr w:type="spellStart"/>
+      <w:r>
+        <w:t>Modelin</w:t>
+      </w:r>
+      <w:proofErr w:type="spellEnd"/>
+      <w:r>
+        <w:t xml:space="preserve"> </w:t>
+      </w:r>
+      <w:proofErr w:type="spellStart"/>
+      <w:r>
+        <w:t>derinliği</w:t>
+      </w:r>
+      <w:proofErr w:type="spellEnd"/>
+      <w:r>
+        <w:t xml:space="preserve"> </w:t>
+      </w:r>
+      <w:proofErr w:type="spellStart"/>
+      <w:r>
+        <w:t>ve</w:t>
+      </w:r>
+      <w:proofErr w:type="spellEnd"/>
+      <w:r>
+        <w:t xml:space="preserve"> </w:t>
+      </w:r>
+      <w:proofErr w:type="spellStart"/>
+      <w:r>
+        <w:t>parametre</w:t>
+      </w:r>
+      <w:proofErr w:type="spellEnd"/>
+      <w:r>
+        <w:t xml:space="preserve"> </w:t>
+      </w:r>
+      <w:proofErr w:type="spellStart"/>
+      <w:r>
+        <w:t>sayısı</w:t>
+      </w:r>
+      <w:proofErr w:type="spellEnd"/>
+      <w:r>
+        <w:t xml:space="preserve">, </w:t>
+      </w:r>
+      <w:proofErr w:type="spellStart"/>
+      <w:r>
+        <w:t>küçük</w:t>
+      </w:r>
+      <w:proofErr w:type="spellEnd"/>
+      <w:r>
+        <w:t xml:space="preserve"> </w:t>
+      </w:r>
+      <w:proofErr w:type="spellStart"/>
+      <w:r>
+        <w:t>veri</w:t>
+      </w:r>
+      <w:proofErr w:type="spellEnd"/>
+      <w:r>
+        <w:t xml:space="preserve"> </w:t>
+      </w:r>
+      <w:proofErr w:type="spellStart"/>
+      <w:r>
+        <w:t>setlerinde</w:t>
+      </w:r>
+      <w:proofErr w:type="spellEnd"/>
+      <w:r>
+        <w:t xml:space="preserve"> overfitting (</w:t>
+      </w:r>
+      <w:proofErr w:type="spellStart"/>
+      <w:r>
+        <w:t>aşırı</w:t>
+      </w:r>
+      <w:proofErr w:type="spellEnd"/>
+      <w:r>
+        <w:t xml:space="preserve"> </w:t>
+      </w:r>
+      <w:proofErr w:type="spellStart"/>
+      <w:r>
+        <w:t>öğrenme</w:t>
+      </w:r>
+      <w:proofErr w:type="spellEnd"/>
+      <w:r>
+        <w:t xml:space="preserve">) </w:t>
+      </w:r>
+      <w:proofErr w:type="spellStart"/>
+      <w:r>
+        <w:t>riskini</w:t>
+      </w:r>
+      <w:proofErr w:type="spellEnd"/>
+      <w:r>
+        <w:t xml:space="preserve"> </w:t>
+      </w:r>
+      <w:proofErr w:type="spellStart"/>
+      <w:r>
+        <w:t>artırabilir</w:t>
+      </w:r>
+      <w:proofErr w:type="spellEnd"/>
+      <w:r>
+        <w:t>.</w:t>
+      </w:r>
+    </w:p>
+    <w:p>
+      <w:pPr>
+        <w:pStyle w:val="ListeParagraf"/>
+        <w:numPr>
+          <w:ilvl w:val="0"/>
+          <w:numId w:val="31"/>
+        </w:numPr>
+      </w:pPr>
+      <w:r>
+        <w:t xml:space="preserve">ResNet50, </w:t>
+      </w:r>
+      <w:proofErr w:type="spellStart"/>
+      <w:r>
+        <w:t>derin</w:t>
+      </w:r>
+      <w:proofErr w:type="spellEnd"/>
+      <w:r>
+        <w:t xml:space="preserve"> </w:t>
+      </w:r>
+      <w:proofErr w:type="spellStart"/>
+      <w:r>
+        <w:t>bir</w:t>
+      </w:r>
+      <w:proofErr w:type="spellEnd"/>
+      <w:r>
+        <w:t xml:space="preserve"> </w:t>
+      </w:r>
+      <w:proofErr w:type="spellStart"/>
+      <w:r>
+        <w:t>mimariye</w:t>
+      </w:r>
+      <w:proofErr w:type="spellEnd"/>
+      <w:r>
+        <w:t xml:space="preserve"> </w:t>
+      </w:r>
+      <w:proofErr w:type="spellStart"/>
+      <w:r>
+        <w:t>sahip</w:t>
+      </w:r>
+      <w:proofErr w:type="spellEnd"/>
+      <w:r>
+        <w:t xml:space="preserve"> </w:t>
+      </w:r>
+      <w:proofErr w:type="spellStart"/>
+      <w:r>
+        <w:t>olduğu</w:t>
+      </w:r>
+      <w:proofErr w:type="spellEnd"/>
+      <w:r>
+        <w:t xml:space="preserve"> </w:t>
+      </w:r>
+      <w:proofErr w:type="spellStart"/>
+      <w:r>
+        <w:t>için</w:t>
+      </w:r>
+      <w:proofErr w:type="spellEnd"/>
+      <w:r>
+        <w:t xml:space="preserve"> </w:t>
+      </w:r>
+      <w:proofErr w:type="spellStart"/>
+      <w:r>
+        <w:t>eğitim</w:t>
+      </w:r>
+      <w:proofErr w:type="spellEnd"/>
+      <w:r>
+        <w:t xml:space="preserve"> </w:t>
+      </w:r>
+      <w:proofErr w:type="spellStart"/>
+      <w:r>
+        <w:t>ve</w:t>
+      </w:r>
+      <w:proofErr w:type="spellEnd"/>
+      <w:r>
+        <w:t xml:space="preserve"> </w:t>
+      </w:r>
+      <w:proofErr w:type="spellStart"/>
+      <w:r>
+        <w:t>çıkarım</w:t>
+      </w:r>
+      <w:proofErr w:type="spellEnd"/>
+      <w:r>
+        <w:t xml:space="preserve"> </w:t>
+      </w:r>
+      <w:proofErr w:type="spellStart"/>
+      <w:r>
+        <w:t>sırasında</w:t>
+      </w:r>
+      <w:proofErr w:type="spellEnd"/>
+      <w:r>
+        <w:t xml:space="preserve"> </w:t>
+      </w:r>
+      <w:proofErr w:type="spellStart"/>
+      <w:r>
+        <w:t>yüksek</w:t>
+      </w:r>
+      <w:proofErr w:type="spellEnd"/>
+      <w:r>
+        <w:t xml:space="preserve"> </w:t>
+      </w:r>
+      <w:proofErr w:type="spellStart"/>
+      <w:r>
+        <w:t>hesaplama</w:t>
+      </w:r>
+      <w:proofErr w:type="spellEnd"/>
+      <w:r>
+        <w:t xml:space="preserve"> </w:t>
+      </w:r>
+      <w:proofErr w:type="spellStart"/>
+      <w:r>
+        <w:t>gücü</w:t>
+      </w:r>
+      <w:proofErr w:type="spellEnd"/>
+      <w:r>
+        <w:t xml:space="preserve"> </w:t>
+      </w:r>
+      <w:proofErr w:type="spellStart"/>
+      <w:r>
+        <w:t>gerektirir</w:t>
+      </w:r>
+      <w:proofErr w:type="spellEnd"/>
+      <w:r>
+        <w:t xml:space="preserve">. Bu, </w:t>
+      </w:r>
+      <w:proofErr w:type="spellStart"/>
+      <w:r>
+        <w:t>düşük</w:t>
+      </w:r>
+      <w:proofErr w:type="spellEnd"/>
+      <w:r>
+        <w:t xml:space="preserve"> </w:t>
+      </w:r>
+      <w:proofErr w:type="spellStart"/>
+      <w:r>
+        <w:t>kaynaklı</w:t>
+      </w:r>
+      <w:proofErr w:type="spellEnd"/>
+      <w:r>
+        <w:t xml:space="preserve"> </w:t>
+      </w:r>
+      <w:proofErr w:type="spellStart"/>
+      <w:r>
+        <w:t>sistemlerde</w:t>
+      </w:r>
+      <w:proofErr w:type="spellEnd"/>
+      <w:r>
+        <w:t xml:space="preserve"> </w:t>
+      </w:r>
+      <w:proofErr w:type="spellStart"/>
+      <w:r>
+        <w:t>bir</w:t>
+      </w:r>
+      <w:proofErr w:type="spellEnd"/>
+      <w:r>
+        <w:t xml:space="preserve"> </w:t>
+      </w:r>
+      <w:proofErr w:type="spellStart"/>
+      <w:r>
+        <w:t>dezavantaj</w:t>
+      </w:r>
+      <w:proofErr w:type="spellEnd"/>
+      <w:r>
+        <w:t xml:space="preserve"> </w:t>
+      </w:r>
+      <w:proofErr w:type="spellStart"/>
+      <w:r>
+        <w:t>oluşturabilir</w:t>
+      </w:r>
+      <w:proofErr w:type="spellEnd"/>
     </w:p>
     <w:p>
       <w:pPr>
@@ -1880,6 +6654,304 @@
     </w:lvl>
   </w:abstractNum>
   <w:abstractNum w:abstractNumId="9" w15:restartNumberingAfterBreak="0">
+    <w:nsid w:val="056E0C62"/>
+    <w:multiLevelType w:val="multilevel"/>
+    <w:tmpl w:val="6D4C64A2"/>
+    <w:lvl w:ilvl="0">
+      <w:start w:val="1"/>
+      <w:numFmt w:val="bullet"/>
+      <w:lvlText w:val=""/>
+      <w:lvlJc w:val="left"/>
+      <w:pPr>
+        <w:tabs>
+          <w:tab w:val="num" w:pos="720"/>
+        </w:tabs>
+        <w:ind w:left="720" w:hanging="360"/>
+      </w:pPr>
+      <w:rPr>
+        <w:rFonts w:ascii="Symbol" w:hAnsi="Symbol" w:hint="default"/>
+        <w:sz w:val="20"/>
+      </w:rPr>
+    </w:lvl>
+    <w:lvl w:ilvl="1" w:tentative="1">
+      <w:start w:val="1"/>
+      <w:numFmt w:val="bullet"/>
+      <w:lvlText w:val="o"/>
+      <w:lvlJc w:val="left"/>
+      <w:pPr>
+        <w:tabs>
+          <w:tab w:val="num" w:pos="1440"/>
+        </w:tabs>
+        <w:ind w:left="1440" w:hanging="360"/>
+      </w:pPr>
+      <w:rPr>
+        <w:rFonts w:ascii="Courier New" w:hAnsi="Courier New" w:hint="default"/>
+        <w:sz w:val="20"/>
+      </w:rPr>
+    </w:lvl>
+    <w:lvl w:ilvl="2" w:tentative="1">
+      <w:start w:val="1"/>
+      <w:numFmt w:val="bullet"/>
+      <w:lvlText w:val=""/>
+      <w:lvlJc w:val="left"/>
+      <w:pPr>
+        <w:tabs>
+          <w:tab w:val="num" w:pos="2160"/>
+        </w:tabs>
+        <w:ind w:left="2160" w:hanging="360"/>
+      </w:pPr>
+      <w:rPr>
+        <w:rFonts w:ascii="Wingdings" w:hAnsi="Wingdings" w:hint="default"/>
+        <w:sz w:val="20"/>
+      </w:rPr>
+    </w:lvl>
+    <w:lvl w:ilvl="3" w:tentative="1">
+      <w:start w:val="1"/>
+      <w:numFmt w:val="bullet"/>
+      <w:lvlText w:val=""/>
+      <w:lvlJc w:val="left"/>
+      <w:pPr>
+        <w:tabs>
+          <w:tab w:val="num" w:pos="2880"/>
+        </w:tabs>
+        <w:ind w:left="2880" w:hanging="360"/>
+      </w:pPr>
+      <w:rPr>
+        <w:rFonts w:ascii="Wingdings" w:hAnsi="Wingdings" w:hint="default"/>
+        <w:sz w:val="20"/>
+      </w:rPr>
+    </w:lvl>
+    <w:lvl w:ilvl="4" w:tentative="1">
+      <w:start w:val="1"/>
+      <w:numFmt w:val="bullet"/>
+      <w:lvlText w:val=""/>
+      <w:lvlJc w:val="left"/>
+      <w:pPr>
+        <w:tabs>
+          <w:tab w:val="num" w:pos="3600"/>
+        </w:tabs>
+        <w:ind w:left="3600" w:hanging="360"/>
+      </w:pPr>
+      <w:rPr>
+        <w:rFonts w:ascii="Wingdings" w:hAnsi="Wingdings" w:hint="default"/>
+        <w:sz w:val="20"/>
+      </w:rPr>
+    </w:lvl>
+    <w:lvl w:ilvl="5" w:tentative="1">
+      <w:start w:val="1"/>
+      <w:numFmt w:val="bullet"/>
+      <w:lvlText w:val=""/>
+      <w:lvlJc w:val="left"/>
+      <w:pPr>
+        <w:tabs>
+          <w:tab w:val="num" w:pos="4320"/>
+        </w:tabs>
+        <w:ind w:left="4320" w:hanging="360"/>
+      </w:pPr>
+      <w:rPr>
+        <w:rFonts w:ascii="Wingdings" w:hAnsi="Wingdings" w:hint="default"/>
+        <w:sz w:val="20"/>
+      </w:rPr>
+    </w:lvl>
+    <w:lvl w:ilvl="6" w:tentative="1">
+      <w:start w:val="1"/>
+      <w:numFmt w:val="bullet"/>
+      <w:lvlText w:val=""/>
+      <w:lvlJc w:val="left"/>
+      <w:pPr>
+        <w:tabs>
+          <w:tab w:val="num" w:pos="5040"/>
+        </w:tabs>
+        <w:ind w:left="5040" w:hanging="360"/>
+      </w:pPr>
+      <w:rPr>
+        <w:rFonts w:ascii="Wingdings" w:hAnsi="Wingdings" w:hint="default"/>
+        <w:sz w:val="20"/>
+      </w:rPr>
+    </w:lvl>
+    <w:lvl w:ilvl="7" w:tentative="1">
+      <w:start w:val="1"/>
+      <w:numFmt w:val="bullet"/>
+      <w:lvlText w:val=""/>
+      <w:lvlJc w:val="left"/>
+      <w:pPr>
+        <w:tabs>
+          <w:tab w:val="num" w:pos="5760"/>
+        </w:tabs>
+        <w:ind w:left="5760" w:hanging="360"/>
+      </w:pPr>
+      <w:rPr>
+        <w:rFonts w:ascii="Wingdings" w:hAnsi="Wingdings" w:hint="default"/>
+        <w:sz w:val="20"/>
+      </w:rPr>
+    </w:lvl>
+    <w:lvl w:ilvl="8" w:tentative="1">
+      <w:start w:val="1"/>
+      <w:numFmt w:val="bullet"/>
+      <w:lvlText w:val=""/>
+      <w:lvlJc w:val="left"/>
+      <w:pPr>
+        <w:tabs>
+          <w:tab w:val="num" w:pos="6480"/>
+        </w:tabs>
+        <w:ind w:left="6480" w:hanging="360"/>
+      </w:pPr>
+      <w:rPr>
+        <w:rFonts w:ascii="Wingdings" w:hAnsi="Wingdings" w:hint="default"/>
+        <w:sz w:val="20"/>
+      </w:rPr>
+    </w:lvl>
+  </w:abstractNum>
+  <w:abstractNum w:abstractNumId="10" w15:restartNumberingAfterBreak="0">
+    <w:nsid w:val="11301F8F"/>
+    <w:multiLevelType w:val="multilevel"/>
+    <w:tmpl w:val="D9D42318"/>
+    <w:lvl w:ilvl="0">
+      <w:start w:val="1"/>
+      <w:numFmt w:val="bullet"/>
+      <w:lvlText w:val=""/>
+      <w:lvlJc w:val="left"/>
+      <w:pPr>
+        <w:tabs>
+          <w:tab w:val="num" w:pos="720"/>
+        </w:tabs>
+        <w:ind w:left="720" w:hanging="360"/>
+      </w:pPr>
+      <w:rPr>
+        <w:rFonts w:ascii="Symbol" w:hAnsi="Symbol" w:hint="default"/>
+        <w:sz w:val="20"/>
+      </w:rPr>
+    </w:lvl>
+    <w:lvl w:ilvl="1" w:tentative="1">
+      <w:start w:val="1"/>
+      <w:numFmt w:val="bullet"/>
+      <w:lvlText w:val="o"/>
+      <w:lvlJc w:val="left"/>
+      <w:pPr>
+        <w:tabs>
+          <w:tab w:val="num" w:pos="1440"/>
+        </w:tabs>
+        <w:ind w:left="1440" w:hanging="360"/>
+      </w:pPr>
+      <w:rPr>
+        <w:rFonts w:ascii="Courier New" w:hAnsi="Courier New" w:hint="default"/>
+        <w:sz w:val="20"/>
+      </w:rPr>
+    </w:lvl>
+    <w:lvl w:ilvl="2" w:tentative="1">
+      <w:start w:val="1"/>
+      <w:numFmt w:val="bullet"/>
+      <w:lvlText w:val=""/>
+      <w:lvlJc w:val="left"/>
+      <w:pPr>
+        <w:tabs>
+          <w:tab w:val="num" w:pos="2160"/>
+        </w:tabs>
+        <w:ind w:left="2160" w:hanging="360"/>
+      </w:pPr>
+      <w:rPr>
+        <w:rFonts w:ascii="Wingdings" w:hAnsi="Wingdings" w:hint="default"/>
+        <w:sz w:val="20"/>
+      </w:rPr>
+    </w:lvl>
+    <w:lvl w:ilvl="3" w:tentative="1">
+      <w:start w:val="1"/>
+      <w:numFmt w:val="bullet"/>
+      <w:lvlText w:val=""/>
+      <w:lvlJc w:val="left"/>
+      <w:pPr>
+        <w:tabs>
+          <w:tab w:val="num" w:pos="2880"/>
+        </w:tabs>
+        <w:ind w:left="2880" w:hanging="360"/>
+      </w:pPr>
+      <w:rPr>
+        <w:rFonts w:ascii="Wingdings" w:hAnsi="Wingdings" w:hint="default"/>
+        <w:sz w:val="20"/>
+      </w:rPr>
+    </w:lvl>
+    <w:lvl w:ilvl="4" w:tentative="1">
+      <w:start w:val="1"/>
+      <w:numFmt w:val="bullet"/>
+      <w:lvlText w:val=""/>
+      <w:lvlJc w:val="left"/>
+      <w:pPr>
+        <w:tabs>
+          <w:tab w:val="num" w:pos="3600"/>
+        </w:tabs>
+        <w:ind w:left="3600" w:hanging="360"/>
+      </w:pPr>
+      <w:rPr>
+        <w:rFonts w:ascii="Wingdings" w:hAnsi="Wingdings" w:hint="default"/>
+        <w:sz w:val="20"/>
+      </w:rPr>
+    </w:lvl>
+    <w:lvl w:ilvl="5" w:tentative="1">
+      <w:start w:val="1"/>
+      <w:numFmt w:val="bullet"/>
+      <w:lvlText w:val=""/>
+      <w:lvlJc w:val="left"/>
+      <w:pPr>
+        <w:tabs>
+          <w:tab w:val="num" w:pos="4320"/>
+        </w:tabs>
+        <w:ind w:left="4320" w:hanging="360"/>
+      </w:pPr>
+      <w:rPr>
+        <w:rFonts w:ascii="Wingdings" w:hAnsi="Wingdings" w:hint="default"/>
+        <w:sz w:val="20"/>
+      </w:rPr>
+    </w:lvl>
+    <w:lvl w:ilvl="6" w:tentative="1">
+      <w:start w:val="1"/>
+      <w:numFmt w:val="bullet"/>
+      <w:lvlText w:val=""/>
+      <w:lvlJc w:val="left"/>
+      <w:pPr>
+        <w:tabs>
+          <w:tab w:val="num" w:pos="5040"/>
+        </w:tabs>
+        <w:ind w:left="5040" w:hanging="360"/>
+      </w:pPr>
+      <w:rPr>
+        <w:rFonts w:ascii="Wingdings" w:hAnsi="Wingdings" w:hint="default"/>
+        <w:sz w:val="20"/>
+      </w:rPr>
+    </w:lvl>
+    <w:lvl w:ilvl="7" w:tentative="1">
+      <w:start w:val="1"/>
+      <w:numFmt w:val="bullet"/>
+      <w:lvlText w:val=""/>
+      <w:lvlJc w:val="left"/>
+      <w:pPr>
+        <w:tabs>
+          <w:tab w:val="num" w:pos="5760"/>
+        </w:tabs>
+        <w:ind w:left="5760" w:hanging="360"/>
+      </w:pPr>
+      <w:rPr>
+        <w:rFonts w:ascii="Wingdings" w:hAnsi="Wingdings" w:hint="default"/>
+        <w:sz w:val="20"/>
+      </w:rPr>
+    </w:lvl>
+    <w:lvl w:ilvl="8" w:tentative="1">
+      <w:start w:val="1"/>
+      <w:numFmt w:val="bullet"/>
+      <w:lvlText w:val=""/>
+      <w:lvlJc w:val="left"/>
+      <w:pPr>
+        <w:tabs>
+          <w:tab w:val="num" w:pos="6480"/>
+        </w:tabs>
+        <w:ind w:left="6480" w:hanging="360"/>
+      </w:pPr>
+      <w:rPr>
+        <w:rFonts w:ascii="Wingdings" w:hAnsi="Wingdings" w:hint="default"/>
+        <w:sz w:val="20"/>
+      </w:rPr>
+    </w:lvl>
+  </w:abstractNum>
+  <w:abstractNum w:abstractNumId="11" w15:restartNumberingAfterBreak="0">
     <w:nsid w:val="14AD5560"/>
     <w:multiLevelType w:val="multilevel"/>
     <w:tmpl w:val="23946C2A"/>
@@ -1992,7 +7064,120 @@
       </w:pPr>
     </w:lvl>
   </w:abstractNum>
-  <w:abstractNum w:abstractNumId="10" w15:restartNumberingAfterBreak="0">
+  <w:abstractNum w:abstractNumId="12" w15:restartNumberingAfterBreak="0">
+    <w:nsid w:val="14D7345C"/>
+    <w:multiLevelType w:val="hybridMultilevel"/>
+    <w:tmpl w:val="EA0EB63C"/>
+    <w:lvl w:ilvl="0" w:tplc="041F0001">
+      <w:start w:val="1"/>
+      <w:numFmt w:val="bullet"/>
+      <w:lvlText w:val=""/>
+      <w:lvlJc w:val="left"/>
+      <w:pPr>
+        <w:ind w:left="720" w:hanging="360"/>
+      </w:pPr>
+      <w:rPr>
+        <w:rFonts w:ascii="Symbol" w:hAnsi="Symbol" w:hint="default"/>
+      </w:rPr>
+    </w:lvl>
+    <w:lvl w:ilvl="1" w:tplc="041F0003" w:tentative="1">
+      <w:start w:val="1"/>
+      <w:numFmt w:val="bullet"/>
+      <w:lvlText w:val="o"/>
+      <w:lvlJc w:val="left"/>
+      <w:pPr>
+        <w:ind w:left="1440" w:hanging="360"/>
+      </w:pPr>
+      <w:rPr>
+        <w:rFonts w:ascii="Courier New" w:hAnsi="Courier New" w:cs="Courier New" w:hint="default"/>
+      </w:rPr>
+    </w:lvl>
+    <w:lvl w:ilvl="2" w:tplc="041F0005" w:tentative="1">
+      <w:start w:val="1"/>
+      <w:numFmt w:val="bullet"/>
+      <w:lvlText w:val=""/>
+      <w:lvlJc w:val="left"/>
+      <w:pPr>
+        <w:ind w:left="2160" w:hanging="360"/>
+      </w:pPr>
+      <w:rPr>
+        <w:rFonts w:ascii="Wingdings" w:hAnsi="Wingdings" w:hint="default"/>
+      </w:rPr>
+    </w:lvl>
+    <w:lvl w:ilvl="3" w:tplc="041F0001" w:tentative="1">
+      <w:start w:val="1"/>
+      <w:numFmt w:val="bullet"/>
+      <w:lvlText w:val=""/>
+      <w:lvlJc w:val="left"/>
+      <w:pPr>
+        <w:ind w:left="2880" w:hanging="360"/>
+      </w:pPr>
+      <w:rPr>
+        <w:rFonts w:ascii="Symbol" w:hAnsi="Symbol" w:hint="default"/>
+      </w:rPr>
+    </w:lvl>
+    <w:lvl w:ilvl="4" w:tplc="041F0003" w:tentative="1">
+      <w:start w:val="1"/>
+      <w:numFmt w:val="bullet"/>
+      <w:lvlText w:val="o"/>
+      <w:lvlJc w:val="left"/>
+      <w:pPr>
+        <w:ind w:left="3600" w:hanging="360"/>
+      </w:pPr>
+      <w:rPr>
+        <w:rFonts w:ascii="Courier New" w:hAnsi="Courier New" w:cs="Courier New" w:hint="default"/>
+      </w:rPr>
+    </w:lvl>
+    <w:lvl w:ilvl="5" w:tplc="041F0005" w:tentative="1">
+      <w:start w:val="1"/>
+      <w:numFmt w:val="bullet"/>
+      <w:lvlText w:val=""/>
+      <w:lvlJc w:val="left"/>
+      <w:pPr>
+        <w:ind w:left="4320" w:hanging="360"/>
+      </w:pPr>
+      <w:rPr>
+        <w:rFonts w:ascii="Wingdings" w:hAnsi="Wingdings" w:hint="default"/>
+      </w:rPr>
+    </w:lvl>
+    <w:lvl w:ilvl="6" w:tplc="041F0001" w:tentative="1">
+      <w:start w:val="1"/>
+      <w:numFmt w:val="bullet"/>
+      <w:lvlText w:val=""/>
+      <w:lvlJc w:val="left"/>
+      <w:pPr>
+        <w:ind w:left="5040" w:hanging="360"/>
+      </w:pPr>
+      <w:rPr>
+        <w:rFonts w:ascii="Symbol" w:hAnsi="Symbol" w:hint="default"/>
+      </w:rPr>
+    </w:lvl>
+    <w:lvl w:ilvl="7" w:tplc="041F0003" w:tentative="1">
+      <w:start w:val="1"/>
+      <w:numFmt w:val="bullet"/>
+      <w:lvlText w:val="o"/>
+      <w:lvlJc w:val="left"/>
+      <w:pPr>
+        <w:ind w:left="5760" w:hanging="360"/>
+      </w:pPr>
+      <w:rPr>
+        <w:rFonts w:ascii="Courier New" w:hAnsi="Courier New" w:cs="Courier New" w:hint="default"/>
+      </w:rPr>
+    </w:lvl>
+    <w:lvl w:ilvl="8" w:tplc="041F0005" w:tentative="1">
+      <w:start w:val="1"/>
+      <w:numFmt w:val="bullet"/>
+      <w:lvlText w:val=""/>
+      <w:lvlJc w:val="left"/>
+      <w:pPr>
+        <w:ind w:left="6480" w:hanging="360"/>
+      </w:pPr>
+      <w:rPr>
+        <w:rFonts w:ascii="Wingdings" w:hAnsi="Wingdings" w:hint="default"/>
+      </w:rPr>
+    </w:lvl>
+  </w:abstractNum>
+  <w:abstractNum w:abstractNumId="13" w15:restartNumberingAfterBreak="0">
     <w:nsid w:val="15E944E8"/>
     <w:multiLevelType w:val="multilevel"/>
     <w:tmpl w:val="8A72BBCA"/>
@@ -2141,7 +7326,156 @@
       </w:rPr>
     </w:lvl>
   </w:abstractNum>
-  <w:abstractNum w:abstractNumId="11" w15:restartNumberingAfterBreak="0">
+  <w:abstractNum w:abstractNumId="14" w15:restartNumberingAfterBreak="0">
+    <w:nsid w:val="17DA4548"/>
+    <w:multiLevelType w:val="multilevel"/>
+    <w:tmpl w:val="603A19B4"/>
+    <w:lvl w:ilvl="0">
+      <w:start w:val="1"/>
+      <w:numFmt w:val="bullet"/>
+      <w:lvlText w:val=""/>
+      <w:lvlJc w:val="left"/>
+      <w:pPr>
+        <w:tabs>
+          <w:tab w:val="num" w:pos="720"/>
+        </w:tabs>
+        <w:ind w:left="720" w:hanging="360"/>
+      </w:pPr>
+      <w:rPr>
+        <w:rFonts w:ascii="Symbol" w:hAnsi="Symbol" w:hint="default"/>
+        <w:sz w:val="20"/>
+      </w:rPr>
+    </w:lvl>
+    <w:lvl w:ilvl="1" w:tentative="1">
+      <w:start w:val="1"/>
+      <w:numFmt w:val="bullet"/>
+      <w:lvlText w:val="o"/>
+      <w:lvlJc w:val="left"/>
+      <w:pPr>
+        <w:tabs>
+          <w:tab w:val="num" w:pos="1440"/>
+        </w:tabs>
+        <w:ind w:left="1440" w:hanging="360"/>
+      </w:pPr>
+      <w:rPr>
+        <w:rFonts w:ascii="Courier New" w:hAnsi="Courier New" w:hint="default"/>
+        <w:sz w:val="20"/>
+      </w:rPr>
+    </w:lvl>
+    <w:lvl w:ilvl="2" w:tentative="1">
+      <w:start w:val="1"/>
+      <w:numFmt w:val="bullet"/>
+      <w:lvlText w:val=""/>
+      <w:lvlJc w:val="left"/>
+      <w:pPr>
+        <w:tabs>
+          <w:tab w:val="num" w:pos="2160"/>
+        </w:tabs>
+        <w:ind w:left="2160" w:hanging="360"/>
+      </w:pPr>
+      <w:rPr>
+        <w:rFonts w:ascii="Wingdings" w:hAnsi="Wingdings" w:hint="default"/>
+        <w:sz w:val="20"/>
+      </w:rPr>
+    </w:lvl>
+    <w:lvl w:ilvl="3" w:tentative="1">
+      <w:start w:val="1"/>
+      <w:numFmt w:val="bullet"/>
+      <w:lvlText w:val=""/>
+      <w:lvlJc w:val="left"/>
+      <w:pPr>
+        <w:tabs>
+          <w:tab w:val="num" w:pos="2880"/>
+        </w:tabs>
+        <w:ind w:left="2880" w:hanging="360"/>
+      </w:pPr>
+      <w:rPr>
+        <w:rFonts w:ascii="Wingdings" w:hAnsi="Wingdings" w:hint="default"/>
+        <w:sz w:val="20"/>
+      </w:rPr>
+    </w:lvl>
+    <w:lvl w:ilvl="4" w:tentative="1">
+      <w:start w:val="1"/>
+      <w:numFmt w:val="bullet"/>
+      <w:lvlText w:val=""/>
+      <w:lvlJc w:val="left"/>
+      <w:pPr>
+        <w:tabs>
+          <w:tab w:val="num" w:pos="3600"/>
+        </w:tabs>
+        <w:ind w:left="3600" w:hanging="360"/>
+      </w:pPr>
+      <w:rPr>
+        <w:rFonts w:ascii="Wingdings" w:hAnsi="Wingdings" w:hint="default"/>
+        <w:sz w:val="20"/>
+      </w:rPr>
+    </w:lvl>
+    <w:lvl w:ilvl="5" w:tentative="1">
+      <w:start w:val="1"/>
+      <w:numFmt w:val="bullet"/>
+      <w:lvlText w:val=""/>
+      <w:lvlJc w:val="left"/>
+      <w:pPr>
+        <w:tabs>
+          <w:tab w:val="num" w:pos="4320"/>
+        </w:tabs>
+        <w:ind w:left="4320" w:hanging="360"/>
+      </w:pPr>
+      <w:rPr>
+        <w:rFonts w:ascii="Wingdings" w:hAnsi="Wingdings" w:hint="default"/>
+        <w:sz w:val="20"/>
+      </w:rPr>
+    </w:lvl>
+    <w:lvl w:ilvl="6" w:tentative="1">
+      <w:start w:val="1"/>
+      <w:numFmt w:val="bullet"/>
+      <w:lvlText w:val=""/>
+      <w:lvlJc w:val="left"/>
+      <w:pPr>
+        <w:tabs>
+          <w:tab w:val="num" w:pos="5040"/>
+        </w:tabs>
+        <w:ind w:left="5040" w:hanging="360"/>
+      </w:pPr>
+      <w:rPr>
+        <w:rFonts w:ascii="Wingdings" w:hAnsi="Wingdings" w:hint="default"/>
+        <w:sz w:val="20"/>
+      </w:rPr>
+    </w:lvl>
+    <w:lvl w:ilvl="7" w:tentative="1">
+      <w:start w:val="1"/>
+      <w:numFmt w:val="bullet"/>
+      <w:lvlText w:val=""/>
+      <w:lvlJc w:val="left"/>
+      <w:pPr>
+        <w:tabs>
+          <w:tab w:val="num" w:pos="5760"/>
+        </w:tabs>
+        <w:ind w:left="5760" w:hanging="360"/>
+      </w:pPr>
+      <w:rPr>
+        <w:rFonts w:ascii="Wingdings" w:hAnsi="Wingdings" w:hint="default"/>
+        <w:sz w:val="20"/>
+      </w:rPr>
+    </w:lvl>
+    <w:lvl w:ilvl="8" w:tentative="1">
+      <w:start w:val="1"/>
+      <w:numFmt w:val="bullet"/>
+      <w:lvlText w:val=""/>
+      <w:lvlJc w:val="left"/>
+      <w:pPr>
+        <w:tabs>
+          <w:tab w:val="num" w:pos="6480"/>
+        </w:tabs>
+        <w:ind w:left="6480" w:hanging="360"/>
+      </w:pPr>
+      <w:rPr>
+        <w:rFonts w:ascii="Wingdings" w:hAnsi="Wingdings" w:hint="default"/>
+        <w:sz w:val="20"/>
+      </w:rPr>
+    </w:lvl>
+  </w:abstractNum>
+  <w:abstractNum w:abstractNumId="15" w15:restartNumberingAfterBreak="0">
     <w:nsid w:val="1FE970DC"/>
     <w:multiLevelType w:val="multilevel"/>
     <w:tmpl w:val="E212877A"/>
@@ -2290,7 +7624,7 @@
       </w:rPr>
     </w:lvl>
   </w:abstractNum>
-  <w:abstractNum w:abstractNumId="12" w15:restartNumberingAfterBreak="0">
+  <w:abstractNum w:abstractNumId="16" w15:restartNumberingAfterBreak="0">
     <w:nsid w:val="218064A7"/>
     <w:multiLevelType w:val="multilevel"/>
     <w:tmpl w:val="6F1ACEE6"/>
@@ -2439,7 +7773,7 @@
       </w:rPr>
     </w:lvl>
   </w:abstractNum>
-  <w:abstractNum w:abstractNumId="13" w15:restartNumberingAfterBreak="0">
+  <w:abstractNum w:abstractNumId="17" w15:restartNumberingAfterBreak="0">
     <w:nsid w:val="2F0178AA"/>
     <w:multiLevelType w:val="multilevel"/>
     <w:tmpl w:val="B464E004"/>
@@ -2588,7 +7922,124 @@
       </w:rPr>
     </w:lvl>
   </w:abstractNum>
-  <w:abstractNum w:abstractNumId="14" w15:restartNumberingAfterBreak="0">
+  <w:abstractNum w:abstractNumId="18" w15:restartNumberingAfterBreak="0">
+    <w:nsid w:val="310E1E7F"/>
+    <w:multiLevelType w:val="multilevel"/>
+    <w:tmpl w:val="5A38891C"/>
+    <w:lvl w:ilvl="0">
+      <w:start w:val="1"/>
+      <w:numFmt w:val="decimal"/>
+      <w:lvlText w:val="%1."/>
+      <w:lvlJc w:val="left"/>
+      <w:pPr>
+        <w:tabs>
+          <w:tab w:val="num" w:pos="720"/>
+        </w:tabs>
+        <w:ind w:left="720" w:hanging="360"/>
+      </w:pPr>
+    </w:lvl>
+    <w:lvl w:ilvl="1">
+      <w:start w:val="1"/>
+      <w:numFmt w:val="bullet"/>
+      <w:lvlText w:val="o"/>
+      <w:lvlJc w:val="left"/>
+      <w:pPr>
+        <w:tabs>
+          <w:tab w:val="num" w:pos="1440"/>
+        </w:tabs>
+        <w:ind w:left="1440" w:hanging="360"/>
+      </w:pPr>
+      <w:rPr>
+        <w:rFonts w:ascii="Courier New" w:hAnsi="Courier New" w:hint="default"/>
+        <w:sz w:val="20"/>
+      </w:rPr>
+    </w:lvl>
+    <w:lvl w:ilvl="2" w:tentative="1">
+      <w:start w:val="1"/>
+      <w:numFmt w:val="decimal"/>
+      <w:lvlText w:val="%3."/>
+      <w:lvlJc w:val="left"/>
+      <w:pPr>
+        <w:tabs>
+          <w:tab w:val="num" w:pos="2160"/>
+        </w:tabs>
+        <w:ind w:left="2160" w:hanging="360"/>
+      </w:pPr>
+    </w:lvl>
+    <w:lvl w:ilvl="3" w:tentative="1">
+      <w:start w:val="1"/>
+      <w:numFmt w:val="decimal"/>
+      <w:lvlText w:val="%4."/>
+      <w:lvlJc w:val="left"/>
+      <w:pPr>
+        <w:tabs>
+          <w:tab w:val="num" w:pos="2880"/>
+        </w:tabs>
+        <w:ind w:left="2880" w:hanging="360"/>
+      </w:pPr>
+    </w:lvl>
+    <w:lvl w:ilvl="4" w:tentative="1">
+      <w:start w:val="1"/>
+      <w:numFmt w:val="decimal"/>
+      <w:lvlText w:val="%5."/>
+      <w:lvlJc w:val="left"/>
+      <w:pPr>
+        <w:tabs>
+          <w:tab w:val="num" w:pos="3600"/>
+        </w:tabs>
+        <w:ind w:left="3600" w:hanging="360"/>
+      </w:pPr>
+    </w:lvl>
+    <w:lvl w:ilvl="5" w:tentative="1">
+      <w:start w:val="1"/>
+      <w:numFmt w:val="decimal"/>
+      <w:lvlText w:val="%6."/>
+      <w:lvlJc w:val="left"/>
+      <w:pPr>
+        <w:tabs>
+          <w:tab w:val="num" w:pos="4320"/>
+        </w:tabs>
+        <w:ind w:left="4320" w:hanging="360"/>
+      </w:pPr>
+    </w:lvl>
+    <w:lvl w:ilvl="6" w:tentative="1">
+      <w:start w:val="1"/>
+      <w:numFmt w:val="decimal"/>
+      <w:lvlText w:val="%7."/>
+      <w:lvlJc w:val="left"/>
+      <w:pPr>
+        <w:tabs>
+          <w:tab w:val="num" w:pos="5040"/>
+        </w:tabs>
+        <w:ind w:left="5040" w:hanging="360"/>
+      </w:pPr>
+    </w:lvl>
+    <w:lvl w:ilvl="7" w:tentative="1">
+      <w:start w:val="1"/>
+      <w:numFmt w:val="decimal"/>
+      <w:lvlText w:val="%8."/>
+      <w:lvlJc w:val="left"/>
+      <w:pPr>
+        <w:tabs>
+          <w:tab w:val="num" w:pos="5760"/>
+        </w:tabs>
+        <w:ind w:left="5760" w:hanging="360"/>
+      </w:pPr>
+    </w:lvl>
+    <w:lvl w:ilvl="8" w:tentative="1">
+      <w:start w:val="1"/>
+      <w:numFmt w:val="decimal"/>
+      <w:lvlText w:val="%9."/>
+      <w:lvlJc w:val="left"/>
+      <w:pPr>
+        <w:tabs>
+          <w:tab w:val="num" w:pos="6480"/>
+        </w:tabs>
+        <w:ind w:left="6480" w:hanging="360"/>
+      </w:pPr>
+    </w:lvl>
+  </w:abstractNum>
+  <w:abstractNum w:abstractNumId="19" w15:restartNumberingAfterBreak="0">
     <w:nsid w:val="3CDA3B3C"/>
     <w:multiLevelType w:val="multilevel"/>
     <w:tmpl w:val="3ECA22D2"/>
@@ -2737,7 +8188,418 @@
       </w:rPr>
     </w:lvl>
   </w:abstractNum>
-  <w:abstractNum w:abstractNumId="15" w15:restartNumberingAfterBreak="0">
+  <w:abstractNum w:abstractNumId="20" w15:restartNumberingAfterBreak="0">
+    <w:nsid w:val="447B6D7E"/>
+    <w:multiLevelType w:val="multilevel"/>
+    <w:tmpl w:val="70E47D34"/>
+    <w:lvl w:ilvl="0">
+      <w:start w:val="1"/>
+      <w:numFmt w:val="decimal"/>
+      <w:lvlText w:val="%1."/>
+      <w:lvlJc w:val="left"/>
+      <w:pPr>
+        <w:tabs>
+          <w:tab w:val="num" w:pos="720"/>
+        </w:tabs>
+        <w:ind w:left="720" w:hanging="360"/>
+      </w:pPr>
+    </w:lvl>
+    <w:lvl w:ilvl="1" w:tentative="1">
+      <w:start w:val="1"/>
+      <w:numFmt w:val="decimal"/>
+      <w:lvlText w:val="%2."/>
+      <w:lvlJc w:val="left"/>
+      <w:pPr>
+        <w:tabs>
+          <w:tab w:val="num" w:pos="1440"/>
+        </w:tabs>
+        <w:ind w:left="1440" w:hanging="360"/>
+      </w:pPr>
+    </w:lvl>
+    <w:lvl w:ilvl="2" w:tentative="1">
+      <w:start w:val="1"/>
+      <w:numFmt w:val="decimal"/>
+      <w:lvlText w:val="%3."/>
+      <w:lvlJc w:val="left"/>
+      <w:pPr>
+        <w:tabs>
+          <w:tab w:val="num" w:pos="2160"/>
+        </w:tabs>
+        <w:ind w:left="2160" w:hanging="360"/>
+      </w:pPr>
+    </w:lvl>
+    <w:lvl w:ilvl="3" w:tentative="1">
+      <w:start w:val="1"/>
+      <w:numFmt w:val="decimal"/>
+      <w:lvlText w:val="%4."/>
+      <w:lvlJc w:val="left"/>
+      <w:pPr>
+        <w:tabs>
+          <w:tab w:val="num" w:pos="2880"/>
+        </w:tabs>
+        <w:ind w:left="2880" w:hanging="360"/>
+      </w:pPr>
+    </w:lvl>
+    <w:lvl w:ilvl="4" w:tentative="1">
+      <w:start w:val="1"/>
+      <w:numFmt w:val="decimal"/>
+      <w:lvlText w:val="%5."/>
+      <w:lvlJc w:val="left"/>
+      <w:pPr>
+        <w:tabs>
+          <w:tab w:val="num" w:pos="3600"/>
+        </w:tabs>
+        <w:ind w:left="3600" w:hanging="360"/>
+      </w:pPr>
+    </w:lvl>
+    <w:lvl w:ilvl="5" w:tentative="1">
+      <w:start w:val="1"/>
+      <w:numFmt w:val="decimal"/>
+      <w:lvlText w:val="%6."/>
+      <w:lvlJc w:val="left"/>
+      <w:pPr>
+        <w:tabs>
+          <w:tab w:val="num" w:pos="4320"/>
+        </w:tabs>
+        <w:ind w:left="4320" w:hanging="360"/>
+      </w:pPr>
+    </w:lvl>
+    <w:lvl w:ilvl="6" w:tentative="1">
+      <w:start w:val="1"/>
+      <w:numFmt w:val="decimal"/>
+      <w:lvlText w:val="%7."/>
+      <w:lvlJc w:val="left"/>
+      <w:pPr>
+        <w:tabs>
+          <w:tab w:val="num" w:pos="5040"/>
+        </w:tabs>
+        <w:ind w:left="5040" w:hanging="360"/>
+      </w:pPr>
+    </w:lvl>
+    <w:lvl w:ilvl="7" w:tentative="1">
+      <w:start w:val="1"/>
+      <w:numFmt w:val="decimal"/>
+      <w:lvlText w:val="%8."/>
+      <w:lvlJc w:val="left"/>
+      <w:pPr>
+        <w:tabs>
+          <w:tab w:val="num" w:pos="5760"/>
+        </w:tabs>
+        <w:ind w:left="5760" w:hanging="360"/>
+      </w:pPr>
+    </w:lvl>
+    <w:lvl w:ilvl="8" w:tentative="1">
+      <w:start w:val="1"/>
+      <w:numFmt w:val="decimal"/>
+      <w:lvlText w:val="%9."/>
+      <w:lvlJc w:val="left"/>
+      <w:pPr>
+        <w:tabs>
+          <w:tab w:val="num" w:pos="6480"/>
+        </w:tabs>
+        <w:ind w:left="6480" w:hanging="360"/>
+      </w:pPr>
+    </w:lvl>
+  </w:abstractNum>
+  <w:abstractNum w:abstractNumId="21" w15:restartNumberingAfterBreak="0">
+    <w:nsid w:val="47D16E15"/>
+    <w:multiLevelType w:val="multilevel"/>
+    <w:tmpl w:val="C924DC8E"/>
+    <w:lvl w:ilvl="0">
+      <w:start w:val="1"/>
+      <w:numFmt w:val="bullet"/>
+      <w:lvlText w:val=""/>
+      <w:lvlJc w:val="left"/>
+      <w:pPr>
+        <w:tabs>
+          <w:tab w:val="num" w:pos="720"/>
+        </w:tabs>
+        <w:ind w:left="720" w:hanging="360"/>
+      </w:pPr>
+      <w:rPr>
+        <w:rFonts w:ascii="Symbol" w:hAnsi="Symbol" w:hint="default"/>
+        <w:sz w:val="20"/>
+      </w:rPr>
+    </w:lvl>
+    <w:lvl w:ilvl="1" w:tentative="1">
+      <w:start w:val="1"/>
+      <w:numFmt w:val="bullet"/>
+      <w:lvlText w:val="o"/>
+      <w:lvlJc w:val="left"/>
+      <w:pPr>
+        <w:tabs>
+          <w:tab w:val="num" w:pos="1440"/>
+        </w:tabs>
+        <w:ind w:left="1440" w:hanging="360"/>
+      </w:pPr>
+      <w:rPr>
+        <w:rFonts w:ascii="Courier New" w:hAnsi="Courier New" w:hint="default"/>
+        <w:sz w:val="20"/>
+      </w:rPr>
+    </w:lvl>
+    <w:lvl w:ilvl="2" w:tentative="1">
+      <w:start w:val="1"/>
+      <w:numFmt w:val="bullet"/>
+      <w:lvlText w:val=""/>
+      <w:lvlJc w:val="left"/>
+      <w:pPr>
+        <w:tabs>
+          <w:tab w:val="num" w:pos="2160"/>
+        </w:tabs>
+        <w:ind w:left="2160" w:hanging="360"/>
+      </w:pPr>
+      <w:rPr>
+        <w:rFonts w:ascii="Wingdings" w:hAnsi="Wingdings" w:hint="default"/>
+        <w:sz w:val="20"/>
+      </w:rPr>
+    </w:lvl>
+    <w:lvl w:ilvl="3" w:tentative="1">
+      <w:start w:val="1"/>
+      <w:numFmt w:val="bullet"/>
+      <w:lvlText w:val=""/>
+      <w:lvlJc w:val="left"/>
+      <w:pPr>
+        <w:tabs>
+          <w:tab w:val="num" w:pos="2880"/>
+        </w:tabs>
+        <w:ind w:left="2880" w:hanging="360"/>
+      </w:pPr>
+      <w:rPr>
+        <w:rFonts w:ascii="Wingdings" w:hAnsi="Wingdings" w:hint="default"/>
+        <w:sz w:val="20"/>
+      </w:rPr>
+    </w:lvl>
+    <w:lvl w:ilvl="4" w:tentative="1">
+      <w:start w:val="1"/>
+      <w:numFmt w:val="bullet"/>
+      <w:lvlText w:val=""/>
+      <w:lvlJc w:val="left"/>
+      <w:pPr>
+        <w:tabs>
+          <w:tab w:val="num" w:pos="3600"/>
+        </w:tabs>
+        <w:ind w:left="3600" w:hanging="360"/>
+      </w:pPr>
+      <w:rPr>
+        <w:rFonts w:ascii="Wingdings" w:hAnsi="Wingdings" w:hint="default"/>
+        <w:sz w:val="20"/>
+      </w:rPr>
+    </w:lvl>
+    <w:lvl w:ilvl="5" w:tentative="1">
+      <w:start w:val="1"/>
+      <w:numFmt w:val="bullet"/>
+      <w:lvlText w:val=""/>
+      <w:lvlJc w:val="left"/>
+      <w:pPr>
+        <w:tabs>
+          <w:tab w:val="num" w:pos="4320"/>
+        </w:tabs>
+        <w:ind w:left="4320" w:hanging="360"/>
+      </w:pPr>
+      <w:rPr>
+        <w:rFonts w:ascii="Wingdings" w:hAnsi="Wingdings" w:hint="default"/>
+        <w:sz w:val="20"/>
+      </w:rPr>
+    </w:lvl>
+    <w:lvl w:ilvl="6" w:tentative="1">
+      <w:start w:val="1"/>
+      <w:numFmt w:val="bullet"/>
+      <w:lvlText w:val=""/>
+      <w:lvlJc w:val="left"/>
+      <w:pPr>
+        <w:tabs>
+          <w:tab w:val="num" w:pos="5040"/>
+        </w:tabs>
+        <w:ind w:left="5040" w:hanging="360"/>
+      </w:pPr>
+      <w:rPr>
+        <w:rFonts w:ascii="Wingdings" w:hAnsi="Wingdings" w:hint="default"/>
+        <w:sz w:val="20"/>
+      </w:rPr>
+    </w:lvl>
+    <w:lvl w:ilvl="7" w:tentative="1">
+      <w:start w:val="1"/>
+      <w:numFmt w:val="bullet"/>
+      <w:lvlText w:val=""/>
+      <w:lvlJc w:val="left"/>
+      <w:pPr>
+        <w:tabs>
+          <w:tab w:val="num" w:pos="5760"/>
+        </w:tabs>
+        <w:ind w:left="5760" w:hanging="360"/>
+      </w:pPr>
+      <w:rPr>
+        <w:rFonts w:ascii="Wingdings" w:hAnsi="Wingdings" w:hint="default"/>
+        <w:sz w:val="20"/>
+      </w:rPr>
+    </w:lvl>
+    <w:lvl w:ilvl="8" w:tentative="1">
+      <w:start w:val="1"/>
+      <w:numFmt w:val="bullet"/>
+      <w:lvlText w:val=""/>
+      <w:lvlJc w:val="left"/>
+      <w:pPr>
+        <w:tabs>
+          <w:tab w:val="num" w:pos="6480"/>
+        </w:tabs>
+        <w:ind w:left="6480" w:hanging="360"/>
+      </w:pPr>
+      <w:rPr>
+        <w:rFonts w:ascii="Wingdings" w:hAnsi="Wingdings" w:hint="default"/>
+        <w:sz w:val="20"/>
+      </w:rPr>
+    </w:lvl>
+  </w:abstractNum>
+  <w:abstractNum w:abstractNumId="22" w15:restartNumberingAfterBreak="0">
+    <w:nsid w:val="4A920EDD"/>
+    <w:multiLevelType w:val="multilevel"/>
+    <w:tmpl w:val="EF1243F0"/>
+    <w:lvl w:ilvl="0">
+      <w:start w:val="1"/>
+      <w:numFmt w:val="bullet"/>
+      <w:lvlText w:val=""/>
+      <w:lvlJc w:val="left"/>
+      <w:pPr>
+        <w:tabs>
+          <w:tab w:val="num" w:pos="720"/>
+        </w:tabs>
+        <w:ind w:left="720" w:hanging="360"/>
+      </w:pPr>
+      <w:rPr>
+        <w:rFonts w:ascii="Symbol" w:hAnsi="Symbol" w:hint="default"/>
+        <w:sz w:val="20"/>
+      </w:rPr>
+    </w:lvl>
+    <w:lvl w:ilvl="1" w:tentative="1">
+      <w:start w:val="1"/>
+      <w:numFmt w:val="bullet"/>
+      <w:lvlText w:val="o"/>
+      <w:lvlJc w:val="left"/>
+      <w:pPr>
+        <w:tabs>
+          <w:tab w:val="num" w:pos="1440"/>
+        </w:tabs>
+        <w:ind w:left="1440" w:hanging="360"/>
+      </w:pPr>
+      <w:rPr>
+        <w:rFonts w:ascii="Courier New" w:hAnsi="Courier New" w:hint="default"/>
+        <w:sz w:val="20"/>
+      </w:rPr>
+    </w:lvl>
+    <w:lvl w:ilvl="2" w:tentative="1">
+      <w:start w:val="1"/>
+      <w:numFmt w:val="bullet"/>
+      <w:lvlText w:val=""/>
+      <w:lvlJc w:val="left"/>
+      <w:pPr>
+        <w:tabs>
+          <w:tab w:val="num" w:pos="2160"/>
+        </w:tabs>
+        <w:ind w:left="2160" w:hanging="360"/>
+      </w:pPr>
+      <w:rPr>
+        <w:rFonts w:ascii="Wingdings" w:hAnsi="Wingdings" w:hint="default"/>
+        <w:sz w:val="20"/>
+      </w:rPr>
+    </w:lvl>
+    <w:lvl w:ilvl="3" w:tentative="1">
+      <w:start w:val="1"/>
+      <w:numFmt w:val="bullet"/>
+      <w:lvlText w:val=""/>
+      <w:lvlJc w:val="left"/>
+      <w:pPr>
+        <w:tabs>
+          <w:tab w:val="num" w:pos="2880"/>
+        </w:tabs>
+        <w:ind w:left="2880" w:hanging="360"/>
+      </w:pPr>
+      <w:rPr>
+        <w:rFonts w:ascii="Wingdings" w:hAnsi="Wingdings" w:hint="default"/>
+        <w:sz w:val="20"/>
+      </w:rPr>
+    </w:lvl>
+    <w:lvl w:ilvl="4" w:tentative="1">
+      <w:start w:val="1"/>
+      <w:numFmt w:val="bullet"/>
+      <w:lvlText w:val=""/>
+      <w:lvlJc w:val="left"/>
+      <w:pPr>
+        <w:tabs>
+          <w:tab w:val="num" w:pos="3600"/>
+        </w:tabs>
+        <w:ind w:left="3600" w:hanging="360"/>
+      </w:pPr>
+      <w:rPr>
+        <w:rFonts w:ascii="Wingdings" w:hAnsi="Wingdings" w:hint="default"/>
+        <w:sz w:val="20"/>
+      </w:rPr>
+    </w:lvl>
+    <w:lvl w:ilvl="5" w:tentative="1">
+      <w:start w:val="1"/>
+      <w:numFmt w:val="bullet"/>
+      <w:lvlText w:val=""/>
+      <w:lvlJc w:val="left"/>
+      <w:pPr>
+        <w:tabs>
+          <w:tab w:val="num" w:pos="4320"/>
+        </w:tabs>
+        <w:ind w:left="4320" w:hanging="360"/>
+      </w:pPr>
+      <w:rPr>
+        <w:rFonts w:ascii="Wingdings" w:hAnsi="Wingdings" w:hint="default"/>
+        <w:sz w:val="20"/>
+      </w:rPr>
+    </w:lvl>
+    <w:lvl w:ilvl="6" w:tentative="1">
+      <w:start w:val="1"/>
+      <w:numFmt w:val="bullet"/>
+      <w:lvlText w:val=""/>
+      <w:lvlJc w:val="left"/>
+      <w:pPr>
+        <w:tabs>
+          <w:tab w:val="num" w:pos="5040"/>
+        </w:tabs>
+        <w:ind w:left="5040" w:hanging="360"/>
+      </w:pPr>
+      <w:rPr>
+        <w:rFonts w:ascii="Wingdings" w:hAnsi="Wingdings" w:hint="default"/>
+        <w:sz w:val="20"/>
+      </w:rPr>
+    </w:lvl>
+    <w:lvl w:ilvl="7" w:tentative="1">
+      <w:start w:val="1"/>
+      <w:numFmt w:val="bullet"/>
+      <w:lvlText w:val=""/>
+      <w:lvlJc w:val="left"/>
+      <w:pPr>
+        <w:tabs>
+          <w:tab w:val="num" w:pos="5760"/>
+        </w:tabs>
+        <w:ind w:left="5760" w:hanging="360"/>
+      </w:pPr>
+      <w:rPr>
+        <w:rFonts w:ascii="Wingdings" w:hAnsi="Wingdings" w:hint="default"/>
+        <w:sz w:val="20"/>
+      </w:rPr>
+    </w:lvl>
+    <w:lvl w:ilvl="8" w:tentative="1">
+      <w:start w:val="1"/>
+      <w:numFmt w:val="bullet"/>
+      <w:lvlText w:val=""/>
+      <w:lvlJc w:val="left"/>
+      <w:pPr>
+        <w:tabs>
+          <w:tab w:val="num" w:pos="6480"/>
+        </w:tabs>
+        <w:ind w:left="6480" w:hanging="360"/>
+      </w:pPr>
+      <w:rPr>
+        <w:rFonts w:ascii="Wingdings" w:hAnsi="Wingdings" w:hint="default"/>
+        <w:sz w:val="20"/>
+      </w:rPr>
+    </w:lvl>
+  </w:abstractNum>
+  <w:abstractNum w:abstractNumId="23" w15:restartNumberingAfterBreak="0">
     <w:nsid w:val="540F791D"/>
     <w:multiLevelType w:val="multilevel"/>
     <w:tmpl w:val="5D0AB910"/>
@@ -2886,7 +8748,7 @@
       </w:rPr>
     </w:lvl>
   </w:abstractNum>
-  <w:abstractNum w:abstractNumId="16" w15:restartNumberingAfterBreak="0">
+  <w:abstractNum w:abstractNumId="24" w15:restartNumberingAfterBreak="0">
     <w:nsid w:val="594275DE"/>
     <w:multiLevelType w:val="multilevel"/>
     <w:tmpl w:val="0D003B06"/>
@@ -3035,7 +8897,7 @@
       </w:rPr>
     </w:lvl>
   </w:abstractNum>
-  <w:abstractNum w:abstractNumId="17" w15:restartNumberingAfterBreak="0">
+  <w:abstractNum w:abstractNumId="25" w15:restartNumberingAfterBreak="0">
     <w:nsid w:val="659F5E31"/>
     <w:multiLevelType w:val="multilevel"/>
     <w:tmpl w:val="9372F53E"/>
@@ -3184,7 +9046,7 @@
       </w:rPr>
     </w:lvl>
   </w:abstractNum>
-  <w:abstractNum w:abstractNumId="18" w15:restartNumberingAfterBreak="0">
+  <w:abstractNum w:abstractNumId="26" w15:restartNumberingAfterBreak="0">
     <w:nsid w:val="672D7C66"/>
     <w:multiLevelType w:val="multilevel"/>
     <w:tmpl w:val="5A6A2A1E"/>
@@ -3333,7 +9195,7 @@
       </w:rPr>
     </w:lvl>
   </w:abstractNum>
-  <w:abstractNum w:abstractNumId="19" w15:restartNumberingAfterBreak="0">
+  <w:abstractNum w:abstractNumId="27" w15:restartNumberingAfterBreak="0">
     <w:nsid w:val="75464EBE"/>
     <w:multiLevelType w:val="multilevel"/>
     <w:tmpl w:val="1FF0808E"/>
@@ -3482,7 +9344,7 @@
       </w:rPr>
     </w:lvl>
   </w:abstractNum>
-  <w:abstractNum w:abstractNumId="20" w15:restartNumberingAfterBreak="0">
+  <w:abstractNum w:abstractNumId="28" w15:restartNumberingAfterBreak="0">
     <w:nsid w:val="768A657F"/>
     <w:multiLevelType w:val="multilevel"/>
     <w:tmpl w:val="2364FE06"/>
@@ -3631,7 +9493,156 @@
       </w:rPr>
     </w:lvl>
   </w:abstractNum>
-  <w:abstractNum w:abstractNumId="21" w15:restartNumberingAfterBreak="0">
+  <w:abstractNum w:abstractNumId="29" w15:restartNumberingAfterBreak="0">
+    <w:nsid w:val="7AF85B04"/>
+    <w:multiLevelType w:val="multilevel"/>
+    <w:tmpl w:val="F6B651A8"/>
+    <w:lvl w:ilvl="0">
+      <w:start w:val="1"/>
+      <w:numFmt w:val="bullet"/>
+      <w:lvlText w:val=""/>
+      <w:lvlJc w:val="left"/>
+      <w:pPr>
+        <w:tabs>
+          <w:tab w:val="num" w:pos="720"/>
+        </w:tabs>
+        <w:ind w:left="720" w:hanging="360"/>
+      </w:pPr>
+      <w:rPr>
+        <w:rFonts w:ascii="Symbol" w:hAnsi="Symbol" w:hint="default"/>
+        <w:sz w:val="20"/>
+      </w:rPr>
+    </w:lvl>
+    <w:lvl w:ilvl="1">
+      <w:start w:val="1"/>
+      <w:numFmt w:val="bullet"/>
+      <w:lvlText w:val="o"/>
+      <w:lvlJc w:val="left"/>
+      <w:pPr>
+        <w:tabs>
+          <w:tab w:val="num" w:pos="1440"/>
+        </w:tabs>
+        <w:ind w:left="1440" w:hanging="360"/>
+      </w:pPr>
+      <w:rPr>
+        <w:rFonts w:ascii="Courier New" w:hAnsi="Courier New" w:hint="default"/>
+        <w:sz w:val="20"/>
+      </w:rPr>
+    </w:lvl>
+    <w:lvl w:ilvl="2" w:tentative="1">
+      <w:start w:val="1"/>
+      <w:numFmt w:val="bullet"/>
+      <w:lvlText w:val=""/>
+      <w:lvlJc w:val="left"/>
+      <w:pPr>
+        <w:tabs>
+          <w:tab w:val="num" w:pos="2160"/>
+        </w:tabs>
+        <w:ind w:left="2160" w:hanging="360"/>
+      </w:pPr>
+      <w:rPr>
+        <w:rFonts w:ascii="Wingdings" w:hAnsi="Wingdings" w:hint="default"/>
+        <w:sz w:val="20"/>
+      </w:rPr>
+    </w:lvl>
+    <w:lvl w:ilvl="3" w:tentative="1">
+      <w:start w:val="1"/>
+      <w:numFmt w:val="bullet"/>
+      <w:lvlText w:val=""/>
+      <w:lvlJc w:val="left"/>
+      <w:pPr>
+        <w:tabs>
+          <w:tab w:val="num" w:pos="2880"/>
+        </w:tabs>
+        <w:ind w:left="2880" w:hanging="360"/>
+      </w:pPr>
+      <w:rPr>
+        <w:rFonts w:ascii="Wingdings" w:hAnsi="Wingdings" w:hint="default"/>
+        <w:sz w:val="20"/>
+      </w:rPr>
+    </w:lvl>
+    <w:lvl w:ilvl="4" w:tentative="1">
+      <w:start w:val="1"/>
+      <w:numFmt w:val="bullet"/>
+      <w:lvlText w:val=""/>
+      <w:lvlJc w:val="left"/>
+      <w:pPr>
+        <w:tabs>
+          <w:tab w:val="num" w:pos="3600"/>
+        </w:tabs>
+        <w:ind w:left="3600" w:hanging="360"/>
+      </w:pPr>
+      <w:rPr>
+        <w:rFonts w:ascii="Wingdings" w:hAnsi="Wingdings" w:hint="default"/>
+        <w:sz w:val="20"/>
+      </w:rPr>
+    </w:lvl>
+    <w:lvl w:ilvl="5" w:tentative="1">
+      <w:start w:val="1"/>
+      <w:numFmt w:val="bullet"/>
+      <w:lvlText w:val=""/>
+      <w:lvlJc w:val="left"/>
+      <w:pPr>
+        <w:tabs>
+          <w:tab w:val="num" w:pos="4320"/>
+        </w:tabs>
+        <w:ind w:left="4320" w:hanging="360"/>
+      </w:pPr>
+      <w:rPr>
+        <w:rFonts w:ascii="Wingdings" w:hAnsi="Wingdings" w:hint="default"/>
+        <w:sz w:val="20"/>
+      </w:rPr>
+    </w:lvl>
+    <w:lvl w:ilvl="6" w:tentative="1">
+      <w:start w:val="1"/>
+      <w:numFmt w:val="bullet"/>
+      <w:lvlText w:val=""/>
+      <w:lvlJc w:val="left"/>
+      <w:pPr>
+        <w:tabs>
+          <w:tab w:val="num" w:pos="5040"/>
+        </w:tabs>
+        <w:ind w:left="5040" w:hanging="360"/>
+      </w:pPr>
+      <w:rPr>
+        <w:rFonts w:ascii="Wingdings" w:hAnsi="Wingdings" w:hint="default"/>
+        <w:sz w:val="20"/>
+      </w:rPr>
+    </w:lvl>
+    <w:lvl w:ilvl="7" w:tentative="1">
+      <w:start w:val="1"/>
+      <w:numFmt w:val="bullet"/>
+      <w:lvlText w:val=""/>
+      <w:lvlJc w:val="left"/>
+      <w:pPr>
+        <w:tabs>
+          <w:tab w:val="num" w:pos="5760"/>
+        </w:tabs>
+        <w:ind w:left="5760" w:hanging="360"/>
+      </w:pPr>
+      <w:rPr>
+        <w:rFonts w:ascii="Wingdings" w:hAnsi="Wingdings" w:hint="default"/>
+        <w:sz w:val="20"/>
+      </w:rPr>
+    </w:lvl>
+    <w:lvl w:ilvl="8" w:tentative="1">
+      <w:start w:val="1"/>
+      <w:numFmt w:val="bullet"/>
+      <w:lvlText w:val=""/>
+      <w:lvlJc w:val="left"/>
+      <w:pPr>
+        <w:tabs>
+          <w:tab w:val="num" w:pos="6480"/>
+        </w:tabs>
+        <w:ind w:left="6480" w:hanging="360"/>
+      </w:pPr>
+      <w:rPr>
+        <w:rFonts w:ascii="Wingdings" w:hAnsi="Wingdings" w:hint="default"/>
+        <w:sz w:val="20"/>
+      </w:rPr>
+    </w:lvl>
+  </w:abstractNum>
+  <w:abstractNum w:abstractNumId="30" w15:restartNumberingAfterBreak="0">
     <w:nsid w:val="7C4952D5"/>
     <w:multiLevelType w:val="multilevel"/>
     <w:tmpl w:val="EBE6577C"/>
@@ -3780,7 +9791,7 @@
       </w:rPr>
     </w:lvl>
   </w:abstractNum>
-  <w:abstractNum w:abstractNumId="22" w15:restartNumberingAfterBreak="0">
+  <w:abstractNum w:abstractNumId="31" w15:restartNumberingAfterBreak="0">
     <w:nsid w:val="7E560C19"/>
     <w:multiLevelType w:val="multilevel"/>
     <w:tmpl w:val="A084797C"/>
@@ -3957,46 +9968,73 @@
     <w:abstractNumId w:val="0"/>
   </w:num>
   <w:num w:numId="10" w16cid:durableId="1279338629">
+    <w:abstractNumId w:val="17"/>
+  </w:num>
+  <w:num w:numId="11" w16cid:durableId="674111880">
+    <w:abstractNumId w:val="19"/>
+  </w:num>
+  <w:num w:numId="12" w16cid:durableId="228657505">
+    <w:abstractNumId w:val="11"/>
+  </w:num>
+  <w:num w:numId="13" w16cid:durableId="699010684">
+    <w:abstractNumId w:val="27"/>
+  </w:num>
+  <w:num w:numId="14" w16cid:durableId="1849519493">
+    <w:abstractNumId w:val="25"/>
+  </w:num>
+  <w:num w:numId="15" w16cid:durableId="1997566159">
+    <w:abstractNumId w:val="31"/>
+  </w:num>
+  <w:num w:numId="16" w16cid:durableId="1871607571">
+    <w:abstractNumId w:val="28"/>
+  </w:num>
+  <w:num w:numId="17" w16cid:durableId="130831762">
+    <w:abstractNumId w:val="26"/>
+  </w:num>
+  <w:num w:numId="18" w16cid:durableId="1900243118">
     <w:abstractNumId w:val="13"/>
   </w:num>
-  <w:num w:numId="11" w16cid:durableId="674111880">
+  <w:num w:numId="19" w16cid:durableId="2067291298">
+    <w:abstractNumId w:val="16"/>
+  </w:num>
+  <w:num w:numId="20" w16cid:durableId="1335960348">
+    <w:abstractNumId w:val="30"/>
+  </w:num>
+  <w:num w:numId="21" w16cid:durableId="1595623831">
+    <w:abstractNumId w:val="15"/>
+  </w:num>
+  <w:num w:numId="22" w16cid:durableId="1778720801">
+    <w:abstractNumId w:val="24"/>
+  </w:num>
+  <w:num w:numId="23" w16cid:durableId="204876392">
+    <w:abstractNumId w:val="23"/>
+  </w:num>
+  <w:num w:numId="24" w16cid:durableId="1562713321">
+    <w:abstractNumId w:val="22"/>
+  </w:num>
+  <w:num w:numId="25" w16cid:durableId="1649088736">
+    <w:abstractNumId w:val="20"/>
+  </w:num>
+  <w:num w:numId="26" w16cid:durableId="32658238">
+    <w:abstractNumId w:val="9"/>
+  </w:num>
+  <w:num w:numId="27" w16cid:durableId="1342002891">
+    <w:abstractNumId w:val="18"/>
+  </w:num>
+  <w:num w:numId="28" w16cid:durableId="335307319">
+    <w:abstractNumId w:val="29"/>
+  </w:num>
+  <w:num w:numId="29" w16cid:durableId="639967366">
     <w:abstractNumId w:val="14"/>
   </w:num>
-  <w:num w:numId="12" w16cid:durableId="228657505">
-    <w:abstractNumId w:val="9"/>
+  <w:num w:numId="30" w16cid:durableId="1457525819">
+    <w:abstractNumId w:val="21"/>
   </w:num>
-  <w:num w:numId="13" w16cid:durableId="699010684">
-    <w:abstractNumId w:val="19"/>
-  </w:num>
-  <w:num w:numId="14" w16cid:durableId="1849519493">
-    <w:abstractNumId w:val="17"/>
-  </w:num>
-  <w:num w:numId="15" w16cid:durableId="1997566159">
-    <w:abstractNumId w:val="22"/>
-  </w:num>
-  <w:num w:numId="16" w16cid:durableId="1871607571">
-    <w:abstractNumId w:val="20"/>
-  </w:num>
-  <w:num w:numId="17" w16cid:durableId="130831762">
-    <w:abstractNumId w:val="18"/>
-  </w:num>
-  <w:num w:numId="18" w16cid:durableId="1900243118">
-    <w:abstractNumId w:val="10"/>
-  </w:num>
-  <w:num w:numId="19" w16cid:durableId="2067291298">
+  <w:num w:numId="31" w16cid:durableId="551232991">
     <w:abstractNumId w:val="12"/>
   </w:num>
-  <w:num w:numId="20" w16cid:durableId="1335960348">
-    <w:abstractNumId w:val="21"/>
-  </w:num>
-  <w:num w:numId="21" w16cid:durableId="1595623831">
-    <w:abstractNumId w:val="11"/>
-  </w:num>
-  <w:num w:numId="22" w16cid:durableId="1778720801">
-    <w:abstractNumId w:val="16"/>
-  </w:num>
-  <w:num w:numId="23" w16cid:durableId="204876392">
-    <w:abstractNumId w:val="15"/>
+  <w:num w:numId="32" w16cid:durableId="1530989807">
+    <w:abstractNumId w:val="10"/>
   </w:num>
 </w:numbering>
 </file>
@@ -15383,6 +21421,20 @@
       </w:tcPr>
     </w:tblStylePr>
   </w:style>
+  <w:style w:type="paragraph" w:customStyle="1" w:styleId="ds-markdown-paragraph">
+    <w:name w:val="ds-markdown-paragraph"/>
+    <w:basedOn w:val="Normal"/>
+    <w:rsid w:val="0093174A"/>
+    <w:pPr>
+      <w:spacing w:before="100" w:beforeAutospacing="1" w:after="100" w:afterAutospacing="1" w:line="240" w:lineRule="auto"/>
+    </w:pPr>
+    <w:rPr>
+      <w:rFonts w:ascii="Times New Roman" w:eastAsia="Times New Roman" w:hAnsi="Times New Roman" w:cs="Times New Roman"/>
+      <w:sz w:val="24"/>
+      <w:szCs w:val="24"/>
+      <w:lang w:val="tr-TR" w:eastAsia="tr-TR"/>
+    </w:rPr>
+  </w:style>
 </w:styles>
 </file>
 
